--- a/AI Assessment Kevin Buchholz.docx
+++ b/AI Assessment Kevin Buchholz.docx
@@ -1578,7 +1578,7 @@
     </w:p>
     <w:p>
       <w:r>
-        <w:t>Behaviour Trees offers highly reasonable and flexible options for creating more complex AI patterns.</w:t>
+        <w:t>Behaviour Trees offer highly reasonable and flexible options for creating more complex AI patterns.</w:t>
       </w:r>
       <w:r>
         <w:t xml:space="preserve"> </w:t>
@@ -1724,7 +1724,21 @@
         <w:t xml:space="preserve"> just</w:t>
       </w:r>
       <w:r>
-        <w:t xml:space="preserve"> two options for each branch here. In addition, we </w:t>
+        <w:t xml:space="preserve"> two options for each branch here.</w:t>
+      </w:r>
+      <w:r>
+        <w:t xml:space="preserve"> </w:t>
+      </w:r>
+      <w:proofErr w:type="gramStart"/>
+      <w:r>
+        <w:t>So</w:t>
+      </w:r>
+      <w:proofErr w:type="gramEnd"/>
+      <w:r>
+        <w:t xml:space="preserve"> each node just relies on a false or true result.</w:t>
+      </w:r>
+      <w:r>
+        <w:t xml:space="preserve"> In addition, we </w:t>
       </w:r>
       <w:r>
         <w:t>must</w:t>
@@ -1870,8 +1884,62 @@
       <w:r>
         <w:t xml:space="preserve"> It does not follow a tree creation process. Instead the AI relies on determined desires.</w:t>
       </w:r>
+      <w:r>
+        <w:t xml:space="preserve"> </w:t>
+      </w:r>
+      <w:r>
+        <w:lastRenderedPageBreak/>
+        <w:t xml:space="preserve">We set different goals for the AI that it </w:t>
+      </w:r>
+      <w:r>
+        <w:t>must</w:t>
+      </w:r>
+      <w:r>
+        <w:t xml:space="preserve"> reach by increasing or reducing these desires.</w:t>
+      </w:r>
+      <w:r>
+        <w:t xml:space="preserve"> Thus, this approach can easily blend between different actions if the AI needs it in the current situation.</w:t>
+      </w:r>
+      <w:r>
+        <w:t xml:space="preserve"> </w:t>
+      </w:r>
+      <w:r>
+        <w:t>It can look at more conditions at the same time than the Behaviour Tree</w:t>
+      </w:r>
+      <w:r>
+        <w:t>. The order in which the inputs get evaluated does not matter. The Utility AI can perform any action by</w:t>
+      </w:r>
+      <w:r>
+        <w:t xml:space="preserve"> just</w:t>
+      </w:r>
+      <w:r>
+        <w:t xml:space="preserve"> looking on the given score.</w:t>
+      </w:r>
+      <w:r>
+        <w:t xml:space="preserve"> Hence, </w:t>
+      </w:r>
+      <w:r>
+        <w:t>the AI can make decisions without any predefined routes it has to follow.</w:t>
+      </w:r>
+      <w:r>
+        <w:t xml:space="preserve"> The Behaviour Tree pursues the exact opposite procedure. There you </w:t>
+      </w:r>
+      <w:proofErr w:type="gramStart"/>
+      <w:r>
+        <w:t>have to</w:t>
+      </w:r>
+      <w:proofErr w:type="gramEnd"/>
+      <w:r>
+        <w:t xml:space="preserve"> plan every step the AI can possibly make. </w:t>
+      </w:r>
+      <w:r>
+        <w:t>Referring to</w:t>
+      </w:r>
       <w:bookmarkStart w:id="7" w:name="_GoBack"/>
       <w:bookmarkEnd w:id="7"/>
+      <w:r>
+        <w:t xml:space="preserve"> the Utility AI it can choose actions the player does not have foreseen as well.</w:t>
+      </w:r>
     </w:p>
     <w:p>
       <w:pPr>
@@ -1879,7 +1947,6 @@
       </w:pPr>
       <w:bookmarkStart w:id="8" w:name="_Toc26052729"/>
       <w:r>
-        <w:lastRenderedPageBreak/>
         <w:t>Analysis</w:t>
       </w:r>
       <w:r>
@@ -1887,6 +1954,7 @@
       </w:r>
       <w:bookmarkEnd w:id="8"/>
     </w:p>
+    <w:p/>
     <w:p/>
     <w:p>
       <w:pPr>
@@ -1967,6 +2035,10 @@
       </w:r>
     </w:p>
     <w:p/>
+    <w:p/>
+    <w:p/>
+    <w:p/>
+    <w:p/>
     <w:p>
       <w:pPr>
         <w:pStyle w:val="berschrift1"/>
@@ -1978,6 +2050,13 @@
       <w:bookmarkEnd w:id="14"/>
     </w:p>
     <w:p>
+      <w:pPr>
+        <w:rPr>
+          <w:rStyle w:val="eop"/>
+          <w:color w:val="000000"/>
+          <w:shd w:val="clear" w:color="auto" w:fill="FFFFFF"/>
+        </w:rPr>
+      </w:pPr>
       <w:r>
         <w:rPr>
           <w:rStyle w:val="normaltextrun"/>
@@ -1987,8 +2066,33 @@
           <w:color w:val="4471C4"/>
           <w:shd w:val="clear" w:color="auto" w:fill="FFFFFF"/>
         </w:rPr>
-        <w:t>GAMASUTRA</w:t>
-      </w:r>
+        <w:t>GAMASUTRA, 2016. [viewed 30 November 2019]. Available from: </w:t>
+      </w:r>
+      <w:hyperlink r:id="rId8" w:history="1">
+        <w:r>
+          <w:rPr>
+            <w:rStyle w:val="Hyperlink"/>
+          </w:rPr>
+          <w:t>https://www.gamasutra.com/blogs/JakobRasmussen/20160427/271188/Are_Behavior_Trees_a_Thing_of_the_Past.php</w:t>
+        </w:r>
+      </w:hyperlink>
+    </w:p>
+    <w:p>
+      <w:pPr>
+        <w:rPr>
+          <w:color w:val="000000"/>
+          <w:shd w:val="clear" w:color="auto" w:fill="FFFFFF"/>
+        </w:rPr>
+      </w:pPr>
+    </w:p>
+    <w:p>
+      <w:pPr>
+        <w:rPr>
+          <w:rStyle w:val="eop"/>
+          <w:color w:val="000000"/>
+          <w:shd w:val="clear" w:color="auto" w:fill="FFFFFF"/>
+        </w:rPr>
+      </w:pPr>
       <w:r>
         <w:rPr>
           <w:rStyle w:val="normaltextrun"/>
@@ -1998,7 +2102,7 @@
           <w:color w:val="4471C4"/>
           <w:shd w:val="clear" w:color="auto" w:fill="FFFFFF"/>
         </w:rPr>
-        <w:t xml:space="preserve">, </w:t>
+        <w:t xml:space="preserve">GAMASUTRA, </w:t>
       </w:r>
       <w:r>
         <w:rPr>
@@ -2020,31 +2124,9 @@
           <w:color w:val="4471C4"/>
           <w:shd w:val="clear" w:color="auto" w:fill="FFFFFF"/>
         </w:rPr>
-        <w:t xml:space="preserve">. [viewed </w:t>
-      </w:r>
-      <w:r>
-        <w:rPr>
-          <w:rStyle w:val="normaltextrun"/>
-          <w:b/>
-          <w:bCs/>
-          <w:smallCaps/>
-          <w:color w:val="4471C4"/>
-          <w:shd w:val="clear" w:color="auto" w:fill="FFFFFF"/>
-        </w:rPr>
-        <w:t>30</w:t>
-      </w:r>
-      <w:r>
-        <w:rPr>
-          <w:rStyle w:val="normaltextrun"/>
-          <w:b/>
-          <w:bCs/>
-          <w:smallCaps/>
-          <w:color w:val="4471C4"/>
-          <w:shd w:val="clear" w:color="auto" w:fill="FFFFFF"/>
-        </w:rPr>
-        <w:t xml:space="preserve"> November 2019]. Available from: </w:t>
-      </w:r>
-      <w:hyperlink r:id="rId8" w:history="1">
+        <w:t>. [viewed 30 November 2019]. Available from: </w:t>
+      </w:r>
+      <w:hyperlink r:id="rId9" w:history="1">
         <w:r>
           <w:rPr>
             <w:rStyle w:val="Hyperlink"/>
@@ -2061,9 +2143,28 @@
         <w:t> </w:t>
       </w:r>
     </w:p>
+    <w:p>
+      <w:pPr>
+        <w:rPr>
+          <w:rStyle w:val="eop"/>
+          <w:color w:val="000000"/>
+          <w:shd w:val="clear" w:color="auto" w:fill="FFFFFF"/>
+        </w:rPr>
+      </w:pPr>
+    </w:p>
+    <w:p>
+      <w:pPr>
+        <w:rPr>
+          <w:rStyle w:val="eop"/>
+          <w:color w:val="000000"/>
+          <w:shd w:val="clear" w:color="auto" w:fill="FFFFFF"/>
+        </w:rPr>
+      </w:pPr>
+    </w:p>
+    <w:p/>
     <w:sectPr>
-      <w:headerReference w:type="default" r:id="rId9"/>
-      <w:footerReference w:type="default" r:id="rId10"/>
+      <w:headerReference w:type="default" r:id="rId10"/>
+      <w:footerReference w:type="default" r:id="rId11"/>
       <w:pgSz w:w="12240" w:h="15840"/>
       <w:pgMar w:top="1440" w:right="1440" w:bottom="1440" w:left="1440" w:header="720" w:footer="720" w:gutter="0"/>
       <w:cols w:space="720"/>
@@ -9807,7 +9908,7 @@
 </file>
 
 <file path=customXml/itemProps1.xml><?xml version="1.0" encoding="utf-8"?>
-<ds:datastoreItem xmlns:ds="http://schemas.openxmlformats.org/officeDocument/2006/customXml" ds:itemID="{78B54ADD-A72B-47FD-A0B6-186C730A3876}">
+<ds:datastoreItem xmlns:ds="http://schemas.openxmlformats.org/officeDocument/2006/customXml" ds:itemID="{04837A8E-C0E8-4265-AA22-537A3B74E7C1}">
   <ds:schemaRefs>
     <ds:schemaRef ds:uri="http://schemas.openxmlformats.org/officeDocument/2006/bibliography"/>
   </ds:schemaRefs>

--- a/AI Assessment Kevin Buchholz.docx
+++ b/AI Assessment Kevin Buchholz.docx
@@ -180,7 +180,7 @@
           <w:r>
             <w:fldChar w:fldCharType="separate"/>
           </w:r>
-          <w:hyperlink w:anchor="_Toc26052722" w:history="1">
+          <w:hyperlink w:anchor="_Toc26181469" w:history="1">
             <w:r>
               <w:rPr>
                 <w:rStyle w:val="Hyperlink"/>
@@ -223,7 +223,7 @@
                 <w:noProof/>
                 <w:webHidden/>
               </w:rPr>
-              <w:instrText xml:space="preserve"> PAGEREF _Toc26052722 \h </w:instrText>
+              <w:instrText xml:space="preserve"> PAGEREF _Toc26181469 \h </w:instrText>
             </w:r>
             <w:r>
               <w:rPr>
@@ -264,7 +264,7 @@
               <w:lang w:val="de-DE" w:eastAsia="de-DE"/>
             </w:rPr>
           </w:pPr>
-          <w:hyperlink w:anchor="_Toc26052723" w:history="1">
+          <w:hyperlink w:anchor="_Toc26181470" w:history="1">
             <w:r>
               <w:rPr>
                 <w:rStyle w:val="Hyperlink"/>
@@ -313,7 +313,7 @@
                 <w:noProof/>
                 <w:webHidden/>
               </w:rPr>
-              <w:instrText xml:space="preserve"> PAGEREF _Toc26052723 \h </w:instrText>
+              <w:instrText xml:space="preserve"> PAGEREF _Toc26181470 \h </w:instrText>
             </w:r>
             <w:r>
               <w:rPr>
@@ -354,7 +354,7 @@
               <w:lang w:val="de-DE" w:eastAsia="de-DE"/>
             </w:rPr>
           </w:pPr>
-          <w:hyperlink w:anchor="_Toc26052724" w:history="1">
+          <w:hyperlink w:anchor="_Toc26181471" w:history="1">
             <w:r>
               <w:rPr>
                 <w:rStyle w:val="Hyperlink"/>
@@ -403,7 +403,7 @@
                 <w:noProof/>
                 <w:webHidden/>
               </w:rPr>
-              <w:instrText xml:space="preserve"> PAGEREF _Toc26052724 \h </w:instrText>
+              <w:instrText xml:space="preserve"> PAGEREF _Toc26181471 \h </w:instrText>
             </w:r>
             <w:r>
               <w:rPr>
@@ -444,7 +444,7 @@
               <w:lang w:val="de-DE" w:eastAsia="de-DE"/>
             </w:rPr>
           </w:pPr>
-          <w:hyperlink w:anchor="_Toc26052725" w:history="1">
+          <w:hyperlink w:anchor="_Toc26181472" w:history="1">
             <w:r>
               <w:rPr>
                 <w:rStyle w:val="Hyperlink"/>
@@ -493,7 +493,7 @@
                 <w:noProof/>
                 <w:webHidden/>
               </w:rPr>
-              <w:instrText xml:space="preserve"> PAGEREF _Toc26052725 \h </w:instrText>
+              <w:instrText xml:space="preserve"> PAGEREF _Toc26181472 \h </w:instrText>
             </w:r>
             <w:r>
               <w:rPr>
@@ -513,7 +513,7 @@
                 <w:noProof/>
                 <w:webHidden/>
               </w:rPr>
-              <w:t>3</w:t>
+              <w:t>4</w:t>
             </w:r>
             <w:r>
               <w:rPr>
@@ -534,7 +534,7 @@
               <w:lang w:val="de-DE" w:eastAsia="de-DE"/>
             </w:rPr>
           </w:pPr>
-          <w:hyperlink w:anchor="_Toc26052726" w:history="1">
+          <w:hyperlink w:anchor="_Toc26181473" w:history="1">
             <w:r>
               <w:rPr>
                 <w:rStyle w:val="Hyperlink"/>
@@ -577,7 +577,7 @@
                 <w:noProof/>
                 <w:webHidden/>
               </w:rPr>
-              <w:instrText xml:space="preserve"> PAGEREF _Toc26052726 \h </w:instrText>
+              <w:instrText xml:space="preserve"> PAGEREF _Toc26181473 \h </w:instrText>
             </w:r>
             <w:r>
               <w:rPr>
@@ -597,7 +597,7 @@
                 <w:noProof/>
                 <w:webHidden/>
               </w:rPr>
-              <w:t>3</w:t>
+              <w:t>4</w:t>
             </w:r>
             <w:r>
               <w:rPr>
@@ -618,7 +618,7 @@
               <w:lang w:val="de-DE" w:eastAsia="de-DE"/>
             </w:rPr>
           </w:pPr>
-          <w:hyperlink w:anchor="_Toc26052727" w:history="1">
+          <w:hyperlink w:anchor="_Toc26181474" w:history="1">
             <w:r>
               <w:rPr>
                 <w:rStyle w:val="Hyperlink"/>
@@ -667,7 +667,7 @@
                 <w:noProof/>
                 <w:webHidden/>
               </w:rPr>
-              <w:instrText xml:space="preserve"> PAGEREF _Toc26052727 \h </w:instrText>
+              <w:instrText xml:space="preserve"> PAGEREF _Toc26181474 \h </w:instrText>
             </w:r>
             <w:r>
               <w:rPr>
@@ -687,7 +687,7 @@
                 <w:noProof/>
                 <w:webHidden/>
               </w:rPr>
-              <w:t>3</w:t>
+              <w:t>4</w:t>
             </w:r>
             <w:r>
               <w:rPr>
@@ -708,7 +708,7 @@
               <w:lang w:val="de-DE" w:eastAsia="de-DE"/>
             </w:rPr>
           </w:pPr>
-          <w:hyperlink w:anchor="_Toc26052728" w:history="1">
+          <w:hyperlink w:anchor="_Toc26181475" w:history="1">
             <w:r>
               <w:rPr>
                 <w:rStyle w:val="Hyperlink"/>
@@ -757,7 +757,7 @@
                 <w:noProof/>
                 <w:webHidden/>
               </w:rPr>
-              <w:instrText xml:space="preserve"> PAGEREF _Toc26052728 \h </w:instrText>
+              <w:instrText xml:space="preserve"> PAGEREF _Toc26181475 \h </w:instrText>
             </w:r>
             <w:r>
               <w:rPr>
@@ -777,7 +777,7 @@
                 <w:noProof/>
                 <w:webHidden/>
               </w:rPr>
-              <w:t>3</w:t>
+              <w:t>4</w:t>
             </w:r>
             <w:r>
               <w:rPr>
@@ -798,7 +798,7 @@
               <w:lang w:val="de-DE" w:eastAsia="de-DE"/>
             </w:rPr>
           </w:pPr>
-          <w:hyperlink w:anchor="_Toc26052729" w:history="1">
+          <w:hyperlink w:anchor="_Toc26181476" w:history="1">
             <w:r>
               <w:rPr>
                 <w:rStyle w:val="Hyperlink"/>
@@ -841,7 +841,7 @@
                 <w:noProof/>
                 <w:webHidden/>
               </w:rPr>
-              <w:instrText xml:space="preserve"> PAGEREF _Toc26052729 \h </w:instrText>
+              <w:instrText xml:space="preserve"> PAGEREF _Toc26181476 \h </w:instrText>
             </w:r>
             <w:r>
               <w:rPr>
@@ -861,7 +861,7 @@
                 <w:noProof/>
                 <w:webHidden/>
               </w:rPr>
-              <w:t>3</w:t>
+              <w:t>5</w:t>
             </w:r>
             <w:r>
               <w:rPr>
@@ -882,7 +882,7 @@
               <w:lang w:val="de-DE" w:eastAsia="de-DE"/>
             </w:rPr>
           </w:pPr>
-          <w:hyperlink w:anchor="_Toc26052730" w:history="1">
+          <w:hyperlink w:anchor="_Toc26181477" w:history="1">
             <w:r>
               <w:rPr>
                 <w:rStyle w:val="Hyperlink"/>
@@ -925,7 +925,7 @@
                 <w:noProof/>
                 <w:webHidden/>
               </w:rPr>
-              <w:instrText xml:space="preserve"> PAGEREF _Toc26052730 \h </w:instrText>
+              <w:instrText xml:space="preserve"> PAGEREF _Toc26181477 \h </w:instrText>
             </w:r>
             <w:r>
               <w:rPr>
@@ -945,7 +945,7 @@
                 <w:noProof/>
                 <w:webHidden/>
               </w:rPr>
-              <w:t>3</w:t>
+              <w:t>5</w:t>
             </w:r>
             <w:r>
               <w:rPr>
@@ -966,7 +966,7 @@
               <w:lang w:val="de-DE" w:eastAsia="de-DE"/>
             </w:rPr>
           </w:pPr>
-          <w:hyperlink w:anchor="_Toc26052731" w:history="1">
+          <w:hyperlink w:anchor="_Toc26181478" w:history="1">
             <w:r>
               <w:rPr>
                 <w:rStyle w:val="Hyperlink"/>
@@ -994,7 +994,7 @@
                 <w:rStyle w:val="Hyperlink"/>
                 <w:noProof/>
               </w:rPr>
-              <w:t>Strenghts of Behaviour Tree</w:t>
+              <w:t>Strengths of Behaviour Tree</w:t>
             </w:r>
             <w:r>
               <w:rPr>
@@ -1015,7 +1015,7 @@
                 <w:noProof/>
                 <w:webHidden/>
               </w:rPr>
-              <w:instrText xml:space="preserve"> PAGEREF _Toc26052731 \h </w:instrText>
+              <w:instrText xml:space="preserve"> PAGEREF _Toc26181478 \h </w:instrText>
             </w:r>
             <w:r>
               <w:rPr>
@@ -1035,7 +1035,7 @@
                 <w:noProof/>
                 <w:webHidden/>
               </w:rPr>
-              <w:t>3</w:t>
+              <w:t>5</w:t>
             </w:r>
             <w:r>
               <w:rPr>
@@ -1056,7 +1056,7 @@
               <w:lang w:val="de-DE" w:eastAsia="de-DE"/>
             </w:rPr>
           </w:pPr>
-          <w:hyperlink w:anchor="_Toc26052732" w:history="1">
+          <w:hyperlink w:anchor="_Toc26181479" w:history="1">
             <w:r>
               <w:rPr>
                 <w:rStyle w:val="Hyperlink"/>
@@ -1105,7 +1105,7 @@
                 <w:noProof/>
                 <w:webHidden/>
               </w:rPr>
-              <w:instrText xml:space="preserve"> PAGEREF _Toc26052732 \h </w:instrText>
+              <w:instrText xml:space="preserve"> PAGEREF _Toc26181479 \h </w:instrText>
             </w:r>
             <w:r>
               <w:rPr>
@@ -1125,7 +1125,7 @@
                 <w:noProof/>
                 <w:webHidden/>
               </w:rPr>
-              <w:t>3</w:t>
+              <w:t>5</w:t>
             </w:r>
             <w:r>
               <w:rPr>
@@ -1146,7 +1146,7 @@
               <w:lang w:val="de-DE" w:eastAsia="de-DE"/>
             </w:rPr>
           </w:pPr>
-          <w:hyperlink w:anchor="_Toc26052733" w:history="1">
+          <w:hyperlink w:anchor="_Toc26181480" w:history="1">
             <w:r>
               <w:rPr>
                 <w:rStyle w:val="Hyperlink"/>
@@ -1195,7 +1195,7 @@
                 <w:noProof/>
                 <w:webHidden/>
               </w:rPr>
-              <w:instrText xml:space="preserve"> PAGEREF _Toc26052733 \h </w:instrText>
+              <w:instrText xml:space="preserve"> PAGEREF _Toc26181480 \h </w:instrText>
             </w:r>
             <w:r>
               <w:rPr>
@@ -1215,7 +1215,7 @@
                 <w:noProof/>
                 <w:webHidden/>
               </w:rPr>
-              <w:t>3</w:t>
+              <w:t>5</w:t>
             </w:r>
             <w:r>
               <w:rPr>
@@ -1236,7 +1236,7 @@
               <w:lang w:val="de-DE" w:eastAsia="de-DE"/>
             </w:rPr>
           </w:pPr>
-          <w:hyperlink w:anchor="_Toc26052734" w:history="1">
+          <w:hyperlink w:anchor="_Toc26181481" w:history="1">
             <w:r>
               <w:rPr>
                 <w:rStyle w:val="Hyperlink"/>
@@ -1279,7 +1279,7 @@
                 <w:noProof/>
                 <w:webHidden/>
               </w:rPr>
-              <w:instrText xml:space="preserve"> PAGEREF _Toc26052734 \h </w:instrText>
+              <w:instrText xml:space="preserve"> PAGEREF _Toc26181481 \h </w:instrText>
             </w:r>
             <w:r>
               <w:rPr>
@@ -1299,7 +1299,7 @@
                 <w:noProof/>
                 <w:webHidden/>
               </w:rPr>
-              <w:t>3</w:t>
+              <w:t>6</w:t>
             </w:r>
             <w:r>
               <w:rPr>
@@ -1320,7 +1320,7 @@
               <w:lang w:val="de-DE" w:eastAsia="de-DE"/>
             </w:rPr>
           </w:pPr>
-          <w:hyperlink w:anchor="_Toc26052735" w:history="1">
+          <w:hyperlink w:anchor="_Toc26181482" w:history="1">
             <w:r>
               <w:rPr>
                 <w:rStyle w:val="Hyperlink"/>
@@ -1363,7 +1363,7 @@
                 <w:noProof/>
                 <w:webHidden/>
               </w:rPr>
-              <w:instrText xml:space="preserve"> PAGEREF _Toc26052735 \h </w:instrText>
+              <w:instrText xml:space="preserve"> PAGEREF _Toc26181482 \h </w:instrText>
             </w:r>
             <w:r>
               <w:rPr>
@@ -1383,7 +1383,7 @@
                 <w:noProof/>
                 <w:webHidden/>
               </w:rPr>
-              <w:t>3</w:t>
+              <w:t>6</w:t>
             </w:r>
             <w:r>
               <w:rPr>
@@ -1420,27 +1420,29 @@
       <w:r>
         <w:br w:type="page"/>
       </w:r>
-    </w:p>
-    <w:p>
-      <w:pPr>
-        <w:pStyle w:val="berschrift1"/>
-      </w:pPr>
-      <w:bookmarkStart w:id="0" w:name="_Toc26052722"/>
-      <w:r>
-        <w:lastRenderedPageBreak/>
-        <w:t>Behaviour Tree</w:t>
-      </w:r>
+      <w:bookmarkStart w:id="0" w:name="_GoBack"/>
       <w:bookmarkEnd w:id="0"/>
     </w:p>
     <w:p>
       <w:pPr>
+        <w:pStyle w:val="berschrift1"/>
+      </w:pPr>
+      <w:bookmarkStart w:id="1" w:name="_Toc26181469"/>
+      <w:r>
+        <w:lastRenderedPageBreak/>
+        <w:t>Behaviour Tree</w:t>
+      </w:r>
+      <w:bookmarkEnd w:id="1"/>
+    </w:p>
+    <w:p>
+      <w:pPr>
         <w:pStyle w:val="berschrift2"/>
       </w:pPr>
-      <w:bookmarkStart w:id="1" w:name="_Toc26052723"/>
+      <w:bookmarkStart w:id="2" w:name="_Toc26181470"/>
       <w:r>
         <w:t>Justification</w:t>
       </w:r>
-      <w:bookmarkEnd w:id="1"/>
+      <w:bookmarkEnd w:id="2"/>
     </w:p>
     <w:p>
       <w:r>
@@ -1570,86 +1572,86 @@
       <w:pPr>
         <w:pStyle w:val="berschrift2"/>
       </w:pPr>
-      <w:bookmarkStart w:id="2" w:name="_Toc26052724"/>
+      <w:bookmarkStart w:id="3" w:name="_Toc26181471"/>
       <w:r>
         <w:t>Advantages</w:t>
-      </w:r>
-      <w:bookmarkEnd w:id="2"/>
-    </w:p>
-    <w:p>
-      <w:r>
-        <w:t>Behaviour Trees offer highly reasonable and flexible options for creating more complex AI patterns.</w:t>
-      </w:r>
-      <w:r>
-        <w:t xml:space="preserve"> </w:t>
-      </w:r>
-      <w:r>
-        <w:t>We have two core modules known as Sequence and Selector</w:t>
-      </w:r>
-      <w:r>
-        <w:t>. Based on this</w:t>
-      </w:r>
-      <w:r>
-        <w:t xml:space="preserve"> we can build easily every pattern we want to implement for the AI. </w:t>
-      </w:r>
-      <w:r>
-        <w:t>Of course,</w:t>
-      </w:r>
-      <w:r>
-        <w:t xml:space="preserve"> there are more optional components like the Parallel </w:t>
-      </w:r>
-      <w:r>
-        <w:t>module,</w:t>
-      </w:r>
-      <w:r>
-        <w:t xml:space="preserve"> but we will look at this later if we need to implement this.</w:t>
-      </w:r>
-      <w:r>
-        <w:t xml:space="preserve"> </w:t>
-      </w:r>
-      <w:r>
-        <w:t>If the Tree is clever designed, t</w:t>
-      </w:r>
-      <w:r>
-        <w:t>he AI can decide between different branches</w:t>
-      </w:r>
-      <w:r>
-        <w:t xml:space="preserve"> easily and always achieve the expected</w:t>
-      </w:r>
-      <w:r>
-        <w:t xml:space="preserve"> and best</w:t>
-      </w:r>
-      <w:r>
-        <w:t xml:space="preserve"> result.</w:t>
-      </w:r>
-      <w:r>
-        <w:t xml:space="preserve"> Additionally, we </w:t>
-      </w:r>
-      <w:proofErr w:type="gramStart"/>
-      <w:r>
-        <w:t>are able to</w:t>
-      </w:r>
-      <w:proofErr w:type="gramEnd"/>
-      <w:r>
-        <w:t xml:space="preserve"> create a visually impressive and very understandable tree by using a </w:t>
-      </w:r>
-      <w:r>
-        <w:lastRenderedPageBreak/>
-        <w:t>graphical user interface for it. Then even non-programmers can use this method for creating an AI architecture.</w:t>
-      </w:r>
-    </w:p>
-    <w:p>
-      <w:pPr>
-        <w:pStyle w:val="berschrift2"/>
-      </w:pPr>
-      <w:bookmarkStart w:id="3" w:name="_Toc26052725"/>
-      <w:r>
-        <w:t>Disadvantages</w:t>
       </w:r>
       <w:bookmarkEnd w:id="3"/>
     </w:p>
     <w:p>
       <w:r>
+        <w:t>Behaviour Trees offer highly reasonable and flexible options for creating more complex AI patterns.</w:t>
+      </w:r>
+      <w:r>
+        <w:t xml:space="preserve"> </w:t>
+      </w:r>
+      <w:r>
+        <w:t>We have two core modules known as Sequence and Selector</w:t>
+      </w:r>
+      <w:r>
+        <w:t>. Based on this</w:t>
+      </w:r>
+      <w:r>
+        <w:t xml:space="preserve"> we can build easily every pattern we want to implement for the AI. </w:t>
+      </w:r>
+      <w:r>
+        <w:t>Of course,</w:t>
+      </w:r>
+      <w:r>
+        <w:t xml:space="preserve"> there are more optional components like the Parallel </w:t>
+      </w:r>
+      <w:r>
+        <w:t>module,</w:t>
+      </w:r>
+      <w:r>
+        <w:t xml:space="preserve"> but we will look at this later if we need to implement this.</w:t>
+      </w:r>
+      <w:r>
+        <w:t xml:space="preserve"> </w:t>
+      </w:r>
+      <w:r>
+        <w:t>If the Tree is clever designed, t</w:t>
+      </w:r>
+      <w:r>
+        <w:t>he AI can decide between different branches</w:t>
+      </w:r>
+      <w:r>
+        <w:t xml:space="preserve"> easily and always achieve the expected</w:t>
+      </w:r>
+      <w:r>
+        <w:t xml:space="preserve"> and best</w:t>
+      </w:r>
+      <w:r>
+        <w:t xml:space="preserve"> result.</w:t>
+      </w:r>
+      <w:r>
+        <w:t xml:space="preserve"> Additionally, we </w:t>
+      </w:r>
+      <w:proofErr w:type="gramStart"/>
+      <w:r>
+        <w:t>are able to</w:t>
+      </w:r>
+      <w:proofErr w:type="gramEnd"/>
+      <w:r>
+        <w:t xml:space="preserve"> create a visually impressive and very understandable tree by using a </w:t>
+      </w:r>
+      <w:r>
+        <w:lastRenderedPageBreak/>
+        <w:t>graphical user interface for it. Then even non-programmers can use this method for creating an AI architecture.</w:t>
+      </w:r>
+    </w:p>
+    <w:p>
+      <w:pPr>
+        <w:pStyle w:val="berschrift2"/>
+      </w:pPr>
+      <w:bookmarkStart w:id="4" w:name="_Toc26181472"/>
+      <w:r>
+        <w:t>Disadvantages</w:t>
+      </w:r>
+      <w:bookmarkEnd w:id="4"/>
+    </w:p>
+    <w:p>
+      <w:r>
         <w:t>On the other hand, a single Behaviour Tree can get really complicated over time when building a more and more complicated AI structure. At that point it can be</w:t>
       </w:r>
       <w:r>
@@ -1688,191 +1690,191 @@
       <w:pPr>
         <w:pStyle w:val="berschrift1"/>
       </w:pPr>
-      <w:bookmarkStart w:id="4" w:name="_Toc26052726"/>
+      <w:bookmarkStart w:id="5" w:name="_Toc26181473"/>
       <w:r>
         <w:t>Comparison</w:t>
-      </w:r>
-      <w:bookmarkEnd w:id="4"/>
-    </w:p>
-    <w:p>
-      <w:pPr>
-        <w:pStyle w:val="berschrift2"/>
-      </w:pPr>
-      <w:bookmarkStart w:id="5" w:name="_Toc26052727"/>
-      <w:r>
-        <w:t>Decision Tree</w:t>
       </w:r>
       <w:bookmarkEnd w:id="5"/>
     </w:p>
     <w:p>
-      <w:r>
-        <w:t xml:space="preserve">A Decision Tree can offer many viable options in creating an </w:t>
-      </w:r>
-      <w:r>
-        <w:t>AI,</w:t>
-      </w:r>
-      <w:r>
-        <w:t xml:space="preserve"> but its core mechanism is limited to binary operations. This means the tree can create branches by evaluating the data as “Yes” or “No”</w:t>
-      </w:r>
-      <w:r>
-        <w:t xml:space="preserve"> only</w:t>
-      </w:r>
-      <w:r>
-        <w:t>. We have</w:t>
-      </w:r>
-      <w:r>
-        <w:t xml:space="preserve"> just</w:t>
-      </w:r>
-      <w:r>
-        <w:t xml:space="preserve"> two options for each branch here.</w:t>
-      </w:r>
-      <w:r>
-        <w:t xml:space="preserve"> </w:t>
-      </w:r>
-      <w:proofErr w:type="gramStart"/>
-      <w:r>
-        <w:t>So</w:t>
-      </w:r>
-      <w:proofErr w:type="gramEnd"/>
-      <w:r>
-        <w:t xml:space="preserve"> each node just relies on a false or true result.</w:t>
-      </w:r>
-      <w:r>
-        <w:t xml:space="preserve"> In addition, we </w:t>
-      </w:r>
-      <w:r>
-        <w:t>must</w:t>
-      </w:r>
-      <w:r>
-        <w:t xml:space="preserve"> be careful </w:t>
-      </w:r>
-      <w:r>
-        <w:t>by</w:t>
-      </w:r>
-      <w:r>
-        <w:t xml:space="preserve"> not creating too many branches </w:t>
-      </w:r>
-      <w:r>
-        <w:t xml:space="preserve">without </w:t>
-      </w:r>
-      <w:r>
-        <w:t>planning</w:t>
-      </w:r>
-      <w:r>
-        <w:t xml:space="preserve"> it</w:t>
-      </w:r>
-      <w:r>
-        <w:t xml:space="preserve"> first</w:t>
-      </w:r>
-      <w:r>
-        <w:t>. Even a single input change can influence the whole tree</w:t>
-      </w:r>
-      <w:r>
-        <w:t xml:space="preserve">. It </w:t>
-      </w:r>
-      <w:proofErr w:type="gramStart"/>
-      <w:r>
-        <w:t>has to</w:t>
-      </w:r>
-      <w:proofErr w:type="gramEnd"/>
-      <w:r>
-        <w:t xml:space="preserve"> be balanced </w:t>
-      </w:r>
-      <w:r>
-        <w:t>on each side of the tree to make it more stable</w:t>
-      </w:r>
-      <w:r>
-        <w:t>.</w:t>
-      </w:r>
-      <w:r>
-        <w:t xml:space="preserve"> </w:t>
-      </w:r>
-      <w:r>
-        <w:t xml:space="preserve">Instead for the Behaviour Tree we can create as many branches as we want without any </w:t>
-      </w:r>
-      <w:proofErr w:type="gramStart"/>
-      <w:r>
-        <w:t>particular order</w:t>
-      </w:r>
-      <w:proofErr w:type="gramEnd"/>
-      <w:r>
-        <w:t>.</w:t>
-      </w:r>
-      <w:r>
-        <w:t xml:space="preserve"> We </w:t>
-      </w:r>
-      <w:proofErr w:type="gramStart"/>
-      <w:r>
-        <w:t>have to</w:t>
-      </w:r>
-      <w:proofErr w:type="gramEnd"/>
-      <w:r>
-        <w:t xml:space="preserve"> look how we </w:t>
-      </w:r>
-      <w:r>
-        <w:t>utilise</w:t>
-      </w:r>
-      <w:r>
-        <w:t xml:space="preserve"> </w:t>
-      </w:r>
-      <w:r>
-        <w:t xml:space="preserve">the Composite Nodes to produce </w:t>
-      </w:r>
-      <w:r>
-        <w:t>an</w:t>
-      </w:r>
-      <w:r>
-        <w:t xml:space="preserve"> understandable and convenient process. </w:t>
-      </w:r>
-      <w:r>
-        <w:t>However, a Decision Tree is highly more understandable at first glance because it does not have those complex patterns</w:t>
-      </w:r>
-      <w:r>
-        <w:t xml:space="preserve"> and follows an easier creation process. T</w:t>
-      </w:r>
-      <w:r>
-        <w:t>herefore</w:t>
-      </w:r>
-      <w:r>
-        <w:t>,</w:t>
-      </w:r>
-      <w:r>
-        <w:t xml:space="preserve"> it is</w:t>
-      </w:r>
-      <w:r>
-        <w:t xml:space="preserve"> easier to debug</w:t>
-      </w:r>
-      <w:r>
-        <w:t xml:space="preserve"> than the Behaviour Tree</w:t>
-      </w:r>
-      <w:r>
-        <w:t xml:space="preserve"> because we can determine the </w:t>
-      </w:r>
-      <w:r>
-        <w:t>node,</w:t>
-      </w:r>
-      <w:r>
-        <w:t xml:space="preserve"> we are currently evaluating more easily than </w:t>
-      </w:r>
-      <w:r>
-        <w:t>by the</w:t>
-      </w:r>
-      <w:r>
-        <w:t xml:space="preserve"> complex design patterns of a Behaviour Tree.</w:t>
-      </w:r>
-    </w:p>
-    <w:p>
       <w:pPr>
         <w:pStyle w:val="berschrift2"/>
       </w:pPr>
-      <w:bookmarkStart w:id="6" w:name="_Toc26052728"/>
-      <w:r>
-        <w:t>Utility AI</w:t>
+      <w:bookmarkStart w:id="6" w:name="_Toc26181474"/>
+      <w:r>
+        <w:t>Decision Tree</w:t>
       </w:r>
       <w:bookmarkEnd w:id="6"/>
     </w:p>
     <w:p>
       <w:r>
+        <w:t xml:space="preserve">A Decision Tree can offer many viable options in creating an </w:t>
+      </w:r>
+      <w:r>
+        <w:t>AI,</w:t>
+      </w:r>
+      <w:r>
+        <w:t xml:space="preserve"> but its core mechanism is limited to binary operations. This means the tree can create branches by evaluating the data as “Yes” or “No”</w:t>
+      </w:r>
+      <w:r>
+        <w:t xml:space="preserve"> only</w:t>
+      </w:r>
+      <w:r>
+        <w:t>. We have</w:t>
+      </w:r>
+      <w:r>
+        <w:t xml:space="preserve"> just</w:t>
+      </w:r>
+      <w:r>
+        <w:t xml:space="preserve"> two options for each branch here.</w:t>
+      </w:r>
+      <w:r>
+        <w:t xml:space="preserve"> </w:t>
+      </w:r>
+      <w:proofErr w:type="gramStart"/>
+      <w:r>
+        <w:t>So</w:t>
+      </w:r>
+      <w:proofErr w:type="gramEnd"/>
+      <w:r>
+        <w:t xml:space="preserve"> each node just relies on a false or true result.</w:t>
+      </w:r>
+      <w:r>
+        <w:t xml:space="preserve"> In addition, we </w:t>
+      </w:r>
+      <w:r>
+        <w:t>must</w:t>
+      </w:r>
+      <w:r>
+        <w:t xml:space="preserve"> be careful </w:t>
+      </w:r>
+      <w:r>
+        <w:t>by</w:t>
+      </w:r>
+      <w:r>
+        <w:t xml:space="preserve"> not creating too many branches </w:t>
+      </w:r>
+      <w:r>
+        <w:t xml:space="preserve">without </w:t>
+      </w:r>
+      <w:r>
+        <w:t>planning</w:t>
+      </w:r>
+      <w:r>
+        <w:t xml:space="preserve"> it</w:t>
+      </w:r>
+      <w:r>
+        <w:t xml:space="preserve"> first</w:t>
+      </w:r>
+      <w:r>
+        <w:t>. Even a single input change can influence the whole tree</w:t>
+      </w:r>
+      <w:r>
+        <w:t xml:space="preserve">. It </w:t>
+      </w:r>
+      <w:proofErr w:type="gramStart"/>
+      <w:r>
+        <w:t>has to</w:t>
+      </w:r>
+      <w:proofErr w:type="gramEnd"/>
+      <w:r>
+        <w:t xml:space="preserve"> be balanced </w:t>
+      </w:r>
+      <w:r>
+        <w:t>on each side of the tree to make it more stable</w:t>
+      </w:r>
+      <w:r>
+        <w:t>.</w:t>
+      </w:r>
+      <w:r>
+        <w:t xml:space="preserve"> </w:t>
+      </w:r>
+      <w:r>
+        <w:t xml:space="preserve">Instead for the Behaviour Tree we can create as many branches as we want without any </w:t>
+      </w:r>
+      <w:proofErr w:type="gramStart"/>
+      <w:r>
+        <w:t>particular order</w:t>
+      </w:r>
+      <w:proofErr w:type="gramEnd"/>
+      <w:r>
+        <w:t>.</w:t>
+      </w:r>
+      <w:r>
+        <w:t xml:space="preserve"> We </w:t>
+      </w:r>
+      <w:proofErr w:type="gramStart"/>
+      <w:r>
+        <w:t>have to</w:t>
+      </w:r>
+      <w:proofErr w:type="gramEnd"/>
+      <w:r>
+        <w:t xml:space="preserve"> look how we </w:t>
+      </w:r>
+      <w:r>
+        <w:t>utilise</w:t>
+      </w:r>
+      <w:r>
+        <w:t xml:space="preserve"> </w:t>
+      </w:r>
+      <w:r>
+        <w:t xml:space="preserve">the Composite Nodes to produce </w:t>
+      </w:r>
+      <w:r>
+        <w:t>an</w:t>
+      </w:r>
+      <w:r>
+        <w:t xml:space="preserve"> understandable and convenient process. </w:t>
+      </w:r>
+      <w:r>
+        <w:t>However, a Decision Tree is highly more understandable at first glance because it does not have those complex patterns</w:t>
+      </w:r>
+      <w:r>
+        <w:t xml:space="preserve"> and follows an easier creation process. T</w:t>
+      </w:r>
+      <w:r>
+        <w:t>herefore</w:t>
+      </w:r>
+      <w:r>
+        <w:t>,</w:t>
+      </w:r>
+      <w:r>
+        <w:t xml:space="preserve"> it is</w:t>
+      </w:r>
+      <w:r>
+        <w:t xml:space="preserve"> easier to debug</w:t>
+      </w:r>
+      <w:r>
+        <w:t xml:space="preserve"> than the Behaviour Tree</w:t>
+      </w:r>
+      <w:r>
+        <w:t xml:space="preserve"> because we can determine the </w:t>
+      </w:r>
+      <w:r>
+        <w:t>node,</w:t>
+      </w:r>
+      <w:r>
+        <w:t xml:space="preserve"> we are currently evaluating more easily than </w:t>
+      </w:r>
+      <w:r>
+        <w:t>by the</w:t>
+      </w:r>
+      <w:r>
+        <w:t xml:space="preserve"> complex design patterns of a Behaviour Tree.</w:t>
+      </w:r>
+    </w:p>
+    <w:p>
+      <w:pPr>
+        <w:pStyle w:val="berschrift2"/>
+      </w:pPr>
+      <w:bookmarkStart w:id="7" w:name="_Toc26181475"/>
+      <w:r>
+        <w:t>Utility AI</w:t>
+      </w:r>
+      <w:bookmarkEnd w:id="7"/>
+    </w:p>
+    <w:p>
+      <w:r>
         <w:t xml:space="preserve">The Utility AI is a very modern approach for creating complex and coherent </w:t>
       </w:r>
       <w:r>
@@ -1943,14 +1945,14 @@
       <w:pPr>
         <w:pStyle w:val="berschrift1"/>
       </w:pPr>
-      <w:bookmarkStart w:id="7" w:name="_Toc26052729"/>
+      <w:bookmarkStart w:id="8" w:name="_Toc26181476"/>
       <w:r>
         <w:t>Analysis</w:t>
       </w:r>
       <w:r>
         <w:t xml:space="preserve"> and Design</w:t>
       </w:r>
-      <w:bookmarkEnd w:id="7"/>
+      <w:bookmarkEnd w:id="8"/>
     </w:p>
     <w:p>
       <w:r>
@@ -2064,8 +2066,6 @@
       <w:r>
         <w:t>ack and forth</w:t>
       </w:r>
-      <w:bookmarkStart w:id="8" w:name="_GoBack"/>
-      <w:bookmarkEnd w:id="8"/>
       <w:r>
         <w:t>.</w:t>
       </w:r>
@@ -2074,7 +2074,7 @@
       <w:pPr>
         <w:pStyle w:val="berschrift1"/>
       </w:pPr>
-      <w:bookmarkStart w:id="9" w:name="_Toc26052730"/>
+      <w:bookmarkStart w:id="9" w:name="_Toc26181477"/>
       <w:r>
         <w:t>Conclusion</w:t>
       </w:r>
@@ -2084,7 +2084,7 @@
       <w:pPr>
         <w:pStyle w:val="berschrift2"/>
       </w:pPr>
-      <w:bookmarkStart w:id="10" w:name="_Toc26052731"/>
+      <w:bookmarkStart w:id="10" w:name="_Toc26181478"/>
       <w:r>
         <w:t>Strengths</w:t>
       </w:r>
@@ -2097,7 +2097,7 @@
       <w:pPr>
         <w:pStyle w:val="berschrift2"/>
       </w:pPr>
-      <w:bookmarkStart w:id="11" w:name="_Toc26052732"/>
+      <w:bookmarkStart w:id="11" w:name="_Toc26181479"/>
       <w:r>
         <w:t>Weaknesses of Behaviour Tree</w:t>
       </w:r>
@@ -2107,7 +2107,7 @@
       <w:pPr>
         <w:pStyle w:val="berschrift2"/>
       </w:pPr>
-      <w:bookmarkStart w:id="12" w:name="_Toc26052733"/>
+      <w:bookmarkStart w:id="12" w:name="_Toc26181480"/>
       <w:r>
         <w:t>Improvements</w:t>
       </w:r>
@@ -2121,7 +2121,7 @@
       <w:pPr>
         <w:pStyle w:val="berschrift1"/>
       </w:pPr>
-      <w:bookmarkStart w:id="13" w:name="_Toc26052734"/>
+      <w:bookmarkStart w:id="13" w:name="_Toc26181481"/>
       <w:r>
         <w:lastRenderedPageBreak/>
         <w:t>Appendices</w:t>
@@ -2161,7 +2161,7 @@
       <w:pPr>
         <w:pStyle w:val="berschrift1"/>
       </w:pPr>
-      <w:bookmarkStart w:id="14" w:name="_Toc26052735"/>
+      <w:bookmarkStart w:id="14" w:name="_Toc26181482"/>
       <w:r>
         <w:t>References</w:t>
       </w:r>
@@ -5223,7 +5223,7 @@
 </file>
 
 <file path=customXml/itemProps1.xml><?xml version="1.0" encoding="utf-8"?>
-<ds:datastoreItem xmlns:ds="http://schemas.openxmlformats.org/officeDocument/2006/customXml" ds:itemID="{81B0C5A1-C9F5-4AFA-BAF9-6921EFCAAA52}">
+<ds:datastoreItem xmlns:ds="http://schemas.openxmlformats.org/officeDocument/2006/customXml" ds:itemID="{08D93778-52D6-4148-940B-658886A2612E}">
   <ds:schemaRefs>
     <ds:schemaRef ds:uri="http://schemas.openxmlformats.org/officeDocument/2006/bibliography"/>
   </ds:schemaRefs>

--- a/AI Assessment Kevin Buchholz.docx
+++ b/AI Assessment Kevin Buchholz.docx
@@ -1420,29 +1420,27 @@
       <w:r>
         <w:br w:type="page"/>
       </w:r>
-      <w:bookmarkStart w:id="0" w:name="_GoBack"/>
-      <w:bookmarkEnd w:id="0"/>
     </w:p>
     <w:p>
       <w:pPr>
         <w:pStyle w:val="berschrift1"/>
       </w:pPr>
-      <w:bookmarkStart w:id="1" w:name="_Toc26181469"/>
+      <w:bookmarkStart w:id="0" w:name="_Toc26181469"/>
       <w:r>
         <w:lastRenderedPageBreak/>
         <w:t>Behaviour Tree</w:t>
       </w:r>
+      <w:bookmarkEnd w:id="0"/>
+    </w:p>
+    <w:p>
+      <w:pPr>
+        <w:pStyle w:val="berschrift2"/>
+      </w:pPr>
+      <w:bookmarkStart w:id="1" w:name="_Toc26181470"/>
+      <w:r>
+        <w:t>Justification</w:t>
+      </w:r>
       <w:bookmarkEnd w:id="1"/>
-    </w:p>
-    <w:p>
-      <w:pPr>
-        <w:pStyle w:val="berschrift2"/>
-      </w:pPr>
-      <w:bookmarkStart w:id="2" w:name="_Toc26181470"/>
-      <w:r>
-        <w:t>Justification</w:t>
-      </w:r>
-      <w:bookmarkEnd w:id="2"/>
     </w:p>
     <w:p>
       <w:r>
@@ -1559,7 +1557,13 @@
         <w:t>sophisticated</w:t>
       </w:r>
       <w:r>
-        <w:t xml:space="preserve"> for this project in my opinion. A single Behaviour Tree will suffice for </w:t>
+        <w:t xml:space="preserve"> for this project in my opinion. A single Behaviour Tree</w:t>
+      </w:r>
+      <w:r>
+        <w:t xml:space="preserve"> for each agent</w:t>
+      </w:r>
+      <w:r>
+        <w:t xml:space="preserve"> will suffice for </w:t>
       </w:r>
       <w:r>
         <w:t>this project</w:t>
@@ -1572,399 +1576,436 @@
       <w:pPr>
         <w:pStyle w:val="berschrift2"/>
       </w:pPr>
-      <w:bookmarkStart w:id="3" w:name="_Toc26181471"/>
+      <w:bookmarkStart w:id="2" w:name="_Toc26181471"/>
       <w:r>
         <w:t>Advantages</w:t>
       </w:r>
+      <w:bookmarkEnd w:id="2"/>
+    </w:p>
+    <w:p>
+      <w:r>
+        <w:t>Behaviour Trees offer highly reasonable and flexible options for creating more complex AI patterns.</w:t>
+      </w:r>
+      <w:r>
+        <w:t xml:space="preserve"> </w:t>
+      </w:r>
+      <w:r>
+        <w:t>We have two core modules known as Sequence and Selector</w:t>
+      </w:r>
+      <w:r>
+        <w:t>. Based on this</w:t>
+      </w:r>
+      <w:r>
+        <w:t xml:space="preserve"> we can build easily every pattern we want to implement for the AI. </w:t>
+      </w:r>
+      <w:r>
+        <w:t>Of course,</w:t>
+      </w:r>
+      <w:r>
+        <w:t xml:space="preserve"> there are more optional components like the Parallel </w:t>
+      </w:r>
+      <w:r>
+        <w:t>module,</w:t>
+      </w:r>
+      <w:r>
+        <w:t xml:space="preserve"> but we will look at this later if we need to implement this.</w:t>
+      </w:r>
+      <w:r>
+        <w:t xml:space="preserve"> </w:t>
+      </w:r>
+      <w:r>
+        <w:t>If the Tree is clever designed, t</w:t>
+      </w:r>
+      <w:r>
+        <w:t>he AI can decide between different branches</w:t>
+      </w:r>
+      <w:r>
+        <w:t xml:space="preserve"> easily and always achieve the expected</w:t>
+      </w:r>
+      <w:r>
+        <w:t xml:space="preserve"> and best</w:t>
+      </w:r>
+      <w:r>
+        <w:t xml:space="preserve"> result.</w:t>
+      </w:r>
+      <w:r>
+        <w:t xml:space="preserve"> For current data context we will use a sort of cache called Blackboard. With this we can save current data contexts for each </w:t>
+      </w:r>
+      <w:r>
+        <w:t>agent</w:t>
+      </w:r>
+      <w:r>
+        <w:t xml:space="preserve"> and easily access it later, if we need to use it in </w:t>
+      </w:r>
+      <w:r>
+        <w:lastRenderedPageBreak/>
+        <w:t>the current situation.</w:t>
+      </w:r>
+      <w:r>
+        <w:t xml:space="preserve"> Additionally, we </w:t>
+      </w:r>
+      <w:proofErr w:type="gramStart"/>
+      <w:r>
+        <w:t>are able to</w:t>
+      </w:r>
+      <w:proofErr w:type="gramEnd"/>
+      <w:r>
+        <w:t xml:space="preserve"> create a visually impressive and very understandable tree by using a graphical user interface for it. Then even non-programmers can use this method for creating an AI architecture.</w:t>
+      </w:r>
+    </w:p>
+    <w:p>
+      <w:pPr>
+        <w:pStyle w:val="berschrift2"/>
+      </w:pPr>
+      <w:bookmarkStart w:id="3" w:name="_Toc26181472"/>
+      <w:r>
+        <w:t>Disadvantages</w:t>
+      </w:r>
       <w:bookmarkEnd w:id="3"/>
     </w:p>
     <w:p>
       <w:r>
-        <w:t>Behaviour Trees offer highly reasonable and flexible options for creating more complex AI patterns.</w:t>
+        <w:t>On the other hand, a single Behaviour Tree can get really complicated over time when building a more and more complicated AI structure. At that point it can be</w:t>
+      </w:r>
+      <w:r>
+        <w:t xml:space="preserve"> very</w:t>
       </w:r>
       <w:r>
         <w:t xml:space="preserve"> </w:t>
       </w:r>
       <w:r>
-        <w:t>We have two core modules known as Sequence and Selector</w:t>
-      </w:r>
-      <w:r>
-        <w:t>. Based on this</w:t>
-      </w:r>
-      <w:r>
-        <w:t xml:space="preserve"> we can build easily every pattern we want to implement for the AI. </w:t>
-      </w:r>
-      <w:r>
-        <w:t>Of course,</w:t>
-      </w:r>
-      <w:r>
-        <w:t xml:space="preserve"> there are more optional components like the Parallel </w:t>
-      </w:r>
-      <w:r>
-        <w:t>module,</w:t>
-      </w:r>
-      <w:r>
-        <w:t xml:space="preserve"> but we will look at this later if we need to implement this.</w:t>
+        <w:t>difficult</w:t>
+      </w:r>
+      <w:r>
+        <w:t xml:space="preserve"> to debug the AI in its entirety</w:t>
+      </w:r>
+      <w:r>
+        <w:t xml:space="preserve"> without breaking </w:t>
+      </w:r>
+      <w:r>
+        <w:t>down</w:t>
+      </w:r>
+      <w:r>
+        <w:t xml:space="preserve"> each branch</w:t>
+      </w:r>
+      <w:r>
+        <w:t xml:space="preserve"> or action</w:t>
+      </w:r>
+      <w:r>
+        <w:t xml:space="preserve"> of the tree.</w:t>
+      </w:r>
+      <w:r>
+        <w:t xml:space="preserve"> Furthermore, </w:t>
+      </w:r>
+      <w:r>
+        <w:t>even</w:t>
+      </w:r>
+      <w:r>
+        <w:t xml:space="preserve"> a single AI agent can be a huge performance impact on our system, if the tree is not performance friendly programmed.</w:t>
+      </w:r>
+    </w:p>
+    <w:p/>
+    <w:p>
+      <w:pPr>
+        <w:pStyle w:val="berschrift1"/>
+      </w:pPr>
+      <w:bookmarkStart w:id="4" w:name="_Toc26181473"/>
+      <w:r>
+        <w:t>Comparison</w:t>
+      </w:r>
+      <w:bookmarkEnd w:id="4"/>
+    </w:p>
+    <w:p>
+      <w:pPr>
+        <w:pStyle w:val="berschrift2"/>
+      </w:pPr>
+      <w:bookmarkStart w:id="5" w:name="_Toc26181474"/>
+      <w:r>
+        <w:t>Decision Tree</w:t>
+      </w:r>
+      <w:bookmarkEnd w:id="5"/>
+    </w:p>
+    <w:p>
+      <w:r>
+        <w:t xml:space="preserve">A Decision Tree can offer many viable options in creating an </w:t>
+      </w:r>
+      <w:r>
+        <w:t>AI,</w:t>
+      </w:r>
+      <w:r>
+        <w:t xml:space="preserve"> but its core mechanism is limited to binary operations. This means the tree can create branches by evaluating the data as “Yes” or “No”</w:t>
+      </w:r>
+      <w:r>
+        <w:t xml:space="preserve"> only</w:t>
+      </w:r>
+      <w:r>
+        <w:t>. We have</w:t>
+      </w:r>
+      <w:r>
+        <w:t xml:space="preserve"> just</w:t>
+      </w:r>
+      <w:r>
+        <w:t xml:space="preserve"> two options for each branch here.</w:t>
       </w:r>
       <w:r>
         <w:t xml:space="preserve"> </w:t>
       </w:r>
-      <w:r>
-        <w:t>If the Tree is clever designed, t</w:t>
-      </w:r>
-      <w:r>
-        <w:t>he AI can decide between different branches</w:t>
-      </w:r>
-      <w:r>
-        <w:t xml:space="preserve"> easily and always achieve the expected</w:t>
-      </w:r>
-      <w:r>
-        <w:t xml:space="preserve"> and best</w:t>
-      </w:r>
-      <w:r>
-        <w:t xml:space="preserve"> result.</w:t>
-      </w:r>
-      <w:r>
-        <w:t xml:space="preserve"> Additionally, we </w:t>
-      </w:r>
       <w:proofErr w:type="gramStart"/>
       <w:r>
-        <w:t>are able to</w:t>
+        <w:t>So</w:t>
       </w:r>
       <w:proofErr w:type="gramEnd"/>
       <w:r>
-        <w:t xml:space="preserve"> create a visually impressive and very understandable tree by using a </w:t>
-      </w:r>
+        <w:t xml:space="preserve"> each node just relies on a false or true result.</w:t>
+      </w:r>
+      <w:r>
+        <w:t xml:space="preserve"> In addition, we </w:t>
+      </w:r>
+      <w:r>
+        <w:t>must</w:t>
+      </w:r>
+      <w:r>
+        <w:t xml:space="preserve"> be careful </w:t>
+      </w:r>
+      <w:r>
+        <w:t>by</w:t>
+      </w:r>
+      <w:r>
+        <w:t xml:space="preserve"> not creating too many branches </w:t>
+      </w:r>
+      <w:r>
+        <w:t xml:space="preserve">without </w:t>
+      </w:r>
+      <w:r>
+        <w:t>planning</w:t>
+      </w:r>
+      <w:r>
+        <w:t xml:space="preserve"> it</w:t>
+      </w:r>
+      <w:r>
+        <w:t xml:space="preserve"> first</w:t>
+      </w:r>
+      <w:r>
+        <w:t>. Even a single input change can influence the whole tree</w:t>
+      </w:r>
+      <w:r>
+        <w:t xml:space="preserve">. It </w:t>
+      </w:r>
+      <w:proofErr w:type="gramStart"/>
+      <w:r>
+        <w:t>has to</w:t>
+      </w:r>
+      <w:proofErr w:type="gramEnd"/>
+      <w:r>
+        <w:t xml:space="preserve"> be balanced </w:t>
+      </w:r>
+      <w:r>
+        <w:t>on each side of the tree to make it more stable</w:t>
+      </w:r>
+      <w:r>
+        <w:t>.</w:t>
+      </w:r>
+      <w:r>
+        <w:t xml:space="preserve"> </w:t>
+      </w:r>
+      <w:r>
+        <w:t xml:space="preserve">Instead for the Behaviour Tree we can create as many branches as we want without any </w:t>
+      </w:r>
+      <w:proofErr w:type="gramStart"/>
+      <w:r>
+        <w:t>particular order</w:t>
+      </w:r>
+      <w:proofErr w:type="gramEnd"/>
+      <w:r>
+        <w:t>.</w:t>
+      </w:r>
+      <w:r>
+        <w:t xml:space="preserve"> We </w:t>
+      </w:r>
+      <w:proofErr w:type="gramStart"/>
+      <w:r>
+        <w:t>have to</w:t>
+      </w:r>
+      <w:proofErr w:type="gramEnd"/>
+      <w:r>
+        <w:t xml:space="preserve"> look how we </w:t>
+      </w:r>
+      <w:r>
+        <w:t>utilise</w:t>
+      </w:r>
+      <w:r>
+        <w:t xml:space="preserve"> </w:t>
+      </w:r>
+      <w:r>
+        <w:t xml:space="preserve">the Composite Nodes to produce </w:t>
+      </w:r>
+      <w:r>
+        <w:t>an</w:t>
+      </w:r>
+      <w:r>
+        <w:t xml:space="preserve"> understandable and convenient process. </w:t>
+      </w:r>
+      <w:r>
+        <w:t>However, a Decision Tree is highly more understandable at first glance because it does not have those complex patterns</w:t>
+      </w:r>
+      <w:r>
+        <w:t xml:space="preserve"> and follows an easier creation process. T</w:t>
+      </w:r>
+      <w:r>
+        <w:t>herefore</w:t>
+      </w:r>
+      <w:r>
+        <w:t>,</w:t>
+      </w:r>
+      <w:r>
+        <w:t xml:space="preserve"> it is</w:t>
+      </w:r>
+      <w:r>
+        <w:t xml:space="preserve"> easier to debug</w:t>
+      </w:r>
+      <w:r>
+        <w:t xml:space="preserve"> than the Behaviour Tree</w:t>
+      </w:r>
+      <w:r>
+        <w:t xml:space="preserve"> because we can determine the </w:t>
+      </w:r>
+      <w:r>
+        <w:t>node,</w:t>
+      </w:r>
+      <w:r>
+        <w:t xml:space="preserve"> we are currently evaluating more easily than </w:t>
+      </w:r>
+      <w:r>
+        <w:t>by the</w:t>
+      </w:r>
+      <w:r>
+        <w:t xml:space="preserve"> complex design patterns of a Behaviour Tree.</w:t>
+      </w:r>
+    </w:p>
+    <w:p>
+      <w:pPr>
+        <w:pStyle w:val="berschrift2"/>
+      </w:pPr>
+      <w:bookmarkStart w:id="6" w:name="_Toc26181475"/>
       <w:r>
         <w:lastRenderedPageBreak/>
-        <w:t>graphical user interface for it. Then even non-programmers can use this method for creating an AI architecture.</w:t>
-      </w:r>
-    </w:p>
-    <w:p>
-      <w:pPr>
-        <w:pStyle w:val="berschrift2"/>
-      </w:pPr>
-      <w:bookmarkStart w:id="4" w:name="_Toc26181472"/>
-      <w:r>
-        <w:t>Disadvantages</w:t>
-      </w:r>
-      <w:bookmarkEnd w:id="4"/>
-    </w:p>
-    <w:p>
-      <w:r>
-        <w:t>On the other hand, a single Behaviour Tree can get really complicated over time when building a more and more complicated AI structure. At that point it can be</w:t>
-      </w:r>
-      <w:r>
-        <w:t xml:space="preserve"> very</w:t>
+        <w:t>Utility AI</w:t>
+      </w:r>
+      <w:bookmarkEnd w:id="6"/>
+    </w:p>
+    <w:p>
+      <w:r>
+        <w:t xml:space="preserve">The Utility AI is a very modern approach for creating complex and coherent </w:t>
+      </w:r>
+      <w:r>
+        <w:t>structures</w:t>
+      </w:r>
+      <w:r>
+        <w:t>.</w:t>
+      </w:r>
+      <w:r>
+        <w:t xml:space="preserve"> It does not follow a tree creation process. Instead the AI relies on determined desires.</w:t>
+      </w:r>
+      <w:r>
+        <w:t xml:space="preserve"> We set different goals for the AI that it </w:t>
+      </w:r>
+      <w:r>
+        <w:t>must</w:t>
+      </w:r>
+      <w:r>
+        <w:t xml:space="preserve"> reach by increasing or reducing these desires.</w:t>
+      </w:r>
+      <w:r>
+        <w:t xml:space="preserve"> Thus, this approach can easily blend between different actions if the AI needs it in the current situation.</w:t>
       </w:r>
       <w:r>
         <w:t xml:space="preserve"> </w:t>
       </w:r>
       <w:r>
-        <w:t>difficult</w:t>
-      </w:r>
-      <w:r>
-        <w:t xml:space="preserve"> to debug the AI in its entirety</w:t>
-      </w:r>
-      <w:r>
-        <w:t xml:space="preserve"> without breaking </w:t>
-      </w:r>
-      <w:r>
-        <w:t>down</w:t>
-      </w:r>
-      <w:r>
-        <w:t xml:space="preserve"> each branch of the tree.</w:t>
-      </w:r>
-      <w:r>
-        <w:t xml:space="preserve"> Furthermore, </w:t>
-      </w:r>
-      <w:r>
-        <w:t>even</w:t>
-      </w:r>
-      <w:r>
-        <w:t xml:space="preserve"> a single AI agent can be a huge performance impact on our system, if the tree is not performance friendly programmed.</w:t>
-      </w:r>
-    </w:p>
-    <w:p/>
+        <w:t>It can look at more conditions at the same time than the Behaviour Tree</w:t>
+      </w:r>
+      <w:r>
+        <w:t>. The order in which the inputs get evaluated does not matter. The Utility AI can perform any action by</w:t>
+      </w:r>
+      <w:r>
+        <w:t xml:space="preserve"> just</w:t>
+      </w:r>
+      <w:r>
+        <w:t xml:space="preserve"> looking on the given score.</w:t>
+      </w:r>
+      <w:r>
+        <w:t xml:space="preserve"> Hence, </w:t>
+      </w:r>
+      <w:r>
+        <w:t>the AI can make decisions without any predefined routes it has to follow.</w:t>
+      </w:r>
+      <w:r>
+        <w:t xml:space="preserve"> The Behaviour Tree pursues the exact opposite procedure. There you </w:t>
+      </w:r>
+      <w:proofErr w:type="gramStart"/>
+      <w:r>
+        <w:t>have to</w:t>
+      </w:r>
+      <w:proofErr w:type="gramEnd"/>
+      <w:r>
+        <w:t xml:space="preserve"> plan every step the AI can possibly make. </w:t>
+      </w:r>
+      <w:r>
+        <w:t>However, t</w:t>
+      </w:r>
+      <w:r>
+        <w:t xml:space="preserve">he </w:t>
+      </w:r>
+      <w:r>
+        <w:t xml:space="preserve">Utility AI </w:t>
+      </w:r>
+      <w:r>
+        <w:t>could</w:t>
+      </w:r>
+      <w:r>
+        <w:t xml:space="preserve"> </w:t>
+      </w:r>
+      <w:r>
+        <w:t>evaluate</w:t>
+      </w:r>
+      <w:r>
+        <w:t xml:space="preserve"> actions the player does not have foresee</w:t>
+      </w:r>
+      <w:r>
+        <w:t>n</w:t>
+      </w:r>
+      <w:r>
+        <w:t>.</w:t>
+      </w:r>
+    </w:p>
     <w:p>
       <w:pPr>
         <w:pStyle w:val="berschrift1"/>
       </w:pPr>
-      <w:bookmarkStart w:id="5" w:name="_Toc26181473"/>
-      <w:r>
-        <w:t>Comparison</w:t>
-      </w:r>
-      <w:bookmarkEnd w:id="5"/>
-    </w:p>
-    <w:p>
-      <w:pPr>
-        <w:pStyle w:val="berschrift2"/>
-      </w:pPr>
-      <w:bookmarkStart w:id="6" w:name="_Toc26181474"/>
-      <w:r>
-        <w:t>Decision Tree</w:t>
-      </w:r>
-      <w:bookmarkEnd w:id="6"/>
-    </w:p>
-    <w:p>
-      <w:r>
-        <w:t xml:space="preserve">A Decision Tree can offer many viable options in creating an </w:t>
-      </w:r>
-      <w:r>
-        <w:t>AI,</w:t>
-      </w:r>
-      <w:r>
-        <w:t xml:space="preserve"> but its core mechanism is limited to binary operations. This means the tree can create branches by evaluating the data as “Yes” or “No”</w:t>
-      </w:r>
-      <w:r>
-        <w:t xml:space="preserve"> only</w:t>
-      </w:r>
-      <w:r>
-        <w:t>. We have</w:t>
-      </w:r>
-      <w:r>
-        <w:t xml:space="preserve"> just</w:t>
-      </w:r>
-      <w:r>
-        <w:t xml:space="preserve"> two options for each branch here.</w:t>
-      </w:r>
-      <w:r>
-        <w:t xml:space="preserve"> </w:t>
-      </w:r>
-      <w:proofErr w:type="gramStart"/>
-      <w:r>
-        <w:t>So</w:t>
-      </w:r>
-      <w:proofErr w:type="gramEnd"/>
-      <w:r>
-        <w:t xml:space="preserve"> each node just relies on a false or true result.</w:t>
-      </w:r>
-      <w:r>
-        <w:t xml:space="preserve"> In addition, we </w:t>
-      </w:r>
-      <w:r>
-        <w:t>must</w:t>
-      </w:r>
-      <w:r>
-        <w:t xml:space="preserve"> be careful </w:t>
-      </w:r>
-      <w:r>
-        <w:t>by</w:t>
-      </w:r>
-      <w:r>
-        <w:t xml:space="preserve"> not creating too many branches </w:t>
-      </w:r>
-      <w:r>
-        <w:t xml:space="preserve">without </w:t>
-      </w:r>
-      <w:r>
-        <w:t>planning</w:t>
-      </w:r>
-      <w:r>
-        <w:t xml:space="preserve"> it</w:t>
-      </w:r>
-      <w:r>
-        <w:t xml:space="preserve"> first</w:t>
-      </w:r>
-      <w:r>
-        <w:t>. Even a single input change can influence the whole tree</w:t>
-      </w:r>
-      <w:r>
-        <w:t xml:space="preserve">. It </w:t>
-      </w:r>
-      <w:proofErr w:type="gramStart"/>
-      <w:r>
-        <w:t>has to</w:t>
-      </w:r>
-      <w:proofErr w:type="gramEnd"/>
-      <w:r>
-        <w:t xml:space="preserve"> be balanced </w:t>
-      </w:r>
-      <w:r>
-        <w:t>on each side of the tree to make it more stable</w:t>
+      <w:bookmarkStart w:id="7" w:name="_Toc26181476"/>
+      <w:r>
+        <w:t>Analysis</w:t>
+      </w:r>
+      <w:r>
+        <w:t xml:space="preserve"> and Design</w:t>
+      </w:r>
+      <w:bookmarkEnd w:id="7"/>
+    </w:p>
+    <w:p>
+      <w:r>
+        <w:t>Our AI play</w:t>
+      </w:r>
+      <w:r>
+        <w:t>s</w:t>
+      </w:r>
+      <w:r>
+        <w:t xml:space="preserve"> the famous game mode “Capture the flag” against </w:t>
+      </w:r>
+      <w:r>
+        <w:t>each other</w:t>
       </w:r>
       <w:r>
         <w:t>.</w:t>
-      </w:r>
-      <w:r>
-        <w:t xml:space="preserve"> </w:t>
-      </w:r>
-      <w:r>
-        <w:t xml:space="preserve">Instead for the Behaviour Tree we can create as many branches as we want without any </w:t>
-      </w:r>
-      <w:proofErr w:type="gramStart"/>
-      <w:r>
-        <w:t>particular order</w:t>
-      </w:r>
-      <w:proofErr w:type="gramEnd"/>
-      <w:r>
-        <w:t>.</w:t>
-      </w:r>
-      <w:r>
-        <w:t xml:space="preserve"> We </w:t>
-      </w:r>
-      <w:proofErr w:type="gramStart"/>
-      <w:r>
-        <w:t>have to</w:t>
-      </w:r>
-      <w:proofErr w:type="gramEnd"/>
-      <w:r>
-        <w:t xml:space="preserve"> look how we </w:t>
-      </w:r>
-      <w:r>
-        <w:t>utilise</w:t>
-      </w:r>
-      <w:r>
-        <w:t xml:space="preserve"> </w:t>
-      </w:r>
-      <w:r>
-        <w:t xml:space="preserve">the Composite Nodes to produce </w:t>
-      </w:r>
-      <w:r>
-        <w:t>an</w:t>
-      </w:r>
-      <w:r>
-        <w:t xml:space="preserve"> understandable and convenient process. </w:t>
-      </w:r>
-      <w:r>
-        <w:t>However, a Decision Tree is highly more understandable at first glance because it does not have those complex patterns</w:t>
-      </w:r>
-      <w:r>
-        <w:t xml:space="preserve"> and follows an easier creation process. T</w:t>
-      </w:r>
-      <w:r>
-        <w:t>herefore</w:t>
-      </w:r>
-      <w:r>
-        <w:t>,</w:t>
-      </w:r>
-      <w:r>
-        <w:t xml:space="preserve"> it is</w:t>
-      </w:r>
-      <w:r>
-        <w:t xml:space="preserve"> easier to debug</w:t>
-      </w:r>
-      <w:r>
-        <w:t xml:space="preserve"> than the Behaviour Tree</w:t>
-      </w:r>
-      <w:r>
-        <w:t xml:space="preserve"> because we can determine the </w:t>
-      </w:r>
-      <w:r>
-        <w:t>node,</w:t>
-      </w:r>
-      <w:r>
-        <w:t xml:space="preserve"> we are currently evaluating more easily than </w:t>
-      </w:r>
-      <w:r>
-        <w:t>by the</w:t>
-      </w:r>
-      <w:r>
-        <w:t xml:space="preserve"> complex design patterns of a Behaviour Tree.</w:t>
-      </w:r>
-    </w:p>
-    <w:p>
-      <w:pPr>
-        <w:pStyle w:val="berschrift2"/>
-      </w:pPr>
-      <w:bookmarkStart w:id="7" w:name="_Toc26181475"/>
-      <w:r>
-        <w:t>Utility AI</w:t>
-      </w:r>
-      <w:bookmarkEnd w:id="7"/>
-    </w:p>
-    <w:p>
-      <w:r>
-        <w:t xml:space="preserve">The Utility AI is a very modern approach for creating complex and coherent </w:t>
-      </w:r>
-      <w:r>
-        <w:t>structures</w:t>
-      </w:r>
-      <w:r>
-        <w:t>.</w:t>
-      </w:r>
-      <w:r>
-        <w:t xml:space="preserve"> It does not follow a tree creation process. Instead the AI relies on determined desires.</w:t>
-      </w:r>
-      <w:r>
-        <w:t xml:space="preserve"> </w:t>
-      </w:r>
-      <w:r>
-        <w:lastRenderedPageBreak/>
-        <w:t xml:space="preserve">We set different goals for the AI that it </w:t>
-      </w:r>
-      <w:r>
-        <w:t>must</w:t>
-      </w:r>
-      <w:r>
-        <w:t xml:space="preserve"> reach by increasing or reducing these desires.</w:t>
-      </w:r>
-      <w:r>
-        <w:t xml:space="preserve"> Thus, this approach can easily blend between different actions if the AI needs it in the current situation.</w:t>
-      </w:r>
-      <w:r>
-        <w:t xml:space="preserve"> </w:t>
-      </w:r>
-      <w:r>
-        <w:t>It can look at more conditions at the same time than the Behaviour Tree</w:t>
-      </w:r>
-      <w:r>
-        <w:t>. The order in which the inputs get evaluated does not matter. The Utility AI can perform any action by</w:t>
-      </w:r>
-      <w:r>
-        <w:t xml:space="preserve"> just</w:t>
-      </w:r>
-      <w:r>
-        <w:t xml:space="preserve"> looking on the given score.</w:t>
-      </w:r>
-      <w:r>
-        <w:t xml:space="preserve"> Hence, </w:t>
-      </w:r>
-      <w:r>
-        <w:t>the AI can make decisions without any predefined routes it has to follow.</w:t>
-      </w:r>
-      <w:r>
-        <w:t xml:space="preserve"> The Behaviour Tree pursues the exact opposite procedure. There you </w:t>
-      </w:r>
-      <w:proofErr w:type="gramStart"/>
-      <w:r>
-        <w:t>have to</w:t>
-      </w:r>
-      <w:proofErr w:type="gramEnd"/>
-      <w:r>
-        <w:t xml:space="preserve"> plan every step the AI can possibly make. </w:t>
-      </w:r>
-      <w:r>
-        <w:t>Referring to</w:t>
-      </w:r>
-      <w:r>
-        <w:t xml:space="preserve"> the Utility AI it can choose actions the player does not have foreseen as well.</w:t>
-      </w:r>
-    </w:p>
-    <w:p>
-      <w:pPr>
-        <w:pStyle w:val="berschrift1"/>
-      </w:pPr>
-      <w:bookmarkStart w:id="8" w:name="_Toc26181476"/>
-      <w:r>
-        <w:t>Analysis</w:t>
-      </w:r>
-      <w:r>
-        <w:t xml:space="preserve"> and Design</w:t>
-      </w:r>
-      <w:bookmarkEnd w:id="8"/>
-    </w:p>
-    <w:p>
-      <w:r>
-        <w:t xml:space="preserve">Our AI </w:t>
-      </w:r>
-      <w:proofErr w:type="gramStart"/>
-      <w:r>
-        <w:t>has to</w:t>
-      </w:r>
-      <w:proofErr w:type="gramEnd"/>
-      <w:r>
-        <w:t xml:space="preserve"> play the famous game mode “Capture the flag” against its opponents.</w:t>
       </w:r>
       <w:r>
         <w:t xml:space="preserve"> </w:t>
@@ -2047,7 +2088,10 @@
     </w:p>
     <w:p>
       <w:r>
-        <w:t xml:space="preserve">We </w:t>
+        <w:t>We build these three paths</w:t>
+      </w:r>
+      <w:r>
+        <w:t xml:space="preserve"> but </w:t>
       </w:r>
       <w:proofErr w:type="gramStart"/>
       <w:r>
@@ -2055,13 +2099,28 @@
       </w:r>
       <w:proofErr w:type="gramEnd"/>
       <w:r>
-        <w:t xml:space="preserve"> build these three paths</w:t>
-      </w:r>
-      <w:r>
-        <w:t xml:space="preserve"> but have to consider some possible tactics and different approaches the AI can evaluate while fighting the enemy on its way.</w:t>
-      </w:r>
-      <w:r>
-        <w:t xml:space="preserve"> For this we have to carefully build reliable branches within the Behaviour Tree where the AI can easily switch b</w:t>
+        <w:t xml:space="preserve"> consider</w:t>
+      </w:r>
+      <w:r>
+        <w:t xml:space="preserve"> </w:t>
+      </w:r>
+      <w:r>
+        <w:t xml:space="preserve">possible tactics and different approaches the AI can evaluate </w:t>
+      </w:r>
+      <w:r>
+        <w:t>along these paths</w:t>
+      </w:r>
+      <w:r>
+        <w:t>.</w:t>
+      </w:r>
+      <w:r>
+        <w:t xml:space="preserve"> For this we </w:t>
+      </w:r>
+      <w:r>
+        <w:t xml:space="preserve">will </w:t>
+      </w:r>
+      <w:r>
+        <w:t>carefully build reliable branches within the Behaviour Tree where the AI can easily switch b</w:t>
       </w:r>
       <w:r>
         <w:t>ack and forth</w:t>
@@ -2071,42 +2130,433 @@
       </w:r>
     </w:p>
     <w:p>
+      <w:r>
+        <w:t>We first need to program its core modules which will be:</w:t>
+      </w:r>
+    </w:p>
+    <w:p>
+      <w:pPr>
+        <w:pStyle w:val="Listenabsatz"/>
+        <w:numPr>
+          <w:ilvl w:val="0"/>
+          <w:numId w:val="5"/>
+        </w:numPr>
+      </w:pPr>
+      <w:r>
+        <w:t>Blackboard</w:t>
+      </w:r>
+    </w:p>
+    <w:p>
+      <w:pPr>
+        <w:pStyle w:val="Listenabsatz"/>
+        <w:numPr>
+          <w:ilvl w:val="0"/>
+          <w:numId w:val="5"/>
+        </w:numPr>
+      </w:pPr>
+      <w:proofErr w:type="spellStart"/>
+      <w:r>
+        <w:t>BaseNode</w:t>
+      </w:r>
+      <w:proofErr w:type="spellEnd"/>
+    </w:p>
+    <w:p>
+      <w:pPr>
+        <w:pStyle w:val="Listenabsatz"/>
+        <w:numPr>
+          <w:ilvl w:val="0"/>
+          <w:numId w:val="5"/>
+        </w:numPr>
+      </w:pPr>
+      <w:proofErr w:type="spellStart"/>
+      <w:r>
+        <w:t>CompositeNode</w:t>
+      </w:r>
+      <w:proofErr w:type="spellEnd"/>
+    </w:p>
+    <w:p>
+      <w:pPr>
+        <w:pStyle w:val="Listenabsatz"/>
+        <w:numPr>
+          <w:ilvl w:val="0"/>
+          <w:numId w:val="5"/>
+        </w:numPr>
+      </w:pPr>
+      <w:proofErr w:type="spellStart"/>
+      <w:r>
+        <w:t>LeafNode</w:t>
+      </w:r>
+      <w:proofErr w:type="spellEnd"/>
+    </w:p>
+    <w:p>
+      <w:pPr>
+        <w:pStyle w:val="Listenabsatz"/>
+        <w:numPr>
+          <w:ilvl w:val="0"/>
+          <w:numId w:val="5"/>
+        </w:numPr>
+      </w:pPr>
+      <w:r>
+        <w:lastRenderedPageBreak/>
+        <w:t>Decorator</w:t>
+      </w:r>
+    </w:p>
+    <w:p>
+      <w:r>
+        <w:t xml:space="preserve">As mentioned in section 1.2 </w:t>
+      </w:r>
+      <w:r>
+        <w:t>t</w:t>
+      </w:r>
+      <w:r>
+        <w:t xml:space="preserve">he Blackboard will save </w:t>
+      </w:r>
+      <w:r>
+        <w:t>contextual data</w:t>
+      </w:r>
+      <w:r>
+        <w:t>, e.g. the “Enemy flag” from the perspective of each agent for later use in action nodes.</w:t>
+      </w:r>
+      <w:r>
+        <w:t xml:space="preserve"> </w:t>
+      </w:r>
+      <w:r>
+        <w:t xml:space="preserve">We can use a Dictionary in this case, which will store a string </w:t>
+      </w:r>
+      <w:r>
+        <w:t>and</w:t>
+      </w:r>
+      <w:r>
+        <w:t xml:space="preserve"> object pair.</w:t>
+      </w:r>
+    </w:p>
+    <w:p>
+      <w:r>
+        <w:t xml:space="preserve">The </w:t>
+      </w:r>
+      <w:proofErr w:type="spellStart"/>
+      <w:r>
+        <w:t>BaseNode</w:t>
+      </w:r>
+      <w:proofErr w:type="spellEnd"/>
+      <w:r>
+        <w:t xml:space="preserve"> will be our base class for every node we create. We need a node state (running, success, failure) and an evaluation method which will execute the nodes code.</w:t>
+      </w:r>
+    </w:p>
+    <w:p>
+      <w:r>
+        <w:t xml:space="preserve">The </w:t>
+      </w:r>
+      <w:proofErr w:type="spellStart"/>
+      <w:r>
+        <w:t>CompositeNode</w:t>
+      </w:r>
+      <w:proofErr w:type="spellEnd"/>
+      <w:r>
+        <w:t xml:space="preserve"> will be used for Sequences and Selectors. It stores </w:t>
+      </w:r>
+      <w:r>
+        <w:t>a</w:t>
+      </w:r>
+      <w:r>
+        <w:t xml:space="preserve"> List of nodes which will be </w:t>
+      </w:r>
+      <w:r>
+        <w:t>iterated</w:t>
+      </w:r>
+      <w:r>
+        <w:t xml:space="preserve"> </w:t>
+      </w:r>
+      <w:r>
+        <w:t>consecutively</w:t>
+      </w:r>
+      <w:r>
+        <w:t xml:space="preserve">. </w:t>
+      </w:r>
+      <w:r>
+        <w:t>The Sequence</w:t>
+      </w:r>
+      <w:r>
+        <w:t xml:space="preserve"> evaluates every node until one node fails. The selector will do the opposite. I</w:t>
+      </w:r>
+      <w:r>
+        <w:t xml:space="preserve">t will evaluate all nodes until one </w:t>
+      </w:r>
+      <w:r>
+        <w:t>success</w:t>
+      </w:r>
+      <w:r>
+        <w:t xml:space="preserve"> and stick to it.</w:t>
+      </w:r>
+    </w:p>
+    <w:p>
+      <w:r>
+        <w:t xml:space="preserve">The </w:t>
+      </w:r>
+      <w:proofErr w:type="spellStart"/>
+      <w:r>
+        <w:t>LeafNode</w:t>
+      </w:r>
+      <w:proofErr w:type="spellEnd"/>
+      <w:r>
+        <w:t xml:space="preserve"> represents our action that will be executed, for example attacking.</w:t>
+      </w:r>
+    </w:p>
+    <w:p>
+      <w:r>
+        <w:t xml:space="preserve">At last the Decorator </w:t>
+      </w:r>
+      <w:r>
+        <w:t>holds one node in its class and modifies its outcome</w:t>
+      </w:r>
+      <w:r>
+        <w:t>, like repeating or inverting</w:t>
+      </w:r>
+      <w:r>
+        <w:t xml:space="preserve"> the result of</w:t>
+      </w:r>
+      <w:r>
+        <w:t xml:space="preserve"> </w:t>
+      </w:r>
+      <w:r>
+        <w:t>its given node</w:t>
+      </w:r>
+      <w:r>
+        <w:t>.</w:t>
+      </w:r>
+    </w:p>
+    <w:p>
+      <w:r>
+        <w:t>For the general evaluation of each node we will use Coroutines</w:t>
+      </w:r>
+      <w:r>
+        <w:t xml:space="preserve">, because they are more reliable than the usual update loop from Unity itself. We can stop and start </w:t>
+      </w:r>
+      <w:r>
+        <w:t xml:space="preserve">them </w:t>
+      </w:r>
+      <w:r>
+        <w:t>at will</w:t>
+      </w:r>
+      <w:r>
+        <w:t>.</w:t>
+      </w:r>
+      <w:r>
+        <w:t xml:space="preserve"> </w:t>
+      </w:r>
+      <w:r>
+        <w:t>Basically,</w:t>
+      </w:r>
+      <w:r>
+        <w:t xml:space="preserve"> we creat</w:t>
+      </w:r>
+      <w:r>
+        <w:t>e</w:t>
+      </w:r>
+      <w:r>
+        <w:t xml:space="preserve"> our own controllable update loops.</w:t>
+      </w:r>
+      <w:r>
+        <w:t xml:space="preserve"> The </w:t>
+      </w:r>
+      <w:r>
+        <w:t>t</w:t>
+      </w:r>
+      <w:r>
+        <w:t>ree</w:t>
+      </w:r>
+      <w:r>
+        <w:t>’s</w:t>
+      </w:r>
+      <w:r>
+        <w:t xml:space="preserve"> main class will start a</w:t>
+      </w:r>
+      <w:r>
+        <w:t xml:space="preserve"> single</w:t>
+      </w:r>
+      <w:r>
+        <w:t xml:space="preserve"> coroutine that evaluates the root node</w:t>
+      </w:r>
+      <w:r>
+        <w:t xml:space="preserve">. After that the </w:t>
+      </w:r>
+      <w:proofErr w:type="spellStart"/>
+      <w:r>
+        <w:t>CompositeNode</w:t>
+      </w:r>
+      <w:proofErr w:type="spellEnd"/>
+      <w:r>
+        <w:t xml:space="preserve"> will evaluate each node in its list, which are also coroutines.</w:t>
+      </w:r>
+      <w:r>
+        <w:t xml:space="preserve"> From now on the tree will work its way down each branch.</w:t>
+      </w:r>
+    </w:p>
+    <w:p>
+      <w:r>
+        <w:t xml:space="preserve">In the agents AI </w:t>
+      </w:r>
+      <w:r>
+        <w:t>class,</w:t>
+      </w:r>
+      <w:r>
+        <w:t xml:space="preserve"> we </w:t>
+      </w:r>
+      <w:r>
+        <w:t>construct</w:t>
+      </w:r>
+      <w:r>
+        <w:t xml:space="preserve"> all node connections we need and later</w:t>
+      </w:r>
+      <w:r>
+        <w:t xml:space="preserve"> set and</w:t>
+      </w:r>
+      <w:r>
+        <w:t xml:space="preserve"> start the root node so the tree for each agent will be created and started.</w:t>
+      </w:r>
+    </w:p>
+    <w:p>
       <w:pPr>
         <w:pStyle w:val="berschrift1"/>
       </w:pPr>
-      <w:bookmarkStart w:id="9" w:name="_Toc26181477"/>
+      <w:bookmarkStart w:id="8" w:name="_Toc26181477"/>
       <w:r>
         <w:t>Conclusion</w:t>
       </w:r>
+      <w:bookmarkEnd w:id="8"/>
+    </w:p>
+    <w:p>
+      <w:pPr>
+        <w:pStyle w:val="berschrift2"/>
+      </w:pPr>
+      <w:bookmarkStart w:id="9" w:name="_Toc26181478"/>
+      <w:r>
+        <w:t>Strengths</w:t>
+      </w:r>
+      <w:r>
+        <w:t xml:space="preserve"> of Behaviour Tree</w:t>
+      </w:r>
       <w:bookmarkEnd w:id="9"/>
     </w:p>
     <w:p>
+      <w:r>
+        <w:t xml:space="preserve">The Behaviour Tree is in general a </w:t>
+      </w:r>
+      <w:r>
+        <w:t>very</w:t>
+      </w:r>
+      <w:r>
+        <w:t xml:space="preserve"> strong tool to build different paths for the AI. It was </w:t>
+      </w:r>
+      <w:r>
+        <w:t>a</w:t>
+      </w:r>
+      <w:r>
+        <w:t xml:space="preserve"> more or less easy process to design the </w:t>
+      </w:r>
+      <w:r>
+        <w:t>t</w:t>
+      </w:r>
+      <w:r>
+        <w:t>ree structure</w:t>
+      </w:r>
+      <w:r>
+        <w:t xml:space="preserve"> for this assignment if you underst</w:t>
+      </w:r>
+      <w:r>
+        <w:t>ood</w:t>
+      </w:r>
+      <w:r>
+        <w:t xml:space="preserve"> its </w:t>
+      </w:r>
+      <w:r>
+        <w:t xml:space="preserve">core </w:t>
+      </w:r>
+      <w:r>
+        <w:t>components.</w:t>
+      </w:r>
+    </w:p>
+    <w:p>
       <w:pPr>
         <w:pStyle w:val="berschrift2"/>
       </w:pPr>
-      <w:bookmarkStart w:id="10" w:name="_Toc26181478"/>
-      <w:r>
-        <w:t>Strengths</w:t>
-      </w:r>
-      <w:r>
-        <w:t xml:space="preserve"> of Behaviour Tree</w:t>
+      <w:bookmarkStart w:id="10" w:name="_Toc26181479"/>
+      <w:r>
+        <w:lastRenderedPageBreak/>
+        <w:t>Weaknesses of Behaviour Tree</w:t>
       </w:r>
       <w:bookmarkEnd w:id="10"/>
     </w:p>
     <w:p>
+      <w:r>
+        <w:t xml:space="preserve">The most difficult part about using the Behaviour Tree was </w:t>
+      </w:r>
+      <w:r>
+        <w:t xml:space="preserve">the debugging process. Whenever </w:t>
+      </w:r>
+      <w:r>
+        <w:t>an</w:t>
+      </w:r>
+      <w:r>
+        <w:t xml:space="preserve"> agent does not execute what he </w:t>
+      </w:r>
+      <w:r>
+        <w:t>was</w:t>
+      </w:r>
+      <w:r>
+        <w:t xml:space="preserve"> intended to do, you were not sure if the Comp</w:t>
+      </w:r>
+      <w:r>
+        <w:t>o</w:t>
+      </w:r>
+      <w:r>
+        <w:t xml:space="preserve">site Node or Action </w:t>
+      </w:r>
+      <w:r>
+        <w:t>was</w:t>
+      </w:r>
+      <w:r>
+        <w:t xml:space="preserve"> broken.</w:t>
+      </w:r>
+      <w:r>
+        <w:t xml:space="preserve"> Most of the time the actions were causing errors because I </w:t>
+      </w:r>
+      <w:r>
+        <w:t xml:space="preserve">have </w:t>
+      </w:r>
+      <w:r>
+        <w:t>not programmed them well at the beginning</w:t>
+      </w:r>
+      <w:r>
+        <w:t xml:space="preserve">. The whole process is </w:t>
+      </w:r>
+      <w:r>
+        <w:t>fragile</w:t>
+      </w:r>
+      <w:r>
+        <w:t xml:space="preserve"> if one action in the </w:t>
+      </w:r>
+      <w:proofErr w:type="spellStart"/>
+      <w:r>
+        <w:t>CompositeNode</w:t>
+      </w:r>
+      <w:proofErr w:type="spellEnd"/>
+      <w:r>
+        <w:t xml:space="preserve"> does not function </w:t>
+      </w:r>
+      <w:r>
+        <w:t>properly</w:t>
+      </w:r>
+      <w:bookmarkStart w:id="11" w:name="_GoBack"/>
+      <w:bookmarkEnd w:id="11"/>
+      <w:r>
+        <w:t>.</w:t>
+      </w:r>
+    </w:p>
+    <w:p>
       <w:pPr>
         <w:pStyle w:val="berschrift2"/>
       </w:pPr>
-      <w:bookmarkStart w:id="11" w:name="_Toc26181479"/>
-      <w:r>
-        <w:t>Weaknesses of Behaviour Tree</w:t>
-      </w:r>
-      <w:bookmarkEnd w:id="11"/>
-    </w:p>
-    <w:p>
-      <w:pPr>
-        <w:pStyle w:val="berschrift2"/>
-      </w:pPr>
       <w:bookmarkStart w:id="12" w:name="_Toc26181480"/>
       <w:r>
         <w:t>Improvements</w:t>
@@ -2116,6 +2566,20 @@
       </w:r>
       <w:bookmarkEnd w:id="12"/>
     </w:p>
+    <w:p>
+      <w:r>
+        <w:t>Due to time limitations many improvements like a role system could have been added to each agent.</w:t>
+      </w:r>
+      <w:r>
+        <w:t xml:space="preserve"> For each role a new branch in the tree could be created for different possible tactics the AI can choose</w:t>
+      </w:r>
+      <w:r>
+        <w:t xml:space="preserve"> from</w:t>
+      </w:r>
+      <w:r>
+        <w:t>.</w:t>
+      </w:r>
+    </w:p>
     <w:p/>
     <w:p>
       <w:pPr>
@@ -2123,7 +2587,6 @@
       </w:pPr>
       <w:bookmarkStart w:id="13" w:name="_Toc26181481"/>
       <w:r>
-        <w:lastRenderedPageBreak/>
         <w:t>Appendices</w:t>
       </w:r>
       <w:bookmarkEnd w:id="13"/>
@@ -2152,10 +2615,6 @@
         <w:t>Test Plan</w:t>
       </w:r>
     </w:p>
-    <w:p/>
-    <w:p/>
-    <w:p/>
-    <w:p/>
     <w:p/>
     <w:p>
       <w:pPr>
@@ -2744,6 +3203,119 @@
     </w:lvl>
   </w:abstractNum>
   <w:abstractNum w:abstractNumId="2" w15:restartNumberingAfterBreak="0">
+    <w:nsid w:val="3AFC24D5"/>
+    <w:multiLevelType w:val="hybridMultilevel"/>
+    <w:tmpl w:val="93246620"/>
+    <w:lvl w:ilvl="0" w:tplc="04070001">
+      <w:start w:val="1"/>
+      <w:numFmt w:val="bullet"/>
+      <w:lvlText w:val=""/>
+      <w:lvlJc w:val="left"/>
+      <w:pPr>
+        <w:ind w:left="720" w:hanging="360"/>
+      </w:pPr>
+      <w:rPr>
+        <w:rFonts w:ascii="Symbol" w:hAnsi="Symbol" w:hint="default"/>
+      </w:rPr>
+    </w:lvl>
+    <w:lvl w:ilvl="1" w:tplc="04070003" w:tentative="1">
+      <w:start w:val="1"/>
+      <w:numFmt w:val="bullet"/>
+      <w:lvlText w:val="o"/>
+      <w:lvlJc w:val="left"/>
+      <w:pPr>
+        <w:ind w:left="1440" w:hanging="360"/>
+      </w:pPr>
+      <w:rPr>
+        <w:rFonts w:ascii="Courier New" w:hAnsi="Courier New" w:cs="Courier New" w:hint="default"/>
+      </w:rPr>
+    </w:lvl>
+    <w:lvl w:ilvl="2" w:tplc="04070005" w:tentative="1">
+      <w:start w:val="1"/>
+      <w:numFmt w:val="bullet"/>
+      <w:lvlText w:val=""/>
+      <w:lvlJc w:val="left"/>
+      <w:pPr>
+        <w:ind w:left="2160" w:hanging="360"/>
+      </w:pPr>
+      <w:rPr>
+        <w:rFonts w:ascii="Wingdings" w:hAnsi="Wingdings" w:hint="default"/>
+      </w:rPr>
+    </w:lvl>
+    <w:lvl w:ilvl="3" w:tplc="04070001" w:tentative="1">
+      <w:start w:val="1"/>
+      <w:numFmt w:val="bullet"/>
+      <w:lvlText w:val=""/>
+      <w:lvlJc w:val="left"/>
+      <w:pPr>
+        <w:ind w:left="2880" w:hanging="360"/>
+      </w:pPr>
+      <w:rPr>
+        <w:rFonts w:ascii="Symbol" w:hAnsi="Symbol" w:hint="default"/>
+      </w:rPr>
+    </w:lvl>
+    <w:lvl w:ilvl="4" w:tplc="04070003" w:tentative="1">
+      <w:start w:val="1"/>
+      <w:numFmt w:val="bullet"/>
+      <w:lvlText w:val="o"/>
+      <w:lvlJc w:val="left"/>
+      <w:pPr>
+        <w:ind w:left="3600" w:hanging="360"/>
+      </w:pPr>
+      <w:rPr>
+        <w:rFonts w:ascii="Courier New" w:hAnsi="Courier New" w:cs="Courier New" w:hint="default"/>
+      </w:rPr>
+    </w:lvl>
+    <w:lvl w:ilvl="5" w:tplc="04070005" w:tentative="1">
+      <w:start w:val="1"/>
+      <w:numFmt w:val="bullet"/>
+      <w:lvlText w:val=""/>
+      <w:lvlJc w:val="left"/>
+      <w:pPr>
+        <w:ind w:left="4320" w:hanging="360"/>
+      </w:pPr>
+      <w:rPr>
+        <w:rFonts w:ascii="Wingdings" w:hAnsi="Wingdings" w:hint="default"/>
+      </w:rPr>
+    </w:lvl>
+    <w:lvl w:ilvl="6" w:tplc="04070001" w:tentative="1">
+      <w:start w:val="1"/>
+      <w:numFmt w:val="bullet"/>
+      <w:lvlText w:val=""/>
+      <w:lvlJc w:val="left"/>
+      <w:pPr>
+        <w:ind w:left="5040" w:hanging="360"/>
+      </w:pPr>
+      <w:rPr>
+        <w:rFonts w:ascii="Symbol" w:hAnsi="Symbol" w:hint="default"/>
+      </w:rPr>
+    </w:lvl>
+    <w:lvl w:ilvl="7" w:tplc="04070003" w:tentative="1">
+      <w:start w:val="1"/>
+      <w:numFmt w:val="bullet"/>
+      <w:lvlText w:val="o"/>
+      <w:lvlJc w:val="left"/>
+      <w:pPr>
+        <w:ind w:left="5760" w:hanging="360"/>
+      </w:pPr>
+      <w:rPr>
+        <w:rFonts w:ascii="Courier New" w:hAnsi="Courier New" w:cs="Courier New" w:hint="default"/>
+      </w:rPr>
+    </w:lvl>
+    <w:lvl w:ilvl="8" w:tplc="04070005" w:tentative="1">
+      <w:start w:val="1"/>
+      <w:numFmt w:val="bullet"/>
+      <w:lvlText w:val=""/>
+      <w:lvlJc w:val="left"/>
+      <w:pPr>
+        <w:ind w:left="6480" w:hanging="360"/>
+      </w:pPr>
+      <w:rPr>
+        <w:rFonts w:ascii="Wingdings" w:hAnsi="Wingdings" w:hint="default"/>
+      </w:rPr>
+    </w:lvl>
+  </w:abstractNum>
+  <w:abstractNum w:abstractNumId="3" w15:restartNumberingAfterBreak="0">
     <w:nsid w:val="3C263A28"/>
     <w:multiLevelType w:val="hybridMultilevel"/>
     <w:tmpl w:val="90B012D2"/>
@@ -2856,7 +3428,7 @@
       </w:rPr>
     </w:lvl>
   </w:abstractNum>
-  <w:abstractNum w:abstractNumId="3" w15:restartNumberingAfterBreak="0">
+  <w:abstractNum w:abstractNumId="4" w15:restartNumberingAfterBreak="0">
     <w:nsid w:val="7EFC5771"/>
     <w:multiLevelType w:val="multilevel"/>
     <w:tmpl w:val="101EB02C"/>
@@ -2974,13 +3546,16 @@
     <w:abstractNumId w:val="1"/>
   </w:num>
   <w:num w:numId="2">
-    <w:abstractNumId w:val="3"/>
+    <w:abstractNumId w:val="4"/>
   </w:num>
   <w:num w:numId="3">
-    <w:abstractNumId w:val="2"/>
+    <w:abstractNumId w:val="3"/>
   </w:num>
   <w:num w:numId="4">
     <w:abstractNumId w:val="0"/>
+  </w:num>
+  <w:num w:numId="5">
+    <w:abstractNumId w:val="2"/>
   </w:num>
   <w:numIdMacAtCleanup w:val="4"/>
 </w:numbering>
@@ -3540,7 +4115,6 @@
     <w:next w:val="Standard"/>
     <w:link w:val="berschrift7Zchn"/>
     <w:uiPriority w:val="9"/>
-    <w:semiHidden/>
     <w:unhideWhenUsed/>
     <w:qFormat/>
     <w:rsid w:val="003D4937"/>
@@ -3798,7 +4372,6 @@
     <w:basedOn w:val="Absatz-Standardschriftart"/>
     <w:link w:val="berschrift7"/>
     <w:uiPriority w:val="9"/>
-    <w:semiHidden/>
     <w:rsid w:val="003D4937"/>
     <w:rPr>
       <w:rFonts w:asciiTheme="majorHAnsi" w:eastAsiaTheme="majorEastAsia" w:hAnsiTheme="majorHAnsi" w:cstheme="majorBidi"/>
@@ -5223,7 +5796,7 @@
 </file>
 
 <file path=customXml/itemProps1.xml><?xml version="1.0" encoding="utf-8"?>
-<ds:datastoreItem xmlns:ds="http://schemas.openxmlformats.org/officeDocument/2006/customXml" ds:itemID="{08D93778-52D6-4148-940B-658886A2612E}">
+<ds:datastoreItem xmlns:ds="http://schemas.openxmlformats.org/officeDocument/2006/customXml" ds:itemID="{DD66ED0F-200B-4C8E-8EB1-5F289C9AF022}">
   <ds:schemaRefs>
     <ds:schemaRef ds:uri="http://schemas.openxmlformats.org/officeDocument/2006/bibliography"/>
   </ds:schemaRefs>

--- a/AI Assessment Kevin Buchholz.docx
+++ b/AI Assessment Kevin Buchholz.docx
@@ -2131,7 +2131,15 @@
     </w:p>
     <w:p>
       <w:r>
-        <w:t>We first need to program its core modules which will be:</w:t>
+        <w:t>W</w:t>
+      </w:r>
+      <w:r>
+        <w:t>e</w:t>
+      </w:r>
+      <w:bookmarkStart w:id="8" w:name="_GoBack"/>
+      <w:bookmarkEnd w:id="8"/>
+      <w:r>
+        <w:t xml:space="preserve"> need to program its core modules which will be:</w:t>
       </w:r>
     </w:p>
     <w:p>
@@ -2218,16 +2226,72 @@
         <w:t>, e.g. the “Enemy flag” from the perspective of each agent for later use in action nodes.</w:t>
       </w:r>
       <w:r>
+        <w:t xml:space="preserve"> We can use a Dictionary in this case, which will store a string </w:t>
+      </w:r>
+      <w:r>
+        <w:t>and</w:t>
+      </w:r>
+      <w:r>
+        <w:t xml:space="preserve"> object pair.</w:t>
+      </w:r>
+    </w:p>
+    <w:p>
+      <w:r>
+        <w:t xml:space="preserve">The </w:t>
+      </w:r>
+      <w:proofErr w:type="spellStart"/>
+      <w:r>
+        <w:t>BaseNode</w:t>
+      </w:r>
+      <w:proofErr w:type="spellEnd"/>
+      <w:r>
+        <w:t xml:space="preserve"> will be our base class for every node we create. We need a node state (running, success, failure) and an evaluation method which will execute the nodes code.</w:t>
+      </w:r>
+    </w:p>
+    <w:p>
+      <w:r>
+        <w:t xml:space="preserve">The </w:t>
+      </w:r>
+      <w:proofErr w:type="spellStart"/>
+      <w:r>
+        <w:t>CompositeNode</w:t>
+      </w:r>
+      <w:proofErr w:type="spellEnd"/>
+      <w:r>
+        <w:t xml:space="preserve"> will be used for Sequences and Selectors. It stores </w:t>
+      </w:r>
+      <w:r>
+        <w:t>a</w:t>
+      </w:r>
+      <w:r>
+        <w:t xml:space="preserve"> List of nodes which will be </w:t>
+      </w:r>
+      <w:r>
+        <w:t>iterated</w:t>
+      </w:r>
+      <w:r>
         <w:t xml:space="preserve"> </w:t>
       </w:r>
       <w:r>
-        <w:t xml:space="preserve">We can use a Dictionary in this case, which will store a string </w:t>
-      </w:r>
-      <w:r>
-        <w:t>and</w:t>
-      </w:r>
-      <w:r>
-        <w:t xml:space="preserve"> object pair.</w:t>
+        <w:t>consecutively</w:t>
+      </w:r>
+      <w:r>
+        <w:t xml:space="preserve">. </w:t>
+      </w:r>
+      <w:r>
+        <w:t>The Sequence</w:t>
+      </w:r>
+      <w:r>
+        <w:t xml:space="preserve"> evaluates every node until one node fails. The selector will do the opposite. I</w:t>
+      </w:r>
+      <w:r>
+        <w:t xml:space="preserve">t will evaluate all nodes until one </w:t>
+      </w:r>
+      <w:r>
+        <w:t>success</w:t>
+      </w:r>
+      <w:r>
+        <w:t xml:space="preserve"> and stick to it.</w:t>
       </w:r>
     </w:p>
     <w:p>
@@ -2236,16 +2300,90 @@
       </w:r>
       <w:proofErr w:type="spellStart"/>
       <w:r>
-        <w:t>BaseNode</w:t>
+        <w:t>LeafNode</w:t>
       </w:r>
       <w:proofErr w:type="spellEnd"/>
       <w:r>
-        <w:t xml:space="preserve"> will be our base class for every node we create. We need a node state (running, success, failure) and an evaluation method which will execute the nodes code.</w:t>
-      </w:r>
-    </w:p>
-    <w:p>
-      <w:r>
-        <w:t xml:space="preserve">The </w:t>
+        <w:t xml:space="preserve"> represents our action that will be executed, for example attacking.</w:t>
+      </w:r>
+    </w:p>
+    <w:p>
+      <w:r>
+        <w:t xml:space="preserve">At last the Decorator </w:t>
+      </w:r>
+      <w:r>
+        <w:t>holds one node in its class and modifies its outcome</w:t>
+      </w:r>
+      <w:r>
+        <w:t>, like repeating or inverting</w:t>
+      </w:r>
+      <w:r>
+        <w:t xml:space="preserve"> the result of</w:t>
+      </w:r>
+      <w:r>
+        <w:t xml:space="preserve"> </w:t>
+      </w:r>
+      <w:r>
+        <w:t>its given node</w:t>
+      </w:r>
+      <w:r>
+        <w:t>.</w:t>
+      </w:r>
+    </w:p>
+    <w:p>
+      <w:r>
+        <w:t>For the general evaluation of each node we will use Coroutines</w:t>
+      </w:r>
+      <w:r>
+        <w:t xml:space="preserve">, because they are more reliable than the usual update loop from Unity itself. We can stop and start </w:t>
+      </w:r>
+      <w:r>
+        <w:t xml:space="preserve">them </w:t>
+      </w:r>
+      <w:r>
+        <w:t>at will</w:t>
+      </w:r>
+      <w:r>
+        <w:t>.</w:t>
+      </w:r>
+      <w:r>
+        <w:t xml:space="preserve"> </w:t>
+      </w:r>
+      <w:r>
+        <w:t>Basically,</w:t>
+      </w:r>
+      <w:r>
+        <w:t xml:space="preserve"> we creat</w:t>
+      </w:r>
+      <w:r>
+        <w:t>e</w:t>
+      </w:r>
+      <w:r>
+        <w:t xml:space="preserve"> our own controllable update loops.</w:t>
+      </w:r>
+      <w:r>
+        <w:t xml:space="preserve"> The </w:t>
+      </w:r>
+      <w:r>
+        <w:t>t</w:t>
+      </w:r>
+      <w:r>
+        <w:t>ree</w:t>
+      </w:r>
+      <w:r>
+        <w:t>’s</w:t>
+      </w:r>
+      <w:r>
+        <w:t xml:space="preserve"> main class will start a</w:t>
+      </w:r>
+      <w:r>
+        <w:t xml:space="preserve"> single</w:t>
+      </w:r>
+      <w:r>
+        <w:t xml:space="preserve"> coroutine that evaluates the root node</w:t>
+      </w:r>
+      <w:r>
+        <w:t xml:space="preserve">. After that the </w:t>
       </w:r>
       <w:proofErr w:type="spellStart"/>
       <w:r>
@@ -2253,239 +2391,106 @@
       </w:r>
       <w:proofErr w:type="spellEnd"/>
       <w:r>
-        <w:t xml:space="preserve"> will be used for Sequences and Selectors. It stores </w:t>
+        <w:t xml:space="preserve"> will evaluate each node in its list, which are also coroutines.</w:t>
+      </w:r>
+      <w:r>
+        <w:t xml:space="preserve"> From now on the tree will work its way down each branch.</w:t>
+      </w:r>
+    </w:p>
+    <w:p>
+      <w:r>
+        <w:t xml:space="preserve">In the agents AI </w:t>
+      </w:r>
+      <w:r>
+        <w:t>class,</w:t>
+      </w:r>
+      <w:r>
+        <w:t xml:space="preserve"> we </w:t>
+      </w:r>
+      <w:r>
+        <w:t>construct</w:t>
+      </w:r>
+      <w:r>
+        <w:t xml:space="preserve"> all node connections we need and later</w:t>
+      </w:r>
+      <w:r>
+        <w:t xml:space="preserve"> set and</w:t>
+      </w:r>
+      <w:r>
+        <w:t xml:space="preserve"> start the root node so the tree for each agent will be created and started.</w:t>
+      </w:r>
+    </w:p>
+    <w:p>
+      <w:pPr>
+        <w:pStyle w:val="berschrift1"/>
+      </w:pPr>
+      <w:bookmarkStart w:id="9" w:name="_Toc26181477"/>
+      <w:r>
+        <w:t>Conclusion</w:t>
+      </w:r>
+      <w:bookmarkEnd w:id="9"/>
+    </w:p>
+    <w:p>
+      <w:pPr>
+        <w:pStyle w:val="berschrift2"/>
+      </w:pPr>
+      <w:bookmarkStart w:id="10" w:name="_Toc26181478"/>
+      <w:r>
+        <w:t>Strengths</w:t>
+      </w:r>
+      <w:r>
+        <w:t xml:space="preserve"> of Behaviour Tree</w:t>
+      </w:r>
+      <w:bookmarkEnd w:id="10"/>
+    </w:p>
+    <w:p>
+      <w:r>
+        <w:t xml:space="preserve">The Behaviour Tree is in general a </w:t>
+      </w:r>
+      <w:r>
+        <w:t>very</w:t>
+      </w:r>
+      <w:r>
+        <w:t xml:space="preserve"> strong tool to build different paths for the AI. It was </w:t>
       </w:r>
       <w:r>
         <w:t>a</w:t>
       </w:r>
       <w:r>
-        <w:t xml:space="preserve"> List of nodes which will be </w:t>
-      </w:r>
-      <w:r>
-        <w:t>iterated</w:t>
-      </w:r>
-      <w:r>
-        <w:t xml:space="preserve"> </w:t>
-      </w:r>
-      <w:r>
-        <w:t>consecutively</w:t>
-      </w:r>
-      <w:r>
-        <w:t xml:space="preserve">. </w:t>
-      </w:r>
-      <w:r>
-        <w:t>The Sequence</w:t>
-      </w:r>
-      <w:r>
-        <w:t xml:space="preserve"> evaluates every node until one node fails. The selector will do the opposite. I</w:t>
-      </w:r>
-      <w:r>
-        <w:t xml:space="preserve">t will evaluate all nodes until one </w:t>
-      </w:r>
-      <w:r>
-        <w:t>success</w:t>
-      </w:r>
-      <w:r>
-        <w:t xml:space="preserve"> and stick to it.</w:t>
-      </w:r>
-    </w:p>
-    <w:p>
-      <w:r>
-        <w:t xml:space="preserve">The </w:t>
-      </w:r>
-      <w:proofErr w:type="spellStart"/>
-      <w:r>
-        <w:t>LeafNode</w:t>
-      </w:r>
-      <w:proofErr w:type="spellEnd"/>
-      <w:r>
-        <w:t xml:space="preserve"> represents our action that will be executed, for example attacking.</w:t>
-      </w:r>
-    </w:p>
-    <w:p>
-      <w:r>
-        <w:t xml:space="preserve">At last the Decorator </w:t>
-      </w:r>
-      <w:r>
-        <w:t>holds one node in its class and modifies its outcome</w:t>
-      </w:r>
-      <w:r>
-        <w:t>, like repeating or inverting</w:t>
-      </w:r>
-      <w:r>
-        <w:t xml:space="preserve"> the result of</w:t>
-      </w:r>
-      <w:r>
-        <w:t xml:space="preserve"> </w:t>
-      </w:r>
-      <w:r>
-        <w:t>its given node</w:t>
-      </w:r>
-      <w:r>
-        <w:t>.</w:t>
-      </w:r>
-    </w:p>
-    <w:p>
-      <w:r>
-        <w:t>For the general evaluation of each node we will use Coroutines</w:t>
-      </w:r>
-      <w:r>
-        <w:t xml:space="preserve">, because they are more reliable than the usual update loop from Unity itself. We can stop and start </w:t>
-      </w:r>
-      <w:r>
-        <w:t xml:space="preserve">them </w:t>
-      </w:r>
-      <w:r>
-        <w:t>at will</w:t>
-      </w:r>
-      <w:r>
-        <w:t>.</w:t>
-      </w:r>
-      <w:r>
-        <w:t xml:space="preserve"> </w:t>
-      </w:r>
-      <w:r>
-        <w:t>Basically,</w:t>
-      </w:r>
-      <w:r>
-        <w:t xml:space="preserve"> we creat</w:t>
-      </w:r>
-      <w:r>
-        <w:t>e</w:t>
-      </w:r>
-      <w:r>
-        <w:t xml:space="preserve"> our own controllable update loops.</w:t>
-      </w:r>
-      <w:r>
-        <w:t xml:space="preserve"> The </w:t>
+        <w:t xml:space="preserve"> more or less easy process to design the </w:t>
       </w:r>
       <w:r>
         <w:t>t</w:t>
       </w:r>
       <w:r>
-        <w:t>ree</w:t>
-      </w:r>
-      <w:r>
-        <w:t>’s</w:t>
-      </w:r>
-      <w:r>
-        <w:t xml:space="preserve"> main class will start a</w:t>
-      </w:r>
-      <w:r>
-        <w:t xml:space="preserve"> single</w:t>
-      </w:r>
-      <w:r>
-        <w:t xml:space="preserve"> coroutine that evaluates the root node</w:t>
-      </w:r>
-      <w:r>
-        <w:t xml:space="preserve">. After that the </w:t>
-      </w:r>
-      <w:proofErr w:type="spellStart"/>
-      <w:r>
-        <w:t>CompositeNode</w:t>
-      </w:r>
-      <w:proofErr w:type="spellEnd"/>
-      <w:r>
-        <w:t xml:space="preserve"> will evaluate each node in its list, which are also coroutines.</w:t>
-      </w:r>
-      <w:r>
-        <w:t xml:space="preserve"> From now on the tree will work its way down each branch.</w:t>
-      </w:r>
-    </w:p>
-    <w:p>
-      <w:r>
-        <w:t xml:space="preserve">In the agents AI </w:t>
-      </w:r>
-      <w:r>
-        <w:t>class,</w:t>
-      </w:r>
-      <w:r>
-        <w:t xml:space="preserve"> we </w:t>
-      </w:r>
-      <w:r>
-        <w:t>construct</w:t>
-      </w:r>
-      <w:r>
-        <w:t xml:space="preserve"> all node connections we need and later</w:t>
-      </w:r>
-      <w:r>
-        <w:t xml:space="preserve"> set and</w:t>
-      </w:r>
-      <w:r>
-        <w:t xml:space="preserve"> start the root node so the tree for each agent will be created and started.</w:t>
-      </w:r>
-    </w:p>
-    <w:p>
-      <w:pPr>
-        <w:pStyle w:val="berschrift1"/>
-      </w:pPr>
-      <w:bookmarkStart w:id="8" w:name="_Toc26181477"/>
-      <w:r>
-        <w:t>Conclusion</w:t>
-      </w:r>
-      <w:bookmarkEnd w:id="8"/>
+        <w:t>ree structure</w:t>
+      </w:r>
+      <w:r>
+        <w:t xml:space="preserve"> for this assignment if you underst</w:t>
+      </w:r>
+      <w:r>
+        <w:t>ood</w:t>
+      </w:r>
+      <w:r>
+        <w:t xml:space="preserve"> its </w:t>
+      </w:r>
+      <w:r>
+        <w:t xml:space="preserve">core </w:t>
+      </w:r>
+      <w:r>
+        <w:t>components.</w:t>
+      </w:r>
     </w:p>
     <w:p>
       <w:pPr>
         <w:pStyle w:val="berschrift2"/>
       </w:pPr>
-      <w:bookmarkStart w:id="9" w:name="_Toc26181478"/>
-      <w:r>
-        <w:t>Strengths</w:t>
-      </w:r>
-      <w:r>
-        <w:t xml:space="preserve"> of Behaviour Tree</w:t>
-      </w:r>
-      <w:bookmarkEnd w:id="9"/>
-    </w:p>
-    <w:p>
-      <w:r>
-        <w:t xml:space="preserve">The Behaviour Tree is in general a </w:t>
-      </w:r>
-      <w:r>
-        <w:t>very</w:t>
-      </w:r>
-      <w:r>
-        <w:t xml:space="preserve"> strong tool to build different paths for the AI. It was </w:t>
-      </w:r>
-      <w:r>
-        <w:t>a</w:t>
-      </w:r>
-      <w:r>
-        <w:t xml:space="preserve"> more or less easy process to design the </w:t>
-      </w:r>
-      <w:r>
-        <w:t>t</w:t>
-      </w:r>
-      <w:r>
-        <w:t>ree structure</w:t>
-      </w:r>
-      <w:r>
-        <w:t xml:space="preserve"> for this assignment if you underst</w:t>
-      </w:r>
-      <w:r>
-        <w:t>ood</w:t>
-      </w:r>
-      <w:r>
-        <w:t xml:space="preserve"> its </w:t>
-      </w:r>
-      <w:r>
-        <w:t xml:space="preserve">core </w:t>
-      </w:r>
-      <w:r>
-        <w:t>components.</w:t>
-      </w:r>
-    </w:p>
-    <w:p>
-      <w:pPr>
-        <w:pStyle w:val="berschrift2"/>
-      </w:pPr>
-      <w:bookmarkStart w:id="10" w:name="_Toc26181479"/>
+      <w:bookmarkStart w:id="11" w:name="_Toc26181479"/>
       <w:r>
         <w:lastRenderedPageBreak/>
         <w:t>Weaknesses of Behaviour Tree</w:t>
       </w:r>
-      <w:bookmarkEnd w:id="10"/>
+      <w:bookmarkEnd w:id="11"/>
     </w:p>
     <w:p>
       <w:r>
@@ -2547,8 +2552,6 @@
       <w:r>
         <w:t>properly</w:t>
       </w:r>
-      <w:bookmarkStart w:id="11" w:name="_GoBack"/>
-      <w:bookmarkEnd w:id="11"/>
       <w:r>
         <w:t>.</w:t>
       </w:r>
@@ -5796,7 +5799,7 @@
 </file>
 
 <file path=customXml/itemProps1.xml><?xml version="1.0" encoding="utf-8"?>
-<ds:datastoreItem xmlns:ds="http://schemas.openxmlformats.org/officeDocument/2006/customXml" ds:itemID="{DD66ED0F-200B-4C8E-8EB1-5F289C9AF022}">
+<ds:datastoreItem xmlns:ds="http://schemas.openxmlformats.org/officeDocument/2006/customXml" ds:itemID="{F2FE9D52-8DF0-43C0-BAE3-606BAC6CA4A6}">
   <ds:schemaRefs>
     <ds:schemaRef ds:uri="http://schemas.openxmlformats.org/officeDocument/2006/bibliography"/>
   </ds:schemaRefs>

--- a/AI Assessment Kevin Buchholz.docx
+++ b/AI Assessment Kevin Buchholz.docx
@@ -1750,11 +1750,9 @@
       <w:r>
         <w:t xml:space="preserve"> </w:t>
       </w:r>
-      <w:proofErr w:type="gramStart"/>
-      <w:r>
-        <w:t>So</w:t>
-      </w:r>
-      <w:proofErr w:type="gramEnd"/>
+      <w:r>
+        <w:t>So,</w:t>
+      </w:r>
       <w:r>
         <w:t xml:space="preserve"> each node just relies on a false or true result.</w:t>
       </w:r>
@@ -2136,8 +2134,6 @@
       <w:r>
         <w:t>e</w:t>
       </w:r>
-      <w:bookmarkStart w:id="8" w:name="_GoBack"/>
-      <w:bookmarkEnd w:id="8"/>
       <w:r>
         <w:t xml:space="preserve"> need to program its core modules which will be:</w:t>
       </w:r>
@@ -2424,163 +2420,198 @@
       <w:pPr>
         <w:pStyle w:val="berschrift1"/>
       </w:pPr>
-      <w:bookmarkStart w:id="9" w:name="_Toc26181477"/>
+      <w:bookmarkStart w:id="8" w:name="_Toc26181477"/>
       <w:r>
         <w:t>Conclusion</w:t>
       </w:r>
+      <w:bookmarkEnd w:id="8"/>
+    </w:p>
+    <w:p>
+      <w:pPr>
+        <w:pStyle w:val="berschrift2"/>
+      </w:pPr>
+      <w:bookmarkStart w:id="9" w:name="_Toc26181478"/>
+      <w:r>
+        <w:t>Strengths</w:t>
+      </w:r>
+      <w:r>
+        <w:t xml:space="preserve"> of Behaviour Tree</w:t>
+      </w:r>
       <w:bookmarkEnd w:id="9"/>
     </w:p>
     <w:p>
+      <w:r>
+        <w:t xml:space="preserve">The Behaviour Tree is in general a </w:t>
+      </w:r>
+      <w:r>
+        <w:t>very</w:t>
+      </w:r>
+      <w:r>
+        <w:t xml:space="preserve"> strong tool to build different paths for the AI. It was </w:t>
+      </w:r>
+      <w:r>
+        <w:t>a</w:t>
+      </w:r>
+      <w:r>
+        <w:t xml:space="preserve"> more or less easy process to design the </w:t>
+      </w:r>
+      <w:r>
+        <w:t>t</w:t>
+      </w:r>
+      <w:r>
+        <w:t>ree structure</w:t>
+      </w:r>
+      <w:r>
+        <w:t xml:space="preserve"> for this assignment if you underst</w:t>
+      </w:r>
+      <w:r>
+        <w:t>ood</w:t>
+      </w:r>
+      <w:r>
+        <w:t xml:space="preserve"> its </w:t>
+      </w:r>
+      <w:r>
+        <w:t xml:space="preserve">core </w:t>
+      </w:r>
+      <w:r>
+        <w:t>components.</w:t>
+      </w:r>
+    </w:p>
+    <w:p>
       <w:pPr>
         <w:pStyle w:val="berschrift2"/>
       </w:pPr>
-      <w:bookmarkStart w:id="10" w:name="_Toc26181478"/>
-      <w:r>
-        <w:t>Strengths</w:t>
-      </w:r>
-      <w:r>
-        <w:t xml:space="preserve"> of Behaviour Tree</w:t>
-      </w:r>
-      <w:bookmarkEnd w:id="10"/>
-    </w:p>
-    <w:p>
-      <w:r>
-        <w:t xml:space="preserve">The Behaviour Tree is in general a </w:t>
-      </w:r>
-      <w:r>
-        <w:t>very</w:t>
-      </w:r>
-      <w:r>
-        <w:t xml:space="preserve"> strong tool to build different paths for the AI. It was </w:t>
-      </w:r>
-      <w:r>
-        <w:t>a</w:t>
-      </w:r>
-      <w:r>
-        <w:t xml:space="preserve"> more or less easy process to design the </w:t>
-      </w:r>
-      <w:r>
-        <w:t>t</w:t>
-      </w:r>
-      <w:r>
-        <w:t>ree structure</w:t>
-      </w:r>
-      <w:r>
-        <w:t xml:space="preserve"> for this assignment if you underst</w:t>
-      </w:r>
-      <w:r>
-        <w:t>ood</w:t>
-      </w:r>
-      <w:r>
-        <w:t xml:space="preserve"> its </w:t>
-      </w:r>
-      <w:r>
-        <w:t xml:space="preserve">core </w:t>
-      </w:r>
-      <w:r>
-        <w:t>components.</w:t>
-      </w:r>
-    </w:p>
-    <w:p>
-      <w:pPr>
-        <w:pStyle w:val="berschrift2"/>
-      </w:pPr>
-      <w:bookmarkStart w:id="11" w:name="_Toc26181479"/>
+      <w:bookmarkStart w:id="10" w:name="_Toc26181479"/>
       <w:r>
         <w:lastRenderedPageBreak/>
         <w:t>Weaknesses of Behaviour Tree</w:t>
       </w:r>
+      <w:bookmarkEnd w:id="10"/>
+    </w:p>
+    <w:p>
+      <w:r>
+        <w:t xml:space="preserve">The most difficult part about using the Behaviour Tree was </w:t>
+      </w:r>
+      <w:r>
+        <w:t xml:space="preserve">the debugging process. Whenever </w:t>
+      </w:r>
+      <w:r>
+        <w:t>an</w:t>
+      </w:r>
+      <w:r>
+        <w:t xml:space="preserve"> agent does not execute what he </w:t>
+      </w:r>
+      <w:r>
+        <w:t>was</w:t>
+      </w:r>
+      <w:r>
+        <w:t xml:space="preserve"> intended to do, you were not sure if the Comp</w:t>
+      </w:r>
+      <w:r>
+        <w:t>o</w:t>
+      </w:r>
+      <w:r>
+        <w:t xml:space="preserve">site Node or Action </w:t>
+      </w:r>
+      <w:r>
+        <w:t>was</w:t>
+      </w:r>
+      <w:r>
+        <w:t xml:space="preserve"> broken.</w:t>
+      </w:r>
+      <w:r>
+        <w:t xml:space="preserve"> Most of the time the actions were causing errors because I </w:t>
+      </w:r>
+      <w:r>
+        <w:t xml:space="preserve">have </w:t>
+      </w:r>
+      <w:r>
+        <w:t>not programmed them well at the beginning</w:t>
+      </w:r>
+      <w:r>
+        <w:t xml:space="preserve">. The whole process is </w:t>
+      </w:r>
+      <w:r>
+        <w:t>fragile</w:t>
+      </w:r>
+      <w:r>
+        <w:t xml:space="preserve"> if one action in the </w:t>
+      </w:r>
+      <w:proofErr w:type="spellStart"/>
+      <w:r>
+        <w:t>CompositeNode</w:t>
+      </w:r>
+      <w:proofErr w:type="spellEnd"/>
+      <w:r>
+        <w:t xml:space="preserve"> does not function </w:t>
+      </w:r>
+      <w:r>
+        <w:t>properly</w:t>
+      </w:r>
+      <w:r>
+        <w:t>.</w:t>
+      </w:r>
+    </w:p>
+    <w:p>
+      <w:pPr>
+        <w:pStyle w:val="berschrift2"/>
+      </w:pPr>
+      <w:bookmarkStart w:id="11" w:name="_Toc26181480"/>
+      <w:r>
+        <w:t>Improvements</w:t>
+      </w:r>
+      <w:r>
+        <w:t xml:space="preserve"> to the AI</w:t>
+      </w:r>
       <w:bookmarkEnd w:id="11"/>
     </w:p>
     <w:p>
       <w:r>
-        <w:t xml:space="preserve">The most difficult part about using the Behaviour Tree was </w:t>
-      </w:r>
-      <w:r>
-        <w:t xml:space="preserve">the debugging process. Whenever </w:t>
-      </w:r>
-      <w:r>
-        <w:t>an</w:t>
-      </w:r>
-      <w:r>
-        <w:t xml:space="preserve"> agent does not execute what he </w:t>
-      </w:r>
-      <w:r>
-        <w:t>was</w:t>
-      </w:r>
-      <w:r>
-        <w:t xml:space="preserve"> intended to do, you were not sure if the Comp</w:t>
-      </w:r>
-      <w:r>
-        <w:t>o</w:t>
-      </w:r>
-      <w:r>
-        <w:t xml:space="preserve">site Node or Action </w:t>
-      </w:r>
-      <w:r>
-        <w:t>was</w:t>
-      </w:r>
-      <w:r>
-        <w:t xml:space="preserve"> broken.</w:t>
-      </w:r>
-      <w:r>
-        <w:t xml:space="preserve"> Most of the time the actions were causing errors because I </w:t>
-      </w:r>
-      <w:r>
-        <w:t xml:space="preserve">have </w:t>
-      </w:r>
-      <w:r>
-        <w:t>not programmed them well at the beginning</w:t>
-      </w:r>
-      <w:r>
-        <w:t xml:space="preserve">. The whole process is </w:t>
-      </w:r>
-      <w:r>
-        <w:t>fragile</w:t>
-      </w:r>
-      <w:r>
-        <w:t xml:space="preserve"> if one action in the </w:t>
-      </w:r>
-      <w:proofErr w:type="spellStart"/>
-      <w:r>
-        <w:t>CompositeNode</w:t>
-      </w:r>
-      <w:proofErr w:type="spellEnd"/>
-      <w:r>
-        <w:t xml:space="preserve"> does not function </w:t>
-      </w:r>
-      <w:r>
-        <w:t>properly</w:t>
+        <w:t>Due to time limitations many improvements like a role system could have been added to each agent.</w:t>
+      </w:r>
+      <w:r>
+        <w:t xml:space="preserve"> For each role a new branch in the tree could be created for different possible tactics the AI can choose</w:t>
+      </w:r>
+      <w:r>
+        <w:t xml:space="preserve"> from</w:t>
       </w:r>
       <w:r>
         <w:t>.</w:t>
       </w:r>
     </w:p>
-    <w:p>
-      <w:pPr>
-        <w:pStyle w:val="berschrift2"/>
-      </w:pPr>
-      <w:bookmarkStart w:id="12" w:name="_Toc26181480"/>
-      <w:r>
-        <w:t>Improvements</w:t>
-      </w:r>
-      <w:r>
-        <w:t xml:space="preserve"> to the AI</w:t>
+    <w:p/>
+    <w:p>
+      <w:pPr>
+        <w:pStyle w:val="berschrift1"/>
+      </w:pPr>
+      <w:bookmarkStart w:id="12" w:name="_Toc26181481"/>
+      <w:r>
+        <w:t>Appendices</w:t>
       </w:r>
       <w:bookmarkEnd w:id="12"/>
     </w:p>
     <w:p>
-      <w:r>
-        <w:t>Due to time limitations many improvements like a role system could have been added to each agent.</w:t>
-      </w:r>
-      <w:r>
-        <w:t xml:space="preserve"> For each role a new branch in the tree could be created for different possible tactics the AI can choose</w:t>
-      </w:r>
-      <w:r>
-        <w:t xml:space="preserve"> from</w:t>
-      </w:r>
-      <w:r>
-        <w:t>.</w:t>
+      <w:pPr>
+        <w:pStyle w:val="Appendix"/>
+      </w:pPr>
+      <w:r>
+        <w:t>Behaviour Tree Chart</w:t>
+      </w:r>
+    </w:p>
+    <w:p>
+      <w:pPr>
+        <w:pStyle w:val="Appendix"/>
+      </w:pPr>
+      <w:r>
+        <w:t>Pseudo Code</w:t>
+      </w:r>
+    </w:p>
+    <w:p>
+      <w:pPr>
+        <w:pStyle w:val="Appendix"/>
+      </w:pPr>
+      <w:r>
+        <w:t>Test Plan</w:t>
       </w:r>
     </w:p>
     <w:p/>
@@ -2588,46 +2619,11 @@
       <w:pPr>
         <w:pStyle w:val="berschrift1"/>
       </w:pPr>
-      <w:bookmarkStart w:id="13" w:name="_Toc26181481"/>
-      <w:r>
-        <w:t>Appendices</w:t>
+      <w:bookmarkStart w:id="13" w:name="_Toc26181482"/>
+      <w:r>
+        <w:t>References</w:t>
       </w:r>
       <w:bookmarkEnd w:id="13"/>
-    </w:p>
-    <w:p>
-      <w:pPr>
-        <w:pStyle w:val="Appendix"/>
-      </w:pPr>
-      <w:r>
-        <w:t>Behaviour Tree Chart</w:t>
-      </w:r>
-    </w:p>
-    <w:p>
-      <w:pPr>
-        <w:pStyle w:val="Appendix"/>
-      </w:pPr>
-      <w:r>
-        <w:t>Pseudo Code</w:t>
-      </w:r>
-    </w:p>
-    <w:p>
-      <w:pPr>
-        <w:pStyle w:val="Appendix"/>
-      </w:pPr>
-      <w:r>
-        <w:t>Test Plan</w:t>
-      </w:r>
-    </w:p>
-    <w:p/>
-    <w:p>
-      <w:pPr>
-        <w:pStyle w:val="berschrift1"/>
-      </w:pPr>
-      <w:bookmarkStart w:id="14" w:name="_Toc26181482"/>
-      <w:r>
-        <w:t>References</w:t>
-      </w:r>
-      <w:bookmarkEnd w:id="14"/>
     </w:p>
     <w:p>
       <w:pPr>
@@ -2646,14 +2642,48 @@
           <w:color w:val="4471C4"/>
           <w:shd w:val="clear" w:color="auto" w:fill="FFFFFF"/>
         </w:rPr>
-        <w:t>GAMASUTRA, 2016. [viewed 30 November 2019]. Available from: </w:t>
+        <w:t>GAMASUTRA, 2016.</w:t>
+      </w:r>
+      <w:r>
+        <w:rPr>
+          <w:rStyle w:val="normaltextrun"/>
+          <w:b/>
+          <w:bCs/>
+          <w:smallCaps/>
+          <w:color w:val="4471C4"/>
+          <w:shd w:val="clear" w:color="auto" w:fill="FFFFFF"/>
+        </w:rPr>
+        <w:t xml:space="preserve"> Are Behaviour Trees a Thing of the Past?</w:t>
+      </w:r>
+      <w:r>
+        <w:rPr>
+          <w:rStyle w:val="normaltextrun"/>
+          <w:b/>
+          <w:bCs/>
+          <w:smallCaps/>
+          <w:color w:val="4471C4"/>
+          <w:shd w:val="clear" w:color="auto" w:fill="FFFFFF"/>
+        </w:rPr>
+        <w:t xml:space="preserve"> [viewed 30 November 2019]. Available from: </w:t>
       </w:r>
       <w:hyperlink r:id="rId8" w:history="1">
         <w:r>
           <w:rPr>
             <w:rStyle w:val="Hyperlink"/>
           </w:rPr>
-          <w:t>https://www.gamasutra.com/blogs/JakobRasmussen/20160427/271188/Are_Behavior_Trees_a_Thing_of_the_Past.php</w:t>
+          <w:t>https://www.gamasutra.co</w:t>
+        </w:r>
+        <w:r>
+          <w:rPr>
+            <w:rStyle w:val="Hyperlink"/>
+          </w:rPr>
+          <w:t>m</w:t>
+        </w:r>
+        <w:r>
+          <w:rPr>
+            <w:rStyle w:val="Hyperlink"/>
+          </w:rPr>
+          <w:t>/blogs/JakobRasmussen/20160427/271188/Are_Behavior_Trees_a_Thing_of_the_Past.php</w:t>
         </w:r>
       </w:hyperlink>
     </w:p>
@@ -2704,14 +2734,50 @@
           <w:color w:val="4471C4"/>
           <w:shd w:val="clear" w:color="auto" w:fill="FFFFFF"/>
         </w:rPr>
-        <w:t>. [viewed 30 November 2019]. Available from: </w:t>
+        <w:t>.</w:t>
+      </w:r>
+      <w:r>
+        <w:rPr>
+          <w:rStyle w:val="normaltextrun"/>
+          <w:b/>
+          <w:bCs/>
+          <w:smallCaps/>
+          <w:color w:val="4471C4"/>
+          <w:shd w:val="clear" w:color="auto" w:fill="FFFFFF"/>
+        </w:rPr>
+        <w:t xml:space="preserve"> Behaviour Trees for AI: How they work</w:t>
+      </w:r>
+      <w:bookmarkStart w:id="14" w:name="_GoBack"/>
+      <w:bookmarkEnd w:id="14"/>
+      <w:r>
+        <w:rPr>
+          <w:rStyle w:val="normaltextrun"/>
+          <w:b/>
+          <w:bCs/>
+          <w:smallCaps/>
+          <w:color w:val="4471C4"/>
+          <w:shd w:val="clear" w:color="auto" w:fill="FFFFFF"/>
+        </w:rPr>
+        <w:t xml:space="preserve"> [viewed 30 November 2019]. Available from: </w:t>
       </w:r>
       <w:hyperlink r:id="rId9" w:history="1">
         <w:r>
           <w:rPr>
             <w:rStyle w:val="Hyperlink"/>
           </w:rPr>
-          <w:t>https://www.gamasutra.com/blogs/ChrisSimpson/20140717/221339/Behavior_trees_for_AI_How_they_work.php</w:t>
+          <w:t>https://www.gamasu</w:t>
+        </w:r>
+        <w:r>
+          <w:rPr>
+            <w:rStyle w:val="Hyperlink"/>
+          </w:rPr>
+          <w:t>t</w:t>
+        </w:r>
+        <w:r>
+          <w:rPr>
+            <w:rStyle w:val="Hyperlink"/>
+          </w:rPr>
+          <w:t>ra.com/blogs/ChrisSimpson/20140717/221339/Behavior_trees_for_AI_How_they_work.php</w:t>
         </w:r>
       </w:hyperlink>
       <w:r>
@@ -2722,24 +2788,6 @@
         </w:rPr>
         <w:t> </w:t>
       </w:r>
-    </w:p>
-    <w:p>
-      <w:pPr>
-        <w:rPr>
-          <w:rStyle w:val="eop"/>
-          <w:color w:val="000000"/>
-          <w:shd w:val="clear" w:color="auto" w:fill="FFFFFF"/>
-        </w:rPr>
-      </w:pPr>
-    </w:p>
-    <w:p>
-      <w:pPr>
-        <w:rPr>
-          <w:rStyle w:val="eop"/>
-          <w:color w:val="000000"/>
-          <w:shd w:val="clear" w:color="auto" w:fill="FFFFFF"/>
-        </w:rPr>
-      </w:pPr>
     </w:p>
     <w:p/>
     <w:sectPr>
@@ -5799,7 +5847,7 @@
 </file>
 
 <file path=customXml/itemProps1.xml><?xml version="1.0" encoding="utf-8"?>
-<ds:datastoreItem xmlns:ds="http://schemas.openxmlformats.org/officeDocument/2006/customXml" ds:itemID="{F2FE9D52-8DF0-43C0-BAE3-606BAC6CA4A6}">
+<ds:datastoreItem xmlns:ds="http://schemas.openxmlformats.org/officeDocument/2006/customXml" ds:itemID="{04BB0CCD-AFC9-4129-BCF9-2929B852372C}">
   <ds:schemaRefs>
     <ds:schemaRef ds:uri="http://schemas.openxmlformats.org/officeDocument/2006/bibliography"/>
   </ds:schemaRefs>

--- a/AI Assessment Kevin Buchholz.docx
+++ b/AI Assessment Kevin Buchholz.docx
@@ -4,7 +4,7 @@
   <w:body>
     <w:p>
       <w:pPr>
-        <w:pStyle w:val="Inhaltsverzeichnisberschrift"/>
+        <w:pStyle w:val="TOCHeading"/>
         <w:jc w:val="center"/>
         <w:rPr>
           <w:rFonts w:ascii="Trebuchet MS" w:eastAsiaTheme="minorHAnsi" w:hAnsi="Trebuchet MS" w:cstheme="minorBidi"/>
@@ -18,7 +18,7 @@
     </w:p>
     <w:p>
       <w:pPr>
-        <w:pStyle w:val="Inhaltsverzeichnisberschrift"/>
+        <w:pStyle w:val="TOCHeading"/>
         <w:jc w:val="center"/>
         <w:rPr>
           <w:rFonts w:ascii="Trebuchet MS" w:eastAsiaTheme="minorHAnsi" w:hAnsi="Trebuchet MS" w:cstheme="minorBidi"/>
@@ -32,7 +32,7 @@
     </w:p>
     <w:p>
       <w:pPr>
-        <w:pStyle w:val="Inhaltsverzeichnisberschrift"/>
+        <w:pStyle w:val="TOCHeading"/>
         <w:jc w:val="center"/>
         <w:rPr>
           <w:rFonts w:ascii="Trebuchet MS" w:eastAsiaTheme="minorHAnsi" w:hAnsi="Trebuchet MS" w:cstheme="minorBidi"/>
@@ -46,7 +46,7 @@
     </w:p>
     <w:p>
       <w:pPr>
-        <w:pStyle w:val="Inhaltsverzeichnisberschrift"/>
+        <w:pStyle w:val="TOCHeading"/>
         <w:jc w:val="center"/>
         <w:rPr>
           <w:rFonts w:ascii="Trebuchet MS" w:eastAsiaTheme="minorHAnsi" w:hAnsi="Trebuchet MS" w:cstheme="minorBidi"/>
@@ -89,7 +89,7 @@
     </w:p>
     <w:p>
       <w:pPr>
-        <w:pStyle w:val="Inhaltsverzeichnisberschrift"/>
+        <w:pStyle w:val="TOCHeading"/>
         <w:jc w:val="center"/>
         <w:rPr>
           <w:rFonts w:ascii="Trebuchet MS" w:eastAsiaTheme="minorHAnsi" w:hAnsi="Trebuchet MS" w:cstheme="minorBidi"/>
@@ -155,7 +155,7 @@
       <w:sdtContent>
         <w:p>
           <w:pPr>
-            <w:pStyle w:val="Inhaltsverzeichnisberschrift"/>
+            <w:pStyle w:val="TOCHeading"/>
           </w:pPr>
           <w:r>
             <w:t>Table of Contents</w:t>
@@ -163,12 +163,12 @@
         </w:p>
         <w:p>
           <w:pPr>
-            <w:pStyle w:val="Verzeichnis1"/>
+            <w:pStyle w:val="TOC1"/>
             <w:rPr>
               <w:rFonts w:asciiTheme="minorHAnsi" w:eastAsiaTheme="minorEastAsia" w:hAnsiTheme="minorHAnsi"/>
               <w:noProof/>
               <w:sz w:val="22"/>
-              <w:lang w:val="de-DE" w:eastAsia="de-DE"/>
+              <w:lang w:eastAsia="en-GB"/>
             </w:rPr>
           </w:pPr>
           <w:r>
@@ -180,7 +180,7 @@
           <w:r>
             <w:fldChar w:fldCharType="separate"/>
           </w:r>
-          <w:hyperlink w:anchor="_Toc26181469" w:history="1">
+          <w:hyperlink w:anchor="_Toc26454743" w:history="1">
             <w:r>
               <w:rPr>
                 <w:rStyle w:val="Hyperlink"/>
@@ -193,7 +193,7 @@
                 <w:rFonts w:asciiTheme="minorHAnsi" w:eastAsiaTheme="minorEastAsia" w:hAnsiTheme="minorHAnsi"/>
                 <w:noProof/>
                 <w:sz w:val="22"/>
-                <w:lang w:val="de-DE" w:eastAsia="de-DE"/>
+                <w:lang w:eastAsia="en-GB"/>
               </w:rPr>
               <w:tab/>
             </w:r>
@@ -223,7 +223,7 @@
                 <w:noProof/>
                 <w:webHidden/>
               </w:rPr>
-              <w:instrText xml:space="preserve"> PAGEREF _Toc26181469 \h </w:instrText>
+              <w:instrText xml:space="preserve"> PAGEREF _Toc26454743 \h </w:instrText>
             </w:r>
             <w:r>
               <w:rPr>
@@ -256,15 +256,15 @@
         </w:p>
         <w:p>
           <w:pPr>
-            <w:pStyle w:val="Verzeichnis2"/>
+            <w:pStyle w:val="TOC2"/>
             <w:rPr>
               <w:rFonts w:asciiTheme="minorHAnsi" w:eastAsiaTheme="minorEastAsia" w:hAnsiTheme="minorHAnsi"/>
               <w:noProof/>
               <w:sz w:val="22"/>
-              <w:lang w:val="de-DE" w:eastAsia="de-DE"/>
+              <w:lang w:eastAsia="en-GB"/>
             </w:rPr>
           </w:pPr>
-          <w:hyperlink w:anchor="_Toc26181470" w:history="1">
+          <w:hyperlink w:anchor="_Toc26454744" w:history="1">
             <w:r>
               <w:rPr>
                 <w:rStyle w:val="Hyperlink"/>
@@ -283,7 +283,7 @@
                 <w:rFonts w:asciiTheme="minorHAnsi" w:eastAsiaTheme="minorEastAsia" w:hAnsiTheme="minorHAnsi"/>
                 <w:noProof/>
                 <w:sz w:val="22"/>
-                <w:lang w:val="de-DE" w:eastAsia="de-DE"/>
+                <w:lang w:eastAsia="en-GB"/>
               </w:rPr>
               <w:tab/>
             </w:r>
@@ -313,7 +313,7 @@
                 <w:noProof/>
                 <w:webHidden/>
               </w:rPr>
-              <w:instrText xml:space="preserve"> PAGEREF _Toc26181470 \h </w:instrText>
+              <w:instrText xml:space="preserve"> PAGEREF _Toc26454744 \h </w:instrText>
             </w:r>
             <w:r>
               <w:rPr>
@@ -346,15 +346,15 @@
         </w:p>
         <w:p>
           <w:pPr>
-            <w:pStyle w:val="Verzeichnis2"/>
+            <w:pStyle w:val="TOC2"/>
             <w:rPr>
               <w:rFonts w:asciiTheme="minorHAnsi" w:eastAsiaTheme="minorEastAsia" w:hAnsiTheme="minorHAnsi"/>
               <w:noProof/>
               <w:sz w:val="22"/>
-              <w:lang w:val="de-DE" w:eastAsia="de-DE"/>
+              <w:lang w:eastAsia="en-GB"/>
             </w:rPr>
           </w:pPr>
-          <w:hyperlink w:anchor="_Toc26181471" w:history="1">
+          <w:hyperlink w:anchor="_Toc26454745" w:history="1">
             <w:r>
               <w:rPr>
                 <w:rStyle w:val="Hyperlink"/>
@@ -373,7 +373,7 @@
                 <w:rFonts w:asciiTheme="minorHAnsi" w:eastAsiaTheme="minorEastAsia" w:hAnsiTheme="minorHAnsi"/>
                 <w:noProof/>
                 <w:sz w:val="22"/>
-                <w:lang w:val="de-DE" w:eastAsia="de-DE"/>
+                <w:lang w:eastAsia="en-GB"/>
               </w:rPr>
               <w:tab/>
             </w:r>
@@ -403,7 +403,7 @@
                 <w:noProof/>
                 <w:webHidden/>
               </w:rPr>
-              <w:instrText xml:space="preserve"> PAGEREF _Toc26181471 \h </w:instrText>
+              <w:instrText xml:space="preserve"> PAGEREF _Toc26454745 \h </w:instrText>
             </w:r>
             <w:r>
               <w:rPr>
@@ -436,15 +436,15 @@
         </w:p>
         <w:p>
           <w:pPr>
-            <w:pStyle w:val="Verzeichnis2"/>
+            <w:pStyle w:val="TOC2"/>
             <w:rPr>
               <w:rFonts w:asciiTheme="minorHAnsi" w:eastAsiaTheme="minorEastAsia" w:hAnsiTheme="minorHAnsi"/>
               <w:noProof/>
               <w:sz w:val="22"/>
-              <w:lang w:val="de-DE" w:eastAsia="de-DE"/>
+              <w:lang w:eastAsia="en-GB"/>
             </w:rPr>
           </w:pPr>
-          <w:hyperlink w:anchor="_Toc26181472" w:history="1">
+          <w:hyperlink w:anchor="_Toc26454746" w:history="1">
             <w:r>
               <w:rPr>
                 <w:rStyle w:val="Hyperlink"/>
@@ -463,7 +463,7 @@
                 <w:rFonts w:asciiTheme="minorHAnsi" w:eastAsiaTheme="minorEastAsia" w:hAnsiTheme="minorHAnsi"/>
                 <w:noProof/>
                 <w:sz w:val="22"/>
-                <w:lang w:val="de-DE" w:eastAsia="de-DE"/>
+                <w:lang w:eastAsia="en-GB"/>
               </w:rPr>
               <w:tab/>
             </w:r>
@@ -493,7 +493,7 @@
                 <w:noProof/>
                 <w:webHidden/>
               </w:rPr>
-              <w:instrText xml:space="preserve"> PAGEREF _Toc26181472 \h </w:instrText>
+              <w:instrText xml:space="preserve"> PAGEREF _Toc26454746 \h </w:instrText>
             </w:r>
             <w:r>
               <w:rPr>
@@ -526,15 +526,15 @@
         </w:p>
         <w:p>
           <w:pPr>
-            <w:pStyle w:val="Verzeichnis1"/>
+            <w:pStyle w:val="TOC1"/>
             <w:rPr>
               <w:rFonts w:asciiTheme="minorHAnsi" w:eastAsiaTheme="minorEastAsia" w:hAnsiTheme="minorHAnsi"/>
               <w:noProof/>
               <w:sz w:val="22"/>
-              <w:lang w:val="de-DE" w:eastAsia="de-DE"/>
+              <w:lang w:eastAsia="en-GB"/>
             </w:rPr>
           </w:pPr>
-          <w:hyperlink w:anchor="_Toc26181473" w:history="1">
+          <w:hyperlink w:anchor="_Toc26454747" w:history="1">
             <w:r>
               <w:rPr>
                 <w:rStyle w:val="Hyperlink"/>
@@ -547,7 +547,7 @@
                 <w:rFonts w:asciiTheme="minorHAnsi" w:eastAsiaTheme="minorEastAsia" w:hAnsiTheme="minorHAnsi"/>
                 <w:noProof/>
                 <w:sz w:val="22"/>
-                <w:lang w:val="de-DE" w:eastAsia="de-DE"/>
+                <w:lang w:eastAsia="en-GB"/>
               </w:rPr>
               <w:tab/>
             </w:r>
@@ -577,7 +577,7 @@
                 <w:noProof/>
                 <w:webHidden/>
               </w:rPr>
-              <w:instrText xml:space="preserve"> PAGEREF _Toc26181473 \h </w:instrText>
+              <w:instrText xml:space="preserve"> PAGEREF _Toc26454747 \h </w:instrText>
             </w:r>
             <w:r>
               <w:rPr>
@@ -610,15 +610,15 @@
         </w:p>
         <w:p>
           <w:pPr>
-            <w:pStyle w:val="Verzeichnis2"/>
+            <w:pStyle w:val="TOC2"/>
             <w:rPr>
               <w:rFonts w:asciiTheme="minorHAnsi" w:eastAsiaTheme="minorEastAsia" w:hAnsiTheme="minorHAnsi"/>
               <w:noProof/>
               <w:sz w:val="22"/>
-              <w:lang w:val="de-DE" w:eastAsia="de-DE"/>
+              <w:lang w:eastAsia="en-GB"/>
             </w:rPr>
           </w:pPr>
-          <w:hyperlink w:anchor="_Toc26181474" w:history="1">
+          <w:hyperlink w:anchor="_Toc26454748" w:history="1">
             <w:r>
               <w:rPr>
                 <w:rStyle w:val="Hyperlink"/>
@@ -637,7 +637,7 @@
                 <w:rFonts w:asciiTheme="minorHAnsi" w:eastAsiaTheme="minorEastAsia" w:hAnsiTheme="minorHAnsi"/>
                 <w:noProof/>
                 <w:sz w:val="22"/>
-                <w:lang w:val="de-DE" w:eastAsia="de-DE"/>
+                <w:lang w:eastAsia="en-GB"/>
               </w:rPr>
               <w:tab/>
             </w:r>
@@ -667,7 +667,7 @@
                 <w:noProof/>
                 <w:webHidden/>
               </w:rPr>
-              <w:instrText xml:space="preserve"> PAGEREF _Toc26181474 \h </w:instrText>
+              <w:instrText xml:space="preserve"> PAGEREF _Toc26454748 \h </w:instrText>
             </w:r>
             <w:r>
               <w:rPr>
@@ -700,15 +700,15 @@
         </w:p>
         <w:p>
           <w:pPr>
-            <w:pStyle w:val="Verzeichnis2"/>
+            <w:pStyle w:val="TOC2"/>
             <w:rPr>
               <w:rFonts w:asciiTheme="minorHAnsi" w:eastAsiaTheme="minorEastAsia" w:hAnsiTheme="minorHAnsi"/>
               <w:noProof/>
               <w:sz w:val="22"/>
-              <w:lang w:val="de-DE" w:eastAsia="de-DE"/>
+              <w:lang w:eastAsia="en-GB"/>
             </w:rPr>
           </w:pPr>
-          <w:hyperlink w:anchor="_Toc26181475" w:history="1">
+          <w:hyperlink w:anchor="_Toc26454749" w:history="1">
             <w:r>
               <w:rPr>
                 <w:rStyle w:val="Hyperlink"/>
@@ -727,7 +727,7 @@
                 <w:rFonts w:asciiTheme="minorHAnsi" w:eastAsiaTheme="minorEastAsia" w:hAnsiTheme="minorHAnsi"/>
                 <w:noProof/>
                 <w:sz w:val="22"/>
-                <w:lang w:val="de-DE" w:eastAsia="de-DE"/>
+                <w:lang w:eastAsia="en-GB"/>
               </w:rPr>
               <w:tab/>
             </w:r>
@@ -757,7 +757,7 @@
                 <w:noProof/>
                 <w:webHidden/>
               </w:rPr>
-              <w:instrText xml:space="preserve"> PAGEREF _Toc26181475 \h </w:instrText>
+              <w:instrText xml:space="preserve"> PAGEREF _Toc26454749 \h </w:instrText>
             </w:r>
             <w:r>
               <w:rPr>
@@ -777,7 +777,7 @@
                 <w:noProof/>
                 <w:webHidden/>
               </w:rPr>
-              <w:t>4</w:t>
+              <w:t>5</w:t>
             </w:r>
             <w:r>
               <w:rPr>
@@ -790,15 +790,15 @@
         </w:p>
         <w:p>
           <w:pPr>
-            <w:pStyle w:val="Verzeichnis1"/>
+            <w:pStyle w:val="TOC1"/>
             <w:rPr>
               <w:rFonts w:asciiTheme="minorHAnsi" w:eastAsiaTheme="minorEastAsia" w:hAnsiTheme="minorHAnsi"/>
               <w:noProof/>
               <w:sz w:val="22"/>
-              <w:lang w:val="de-DE" w:eastAsia="de-DE"/>
+              <w:lang w:eastAsia="en-GB"/>
             </w:rPr>
           </w:pPr>
-          <w:hyperlink w:anchor="_Toc26181476" w:history="1">
+          <w:hyperlink w:anchor="_Toc26454750" w:history="1">
             <w:r>
               <w:rPr>
                 <w:rStyle w:val="Hyperlink"/>
@@ -811,7 +811,7 @@
                 <w:rFonts w:asciiTheme="minorHAnsi" w:eastAsiaTheme="minorEastAsia" w:hAnsiTheme="minorHAnsi"/>
                 <w:noProof/>
                 <w:sz w:val="22"/>
-                <w:lang w:val="de-DE" w:eastAsia="de-DE"/>
+                <w:lang w:eastAsia="en-GB"/>
               </w:rPr>
               <w:tab/>
             </w:r>
@@ -841,7 +841,7 @@
                 <w:noProof/>
                 <w:webHidden/>
               </w:rPr>
-              <w:instrText xml:space="preserve"> PAGEREF _Toc26181476 \h </w:instrText>
+              <w:instrText xml:space="preserve"> PAGEREF _Toc26454750 \h </w:instrText>
             </w:r>
             <w:r>
               <w:rPr>
@@ -874,15 +874,15 @@
         </w:p>
         <w:p>
           <w:pPr>
-            <w:pStyle w:val="Verzeichnis1"/>
+            <w:pStyle w:val="TOC1"/>
             <w:rPr>
               <w:rFonts w:asciiTheme="minorHAnsi" w:eastAsiaTheme="minorEastAsia" w:hAnsiTheme="minorHAnsi"/>
               <w:noProof/>
               <w:sz w:val="22"/>
-              <w:lang w:val="de-DE" w:eastAsia="de-DE"/>
+              <w:lang w:eastAsia="en-GB"/>
             </w:rPr>
           </w:pPr>
-          <w:hyperlink w:anchor="_Toc26181477" w:history="1">
+          <w:hyperlink w:anchor="_Toc26454751" w:history="1">
             <w:r>
               <w:rPr>
                 <w:rStyle w:val="Hyperlink"/>
@@ -895,7 +895,7 @@
                 <w:rFonts w:asciiTheme="minorHAnsi" w:eastAsiaTheme="minorEastAsia" w:hAnsiTheme="minorHAnsi"/>
                 <w:noProof/>
                 <w:sz w:val="22"/>
-                <w:lang w:val="de-DE" w:eastAsia="de-DE"/>
+                <w:lang w:eastAsia="en-GB"/>
               </w:rPr>
               <w:tab/>
             </w:r>
@@ -925,7 +925,7 @@
                 <w:noProof/>
                 <w:webHidden/>
               </w:rPr>
-              <w:instrText xml:space="preserve"> PAGEREF _Toc26181477 \h </w:instrText>
+              <w:instrText xml:space="preserve"> PAGEREF _Toc26454751 \h </w:instrText>
             </w:r>
             <w:r>
               <w:rPr>
@@ -945,7 +945,7 @@
                 <w:noProof/>
                 <w:webHidden/>
               </w:rPr>
-              <w:t>5</w:t>
+              <w:t>6</w:t>
             </w:r>
             <w:r>
               <w:rPr>
@@ -958,15 +958,15 @@
         </w:p>
         <w:p>
           <w:pPr>
-            <w:pStyle w:val="Verzeichnis2"/>
+            <w:pStyle w:val="TOC2"/>
             <w:rPr>
               <w:rFonts w:asciiTheme="minorHAnsi" w:eastAsiaTheme="minorEastAsia" w:hAnsiTheme="minorHAnsi"/>
               <w:noProof/>
               <w:sz w:val="22"/>
-              <w:lang w:val="de-DE" w:eastAsia="de-DE"/>
+              <w:lang w:eastAsia="en-GB"/>
             </w:rPr>
           </w:pPr>
-          <w:hyperlink w:anchor="_Toc26181478" w:history="1">
+          <w:hyperlink w:anchor="_Toc26454752" w:history="1">
             <w:r>
               <w:rPr>
                 <w:rStyle w:val="Hyperlink"/>
@@ -985,7 +985,7 @@
                 <w:rFonts w:asciiTheme="minorHAnsi" w:eastAsiaTheme="minorEastAsia" w:hAnsiTheme="minorHAnsi"/>
                 <w:noProof/>
                 <w:sz w:val="22"/>
-                <w:lang w:val="de-DE" w:eastAsia="de-DE"/>
+                <w:lang w:eastAsia="en-GB"/>
               </w:rPr>
               <w:tab/>
             </w:r>
@@ -1015,7 +1015,7 @@
                 <w:noProof/>
                 <w:webHidden/>
               </w:rPr>
-              <w:instrText xml:space="preserve"> PAGEREF _Toc26181478 \h </w:instrText>
+              <w:instrText xml:space="preserve"> PAGEREF _Toc26454752 \h </w:instrText>
             </w:r>
             <w:r>
               <w:rPr>
@@ -1035,7 +1035,7 @@
                 <w:noProof/>
                 <w:webHidden/>
               </w:rPr>
-              <w:t>5</w:t>
+              <w:t>6</w:t>
             </w:r>
             <w:r>
               <w:rPr>
@@ -1048,15 +1048,15 @@
         </w:p>
         <w:p>
           <w:pPr>
-            <w:pStyle w:val="Verzeichnis2"/>
+            <w:pStyle w:val="TOC2"/>
             <w:rPr>
               <w:rFonts w:asciiTheme="minorHAnsi" w:eastAsiaTheme="minorEastAsia" w:hAnsiTheme="minorHAnsi"/>
               <w:noProof/>
               <w:sz w:val="22"/>
-              <w:lang w:val="de-DE" w:eastAsia="de-DE"/>
+              <w:lang w:eastAsia="en-GB"/>
             </w:rPr>
           </w:pPr>
-          <w:hyperlink w:anchor="_Toc26181479" w:history="1">
+          <w:hyperlink w:anchor="_Toc26454753" w:history="1">
             <w:r>
               <w:rPr>
                 <w:rStyle w:val="Hyperlink"/>
@@ -1075,7 +1075,7 @@
                 <w:rFonts w:asciiTheme="minorHAnsi" w:eastAsiaTheme="minorEastAsia" w:hAnsiTheme="minorHAnsi"/>
                 <w:noProof/>
                 <w:sz w:val="22"/>
-                <w:lang w:val="de-DE" w:eastAsia="de-DE"/>
+                <w:lang w:eastAsia="en-GB"/>
               </w:rPr>
               <w:tab/>
             </w:r>
@@ -1105,7 +1105,7 @@
                 <w:noProof/>
                 <w:webHidden/>
               </w:rPr>
-              <w:instrText xml:space="preserve"> PAGEREF _Toc26181479 \h </w:instrText>
+              <w:instrText xml:space="preserve"> PAGEREF _Toc26454753 \h </w:instrText>
             </w:r>
             <w:r>
               <w:rPr>
@@ -1125,7 +1125,7 @@
                 <w:noProof/>
                 <w:webHidden/>
               </w:rPr>
-              <w:t>5</w:t>
+              <w:t>7</w:t>
             </w:r>
             <w:r>
               <w:rPr>
@@ -1138,15 +1138,15 @@
         </w:p>
         <w:p>
           <w:pPr>
-            <w:pStyle w:val="Verzeichnis2"/>
+            <w:pStyle w:val="TOC2"/>
             <w:rPr>
               <w:rFonts w:asciiTheme="minorHAnsi" w:eastAsiaTheme="minorEastAsia" w:hAnsiTheme="minorHAnsi"/>
               <w:noProof/>
               <w:sz w:val="22"/>
-              <w:lang w:val="de-DE" w:eastAsia="de-DE"/>
+              <w:lang w:eastAsia="en-GB"/>
             </w:rPr>
           </w:pPr>
-          <w:hyperlink w:anchor="_Toc26181480" w:history="1">
+          <w:hyperlink w:anchor="_Toc26454754" w:history="1">
             <w:r>
               <w:rPr>
                 <w:rStyle w:val="Hyperlink"/>
@@ -1165,7 +1165,7 @@
                 <w:rFonts w:asciiTheme="minorHAnsi" w:eastAsiaTheme="minorEastAsia" w:hAnsiTheme="minorHAnsi"/>
                 <w:noProof/>
                 <w:sz w:val="22"/>
-                <w:lang w:val="de-DE" w:eastAsia="de-DE"/>
+                <w:lang w:eastAsia="en-GB"/>
               </w:rPr>
               <w:tab/>
             </w:r>
@@ -1195,7 +1195,7 @@
                 <w:noProof/>
                 <w:webHidden/>
               </w:rPr>
-              <w:instrText xml:space="preserve"> PAGEREF _Toc26181480 \h </w:instrText>
+              <w:instrText xml:space="preserve"> PAGEREF _Toc26454754 \h </w:instrText>
             </w:r>
             <w:r>
               <w:rPr>
@@ -1215,7 +1215,7 @@
                 <w:noProof/>
                 <w:webHidden/>
               </w:rPr>
-              <w:t>5</w:t>
+              <w:t>7</w:t>
             </w:r>
             <w:r>
               <w:rPr>
@@ -1228,15 +1228,15 @@
         </w:p>
         <w:p>
           <w:pPr>
-            <w:pStyle w:val="Verzeichnis1"/>
+            <w:pStyle w:val="TOC1"/>
             <w:rPr>
               <w:rFonts w:asciiTheme="minorHAnsi" w:eastAsiaTheme="minorEastAsia" w:hAnsiTheme="minorHAnsi"/>
               <w:noProof/>
               <w:sz w:val="22"/>
-              <w:lang w:val="de-DE" w:eastAsia="de-DE"/>
+              <w:lang w:eastAsia="en-GB"/>
             </w:rPr>
           </w:pPr>
-          <w:hyperlink w:anchor="_Toc26181481" w:history="1">
+          <w:hyperlink w:anchor="_Toc26454755" w:history="1">
             <w:r>
               <w:rPr>
                 <w:rStyle w:val="Hyperlink"/>
@@ -1249,7 +1249,7 @@
                 <w:rFonts w:asciiTheme="minorHAnsi" w:eastAsiaTheme="minorEastAsia" w:hAnsiTheme="minorHAnsi"/>
                 <w:noProof/>
                 <w:sz w:val="22"/>
-                <w:lang w:val="de-DE" w:eastAsia="de-DE"/>
+                <w:lang w:eastAsia="en-GB"/>
               </w:rPr>
               <w:tab/>
             </w:r>
@@ -1279,7 +1279,7 @@
                 <w:noProof/>
                 <w:webHidden/>
               </w:rPr>
-              <w:instrText xml:space="preserve"> PAGEREF _Toc26181481 \h </w:instrText>
+              <w:instrText xml:space="preserve"> PAGEREF _Toc26454755 \h </w:instrText>
             </w:r>
             <w:r>
               <w:rPr>
@@ -1299,7 +1299,7 @@
                 <w:noProof/>
                 <w:webHidden/>
               </w:rPr>
-              <w:t>6</w:t>
+              <w:t>7</w:t>
             </w:r>
             <w:r>
               <w:rPr>
@@ -1312,28 +1312,34 @@
         </w:p>
         <w:p>
           <w:pPr>
-            <w:pStyle w:val="Verzeichnis1"/>
+            <w:pStyle w:val="TOC2"/>
             <w:rPr>
               <w:rFonts w:asciiTheme="minorHAnsi" w:eastAsiaTheme="minorEastAsia" w:hAnsiTheme="minorHAnsi"/>
               <w:noProof/>
               <w:sz w:val="22"/>
-              <w:lang w:val="de-DE" w:eastAsia="de-DE"/>
+              <w:lang w:eastAsia="en-GB"/>
             </w:rPr>
           </w:pPr>
-          <w:hyperlink w:anchor="_Toc26181482" w:history="1">
+          <w:hyperlink w:anchor="_Toc26454756" w:history="1">
             <w:r>
               <w:rPr>
                 <w:rStyle w:val="Hyperlink"/>
                 <w:noProof/>
-              </w:rPr>
-              <w:t>6</w:t>
+                <w14:scene3d>
+                  <w14:camera w14:prst="orthographicFront"/>
+                  <w14:lightRig w14:rig="threePt" w14:dir="t">
+                    <w14:rot w14:lat="0" w14:lon="0" w14:rev="0"/>
+                  </w14:lightRig>
+                </w14:scene3d>
+              </w:rPr>
+              <w:t>5.1</w:t>
             </w:r>
             <w:r>
               <w:rPr>
                 <w:rFonts w:asciiTheme="minorHAnsi" w:eastAsiaTheme="minorEastAsia" w:hAnsiTheme="minorHAnsi"/>
                 <w:noProof/>
                 <w:sz w:val="22"/>
-                <w:lang w:val="de-DE" w:eastAsia="de-DE"/>
+                <w:lang w:eastAsia="en-GB"/>
               </w:rPr>
               <w:tab/>
             </w:r>
@@ -1342,7 +1348,7 @@
                 <w:rStyle w:val="Hyperlink"/>
                 <w:noProof/>
               </w:rPr>
-              <w:t>References</w:t>
+              <w:t>Behaviour Tree Chart</w:t>
             </w:r>
             <w:r>
               <w:rPr>
@@ -1363,7 +1369,7 @@
                 <w:noProof/>
                 <w:webHidden/>
               </w:rPr>
-              <w:instrText xml:space="preserve"> PAGEREF _Toc26181482 \h </w:instrText>
+              <w:instrText xml:space="preserve"> PAGEREF _Toc26454756 \h </w:instrText>
             </w:r>
             <w:r>
               <w:rPr>
@@ -1383,7 +1389,7 @@
                 <w:noProof/>
                 <w:webHidden/>
               </w:rPr>
-              <w:t>6</w:t>
+              <w:t>7</w:t>
             </w:r>
             <w:r>
               <w:rPr>
@@ -1396,7 +1402,271 @@
         </w:p>
         <w:p>
           <w:pPr>
-            <w:pStyle w:val="Verzeichnis2"/>
+            <w:pStyle w:val="TOC2"/>
+            <w:rPr>
+              <w:rFonts w:asciiTheme="minorHAnsi" w:eastAsiaTheme="minorEastAsia" w:hAnsiTheme="minorHAnsi"/>
+              <w:noProof/>
+              <w:sz w:val="22"/>
+              <w:lang w:eastAsia="en-GB"/>
+            </w:rPr>
+          </w:pPr>
+          <w:hyperlink w:anchor="_Toc26454757" w:history="1">
+            <w:r>
+              <w:rPr>
+                <w:rStyle w:val="Hyperlink"/>
+                <w:noProof/>
+                <w14:scene3d>
+                  <w14:camera w14:prst="orthographicFront"/>
+                  <w14:lightRig w14:rig="threePt" w14:dir="t">
+                    <w14:rot w14:lat="0" w14:lon="0" w14:rev="0"/>
+                  </w14:lightRig>
+                </w14:scene3d>
+              </w:rPr>
+              <w:t>5.2</w:t>
+            </w:r>
+            <w:r>
+              <w:rPr>
+                <w:rFonts w:asciiTheme="minorHAnsi" w:eastAsiaTheme="minorEastAsia" w:hAnsiTheme="minorHAnsi"/>
+                <w:noProof/>
+                <w:sz w:val="22"/>
+                <w:lang w:eastAsia="en-GB"/>
+              </w:rPr>
+              <w:tab/>
+            </w:r>
+            <w:r>
+              <w:rPr>
+                <w:rStyle w:val="Hyperlink"/>
+                <w:noProof/>
+              </w:rPr>
+              <w:t>Pseudo Code</w:t>
+            </w:r>
+            <w:r>
+              <w:rPr>
+                <w:noProof/>
+                <w:webHidden/>
+              </w:rPr>
+              <w:tab/>
+            </w:r>
+            <w:r>
+              <w:rPr>
+                <w:noProof/>
+                <w:webHidden/>
+              </w:rPr>
+              <w:fldChar w:fldCharType="begin"/>
+            </w:r>
+            <w:r>
+              <w:rPr>
+                <w:noProof/>
+                <w:webHidden/>
+              </w:rPr>
+              <w:instrText xml:space="preserve"> PAGEREF _Toc26454757 \h </w:instrText>
+            </w:r>
+            <w:r>
+              <w:rPr>
+                <w:noProof/>
+                <w:webHidden/>
+              </w:rPr>
+            </w:r>
+            <w:r>
+              <w:rPr>
+                <w:noProof/>
+                <w:webHidden/>
+              </w:rPr>
+              <w:fldChar w:fldCharType="separate"/>
+            </w:r>
+            <w:r>
+              <w:rPr>
+                <w:noProof/>
+                <w:webHidden/>
+              </w:rPr>
+              <w:t>7</w:t>
+            </w:r>
+            <w:r>
+              <w:rPr>
+                <w:noProof/>
+                <w:webHidden/>
+              </w:rPr>
+              <w:fldChar w:fldCharType="end"/>
+            </w:r>
+          </w:hyperlink>
+        </w:p>
+        <w:p>
+          <w:pPr>
+            <w:pStyle w:val="TOC2"/>
+            <w:rPr>
+              <w:rFonts w:asciiTheme="minorHAnsi" w:eastAsiaTheme="minorEastAsia" w:hAnsiTheme="minorHAnsi"/>
+              <w:noProof/>
+              <w:sz w:val="22"/>
+              <w:lang w:eastAsia="en-GB"/>
+            </w:rPr>
+          </w:pPr>
+          <w:hyperlink w:anchor="_Toc26454758" w:history="1">
+            <w:r>
+              <w:rPr>
+                <w:rStyle w:val="Hyperlink"/>
+                <w:noProof/>
+                <w14:scene3d>
+                  <w14:camera w14:prst="orthographicFront"/>
+                  <w14:lightRig w14:rig="threePt" w14:dir="t">
+                    <w14:rot w14:lat="0" w14:lon="0" w14:rev="0"/>
+                  </w14:lightRig>
+                </w14:scene3d>
+              </w:rPr>
+              <w:t>5.3</w:t>
+            </w:r>
+            <w:r>
+              <w:rPr>
+                <w:rFonts w:asciiTheme="minorHAnsi" w:eastAsiaTheme="minorEastAsia" w:hAnsiTheme="minorHAnsi"/>
+                <w:noProof/>
+                <w:sz w:val="22"/>
+                <w:lang w:eastAsia="en-GB"/>
+              </w:rPr>
+              <w:tab/>
+            </w:r>
+            <w:r>
+              <w:rPr>
+                <w:rStyle w:val="Hyperlink"/>
+                <w:noProof/>
+              </w:rPr>
+              <w:t>Test Plan</w:t>
+            </w:r>
+            <w:r>
+              <w:rPr>
+                <w:noProof/>
+                <w:webHidden/>
+              </w:rPr>
+              <w:tab/>
+            </w:r>
+            <w:r>
+              <w:rPr>
+                <w:noProof/>
+                <w:webHidden/>
+              </w:rPr>
+              <w:fldChar w:fldCharType="begin"/>
+            </w:r>
+            <w:r>
+              <w:rPr>
+                <w:noProof/>
+                <w:webHidden/>
+              </w:rPr>
+              <w:instrText xml:space="preserve"> PAGEREF _Toc26454758 \h </w:instrText>
+            </w:r>
+            <w:r>
+              <w:rPr>
+                <w:noProof/>
+                <w:webHidden/>
+              </w:rPr>
+            </w:r>
+            <w:r>
+              <w:rPr>
+                <w:noProof/>
+                <w:webHidden/>
+              </w:rPr>
+              <w:fldChar w:fldCharType="separate"/>
+            </w:r>
+            <w:r>
+              <w:rPr>
+                <w:noProof/>
+                <w:webHidden/>
+              </w:rPr>
+              <w:t>7</w:t>
+            </w:r>
+            <w:r>
+              <w:rPr>
+                <w:noProof/>
+                <w:webHidden/>
+              </w:rPr>
+              <w:fldChar w:fldCharType="end"/>
+            </w:r>
+          </w:hyperlink>
+        </w:p>
+        <w:p>
+          <w:pPr>
+            <w:pStyle w:val="TOC1"/>
+            <w:rPr>
+              <w:rFonts w:asciiTheme="minorHAnsi" w:eastAsiaTheme="minorEastAsia" w:hAnsiTheme="minorHAnsi"/>
+              <w:noProof/>
+              <w:sz w:val="22"/>
+              <w:lang w:eastAsia="en-GB"/>
+            </w:rPr>
+          </w:pPr>
+          <w:hyperlink w:anchor="_Toc26454759" w:history="1">
+            <w:r>
+              <w:rPr>
+                <w:rStyle w:val="Hyperlink"/>
+                <w:noProof/>
+              </w:rPr>
+              <w:t>6</w:t>
+            </w:r>
+            <w:r>
+              <w:rPr>
+                <w:rFonts w:asciiTheme="minorHAnsi" w:eastAsiaTheme="minorEastAsia" w:hAnsiTheme="minorHAnsi"/>
+                <w:noProof/>
+                <w:sz w:val="22"/>
+                <w:lang w:eastAsia="en-GB"/>
+              </w:rPr>
+              <w:tab/>
+            </w:r>
+            <w:r>
+              <w:rPr>
+                <w:rStyle w:val="Hyperlink"/>
+                <w:noProof/>
+              </w:rPr>
+              <w:t>References</w:t>
+            </w:r>
+            <w:r>
+              <w:rPr>
+                <w:noProof/>
+                <w:webHidden/>
+              </w:rPr>
+              <w:tab/>
+            </w:r>
+            <w:r>
+              <w:rPr>
+                <w:noProof/>
+                <w:webHidden/>
+              </w:rPr>
+              <w:fldChar w:fldCharType="begin"/>
+            </w:r>
+            <w:r>
+              <w:rPr>
+                <w:noProof/>
+                <w:webHidden/>
+              </w:rPr>
+              <w:instrText xml:space="preserve"> PAGEREF _Toc26454759 \h </w:instrText>
+            </w:r>
+            <w:r>
+              <w:rPr>
+                <w:noProof/>
+                <w:webHidden/>
+              </w:rPr>
+            </w:r>
+            <w:r>
+              <w:rPr>
+                <w:noProof/>
+                <w:webHidden/>
+              </w:rPr>
+              <w:fldChar w:fldCharType="separate"/>
+            </w:r>
+            <w:r>
+              <w:rPr>
+                <w:noProof/>
+                <w:webHidden/>
+              </w:rPr>
+              <w:t>7</w:t>
+            </w:r>
+            <w:r>
+              <w:rPr>
+                <w:noProof/>
+                <w:webHidden/>
+              </w:rPr>
+              <w:fldChar w:fldCharType="end"/>
+            </w:r>
+          </w:hyperlink>
+        </w:p>
+        <w:p>
+          <w:pPr>
+            <w:pStyle w:val="TOC2"/>
             <w:ind w:left="0"/>
           </w:pPr>
           <w:r>
@@ -1423,9 +1693,9 @@
     </w:p>
     <w:p>
       <w:pPr>
-        <w:pStyle w:val="berschrift1"/>
-      </w:pPr>
-      <w:bookmarkStart w:id="0" w:name="_Toc26181469"/>
+        <w:pStyle w:val="Heading1"/>
+      </w:pPr>
+      <w:bookmarkStart w:id="0" w:name="_Toc26454743"/>
       <w:r>
         <w:lastRenderedPageBreak/>
         <w:t>Behaviour Tree</w:t>
@@ -1434,9 +1704,9 @@
     </w:p>
     <w:p>
       <w:pPr>
-        <w:pStyle w:val="berschrift2"/>
-      </w:pPr>
-      <w:bookmarkStart w:id="1" w:name="_Toc26181470"/>
+        <w:pStyle w:val="Heading2"/>
+      </w:pPr>
+      <w:bookmarkStart w:id="1" w:name="_Toc26454744"/>
       <w:r>
         <w:t>Justification</w:t>
       </w:r>
@@ -1458,7 +1728,7 @@
     </w:p>
     <w:p>
       <w:pPr>
-        <w:pStyle w:val="Listenabsatz"/>
+        <w:pStyle w:val="ListParagraph"/>
         <w:numPr>
           <w:ilvl w:val="0"/>
           <w:numId w:val="3"/>
@@ -1470,7 +1740,7 @@
     </w:p>
     <w:p>
       <w:pPr>
-        <w:pStyle w:val="Listenabsatz"/>
+        <w:pStyle w:val="ListParagraph"/>
         <w:numPr>
           <w:ilvl w:val="0"/>
           <w:numId w:val="3"/>
@@ -1482,7 +1752,7 @@
     </w:p>
     <w:p>
       <w:pPr>
-        <w:pStyle w:val="Listenabsatz"/>
+        <w:pStyle w:val="ListParagraph"/>
         <w:numPr>
           <w:ilvl w:val="0"/>
           <w:numId w:val="3"/>
@@ -1494,7 +1764,7 @@
     </w:p>
     <w:p>
       <w:pPr>
-        <w:pStyle w:val="Listenabsatz"/>
+        <w:pStyle w:val="ListParagraph"/>
         <w:numPr>
           <w:ilvl w:val="0"/>
           <w:numId w:val="3"/>
@@ -1506,7 +1776,7 @@
     </w:p>
     <w:p>
       <w:pPr>
-        <w:pStyle w:val="Listenabsatz"/>
+        <w:pStyle w:val="ListParagraph"/>
         <w:numPr>
           <w:ilvl w:val="0"/>
           <w:numId w:val="3"/>
@@ -1574,9 +1844,9 @@
     </w:p>
     <w:p>
       <w:pPr>
-        <w:pStyle w:val="berschrift2"/>
-      </w:pPr>
-      <w:bookmarkStart w:id="2" w:name="_Toc26181471"/>
+        <w:pStyle w:val="Heading2"/>
+      </w:pPr>
+      <w:bookmarkStart w:id="2" w:name="_Toc26454745"/>
       <w:r>
         <w:t>Advantages</w:t>
       </w:r>
@@ -1655,9 +1925,9 @@
     </w:p>
     <w:p>
       <w:pPr>
-        <w:pStyle w:val="berschrift2"/>
-      </w:pPr>
-      <w:bookmarkStart w:id="3" w:name="_Toc26181472"/>
+        <w:pStyle w:val="Heading2"/>
+      </w:pPr>
+      <w:bookmarkStart w:id="3" w:name="_Toc26454746"/>
       <w:r>
         <w:t>Disadvantages</w:t>
       </w:r>
@@ -1707,9 +1977,9 @@
     <w:p/>
     <w:p>
       <w:pPr>
-        <w:pStyle w:val="berschrift1"/>
-      </w:pPr>
-      <w:bookmarkStart w:id="4" w:name="_Toc26181473"/>
+        <w:pStyle w:val="Heading1"/>
+      </w:pPr>
+      <w:bookmarkStart w:id="4" w:name="_Toc26454747"/>
       <w:r>
         <w:t>Comparison</w:t>
       </w:r>
@@ -1717,9 +1987,9 @@
     </w:p>
     <w:p>
       <w:pPr>
-        <w:pStyle w:val="berschrift2"/>
-      </w:pPr>
-      <w:bookmarkStart w:id="5" w:name="_Toc26181474"/>
+        <w:pStyle w:val="Heading2"/>
+      </w:pPr>
+      <w:bookmarkStart w:id="5" w:name="_Toc26454748"/>
       <w:r>
         <w:t>Decision Tree</w:t>
       </w:r>
@@ -1882,9 +2152,9 @@
     </w:p>
     <w:p>
       <w:pPr>
-        <w:pStyle w:val="berschrift2"/>
-      </w:pPr>
-      <w:bookmarkStart w:id="6" w:name="_Toc26181475"/>
+        <w:pStyle w:val="Heading2"/>
+      </w:pPr>
+      <w:bookmarkStart w:id="6" w:name="_Toc26454749"/>
       <w:r>
         <w:lastRenderedPageBreak/>
         <w:t>Utility AI</w:t>
@@ -1978,9 +2248,9 @@
     </w:p>
     <w:p>
       <w:pPr>
-        <w:pStyle w:val="berschrift1"/>
-      </w:pPr>
-      <w:bookmarkStart w:id="7" w:name="_Toc26181476"/>
+        <w:pStyle w:val="Heading1"/>
+      </w:pPr>
+      <w:bookmarkStart w:id="7" w:name="_Toc26454750"/>
       <w:r>
         <w:t>Analysis</w:t>
       </w:r>
@@ -2041,7 +2311,7 @@
     </w:p>
     <w:p>
       <w:pPr>
-        <w:pStyle w:val="Listenabsatz"/>
+        <w:pStyle w:val="ListParagraph"/>
         <w:numPr>
           <w:ilvl w:val="0"/>
           <w:numId w:val="4"/>
@@ -2053,7 +2323,7 @@
     </w:p>
     <w:p>
       <w:pPr>
-        <w:pStyle w:val="Listenabsatz"/>
+        <w:pStyle w:val="ListParagraph"/>
         <w:numPr>
           <w:ilvl w:val="0"/>
           <w:numId w:val="4"/>
@@ -2065,7 +2335,7 @@
     </w:p>
     <w:p>
       <w:pPr>
-        <w:pStyle w:val="Listenabsatz"/>
+        <w:pStyle w:val="ListParagraph"/>
         <w:numPr>
           <w:ilvl w:val="0"/>
           <w:numId w:val="4"/>
@@ -2140,7 +2410,7 @@
     </w:p>
     <w:p>
       <w:pPr>
-        <w:pStyle w:val="Listenabsatz"/>
+        <w:pStyle w:val="ListParagraph"/>
         <w:numPr>
           <w:ilvl w:val="0"/>
           <w:numId w:val="5"/>
@@ -2152,7 +2422,7 @@
     </w:p>
     <w:p>
       <w:pPr>
-        <w:pStyle w:val="Listenabsatz"/>
+        <w:pStyle w:val="ListParagraph"/>
         <w:numPr>
           <w:ilvl w:val="0"/>
           <w:numId w:val="5"/>
@@ -2166,7 +2436,7 @@
     </w:p>
     <w:p>
       <w:pPr>
-        <w:pStyle w:val="Listenabsatz"/>
+        <w:pStyle w:val="ListParagraph"/>
         <w:numPr>
           <w:ilvl w:val="0"/>
           <w:numId w:val="5"/>
@@ -2180,7 +2450,7 @@
     </w:p>
     <w:p>
       <w:pPr>
-        <w:pStyle w:val="Listenabsatz"/>
+        <w:pStyle w:val="ListParagraph"/>
         <w:numPr>
           <w:ilvl w:val="0"/>
           <w:numId w:val="5"/>
@@ -2194,7 +2464,7 @@
     </w:p>
     <w:p>
       <w:pPr>
-        <w:pStyle w:val="Listenabsatz"/>
+        <w:pStyle w:val="ListParagraph"/>
         <w:numPr>
           <w:ilvl w:val="0"/>
           <w:numId w:val="5"/>
@@ -2418,9 +2688,9 @@
     </w:p>
     <w:p>
       <w:pPr>
-        <w:pStyle w:val="berschrift1"/>
-      </w:pPr>
-      <w:bookmarkStart w:id="8" w:name="_Toc26181477"/>
+        <w:pStyle w:val="Heading1"/>
+      </w:pPr>
+      <w:bookmarkStart w:id="8" w:name="_Toc26454751"/>
       <w:r>
         <w:t>Conclusion</w:t>
       </w:r>
@@ -2428,9 +2698,9 @@
     </w:p>
     <w:p>
       <w:pPr>
-        <w:pStyle w:val="berschrift2"/>
-      </w:pPr>
-      <w:bookmarkStart w:id="9" w:name="_Toc26181478"/>
+        <w:pStyle w:val="Heading2"/>
+      </w:pPr>
+      <w:bookmarkStart w:id="9" w:name="_Toc26454752"/>
       <w:r>
         <w:t>Strengths</w:t>
       </w:r>
@@ -2476,12 +2746,15 @@
       <w:r>
         <w:t>components.</w:t>
       </w:r>
-    </w:p>
-    <w:p>
-      <w:pPr>
-        <w:pStyle w:val="berschrift2"/>
-      </w:pPr>
-      <w:bookmarkStart w:id="10" w:name="_Toc26181479"/>
+      <w:r>
+        <w:t xml:space="preserve"> It has a fast work flow for creating branches.</w:t>
+      </w:r>
+    </w:p>
+    <w:p>
+      <w:pPr>
+        <w:pStyle w:val="Heading2"/>
+      </w:pPr>
+      <w:bookmarkStart w:id="10" w:name="_Toc26454753"/>
       <w:r>
         <w:lastRenderedPageBreak/>
         <w:t>Weaknesses of Behaviour Tree</w:t>
@@ -2554,9 +2827,9 @@
     </w:p>
     <w:p>
       <w:pPr>
-        <w:pStyle w:val="berschrift2"/>
-      </w:pPr>
-      <w:bookmarkStart w:id="11" w:name="_Toc26181480"/>
+        <w:pStyle w:val="Heading2"/>
+      </w:pPr>
+      <w:bookmarkStart w:id="11" w:name="_Toc26454754"/>
       <w:r>
         <w:t>Improvements</w:t>
       </w:r>
@@ -2578,52 +2851,922 @@
       <w:r>
         <w:t>.</w:t>
       </w:r>
+      <w:r>
+        <w:t xml:space="preserve"> Not all planned actions were implemented due to time limitation and different technical problems.</w:t>
+      </w:r>
+      <w:bookmarkStart w:id="12" w:name="_GoBack"/>
+      <w:bookmarkEnd w:id="12"/>
     </w:p>
     <w:p/>
     <w:p>
       <w:pPr>
-        <w:pStyle w:val="berschrift1"/>
-      </w:pPr>
-      <w:bookmarkStart w:id="12" w:name="_Toc26181481"/>
+        <w:pStyle w:val="Heading1"/>
+      </w:pPr>
+      <w:bookmarkStart w:id="13" w:name="_Toc26454755"/>
       <w:r>
         <w:t>Appendices</w:t>
       </w:r>
-      <w:bookmarkEnd w:id="12"/>
-    </w:p>
-    <w:p>
-      <w:pPr>
-        <w:pStyle w:val="Appendix"/>
-      </w:pPr>
+      <w:bookmarkEnd w:id="13"/>
+    </w:p>
+    <w:p>
+      <w:pPr>
+        <w:pStyle w:val="Heading2"/>
+      </w:pPr>
+      <w:bookmarkStart w:id="14" w:name="_Toc26454756"/>
       <w:r>
         <w:t>Behaviour Tree Chart</w:t>
       </w:r>
-    </w:p>
-    <w:p>
-      <w:pPr>
-        <w:pStyle w:val="Appendix"/>
-      </w:pPr>
+      <w:bookmarkEnd w:id="14"/>
+    </w:p>
+    <w:p/>
+    <w:p>
+      <w:pPr>
+        <w:pStyle w:val="Heading2"/>
+      </w:pPr>
+      <w:bookmarkStart w:id="15" w:name="_Toc26454757"/>
       <w:r>
         <w:t>Pseudo Code</w:t>
       </w:r>
-    </w:p>
-    <w:p>
-      <w:pPr>
-        <w:pStyle w:val="Appendix"/>
-      </w:pPr>
+      <w:bookmarkEnd w:id="15"/>
+    </w:p>
+    <w:p>
+      <w:r>
+        <w:t>Selector</w:t>
+      </w:r>
+    </w:p>
+    <w:p>
+      <w:pPr>
+        <w:autoSpaceDE w:val="0"/>
+        <w:autoSpaceDN w:val="0"/>
+        <w:adjustRightInd w:val="0"/>
+        <w:spacing w:after="0" w:line="240" w:lineRule="auto"/>
+        <w:jc w:val="left"/>
+        <w:rPr>
+          <w:rFonts w:ascii="Consolas" w:hAnsi="Consolas" w:cs="Consolas"/>
+          <w:color w:val="000000"/>
+          <w:sz w:val="19"/>
+          <w:szCs w:val="19"/>
+        </w:rPr>
+      </w:pPr>
+      <w:r>
+        <w:rPr>
+          <w:rFonts w:ascii="Consolas" w:hAnsi="Consolas" w:cs="Consolas"/>
+          <w:color w:val="0000FF"/>
+          <w:sz w:val="19"/>
+          <w:szCs w:val="19"/>
+        </w:rPr>
+        <w:t>public</w:t>
+      </w:r>
+      <w:r>
+        <w:rPr>
+          <w:rFonts w:ascii="Consolas" w:hAnsi="Consolas" w:cs="Consolas"/>
+          <w:color w:val="000000"/>
+          <w:sz w:val="19"/>
+          <w:szCs w:val="19"/>
+        </w:rPr>
+        <w:t xml:space="preserve"> </w:t>
+      </w:r>
+      <w:r>
+        <w:rPr>
+          <w:rFonts w:ascii="Consolas" w:hAnsi="Consolas" w:cs="Consolas"/>
+          <w:color w:val="0000FF"/>
+          <w:sz w:val="19"/>
+          <w:szCs w:val="19"/>
+        </w:rPr>
+        <w:t>class</w:t>
+      </w:r>
+      <w:r>
+        <w:rPr>
+          <w:rFonts w:ascii="Consolas" w:hAnsi="Consolas" w:cs="Consolas"/>
+          <w:color w:val="000000"/>
+          <w:sz w:val="19"/>
+          <w:szCs w:val="19"/>
+        </w:rPr>
+        <w:t xml:space="preserve"> </w:t>
+      </w:r>
+      <w:proofErr w:type="gramStart"/>
+      <w:r>
+        <w:rPr>
+          <w:rFonts w:ascii="Consolas" w:hAnsi="Consolas" w:cs="Consolas"/>
+          <w:color w:val="2B91AF"/>
+          <w:sz w:val="19"/>
+          <w:szCs w:val="19"/>
+        </w:rPr>
+        <w:t>Selector</w:t>
+      </w:r>
+      <w:r>
+        <w:rPr>
+          <w:rFonts w:ascii="Consolas" w:hAnsi="Consolas" w:cs="Consolas"/>
+          <w:color w:val="000000"/>
+          <w:sz w:val="19"/>
+          <w:szCs w:val="19"/>
+        </w:rPr>
+        <w:t xml:space="preserve"> :</w:t>
+      </w:r>
+      <w:proofErr w:type="gramEnd"/>
+      <w:r>
+        <w:rPr>
+          <w:rFonts w:ascii="Consolas" w:hAnsi="Consolas" w:cs="Consolas"/>
+          <w:color w:val="000000"/>
+          <w:sz w:val="19"/>
+          <w:szCs w:val="19"/>
+        </w:rPr>
+        <w:t xml:space="preserve"> </w:t>
+      </w:r>
+      <w:proofErr w:type="spellStart"/>
+      <w:r>
+        <w:rPr>
+          <w:rFonts w:ascii="Consolas" w:hAnsi="Consolas" w:cs="Consolas"/>
+          <w:color w:val="000000"/>
+          <w:sz w:val="19"/>
+          <w:szCs w:val="19"/>
+        </w:rPr>
+        <w:t>CompositeNode</w:t>
+      </w:r>
+      <w:proofErr w:type="spellEnd"/>
+    </w:p>
+    <w:p>
+      <w:pPr>
+        <w:autoSpaceDE w:val="0"/>
+        <w:autoSpaceDN w:val="0"/>
+        <w:adjustRightInd w:val="0"/>
+        <w:spacing w:after="0" w:line="240" w:lineRule="auto"/>
+        <w:jc w:val="left"/>
+        <w:rPr>
+          <w:rFonts w:ascii="Consolas" w:hAnsi="Consolas" w:cs="Consolas"/>
+          <w:color w:val="000000"/>
+          <w:sz w:val="19"/>
+          <w:szCs w:val="19"/>
+        </w:rPr>
+      </w:pPr>
+      <w:r>
+        <w:rPr>
+          <w:rFonts w:ascii="Consolas" w:hAnsi="Consolas" w:cs="Consolas"/>
+          <w:color w:val="000000"/>
+          <w:sz w:val="19"/>
+          <w:szCs w:val="19"/>
+        </w:rPr>
+        <w:t>{</w:t>
+      </w:r>
+    </w:p>
+    <w:p>
+      <w:pPr>
+        <w:autoSpaceDE w:val="0"/>
+        <w:autoSpaceDN w:val="0"/>
+        <w:adjustRightInd w:val="0"/>
+        <w:spacing w:after="0" w:line="240" w:lineRule="auto"/>
+        <w:jc w:val="left"/>
+        <w:rPr>
+          <w:rFonts w:ascii="Consolas" w:hAnsi="Consolas" w:cs="Consolas"/>
+          <w:color w:val="000000"/>
+          <w:sz w:val="19"/>
+          <w:szCs w:val="19"/>
+        </w:rPr>
+      </w:pPr>
+      <w:r>
+        <w:rPr>
+          <w:rFonts w:ascii="Consolas" w:hAnsi="Consolas" w:cs="Consolas"/>
+          <w:color w:val="000000"/>
+          <w:sz w:val="19"/>
+          <w:szCs w:val="19"/>
+        </w:rPr>
+        <w:t xml:space="preserve">    </w:t>
+      </w:r>
+      <w:r>
+        <w:rPr>
+          <w:rFonts w:ascii="Consolas" w:hAnsi="Consolas" w:cs="Consolas"/>
+          <w:color w:val="0000FF"/>
+          <w:sz w:val="19"/>
+          <w:szCs w:val="19"/>
+        </w:rPr>
+        <w:t>public</w:t>
+      </w:r>
+      <w:r>
+        <w:rPr>
+          <w:rFonts w:ascii="Consolas" w:hAnsi="Consolas" w:cs="Consolas"/>
+          <w:color w:val="000000"/>
+          <w:sz w:val="19"/>
+          <w:szCs w:val="19"/>
+        </w:rPr>
+        <w:t xml:space="preserve"> </w:t>
+      </w:r>
+      <w:r>
+        <w:rPr>
+          <w:rFonts w:ascii="Consolas" w:hAnsi="Consolas" w:cs="Consolas"/>
+          <w:color w:val="0000FF"/>
+          <w:sz w:val="19"/>
+          <w:szCs w:val="19"/>
+        </w:rPr>
+        <w:t>void</w:t>
+      </w:r>
+      <w:r>
+        <w:rPr>
+          <w:rFonts w:ascii="Consolas" w:hAnsi="Consolas" w:cs="Consolas"/>
+          <w:color w:val="000000"/>
+          <w:sz w:val="19"/>
+          <w:szCs w:val="19"/>
+        </w:rPr>
+        <w:t xml:space="preserve"> </w:t>
+      </w:r>
+      <w:proofErr w:type="gramStart"/>
+      <w:r>
+        <w:rPr>
+          <w:rFonts w:ascii="Consolas" w:hAnsi="Consolas" w:cs="Consolas"/>
+          <w:color w:val="000000"/>
+          <w:sz w:val="19"/>
+          <w:szCs w:val="19"/>
+        </w:rPr>
+        <w:t>E</w:t>
+      </w:r>
+      <w:r>
+        <w:rPr>
+          <w:rFonts w:ascii="Consolas" w:hAnsi="Consolas" w:cs="Consolas"/>
+          <w:color w:val="000000"/>
+          <w:sz w:val="19"/>
+          <w:szCs w:val="19"/>
+        </w:rPr>
+        <w:t>valuate</w:t>
+      </w:r>
+      <w:r>
+        <w:rPr>
+          <w:rFonts w:ascii="Consolas" w:hAnsi="Consolas" w:cs="Consolas"/>
+          <w:color w:val="000000"/>
+          <w:sz w:val="19"/>
+          <w:szCs w:val="19"/>
+        </w:rPr>
+        <w:t>(</w:t>
+      </w:r>
+      <w:proofErr w:type="gramEnd"/>
+      <w:r>
+        <w:rPr>
+          <w:rFonts w:ascii="Consolas" w:hAnsi="Consolas" w:cs="Consolas"/>
+          <w:color w:val="000000"/>
+          <w:sz w:val="19"/>
+          <w:szCs w:val="19"/>
+        </w:rPr>
+        <w:t>)</w:t>
+      </w:r>
+      <w:proofErr w:type="spellStart"/>
+    </w:p>
+    <w:p>
+      <w:pPr>
+        <w:autoSpaceDE w:val="0"/>
+        <w:autoSpaceDN w:val="0"/>
+        <w:adjustRightInd w:val="0"/>
+        <w:spacing w:after="0" w:line="240" w:lineRule="auto"/>
+        <w:jc w:val="left"/>
+        <w:rPr>
+          <w:rFonts w:ascii="Consolas" w:hAnsi="Consolas" w:cs="Consolas"/>
+          <w:color w:val="000000"/>
+          <w:sz w:val="19"/>
+          <w:szCs w:val="19"/>
+        </w:rPr>
+      </w:pPr>
+      <w:proofErr w:type="spellEnd"/>
+      <w:r>
+        <w:rPr>
+          <w:rFonts w:ascii="Consolas" w:hAnsi="Consolas" w:cs="Consolas"/>
+          <w:color w:val="000000"/>
+          <w:sz w:val="19"/>
+          <w:szCs w:val="19"/>
+        </w:rPr>
+        <w:t xml:space="preserve">    {</w:t>
+      </w:r>
+    </w:p>
+    <w:p>
+      <w:pPr>
+        <w:autoSpaceDE w:val="0"/>
+        <w:autoSpaceDN w:val="0"/>
+        <w:adjustRightInd w:val="0"/>
+        <w:spacing w:after="0" w:line="240" w:lineRule="auto"/>
+        <w:jc w:val="left"/>
+        <w:rPr>
+          <w:rFonts w:ascii="Consolas" w:hAnsi="Consolas" w:cs="Consolas"/>
+          <w:color w:val="000000"/>
+          <w:sz w:val="19"/>
+          <w:szCs w:val="19"/>
+          <w:lang w:val="de-DE"/>
+        </w:rPr>
+      </w:pPr>
+      <w:r>
+        <w:rPr>
+          <w:rFonts w:ascii="Consolas" w:hAnsi="Consolas" w:cs="Consolas"/>
+          <w:color w:val="000000"/>
+          <w:sz w:val="19"/>
+          <w:szCs w:val="19"/>
+        </w:rPr>
+        <w:t xml:space="preserve">        </w:t>
+      </w:r>
+      <w:proofErr w:type="spellStart"/>
+      <w:proofErr w:type="gramStart"/>
+      <w:r>
+        <w:rPr>
+          <w:rFonts w:ascii="Consolas" w:hAnsi="Consolas" w:cs="Consolas"/>
+          <w:color w:val="000000"/>
+          <w:sz w:val="19"/>
+          <w:szCs w:val="19"/>
+        </w:rPr>
+        <w:t>SetOwnStateToRunning</w:t>
+      </w:r>
+      <w:proofErr w:type="spellEnd"/>
+      <w:r>
+        <w:rPr>
+          <w:rFonts w:ascii="Consolas" w:hAnsi="Consolas" w:cs="Consolas"/>
+          <w:color w:val="000000"/>
+          <w:sz w:val="19"/>
+          <w:szCs w:val="19"/>
+        </w:rPr>
+        <w:t>(</w:t>
+      </w:r>
+      <w:proofErr w:type="gramEnd"/>
+      <w:r>
+        <w:rPr>
+          <w:rFonts w:ascii="Consolas" w:hAnsi="Consolas" w:cs="Consolas"/>
+          <w:color w:val="000000"/>
+          <w:sz w:val="19"/>
+          <w:szCs w:val="19"/>
+        </w:rPr>
+        <w:t>);</w:t>
+      </w:r>
+    </w:p>
+    <w:p>
+      <w:pPr>
+        <w:autoSpaceDE w:val="0"/>
+        <w:autoSpaceDN w:val="0"/>
+        <w:adjustRightInd w:val="0"/>
+        <w:spacing w:after="0" w:line="240" w:lineRule="auto"/>
+        <w:jc w:val="left"/>
+        <w:rPr>
+          <w:rFonts w:ascii="Consolas" w:hAnsi="Consolas" w:cs="Consolas"/>
+          <w:color w:val="000000"/>
+          <w:sz w:val="19"/>
+          <w:szCs w:val="19"/>
+        </w:rPr>
+      </w:pPr>
+    </w:p>
+    <w:p>
+      <w:pPr>
+        <w:autoSpaceDE w:val="0"/>
+        <w:autoSpaceDN w:val="0"/>
+        <w:adjustRightInd w:val="0"/>
+        <w:spacing w:after="0" w:line="240" w:lineRule="auto"/>
+        <w:jc w:val="left"/>
+        <w:rPr>
+          <w:rFonts w:ascii="Consolas" w:hAnsi="Consolas" w:cs="Consolas"/>
+          <w:color w:val="000000"/>
+          <w:sz w:val="19"/>
+          <w:szCs w:val="19"/>
+        </w:rPr>
+      </w:pPr>
+      <w:r>
+        <w:rPr>
+          <w:rFonts w:ascii="Consolas" w:hAnsi="Consolas" w:cs="Consolas"/>
+          <w:color w:val="000000"/>
+          <w:sz w:val="19"/>
+          <w:szCs w:val="19"/>
+        </w:rPr>
+        <w:t xml:space="preserve">        </w:t>
+      </w:r>
+      <w:r>
+        <w:rPr>
+          <w:rFonts w:ascii="Consolas" w:hAnsi="Consolas" w:cs="Consolas"/>
+          <w:color w:val="0000FF"/>
+          <w:sz w:val="19"/>
+          <w:szCs w:val="19"/>
+        </w:rPr>
+        <w:t>for</w:t>
+      </w:r>
+      <w:r>
+        <w:rPr>
+          <w:rFonts w:ascii="Consolas" w:hAnsi="Consolas" w:cs="Consolas"/>
+          <w:color w:val="000000"/>
+          <w:sz w:val="19"/>
+          <w:szCs w:val="19"/>
+        </w:rPr>
+        <w:t xml:space="preserve"> (</w:t>
+      </w:r>
+      <w:r>
+        <w:rPr>
+          <w:rFonts w:ascii="Consolas" w:hAnsi="Consolas" w:cs="Consolas"/>
+          <w:color w:val="0000FF"/>
+          <w:sz w:val="19"/>
+          <w:szCs w:val="19"/>
+        </w:rPr>
+        <w:t xml:space="preserve">every child in </w:t>
+      </w:r>
+      <w:proofErr w:type="spellStart"/>
+      <w:r>
+        <w:rPr>
+          <w:rFonts w:ascii="Consolas" w:hAnsi="Consolas" w:cs="Consolas"/>
+          <w:color w:val="0000FF"/>
+          <w:sz w:val="19"/>
+          <w:szCs w:val="19"/>
+        </w:rPr>
+        <w:t>CompositeNode</w:t>
+      </w:r>
+      <w:proofErr w:type="spellEnd"/>
+      <w:r>
+        <w:rPr>
+          <w:rFonts w:ascii="Consolas" w:hAnsi="Consolas" w:cs="Consolas"/>
+          <w:color w:val="0000FF"/>
+          <w:sz w:val="19"/>
+          <w:szCs w:val="19"/>
+        </w:rPr>
+        <w:t>)</w:t>
+      </w:r>
+    </w:p>
+    <w:p>
+      <w:pPr>
+        <w:autoSpaceDE w:val="0"/>
+        <w:autoSpaceDN w:val="0"/>
+        <w:adjustRightInd w:val="0"/>
+        <w:spacing w:after="0" w:line="240" w:lineRule="auto"/>
+        <w:jc w:val="left"/>
+        <w:rPr>
+          <w:rFonts w:ascii="Consolas" w:hAnsi="Consolas" w:cs="Consolas"/>
+          <w:color w:val="000000"/>
+          <w:sz w:val="19"/>
+          <w:szCs w:val="19"/>
+        </w:rPr>
+      </w:pPr>
+      <w:r>
+        <w:rPr>
+          <w:rFonts w:ascii="Consolas" w:hAnsi="Consolas" w:cs="Consolas"/>
+          <w:color w:val="000000"/>
+          <w:sz w:val="19"/>
+          <w:szCs w:val="19"/>
+        </w:rPr>
+        <w:t xml:space="preserve">        {</w:t>
+      </w:r>
+    </w:p>
+    <w:p>
+      <w:pPr>
+        <w:autoSpaceDE w:val="0"/>
+        <w:autoSpaceDN w:val="0"/>
+        <w:adjustRightInd w:val="0"/>
+        <w:spacing w:after="0" w:line="240" w:lineRule="auto"/>
+        <w:jc w:val="left"/>
+        <w:rPr>
+          <w:rFonts w:ascii="Consolas" w:hAnsi="Consolas" w:cs="Consolas"/>
+          <w:color w:val="000000"/>
+          <w:sz w:val="19"/>
+          <w:szCs w:val="19"/>
+        </w:rPr>
+      </w:pPr>
+      <w:r>
+        <w:rPr>
+          <w:rFonts w:ascii="Consolas" w:hAnsi="Consolas" w:cs="Consolas"/>
+          <w:color w:val="000000"/>
+          <w:sz w:val="19"/>
+          <w:szCs w:val="19"/>
+        </w:rPr>
+        <w:t xml:space="preserve">            </w:t>
+      </w:r>
+      <w:r>
+        <w:rPr>
+          <w:rFonts w:ascii="Consolas" w:hAnsi="Consolas" w:cs="Consolas"/>
+          <w:color w:val="0000FF"/>
+          <w:sz w:val="19"/>
+          <w:szCs w:val="19"/>
+        </w:rPr>
+        <w:t>while</w:t>
+      </w:r>
+      <w:r>
+        <w:rPr>
+          <w:rFonts w:ascii="Consolas" w:hAnsi="Consolas" w:cs="Consolas"/>
+          <w:color w:val="000000"/>
+          <w:sz w:val="19"/>
+          <w:szCs w:val="19"/>
+        </w:rPr>
+        <w:t xml:space="preserve"> (</w:t>
+      </w:r>
+      <w:r>
+        <w:rPr>
+          <w:rFonts w:ascii="Consolas" w:hAnsi="Consolas" w:cs="Consolas"/>
+          <w:color w:val="000000"/>
+          <w:sz w:val="19"/>
+          <w:szCs w:val="19"/>
+        </w:rPr>
+        <w:t>current child is running</w:t>
+      </w:r>
+      <w:r>
+        <w:rPr>
+          <w:rFonts w:ascii="Consolas" w:hAnsi="Consolas" w:cs="Consolas"/>
+          <w:color w:val="000000"/>
+          <w:sz w:val="19"/>
+          <w:szCs w:val="19"/>
+        </w:rPr>
+        <w:t>)</w:t>
+      </w:r>
+    </w:p>
+    <w:p>
+      <w:pPr>
+        <w:autoSpaceDE w:val="0"/>
+        <w:autoSpaceDN w:val="0"/>
+        <w:adjustRightInd w:val="0"/>
+        <w:spacing w:after="0" w:line="240" w:lineRule="auto"/>
+        <w:jc w:val="left"/>
+        <w:rPr>
+          <w:rFonts w:ascii="Consolas" w:hAnsi="Consolas" w:cs="Consolas"/>
+          <w:color w:val="000000"/>
+          <w:sz w:val="19"/>
+          <w:szCs w:val="19"/>
+        </w:rPr>
+      </w:pPr>
+      <w:r>
+        <w:rPr>
+          <w:rFonts w:ascii="Consolas" w:hAnsi="Consolas" w:cs="Consolas"/>
+          <w:color w:val="000000"/>
+          <w:sz w:val="19"/>
+          <w:szCs w:val="19"/>
+        </w:rPr>
+        <w:t xml:space="preserve">            {</w:t>
+      </w:r>
+    </w:p>
+    <w:p>
+      <w:pPr>
+        <w:autoSpaceDE w:val="0"/>
+        <w:autoSpaceDN w:val="0"/>
+        <w:adjustRightInd w:val="0"/>
+        <w:spacing w:after="0" w:line="240" w:lineRule="auto"/>
+        <w:jc w:val="left"/>
+        <w:rPr>
+          <w:rFonts w:ascii="Consolas" w:hAnsi="Consolas" w:cs="Consolas"/>
+          <w:color w:val="000000"/>
+          <w:sz w:val="19"/>
+          <w:szCs w:val="19"/>
+        </w:rPr>
+      </w:pPr>
+      <w:r>
+        <w:rPr>
+          <w:rFonts w:ascii="Consolas" w:hAnsi="Consolas" w:cs="Consolas"/>
+          <w:color w:val="000000"/>
+          <w:sz w:val="19"/>
+          <w:szCs w:val="19"/>
+        </w:rPr>
+        <w:t xml:space="preserve">                </w:t>
+      </w:r>
+      <w:proofErr w:type="spellStart"/>
+      <w:proofErr w:type="gramStart"/>
+      <w:r>
+        <w:rPr>
+          <w:rFonts w:ascii="Consolas" w:hAnsi="Consolas" w:cs="Consolas"/>
+          <w:color w:val="0000FF"/>
+          <w:sz w:val="19"/>
+          <w:szCs w:val="19"/>
+        </w:rPr>
+        <w:t>EvaluateCurrentNode</w:t>
+      </w:r>
+      <w:proofErr w:type="spellEnd"/>
+      <w:r>
+        <w:rPr>
+          <w:rFonts w:ascii="Consolas" w:hAnsi="Consolas" w:cs="Consolas"/>
+          <w:color w:val="000000"/>
+          <w:sz w:val="19"/>
+          <w:szCs w:val="19"/>
+        </w:rPr>
+        <w:t>(</w:t>
+      </w:r>
+      <w:proofErr w:type="gramEnd"/>
+      <w:r>
+        <w:rPr>
+          <w:rFonts w:ascii="Consolas" w:hAnsi="Consolas" w:cs="Consolas"/>
+          <w:color w:val="000000"/>
+          <w:sz w:val="19"/>
+          <w:szCs w:val="19"/>
+        </w:rPr>
+        <w:t>);</w:t>
+      </w:r>
+    </w:p>
+    <w:p>
+      <w:pPr>
+        <w:autoSpaceDE w:val="0"/>
+        <w:autoSpaceDN w:val="0"/>
+        <w:adjustRightInd w:val="0"/>
+        <w:spacing w:after="0" w:line="240" w:lineRule="auto"/>
+        <w:jc w:val="left"/>
+        <w:rPr>
+          <w:rFonts w:ascii="Consolas" w:hAnsi="Consolas" w:cs="Consolas"/>
+          <w:color w:val="000000"/>
+          <w:sz w:val="19"/>
+          <w:szCs w:val="19"/>
+        </w:rPr>
+      </w:pPr>
+      <w:r>
+        <w:rPr>
+          <w:rFonts w:ascii="Consolas" w:hAnsi="Consolas" w:cs="Consolas"/>
+          <w:color w:val="000000"/>
+          <w:sz w:val="19"/>
+          <w:szCs w:val="19"/>
+        </w:rPr>
+        <w:t xml:space="preserve">            }</w:t>
+      </w:r>
+    </w:p>
+    <w:p>
+      <w:pPr>
+        <w:autoSpaceDE w:val="0"/>
+        <w:autoSpaceDN w:val="0"/>
+        <w:adjustRightInd w:val="0"/>
+        <w:spacing w:after="0" w:line="240" w:lineRule="auto"/>
+        <w:jc w:val="left"/>
+        <w:rPr>
+          <w:rFonts w:ascii="Consolas" w:hAnsi="Consolas" w:cs="Consolas"/>
+          <w:color w:val="000000"/>
+          <w:sz w:val="19"/>
+          <w:szCs w:val="19"/>
+        </w:rPr>
+      </w:pPr>
+    </w:p>
+    <w:p>
+      <w:pPr>
+        <w:autoSpaceDE w:val="0"/>
+        <w:autoSpaceDN w:val="0"/>
+        <w:adjustRightInd w:val="0"/>
+        <w:spacing w:after="0" w:line="240" w:lineRule="auto"/>
+        <w:jc w:val="left"/>
+        <w:rPr>
+          <w:rFonts w:ascii="Consolas" w:hAnsi="Consolas" w:cs="Consolas"/>
+          <w:color w:val="000000"/>
+          <w:sz w:val="19"/>
+          <w:szCs w:val="19"/>
+        </w:rPr>
+      </w:pPr>
+      <w:r>
+        <w:rPr>
+          <w:rFonts w:ascii="Consolas" w:hAnsi="Consolas" w:cs="Consolas"/>
+          <w:color w:val="000000"/>
+          <w:sz w:val="19"/>
+          <w:szCs w:val="19"/>
+        </w:rPr>
+        <w:t xml:space="preserve">            </w:t>
+      </w:r>
+      <w:r>
+        <w:rPr>
+          <w:rFonts w:ascii="Consolas" w:hAnsi="Consolas" w:cs="Consolas"/>
+          <w:color w:val="0000FF"/>
+          <w:sz w:val="19"/>
+          <w:szCs w:val="19"/>
+        </w:rPr>
+        <w:t>if</w:t>
+      </w:r>
+      <w:r>
+        <w:rPr>
+          <w:rFonts w:ascii="Consolas" w:hAnsi="Consolas" w:cs="Consolas"/>
+          <w:color w:val="000000"/>
+          <w:sz w:val="19"/>
+          <w:szCs w:val="19"/>
+        </w:rPr>
+        <w:t xml:space="preserve"> (</w:t>
+      </w:r>
+      <w:r>
+        <w:rPr>
+          <w:rFonts w:ascii="Consolas" w:hAnsi="Consolas" w:cs="Consolas"/>
+          <w:color w:val="000000"/>
+          <w:sz w:val="19"/>
+          <w:szCs w:val="19"/>
+        </w:rPr>
+        <w:t>current child successes</w:t>
+      </w:r>
+      <w:r>
+        <w:rPr>
+          <w:rFonts w:ascii="Consolas" w:hAnsi="Consolas" w:cs="Consolas"/>
+          <w:color w:val="000000"/>
+          <w:sz w:val="19"/>
+          <w:szCs w:val="19"/>
+        </w:rPr>
+        <w:t>)</w:t>
+      </w:r>
+    </w:p>
+    <w:p>
+      <w:pPr>
+        <w:autoSpaceDE w:val="0"/>
+        <w:autoSpaceDN w:val="0"/>
+        <w:adjustRightInd w:val="0"/>
+        <w:spacing w:after="0" w:line="240" w:lineRule="auto"/>
+        <w:jc w:val="left"/>
+        <w:rPr>
+          <w:rFonts w:ascii="Consolas" w:hAnsi="Consolas" w:cs="Consolas"/>
+          <w:color w:val="000000"/>
+          <w:sz w:val="19"/>
+          <w:szCs w:val="19"/>
+        </w:rPr>
+      </w:pPr>
+      <w:r>
+        <w:rPr>
+          <w:rFonts w:ascii="Consolas" w:hAnsi="Consolas" w:cs="Consolas"/>
+          <w:color w:val="000000"/>
+          <w:sz w:val="19"/>
+          <w:szCs w:val="19"/>
+        </w:rPr>
+        <w:t xml:space="preserve">            {</w:t>
+      </w:r>
+    </w:p>
+    <w:p>
+      <w:pPr>
+        <w:autoSpaceDE w:val="0"/>
+        <w:autoSpaceDN w:val="0"/>
+        <w:adjustRightInd w:val="0"/>
+        <w:spacing w:after="0" w:line="240" w:lineRule="auto"/>
+        <w:jc w:val="left"/>
+        <w:rPr>
+          <w:rFonts w:ascii="Consolas" w:hAnsi="Consolas" w:cs="Consolas"/>
+          <w:color w:val="000000"/>
+          <w:sz w:val="19"/>
+          <w:szCs w:val="19"/>
+        </w:rPr>
+      </w:pPr>
+      <w:r>
+        <w:rPr>
+          <w:rFonts w:ascii="Consolas" w:hAnsi="Consolas" w:cs="Consolas"/>
+          <w:color w:val="000000"/>
+          <w:sz w:val="19"/>
+          <w:szCs w:val="19"/>
+        </w:rPr>
+        <w:t xml:space="preserve">                </w:t>
+      </w:r>
+      <w:proofErr w:type="spellStart"/>
+      <w:proofErr w:type="gramStart"/>
+      <w:r>
+        <w:rPr>
+          <w:rFonts w:ascii="Consolas" w:hAnsi="Consolas" w:cs="Consolas"/>
+          <w:color w:val="000000"/>
+          <w:sz w:val="19"/>
+          <w:szCs w:val="19"/>
+        </w:rPr>
+        <w:t>SetOwnStateToSuccess</w:t>
+      </w:r>
+      <w:proofErr w:type="spellEnd"/>
+      <w:r>
+        <w:rPr>
+          <w:rFonts w:ascii="Consolas" w:hAnsi="Consolas" w:cs="Consolas"/>
+          <w:color w:val="000000"/>
+          <w:sz w:val="19"/>
+          <w:szCs w:val="19"/>
+        </w:rPr>
+        <w:t>(</w:t>
+      </w:r>
+      <w:proofErr w:type="gramEnd"/>
+      <w:r>
+        <w:rPr>
+          <w:rFonts w:ascii="Consolas" w:hAnsi="Consolas" w:cs="Consolas"/>
+          <w:color w:val="000000"/>
+          <w:sz w:val="19"/>
+          <w:szCs w:val="19"/>
+        </w:rPr>
+        <w:t>);</w:t>
+      </w:r>
+      <w:r>
+        <w:rPr>
+          <w:rFonts w:ascii="Consolas" w:hAnsi="Consolas" w:cs="Consolas"/>
+          <w:color w:val="000000"/>
+          <w:sz w:val="19"/>
+          <w:szCs w:val="19"/>
+        </w:rPr>
+        <w:t xml:space="preserve">            </w:t>
+      </w:r>
+    </w:p>
+    <w:p>
+      <w:pPr>
+        <w:autoSpaceDE w:val="0"/>
+        <w:autoSpaceDN w:val="0"/>
+        <w:adjustRightInd w:val="0"/>
+        <w:spacing w:after="0" w:line="240" w:lineRule="auto"/>
+        <w:ind w:left="720"/>
+        <w:jc w:val="left"/>
+        <w:rPr>
+          <w:rFonts w:ascii="Consolas" w:hAnsi="Consolas" w:cs="Consolas"/>
+          <w:color w:val="000000"/>
+          <w:sz w:val="19"/>
+          <w:szCs w:val="19"/>
+        </w:rPr>
+      </w:pPr>
+      <w:r>
+        <w:rPr>
+          <w:rFonts w:ascii="Consolas" w:hAnsi="Consolas" w:cs="Consolas"/>
+          <w:color w:val="000000"/>
+          <w:sz w:val="19"/>
+          <w:szCs w:val="19"/>
+        </w:rPr>
+        <w:t xml:space="preserve">     </w:t>
+      </w:r>
+      <w:r>
+        <w:rPr>
+          <w:rFonts w:ascii="Consolas" w:hAnsi="Consolas" w:cs="Consolas"/>
+          <w:color w:val="000000"/>
+          <w:sz w:val="19"/>
+          <w:szCs w:val="19"/>
+        </w:rPr>
+        <w:t>}</w:t>
+      </w:r>
+    </w:p>
+    <w:p>
+      <w:pPr>
+        <w:autoSpaceDE w:val="0"/>
+        <w:autoSpaceDN w:val="0"/>
+        <w:adjustRightInd w:val="0"/>
+        <w:spacing w:after="0" w:line="240" w:lineRule="auto"/>
+        <w:jc w:val="left"/>
+        <w:rPr>
+          <w:rFonts w:ascii="Consolas" w:hAnsi="Consolas" w:cs="Consolas"/>
+          <w:color w:val="000000"/>
+          <w:sz w:val="19"/>
+          <w:szCs w:val="19"/>
+        </w:rPr>
+      </w:pPr>
+      <w:r>
+        <w:rPr>
+          <w:rFonts w:ascii="Consolas" w:hAnsi="Consolas" w:cs="Consolas"/>
+          <w:color w:val="000000"/>
+          <w:sz w:val="19"/>
+          <w:szCs w:val="19"/>
+        </w:rPr>
+        <w:t xml:space="preserve">        }</w:t>
+      </w:r>
+    </w:p>
+    <w:p>
+      <w:pPr>
+        <w:autoSpaceDE w:val="0"/>
+        <w:autoSpaceDN w:val="0"/>
+        <w:adjustRightInd w:val="0"/>
+        <w:spacing w:after="0" w:line="240" w:lineRule="auto"/>
+        <w:jc w:val="left"/>
+        <w:rPr>
+          <w:rFonts w:ascii="Consolas" w:hAnsi="Consolas" w:cs="Consolas"/>
+          <w:color w:val="000000"/>
+          <w:sz w:val="19"/>
+          <w:szCs w:val="19"/>
+        </w:rPr>
+      </w:pPr>
+      <w:r>
+        <w:rPr>
+          <w:rFonts w:ascii="Consolas" w:hAnsi="Consolas" w:cs="Consolas"/>
+          <w:color w:val="000000"/>
+          <w:sz w:val="19"/>
+          <w:szCs w:val="19"/>
+        </w:rPr>
+        <w:lastRenderedPageBreak/>
+        <w:t xml:space="preserve">        </w:t>
+      </w:r>
+      <w:proofErr w:type="spellStart"/>
+      <w:proofErr w:type="gramStart"/>
+      <w:r>
+        <w:rPr>
+          <w:rFonts w:ascii="Consolas" w:hAnsi="Consolas" w:cs="Consolas"/>
+          <w:color w:val="000000"/>
+          <w:sz w:val="19"/>
+          <w:szCs w:val="19"/>
+        </w:rPr>
+        <w:t>SetOwnStateToFailure</w:t>
+      </w:r>
+      <w:proofErr w:type="spellEnd"/>
+      <w:r>
+        <w:rPr>
+          <w:rFonts w:ascii="Consolas" w:hAnsi="Consolas" w:cs="Consolas"/>
+          <w:color w:val="000000"/>
+          <w:sz w:val="19"/>
+          <w:szCs w:val="19"/>
+        </w:rPr>
+        <w:t>(</w:t>
+      </w:r>
+      <w:proofErr w:type="gramEnd"/>
+      <w:r>
+        <w:rPr>
+          <w:rFonts w:ascii="Consolas" w:hAnsi="Consolas" w:cs="Consolas"/>
+          <w:color w:val="000000"/>
+          <w:sz w:val="19"/>
+          <w:szCs w:val="19"/>
+        </w:rPr>
+        <w:t>);</w:t>
+      </w:r>
+      <w:r>
+        <w:rPr>
+          <w:rFonts w:ascii="Consolas" w:hAnsi="Consolas" w:cs="Consolas"/>
+          <w:color w:val="000000"/>
+          <w:sz w:val="19"/>
+          <w:szCs w:val="19"/>
+        </w:rPr>
+        <w:t>}</w:t>
+      </w:r>
+    </w:p>
+    <w:p>
+      <w:pPr>
+        <w:pStyle w:val="Heading2"/>
+      </w:pPr>
+      <w:bookmarkStart w:id="16" w:name="_Toc26454758"/>
       <w:r>
         <w:t>Test Plan</w:t>
       </w:r>
-    </w:p>
-    <w:p/>
-    <w:p>
-      <w:pPr>
-        <w:pStyle w:val="berschrift1"/>
-      </w:pPr>
-      <w:bookmarkStart w:id="13" w:name="_Toc26181482"/>
+      <w:bookmarkEnd w:id="16"/>
+    </w:p>
+    <w:p>
+      <w:pPr>
+        <w:pStyle w:val="Heading1"/>
+      </w:pPr>
+      <w:bookmarkStart w:id="17" w:name="_Toc26454759"/>
       <w:r>
         <w:t>References</w:t>
       </w:r>
-      <w:bookmarkEnd w:id="13"/>
+      <w:bookmarkEnd w:id="17"/>
     </w:p>
     <w:p>
       <w:pPr>
@@ -2671,21 +3814,17 @@
           <w:rPr>
             <w:rStyle w:val="Hyperlink"/>
           </w:rPr>
-          <w:t>https://www.gamasutra.co</w:t>
-        </w:r>
-        <w:r>
-          <w:rPr>
-            <w:rStyle w:val="Hyperlink"/>
-          </w:rPr>
-          <w:t>m</w:t>
-        </w:r>
-        <w:r>
-          <w:rPr>
-            <w:rStyle w:val="Hyperlink"/>
-          </w:rPr>
-          <w:t>/blogs/JakobRasmussen/20160427/271188/Are_Behavior_Trees_a_Thing_of_the_Past.php</w:t>
+          <w:t>https://www.gamasutra.com/blogs/JakobRasmussen/20160427/271188/Are_Behavior_Trees_a_Thing_of_the_Past.php</w:t>
         </w:r>
       </w:hyperlink>
+    </w:p>
+    <w:p>
+      <w:pPr>
+        <w:rPr>
+          <w:color w:val="000000"/>
+          <w:shd w:val="clear" w:color="auto" w:fill="FFFFFF"/>
+        </w:rPr>
+      </w:pPr>
     </w:p>
     <w:p>
       <w:pPr>
@@ -2747,8 +3886,6 @@
         </w:rPr>
         <w:t xml:space="preserve"> Behaviour Trees for AI: How they work</w:t>
       </w:r>
-      <w:bookmarkStart w:id="14" w:name="_GoBack"/>
-      <w:bookmarkEnd w:id="14"/>
       <w:r>
         <w:rPr>
           <w:rStyle w:val="normaltextrun"/>
@@ -2765,34 +3902,334 @@
           <w:rPr>
             <w:rStyle w:val="Hyperlink"/>
           </w:rPr>
-          <w:t>https://www.gamasu</w:t>
+          <w:t>https://www.gamasutra.com/blogs/ChrisSimpson/20140717/221339/Behavior_trees_for_AI_How_they_work.php</w:t>
         </w:r>
+      </w:hyperlink>
+      <w:r>
+        <w:rPr>
+          <w:rStyle w:val="eop"/>
+          <w:color w:val="000000"/>
+          <w:shd w:val="clear" w:color="auto" w:fill="FFFFFF"/>
+        </w:rPr>
+        <w:t> </w:t>
+      </w:r>
+    </w:p>
+    <w:p>
+      <w:pPr>
+        <w:rPr>
+          <w:rStyle w:val="eop"/>
+          <w:color w:val="000000"/>
+          <w:shd w:val="clear" w:color="auto" w:fill="FFFFFF"/>
+        </w:rPr>
+      </w:pPr>
+      <w:r>
+        <w:rPr>
+          <w:rStyle w:val="normaltextrun"/>
+          <w:b/>
+          <w:bCs/>
+          <w:smallCaps/>
+          <w:color w:val="4471C4"/>
+          <w:shd w:val="clear" w:color="auto" w:fill="FFFFFF"/>
+        </w:rPr>
+        <w:t xml:space="preserve">M. </w:t>
+      </w:r>
+      <w:r>
+        <w:rPr>
+          <w:rStyle w:val="normaltextrun"/>
+          <w:b/>
+          <w:bCs/>
+          <w:smallCaps/>
+          <w:color w:val="4471C4"/>
+          <w:shd w:val="clear" w:color="auto" w:fill="FFFFFF"/>
+        </w:rPr>
+        <w:t>BENNET</w:t>
+      </w:r>
+      <w:r>
+        <w:rPr>
+          <w:rStyle w:val="normaltextrun"/>
+          <w:b/>
+          <w:bCs/>
+          <w:smallCaps/>
+          <w:color w:val="4471C4"/>
+          <w:shd w:val="clear" w:color="auto" w:fill="FFFFFF"/>
+        </w:rPr>
+        <w:t>, 2019. Topic 3 – Decision Trees [viewed 4 December 2019]. Available from: </w:t>
+      </w:r>
+      <w:hyperlink r:id="rId10" w:history="1">
         <w:r>
           <w:rPr>
             <w:rStyle w:val="Hyperlink"/>
+            <w:shd w:val="clear" w:color="auto" w:fill="FFFFFF"/>
           </w:rPr>
-          <w:t>t</w:t>
+          <w:t>https://learn.solent.ac.uk/mod/resource/view.php?id=1350267</w:t>
         </w:r>
+      </w:hyperlink>
+    </w:p>
+    <w:p>
+      <w:pPr>
+        <w:rPr>
+          <w:rStyle w:val="eop"/>
+          <w:color w:val="000000"/>
+          <w:shd w:val="clear" w:color="auto" w:fill="FFFFFF"/>
+        </w:rPr>
+      </w:pPr>
+    </w:p>
+    <w:p>
+      <w:pPr>
+        <w:rPr>
+          <w:rStyle w:val="eop"/>
+          <w:color w:val="000000"/>
+          <w:shd w:val="clear" w:color="auto" w:fill="FFFFFF"/>
+        </w:rPr>
+      </w:pPr>
+      <w:r>
+        <w:rPr>
+          <w:rStyle w:val="normaltextrun"/>
+          <w:b/>
+          <w:bCs/>
+          <w:smallCaps/>
+          <w:color w:val="4471C4"/>
+          <w:shd w:val="clear" w:color="auto" w:fill="FFFFFF"/>
+        </w:rPr>
+        <w:t xml:space="preserve">M. </w:t>
+      </w:r>
+      <w:r>
+        <w:rPr>
+          <w:rStyle w:val="normaltextrun"/>
+          <w:b/>
+          <w:bCs/>
+          <w:smallCaps/>
+          <w:color w:val="4471C4"/>
+          <w:shd w:val="clear" w:color="auto" w:fill="FFFFFF"/>
+        </w:rPr>
+        <w:t>BENNET</w:t>
+      </w:r>
+      <w:r>
+        <w:rPr>
+          <w:rStyle w:val="normaltextrun"/>
+          <w:b/>
+          <w:bCs/>
+          <w:smallCaps/>
+          <w:color w:val="4471C4"/>
+          <w:shd w:val="clear" w:color="auto" w:fill="FFFFFF"/>
+        </w:rPr>
+        <w:t>, 201</w:t>
+      </w:r>
+      <w:r>
+        <w:rPr>
+          <w:rStyle w:val="normaltextrun"/>
+          <w:b/>
+          <w:bCs/>
+          <w:smallCaps/>
+          <w:color w:val="4471C4"/>
+          <w:shd w:val="clear" w:color="auto" w:fill="FFFFFF"/>
+        </w:rPr>
+        <w:t>9</w:t>
+      </w:r>
+      <w:r>
+        <w:rPr>
+          <w:rStyle w:val="normaltextrun"/>
+          <w:b/>
+          <w:bCs/>
+          <w:smallCaps/>
+          <w:color w:val="4471C4"/>
+          <w:shd w:val="clear" w:color="auto" w:fill="FFFFFF"/>
+        </w:rPr>
+        <w:t xml:space="preserve">. </w:t>
+      </w:r>
+      <w:r>
+        <w:rPr>
+          <w:rStyle w:val="normaltextrun"/>
+          <w:b/>
+          <w:bCs/>
+          <w:smallCaps/>
+          <w:color w:val="4471C4"/>
+          <w:shd w:val="clear" w:color="auto" w:fill="FFFFFF"/>
+        </w:rPr>
+        <w:t>Topic 5 – Behaviour Trees</w:t>
+      </w:r>
+      <w:r>
+        <w:rPr>
+          <w:rStyle w:val="normaltextrun"/>
+          <w:b/>
+          <w:bCs/>
+          <w:smallCaps/>
+          <w:color w:val="4471C4"/>
+          <w:shd w:val="clear" w:color="auto" w:fill="FFFFFF"/>
+        </w:rPr>
+        <w:t xml:space="preserve"> [viewed </w:t>
+      </w:r>
+      <w:r>
+        <w:rPr>
+          <w:rStyle w:val="normaltextrun"/>
+          <w:b/>
+          <w:bCs/>
+          <w:smallCaps/>
+          <w:color w:val="4471C4"/>
+          <w:shd w:val="clear" w:color="auto" w:fill="FFFFFF"/>
+        </w:rPr>
+        <w:t>4</w:t>
+      </w:r>
+      <w:r>
+        <w:rPr>
+          <w:rStyle w:val="normaltextrun"/>
+          <w:b/>
+          <w:bCs/>
+          <w:smallCaps/>
+          <w:color w:val="4471C4"/>
+          <w:shd w:val="clear" w:color="auto" w:fill="FFFFFF"/>
+        </w:rPr>
+        <w:t xml:space="preserve"> </w:t>
+      </w:r>
+      <w:r>
+        <w:rPr>
+          <w:rStyle w:val="normaltextrun"/>
+          <w:b/>
+          <w:bCs/>
+          <w:smallCaps/>
+          <w:color w:val="4471C4"/>
+          <w:shd w:val="clear" w:color="auto" w:fill="FFFFFF"/>
+        </w:rPr>
+        <w:t>December</w:t>
+      </w:r>
+      <w:r>
+        <w:rPr>
+          <w:rStyle w:val="normaltextrun"/>
+          <w:b/>
+          <w:bCs/>
+          <w:smallCaps/>
+          <w:color w:val="4471C4"/>
+          <w:shd w:val="clear" w:color="auto" w:fill="FFFFFF"/>
+        </w:rPr>
+        <w:t xml:space="preserve"> 2019]. Available from: </w:t>
+      </w:r>
+      <w:hyperlink r:id="rId11" w:history="1">
         <w:r>
           <w:rPr>
             <w:rStyle w:val="Hyperlink"/>
+            <w:shd w:val="clear" w:color="auto" w:fill="FFFFFF"/>
           </w:rPr>
-          <w:t>ra.com/blogs/ChrisSimpson/20140717/221339/Behavior_trees_for_AI_How_they_work.php</w:t>
+          <w:t>https://learn.solent.ac.uk/mod/resource/view.php?id=1291935</w:t>
         </w:r>
       </w:hyperlink>
-      <w:r>
+    </w:p>
+    <w:p>
+      <w:pPr>
         <w:rPr>
           <w:rStyle w:val="eop"/>
           <w:color w:val="000000"/>
           <w:shd w:val="clear" w:color="auto" w:fill="FFFFFF"/>
         </w:rPr>
-        <w:t> </w:t>
-      </w:r>
+      </w:pPr>
+    </w:p>
+    <w:p>
+      <w:pPr>
+        <w:rPr>
+          <w:rStyle w:val="eop"/>
+          <w:color w:val="000000"/>
+          <w:shd w:val="clear" w:color="auto" w:fill="FFFFFF"/>
+        </w:rPr>
+      </w:pPr>
+      <w:r>
+        <w:rPr>
+          <w:rStyle w:val="normaltextrun"/>
+          <w:b/>
+          <w:bCs/>
+          <w:smallCaps/>
+          <w:color w:val="4471C4"/>
+          <w:shd w:val="clear" w:color="auto" w:fill="FFFFFF"/>
+        </w:rPr>
+        <w:t xml:space="preserve">M. </w:t>
+      </w:r>
+      <w:r>
+        <w:rPr>
+          <w:rStyle w:val="normaltextrun"/>
+          <w:b/>
+          <w:bCs/>
+          <w:smallCaps/>
+          <w:color w:val="4471C4"/>
+          <w:shd w:val="clear" w:color="auto" w:fill="FFFFFF"/>
+        </w:rPr>
+        <w:t>BENNET, 2019</w:t>
+      </w:r>
+      <w:r>
+        <w:rPr>
+          <w:rStyle w:val="normaltextrun"/>
+          <w:b/>
+          <w:bCs/>
+          <w:smallCaps/>
+          <w:color w:val="4471C4"/>
+          <w:shd w:val="clear" w:color="auto" w:fill="FFFFFF"/>
+        </w:rPr>
+        <w:t xml:space="preserve">. Topic </w:t>
+      </w:r>
+      <w:r>
+        <w:rPr>
+          <w:rStyle w:val="normaltextrun"/>
+          <w:b/>
+          <w:bCs/>
+          <w:smallCaps/>
+          <w:color w:val="4471C4"/>
+          <w:shd w:val="clear" w:color="auto" w:fill="FFFFFF"/>
+        </w:rPr>
+        <w:t>6</w:t>
+      </w:r>
+      <w:r>
+        <w:rPr>
+          <w:rStyle w:val="normaltextrun"/>
+          <w:b/>
+          <w:bCs/>
+          <w:smallCaps/>
+          <w:color w:val="4471C4"/>
+          <w:shd w:val="clear" w:color="auto" w:fill="FFFFFF"/>
+        </w:rPr>
+        <w:t xml:space="preserve"> – </w:t>
+      </w:r>
+      <w:r>
+        <w:rPr>
+          <w:rStyle w:val="normaltextrun"/>
+          <w:b/>
+          <w:bCs/>
+          <w:smallCaps/>
+          <w:color w:val="4471C4"/>
+          <w:shd w:val="clear" w:color="auto" w:fill="FFFFFF"/>
+        </w:rPr>
+        <w:t>Goal Oriented Behaviour</w:t>
+      </w:r>
+      <w:r>
+        <w:rPr>
+          <w:rStyle w:val="normaltextrun"/>
+          <w:b/>
+          <w:bCs/>
+          <w:smallCaps/>
+          <w:color w:val="4471C4"/>
+          <w:shd w:val="clear" w:color="auto" w:fill="FFFFFF"/>
+        </w:rPr>
+        <w:t xml:space="preserve"> [viewed 4 December 2019]. Available from: </w:t>
+      </w:r>
+      <w:hyperlink r:id="rId12" w:history="1">
+        <w:r>
+          <w:rPr>
+            <w:rStyle w:val="Hyperlink"/>
+            <w:shd w:val="clear" w:color="auto" w:fill="FFFFFF"/>
+          </w:rPr>
+          <w:t>https://learn.solent.ac.uk/mod/resource/view.php?id=1291943</w:t>
+        </w:r>
+      </w:hyperlink>
+    </w:p>
+    <w:p>
+      <w:pPr>
+        <w:rPr>
+          <w:rStyle w:val="eop"/>
+          <w:color w:val="000000"/>
+          <w:shd w:val="clear" w:color="auto" w:fill="FFFFFF"/>
+        </w:rPr>
+      </w:pPr>
     </w:p>
     <w:p/>
     <w:sectPr>
-      <w:headerReference w:type="default" r:id="rId10"/>
-      <w:footerReference w:type="default" r:id="rId11"/>
+      <w:headerReference w:type="default" r:id="rId13"/>
+      <w:footerReference w:type="default" r:id="rId14"/>
       <w:pgSz w:w="12240" w:h="15840"/>
       <w:pgMar w:top="1440" w:right="1440" w:bottom="1440" w:left="1440" w:header="720" w:footer="720" w:gutter="0"/>
       <w:cols w:space="720"/>
@@ -2850,7 +4287,7 @@
         <w:sdtContent>
           <w:p>
             <w:pPr>
-              <w:pStyle w:val="Fuzeile"/>
+              <w:pStyle w:val="Footer"/>
               <w:jc w:val="right"/>
             </w:pPr>
             <w:r>
@@ -2975,7 +4412,7 @@
 <w:hdr xmlns:wpc="http://schemas.microsoft.com/office/word/2010/wordprocessingCanvas" xmlns:cx="http://schemas.microsoft.com/office/drawing/2014/chartex" xmlns:cx1="http://schemas.microsoft.com/office/drawing/2015/9/8/chartex" xmlns:cx2="http://schemas.microsoft.com/office/drawing/2015/10/21/chartex" xmlns:cx3="http://schemas.microsoft.com/office/drawing/2016/5/9/chartex" xmlns:cx4="http://schemas.microsoft.com/office/drawing/2016/5/10/chartex" xmlns:cx5="http://schemas.microsoft.com/office/drawing/2016/5/11/chartex" xmlns:cx6="http://schemas.microsoft.com/office/drawing/2016/5/12/chartex" xmlns:cx7="http://schemas.microsoft.com/office/drawing/2016/5/13/chartex" xmlns:cx8="http://schemas.microsoft.com/office/drawing/2016/5/14/chartex" xmlns:mc="http://schemas.openxmlformats.org/markup-compatibility/2006" xmlns:aink="http://schemas.microsoft.com/office/drawing/2016/ink" xmlns:am3d="http://schemas.microsoft.com/office/drawing/2017/model3d" xmlns:o="urn:schemas-microsoft-com:office:office" xmlns:r="http://schemas.openxmlformats.org/officeDocument/2006/relationships" xmlns:m="http://schemas.openxmlformats.org/officeDocument/2006/math" xmlns:v="urn:schemas-microsoft-com:vml" xmlns:wp14="http://schemas.microsoft.com/office/word/2010/wordprocessingDrawing" xmlns:wp="http://schemas.openxmlformats.org/drawingml/2006/wordprocessingDrawing" xmlns:w10="urn:schemas-microsoft-com:office:word" xmlns:w="http://schemas.openxmlformats.org/wordprocessingml/2006/main" xmlns:w14="http://schemas.microsoft.com/office/word/2010/wordml" xmlns:w15="http://schemas.microsoft.com/office/word/2012/wordml" xmlns:w16cid="http://schemas.microsoft.com/office/word/2016/wordml/cid" xmlns:w16se="http://schemas.microsoft.com/office/word/2015/wordml/symex" xmlns:wpg="http://schemas.microsoft.com/office/word/2010/wordprocessingGroup" xmlns:wpi="http://schemas.microsoft.com/office/word/2010/wordprocessingInk" xmlns:wne="http://schemas.microsoft.com/office/word/2006/wordml" xmlns:wps="http://schemas.microsoft.com/office/word/2010/wordprocessingShape" mc:Ignorable="w14 w15 w16se w16cid wp14">
   <w:p>
     <w:pPr>
-      <w:pStyle w:val="Kopfzeile"/>
+      <w:pStyle w:val="Header"/>
     </w:pPr>
     <w:r>
       <w:t>Kevin Buchholz</w:t>
@@ -2989,7 +4426,7 @@
   </w:p>
   <w:p>
     <w:pPr>
-      <w:pStyle w:val="Kopfzeile"/>
+      <w:pStyle w:val="Header"/>
     </w:pPr>
   </w:p>
   <w:p/>
@@ -3118,7 +4555,7 @@
     <w:lvl w:ilvl="0">
       <w:start w:val="1"/>
       <w:numFmt w:val="decimal"/>
-      <w:pStyle w:val="berschrift1"/>
+      <w:pStyle w:val="Heading1"/>
       <w:lvlText w:val="%1"/>
       <w:lvlJc w:val="left"/>
       <w:pPr>
@@ -3128,7 +4565,7 @@
     <w:lvl w:ilvl="1">
       <w:start w:val="1"/>
       <w:numFmt w:val="decimal"/>
-      <w:pStyle w:val="berschrift2"/>
+      <w:pStyle w:val="Heading2"/>
       <w:lvlText w:val="%1.%2"/>
       <w:lvlJc w:val="left"/>
       <w:pPr>
@@ -3186,7 +4623,7 @@
     <w:lvl w:ilvl="2">
       <w:start w:val="1"/>
       <w:numFmt w:val="decimal"/>
-      <w:pStyle w:val="berschrift3"/>
+      <w:pStyle w:val="Heading3"/>
       <w:lvlText w:val="%1.%2.%3"/>
       <w:lvlJc w:val="left"/>
       <w:pPr>
@@ -3196,7 +4633,7 @@
     <w:lvl w:ilvl="3">
       <w:start w:val="1"/>
       <w:numFmt w:val="decimal"/>
-      <w:pStyle w:val="berschrift4"/>
+      <w:pStyle w:val="Heading4"/>
       <w:lvlText w:val="%1.%2.%3.%4"/>
       <w:lvlJc w:val="left"/>
       <w:pPr>
@@ -3206,7 +4643,7 @@
     <w:lvl w:ilvl="4">
       <w:start w:val="1"/>
       <w:numFmt w:val="decimal"/>
-      <w:pStyle w:val="berschrift5"/>
+      <w:pStyle w:val="Heading5"/>
       <w:lvlText w:val="%1.%2.%3.%4.%5"/>
       <w:lvlJc w:val="left"/>
       <w:pPr>
@@ -3216,7 +4653,7 @@
     <w:lvl w:ilvl="5">
       <w:start w:val="1"/>
       <w:numFmt w:val="decimal"/>
-      <w:pStyle w:val="berschrift6"/>
+      <w:pStyle w:val="Heading6"/>
       <w:lvlText w:val="%1.%2.%3.%4.%5.%6"/>
       <w:lvlJc w:val="left"/>
       <w:pPr>
@@ -3235,7 +4672,7 @@
     <w:lvl w:ilvl="7">
       <w:start w:val="1"/>
       <w:numFmt w:val="decimal"/>
-      <w:pStyle w:val="berschrift8"/>
+      <w:pStyle w:val="Heading8"/>
       <w:lvlText w:val="%1.%2.%3.%4.%5.%6.%7.%8"/>
       <w:lvlJc w:val="left"/>
       <w:pPr>
@@ -3245,7 +4682,7 @@
     <w:lvl w:ilvl="8">
       <w:start w:val="1"/>
       <w:numFmt w:val="decimal"/>
-      <w:pStyle w:val="berschrift9"/>
+      <w:pStyle w:val="Heading9"/>
       <w:lvlText w:val="%1.%2.%3.%4.%5.%6.%7.%8.%9"/>
       <w:lvlJc w:val="left"/>
       <w:pPr>
@@ -3558,7 +4995,7 @@
     <w:lvl w:ilvl="6">
       <w:start w:val="1"/>
       <w:numFmt w:val="upperLetter"/>
-      <w:pStyle w:val="berschrift7"/>
+      <w:pStyle w:val="Heading7"/>
       <w:lvlText w:val="Appendix %7 "/>
       <w:lvlJc w:val="left"/>
       <w:pPr>
@@ -4006,7 +5443,7 @@
     <w:lsdException w:name="Hashtag" w:semiHidden="1" w:unhideWhenUsed="1"/>
     <w:lsdException w:name="Unresolved Mention" w:semiHidden="1" w:unhideWhenUsed="1"/>
   </w:latentStyles>
-  <w:style w:type="paragraph" w:default="1" w:styleId="Standard">
+  <w:style w:type="paragraph" w:default="1" w:styleId="Normal">
     <w:name w:val="Normal"/>
     <w:qFormat/>
     <w:rsid w:val="003460AD"/>
@@ -4018,11 +5455,11 @@
       <w:sz w:val="24"/>
     </w:rPr>
   </w:style>
-  <w:style w:type="paragraph" w:styleId="berschrift1">
+  <w:style w:type="paragraph" w:styleId="Heading1">
     <w:name w:val="heading 1"/>
-    <w:basedOn w:val="Titel"/>
-    <w:next w:val="Standard"/>
-    <w:link w:val="berschrift1Zchn"/>
+    <w:basedOn w:val="Title"/>
+    <w:next w:val="Normal"/>
+    <w:link w:val="Heading1Char"/>
     <w:uiPriority w:val="9"/>
     <w:qFormat/>
     <w:rsid w:val="00EC4A26"/>
@@ -4041,11 +5478,11 @@
       <w:szCs w:val="32"/>
     </w:rPr>
   </w:style>
-  <w:style w:type="paragraph" w:styleId="berschrift2">
+  <w:style w:type="paragraph" w:styleId="Heading2">
     <w:name w:val="heading 2"/>
-    <w:basedOn w:val="Untertitel"/>
-    <w:next w:val="Standard"/>
-    <w:link w:val="berschrift2Zchn"/>
+    <w:basedOn w:val="Subtitle"/>
+    <w:next w:val="Normal"/>
+    <w:link w:val="Heading2Char"/>
     <w:uiPriority w:val="9"/>
     <w:unhideWhenUsed/>
     <w:qFormat/>
@@ -4066,11 +5503,11 @@
       <w:szCs w:val="26"/>
     </w:rPr>
   </w:style>
-  <w:style w:type="paragraph" w:styleId="berschrift3">
+  <w:style w:type="paragraph" w:styleId="Heading3">
     <w:name w:val="heading 3"/>
-    <w:basedOn w:val="berschrift2"/>
-    <w:next w:val="Standard"/>
-    <w:link w:val="berschrift3Zchn"/>
+    <w:basedOn w:val="Heading2"/>
+    <w:next w:val="Normal"/>
+    <w:link w:val="Heading3Char"/>
     <w:uiPriority w:val="9"/>
     <w:unhideWhenUsed/>
     <w:qFormat/>
@@ -4086,11 +5523,11 @@
       <w:szCs w:val="24"/>
     </w:rPr>
   </w:style>
-  <w:style w:type="paragraph" w:styleId="berschrift4">
+  <w:style w:type="paragraph" w:styleId="Heading4">
     <w:name w:val="heading 4"/>
-    <w:basedOn w:val="Standard"/>
-    <w:next w:val="Standard"/>
-    <w:link w:val="berschrift4Zchn"/>
+    <w:basedOn w:val="Normal"/>
+    <w:next w:val="Normal"/>
+    <w:link w:val="Heading4Char"/>
     <w:uiPriority w:val="9"/>
     <w:unhideWhenUsed/>
     <w:qFormat/>
@@ -4112,11 +5549,11 @@
       <w:color w:val="000000" w:themeColor="text1"/>
     </w:rPr>
   </w:style>
-  <w:style w:type="paragraph" w:styleId="berschrift5">
+  <w:style w:type="paragraph" w:styleId="Heading5">
     <w:name w:val="heading 5"/>
-    <w:basedOn w:val="Standard"/>
-    <w:next w:val="Standard"/>
-    <w:link w:val="berschrift5Zchn"/>
+    <w:basedOn w:val="Normal"/>
+    <w:next w:val="Normal"/>
+    <w:link w:val="Heading5Char"/>
     <w:uiPriority w:val="9"/>
     <w:unhideWhenUsed/>
     <w:qFormat/>
@@ -4136,11 +5573,11 @@
       <w:color w:val="2F5496" w:themeColor="accent1" w:themeShade="BF"/>
     </w:rPr>
   </w:style>
-  <w:style w:type="paragraph" w:styleId="berschrift6">
+  <w:style w:type="paragraph" w:styleId="Heading6">
     <w:name w:val="heading 6"/>
-    <w:basedOn w:val="Standard"/>
-    <w:next w:val="Standard"/>
-    <w:link w:val="berschrift6Zchn"/>
+    <w:basedOn w:val="Normal"/>
+    <w:next w:val="Normal"/>
+    <w:link w:val="Heading6Char"/>
     <w:uiPriority w:val="9"/>
     <w:unhideWhenUsed/>
     <w:qFormat/>
@@ -4160,11 +5597,11 @@
       <w:color w:val="1F3763" w:themeColor="accent1" w:themeShade="7F"/>
     </w:rPr>
   </w:style>
-  <w:style w:type="paragraph" w:styleId="berschrift7">
+  <w:style w:type="paragraph" w:styleId="Heading7">
     <w:name w:val="heading 7"/>
-    <w:basedOn w:val="Standard"/>
-    <w:next w:val="Standard"/>
-    <w:link w:val="berschrift7Zchn"/>
+    <w:basedOn w:val="Normal"/>
+    <w:next w:val="Normal"/>
+    <w:link w:val="Heading7Char"/>
     <w:uiPriority w:val="9"/>
     <w:unhideWhenUsed/>
     <w:qFormat/>
@@ -4186,11 +5623,11 @@
       <w:color w:val="1F3763" w:themeColor="accent1" w:themeShade="7F"/>
     </w:rPr>
   </w:style>
-  <w:style w:type="paragraph" w:styleId="berschrift8">
+  <w:style w:type="paragraph" w:styleId="Heading8">
     <w:name w:val="heading 8"/>
-    <w:basedOn w:val="Standard"/>
-    <w:next w:val="Standard"/>
-    <w:link w:val="berschrift8Zchn"/>
+    <w:basedOn w:val="Normal"/>
+    <w:next w:val="Normal"/>
+    <w:link w:val="Heading8Char"/>
     <w:uiPriority w:val="9"/>
     <w:unhideWhenUsed/>
     <w:qFormat/>
@@ -4212,11 +5649,11 @@
       <w:szCs w:val="21"/>
     </w:rPr>
   </w:style>
-  <w:style w:type="paragraph" w:styleId="berschrift9">
+  <w:style w:type="paragraph" w:styleId="Heading9">
     <w:name w:val="heading 9"/>
-    <w:basedOn w:val="Standard"/>
-    <w:next w:val="Standard"/>
-    <w:link w:val="berschrift9Zchn"/>
+    <w:basedOn w:val="Normal"/>
+    <w:next w:val="Normal"/>
+    <w:link w:val="Heading9Char"/>
     <w:uiPriority w:val="9"/>
     <w:unhideWhenUsed/>
     <w:qFormat/>
@@ -4240,13 +5677,13 @@
       <w:szCs w:val="21"/>
     </w:rPr>
   </w:style>
-  <w:style w:type="character" w:default="1" w:styleId="Absatz-Standardschriftart">
+  <w:style w:type="character" w:default="1" w:styleId="DefaultParagraphFont">
     <w:name w:val="Default Paragraph Font"/>
     <w:uiPriority w:val="1"/>
     <w:semiHidden/>
     <w:unhideWhenUsed/>
   </w:style>
-  <w:style w:type="table" w:default="1" w:styleId="NormaleTabelle">
+  <w:style w:type="table" w:default="1" w:styleId="TableNormal">
     <w:name w:val="Normal Table"/>
     <w:uiPriority w:val="99"/>
     <w:semiHidden/>
@@ -4261,17 +5698,17 @@
       </w:tblCellMar>
     </w:tblPr>
   </w:style>
-  <w:style w:type="numbering" w:default="1" w:styleId="KeineListe">
+  <w:style w:type="numbering" w:default="1" w:styleId="NoList">
     <w:name w:val="No List"/>
     <w:uiPriority w:val="99"/>
     <w:semiHidden/>
     <w:unhideWhenUsed/>
   </w:style>
-  <w:style w:type="paragraph" w:styleId="Titel">
+  <w:style w:type="paragraph" w:styleId="Title">
     <w:name w:val="Title"/>
-    <w:basedOn w:val="Standard"/>
-    <w:next w:val="Standard"/>
-    <w:link w:val="TitelZchn"/>
+    <w:basedOn w:val="Normal"/>
+    <w:next w:val="Normal"/>
+    <w:link w:val="TitleChar"/>
     <w:uiPriority w:val="10"/>
     <w:qFormat/>
     <w:rsid w:val="008C66D9"/>
@@ -4287,10 +5724,10 @@
       <w:szCs w:val="56"/>
     </w:rPr>
   </w:style>
-  <w:style w:type="character" w:customStyle="1" w:styleId="TitelZchn">
-    <w:name w:val="Titel Zchn"/>
-    <w:basedOn w:val="Absatz-Standardschriftart"/>
-    <w:link w:val="Titel"/>
+  <w:style w:type="character" w:customStyle="1" w:styleId="TitleChar">
+    <w:name w:val="Title Char"/>
+    <w:basedOn w:val="DefaultParagraphFont"/>
+    <w:link w:val="Title"/>
     <w:uiPriority w:val="10"/>
     <w:rsid w:val="008C66D9"/>
     <w:rPr>
@@ -4302,10 +5739,10 @@
       <w:szCs w:val="56"/>
     </w:rPr>
   </w:style>
-  <w:style w:type="character" w:customStyle="1" w:styleId="berschrift1Zchn">
-    <w:name w:val="Überschrift 1 Zchn"/>
-    <w:basedOn w:val="Absatz-Standardschriftart"/>
-    <w:link w:val="berschrift1"/>
+  <w:style w:type="character" w:customStyle="1" w:styleId="Heading1Char">
+    <w:name w:val="Heading 1 Char"/>
+    <w:basedOn w:val="DefaultParagraphFont"/>
+    <w:link w:val="Heading1"/>
     <w:uiPriority w:val="9"/>
     <w:rsid w:val="00EC4A26"/>
     <w:rPr>
@@ -4317,11 +5754,11 @@
       <w:szCs w:val="32"/>
     </w:rPr>
   </w:style>
-  <w:style w:type="paragraph" w:styleId="Untertitel">
+  <w:style w:type="paragraph" w:styleId="Subtitle">
     <w:name w:val="Subtitle"/>
-    <w:basedOn w:val="Titel"/>
-    <w:next w:val="Standard"/>
-    <w:link w:val="UntertitelZchn"/>
+    <w:basedOn w:val="Title"/>
+    <w:next w:val="Normal"/>
+    <w:link w:val="SubtitleChar"/>
     <w:uiPriority w:val="11"/>
     <w:qFormat/>
     <w:rsid w:val="008C66D9"/>
@@ -4335,10 +5772,10 @@
       <w:spacing w:val="15"/>
     </w:rPr>
   </w:style>
-  <w:style w:type="character" w:customStyle="1" w:styleId="UntertitelZchn">
-    <w:name w:val="Untertitel Zchn"/>
-    <w:basedOn w:val="Absatz-Standardschriftart"/>
-    <w:link w:val="Untertitel"/>
+  <w:style w:type="character" w:customStyle="1" w:styleId="SubtitleChar">
+    <w:name w:val="Subtitle Char"/>
+    <w:basedOn w:val="DefaultParagraphFont"/>
+    <w:link w:val="Subtitle"/>
     <w:uiPriority w:val="11"/>
     <w:rsid w:val="008C66D9"/>
     <w:rPr>
@@ -4350,10 +5787,10 @@
       <w:szCs w:val="56"/>
     </w:rPr>
   </w:style>
-  <w:style w:type="character" w:customStyle="1" w:styleId="berschrift2Zchn">
-    <w:name w:val="Überschrift 2 Zchn"/>
-    <w:basedOn w:val="Absatz-Standardschriftart"/>
-    <w:link w:val="berschrift2"/>
+  <w:style w:type="character" w:customStyle="1" w:styleId="Heading2Char">
+    <w:name w:val="Heading 2 Char"/>
+    <w:basedOn w:val="DefaultParagraphFont"/>
+    <w:link w:val="Heading2"/>
     <w:uiPriority w:val="9"/>
     <w:rsid w:val="00347E67"/>
     <w:rPr>
@@ -4365,10 +5802,10 @@
       <w:szCs w:val="26"/>
     </w:rPr>
   </w:style>
-  <w:style w:type="character" w:customStyle="1" w:styleId="berschrift3Zchn">
-    <w:name w:val="Überschrift 3 Zchn"/>
-    <w:basedOn w:val="Absatz-Standardschriftart"/>
-    <w:link w:val="berschrift3"/>
+  <w:style w:type="character" w:customStyle="1" w:styleId="Heading3Char">
+    <w:name w:val="Heading 3 Char"/>
+    <w:basedOn w:val="DefaultParagraphFont"/>
+    <w:link w:val="Heading3"/>
     <w:uiPriority w:val="9"/>
     <w:rsid w:val="00D82321"/>
     <w:rPr>
@@ -4380,10 +5817,10 @@
       <w:szCs w:val="24"/>
     </w:rPr>
   </w:style>
-  <w:style w:type="character" w:customStyle="1" w:styleId="berschrift4Zchn">
-    <w:name w:val="Überschrift 4 Zchn"/>
-    <w:basedOn w:val="Absatz-Standardschriftart"/>
-    <w:link w:val="berschrift4"/>
+  <w:style w:type="character" w:customStyle="1" w:styleId="Heading4Char">
+    <w:name w:val="Heading 4 Char"/>
+    <w:basedOn w:val="DefaultParagraphFont"/>
+    <w:link w:val="Heading4"/>
     <w:uiPriority w:val="9"/>
     <w:rsid w:val="00CA17C1"/>
     <w:rPr>
@@ -4394,10 +5831,10 @@
       <w:sz w:val="24"/>
     </w:rPr>
   </w:style>
-  <w:style w:type="character" w:customStyle="1" w:styleId="berschrift5Zchn">
-    <w:name w:val="Überschrift 5 Zchn"/>
-    <w:basedOn w:val="Absatz-Standardschriftart"/>
-    <w:link w:val="berschrift5"/>
+  <w:style w:type="character" w:customStyle="1" w:styleId="Heading5Char">
+    <w:name w:val="Heading 5 Char"/>
+    <w:basedOn w:val="DefaultParagraphFont"/>
+    <w:link w:val="Heading5"/>
     <w:uiPriority w:val="9"/>
     <w:rsid w:val="003D4937"/>
     <w:rPr>
@@ -4406,10 +5843,10 @@
       <w:sz w:val="24"/>
     </w:rPr>
   </w:style>
-  <w:style w:type="character" w:customStyle="1" w:styleId="berschrift6Zchn">
-    <w:name w:val="Überschrift 6 Zchn"/>
-    <w:basedOn w:val="Absatz-Standardschriftart"/>
-    <w:link w:val="berschrift6"/>
+  <w:style w:type="character" w:customStyle="1" w:styleId="Heading6Char">
+    <w:name w:val="Heading 6 Char"/>
+    <w:basedOn w:val="DefaultParagraphFont"/>
+    <w:link w:val="Heading6"/>
     <w:uiPriority w:val="9"/>
     <w:rsid w:val="003D4937"/>
     <w:rPr>
@@ -4418,10 +5855,10 @@
       <w:sz w:val="24"/>
     </w:rPr>
   </w:style>
-  <w:style w:type="character" w:customStyle="1" w:styleId="berschrift7Zchn">
-    <w:name w:val="Überschrift 7 Zchn"/>
-    <w:basedOn w:val="Absatz-Standardschriftart"/>
-    <w:link w:val="berschrift7"/>
+  <w:style w:type="character" w:customStyle="1" w:styleId="Heading7Char">
+    <w:name w:val="Heading 7 Char"/>
+    <w:basedOn w:val="DefaultParagraphFont"/>
+    <w:link w:val="Heading7"/>
     <w:uiPriority w:val="9"/>
     <w:rsid w:val="003D4937"/>
     <w:rPr>
@@ -4432,10 +5869,10 @@
       <w:sz w:val="24"/>
     </w:rPr>
   </w:style>
-  <w:style w:type="character" w:customStyle="1" w:styleId="berschrift8Zchn">
-    <w:name w:val="Überschrift 8 Zchn"/>
-    <w:basedOn w:val="Absatz-Standardschriftart"/>
-    <w:link w:val="berschrift8"/>
+  <w:style w:type="character" w:customStyle="1" w:styleId="Heading8Char">
+    <w:name w:val="Heading 8 Char"/>
+    <w:basedOn w:val="DefaultParagraphFont"/>
+    <w:link w:val="Heading8"/>
     <w:uiPriority w:val="9"/>
     <w:rsid w:val="003D4937"/>
     <w:rPr>
@@ -4445,10 +5882,10 @@
       <w:szCs w:val="21"/>
     </w:rPr>
   </w:style>
-  <w:style w:type="character" w:customStyle="1" w:styleId="berschrift9Zchn">
-    <w:name w:val="Überschrift 9 Zchn"/>
-    <w:basedOn w:val="Absatz-Standardschriftart"/>
-    <w:link w:val="berschrift9"/>
+  <w:style w:type="character" w:customStyle="1" w:styleId="Heading9Char">
+    <w:name w:val="Heading 9 Char"/>
+    <w:basedOn w:val="DefaultParagraphFont"/>
+    <w:link w:val="Heading9"/>
     <w:uiPriority w:val="9"/>
     <w:rsid w:val="003D4937"/>
     <w:rPr>
@@ -4460,10 +5897,10 @@
       <w:szCs w:val="21"/>
     </w:rPr>
   </w:style>
-  <w:style w:type="paragraph" w:styleId="Kopfzeile">
+  <w:style w:type="paragraph" w:styleId="Header">
     <w:name w:val="header"/>
-    <w:basedOn w:val="Standard"/>
-    <w:link w:val="KopfzeileZchn"/>
+    <w:basedOn w:val="Normal"/>
+    <w:link w:val="HeaderChar"/>
     <w:uiPriority w:val="99"/>
     <w:unhideWhenUsed/>
     <w:rsid w:val="00347E67"/>
@@ -4475,10 +5912,10 @@
       <w:spacing w:after="0" w:line="240" w:lineRule="auto"/>
     </w:pPr>
   </w:style>
-  <w:style w:type="character" w:customStyle="1" w:styleId="KopfzeileZchn">
-    <w:name w:val="Kopfzeile Zchn"/>
-    <w:basedOn w:val="Absatz-Standardschriftart"/>
-    <w:link w:val="Kopfzeile"/>
+  <w:style w:type="character" w:customStyle="1" w:styleId="HeaderChar">
+    <w:name w:val="Header Char"/>
+    <w:basedOn w:val="DefaultParagraphFont"/>
+    <w:link w:val="Header"/>
     <w:uiPriority w:val="99"/>
     <w:rsid w:val="00347E67"/>
     <w:rPr>
@@ -4486,10 +5923,10 @@
       <w:sz w:val="24"/>
     </w:rPr>
   </w:style>
-  <w:style w:type="paragraph" w:styleId="Fuzeile">
+  <w:style w:type="paragraph" w:styleId="Footer">
     <w:name w:val="footer"/>
-    <w:basedOn w:val="Standard"/>
-    <w:link w:val="FuzeileZchn"/>
+    <w:basedOn w:val="Normal"/>
+    <w:link w:val="FooterChar"/>
     <w:uiPriority w:val="99"/>
     <w:unhideWhenUsed/>
     <w:rsid w:val="00347E67"/>
@@ -4501,10 +5938,10 @@
       <w:spacing w:after="0" w:line="240" w:lineRule="auto"/>
     </w:pPr>
   </w:style>
-  <w:style w:type="character" w:customStyle="1" w:styleId="FuzeileZchn">
-    <w:name w:val="Fußzeile Zchn"/>
-    <w:basedOn w:val="Absatz-Standardschriftart"/>
-    <w:link w:val="Fuzeile"/>
+  <w:style w:type="character" w:customStyle="1" w:styleId="FooterChar">
+    <w:name w:val="Footer Char"/>
+    <w:basedOn w:val="DefaultParagraphFont"/>
+    <w:link w:val="Footer"/>
     <w:uiPriority w:val="99"/>
     <w:rsid w:val="00347E67"/>
     <w:rPr>
@@ -4512,10 +5949,10 @@
       <w:sz w:val="24"/>
     </w:rPr>
   </w:style>
-  <w:style w:type="paragraph" w:styleId="Inhaltsverzeichnisberschrift">
+  <w:style w:type="paragraph" w:styleId="TOCHeading">
     <w:name w:val="TOC Heading"/>
-    <w:basedOn w:val="berschrift1"/>
-    <w:next w:val="Standard"/>
+    <w:basedOn w:val="Heading1"/>
+    <w:next w:val="Normal"/>
     <w:uiPriority w:val="39"/>
     <w:unhideWhenUsed/>
     <w:qFormat/>
@@ -4538,10 +5975,10 @@
       <w:lang w:val="en-US"/>
     </w:rPr>
   </w:style>
-  <w:style w:type="paragraph" w:styleId="Verzeichnis1">
+  <w:style w:type="paragraph" w:styleId="TOC1">
     <w:name w:val="toc 1"/>
-    <w:basedOn w:val="Standard"/>
-    <w:next w:val="Standard"/>
+    <w:basedOn w:val="Normal"/>
+    <w:next w:val="Normal"/>
     <w:autoRedefine/>
     <w:uiPriority w:val="39"/>
     <w:unhideWhenUsed/>
@@ -4554,10 +5991,10 @@
       <w:spacing w:after="100"/>
     </w:pPr>
   </w:style>
-  <w:style w:type="paragraph" w:styleId="Verzeichnis2">
+  <w:style w:type="paragraph" w:styleId="TOC2">
     <w:name w:val="toc 2"/>
-    <w:basedOn w:val="Standard"/>
-    <w:next w:val="Standard"/>
+    <w:basedOn w:val="Normal"/>
+    <w:next w:val="Normal"/>
     <w:autoRedefine/>
     <w:uiPriority w:val="39"/>
     <w:unhideWhenUsed/>
@@ -4574,7 +6011,7 @@
   </w:style>
   <w:style w:type="character" w:styleId="Hyperlink">
     <w:name w:val="Hyperlink"/>
-    <w:basedOn w:val="Absatz-Standardschriftart"/>
+    <w:basedOn w:val="DefaultParagraphFont"/>
     <w:uiPriority w:val="99"/>
     <w:unhideWhenUsed/>
     <w:rsid w:val="00286747"/>
@@ -4583,9 +6020,9 @@
       <w:u w:val="single"/>
     </w:rPr>
   </w:style>
-  <w:style w:type="table" w:styleId="Tabellenraster">
+  <w:style w:type="table" w:styleId="TableGrid">
     <w:name w:val="Table Grid"/>
-    <w:basedOn w:val="NormaleTabelle"/>
+    <w:basedOn w:val="TableNormal"/>
     <w:uiPriority w:val="39"/>
     <w:rsid w:val="00665EDE"/>
     <w:pPr>
@@ -4602,9 +6039,9 @@
       </w:tblBorders>
     </w:tblPr>
   </w:style>
-  <w:style w:type="table" w:styleId="EinfacheTabelle3">
+  <w:style w:type="table" w:styleId="PlainTable3">
     <w:name w:val="Plain Table 3"/>
-    <w:basedOn w:val="NormaleTabelle"/>
+    <w:basedOn w:val="TableNormal"/>
     <w:uiPriority w:val="43"/>
     <w:rsid w:val="00665EDE"/>
     <w:pPr>
@@ -4695,9 +6132,9 @@
       </w:tcPr>
     </w:tblStylePr>
   </w:style>
-  <w:style w:type="table" w:styleId="EinfacheTabelle4">
+  <w:style w:type="table" w:styleId="PlainTable4">
     <w:name w:val="Plain Table 4"/>
-    <w:basedOn w:val="NormaleTabelle"/>
+    <w:basedOn w:val="TableNormal"/>
     <w:uiPriority w:val="44"/>
     <w:rsid w:val="00665EDE"/>
     <w:pPr>
@@ -4744,9 +6181,9 @@
       </w:tcPr>
     </w:tblStylePr>
   </w:style>
-  <w:style w:type="table" w:styleId="Gitternetztabelle5dunkel">
+  <w:style w:type="table" w:styleId="GridTable5Dark">
     <w:name w:val="Grid Table 5 Dark"/>
-    <w:basedOn w:val="NormaleTabelle"/>
+    <w:basedOn w:val="TableNormal"/>
     <w:uiPriority w:val="50"/>
     <w:rsid w:val="00665EDE"/>
     <w:pPr>
@@ -4850,9 +6287,9 @@
       </w:tcPr>
     </w:tblStylePr>
   </w:style>
-  <w:style w:type="table" w:styleId="Listentabelle1hell">
+  <w:style w:type="table" w:styleId="ListTable1Light">
     <w:name w:val="List Table 1 Light"/>
-    <w:basedOn w:val="NormaleTabelle"/>
+    <w:basedOn w:val="TableNormal"/>
     <w:uiPriority w:val="46"/>
     <w:rsid w:val="00665EDE"/>
     <w:pPr>
@@ -4911,9 +6348,9 @@
       </w:tcPr>
     </w:tblStylePr>
   </w:style>
-  <w:style w:type="table" w:styleId="Gitternetztabelle2">
+  <w:style w:type="table" w:styleId="GridTable2">
     <w:name w:val="Grid Table 2"/>
-    <w:basedOn w:val="NormaleTabelle"/>
+    <w:basedOn w:val="TableNormal"/>
     <w:uiPriority w:val="47"/>
     <w:rsid w:val="00665EDE"/>
     <w:pPr>
@@ -4986,9 +6423,9 @@
       </w:tcPr>
     </w:tblStylePr>
   </w:style>
-  <w:style w:type="table" w:styleId="Gitternetztabelle3">
+  <w:style w:type="table" w:styleId="GridTable3">
     <w:name w:val="Grid Table 3"/>
-    <w:basedOn w:val="NormaleTabelle"/>
+    <w:basedOn w:val="TableNormal"/>
     <w:uiPriority w:val="48"/>
     <w:rsid w:val="00665EDE"/>
     <w:pPr>
@@ -5122,9 +6559,9 @@
       </w:tcPr>
     </w:tblStylePr>
   </w:style>
-  <w:style w:type="table" w:styleId="Gitternetztabelle5dunkelAkzent3">
+  <w:style w:type="table" w:styleId="GridTable5Dark-Accent3">
     <w:name w:val="Grid Table 5 Dark Accent 3"/>
-    <w:basedOn w:val="NormaleTabelle"/>
+    <w:basedOn w:val="TableNormal"/>
     <w:uiPriority w:val="50"/>
     <w:rsid w:val="00665EDE"/>
     <w:pPr>
@@ -5228,10 +6665,10 @@
       </w:tcPr>
     </w:tblStylePr>
   </w:style>
-  <w:style w:type="paragraph" w:styleId="Verzeichnis3">
+  <w:style w:type="paragraph" w:styleId="TOC3">
     <w:name w:val="toc 3"/>
-    <w:basedOn w:val="Standard"/>
-    <w:next w:val="Standard"/>
+    <w:basedOn w:val="Normal"/>
+    <w:next w:val="Normal"/>
     <w:autoRedefine/>
     <w:uiPriority w:val="39"/>
     <w:unhideWhenUsed/>
@@ -5241,9 +6678,9 @@
       <w:ind w:left="480"/>
     </w:pPr>
   </w:style>
-  <w:style w:type="paragraph" w:styleId="Listenabsatz">
+  <w:style w:type="paragraph" w:styleId="ListParagraph">
     <w:name w:val="List Paragraph"/>
-    <w:basedOn w:val="Standard"/>
+    <w:basedOn w:val="Normal"/>
     <w:uiPriority w:val="34"/>
     <w:qFormat/>
     <w:rsid w:val="00613771"/>
@@ -5254,7 +6691,7 @@
   </w:style>
   <w:style w:type="paragraph" w:customStyle="1" w:styleId="Appendix">
     <w:name w:val="Appendix"/>
-    <w:basedOn w:val="berschrift7"/>
+    <w:basedOn w:val="Heading7"/>
     <w:link w:val="AppendixChar"/>
     <w:qFormat/>
     <w:rsid w:val="00EE449F"/>
@@ -5271,7 +6708,7 @@
   </w:style>
   <w:style w:type="character" w:customStyle="1" w:styleId="AppendixChar">
     <w:name w:val="Appendix Char"/>
-    <w:basedOn w:val="berschrift7Zchn"/>
+    <w:basedOn w:val="Heading7Char"/>
     <w:link w:val="Appendix"/>
     <w:rsid w:val="00EE449F"/>
     <w:rPr>
@@ -5283,10 +6720,10 @@
       <w:sz w:val="28"/>
     </w:rPr>
   </w:style>
-  <w:style w:type="paragraph" w:styleId="Verzeichnis7">
+  <w:style w:type="paragraph" w:styleId="TOC7">
     <w:name w:val="toc 7"/>
-    <w:basedOn w:val="Standard"/>
-    <w:next w:val="Standard"/>
+    <w:basedOn w:val="Normal"/>
+    <w:next w:val="Normal"/>
     <w:autoRedefine/>
     <w:uiPriority w:val="39"/>
     <w:unhideWhenUsed/>
@@ -5296,10 +6733,10 @@
       <w:ind w:left="1440"/>
     </w:pPr>
   </w:style>
-  <w:style w:type="paragraph" w:styleId="Verzeichnis4">
+  <w:style w:type="paragraph" w:styleId="TOC4">
     <w:name w:val="toc 4"/>
-    <w:basedOn w:val="Standard"/>
-    <w:next w:val="Standard"/>
+    <w:basedOn w:val="Normal"/>
+    <w:next w:val="Normal"/>
     <w:autoRedefine/>
     <w:uiPriority w:val="39"/>
     <w:unhideWhenUsed/>
@@ -5309,10 +6746,10 @@
       <w:ind w:left="720"/>
     </w:pPr>
   </w:style>
-  <w:style w:type="paragraph" w:styleId="Sprechblasentext">
+  <w:style w:type="paragraph" w:styleId="BalloonText">
     <w:name w:val="Balloon Text"/>
-    <w:basedOn w:val="Standard"/>
-    <w:link w:val="SprechblasentextZchn"/>
+    <w:basedOn w:val="Normal"/>
+    <w:link w:val="BalloonTextChar"/>
     <w:uiPriority w:val="99"/>
     <w:semiHidden/>
     <w:unhideWhenUsed/>
@@ -5326,10 +6763,10 @@
       <w:szCs w:val="18"/>
     </w:rPr>
   </w:style>
-  <w:style w:type="character" w:customStyle="1" w:styleId="SprechblasentextZchn">
-    <w:name w:val="Sprechblasentext Zchn"/>
-    <w:basedOn w:val="Absatz-Standardschriftart"/>
-    <w:link w:val="Sprechblasentext"/>
+  <w:style w:type="character" w:customStyle="1" w:styleId="BalloonTextChar">
+    <w:name w:val="Balloon Text Char"/>
+    <w:basedOn w:val="DefaultParagraphFont"/>
+    <w:link w:val="BalloonText"/>
     <w:uiPriority w:val="99"/>
     <w:semiHidden/>
     <w:rsid w:val="00914051"/>
@@ -5339,9 +6776,9 @@
       <w:szCs w:val="18"/>
     </w:rPr>
   </w:style>
-  <w:style w:type="paragraph" w:styleId="StandardWeb">
+  <w:style w:type="paragraph" w:styleId="NormalWeb">
     <w:name w:val="Normal (Web)"/>
-    <w:basedOn w:val="Standard"/>
+    <w:basedOn w:val="Normal"/>
     <w:uiPriority w:val="99"/>
     <w:semiHidden/>
     <w:unhideWhenUsed/>
@@ -5358,12 +6795,12 @@
   </w:style>
   <w:style w:type="character" w:customStyle="1" w:styleId="apple-converted-space">
     <w:name w:val="apple-converted-space"/>
-    <w:basedOn w:val="Absatz-Standardschriftart"/>
+    <w:basedOn w:val="DefaultParagraphFont"/>
     <w:rsid w:val="00954CD2"/>
   </w:style>
-  <w:style w:type="character" w:styleId="BesuchterLink">
+  <w:style w:type="character" w:styleId="FollowedHyperlink">
     <w:name w:val="FollowedHyperlink"/>
-    <w:basedOn w:val="Absatz-Standardschriftart"/>
+    <w:basedOn w:val="DefaultParagraphFont"/>
     <w:uiPriority w:val="99"/>
     <w:semiHidden/>
     <w:unhideWhenUsed/>
@@ -5375,7 +6812,7 @@
   </w:style>
   <w:style w:type="paragraph" w:customStyle="1" w:styleId="ListParagraph1">
     <w:name w:val="List Paragraph1"/>
-    <w:basedOn w:val="Standard"/>
+    <w:basedOn w:val="Normal"/>
     <w:qFormat/>
     <w:rsid w:val="00A07356"/>
     <w:pPr>
@@ -5400,7 +6837,7 @@
   </w:style>
   <w:style w:type="paragraph" w:customStyle="1" w:styleId="Default">
     <w:name w:val="Default"/>
-    <w:next w:val="Standard"/>
+    <w:next w:val="Normal"/>
     <w:rsid w:val="00A07356"/>
     <w:pPr>
       <w:autoSpaceDE w:val="0"/>
@@ -5418,7 +6855,7 @@
   </w:style>
   <w:style w:type="character" w:customStyle="1" w:styleId="UnresolvedMention1">
     <w:name w:val="Unresolved Mention1"/>
-    <w:basedOn w:val="Absatz-Standardschriftart"/>
+    <w:basedOn w:val="DefaultParagraphFont"/>
     <w:uiPriority w:val="99"/>
     <w:semiHidden/>
     <w:unhideWhenUsed/>
@@ -5430,17 +6867,17 @@
   </w:style>
   <w:style w:type="character" w:customStyle="1" w:styleId="reference">
     <w:name w:val="reference"/>
-    <w:basedOn w:val="Absatz-Standardschriftart"/>
+    <w:basedOn w:val="DefaultParagraphFont"/>
     <w:rsid w:val="00DF4FF5"/>
   </w:style>
   <w:style w:type="character" w:customStyle="1" w:styleId="referencenote">
     <w:name w:val="reference_note"/>
-    <w:basedOn w:val="Absatz-Standardschriftart"/>
+    <w:basedOn w:val="DefaultParagraphFont"/>
     <w:rsid w:val="00DF4FF5"/>
   </w:style>
-  <w:style w:type="character" w:styleId="Kommentarzeichen">
+  <w:style w:type="character" w:styleId="CommentReference">
     <w:name w:val="annotation reference"/>
-    <w:basedOn w:val="Absatz-Standardschriftart"/>
+    <w:basedOn w:val="DefaultParagraphFont"/>
     <w:uiPriority w:val="99"/>
     <w:semiHidden/>
     <w:unhideWhenUsed/>
@@ -5450,10 +6887,10 @@
       <w:szCs w:val="16"/>
     </w:rPr>
   </w:style>
-  <w:style w:type="paragraph" w:styleId="Kommentartext">
+  <w:style w:type="paragraph" w:styleId="CommentText">
     <w:name w:val="annotation text"/>
-    <w:basedOn w:val="Standard"/>
-    <w:link w:val="KommentartextZchn"/>
+    <w:basedOn w:val="Normal"/>
+    <w:link w:val="CommentTextChar"/>
     <w:uiPriority w:val="99"/>
     <w:semiHidden/>
     <w:unhideWhenUsed/>
@@ -5466,10 +6903,10 @@
       <w:szCs w:val="20"/>
     </w:rPr>
   </w:style>
-  <w:style w:type="character" w:customStyle="1" w:styleId="KommentartextZchn">
-    <w:name w:val="Kommentartext Zchn"/>
-    <w:basedOn w:val="Absatz-Standardschriftart"/>
-    <w:link w:val="Kommentartext"/>
+  <w:style w:type="character" w:customStyle="1" w:styleId="CommentTextChar">
+    <w:name w:val="Comment Text Char"/>
+    <w:basedOn w:val="DefaultParagraphFont"/>
+    <w:link w:val="CommentText"/>
     <w:uiPriority w:val="99"/>
     <w:semiHidden/>
     <w:rsid w:val="006E75C4"/>
@@ -5479,11 +6916,11 @@
       <w:szCs w:val="20"/>
     </w:rPr>
   </w:style>
-  <w:style w:type="paragraph" w:styleId="Kommentarthema">
+  <w:style w:type="paragraph" w:styleId="CommentSubject">
     <w:name w:val="annotation subject"/>
-    <w:basedOn w:val="Kommentartext"/>
-    <w:next w:val="Kommentartext"/>
-    <w:link w:val="KommentarthemaZchn"/>
+    <w:basedOn w:val="CommentText"/>
+    <w:next w:val="CommentText"/>
+    <w:link w:val="CommentSubjectChar"/>
     <w:uiPriority w:val="99"/>
     <w:semiHidden/>
     <w:unhideWhenUsed/>
@@ -5493,10 +6930,10 @@
       <w:bCs/>
     </w:rPr>
   </w:style>
-  <w:style w:type="character" w:customStyle="1" w:styleId="KommentarthemaZchn">
-    <w:name w:val="Kommentarthema Zchn"/>
-    <w:basedOn w:val="KommentartextZchn"/>
-    <w:link w:val="Kommentarthema"/>
+  <w:style w:type="character" w:customStyle="1" w:styleId="CommentSubjectChar">
+    <w:name w:val="Comment Subject Char"/>
+    <w:basedOn w:val="CommentTextChar"/>
+    <w:link w:val="CommentSubject"/>
     <w:uiPriority w:val="99"/>
     <w:semiHidden/>
     <w:rsid w:val="006E75C4"/>
@@ -5508,9 +6945,9 @@
       <w:szCs w:val="20"/>
     </w:rPr>
   </w:style>
-  <w:style w:type="character" w:styleId="NichtaufgelsteErwhnung">
+  <w:style w:type="character" w:styleId="UnresolvedMention">
     <w:name w:val="Unresolved Mention"/>
-    <w:basedOn w:val="Absatz-Standardschriftart"/>
+    <w:basedOn w:val="DefaultParagraphFont"/>
     <w:uiPriority w:val="99"/>
     <w:semiHidden/>
     <w:unhideWhenUsed/>
@@ -5520,7 +6957,7 @@
       <w:shd w:val="clear" w:color="auto" w:fill="E6E6E6"/>
     </w:rPr>
   </w:style>
-  <w:style w:type="paragraph" w:styleId="KeinLeerraum">
+  <w:style w:type="paragraph" w:styleId="NoSpacing">
     <w:name w:val="No Spacing"/>
     <w:uiPriority w:val="1"/>
     <w:qFormat/>
@@ -5536,12 +6973,12 @@
   </w:style>
   <w:style w:type="character" w:customStyle="1" w:styleId="normaltextrun">
     <w:name w:val="normaltextrun"/>
-    <w:basedOn w:val="Absatz-Standardschriftart"/>
+    <w:basedOn w:val="DefaultParagraphFont"/>
     <w:rsid w:val="00B85ECB"/>
   </w:style>
   <w:style w:type="character" w:customStyle="1" w:styleId="eop">
     <w:name w:val="eop"/>
-    <w:basedOn w:val="Absatz-Standardschriftart"/>
+    <w:basedOn w:val="DefaultParagraphFont"/>
     <w:rsid w:val="00B85ECB"/>
   </w:style>
 </w:styles>
@@ -5847,7 +7284,7 @@
 </file>
 
 <file path=customXml/itemProps1.xml><?xml version="1.0" encoding="utf-8"?>
-<ds:datastoreItem xmlns:ds="http://schemas.openxmlformats.org/officeDocument/2006/customXml" ds:itemID="{04BB0CCD-AFC9-4129-BCF9-2929B852372C}">
+<ds:datastoreItem xmlns:ds="http://schemas.openxmlformats.org/officeDocument/2006/customXml" ds:itemID="{0CF97B90-7B8C-4854-85A0-AAF6609DE882}">
   <ds:schemaRefs>
     <ds:schemaRef ds:uri="http://schemas.openxmlformats.org/officeDocument/2006/bibliography"/>
   </ds:schemaRefs>

--- a/AI Assessment Kevin Buchholz.docx
+++ b/AI Assessment Kevin Buchholz.docx
@@ -4,7 +4,7 @@
   <w:body>
     <w:p>
       <w:pPr>
-        <w:pStyle w:val="TOCHeading"/>
+        <w:pStyle w:val="Inhaltsverzeichnisberschrift"/>
         <w:jc w:val="center"/>
         <w:rPr>
           <w:rFonts w:ascii="Trebuchet MS" w:eastAsiaTheme="minorHAnsi" w:hAnsi="Trebuchet MS" w:cstheme="minorBidi"/>
@@ -18,7 +18,7 @@
     </w:p>
     <w:p>
       <w:pPr>
-        <w:pStyle w:val="TOCHeading"/>
+        <w:pStyle w:val="Inhaltsverzeichnisberschrift"/>
         <w:jc w:val="center"/>
         <w:rPr>
           <w:rFonts w:ascii="Trebuchet MS" w:eastAsiaTheme="minorHAnsi" w:hAnsi="Trebuchet MS" w:cstheme="minorBidi"/>
@@ -32,7 +32,7 @@
     </w:p>
     <w:p>
       <w:pPr>
-        <w:pStyle w:val="TOCHeading"/>
+        <w:pStyle w:val="Inhaltsverzeichnisberschrift"/>
         <w:jc w:val="center"/>
         <w:rPr>
           <w:rFonts w:ascii="Trebuchet MS" w:eastAsiaTheme="minorHAnsi" w:hAnsi="Trebuchet MS" w:cstheme="minorBidi"/>
@@ -46,7 +46,7 @@
     </w:p>
     <w:p>
       <w:pPr>
-        <w:pStyle w:val="TOCHeading"/>
+        <w:pStyle w:val="Inhaltsverzeichnisberschrift"/>
         <w:jc w:val="center"/>
         <w:rPr>
           <w:rFonts w:ascii="Trebuchet MS" w:eastAsiaTheme="minorHAnsi" w:hAnsi="Trebuchet MS" w:cstheme="minorBidi"/>
@@ -89,7 +89,7 @@
     </w:p>
     <w:p>
       <w:pPr>
-        <w:pStyle w:val="TOCHeading"/>
+        <w:pStyle w:val="Inhaltsverzeichnisberschrift"/>
         <w:jc w:val="center"/>
         <w:rPr>
           <w:rFonts w:ascii="Trebuchet MS" w:eastAsiaTheme="minorHAnsi" w:hAnsi="Trebuchet MS" w:cstheme="minorBidi"/>
@@ -155,7 +155,7 @@
       <w:sdtContent>
         <w:p>
           <w:pPr>
-            <w:pStyle w:val="TOCHeading"/>
+            <w:pStyle w:val="Inhaltsverzeichnisberschrift"/>
           </w:pPr>
           <w:r>
             <w:t>Table of Contents</w:t>
@@ -163,7 +163,7 @@
         </w:p>
         <w:p>
           <w:pPr>
-            <w:pStyle w:val="TOC1"/>
+            <w:pStyle w:val="Verzeichnis1"/>
             <w:rPr>
               <w:rFonts w:asciiTheme="minorHAnsi" w:eastAsiaTheme="minorEastAsia" w:hAnsiTheme="minorHAnsi"/>
               <w:noProof/>
@@ -256,7 +256,7 @@
         </w:p>
         <w:p>
           <w:pPr>
-            <w:pStyle w:val="TOC2"/>
+            <w:pStyle w:val="Verzeichnis2"/>
             <w:rPr>
               <w:rFonts w:asciiTheme="minorHAnsi" w:eastAsiaTheme="minorEastAsia" w:hAnsiTheme="minorHAnsi"/>
               <w:noProof/>
@@ -346,7 +346,7 @@
         </w:p>
         <w:p>
           <w:pPr>
-            <w:pStyle w:val="TOC2"/>
+            <w:pStyle w:val="Verzeichnis2"/>
             <w:rPr>
               <w:rFonts w:asciiTheme="minorHAnsi" w:eastAsiaTheme="minorEastAsia" w:hAnsiTheme="minorHAnsi"/>
               <w:noProof/>
@@ -436,7 +436,7 @@
         </w:p>
         <w:p>
           <w:pPr>
-            <w:pStyle w:val="TOC2"/>
+            <w:pStyle w:val="Verzeichnis2"/>
             <w:rPr>
               <w:rFonts w:asciiTheme="minorHAnsi" w:eastAsiaTheme="minorEastAsia" w:hAnsiTheme="minorHAnsi"/>
               <w:noProof/>
@@ -526,7 +526,7 @@
         </w:p>
         <w:p>
           <w:pPr>
-            <w:pStyle w:val="TOC1"/>
+            <w:pStyle w:val="Verzeichnis1"/>
             <w:rPr>
               <w:rFonts w:asciiTheme="minorHAnsi" w:eastAsiaTheme="minorEastAsia" w:hAnsiTheme="minorHAnsi"/>
               <w:noProof/>
@@ -610,7 +610,7 @@
         </w:p>
         <w:p>
           <w:pPr>
-            <w:pStyle w:val="TOC2"/>
+            <w:pStyle w:val="Verzeichnis2"/>
             <w:rPr>
               <w:rFonts w:asciiTheme="minorHAnsi" w:eastAsiaTheme="minorEastAsia" w:hAnsiTheme="minorHAnsi"/>
               <w:noProof/>
@@ -700,7 +700,7 @@
         </w:p>
         <w:p>
           <w:pPr>
-            <w:pStyle w:val="TOC2"/>
+            <w:pStyle w:val="Verzeichnis2"/>
             <w:rPr>
               <w:rFonts w:asciiTheme="minorHAnsi" w:eastAsiaTheme="minorEastAsia" w:hAnsiTheme="minorHAnsi"/>
               <w:noProof/>
@@ -790,7 +790,7 @@
         </w:p>
         <w:p>
           <w:pPr>
-            <w:pStyle w:val="TOC1"/>
+            <w:pStyle w:val="Verzeichnis1"/>
             <w:rPr>
               <w:rFonts w:asciiTheme="minorHAnsi" w:eastAsiaTheme="minorEastAsia" w:hAnsiTheme="minorHAnsi"/>
               <w:noProof/>
@@ -874,7 +874,7 @@
         </w:p>
         <w:p>
           <w:pPr>
-            <w:pStyle w:val="TOC1"/>
+            <w:pStyle w:val="Verzeichnis1"/>
             <w:rPr>
               <w:rFonts w:asciiTheme="minorHAnsi" w:eastAsiaTheme="minorEastAsia" w:hAnsiTheme="minorHAnsi"/>
               <w:noProof/>
@@ -958,7 +958,7 @@
         </w:p>
         <w:p>
           <w:pPr>
-            <w:pStyle w:val="TOC2"/>
+            <w:pStyle w:val="Verzeichnis2"/>
             <w:rPr>
               <w:rFonts w:asciiTheme="minorHAnsi" w:eastAsiaTheme="minorEastAsia" w:hAnsiTheme="minorHAnsi"/>
               <w:noProof/>
@@ -1048,7 +1048,7 @@
         </w:p>
         <w:p>
           <w:pPr>
-            <w:pStyle w:val="TOC2"/>
+            <w:pStyle w:val="Verzeichnis2"/>
             <w:rPr>
               <w:rFonts w:asciiTheme="minorHAnsi" w:eastAsiaTheme="minorEastAsia" w:hAnsiTheme="minorHAnsi"/>
               <w:noProof/>
@@ -1138,7 +1138,7 @@
         </w:p>
         <w:p>
           <w:pPr>
-            <w:pStyle w:val="TOC2"/>
+            <w:pStyle w:val="Verzeichnis2"/>
             <w:rPr>
               <w:rFonts w:asciiTheme="minorHAnsi" w:eastAsiaTheme="minorEastAsia" w:hAnsiTheme="minorHAnsi"/>
               <w:noProof/>
@@ -1228,7 +1228,7 @@
         </w:p>
         <w:p>
           <w:pPr>
-            <w:pStyle w:val="TOC1"/>
+            <w:pStyle w:val="Verzeichnis1"/>
             <w:rPr>
               <w:rFonts w:asciiTheme="minorHAnsi" w:eastAsiaTheme="minorEastAsia" w:hAnsiTheme="minorHAnsi"/>
               <w:noProof/>
@@ -1312,7 +1312,7 @@
         </w:p>
         <w:p>
           <w:pPr>
-            <w:pStyle w:val="TOC2"/>
+            <w:pStyle w:val="Verzeichnis2"/>
             <w:rPr>
               <w:rFonts w:asciiTheme="minorHAnsi" w:eastAsiaTheme="minorEastAsia" w:hAnsiTheme="minorHAnsi"/>
               <w:noProof/>
@@ -1402,7 +1402,7 @@
         </w:p>
         <w:p>
           <w:pPr>
-            <w:pStyle w:val="TOC2"/>
+            <w:pStyle w:val="Verzeichnis2"/>
             <w:rPr>
               <w:rFonts w:asciiTheme="minorHAnsi" w:eastAsiaTheme="minorEastAsia" w:hAnsiTheme="minorHAnsi"/>
               <w:noProof/>
@@ -1492,7 +1492,7 @@
         </w:p>
         <w:p>
           <w:pPr>
-            <w:pStyle w:val="TOC2"/>
+            <w:pStyle w:val="Verzeichnis2"/>
             <w:rPr>
               <w:rFonts w:asciiTheme="minorHAnsi" w:eastAsiaTheme="minorEastAsia" w:hAnsiTheme="minorHAnsi"/>
               <w:noProof/>
@@ -1582,7 +1582,7 @@
         </w:p>
         <w:p>
           <w:pPr>
-            <w:pStyle w:val="TOC1"/>
+            <w:pStyle w:val="Verzeichnis1"/>
             <w:rPr>
               <w:rFonts w:asciiTheme="minorHAnsi" w:eastAsiaTheme="minorEastAsia" w:hAnsiTheme="minorHAnsi"/>
               <w:noProof/>
@@ -1666,7 +1666,7 @@
         </w:p>
         <w:p>
           <w:pPr>
-            <w:pStyle w:val="TOC2"/>
+            <w:pStyle w:val="Verzeichnis2"/>
             <w:ind w:left="0"/>
           </w:pPr>
           <w:r>
@@ -1693,7 +1693,7 @@
     </w:p>
     <w:p>
       <w:pPr>
-        <w:pStyle w:val="Heading1"/>
+        <w:pStyle w:val="berschrift1"/>
       </w:pPr>
       <w:bookmarkStart w:id="0" w:name="_Toc26454743"/>
       <w:r>
@@ -1704,7 +1704,7 @@
     </w:p>
     <w:p>
       <w:pPr>
-        <w:pStyle w:val="Heading2"/>
+        <w:pStyle w:val="berschrift2"/>
       </w:pPr>
       <w:bookmarkStart w:id="1" w:name="_Toc26454744"/>
       <w:r>
@@ -1728,7 +1728,7 @@
     </w:p>
     <w:p>
       <w:pPr>
-        <w:pStyle w:val="ListParagraph"/>
+        <w:pStyle w:val="Listenabsatz"/>
         <w:numPr>
           <w:ilvl w:val="0"/>
           <w:numId w:val="3"/>
@@ -1740,7 +1740,7 @@
     </w:p>
     <w:p>
       <w:pPr>
-        <w:pStyle w:val="ListParagraph"/>
+        <w:pStyle w:val="Listenabsatz"/>
         <w:numPr>
           <w:ilvl w:val="0"/>
           <w:numId w:val="3"/>
@@ -1752,7 +1752,7 @@
     </w:p>
     <w:p>
       <w:pPr>
-        <w:pStyle w:val="ListParagraph"/>
+        <w:pStyle w:val="Listenabsatz"/>
         <w:numPr>
           <w:ilvl w:val="0"/>
           <w:numId w:val="3"/>
@@ -1764,7 +1764,7 @@
     </w:p>
     <w:p>
       <w:pPr>
-        <w:pStyle w:val="ListParagraph"/>
+        <w:pStyle w:val="Listenabsatz"/>
         <w:numPr>
           <w:ilvl w:val="0"/>
           <w:numId w:val="3"/>
@@ -1776,7 +1776,7 @@
     </w:p>
     <w:p>
       <w:pPr>
-        <w:pStyle w:val="ListParagraph"/>
+        <w:pStyle w:val="Listenabsatz"/>
         <w:numPr>
           <w:ilvl w:val="0"/>
           <w:numId w:val="3"/>
@@ -1844,7 +1844,7 @@
     </w:p>
     <w:p>
       <w:pPr>
-        <w:pStyle w:val="Heading2"/>
+        <w:pStyle w:val="berschrift2"/>
       </w:pPr>
       <w:bookmarkStart w:id="2" w:name="_Toc26454745"/>
       <w:r>
@@ -1925,7 +1925,7 @@
     </w:p>
     <w:p>
       <w:pPr>
-        <w:pStyle w:val="Heading2"/>
+        <w:pStyle w:val="berschrift2"/>
       </w:pPr>
       <w:bookmarkStart w:id="3" w:name="_Toc26454746"/>
       <w:r>
@@ -1977,7 +1977,7 @@
     <w:p/>
     <w:p>
       <w:pPr>
-        <w:pStyle w:val="Heading1"/>
+        <w:pStyle w:val="berschrift1"/>
       </w:pPr>
       <w:bookmarkStart w:id="4" w:name="_Toc26454747"/>
       <w:r>
@@ -1987,7 +1987,7 @@
     </w:p>
     <w:p>
       <w:pPr>
-        <w:pStyle w:val="Heading2"/>
+        <w:pStyle w:val="berschrift2"/>
       </w:pPr>
       <w:bookmarkStart w:id="5" w:name="_Toc26454748"/>
       <w:r>
@@ -2152,7 +2152,7 @@
     </w:p>
     <w:p>
       <w:pPr>
-        <w:pStyle w:val="Heading2"/>
+        <w:pStyle w:val="berschrift2"/>
       </w:pPr>
       <w:bookmarkStart w:id="6" w:name="_Toc26454749"/>
       <w:r>
@@ -2248,7 +2248,7 @@
     </w:p>
     <w:p>
       <w:pPr>
-        <w:pStyle w:val="Heading1"/>
+        <w:pStyle w:val="berschrift1"/>
       </w:pPr>
       <w:bookmarkStart w:id="7" w:name="_Toc26454750"/>
       <w:r>
@@ -2311,7 +2311,7 @@
     </w:p>
     <w:p>
       <w:pPr>
-        <w:pStyle w:val="ListParagraph"/>
+        <w:pStyle w:val="Listenabsatz"/>
         <w:numPr>
           <w:ilvl w:val="0"/>
           <w:numId w:val="4"/>
@@ -2323,7 +2323,7 @@
     </w:p>
     <w:p>
       <w:pPr>
-        <w:pStyle w:val="ListParagraph"/>
+        <w:pStyle w:val="Listenabsatz"/>
         <w:numPr>
           <w:ilvl w:val="0"/>
           <w:numId w:val="4"/>
@@ -2335,7 +2335,7 @@
     </w:p>
     <w:p>
       <w:pPr>
-        <w:pStyle w:val="ListParagraph"/>
+        <w:pStyle w:val="Listenabsatz"/>
         <w:numPr>
           <w:ilvl w:val="0"/>
           <w:numId w:val="4"/>
@@ -2410,7 +2410,7 @@
     </w:p>
     <w:p>
       <w:pPr>
-        <w:pStyle w:val="ListParagraph"/>
+        <w:pStyle w:val="Listenabsatz"/>
         <w:numPr>
           <w:ilvl w:val="0"/>
           <w:numId w:val="5"/>
@@ -2422,7 +2422,7 @@
     </w:p>
     <w:p>
       <w:pPr>
-        <w:pStyle w:val="ListParagraph"/>
+        <w:pStyle w:val="Listenabsatz"/>
         <w:numPr>
           <w:ilvl w:val="0"/>
           <w:numId w:val="5"/>
@@ -2436,7 +2436,7 @@
     </w:p>
     <w:p>
       <w:pPr>
-        <w:pStyle w:val="ListParagraph"/>
+        <w:pStyle w:val="Listenabsatz"/>
         <w:numPr>
           <w:ilvl w:val="0"/>
           <w:numId w:val="5"/>
@@ -2450,7 +2450,7 @@
     </w:p>
     <w:p>
       <w:pPr>
-        <w:pStyle w:val="ListParagraph"/>
+        <w:pStyle w:val="Listenabsatz"/>
         <w:numPr>
           <w:ilvl w:val="0"/>
           <w:numId w:val="5"/>
@@ -2464,7 +2464,7 @@
     </w:p>
     <w:p>
       <w:pPr>
-        <w:pStyle w:val="ListParagraph"/>
+        <w:pStyle w:val="Listenabsatz"/>
         <w:numPr>
           <w:ilvl w:val="0"/>
           <w:numId w:val="5"/>
@@ -2570,7 +2570,26 @@
       </w:r>
       <w:proofErr w:type="spellEnd"/>
       <w:r>
-        <w:t xml:space="preserve"> represents our action that will be executed, for example attacking.</w:t>
+        <w:t xml:space="preserve"> represents our action that will be executed.</w:t>
+      </w:r>
+      <w:r>
+        <w:t xml:space="preserve"> Every action the AI takes is based on the </w:t>
+      </w:r>
+      <w:proofErr w:type="spellStart"/>
+      <w:r>
+        <w:t>LeafNode</w:t>
+      </w:r>
+      <w:proofErr w:type="spellEnd"/>
+      <w:r>
+        <w:t>, which will return</w:t>
+      </w:r>
+      <w:r>
+        <w:t xml:space="preserve"> a</w:t>
+      </w:r>
+      <w:bookmarkStart w:id="8" w:name="_GoBack"/>
+      <w:bookmarkEnd w:id="8"/>
+      <w:r>
+        <w:t xml:space="preserve"> success or failure state.</w:t>
       </w:r>
     </w:p>
     <w:p>
@@ -2649,250 +2668,287 @@
         <w:t xml:space="preserve"> coroutine that evaluates the root node</w:t>
       </w:r>
       <w:r>
-        <w:t xml:space="preserve">. After that the </w:t>
-      </w:r>
+        <w:t>. After that the Composite</w:t>
+      </w:r>
+      <w:r>
+        <w:t xml:space="preserve"> </w:t>
+      </w:r>
+      <w:r>
+        <w:t>Node will evaluate each node in its list, which are also coroutines.</w:t>
+      </w:r>
+      <w:r>
+        <w:t xml:space="preserve"> From now on the tree will work its way down each branch.</w:t>
+      </w:r>
+    </w:p>
+    <w:p>
+      <w:r>
+        <w:t xml:space="preserve">In the agents AI </w:t>
+      </w:r>
+      <w:r>
+        <w:t>class,</w:t>
+      </w:r>
+      <w:r>
+        <w:t xml:space="preserve"> we </w:t>
+      </w:r>
+      <w:r>
+        <w:t>construct</w:t>
+      </w:r>
+      <w:r>
+        <w:t xml:space="preserve"> all node connections we need and start the root node</w:t>
+      </w:r>
+      <w:r>
+        <w:t xml:space="preserve"> afterwards,</w:t>
+      </w:r>
+      <w:r>
+        <w:t xml:space="preserve"> so the tree for each agent will be created and started.</w:t>
+      </w:r>
+    </w:p>
+    <w:p>
+      <w:pPr>
+        <w:pStyle w:val="berschrift1"/>
+      </w:pPr>
+      <w:bookmarkStart w:id="9" w:name="_Toc26454751"/>
+      <w:r>
+        <w:t>Conclusion</w:t>
+      </w:r>
+      <w:bookmarkEnd w:id="9"/>
+    </w:p>
+    <w:p>
+      <w:pPr>
+        <w:pStyle w:val="berschrift2"/>
+      </w:pPr>
+      <w:bookmarkStart w:id="10" w:name="_Toc26454752"/>
+      <w:r>
+        <w:t>Strengths</w:t>
+      </w:r>
+      <w:r>
+        <w:t xml:space="preserve"> of Behaviour Tree</w:t>
+      </w:r>
+      <w:bookmarkEnd w:id="10"/>
+    </w:p>
+    <w:p>
+      <w:r>
+        <w:t xml:space="preserve">The Behaviour Tree is in general a </w:t>
+      </w:r>
+      <w:r>
+        <w:t>very</w:t>
+      </w:r>
+      <w:r>
+        <w:t xml:space="preserve"> strong tool to build different paths for the AI. It was </w:t>
+      </w:r>
+      <w:r>
+        <w:t>a</w:t>
+      </w:r>
+      <w:r>
+        <w:t xml:space="preserve"> more or less easy process to design the </w:t>
+      </w:r>
+      <w:r>
+        <w:t>t</w:t>
+      </w:r>
+      <w:r>
+        <w:t>ree structure</w:t>
+      </w:r>
+      <w:r>
+        <w:t xml:space="preserve"> for this assignment if you </w:t>
+      </w:r>
+      <w:r>
+        <w:lastRenderedPageBreak/>
+        <w:t>underst</w:t>
+      </w:r>
+      <w:r>
+        <w:t>ood</w:t>
+      </w:r>
+      <w:r>
+        <w:t xml:space="preserve"> its </w:t>
+      </w:r>
+      <w:r>
+        <w:t xml:space="preserve">core </w:t>
+      </w:r>
+      <w:r>
+        <w:t>components.</w:t>
+      </w:r>
+      <w:r>
+        <w:t xml:space="preserve"> It has a fast work flow for creating branches</w:t>
+      </w:r>
+      <w:r>
+        <w:t xml:space="preserve"> and different paths.</w:t>
+      </w:r>
+    </w:p>
+    <w:p>
+      <w:pPr>
+        <w:pStyle w:val="berschrift2"/>
+      </w:pPr>
+      <w:bookmarkStart w:id="11" w:name="_Toc26454753"/>
+      <w:r>
+        <w:t>Weaknesses of Behaviour Tree</w:t>
+      </w:r>
+      <w:bookmarkEnd w:id="11"/>
+    </w:p>
+    <w:p>
+      <w:r>
+        <w:t xml:space="preserve">The most difficult part about using the Behaviour Tree was </w:t>
+      </w:r>
+      <w:r>
+        <w:t xml:space="preserve">the debugging process. Whenever </w:t>
+      </w:r>
+      <w:r>
+        <w:t>an</w:t>
+      </w:r>
+      <w:r>
+        <w:t xml:space="preserve"> agent does not execute what he </w:t>
+      </w:r>
+      <w:r>
+        <w:t>was</w:t>
+      </w:r>
+      <w:r>
+        <w:t xml:space="preserve"> intended to do, you were not sure if the Comp</w:t>
+      </w:r>
+      <w:r>
+        <w:t>o</w:t>
+      </w:r>
+      <w:r>
+        <w:t xml:space="preserve">site Node or Action </w:t>
+      </w:r>
+      <w:r>
+        <w:t>was</w:t>
+      </w:r>
+      <w:r>
+        <w:t xml:space="preserve"> broken.</w:t>
+      </w:r>
+      <w:r>
+        <w:t xml:space="preserve"> Most of the time the actions were causing errors because </w:t>
+      </w:r>
+      <w:r>
+        <w:t>there were bugs in the code</w:t>
+      </w:r>
+      <w:r>
+        <w:t xml:space="preserve">. The whole process is </w:t>
+      </w:r>
+      <w:r>
+        <w:t xml:space="preserve">very </w:t>
+      </w:r>
+      <w:r>
+        <w:t>fragile</w:t>
+      </w:r>
+      <w:r>
+        <w:t xml:space="preserve"> if one action in the Composite</w:t>
+      </w:r>
+      <w:r>
+        <w:t xml:space="preserve"> </w:t>
+      </w:r>
+      <w:r>
+        <w:t>Node</w:t>
+      </w:r>
+      <w:r>
+        <w:t>s</w:t>
+      </w:r>
+      <w:r>
+        <w:t xml:space="preserve"> does not function </w:t>
+      </w:r>
+      <w:r>
+        <w:t>properly</w:t>
+      </w:r>
+      <w:r>
+        <w:t>.</w:t>
+      </w:r>
+    </w:p>
+    <w:p>
+      <w:pPr>
+        <w:pStyle w:val="berschrift2"/>
+      </w:pPr>
+      <w:bookmarkStart w:id="12" w:name="_Toc26454754"/>
+      <w:r>
+        <w:t>Improvements</w:t>
+      </w:r>
+      <w:r>
+        <w:t xml:space="preserve"> to the AI</w:t>
+      </w:r>
+      <w:bookmarkEnd w:id="12"/>
+    </w:p>
+    <w:p>
+      <w:r>
+        <w:t>Due to time limitations many improvements like a role system could have been added to each agent.</w:t>
+      </w:r>
+      <w:r>
+        <w:t xml:space="preserve"> For each role a new branch in the tree could be created for different possible tactics the AI can choose</w:t>
+      </w:r>
+      <w:r>
+        <w:t xml:space="preserve"> from</w:t>
+      </w:r>
+      <w:r>
+        <w:t xml:space="preserve"> (for Example Flag Hunter, Supporter, Guard)</w:t>
+      </w:r>
+      <w:r>
+        <w:t>.</w:t>
+      </w:r>
+      <w:r>
+        <w:t xml:space="preserve"> Not all planned actions were implemented due to time limitation</w:t>
+      </w:r>
+      <w:r>
+        <w:t>s</w:t>
+      </w:r>
+      <w:r>
+        <w:t xml:space="preserve"> and different technical problems</w:t>
+      </w:r>
+      <w:r>
+        <w:t>, so not the full tree is implemented</w:t>
+      </w:r>
+      <w:r>
+        <w:t xml:space="preserve"> yet</w:t>
+      </w:r>
+      <w:r>
+        <w:t>.</w:t>
+      </w:r>
+      <w:r>
+        <w:t xml:space="preserve"> Also, one problem with coroutines occurred. Due to the fact we had no update loop, every variable that changed during runtime was not updated</w:t>
+      </w:r>
+      <w:r>
+        <w:t xml:space="preserve"> and</w:t>
+      </w:r>
+      <w:r>
+        <w:t xml:space="preserve"> had to do this manually.</w:t>
+      </w:r>
+    </w:p>
+    <w:p/>
+    <w:p>
+      <w:pPr>
+        <w:pStyle w:val="berschrift1"/>
+      </w:pPr>
+      <w:bookmarkStart w:id="13" w:name="_Toc26454755"/>
+      <w:r>
+        <w:t>Appendices</w:t>
+      </w:r>
+      <w:bookmarkEnd w:id="13"/>
+    </w:p>
+    <w:p>
+      <w:pPr>
+        <w:pStyle w:val="berschrift2"/>
+      </w:pPr>
+      <w:bookmarkStart w:id="14" w:name="_Toc26454756"/>
+      <w:r>
+        <w:t>Behaviour Tree Chart</w:t>
+      </w:r>
+      <w:bookmarkEnd w:id="14"/>
+    </w:p>
+    <w:p>
+      <w:pPr>
+        <w:pStyle w:val="berschrift2"/>
+      </w:pPr>
+      <w:bookmarkStart w:id="15" w:name="_Toc26454757"/>
+      <w:r>
+        <w:t>Pseudo Code</w:t>
+      </w:r>
+      <w:bookmarkEnd w:id="15"/>
+    </w:p>
+    <w:p>
+      <w:pPr>
+        <w:pStyle w:val="IntensivesZitat"/>
+      </w:pPr>
       <w:proofErr w:type="spellStart"/>
       <w:r>
-        <w:t>CompositeNode</w:t>
+        <w:t>BaseNode</w:t>
       </w:r>
       <w:proofErr w:type="spellEnd"/>
-      <w:r>
-        <w:t xml:space="preserve"> will evaluate each node in its list, which are also coroutines.</w:t>
-      </w:r>
-      <w:r>
-        <w:t xml:space="preserve"> From now on the tree will work its way down each branch.</w:t>
-      </w:r>
-    </w:p>
-    <w:p>
-      <w:r>
-        <w:t xml:space="preserve">In the agents AI </w:t>
-      </w:r>
-      <w:r>
-        <w:t>class,</w:t>
-      </w:r>
-      <w:r>
-        <w:t xml:space="preserve"> we </w:t>
-      </w:r>
-      <w:r>
-        <w:t>construct</w:t>
-      </w:r>
-      <w:r>
-        <w:t xml:space="preserve"> all node connections we need and later</w:t>
-      </w:r>
-      <w:r>
-        <w:t xml:space="preserve"> set and</w:t>
-      </w:r>
-      <w:r>
-        <w:t xml:space="preserve"> start the root node so the tree for each agent will be created and started.</w:t>
-      </w:r>
-    </w:p>
-    <w:p>
-      <w:pPr>
-        <w:pStyle w:val="Heading1"/>
-      </w:pPr>
-      <w:bookmarkStart w:id="8" w:name="_Toc26454751"/>
-      <w:r>
-        <w:t>Conclusion</w:t>
-      </w:r>
-      <w:bookmarkEnd w:id="8"/>
-    </w:p>
-    <w:p>
-      <w:pPr>
-        <w:pStyle w:val="Heading2"/>
-      </w:pPr>
-      <w:bookmarkStart w:id="9" w:name="_Toc26454752"/>
-      <w:r>
-        <w:t>Strengths</w:t>
-      </w:r>
-      <w:r>
-        <w:t xml:space="preserve"> of Behaviour Tree</w:t>
-      </w:r>
-      <w:bookmarkEnd w:id="9"/>
-    </w:p>
-    <w:p>
-      <w:r>
-        <w:t xml:space="preserve">The Behaviour Tree is in general a </w:t>
-      </w:r>
-      <w:r>
-        <w:t>very</w:t>
-      </w:r>
-      <w:r>
-        <w:t xml:space="preserve"> strong tool to build different paths for the AI. It was </w:t>
-      </w:r>
-      <w:r>
-        <w:t>a</w:t>
-      </w:r>
-      <w:r>
-        <w:t xml:space="preserve"> more or less easy process to design the </w:t>
-      </w:r>
-      <w:r>
-        <w:t>t</w:t>
-      </w:r>
-      <w:r>
-        <w:t>ree structure</w:t>
-      </w:r>
-      <w:r>
-        <w:t xml:space="preserve"> for this assignment if you underst</w:t>
-      </w:r>
-      <w:r>
-        <w:t>ood</w:t>
-      </w:r>
-      <w:r>
-        <w:t xml:space="preserve"> its </w:t>
-      </w:r>
-      <w:r>
-        <w:t xml:space="preserve">core </w:t>
-      </w:r>
-      <w:r>
-        <w:t>components.</w:t>
-      </w:r>
-      <w:r>
-        <w:t xml:space="preserve"> It has a fast work flow for creating branches.</w:t>
-      </w:r>
-    </w:p>
-    <w:p>
-      <w:pPr>
-        <w:pStyle w:val="Heading2"/>
-      </w:pPr>
-      <w:bookmarkStart w:id="10" w:name="_Toc26454753"/>
-      <w:r>
-        <w:lastRenderedPageBreak/>
-        <w:t>Weaknesses of Behaviour Tree</w:t>
-      </w:r>
-      <w:bookmarkEnd w:id="10"/>
-    </w:p>
-    <w:p>
-      <w:r>
-        <w:t xml:space="preserve">The most difficult part about using the Behaviour Tree was </w:t>
-      </w:r>
-      <w:r>
-        <w:t xml:space="preserve">the debugging process. Whenever </w:t>
-      </w:r>
-      <w:r>
-        <w:t>an</w:t>
-      </w:r>
-      <w:r>
-        <w:t xml:space="preserve"> agent does not execute what he </w:t>
-      </w:r>
-      <w:r>
-        <w:t>was</w:t>
-      </w:r>
-      <w:r>
-        <w:t xml:space="preserve"> intended to do, you were not sure if the Comp</w:t>
-      </w:r>
-      <w:r>
-        <w:t>o</w:t>
-      </w:r>
-      <w:r>
-        <w:t xml:space="preserve">site Node or Action </w:t>
-      </w:r>
-      <w:r>
-        <w:t>was</w:t>
-      </w:r>
-      <w:r>
-        <w:t xml:space="preserve"> broken.</w:t>
-      </w:r>
-      <w:r>
-        <w:t xml:space="preserve"> Most of the time the actions were causing errors because I </w:t>
-      </w:r>
-      <w:r>
-        <w:t xml:space="preserve">have </w:t>
-      </w:r>
-      <w:r>
-        <w:t>not programmed them well at the beginning</w:t>
-      </w:r>
-      <w:r>
-        <w:t xml:space="preserve">. The whole process is </w:t>
-      </w:r>
-      <w:r>
-        <w:t>fragile</w:t>
-      </w:r>
-      <w:r>
-        <w:t xml:space="preserve"> if one action in the </w:t>
-      </w:r>
-      <w:proofErr w:type="spellStart"/>
-      <w:r>
-        <w:t>CompositeNode</w:t>
-      </w:r>
-      <w:proofErr w:type="spellEnd"/>
-      <w:r>
-        <w:t xml:space="preserve"> does not function </w:t>
-      </w:r>
-      <w:r>
-        <w:t>properly</w:t>
-      </w:r>
-      <w:r>
-        <w:t>.</w:t>
-      </w:r>
-    </w:p>
-    <w:p>
-      <w:pPr>
-        <w:pStyle w:val="Heading2"/>
-      </w:pPr>
-      <w:bookmarkStart w:id="11" w:name="_Toc26454754"/>
-      <w:r>
-        <w:t>Improvements</w:t>
-      </w:r>
-      <w:r>
-        <w:t xml:space="preserve"> to the AI</w:t>
-      </w:r>
-      <w:bookmarkEnd w:id="11"/>
-    </w:p>
-    <w:p>
-      <w:r>
-        <w:t>Due to time limitations many improvements like a role system could have been added to each agent.</w:t>
-      </w:r>
-      <w:r>
-        <w:t xml:space="preserve"> For each role a new branch in the tree could be created for different possible tactics the AI can choose</w:t>
-      </w:r>
-      <w:r>
-        <w:t xml:space="preserve"> from</w:t>
-      </w:r>
-      <w:r>
-        <w:t>.</w:t>
-      </w:r>
-      <w:r>
-        <w:t xml:space="preserve"> Not all planned actions were implemented due to time limitation and different technical problems.</w:t>
-      </w:r>
-      <w:bookmarkStart w:id="12" w:name="_GoBack"/>
-      <w:bookmarkEnd w:id="12"/>
-    </w:p>
-    <w:p/>
-    <w:p>
-      <w:pPr>
-        <w:pStyle w:val="Heading1"/>
-      </w:pPr>
-      <w:bookmarkStart w:id="13" w:name="_Toc26454755"/>
-      <w:r>
-        <w:t>Appendices</w:t>
-      </w:r>
-      <w:bookmarkEnd w:id="13"/>
-    </w:p>
-    <w:p>
-      <w:pPr>
-        <w:pStyle w:val="Heading2"/>
-      </w:pPr>
-      <w:bookmarkStart w:id="14" w:name="_Toc26454756"/>
-      <w:r>
-        <w:t>Behaviour Tree Chart</w:t>
-      </w:r>
-      <w:bookmarkEnd w:id="14"/>
-    </w:p>
-    <w:p/>
-    <w:p>
-      <w:pPr>
-        <w:pStyle w:val="Heading2"/>
-      </w:pPr>
-      <w:bookmarkStart w:id="15" w:name="_Toc26454757"/>
-      <w:r>
-        <w:t>Pseudo Code</w:t>
-      </w:r>
-      <w:bookmarkEnd w:id="15"/>
-    </w:p>
-    <w:p>
-      <w:r>
-        <w:t>Selector</w:t>
-      </w:r>
     </w:p>
     <w:p>
       <w:pPr>
@@ -2906,82 +2962,85 @@
           <w:color w:val="000000"/>
           <w:sz w:val="19"/>
           <w:szCs w:val="19"/>
-        </w:rPr>
-      </w:pPr>
+          <w:lang w:val="de-DE"/>
+        </w:rPr>
+      </w:pPr>
+      <w:proofErr w:type="spellStart"/>
       <w:r>
         <w:rPr>
           <w:rFonts w:ascii="Consolas" w:hAnsi="Consolas" w:cs="Consolas"/>
           <w:color w:val="0000FF"/>
           <w:sz w:val="19"/>
           <w:szCs w:val="19"/>
+          <w:lang w:val="de-DE"/>
         </w:rPr>
         <w:t>public</w:t>
       </w:r>
-      <w:r>
-        <w:rPr>
-          <w:rFonts w:ascii="Consolas" w:hAnsi="Consolas" w:cs="Consolas"/>
-          <w:color w:val="000000"/>
-          <w:sz w:val="19"/>
-          <w:szCs w:val="19"/>
+      <w:proofErr w:type="spellEnd"/>
+      <w:r>
+        <w:rPr>
+          <w:rFonts w:ascii="Consolas" w:hAnsi="Consolas" w:cs="Consolas"/>
+          <w:color w:val="000000"/>
+          <w:sz w:val="19"/>
+          <w:szCs w:val="19"/>
+          <w:lang w:val="de-DE"/>
         </w:rPr>
         <w:t xml:space="preserve"> </w:t>
       </w:r>
+      <w:proofErr w:type="spellStart"/>
       <w:r>
         <w:rPr>
           <w:rFonts w:ascii="Consolas" w:hAnsi="Consolas" w:cs="Consolas"/>
           <w:color w:val="0000FF"/>
           <w:sz w:val="19"/>
           <w:szCs w:val="19"/>
+          <w:lang w:val="de-DE"/>
+        </w:rPr>
+        <w:t>abstract</w:t>
+      </w:r>
+      <w:proofErr w:type="spellEnd"/>
+      <w:r>
+        <w:rPr>
+          <w:rFonts w:ascii="Consolas" w:hAnsi="Consolas" w:cs="Consolas"/>
+          <w:color w:val="000000"/>
+          <w:sz w:val="19"/>
+          <w:szCs w:val="19"/>
+          <w:lang w:val="de-DE"/>
+        </w:rPr>
+        <w:t xml:space="preserve"> </w:t>
+      </w:r>
+      <w:proofErr w:type="spellStart"/>
+      <w:r>
+        <w:rPr>
+          <w:rFonts w:ascii="Consolas" w:hAnsi="Consolas" w:cs="Consolas"/>
+          <w:color w:val="0000FF"/>
+          <w:sz w:val="19"/>
+          <w:szCs w:val="19"/>
+          <w:lang w:val="de-DE"/>
         </w:rPr>
         <w:t>class</w:t>
       </w:r>
-      <w:r>
-        <w:rPr>
-          <w:rFonts w:ascii="Consolas" w:hAnsi="Consolas" w:cs="Consolas"/>
-          <w:color w:val="000000"/>
-          <w:sz w:val="19"/>
-          <w:szCs w:val="19"/>
+      <w:proofErr w:type="spellEnd"/>
+      <w:r>
+        <w:rPr>
+          <w:rFonts w:ascii="Consolas" w:hAnsi="Consolas" w:cs="Consolas"/>
+          <w:color w:val="000000"/>
+          <w:sz w:val="19"/>
+          <w:szCs w:val="19"/>
+          <w:lang w:val="de-DE"/>
         </w:rPr>
         <w:t xml:space="preserve"> </w:t>
       </w:r>
-      <w:proofErr w:type="gramStart"/>
+      <w:proofErr w:type="spellStart"/>
       <w:r>
         <w:rPr>
           <w:rFonts w:ascii="Consolas" w:hAnsi="Consolas" w:cs="Consolas"/>
           <w:color w:val="2B91AF"/>
           <w:sz w:val="19"/>
           <w:szCs w:val="19"/>
-        </w:rPr>
-        <w:t>Selector</w:t>
-      </w:r>
-      <w:r>
-        <w:rPr>
-          <w:rFonts w:ascii="Consolas" w:hAnsi="Consolas" w:cs="Consolas"/>
-          <w:color w:val="000000"/>
-          <w:sz w:val="19"/>
-          <w:szCs w:val="19"/>
-        </w:rPr>
-        <w:t xml:space="preserve"> :</w:t>
-      </w:r>
-      <w:proofErr w:type="gramEnd"/>
-      <w:r>
-        <w:rPr>
-          <w:rFonts w:ascii="Consolas" w:hAnsi="Consolas" w:cs="Consolas"/>
-          <w:color w:val="000000"/>
-          <w:sz w:val="19"/>
-          <w:szCs w:val="19"/>
-        </w:rPr>
-        <w:t xml:space="preserve"> </w:t>
-      </w:r>
-      <w:proofErr w:type="spellStart"/>
-      <w:r>
-        <w:rPr>
-          <w:rFonts w:ascii="Consolas" w:hAnsi="Consolas" w:cs="Consolas"/>
-          <w:color w:val="000000"/>
-          <w:sz w:val="19"/>
-          <w:szCs w:val="19"/>
-        </w:rPr>
-        <w:t>CompositeNode</w:t>
+          <w:lang w:val="de-DE"/>
+        </w:rPr>
+        <w:t>BaseNode</w:t>
       </w:r>
       <w:proofErr w:type="spellEnd"/>
     </w:p>
@@ -2997,14 +3056,16 @@
           <w:color w:val="000000"/>
           <w:sz w:val="19"/>
           <w:szCs w:val="19"/>
-        </w:rPr>
-      </w:pPr>
-      <w:r>
-        <w:rPr>
-          <w:rFonts w:ascii="Consolas" w:hAnsi="Consolas" w:cs="Consolas"/>
-          <w:color w:val="000000"/>
-          <w:sz w:val="19"/>
-          <w:szCs w:val="19"/>
+          <w:lang w:val="de-DE"/>
+        </w:rPr>
+      </w:pPr>
+      <w:r>
+        <w:rPr>
+          <w:rFonts w:ascii="Consolas" w:hAnsi="Consolas" w:cs="Consolas"/>
+          <w:color w:val="000000"/>
+          <w:sz w:val="19"/>
+          <w:szCs w:val="19"/>
+          <w:lang w:val="de-DE"/>
         </w:rPr>
         <w:t>{</w:t>
       </w:r>
@@ -3021,92 +3082,75 @@
           <w:color w:val="000000"/>
           <w:sz w:val="19"/>
           <w:szCs w:val="19"/>
-        </w:rPr>
-      </w:pPr>
-      <w:r>
-        <w:rPr>
-          <w:rFonts w:ascii="Consolas" w:hAnsi="Consolas" w:cs="Consolas"/>
-          <w:color w:val="000000"/>
-          <w:sz w:val="19"/>
-          <w:szCs w:val="19"/>
+          <w:lang w:val="de-DE"/>
+        </w:rPr>
+      </w:pPr>
+      <w:r>
+        <w:rPr>
+          <w:rFonts w:ascii="Consolas" w:hAnsi="Consolas" w:cs="Consolas"/>
+          <w:color w:val="000000"/>
+          <w:sz w:val="19"/>
+          <w:szCs w:val="19"/>
+          <w:lang w:val="de-DE"/>
         </w:rPr>
         <w:t xml:space="preserve">    </w:t>
       </w:r>
+      <w:proofErr w:type="spellStart"/>
       <w:r>
         <w:rPr>
           <w:rFonts w:ascii="Consolas" w:hAnsi="Consolas" w:cs="Consolas"/>
           <w:color w:val="0000FF"/>
           <w:sz w:val="19"/>
           <w:szCs w:val="19"/>
+          <w:lang w:val="de-DE"/>
         </w:rPr>
         <w:t>public</w:t>
       </w:r>
-      <w:r>
-        <w:rPr>
-          <w:rFonts w:ascii="Consolas" w:hAnsi="Consolas" w:cs="Consolas"/>
-          <w:color w:val="000000"/>
-          <w:sz w:val="19"/>
-          <w:szCs w:val="19"/>
+      <w:proofErr w:type="spellEnd"/>
+      <w:r>
+        <w:rPr>
+          <w:rFonts w:ascii="Consolas" w:hAnsi="Consolas" w:cs="Consolas"/>
+          <w:color w:val="000000"/>
+          <w:sz w:val="19"/>
+          <w:szCs w:val="19"/>
+          <w:lang w:val="de-DE"/>
         </w:rPr>
         <w:t xml:space="preserve"> </w:t>
       </w:r>
+      <w:proofErr w:type="spellStart"/>
       <w:r>
         <w:rPr>
           <w:rFonts w:ascii="Consolas" w:hAnsi="Consolas" w:cs="Consolas"/>
           <w:color w:val="0000FF"/>
           <w:sz w:val="19"/>
           <w:szCs w:val="19"/>
-        </w:rPr>
-        <w:t>void</w:t>
-      </w:r>
-      <w:r>
-        <w:rPr>
-          <w:rFonts w:ascii="Consolas" w:hAnsi="Consolas" w:cs="Consolas"/>
-          <w:color w:val="000000"/>
-          <w:sz w:val="19"/>
-          <w:szCs w:val="19"/>
+          <w:lang w:val="de-DE"/>
+        </w:rPr>
+        <w:t>enum</w:t>
+      </w:r>
+      <w:proofErr w:type="spellEnd"/>
+      <w:r>
+        <w:rPr>
+          <w:rFonts w:ascii="Consolas" w:hAnsi="Consolas" w:cs="Consolas"/>
+          <w:color w:val="000000"/>
+          <w:sz w:val="19"/>
+          <w:szCs w:val="19"/>
+          <w:lang w:val="de-DE"/>
         </w:rPr>
         <w:t xml:space="preserve"> </w:t>
       </w:r>
-      <w:proofErr w:type="gramStart"/>
-      <w:r>
-        <w:rPr>
-          <w:rFonts w:ascii="Consolas" w:hAnsi="Consolas" w:cs="Consolas"/>
-          <w:color w:val="000000"/>
-          <w:sz w:val="19"/>
-          <w:szCs w:val="19"/>
-        </w:rPr>
-        <w:t>E</w:t>
-      </w:r>
-      <w:r>
-        <w:rPr>
-          <w:rFonts w:ascii="Consolas" w:hAnsi="Consolas" w:cs="Consolas"/>
-          <w:color w:val="000000"/>
-          <w:sz w:val="19"/>
-          <w:szCs w:val="19"/>
-        </w:rPr>
-        <w:t>valuate</w:t>
-      </w:r>
-      <w:r>
-        <w:rPr>
-          <w:rFonts w:ascii="Consolas" w:hAnsi="Consolas" w:cs="Consolas"/>
-          <w:color w:val="000000"/>
-          <w:sz w:val="19"/>
-          <w:szCs w:val="19"/>
-        </w:rPr>
-        <w:t>(</w:t>
-      </w:r>
-      <w:proofErr w:type="gramEnd"/>
-      <w:r>
-        <w:rPr>
-          <w:rFonts w:ascii="Consolas" w:hAnsi="Consolas" w:cs="Consolas"/>
-          <w:color w:val="000000"/>
-          <w:sz w:val="19"/>
-          <w:szCs w:val="19"/>
-        </w:rPr>
-        <w:t>)</w:t>
-      </w:r>
       <w:proofErr w:type="spellStart"/>
+      <w:r>
+        <w:rPr>
+          <w:rFonts w:ascii="Consolas" w:hAnsi="Consolas" w:cs="Consolas"/>
+          <w:color w:val="2B91AF"/>
+          <w:sz w:val="19"/>
+          <w:szCs w:val="19"/>
+          <w:lang w:val="de-DE"/>
+        </w:rPr>
+        <w:t>NodeState</w:t>
+      </w:r>
+      <w:proofErr w:type="spellEnd"/>
     </w:p>
     <w:p>
       <w:pPr>
@@ -3120,15 +3164,16 @@
           <w:color w:val="000000"/>
           <w:sz w:val="19"/>
           <w:szCs w:val="19"/>
-        </w:rPr>
-      </w:pPr>
-      <w:proofErr w:type="spellEnd"/>
-      <w:r>
-        <w:rPr>
-          <w:rFonts w:ascii="Consolas" w:hAnsi="Consolas" w:cs="Consolas"/>
-          <w:color w:val="000000"/>
-          <w:sz w:val="19"/>
-          <w:szCs w:val="19"/>
+          <w:lang w:val="de-DE"/>
+        </w:rPr>
+      </w:pPr>
+      <w:r>
+        <w:rPr>
+          <w:rFonts w:ascii="Consolas" w:hAnsi="Consolas" w:cs="Consolas"/>
+          <w:color w:val="000000"/>
+          <w:sz w:val="19"/>
+          <w:szCs w:val="19"/>
+          <w:lang w:val="de-DE"/>
         </w:rPr>
         <w:t xml:space="preserve">    {</w:t>
       </w:r>
@@ -3154,39 +3199,9 @@
           <w:color w:val="000000"/>
           <w:sz w:val="19"/>
           <w:szCs w:val="19"/>
-        </w:rPr>
-        <w:t xml:space="preserve">        </w:t>
-      </w:r>
-      <w:proofErr w:type="spellStart"/>
-      <w:proofErr w:type="gramStart"/>
-      <w:r>
-        <w:rPr>
-          <w:rFonts w:ascii="Consolas" w:hAnsi="Consolas" w:cs="Consolas"/>
-          <w:color w:val="000000"/>
-          <w:sz w:val="19"/>
-          <w:szCs w:val="19"/>
-        </w:rPr>
-        <w:t>SetOwnStateToRunning</w:t>
-      </w:r>
-      <w:proofErr w:type="spellEnd"/>
-      <w:r>
-        <w:rPr>
-          <w:rFonts w:ascii="Consolas" w:hAnsi="Consolas" w:cs="Consolas"/>
-          <w:color w:val="000000"/>
-          <w:sz w:val="19"/>
-          <w:szCs w:val="19"/>
-        </w:rPr>
-        <w:t>(</w:t>
-      </w:r>
-      <w:proofErr w:type="gramEnd"/>
-      <w:r>
-        <w:rPr>
-          <w:rFonts w:ascii="Consolas" w:hAnsi="Consolas" w:cs="Consolas"/>
-          <w:color w:val="000000"/>
-          <w:sz w:val="19"/>
-          <w:szCs w:val="19"/>
-        </w:rPr>
-        <w:t>);</w:t>
+          <w:lang w:val="de-DE"/>
+        </w:rPr>
+        <w:t xml:space="preserve">        SUCCESS,</w:t>
       </w:r>
     </w:p>
     <w:p>
@@ -3201,8 +3216,19 @@
           <w:color w:val="000000"/>
           <w:sz w:val="19"/>
           <w:szCs w:val="19"/>
-        </w:rPr>
-      </w:pPr>
+          <w:lang w:val="de-DE"/>
+        </w:rPr>
+      </w:pPr>
+      <w:r>
+        <w:rPr>
+          <w:rFonts w:ascii="Consolas" w:hAnsi="Consolas" w:cs="Consolas"/>
+          <w:color w:val="000000"/>
+          <w:sz w:val="19"/>
+          <w:szCs w:val="19"/>
+          <w:lang w:val="de-DE"/>
+        </w:rPr>
+        <w:t xml:space="preserve">        FAILURE,</w:t>
+      </w:r>
     </w:p>
     <w:p>
       <w:pPr>
@@ -3216,63 +3242,19 @@
           <w:color w:val="000000"/>
           <w:sz w:val="19"/>
           <w:szCs w:val="19"/>
-        </w:rPr>
-      </w:pPr>
-      <w:r>
-        <w:rPr>
-          <w:rFonts w:ascii="Consolas" w:hAnsi="Consolas" w:cs="Consolas"/>
-          <w:color w:val="000000"/>
-          <w:sz w:val="19"/>
-          <w:szCs w:val="19"/>
-        </w:rPr>
-        <w:t xml:space="preserve">        </w:t>
-      </w:r>
-      <w:r>
-        <w:rPr>
-          <w:rFonts w:ascii="Consolas" w:hAnsi="Consolas" w:cs="Consolas"/>
-          <w:color w:val="0000FF"/>
-          <w:sz w:val="19"/>
-          <w:szCs w:val="19"/>
-        </w:rPr>
-        <w:t>for</w:t>
-      </w:r>
-      <w:r>
-        <w:rPr>
-          <w:rFonts w:ascii="Consolas" w:hAnsi="Consolas" w:cs="Consolas"/>
-          <w:color w:val="000000"/>
-          <w:sz w:val="19"/>
-          <w:szCs w:val="19"/>
-        </w:rPr>
-        <w:t xml:space="preserve"> (</w:t>
-      </w:r>
-      <w:r>
-        <w:rPr>
-          <w:rFonts w:ascii="Consolas" w:hAnsi="Consolas" w:cs="Consolas"/>
-          <w:color w:val="0000FF"/>
-          <w:sz w:val="19"/>
-          <w:szCs w:val="19"/>
-        </w:rPr>
-        <w:t xml:space="preserve">every child in </w:t>
-      </w:r>
-      <w:proofErr w:type="spellStart"/>
-      <w:r>
-        <w:rPr>
-          <w:rFonts w:ascii="Consolas" w:hAnsi="Consolas" w:cs="Consolas"/>
-          <w:color w:val="0000FF"/>
-          <w:sz w:val="19"/>
-          <w:szCs w:val="19"/>
-        </w:rPr>
-        <w:t>CompositeNode</w:t>
-      </w:r>
-      <w:proofErr w:type="spellEnd"/>
-      <w:r>
-        <w:rPr>
-          <w:rFonts w:ascii="Consolas" w:hAnsi="Consolas" w:cs="Consolas"/>
-          <w:color w:val="0000FF"/>
-          <w:sz w:val="19"/>
-          <w:szCs w:val="19"/>
-        </w:rPr>
-        <w:t>)</w:t>
+          <w:lang w:val="de-DE"/>
+        </w:rPr>
+      </w:pPr>
+      <w:r>
+        <w:rPr>
+          <w:rFonts w:ascii="Consolas" w:hAnsi="Consolas" w:cs="Consolas"/>
+          <w:color w:val="000000"/>
+          <w:sz w:val="19"/>
+          <w:szCs w:val="19"/>
+          <w:lang w:val="de-DE"/>
+        </w:rPr>
+        <w:lastRenderedPageBreak/>
+        <w:t xml:space="preserve">        RUNNING</w:t>
       </w:r>
     </w:p>
     <w:p>
@@ -3287,16 +3269,18 @@
           <w:color w:val="000000"/>
           <w:sz w:val="19"/>
           <w:szCs w:val="19"/>
-        </w:rPr>
-      </w:pPr>
-      <w:r>
-        <w:rPr>
-          <w:rFonts w:ascii="Consolas" w:hAnsi="Consolas" w:cs="Consolas"/>
-          <w:color w:val="000000"/>
-          <w:sz w:val="19"/>
-          <w:szCs w:val="19"/>
-        </w:rPr>
-        <w:t xml:space="preserve">        {</w:t>
+          <w:lang w:val="de-DE"/>
+        </w:rPr>
+      </w:pPr>
+      <w:r>
+        <w:rPr>
+          <w:rFonts w:ascii="Consolas" w:hAnsi="Consolas" w:cs="Consolas"/>
+          <w:color w:val="000000"/>
+          <w:sz w:val="19"/>
+          <w:szCs w:val="19"/>
+          <w:lang w:val="de-DE"/>
+        </w:rPr>
+        <w:t xml:space="preserve">    };</w:t>
       </w:r>
     </w:p>
     <w:p>
@@ -3311,53 +3295,9 @@
           <w:color w:val="000000"/>
           <w:sz w:val="19"/>
           <w:szCs w:val="19"/>
-        </w:rPr>
-      </w:pPr>
-      <w:r>
-        <w:rPr>
-          <w:rFonts w:ascii="Consolas" w:hAnsi="Consolas" w:cs="Consolas"/>
-          <w:color w:val="000000"/>
-          <w:sz w:val="19"/>
-          <w:szCs w:val="19"/>
-        </w:rPr>
-        <w:t xml:space="preserve">            </w:t>
-      </w:r>
-      <w:r>
-        <w:rPr>
-          <w:rFonts w:ascii="Consolas" w:hAnsi="Consolas" w:cs="Consolas"/>
-          <w:color w:val="0000FF"/>
-          <w:sz w:val="19"/>
-          <w:szCs w:val="19"/>
-        </w:rPr>
-        <w:t>while</w:t>
-      </w:r>
-      <w:r>
-        <w:rPr>
-          <w:rFonts w:ascii="Consolas" w:hAnsi="Consolas" w:cs="Consolas"/>
-          <w:color w:val="000000"/>
-          <w:sz w:val="19"/>
-          <w:szCs w:val="19"/>
-        </w:rPr>
-        <w:t xml:space="preserve"> (</w:t>
-      </w:r>
-      <w:r>
-        <w:rPr>
-          <w:rFonts w:ascii="Consolas" w:hAnsi="Consolas" w:cs="Consolas"/>
-          <w:color w:val="000000"/>
-          <w:sz w:val="19"/>
-          <w:szCs w:val="19"/>
-        </w:rPr>
-        <w:t>current child is running</w:t>
-      </w:r>
-      <w:r>
-        <w:rPr>
-          <w:rFonts w:ascii="Consolas" w:hAnsi="Consolas" w:cs="Consolas"/>
-          <w:color w:val="000000"/>
-          <w:sz w:val="19"/>
-          <w:szCs w:val="19"/>
-        </w:rPr>
-        <w:t>)</w:t>
-      </w:r>
+          <w:lang w:val="de-DE"/>
+        </w:rPr>
+      </w:pPr>
     </w:p>
     <w:p>
       <w:pPr>
@@ -3371,17 +3311,9 @@
           <w:color w:val="000000"/>
           <w:sz w:val="19"/>
           <w:szCs w:val="19"/>
-        </w:rPr>
-      </w:pPr>
-      <w:r>
-        <w:rPr>
-          <w:rFonts w:ascii="Consolas" w:hAnsi="Consolas" w:cs="Consolas"/>
-          <w:color w:val="000000"/>
-          <w:sz w:val="19"/>
-          <w:szCs w:val="19"/>
-        </w:rPr>
-        <w:t xml:space="preserve">            {</w:t>
-      </w:r>
+          <w:lang w:val="de-DE"/>
+        </w:rPr>
+      </w:pPr>
     </w:p>
     <w:p>
       <w:pPr>
@@ -3395,27 +3327,74 @@
           <w:color w:val="000000"/>
           <w:sz w:val="19"/>
           <w:szCs w:val="19"/>
-        </w:rPr>
-      </w:pPr>
-      <w:r>
-        <w:rPr>
-          <w:rFonts w:ascii="Consolas" w:hAnsi="Consolas" w:cs="Consolas"/>
-          <w:color w:val="000000"/>
-          <w:sz w:val="19"/>
-          <w:szCs w:val="19"/>
-        </w:rPr>
-        <w:t xml:space="preserve">                </w:t>
+          <w:lang w:val="de-DE"/>
+        </w:rPr>
+      </w:pPr>
+      <w:r>
+        <w:rPr>
+          <w:rFonts w:ascii="Consolas" w:hAnsi="Consolas" w:cs="Consolas"/>
+          <w:color w:val="000000"/>
+          <w:sz w:val="19"/>
+          <w:szCs w:val="19"/>
+          <w:lang w:val="de-DE"/>
+        </w:rPr>
+        <w:t xml:space="preserve">    </w:t>
+      </w:r>
+      <w:proofErr w:type="spellStart"/>
+      <w:r>
+        <w:rPr>
+          <w:rFonts w:ascii="Consolas" w:hAnsi="Consolas" w:cs="Consolas"/>
+          <w:color w:val="0000FF"/>
+          <w:sz w:val="19"/>
+          <w:szCs w:val="19"/>
+          <w:lang w:val="de-DE"/>
+        </w:rPr>
+        <w:t>public</w:t>
+      </w:r>
+      <w:proofErr w:type="spellEnd"/>
+      <w:r>
+        <w:rPr>
+          <w:rFonts w:ascii="Consolas" w:hAnsi="Consolas" w:cs="Consolas"/>
+          <w:color w:val="000000"/>
+          <w:sz w:val="19"/>
+          <w:szCs w:val="19"/>
+          <w:lang w:val="de-DE"/>
+        </w:rPr>
+        <w:t xml:space="preserve"> </w:t>
+      </w:r>
+      <w:proofErr w:type="spellStart"/>
+      <w:r>
+        <w:rPr>
+          <w:rFonts w:ascii="Consolas" w:hAnsi="Consolas" w:cs="Consolas"/>
+          <w:color w:val="000000"/>
+          <w:sz w:val="19"/>
+          <w:szCs w:val="19"/>
+          <w:lang w:val="de-DE"/>
+        </w:rPr>
+        <w:t>NodeState</w:t>
+      </w:r>
+      <w:proofErr w:type="spellEnd"/>
+      <w:r>
+        <w:rPr>
+          <w:rFonts w:ascii="Consolas" w:hAnsi="Consolas" w:cs="Consolas"/>
+          <w:color w:val="000000"/>
+          <w:sz w:val="19"/>
+          <w:szCs w:val="19"/>
+          <w:lang w:val="de-DE"/>
+        </w:rPr>
+        <w:t xml:space="preserve"> </w:t>
       </w:r>
       <w:proofErr w:type="spellStart"/>
       <w:proofErr w:type="gramStart"/>
       <w:r>
         <w:rPr>
           <w:rFonts w:ascii="Consolas" w:hAnsi="Consolas" w:cs="Consolas"/>
-          <w:color w:val="0000FF"/>
-          <w:sz w:val="19"/>
-          <w:szCs w:val="19"/>
-        </w:rPr>
-        <w:t>EvaluateCurrentNode</w:t>
+          <w:color w:val="000000"/>
+          <w:sz w:val="19"/>
+          <w:szCs w:val="19"/>
+          <w:lang w:val="de-DE"/>
+        </w:rPr>
+        <w:t>ReturnCurrentState</w:t>
       </w:r>
       <w:proofErr w:type="spellEnd"/>
       <w:r>
@@ -3424,6 +3403,7 @@
           <w:color w:val="000000"/>
           <w:sz w:val="19"/>
           <w:szCs w:val="19"/>
+          <w:lang w:val="de-DE"/>
         </w:rPr>
         <w:t>(</w:t>
       </w:r>
@@ -3434,8 +3414,19 @@
           <w:color w:val="000000"/>
           <w:sz w:val="19"/>
           <w:szCs w:val="19"/>
-        </w:rPr>
-        <w:t>);</w:t>
+          <w:lang w:val="de-DE"/>
+        </w:rPr>
+        <w:t>)</w:t>
+      </w:r>
+      <w:r>
+        <w:rPr>
+          <w:rFonts w:ascii="Consolas" w:hAnsi="Consolas" w:cs="Consolas"/>
+          <w:color w:val="000000"/>
+          <w:sz w:val="19"/>
+          <w:szCs w:val="19"/>
+          <w:lang w:val="de-DE"/>
+        </w:rPr>
+        <w:t>;</w:t>
       </w:r>
     </w:p>
     <w:p>
@@ -3450,17 +3441,9 @@
           <w:color w:val="000000"/>
           <w:sz w:val="19"/>
           <w:szCs w:val="19"/>
-        </w:rPr>
-      </w:pPr>
-      <w:r>
-        <w:rPr>
-          <w:rFonts w:ascii="Consolas" w:hAnsi="Consolas" w:cs="Consolas"/>
-          <w:color w:val="000000"/>
-          <w:sz w:val="19"/>
-          <w:szCs w:val="19"/>
-        </w:rPr>
-        <w:t xml:space="preserve">            }</w:t>
-      </w:r>
+          <w:lang w:val="de-DE"/>
+        </w:rPr>
+      </w:pPr>
     </w:p>
     <w:p>
       <w:pPr>
@@ -3474,8 +3457,107 @@
           <w:color w:val="000000"/>
           <w:sz w:val="19"/>
           <w:szCs w:val="19"/>
-        </w:rPr>
-      </w:pPr>
+          <w:lang w:val="de-DE"/>
+        </w:rPr>
+      </w:pPr>
+      <w:r>
+        <w:rPr>
+          <w:rFonts w:ascii="Consolas" w:hAnsi="Consolas" w:cs="Consolas"/>
+          <w:color w:val="000000"/>
+          <w:sz w:val="19"/>
+          <w:szCs w:val="19"/>
+          <w:lang w:val="de-DE"/>
+        </w:rPr>
+        <w:t xml:space="preserve">    </w:t>
+      </w:r>
+      <w:proofErr w:type="spellStart"/>
+      <w:r>
+        <w:rPr>
+          <w:rFonts w:ascii="Consolas" w:hAnsi="Consolas" w:cs="Consolas"/>
+          <w:color w:val="0000FF"/>
+          <w:sz w:val="19"/>
+          <w:szCs w:val="19"/>
+          <w:lang w:val="de-DE"/>
+        </w:rPr>
+        <w:t>public</w:t>
+      </w:r>
+      <w:proofErr w:type="spellEnd"/>
+      <w:r>
+        <w:rPr>
+          <w:rFonts w:ascii="Consolas" w:hAnsi="Consolas" w:cs="Consolas"/>
+          <w:color w:val="000000"/>
+          <w:sz w:val="19"/>
+          <w:szCs w:val="19"/>
+          <w:lang w:val="de-DE"/>
+        </w:rPr>
+        <w:t xml:space="preserve"> </w:t>
+      </w:r>
+      <w:proofErr w:type="spellStart"/>
+      <w:r>
+        <w:rPr>
+          <w:rFonts w:ascii="Consolas" w:hAnsi="Consolas" w:cs="Consolas"/>
+          <w:color w:val="0000FF"/>
+          <w:sz w:val="19"/>
+          <w:szCs w:val="19"/>
+          <w:lang w:val="de-DE"/>
+        </w:rPr>
+        <w:t>void</w:t>
+      </w:r>
+      <w:proofErr w:type="spellEnd"/>
+      <w:r>
+        <w:rPr>
+          <w:rFonts w:ascii="Consolas" w:hAnsi="Consolas" w:cs="Consolas"/>
+          <w:color w:val="000000"/>
+          <w:sz w:val="19"/>
+          <w:szCs w:val="19"/>
+          <w:lang w:val="de-DE"/>
+        </w:rPr>
+        <w:t xml:space="preserve"> </w:t>
+      </w:r>
+      <w:proofErr w:type="spellStart"/>
+      <w:proofErr w:type="gramStart"/>
+      <w:r>
+        <w:rPr>
+          <w:rFonts w:ascii="Consolas" w:hAnsi="Consolas" w:cs="Consolas"/>
+          <w:color w:val="000000"/>
+          <w:sz w:val="19"/>
+          <w:szCs w:val="19"/>
+          <w:lang w:val="de-DE"/>
+        </w:rPr>
+        <w:t>SetCurrentState</w:t>
+      </w:r>
+      <w:proofErr w:type="spellEnd"/>
+      <w:r>
+        <w:rPr>
+          <w:rFonts w:ascii="Consolas" w:hAnsi="Consolas" w:cs="Consolas"/>
+          <w:color w:val="000000"/>
+          <w:sz w:val="19"/>
+          <w:szCs w:val="19"/>
+          <w:lang w:val="de-DE"/>
+        </w:rPr>
+        <w:t>(</w:t>
+      </w:r>
+      <w:proofErr w:type="gramEnd"/>
+      <w:r>
+        <w:rPr>
+          <w:rFonts w:ascii="Consolas" w:hAnsi="Consolas" w:cs="Consolas"/>
+          <w:color w:val="000000"/>
+          <w:sz w:val="19"/>
+          <w:szCs w:val="19"/>
+          <w:lang w:val="de-DE"/>
+        </w:rPr>
+        <w:t>)</w:t>
+      </w:r>
+      <w:r>
+        <w:rPr>
+          <w:rFonts w:ascii="Consolas" w:hAnsi="Consolas" w:cs="Consolas"/>
+          <w:color w:val="000000"/>
+          <w:sz w:val="19"/>
+          <w:szCs w:val="19"/>
+          <w:lang w:val="de-DE"/>
+        </w:rPr>
+        <w:t>;</w:t>
+      </w:r>
     </w:p>
     <w:p>
       <w:pPr>
@@ -3489,53 +3571,9 @@
           <w:color w:val="000000"/>
           <w:sz w:val="19"/>
           <w:szCs w:val="19"/>
-        </w:rPr>
-      </w:pPr>
-      <w:r>
-        <w:rPr>
-          <w:rFonts w:ascii="Consolas" w:hAnsi="Consolas" w:cs="Consolas"/>
-          <w:color w:val="000000"/>
-          <w:sz w:val="19"/>
-          <w:szCs w:val="19"/>
-        </w:rPr>
-        <w:t xml:space="preserve">            </w:t>
-      </w:r>
-      <w:r>
-        <w:rPr>
-          <w:rFonts w:ascii="Consolas" w:hAnsi="Consolas" w:cs="Consolas"/>
-          <w:color w:val="0000FF"/>
-          <w:sz w:val="19"/>
-          <w:szCs w:val="19"/>
-        </w:rPr>
-        <w:t>if</w:t>
-      </w:r>
-      <w:r>
-        <w:rPr>
-          <w:rFonts w:ascii="Consolas" w:hAnsi="Consolas" w:cs="Consolas"/>
-          <w:color w:val="000000"/>
-          <w:sz w:val="19"/>
-          <w:szCs w:val="19"/>
-        </w:rPr>
-        <w:t xml:space="preserve"> (</w:t>
-      </w:r>
-      <w:r>
-        <w:rPr>
-          <w:rFonts w:ascii="Consolas" w:hAnsi="Consolas" w:cs="Consolas"/>
-          <w:color w:val="000000"/>
-          <w:sz w:val="19"/>
-          <w:szCs w:val="19"/>
-        </w:rPr>
-        <w:t>current child successes</w:t>
-      </w:r>
-      <w:r>
-        <w:rPr>
-          <w:rFonts w:ascii="Consolas" w:hAnsi="Consolas" w:cs="Consolas"/>
-          <w:color w:val="000000"/>
-          <w:sz w:val="19"/>
-          <w:szCs w:val="19"/>
-        </w:rPr>
-        <w:t>)</w:t>
-      </w:r>
+          <w:lang w:val="de-DE"/>
+        </w:rPr>
+      </w:pPr>
     </w:p>
     <w:p>
       <w:pPr>
@@ -3549,16 +3587,116 @@
           <w:color w:val="000000"/>
           <w:sz w:val="19"/>
           <w:szCs w:val="19"/>
-        </w:rPr>
-      </w:pPr>
-      <w:r>
-        <w:rPr>
-          <w:rFonts w:ascii="Consolas" w:hAnsi="Consolas" w:cs="Consolas"/>
-          <w:color w:val="000000"/>
-          <w:sz w:val="19"/>
-          <w:szCs w:val="19"/>
-        </w:rPr>
-        <w:t xml:space="preserve">            {</w:t>
+          <w:lang w:val="de-DE"/>
+        </w:rPr>
+      </w:pPr>
+      <w:r>
+        <w:rPr>
+          <w:rFonts w:ascii="Consolas" w:hAnsi="Consolas" w:cs="Consolas"/>
+          <w:color w:val="000000"/>
+          <w:sz w:val="19"/>
+          <w:szCs w:val="19"/>
+          <w:lang w:val="de-DE"/>
+        </w:rPr>
+        <w:t xml:space="preserve"> </w:t>
+      </w:r>
+      <w:r>
+        <w:rPr>
+          <w:rFonts w:ascii="Consolas" w:hAnsi="Consolas" w:cs="Consolas"/>
+          <w:color w:val="000000"/>
+          <w:sz w:val="19"/>
+          <w:szCs w:val="19"/>
+          <w:lang w:val="de-DE"/>
+        </w:rPr>
+        <w:t xml:space="preserve">   </w:t>
+      </w:r>
+      <w:proofErr w:type="spellStart"/>
+      <w:r>
+        <w:rPr>
+          <w:rFonts w:ascii="Consolas" w:hAnsi="Consolas" w:cs="Consolas"/>
+          <w:color w:val="0000FF"/>
+          <w:sz w:val="19"/>
+          <w:szCs w:val="19"/>
+          <w:lang w:val="de-DE"/>
+        </w:rPr>
+        <w:t>protected</w:t>
+      </w:r>
+      <w:proofErr w:type="spellEnd"/>
+      <w:r>
+        <w:rPr>
+          <w:rFonts w:ascii="Consolas" w:hAnsi="Consolas" w:cs="Consolas"/>
+          <w:color w:val="000000"/>
+          <w:sz w:val="19"/>
+          <w:szCs w:val="19"/>
+          <w:lang w:val="de-DE"/>
+        </w:rPr>
+        <w:t xml:space="preserve"> </w:t>
+      </w:r>
+      <w:proofErr w:type="spellStart"/>
+      <w:r>
+        <w:rPr>
+          <w:rFonts w:ascii="Consolas" w:hAnsi="Consolas" w:cs="Consolas"/>
+          <w:color w:val="0000FF"/>
+          <w:sz w:val="19"/>
+          <w:szCs w:val="19"/>
+          <w:lang w:val="de-DE"/>
+        </w:rPr>
+        <w:t>abstract</w:t>
+      </w:r>
+      <w:proofErr w:type="spellEnd"/>
+      <w:r>
+        <w:rPr>
+          <w:rFonts w:ascii="Consolas" w:hAnsi="Consolas" w:cs="Consolas"/>
+          <w:color w:val="000000"/>
+          <w:sz w:val="19"/>
+          <w:szCs w:val="19"/>
+          <w:lang w:val="de-DE"/>
+        </w:rPr>
+        <w:t xml:space="preserve"> </w:t>
+      </w:r>
+      <w:proofErr w:type="spellStart"/>
+      <w:r>
+        <w:rPr>
+          <w:rFonts w:ascii="Consolas" w:hAnsi="Consolas" w:cs="Consolas"/>
+          <w:color w:val="000000"/>
+          <w:sz w:val="19"/>
+          <w:szCs w:val="19"/>
+          <w:lang w:val="de-DE"/>
+        </w:rPr>
+        <w:t>IEnumerator</w:t>
+      </w:r>
+      <w:proofErr w:type="spellEnd"/>
+      <w:r>
+        <w:rPr>
+          <w:rFonts w:ascii="Consolas" w:hAnsi="Consolas" w:cs="Consolas"/>
+          <w:color w:val="000000"/>
+          <w:sz w:val="19"/>
+          <w:szCs w:val="19"/>
+          <w:lang w:val="de-DE"/>
+        </w:rPr>
+        <w:t xml:space="preserve"> </w:t>
+      </w:r>
+      <w:proofErr w:type="gramStart"/>
+      <w:r>
+        <w:rPr>
+          <w:rFonts w:ascii="Consolas" w:hAnsi="Consolas" w:cs="Consolas"/>
+          <w:color w:val="000000"/>
+          <w:sz w:val="19"/>
+          <w:szCs w:val="19"/>
+          <w:lang w:val="de-DE"/>
+        </w:rPr>
+        <w:t>Execute(</w:t>
+      </w:r>
+      <w:proofErr w:type="gramEnd"/>
+      <w:r>
+        <w:rPr>
+          <w:rFonts w:ascii="Consolas" w:hAnsi="Consolas" w:cs="Consolas"/>
+          <w:color w:val="000000"/>
+          <w:sz w:val="19"/>
+          <w:szCs w:val="19"/>
+          <w:lang w:val="de-DE"/>
+        </w:rPr>
+        <w:t>);</w:t>
       </w:r>
     </w:p>
     <w:p>
@@ -3573,16 +3711,78 @@
           <w:color w:val="000000"/>
           <w:sz w:val="19"/>
           <w:szCs w:val="19"/>
-        </w:rPr>
-      </w:pPr>
-      <w:r>
-        <w:rPr>
-          <w:rFonts w:ascii="Consolas" w:hAnsi="Consolas" w:cs="Consolas"/>
-          <w:color w:val="000000"/>
-          <w:sz w:val="19"/>
-          <w:szCs w:val="19"/>
-        </w:rPr>
-        <w:t xml:space="preserve">                </w:t>
+          <w:lang w:val="de-DE"/>
+        </w:rPr>
+      </w:pPr>
+    </w:p>
+    <w:p>
+      <w:pPr>
+        <w:autoSpaceDE w:val="0"/>
+        <w:autoSpaceDN w:val="0"/>
+        <w:adjustRightInd w:val="0"/>
+        <w:spacing w:after="0" w:line="240" w:lineRule="auto"/>
+        <w:jc w:val="left"/>
+        <w:rPr>
+          <w:rFonts w:ascii="Consolas" w:hAnsi="Consolas" w:cs="Consolas"/>
+          <w:color w:val="000000"/>
+          <w:sz w:val="19"/>
+          <w:szCs w:val="19"/>
+          <w:lang w:val="de-DE"/>
+        </w:rPr>
+      </w:pPr>
+      <w:r>
+        <w:rPr>
+          <w:rFonts w:ascii="Consolas" w:hAnsi="Consolas" w:cs="Consolas"/>
+          <w:color w:val="000000"/>
+          <w:sz w:val="19"/>
+          <w:szCs w:val="19"/>
+          <w:lang w:val="de-DE"/>
+        </w:rPr>
+        <w:t xml:space="preserve">    </w:t>
+      </w:r>
+      <w:proofErr w:type="spellStart"/>
+      <w:r>
+        <w:rPr>
+          <w:rFonts w:ascii="Consolas" w:hAnsi="Consolas" w:cs="Consolas"/>
+          <w:color w:val="0000FF"/>
+          <w:sz w:val="19"/>
+          <w:szCs w:val="19"/>
+          <w:lang w:val="de-DE"/>
+        </w:rPr>
+        <w:t>public</w:t>
+      </w:r>
+      <w:proofErr w:type="spellEnd"/>
+      <w:r>
+        <w:rPr>
+          <w:rFonts w:ascii="Consolas" w:hAnsi="Consolas" w:cs="Consolas"/>
+          <w:color w:val="000000"/>
+          <w:sz w:val="19"/>
+          <w:szCs w:val="19"/>
+          <w:lang w:val="de-DE"/>
+        </w:rPr>
+        <w:t xml:space="preserve"> </w:t>
+      </w:r>
+      <w:proofErr w:type="spellStart"/>
+      <w:r>
+        <w:rPr>
+          <w:rFonts w:ascii="Consolas" w:hAnsi="Consolas" w:cs="Consolas"/>
+          <w:color w:val="000000"/>
+          <w:sz w:val="19"/>
+          <w:szCs w:val="19"/>
+          <w:lang w:val="de-DE"/>
+        </w:rPr>
+        <w:t>IEnumerator</w:t>
+      </w:r>
+      <w:proofErr w:type="spellEnd"/>
+      <w:r>
+        <w:rPr>
+          <w:rFonts w:ascii="Consolas" w:hAnsi="Consolas" w:cs="Consolas"/>
+          <w:color w:val="000000"/>
+          <w:sz w:val="19"/>
+          <w:szCs w:val="19"/>
+          <w:lang w:val="de-DE"/>
+        </w:rPr>
+        <w:t xml:space="preserve"> </w:t>
       </w:r>
       <w:proofErr w:type="spellStart"/>
       <w:proofErr w:type="gramStart"/>
@@ -3592,6 +3792,1458 @@
           <w:color w:val="000000"/>
           <w:sz w:val="19"/>
           <w:szCs w:val="19"/>
+          <w:lang w:val="de-DE"/>
+        </w:rPr>
+        <w:t>Evaluate</w:t>
+      </w:r>
+      <w:proofErr w:type="spellEnd"/>
+      <w:r>
+        <w:rPr>
+          <w:rFonts w:ascii="Consolas" w:hAnsi="Consolas" w:cs="Consolas"/>
+          <w:color w:val="000000"/>
+          <w:sz w:val="19"/>
+          <w:szCs w:val="19"/>
+          <w:lang w:val="de-DE"/>
+        </w:rPr>
+        <w:t>(</w:t>
+      </w:r>
+      <w:proofErr w:type="gramEnd"/>
+      <w:r>
+        <w:rPr>
+          <w:rFonts w:ascii="Consolas" w:hAnsi="Consolas" w:cs="Consolas"/>
+          <w:color w:val="000000"/>
+          <w:sz w:val="19"/>
+          <w:szCs w:val="19"/>
+          <w:lang w:val="de-DE"/>
+        </w:rPr>
+        <w:t>)</w:t>
+      </w:r>
+    </w:p>
+    <w:p>
+      <w:pPr>
+        <w:autoSpaceDE w:val="0"/>
+        <w:autoSpaceDN w:val="0"/>
+        <w:adjustRightInd w:val="0"/>
+        <w:spacing w:after="0" w:line="240" w:lineRule="auto"/>
+        <w:jc w:val="left"/>
+        <w:rPr>
+          <w:rFonts w:ascii="Consolas" w:hAnsi="Consolas" w:cs="Consolas"/>
+          <w:color w:val="000000"/>
+          <w:sz w:val="19"/>
+          <w:szCs w:val="19"/>
+          <w:lang w:val="de-DE"/>
+        </w:rPr>
+      </w:pPr>
+      <w:r>
+        <w:rPr>
+          <w:rFonts w:ascii="Consolas" w:hAnsi="Consolas" w:cs="Consolas"/>
+          <w:color w:val="000000"/>
+          <w:sz w:val="19"/>
+          <w:szCs w:val="19"/>
+          <w:lang w:val="de-DE"/>
+        </w:rPr>
+        <w:t xml:space="preserve">    {</w:t>
+      </w:r>
+    </w:p>
+    <w:p>
+      <w:pPr>
+        <w:autoSpaceDE w:val="0"/>
+        <w:autoSpaceDN w:val="0"/>
+        <w:adjustRightInd w:val="0"/>
+        <w:spacing w:after="0" w:line="240" w:lineRule="auto"/>
+        <w:jc w:val="left"/>
+        <w:rPr>
+          <w:rFonts w:ascii="Consolas" w:hAnsi="Consolas" w:cs="Consolas"/>
+          <w:color w:val="000000"/>
+          <w:sz w:val="19"/>
+          <w:szCs w:val="19"/>
+          <w:lang w:val="de-DE"/>
+        </w:rPr>
+      </w:pPr>
+      <w:r>
+        <w:rPr>
+          <w:rFonts w:ascii="Consolas" w:hAnsi="Consolas" w:cs="Consolas"/>
+          <w:color w:val="000000"/>
+          <w:sz w:val="19"/>
+          <w:szCs w:val="19"/>
+          <w:lang w:val="de-DE"/>
+        </w:rPr>
+        <w:t xml:space="preserve">        </w:t>
+      </w:r>
+      <w:proofErr w:type="spellStart"/>
+      <w:r>
+        <w:rPr>
+          <w:rFonts w:ascii="Consolas" w:hAnsi="Consolas" w:cs="Consolas"/>
+          <w:color w:val="000000"/>
+          <w:sz w:val="19"/>
+          <w:szCs w:val="19"/>
+          <w:lang w:val="de-DE"/>
+        </w:rPr>
+        <w:t>Assign</w:t>
+      </w:r>
+      <w:proofErr w:type="spellEnd"/>
+      <w:r>
+        <w:rPr>
+          <w:rFonts w:ascii="Consolas" w:hAnsi="Consolas" w:cs="Consolas"/>
+          <w:color w:val="000000"/>
+          <w:sz w:val="19"/>
+          <w:szCs w:val="19"/>
+          <w:lang w:val="de-DE"/>
+        </w:rPr>
+        <w:t xml:space="preserve"> </w:t>
+      </w:r>
+      <w:proofErr w:type="spellStart"/>
+      <w:r>
+        <w:rPr>
+          <w:rFonts w:ascii="Consolas" w:hAnsi="Consolas" w:cs="Consolas"/>
+          <w:color w:val="000000"/>
+          <w:sz w:val="19"/>
+          <w:szCs w:val="19"/>
+          <w:lang w:val="de-DE"/>
+        </w:rPr>
+        <w:t>new</w:t>
+      </w:r>
+      <w:proofErr w:type="spellEnd"/>
+      <w:r>
+        <w:rPr>
+          <w:rFonts w:ascii="Consolas" w:hAnsi="Consolas" w:cs="Consolas"/>
+          <w:color w:val="000000"/>
+          <w:sz w:val="19"/>
+          <w:szCs w:val="19"/>
+          <w:lang w:val="de-DE"/>
+        </w:rPr>
+        <w:t xml:space="preserve"> </w:t>
+      </w:r>
+      <w:proofErr w:type="spellStart"/>
+      <w:r>
+        <w:rPr>
+          <w:rFonts w:ascii="Consolas" w:hAnsi="Consolas" w:cs="Consolas"/>
+          <w:color w:val="000000"/>
+          <w:sz w:val="19"/>
+          <w:szCs w:val="19"/>
+          <w:lang w:val="de-DE"/>
+        </w:rPr>
+        <w:t>IEnumerator</w:t>
+      </w:r>
+      <w:proofErr w:type="spellEnd"/>
+      <w:r>
+        <w:rPr>
+          <w:rFonts w:ascii="Consolas" w:hAnsi="Consolas" w:cs="Consolas"/>
+          <w:color w:val="000000"/>
+          <w:sz w:val="19"/>
+          <w:szCs w:val="19"/>
+          <w:lang w:val="de-DE"/>
+        </w:rPr>
+        <w:t xml:space="preserve"> </w:t>
+      </w:r>
+      <w:proofErr w:type="spellStart"/>
+      <w:r>
+        <w:rPr>
+          <w:rFonts w:ascii="Consolas" w:hAnsi="Consolas" w:cs="Consolas"/>
+          <w:color w:val="000000"/>
+          <w:sz w:val="19"/>
+          <w:szCs w:val="19"/>
+          <w:lang w:val="de-DE"/>
+        </w:rPr>
+        <w:t>to</w:t>
+      </w:r>
+      <w:proofErr w:type="spellEnd"/>
+      <w:r>
+        <w:rPr>
+          <w:rFonts w:ascii="Consolas" w:hAnsi="Consolas" w:cs="Consolas"/>
+          <w:color w:val="000000"/>
+          <w:sz w:val="19"/>
+          <w:szCs w:val="19"/>
+          <w:lang w:val="de-DE"/>
+        </w:rPr>
+        <w:t xml:space="preserve"> </w:t>
+      </w:r>
+      <w:proofErr w:type="spellStart"/>
+      <w:r>
+        <w:rPr>
+          <w:rFonts w:ascii="Consolas" w:hAnsi="Consolas" w:cs="Consolas"/>
+          <w:color w:val="000000"/>
+          <w:sz w:val="19"/>
+          <w:szCs w:val="19"/>
+          <w:lang w:val="de-DE"/>
+        </w:rPr>
+        <w:t>reset</w:t>
+      </w:r>
+      <w:proofErr w:type="spellEnd"/>
+      <w:r>
+        <w:rPr>
+          <w:rFonts w:ascii="Consolas" w:hAnsi="Consolas" w:cs="Consolas"/>
+          <w:color w:val="000000"/>
+          <w:sz w:val="19"/>
+          <w:szCs w:val="19"/>
+          <w:lang w:val="de-DE"/>
+        </w:rPr>
+        <w:t xml:space="preserve"> </w:t>
+      </w:r>
+      <w:proofErr w:type="spellStart"/>
+      <w:r>
+        <w:rPr>
+          <w:rFonts w:ascii="Consolas" w:hAnsi="Consolas" w:cs="Consolas"/>
+          <w:color w:val="000000"/>
+          <w:sz w:val="19"/>
+          <w:szCs w:val="19"/>
+          <w:lang w:val="de-DE"/>
+        </w:rPr>
+        <w:t>it</w:t>
+      </w:r>
+      <w:proofErr w:type="spellEnd"/>
+      <w:r>
+        <w:rPr>
+          <w:rFonts w:ascii="Consolas" w:hAnsi="Consolas" w:cs="Consolas"/>
+          <w:color w:val="000000"/>
+          <w:sz w:val="19"/>
+          <w:szCs w:val="19"/>
+          <w:lang w:val="de-DE"/>
+        </w:rPr>
+        <w:t xml:space="preserve"> </w:t>
+      </w:r>
+      <w:proofErr w:type="spellStart"/>
+      <w:r>
+        <w:rPr>
+          <w:rFonts w:ascii="Consolas" w:hAnsi="Consolas" w:cs="Consolas"/>
+          <w:color w:val="000000"/>
+          <w:sz w:val="19"/>
+          <w:szCs w:val="19"/>
+          <w:lang w:val="de-DE"/>
+        </w:rPr>
+        <w:t>everytime</w:t>
+      </w:r>
+      <w:proofErr w:type="spellEnd"/>
+      <w:r>
+        <w:rPr>
+          <w:rFonts w:ascii="Consolas" w:hAnsi="Consolas" w:cs="Consolas"/>
+          <w:color w:val="000000"/>
+          <w:sz w:val="19"/>
+          <w:szCs w:val="19"/>
+          <w:lang w:val="de-DE"/>
+        </w:rPr>
+        <w:t>;</w:t>
+      </w:r>
+    </w:p>
+    <w:p>
+      <w:pPr>
+        <w:autoSpaceDE w:val="0"/>
+        <w:autoSpaceDN w:val="0"/>
+        <w:adjustRightInd w:val="0"/>
+        <w:spacing w:after="0" w:line="240" w:lineRule="auto"/>
+        <w:jc w:val="left"/>
+        <w:rPr>
+          <w:rFonts w:ascii="Consolas" w:hAnsi="Consolas" w:cs="Consolas"/>
+          <w:color w:val="000000" w:themeColor="text1"/>
+          <w:sz w:val="19"/>
+          <w:szCs w:val="19"/>
+          <w:lang w:val="de-DE"/>
+          <w14:shadow w14:blurRad="38100" w14:dist="19050" w14:dir="2700000" w14:sx="100000" w14:sy="100000" w14:kx="0" w14:ky="0" w14:algn="tl">
+            <w14:schemeClr w14:val="dk1">
+              <w14:alpha w14:val="60000"/>
+            </w14:schemeClr>
+          </w14:shadow>
+          <w14:textOutline w14:w="0" w14:cap="flat" w14:cmpd="sng" w14:algn="ctr">
+            <w14:noFill/>
+            <w14:prstDash w14:val="solid"/>
+            <w14:round/>
+          </w14:textOutline>
+        </w:rPr>
+      </w:pPr>
+      <w:r>
+        <w:rPr>
+          <w:rFonts w:ascii="Consolas" w:hAnsi="Consolas" w:cs="Consolas"/>
+          <w:color w:val="000000"/>
+          <w:sz w:val="19"/>
+          <w:szCs w:val="19"/>
+          <w:lang w:val="de-DE"/>
+        </w:rPr>
+        <w:t xml:space="preserve">        </w:t>
+      </w:r>
+      <w:r>
+        <w:rPr>
+          <w:rFonts w:ascii="Consolas" w:hAnsi="Consolas" w:cs="Consolas"/>
+          <w:color w:val="000000" w:themeColor="text1"/>
+          <w:sz w:val="19"/>
+          <w:szCs w:val="19"/>
+          <w:lang w:val="de-DE"/>
+          <w14:shadow w14:blurRad="38100" w14:dist="19050" w14:dir="2700000" w14:sx="100000" w14:sy="100000" w14:kx="0" w14:ky="0" w14:algn="tl">
+            <w14:schemeClr w14:val="dk1">
+              <w14:alpha w14:val="60000"/>
+            </w14:schemeClr>
+          </w14:shadow>
+          <w14:textOutline w14:w="0" w14:cap="flat" w14:cmpd="sng" w14:algn="ctr">
+            <w14:noFill/>
+            <w14:prstDash w14:val="solid"/>
+            <w14:round/>
+          </w14:textOutline>
+        </w:rPr>
+        <w:t xml:space="preserve">return </w:t>
+      </w:r>
+      <w:proofErr w:type="spellStart"/>
+      <w:r>
+        <w:rPr>
+          <w:rFonts w:ascii="Consolas" w:hAnsi="Consolas" w:cs="Consolas"/>
+          <w:color w:val="000000" w:themeColor="text1"/>
+          <w:sz w:val="19"/>
+          <w:szCs w:val="19"/>
+          <w:lang w:val="de-DE"/>
+          <w14:shadow w14:blurRad="38100" w14:dist="19050" w14:dir="2700000" w14:sx="100000" w14:sy="100000" w14:kx="0" w14:ky="0" w14:algn="tl">
+            <w14:schemeClr w14:val="dk1">
+              <w14:alpha w14:val="60000"/>
+            </w14:schemeClr>
+          </w14:shadow>
+          <w14:textOutline w14:w="0" w14:cap="flat" w14:cmpd="sng" w14:algn="ctr">
+            <w14:noFill/>
+            <w14:prstDash w14:val="solid"/>
+            <w14:round/>
+          </w14:textOutline>
+        </w:rPr>
+        <w:t>IEnumerator</w:t>
+      </w:r>
+      <w:proofErr w:type="spellEnd"/>
+      <w:r>
+        <w:rPr>
+          <w:rFonts w:ascii="Consolas" w:hAnsi="Consolas" w:cs="Consolas"/>
+          <w:color w:val="000000" w:themeColor="text1"/>
+          <w:sz w:val="19"/>
+          <w:szCs w:val="19"/>
+          <w:lang w:val="de-DE"/>
+          <w14:shadow w14:blurRad="38100" w14:dist="19050" w14:dir="2700000" w14:sx="100000" w14:sy="100000" w14:kx="0" w14:ky="0" w14:algn="tl">
+            <w14:schemeClr w14:val="dk1">
+              <w14:alpha w14:val="60000"/>
+            </w14:schemeClr>
+          </w14:shadow>
+          <w14:textOutline w14:w="0" w14:cap="flat" w14:cmpd="sng" w14:algn="ctr">
+            <w14:noFill/>
+            <w14:prstDash w14:val="solid"/>
+            <w14:round/>
+          </w14:textOutline>
+        </w:rPr>
+        <w:t>;</w:t>
+      </w:r>
+    </w:p>
+    <w:p>
+      <w:pPr>
+        <w:autoSpaceDE w:val="0"/>
+        <w:autoSpaceDN w:val="0"/>
+        <w:adjustRightInd w:val="0"/>
+        <w:spacing w:after="0" w:line="240" w:lineRule="auto"/>
+        <w:jc w:val="left"/>
+        <w:rPr>
+          <w:rFonts w:ascii="Consolas" w:hAnsi="Consolas" w:cs="Consolas"/>
+          <w:color w:val="000000"/>
+          <w:sz w:val="19"/>
+          <w:szCs w:val="19"/>
+          <w:lang w:val="de-DE"/>
+        </w:rPr>
+      </w:pPr>
+      <w:r>
+        <w:rPr>
+          <w:rFonts w:ascii="Consolas" w:hAnsi="Consolas" w:cs="Consolas"/>
+          <w:color w:val="000000"/>
+          <w:sz w:val="19"/>
+          <w:szCs w:val="19"/>
+          <w:lang w:val="de-DE"/>
+        </w:rPr>
+        <w:t xml:space="preserve">    }</w:t>
+      </w:r>
+    </w:p>
+    <w:p>
+      <w:pPr>
+        <w:rPr>
+          <w:rFonts w:ascii="Consolas" w:hAnsi="Consolas" w:cs="Consolas"/>
+          <w:color w:val="000000"/>
+          <w:sz w:val="19"/>
+          <w:szCs w:val="19"/>
+          <w:lang w:val="de-DE"/>
+        </w:rPr>
+      </w:pPr>
+      <w:r>
+        <w:rPr>
+          <w:rFonts w:ascii="Consolas" w:hAnsi="Consolas" w:cs="Consolas"/>
+          <w:color w:val="000000"/>
+          <w:sz w:val="19"/>
+          <w:szCs w:val="19"/>
+          <w:lang w:val="de-DE"/>
+        </w:rPr>
+        <w:t>}</w:t>
+      </w:r>
+    </w:p>
+    <w:p>
+      <w:pPr>
+        <w:pStyle w:val="IntensivesZitat"/>
+        <w:rPr>
+          <w:lang w:val="de-DE"/>
+        </w:rPr>
+      </w:pPr>
+      <w:r>
+        <w:rPr>
+          <w:lang w:val="de-DE"/>
+        </w:rPr>
+        <w:t xml:space="preserve">Composite </w:t>
+      </w:r>
+      <w:proofErr w:type="spellStart"/>
+      <w:r>
+        <w:rPr>
+          <w:lang w:val="de-DE"/>
+        </w:rPr>
+        <w:t>Node</w:t>
+      </w:r>
+      <w:proofErr w:type="spellEnd"/>
+    </w:p>
+    <w:p>
+      <w:pPr>
+        <w:autoSpaceDE w:val="0"/>
+        <w:autoSpaceDN w:val="0"/>
+        <w:adjustRightInd w:val="0"/>
+        <w:spacing w:after="0" w:line="240" w:lineRule="auto"/>
+        <w:jc w:val="left"/>
+        <w:rPr>
+          <w:rFonts w:ascii="Consolas" w:hAnsi="Consolas" w:cs="Consolas"/>
+          <w:color w:val="000000"/>
+          <w:sz w:val="19"/>
+          <w:szCs w:val="19"/>
+          <w:lang w:val="de-DE"/>
+        </w:rPr>
+      </w:pPr>
+      <w:proofErr w:type="spellStart"/>
+      <w:r>
+        <w:rPr>
+          <w:rFonts w:ascii="Consolas" w:hAnsi="Consolas" w:cs="Consolas"/>
+          <w:color w:val="0000FF"/>
+          <w:sz w:val="19"/>
+          <w:szCs w:val="19"/>
+          <w:lang w:val="de-DE"/>
+        </w:rPr>
+        <w:t>public</w:t>
+      </w:r>
+      <w:proofErr w:type="spellEnd"/>
+      <w:r>
+        <w:rPr>
+          <w:rFonts w:ascii="Consolas" w:hAnsi="Consolas" w:cs="Consolas"/>
+          <w:color w:val="000000"/>
+          <w:sz w:val="19"/>
+          <w:szCs w:val="19"/>
+          <w:lang w:val="de-DE"/>
+        </w:rPr>
+        <w:t xml:space="preserve"> </w:t>
+      </w:r>
+      <w:proofErr w:type="spellStart"/>
+      <w:r>
+        <w:rPr>
+          <w:rFonts w:ascii="Consolas" w:hAnsi="Consolas" w:cs="Consolas"/>
+          <w:color w:val="0000FF"/>
+          <w:sz w:val="19"/>
+          <w:szCs w:val="19"/>
+          <w:lang w:val="de-DE"/>
+        </w:rPr>
+        <w:t>abstract</w:t>
+      </w:r>
+      <w:proofErr w:type="spellEnd"/>
+      <w:r>
+        <w:rPr>
+          <w:rFonts w:ascii="Consolas" w:hAnsi="Consolas" w:cs="Consolas"/>
+          <w:color w:val="000000"/>
+          <w:sz w:val="19"/>
+          <w:szCs w:val="19"/>
+          <w:lang w:val="de-DE"/>
+        </w:rPr>
+        <w:t xml:space="preserve"> </w:t>
+      </w:r>
+      <w:proofErr w:type="spellStart"/>
+      <w:r>
+        <w:rPr>
+          <w:rFonts w:ascii="Consolas" w:hAnsi="Consolas" w:cs="Consolas"/>
+          <w:color w:val="0000FF"/>
+          <w:sz w:val="19"/>
+          <w:szCs w:val="19"/>
+          <w:lang w:val="de-DE"/>
+        </w:rPr>
+        <w:t>class</w:t>
+      </w:r>
+      <w:proofErr w:type="spellEnd"/>
+      <w:r>
+        <w:rPr>
+          <w:rFonts w:ascii="Consolas" w:hAnsi="Consolas" w:cs="Consolas"/>
+          <w:color w:val="000000"/>
+          <w:sz w:val="19"/>
+          <w:szCs w:val="19"/>
+          <w:lang w:val="de-DE"/>
+        </w:rPr>
+        <w:t xml:space="preserve"> </w:t>
+      </w:r>
+      <w:proofErr w:type="spellStart"/>
+      <w:proofErr w:type="gramStart"/>
+      <w:r>
+        <w:rPr>
+          <w:rFonts w:ascii="Consolas" w:hAnsi="Consolas" w:cs="Consolas"/>
+          <w:color w:val="2B91AF"/>
+          <w:sz w:val="19"/>
+          <w:szCs w:val="19"/>
+          <w:lang w:val="de-DE"/>
+        </w:rPr>
+        <w:t>CompositeNode</w:t>
+      </w:r>
+      <w:proofErr w:type="spellEnd"/>
+      <w:r>
+        <w:rPr>
+          <w:rFonts w:ascii="Consolas" w:hAnsi="Consolas" w:cs="Consolas"/>
+          <w:color w:val="000000"/>
+          <w:sz w:val="19"/>
+          <w:szCs w:val="19"/>
+          <w:lang w:val="de-DE"/>
+        </w:rPr>
+        <w:t xml:space="preserve"> :</w:t>
+      </w:r>
+      <w:proofErr w:type="gramEnd"/>
+      <w:r>
+        <w:rPr>
+          <w:rFonts w:ascii="Consolas" w:hAnsi="Consolas" w:cs="Consolas"/>
+          <w:color w:val="000000"/>
+          <w:sz w:val="19"/>
+          <w:szCs w:val="19"/>
+          <w:lang w:val="de-DE"/>
+        </w:rPr>
+        <w:t xml:space="preserve"> </w:t>
+      </w:r>
+      <w:proofErr w:type="spellStart"/>
+      <w:r>
+        <w:rPr>
+          <w:rFonts w:ascii="Consolas" w:hAnsi="Consolas" w:cs="Consolas"/>
+          <w:color w:val="000000"/>
+          <w:sz w:val="19"/>
+          <w:szCs w:val="19"/>
+          <w:lang w:val="de-DE"/>
+        </w:rPr>
+        <w:t>BaseNode</w:t>
+      </w:r>
+      <w:proofErr w:type="spellEnd"/>
+    </w:p>
+    <w:p>
+      <w:pPr>
+        <w:autoSpaceDE w:val="0"/>
+        <w:autoSpaceDN w:val="0"/>
+        <w:adjustRightInd w:val="0"/>
+        <w:spacing w:after="0" w:line="240" w:lineRule="auto"/>
+        <w:jc w:val="left"/>
+        <w:rPr>
+          <w:rFonts w:ascii="Consolas" w:hAnsi="Consolas" w:cs="Consolas"/>
+          <w:color w:val="000000"/>
+          <w:sz w:val="19"/>
+          <w:szCs w:val="19"/>
+          <w:lang w:val="de-DE"/>
+        </w:rPr>
+      </w:pPr>
+      <w:r>
+        <w:rPr>
+          <w:rFonts w:ascii="Consolas" w:hAnsi="Consolas" w:cs="Consolas"/>
+          <w:color w:val="000000"/>
+          <w:sz w:val="19"/>
+          <w:szCs w:val="19"/>
+          <w:lang w:val="de-DE"/>
+        </w:rPr>
+        <w:t>{</w:t>
+      </w:r>
+    </w:p>
+    <w:p>
+      <w:pPr>
+        <w:autoSpaceDE w:val="0"/>
+        <w:autoSpaceDN w:val="0"/>
+        <w:adjustRightInd w:val="0"/>
+        <w:spacing w:after="0" w:line="240" w:lineRule="auto"/>
+        <w:jc w:val="left"/>
+        <w:rPr>
+          <w:rFonts w:ascii="Consolas" w:hAnsi="Consolas" w:cs="Consolas"/>
+          <w:color w:val="000000"/>
+          <w:sz w:val="19"/>
+          <w:szCs w:val="19"/>
+          <w:lang w:val="de-DE"/>
+        </w:rPr>
+      </w:pPr>
+      <w:r>
+        <w:rPr>
+          <w:rFonts w:ascii="Consolas" w:hAnsi="Consolas" w:cs="Consolas"/>
+          <w:color w:val="000000"/>
+          <w:sz w:val="19"/>
+          <w:szCs w:val="19"/>
+          <w:lang w:val="de-DE"/>
+        </w:rPr>
+        <w:t xml:space="preserve">    </w:t>
+      </w:r>
+      <w:proofErr w:type="spellStart"/>
+      <w:r>
+        <w:rPr>
+          <w:rFonts w:ascii="Consolas" w:hAnsi="Consolas" w:cs="Consolas"/>
+          <w:color w:val="0000FF"/>
+          <w:sz w:val="19"/>
+          <w:szCs w:val="19"/>
+          <w:lang w:val="de-DE"/>
+        </w:rPr>
+        <w:t>protected</w:t>
+      </w:r>
+      <w:proofErr w:type="spellEnd"/>
+      <w:r>
+        <w:rPr>
+          <w:rFonts w:ascii="Consolas" w:hAnsi="Consolas" w:cs="Consolas"/>
+          <w:color w:val="000000"/>
+          <w:sz w:val="19"/>
+          <w:szCs w:val="19"/>
+          <w:lang w:val="de-DE"/>
+        </w:rPr>
+        <w:t xml:space="preserve"> List&lt;</w:t>
+      </w:r>
+      <w:proofErr w:type="spellStart"/>
+      <w:r>
+        <w:rPr>
+          <w:rFonts w:ascii="Consolas" w:hAnsi="Consolas" w:cs="Consolas"/>
+          <w:color w:val="000000"/>
+          <w:sz w:val="19"/>
+          <w:szCs w:val="19"/>
+          <w:lang w:val="de-DE"/>
+        </w:rPr>
+        <w:t>BaseNode</w:t>
+      </w:r>
+      <w:proofErr w:type="spellEnd"/>
+      <w:r>
+        <w:rPr>
+          <w:rFonts w:ascii="Consolas" w:hAnsi="Consolas" w:cs="Consolas"/>
+          <w:color w:val="000000"/>
+          <w:sz w:val="19"/>
+          <w:szCs w:val="19"/>
+          <w:lang w:val="de-DE"/>
+        </w:rPr>
+        <w:t xml:space="preserve">&gt; </w:t>
+      </w:r>
+      <w:proofErr w:type="spellStart"/>
+      <w:r>
+        <w:rPr>
+          <w:rFonts w:ascii="Consolas" w:hAnsi="Consolas" w:cs="Consolas"/>
+          <w:color w:val="000000"/>
+          <w:sz w:val="19"/>
+          <w:szCs w:val="19"/>
+          <w:lang w:val="de-DE"/>
+        </w:rPr>
+        <w:t>childNodes</w:t>
+      </w:r>
+      <w:proofErr w:type="spellEnd"/>
+      <w:r>
+        <w:rPr>
+          <w:rFonts w:ascii="Consolas" w:hAnsi="Consolas" w:cs="Consolas"/>
+          <w:color w:val="000000"/>
+          <w:sz w:val="19"/>
+          <w:szCs w:val="19"/>
+          <w:lang w:val="de-DE"/>
+        </w:rPr>
+        <w:t>;</w:t>
+      </w:r>
+    </w:p>
+    <w:p>
+      <w:pPr>
+        <w:autoSpaceDE w:val="0"/>
+        <w:autoSpaceDN w:val="0"/>
+        <w:adjustRightInd w:val="0"/>
+        <w:spacing w:after="0" w:line="240" w:lineRule="auto"/>
+        <w:jc w:val="left"/>
+        <w:rPr>
+          <w:rFonts w:ascii="Consolas" w:hAnsi="Consolas" w:cs="Consolas"/>
+          <w:color w:val="000000"/>
+          <w:sz w:val="19"/>
+          <w:szCs w:val="19"/>
+          <w:lang w:val="de-DE"/>
+        </w:rPr>
+      </w:pPr>
+    </w:p>
+    <w:p>
+      <w:pPr>
+        <w:autoSpaceDE w:val="0"/>
+        <w:autoSpaceDN w:val="0"/>
+        <w:adjustRightInd w:val="0"/>
+        <w:spacing w:after="0" w:line="240" w:lineRule="auto"/>
+        <w:jc w:val="left"/>
+        <w:rPr>
+          <w:rFonts w:ascii="Consolas" w:hAnsi="Consolas" w:cs="Consolas"/>
+          <w:color w:val="000000"/>
+          <w:sz w:val="19"/>
+          <w:szCs w:val="19"/>
+          <w:lang w:val="de-DE"/>
+        </w:rPr>
+      </w:pPr>
+      <w:r>
+        <w:rPr>
+          <w:rFonts w:ascii="Consolas" w:hAnsi="Consolas" w:cs="Consolas"/>
+          <w:color w:val="000000"/>
+          <w:sz w:val="19"/>
+          <w:szCs w:val="19"/>
+          <w:lang w:val="de-DE"/>
+        </w:rPr>
+        <w:t xml:space="preserve">    </w:t>
+      </w:r>
+      <w:proofErr w:type="spellStart"/>
+      <w:r>
+        <w:rPr>
+          <w:rFonts w:ascii="Consolas" w:hAnsi="Consolas" w:cs="Consolas"/>
+          <w:color w:val="0000FF"/>
+          <w:sz w:val="19"/>
+          <w:szCs w:val="19"/>
+          <w:lang w:val="de-DE"/>
+        </w:rPr>
+        <w:t>public</w:t>
+      </w:r>
+      <w:proofErr w:type="spellEnd"/>
+      <w:r>
+        <w:rPr>
+          <w:rFonts w:ascii="Consolas" w:hAnsi="Consolas" w:cs="Consolas"/>
+          <w:color w:val="000000"/>
+          <w:sz w:val="19"/>
+          <w:szCs w:val="19"/>
+          <w:lang w:val="de-DE"/>
+        </w:rPr>
+        <w:t xml:space="preserve"> </w:t>
+      </w:r>
+      <w:proofErr w:type="spellStart"/>
+      <w:r>
+        <w:rPr>
+          <w:rFonts w:ascii="Consolas" w:hAnsi="Consolas" w:cs="Consolas"/>
+          <w:color w:val="0000FF"/>
+          <w:sz w:val="19"/>
+          <w:szCs w:val="19"/>
+          <w:lang w:val="de-DE"/>
+        </w:rPr>
+        <w:t>void</w:t>
+      </w:r>
+      <w:proofErr w:type="spellEnd"/>
+      <w:r>
+        <w:rPr>
+          <w:rFonts w:ascii="Consolas" w:hAnsi="Consolas" w:cs="Consolas"/>
+          <w:color w:val="000000"/>
+          <w:sz w:val="19"/>
+          <w:szCs w:val="19"/>
+          <w:lang w:val="de-DE"/>
+        </w:rPr>
+        <w:t xml:space="preserve"> </w:t>
+      </w:r>
+      <w:proofErr w:type="spellStart"/>
+      <w:proofErr w:type="gramStart"/>
+      <w:r>
+        <w:rPr>
+          <w:rFonts w:ascii="Consolas" w:hAnsi="Consolas" w:cs="Consolas"/>
+          <w:color w:val="000000"/>
+          <w:sz w:val="19"/>
+          <w:szCs w:val="19"/>
+          <w:lang w:val="de-DE"/>
+        </w:rPr>
+        <w:t>AddNodeToList</w:t>
+      </w:r>
+      <w:proofErr w:type="spellEnd"/>
+      <w:r>
+        <w:rPr>
+          <w:rFonts w:ascii="Consolas" w:hAnsi="Consolas" w:cs="Consolas"/>
+          <w:color w:val="000000"/>
+          <w:sz w:val="19"/>
+          <w:szCs w:val="19"/>
+          <w:lang w:val="de-DE"/>
+        </w:rPr>
+        <w:t>(</w:t>
+      </w:r>
+      <w:proofErr w:type="gramEnd"/>
+      <w:r>
+        <w:rPr>
+          <w:rFonts w:ascii="Consolas" w:hAnsi="Consolas" w:cs="Consolas"/>
+          <w:color w:val="000000"/>
+          <w:sz w:val="19"/>
+          <w:szCs w:val="19"/>
+          <w:lang w:val="de-DE"/>
+        </w:rPr>
+        <w:t>);</w:t>
+      </w:r>
+    </w:p>
+    <w:p>
+      <w:pPr>
+        <w:rPr>
+          <w:lang w:val="de-DE"/>
+        </w:rPr>
+      </w:pPr>
+      <w:r>
+        <w:rPr>
+          <w:rFonts w:ascii="Consolas" w:hAnsi="Consolas" w:cs="Consolas"/>
+          <w:color w:val="000000"/>
+          <w:sz w:val="19"/>
+          <w:szCs w:val="19"/>
+          <w:lang w:val="de-DE"/>
+        </w:rPr>
+        <w:t>}</w:t>
+      </w:r>
+    </w:p>
+    <w:p>
+      <w:pPr>
+        <w:pStyle w:val="IntensivesZitat"/>
+      </w:pPr>
+      <w:r>
+        <w:t>Selector</w:t>
+      </w:r>
+    </w:p>
+    <w:p>
+      <w:pPr>
+        <w:autoSpaceDE w:val="0"/>
+        <w:autoSpaceDN w:val="0"/>
+        <w:adjustRightInd w:val="0"/>
+        <w:spacing w:after="0" w:line="240" w:lineRule="auto"/>
+        <w:jc w:val="left"/>
+        <w:rPr>
+          <w:rFonts w:ascii="Consolas" w:hAnsi="Consolas" w:cs="Consolas"/>
+          <w:color w:val="000000"/>
+          <w:sz w:val="19"/>
+          <w:szCs w:val="19"/>
+        </w:rPr>
+      </w:pPr>
+      <w:r>
+        <w:rPr>
+          <w:rFonts w:ascii="Consolas" w:hAnsi="Consolas" w:cs="Consolas"/>
+          <w:color w:val="0000FF"/>
+          <w:sz w:val="19"/>
+          <w:szCs w:val="19"/>
+        </w:rPr>
+        <w:t>public</w:t>
+      </w:r>
+      <w:r>
+        <w:rPr>
+          <w:rFonts w:ascii="Consolas" w:hAnsi="Consolas" w:cs="Consolas"/>
+          <w:color w:val="000000"/>
+          <w:sz w:val="19"/>
+          <w:szCs w:val="19"/>
+        </w:rPr>
+        <w:t xml:space="preserve"> </w:t>
+      </w:r>
+      <w:r>
+        <w:rPr>
+          <w:rFonts w:ascii="Consolas" w:hAnsi="Consolas" w:cs="Consolas"/>
+          <w:color w:val="0000FF"/>
+          <w:sz w:val="19"/>
+          <w:szCs w:val="19"/>
+        </w:rPr>
+        <w:t>class</w:t>
+      </w:r>
+      <w:r>
+        <w:rPr>
+          <w:rFonts w:ascii="Consolas" w:hAnsi="Consolas" w:cs="Consolas"/>
+          <w:color w:val="000000"/>
+          <w:sz w:val="19"/>
+          <w:szCs w:val="19"/>
+        </w:rPr>
+        <w:t xml:space="preserve"> </w:t>
+      </w:r>
+      <w:proofErr w:type="gramStart"/>
+      <w:r>
+        <w:rPr>
+          <w:rFonts w:ascii="Consolas" w:hAnsi="Consolas" w:cs="Consolas"/>
+          <w:color w:val="2B91AF"/>
+          <w:sz w:val="19"/>
+          <w:szCs w:val="19"/>
+        </w:rPr>
+        <w:t>Selector</w:t>
+      </w:r>
+      <w:r>
+        <w:rPr>
+          <w:rFonts w:ascii="Consolas" w:hAnsi="Consolas" w:cs="Consolas"/>
+          <w:color w:val="000000"/>
+          <w:sz w:val="19"/>
+          <w:szCs w:val="19"/>
+        </w:rPr>
+        <w:t xml:space="preserve"> :</w:t>
+      </w:r>
+      <w:proofErr w:type="gramEnd"/>
+      <w:r>
+        <w:rPr>
+          <w:rFonts w:ascii="Consolas" w:hAnsi="Consolas" w:cs="Consolas"/>
+          <w:color w:val="000000"/>
+          <w:sz w:val="19"/>
+          <w:szCs w:val="19"/>
+        </w:rPr>
+        <w:t xml:space="preserve"> </w:t>
+      </w:r>
+      <w:proofErr w:type="spellStart"/>
+      <w:r>
+        <w:rPr>
+          <w:rFonts w:ascii="Consolas" w:hAnsi="Consolas" w:cs="Consolas"/>
+          <w:color w:val="000000"/>
+          <w:sz w:val="19"/>
+          <w:szCs w:val="19"/>
+        </w:rPr>
+        <w:t>CompositeNode</w:t>
+      </w:r>
+      <w:proofErr w:type="spellEnd"/>
+    </w:p>
+    <w:p>
+      <w:pPr>
+        <w:autoSpaceDE w:val="0"/>
+        <w:autoSpaceDN w:val="0"/>
+        <w:adjustRightInd w:val="0"/>
+        <w:spacing w:after="0" w:line="240" w:lineRule="auto"/>
+        <w:jc w:val="left"/>
+        <w:rPr>
+          <w:rFonts w:ascii="Consolas" w:hAnsi="Consolas" w:cs="Consolas"/>
+          <w:color w:val="000000"/>
+          <w:sz w:val="19"/>
+          <w:szCs w:val="19"/>
+        </w:rPr>
+      </w:pPr>
+      <w:r>
+        <w:rPr>
+          <w:rFonts w:ascii="Consolas" w:hAnsi="Consolas" w:cs="Consolas"/>
+          <w:color w:val="000000"/>
+          <w:sz w:val="19"/>
+          <w:szCs w:val="19"/>
+        </w:rPr>
+        <w:t>{</w:t>
+      </w:r>
+    </w:p>
+    <w:p>
+      <w:pPr>
+        <w:autoSpaceDE w:val="0"/>
+        <w:autoSpaceDN w:val="0"/>
+        <w:adjustRightInd w:val="0"/>
+        <w:spacing w:after="0" w:line="240" w:lineRule="auto"/>
+        <w:jc w:val="left"/>
+        <w:rPr>
+          <w:rFonts w:ascii="Consolas" w:hAnsi="Consolas" w:cs="Consolas"/>
+          <w:color w:val="000000"/>
+          <w:sz w:val="19"/>
+          <w:szCs w:val="19"/>
+        </w:rPr>
+      </w:pPr>
+      <w:r>
+        <w:rPr>
+          <w:rFonts w:ascii="Consolas" w:hAnsi="Consolas" w:cs="Consolas"/>
+          <w:color w:val="000000"/>
+          <w:sz w:val="19"/>
+          <w:szCs w:val="19"/>
+        </w:rPr>
+        <w:t xml:space="preserve">    </w:t>
+      </w:r>
+      <w:r>
+        <w:rPr>
+          <w:rFonts w:ascii="Consolas" w:hAnsi="Consolas" w:cs="Consolas"/>
+          <w:color w:val="0000FF"/>
+          <w:sz w:val="19"/>
+          <w:szCs w:val="19"/>
+        </w:rPr>
+        <w:t>P</w:t>
+      </w:r>
+      <w:r>
+        <w:rPr>
+          <w:rFonts w:ascii="Consolas" w:hAnsi="Consolas" w:cs="Consolas"/>
+          <w:color w:val="0000FF"/>
+          <w:sz w:val="19"/>
+          <w:szCs w:val="19"/>
+        </w:rPr>
+        <w:t>ublic</w:t>
+      </w:r>
+      <w:r>
+        <w:rPr>
+          <w:rFonts w:ascii="Consolas" w:hAnsi="Consolas" w:cs="Consolas"/>
+          <w:color w:val="000000"/>
+          <w:sz w:val="19"/>
+          <w:szCs w:val="19"/>
+        </w:rPr>
+        <w:t xml:space="preserve"> </w:t>
+      </w:r>
+      <w:r>
+        <w:rPr>
+          <w:rFonts w:ascii="Consolas" w:hAnsi="Consolas" w:cs="Consolas"/>
+          <w:color w:val="0000FF"/>
+          <w:sz w:val="19"/>
+          <w:szCs w:val="19"/>
+        </w:rPr>
+        <w:t>void</w:t>
+      </w:r>
+      <w:r>
+        <w:rPr>
+          <w:rFonts w:ascii="Consolas" w:hAnsi="Consolas" w:cs="Consolas"/>
+          <w:color w:val="000000"/>
+          <w:sz w:val="19"/>
+          <w:szCs w:val="19"/>
+        </w:rPr>
+        <w:t xml:space="preserve"> </w:t>
+      </w:r>
+      <w:proofErr w:type="gramStart"/>
+      <w:r>
+        <w:rPr>
+          <w:rFonts w:ascii="Consolas" w:hAnsi="Consolas" w:cs="Consolas"/>
+          <w:color w:val="000000"/>
+          <w:sz w:val="19"/>
+          <w:szCs w:val="19"/>
+          <w:lang w:val="de-DE"/>
+        </w:rPr>
+        <w:t>Execute</w:t>
+      </w:r>
+      <w:r>
+        <w:rPr>
+          <w:rFonts w:ascii="Consolas" w:hAnsi="Consolas" w:cs="Consolas"/>
+          <w:color w:val="000000"/>
+          <w:sz w:val="19"/>
+          <w:szCs w:val="19"/>
+        </w:rPr>
+        <w:t>(</w:t>
+      </w:r>
+      <w:proofErr w:type="gramEnd"/>
+      <w:r>
+        <w:rPr>
+          <w:rFonts w:ascii="Consolas" w:hAnsi="Consolas" w:cs="Consolas"/>
+          <w:color w:val="000000"/>
+          <w:sz w:val="19"/>
+          <w:szCs w:val="19"/>
+        </w:rPr>
+        <w:t>)</w:t>
+      </w:r>
+    </w:p>
+    <w:p>
+      <w:pPr>
+        <w:autoSpaceDE w:val="0"/>
+        <w:autoSpaceDN w:val="0"/>
+        <w:adjustRightInd w:val="0"/>
+        <w:spacing w:after="0" w:line="240" w:lineRule="auto"/>
+        <w:jc w:val="left"/>
+        <w:rPr>
+          <w:rFonts w:ascii="Consolas" w:hAnsi="Consolas" w:cs="Consolas"/>
+          <w:color w:val="000000"/>
+          <w:sz w:val="19"/>
+          <w:szCs w:val="19"/>
+        </w:rPr>
+      </w:pPr>
+      <w:r>
+        <w:rPr>
+          <w:rFonts w:ascii="Consolas" w:hAnsi="Consolas" w:cs="Consolas"/>
+          <w:color w:val="000000"/>
+          <w:sz w:val="19"/>
+          <w:szCs w:val="19"/>
+        </w:rPr>
+        <w:t xml:space="preserve">    {</w:t>
+      </w:r>
+    </w:p>
+    <w:p>
+      <w:pPr>
+        <w:autoSpaceDE w:val="0"/>
+        <w:autoSpaceDN w:val="0"/>
+        <w:adjustRightInd w:val="0"/>
+        <w:spacing w:after="0" w:line="240" w:lineRule="auto"/>
+        <w:jc w:val="left"/>
+        <w:rPr>
+          <w:rFonts w:ascii="Consolas" w:hAnsi="Consolas" w:cs="Consolas"/>
+          <w:color w:val="000000"/>
+          <w:sz w:val="19"/>
+          <w:szCs w:val="19"/>
+          <w:lang w:val="de-DE"/>
+        </w:rPr>
+      </w:pPr>
+      <w:r>
+        <w:rPr>
+          <w:rFonts w:ascii="Consolas" w:hAnsi="Consolas" w:cs="Consolas"/>
+          <w:color w:val="000000"/>
+          <w:sz w:val="19"/>
+          <w:szCs w:val="19"/>
+        </w:rPr>
+        <w:t xml:space="preserve">        </w:t>
+      </w:r>
+      <w:proofErr w:type="spellStart"/>
+      <w:proofErr w:type="gramStart"/>
+      <w:r>
+        <w:rPr>
+          <w:rFonts w:ascii="Consolas" w:hAnsi="Consolas" w:cs="Consolas"/>
+          <w:color w:val="000000"/>
+          <w:sz w:val="19"/>
+          <w:szCs w:val="19"/>
+        </w:rPr>
+        <w:t>SetOwnStateToRunning</w:t>
+      </w:r>
+      <w:proofErr w:type="spellEnd"/>
+      <w:r>
+        <w:rPr>
+          <w:rFonts w:ascii="Consolas" w:hAnsi="Consolas" w:cs="Consolas"/>
+          <w:color w:val="000000"/>
+          <w:sz w:val="19"/>
+          <w:szCs w:val="19"/>
+        </w:rPr>
+        <w:t>(</w:t>
+      </w:r>
+      <w:proofErr w:type="gramEnd"/>
+      <w:r>
+        <w:rPr>
+          <w:rFonts w:ascii="Consolas" w:hAnsi="Consolas" w:cs="Consolas"/>
+          <w:color w:val="000000"/>
+          <w:sz w:val="19"/>
+          <w:szCs w:val="19"/>
+        </w:rPr>
+        <w:t>);</w:t>
+      </w:r>
+    </w:p>
+    <w:p>
+      <w:pPr>
+        <w:autoSpaceDE w:val="0"/>
+        <w:autoSpaceDN w:val="0"/>
+        <w:adjustRightInd w:val="0"/>
+        <w:spacing w:after="0" w:line="240" w:lineRule="auto"/>
+        <w:jc w:val="left"/>
+        <w:rPr>
+          <w:rFonts w:ascii="Consolas" w:hAnsi="Consolas" w:cs="Consolas"/>
+          <w:color w:val="000000"/>
+          <w:sz w:val="19"/>
+          <w:szCs w:val="19"/>
+        </w:rPr>
+      </w:pPr>
+    </w:p>
+    <w:p>
+      <w:pPr>
+        <w:autoSpaceDE w:val="0"/>
+        <w:autoSpaceDN w:val="0"/>
+        <w:adjustRightInd w:val="0"/>
+        <w:spacing w:after="0" w:line="240" w:lineRule="auto"/>
+        <w:jc w:val="left"/>
+        <w:rPr>
+          <w:rFonts w:ascii="Consolas" w:hAnsi="Consolas" w:cs="Consolas"/>
+          <w:color w:val="000000"/>
+          <w:sz w:val="19"/>
+          <w:szCs w:val="19"/>
+        </w:rPr>
+      </w:pPr>
+      <w:r>
+        <w:rPr>
+          <w:rFonts w:ascii="Consolas" w:hAnsi="Consolas" w:cs="Consolas"/>
+          <w:color w:val="000000"/>
+          <w:sz w:val="19"/>
+          <w:szCs w:val="19"/>
+        </w:rPr>
+        <w:t xml:space="preserve">        </w:t>
+      </w:r>
+      <w:r>
+        <w:rPr>
+          <w:rFonts w:ascii="Consolas" w:hAnsi="Consolas" w:cs="Consolas"/>
+          <w:color w:val="0000FF"/>
+          <w:sz w:val="19"/>
+          <w:szCs w:val="19"/>
+        </w:rPr>
+        <w:t>for</w:t>
+      </w:r>
+      <w:r>
+        <w:rPr>
+          <w:rFonts w:ascii="Consolas" w:hAnsi="Consolas" w:cs="Consolas"/>
+          <w:color w:val="000000"/>
+          <w:sz w:val="19"/>
+          <w:szCs w:val="19"/>
+        </w:rPr>
+        <w:t xml:space="preserve"> (</w:t>
+      </w:r>
+      <w:r>
+        <w:rPr>
+          <w:rFonts w:ascii="Consolas" w:hAnsi="Consolas" w:cs="Consolas"/>
+          <w:color w:val="0000FF"/>
+          <w:sz w:val="19"/>
+          <w:szCs w:val="19"/>
+        </w:rPr>
+        <w:t xml:space="preserve">every child in </w:t>
+      </w:r>
+      <w:proofErr w:type="spellStart"/>
+      <w:r>
+        <w:rPr>
+          <w:rFonts w:ascii="Consolas" w:hAnsi="Consolas" w:cs="Consolas"/>
+          <w:color w:val="0000FF"/>
+          <w:sz w:val="19"/>
+          <w:szCs w:val="19"/>
+        </w:rPr>
+        <w:t>CompositeNode</w:t>
+      </w:r>
+      <w:proofErr w:type="spellEnd"/>
+      <w:r>
+        <w:rPr>
+          <w:rFonts w:ascii="Consolas" w:hAnsi="Consolas" w:cs="Consolas"/>
+          <w:color w:val="0000FF"/>
+          <w:sz w:val="19"/>
+          <w:szCs w:val="19"/>
+        </w:rPr>
+        <w:t>)</w:t>
+      </w:r>
+    </w:p>
+    <w:p>
+      <w:pPr>
+        <w:autoSpaceDE w:val="0"/>
+        <w:autoSpaceDN w:val="0"/>
+        <w:adjustRightInd w:val="0"/>
+        <w:spacing w:after="0" w:line="240" w:lineRule="auto"/>
+        <w:jc w:val="left"/>
+        <w:rPr>
+          <w:rFonts w:ascii="Consolas" w:hAnsi="Consolas" w:cs="Consolas"/>
+          <w:color w:val="000000"/>
+          <w:sz w:val="19"/>
+          <w:szCs w:val="19"/>
+        </w:rPr>
+      </w:pPr>
+      <w:r>
+        <w:rPr>
+          <w:rFonts w:ascii="Consolas" w:hAnsi="Consolas" w:cs="Consolas"/>
+          <w:color w:val="000000"/>
+          <w:sz w:val="19"/>
+          <w:szCs w:val="19"/>
+        </w:rPr>
+        <w:t xml:space="preserve">        {</w:t>
+      </w:r>
+    </w:p>
+    <w:p>
+      <w:pPr>
+        <w:autoSpaceDE w:val="0"/>
+        <w:autoSpaceDN w:val="0"/>
+        <w:adjustRightInd w:val="0"/>
+        <w:spacing w:after="0" w:line="240" w:lineRule="auto"/>
+        <w:jc w:val="left"/>
+        <w:rPr>
+          <w:rFonts w:ascii="Consolas" w:hAnsi="Consolas" w:cs="Consolas"/>
+          <w:color w:val="000000"/>
+          <w:sz w:val="19"/>
+          <w:szCs w:val="19"/>
+        </w:rPr>
+      </w:pPr>
+      <w:r>
+        <w:rPr>
+          <w:rFonts w:ascii="Consolas" w:hAnsi="Consolas" w:cs="Consolas"/>
+          <w:color w:val="000000"/>
+          <w:sz w:val="19"/>
+          <w:szCs w:val="19"/>
+        </w:rPr>
+        <w:t xml:space="preserve">            </w:t>
+      </w:r>
+      <w:r>
+        <w:rPr>
+          <w:rFonts w:ascii="Consolas" w:hAnsi="Consolas" w:cs="Consolas"/>
+          <w:color w:val="0000FF"/>
+          <w:sz w:val="19"/>
+          <w:szCs w:val="19"/>
+        </w:rPr>
+        <w:t>while</w:t>
+      </w:r>
+      <w:r>
+        <w:rPr>
+          <w:rFonts w:ascii="Consolas" w:hAnsi="Consolas" w:cs="Consolas"/>
+          <w:color w:val="000000"/>
+          <w:sz w:val="19"/>
+          <w:szCs w:val="19"/>
+        </w:rPr>
+        <w:t xml:space="preserve"> (current child is running)</w:t>
+      </w:r>
+    </w:p>
+    <w:p>
+      <w:pPr>
+        <w:autoSpaceDE w:val="0"/>
+        <w:autoSpaceDN w:val="0"/>
+        <w:adjustRightInd w:val="0"/>
+        <w:spacing w:after="0" w:line="240" w:lineRule="auto"/>
+        <w:jc w:val="left"/>
+        <w:rPr>
+          <w:rFonts w:ascii="Consolas" w:hAnsi="Consolas" w:cs="Consolas"/>
+          <w:color w:val="000000"/>
+          <w:sz w:val="19"/>
+          <w:szCs w:val="19"/>
+        </w:rPr>
+      </w:pPr>
+      <w:r>
+        <w:rPr>
+          <w:rFonts w:ascii="Consolas" w:hAnsi="Consolas" w:cs="Consolas"/>
+          <w:color w:val="000000"/>
+          <w:sz w:val="19"/>
+          <w:szCs w:val="19"/>
+        </w:rPr>
+        <w:t xml:space="preserve">            {</w:t>
+      </w:r>
+    </w:p>
+    <w:p>
+      <w:pPr>
+        <w:autoSpaceDE w:val="0"/>
+        <w:autoSpaceDN w:val="0"/>
+        <w:adjustRightInd w:val="0"/>
+        <w:spacing w:after="0" w:line="240" w:lineRule="auto"/>
+        <w:jc w:val="left"/>
+        <w:rPr>
+          <w:rFonts w:ascii="Consolas" w:hAnsi="Consolas" w:cs="Consolas"/>
+          <w:color w:val="000000"/>
+          <w:sz w:val="19"/>
+          <w:szCs w:val="19"/>
+        </w:rPr>
+      </w:pPr>
+      <w:r>
+        <w:rPr>
+          <w:rFonts w:ascii="Consolas" w:hAnsi="Consolas" w:cs="Consolas"/>
+          <w:color w:val="000000"/>
+          <w:sz w:val="19"/>
+          <w:szCs w:val="19"/>
+        </w:rPr>
+        <w:t xml:space="preserve">                </w:t>
+      </w:r>
+      <w:proofErr w:type="spellStart"/>
+      <w:proofErr w:type="gramStart"/>
+      <w:r>
+        <w:rPr>
+          <w:rFonts w:ascii="Consolas" w:hAnsi="Consolas" w:cs="Consolas"/>
+          <w:color w:val="0000FF"/>
+          <w:sz w:val="19"/>
+          <w:szCs w:val="19"/>
+        </w:rPr>
+        <w:t>EvaluateCurrentNode</w:t>
+      </w:r>
+      <w:proofErr w:type="spellEnd"/>
+      <w:r>
+        <w:rPr>
+          <w:rFonts w:ascii="Consolas" w:hAnsi="Consolas" w:cs="Consolas"/>
+          <w:color w:val="000000"/>
+          <w:sz w:val="19"/>
+          <w:szCs w:val="19"/>
+        </w:rPr>
+        <w:t>(</w:t>
+      </w:r>
+      <w:proofErr w:type="gramEnd"/>
+      <w:r>
+        <w:rPr>
+          <w:rFonts w:ascii="Consolas" w:hAnsi="Consolas" w:cs="Consolas"/>
+          <w:color w:val="000000"/>
+          <w:sz w:val="19"/>
+          <w:szCs w:val="19"/>
+        </w:rPr>
+        <w:t>);</w:t>
+      </w:r>
+    </w:p>
+    <w:p>
+      <w:pPr>
+        <w:autoSpaceDE w:val="0"/>
+        <w:autoSpaceDN w:val="0"/>
+        <w:adjustRightInd w:val="0"/>
+        <w:spacing w:after="0" w:line="240" w:lineRule="auto"/>
+        <w:jc w:val="left"/>
+        <w:rPr>
+          <w:rFonts w:ascii="Consolas" w:hAnsi="Consolas" w:cs="Consolas"/>
+          <w:color w:val="000000"/>
+          <w:sz w:val="19"/>
+          <w:szCs w:val="19"/>
+        </w:rPr>
+      </w:pPr>
+      <w:r>
+        <w:rPr>
+          <w:rFonts w:ascii="Consolas" w:hAnsi="Consolas" w:cs="Consolas"/>
+          <w:color w:val="000000"/>
+          <w:sz w:val="19"/>
+          <w:szCs w:val="19"/>
+        </w:rPr>
+        <w:t xml:space="preserve">            }</w:t>
+      </w:r>
+    </w:p>
+    <w:p>
+      <w:pPr>
+        <w:autoSpaceDE w:val="0"/>
+        <w:autoSpaceDN w:val="0"/>
+        <w:adjustRightInd w:val="0"/>
+        <w:spacing w:after="0" w:line="240" w:lineRule="auto"/>
+        <w:jc w:val="left"/>
+        <w:rPr>
+          <w:rFonts w:ascii="Consolas" w:hAnsi="Consolas" w:cs="Consolas"/>
+          <w:color w:val="000000"/>
+          <w:sz w:val="19"/>
+          <w:szCs w:val="19"/>
+        </w:rPr>
+      </w:pPr>
+    </w:p>
+    <w:p>
+      <w:pPr>
+        <w:autoSpaceDE w:val="0"/>
+        <w:autoSpaceDN w:val="0"/>
+        <w:adjustRightInd w:val="0"/>
+        <w:spacing w:after="0" w:line="240" w:lineRule="auto"/>
+        <w:jc w:val="left"/>
+        <w:rPr>
+          <w:rFonts w:ascii="Consolas" w:hAnsi="Consolas" w:cs="Consolas"/>
+          <w:color w:val="000000"/>
+          <w:sz w:val="19"/>
+          <w:szCs w:val="19"/>
+        </w:rPr>
+      </w:pPr>
+      <w:r>
+        <w:rPr>
+          <w:rFonts w:ascii="Consolas" w:hAnsi="Consolas" w:cs="Consolas"/>
+          <w:color w:val="000000"/>
+          <w:sz w:val="19"/>
+          <w:szCs w:val="19"/>
+        </w:rPr>
+        <w:t xml:space="preserve">            </w:t>
+      </w:r>
+      <w:r>
+        <w:rPr>
+          <w:rFonts w:ascii="Consolas" w:hAnsi="Consolas" w:cs="Consolas"/>
+          <w:color w:val="0000FF"/>
+          <w:sz w:val="19"/>
+          <w:szCs w:val="19"/>
+        </w:rPr>
+        <w:t>if</w:t>
+      </w:r>
+      <w:r>
+        <w:rPr>
+          <w:rFonts w:ascii="Consolas" w:hAnsi="Consolas" w:cs="Consolas"/>
+          <w:color w:val="000000"/>
+          <w:sz w:val="19"/>
+          <w:szCs w:val="19"/>
+        </w:rPr>
+        <w:t xml:space="preserve"> (current child successes)</w:t>
+      </w:r>
+    </w:p>
+    <w:p>
+      <w:pPr>
+        <w:autoSpaceDE w:val="0"/>
+        <w:autoSpaceDN w:val="0"/>
+        <w:adjustRightInd w:val="0"/>
+        <w:spacing w:after="0" w:line="240" w:lineRule="auto"/>
+        <w:jc w:val="left"/>
+        <w:rPr>
+          <w:rFonts w:ascii="Consolas" w:hAnsi="Consolas" w:cs="Consolas"/>
+          <w:color w:val="000000"/>
+          <w:sz w:val="19"/>
+          <w:szCs w:val="19"/>
+        </w:rPr>
+      </w:pPr>
+      <w:r>
+        <w:rPr>
+          <w:rFonts w:ascii="Consolas" w:hAnsi="Consolas" w:cs="Consolas"/>
+          <w:color w:val="000000"/>
+          <w:sz w:val="19"/>
+          <w:szCs w:val="19"/>
+        </w:rPr>
+        <w:t xml:space="preserve">            {</w:t>
+      </w:r>
+    </w:p>
+    <w:p>
+      <w:pPr>
+        <w:autoSpaceDE w:val="0"/>
+        <w:autoSpaceDN w:val="0"/>
+        <w:adjustRightInd w:val="0"/>
+        <w:spacing w:after="0" w:line="240" w:lineRule="auto"/>
+        <w:jc w:val="left"/>
+        <w:rPr>
+          <w:rFonts w:ascii="Consolas" w:hAnsi="Consolas" w:cs="Consolas"/>
+          <w:color w:val="000000"/>
+          <w:sz w:val="19"/>
+          <w:szCs w:val="19"/>
+        </w:rPr>
+      </w:pPr>
+      <w:r>
+        <w:rPr>
+          <w:rFonts w:ascii="Consolas" w:hAnsi="Consolas" w:cs="Consolas"/>
+          <w:color w:val="000000"/>
+          <w:sz w:val="19"/>
+          <w:szCs w:val="19"/>
+        </w:rPr>
+        <w:t xml:space="preserve">                </w:t>
+      </w:r>
+      <w:proofErr w:type="spellStart"/>
+      <w:proofErr w:type="gramStart"/>
+      <w:r>
+        <w:rPr>
+          <w:rFonts w:ascii="Consolas" w:hAnsi="Consolas" w:cs="Consolas"/>
+          <w:color w:val="000000"/>
+          <w:sz w:val="19"/>
+          <w:szCs w:val="19"/>
         </w:rPr>
         <w:t>SetOwnStateToSuccess</w:t>
       </w:r>
@@ -3614,6 +5266,40 @@
           <w:szCs w:val="19"/>
         </w:rPr>
         <w:t>);</w:t>
+      </w:r>
+    </w:p>
+    <w:p>
+      <w:pPr>
+        <w:autoSpaceDE w:val="0"/>
+        <w:autoSpaceDN w:val="0"/>
+        <w:adjustRightInd w:val="0"/>
+        <w:spacing w:after="0" w:line="240" w:lineRule="auto"/>
+        <w:jc w:val="left"/>
+        <w:rPr>
+          <w:rFonts w:ascii="Consolas" w:hAnsi="Consolas" w:cs="Consolas"/>
+          <w:color w:val="000000"/>
+          <w:sz w:val="19"/>
+          <w:szCs w:val="19"/>
+        </w:rPr>
+      </w:pPr>
+      <w:r>
+        <w:rPr>
+          <w:rFonts w:ascii="Consolas" w:hAnsi="Consolas" w:cs="Consolas"/>
+          <w:color w:val="000000"/>
+          <w:sz w:val="19"/>
+          <w:szCs w:val="19"/>
+        </w:rPr>
+        <w:tab/>
+      </w:r>
+      <w:r>
+        <w:rPr>
+          <w:rFonts w:ascii="Consolas" w:hAnsi="Consolas" w:cs="Consolas"/>
+          <w:color w:val="000000"/>
+          <w:sz w:val="19"/>
+          <w:szCs w:val="19"/>
+        </w:rPr>
+        <w:tab/>
+        <w:t xml:space="preserve">  Exit loop;</w:t>
       </w:r>
       <w:r>
         <w:rPr>
@@ -3680,6 +5366,7 @@
           <w:sz w:val="19"/>
           <w:szCs w:val="19"/>
         </w:rPr>
+        <w:lastRenderedPageBreak/>
         <w:t xml:space="preserve">        }</w:t>
       </w:r>
     </w:p>
@@ -3704,7 +5391,6 @@
           <w:sz w:val="19"/>
           <w:szCs w:val="19"/>
         </w:rPr>
-        <w:lastRenderedPageBreak/>
         <w:t xml:space="preserve">        </w:t>
       </w:r>
       <w:proofErr w:type="spellStart"/>
@@ -3750,17 +5436,2400 @@
     </w:p>
     <w:p>
       <w:pPr>
-        <w:pStyle w:val="Heading2"/>
+        <w:autoSpaceDE w:val="0"/>
+        <w:autoSpaceDN w:val="0"/>
+        <w:adjustRightInd w:val="0"/>
+        <w:spacing w:after="0" w:line="240" w:lineRule="auto"/>
+        <w:jc w:val="left"/>
+        <w:rPr>
+          <w:rFonts w:ascii="Consolas" w:hAnsi="Consolas" w:cs="Consolas"/>
+          <w:color w:val="000000"/>
+          <w:sz w:val="19"/>
+          <w:szCs w:val="19"/>
+        </w:rPr>
+      </w:pPr>
+    </w:p>
+    <w:p>
+      <w:pPr>
+        <w:pStyle w:val="IntensivesZitat"/>
       </w:pPr>
       <w:bookmarkStart w:id="16" w:name="_Toc26454758"/>
       <w:r>
+        <w:t>Se</w:t>
+      </w:r>
+      <w:r>
+        <w:t>quence</w:t>
+      </w:r>
+    </w:p>
+    <w:p>
+      <w:pPr>
+        <w:autoSpaceDE w:val="0"/>
+        <w:autoSpaceDN w:val="0"/>
+        <w:adjustRightInd w:val="0"/>
+        <w:spacing w:after="0" w:line="240" w:lineRule="auto"/>
+        <w:jc w:val="left"/>
+        <w:rPr>
+          <w:rFonts w:ascii="Consolas" w:hAnsi="Consolas" w:cs="Consolas"/>
+          <w:color w:val="000000"/>
+          <w:sz w:val="19"/>
+          <w:szCs w:val="19"/>
+        </w:rPr>
+      </w:pPr>
+      <w:r>
+        <w:rPr>
+          <w:rFonts w:ascii="Consolas" w:hAnsi="Consolas" w:cs="Consolas"/>
+          <w:color w:val="0000FF"/>
+          <w:sz w:val="19"/>
+          <w:szCs w:val="19"/>
+        </w:rPr>
+        <w:t>public</w:t>
+      </w:r>
+      <w:r>
+        <w:rPr>
+          <w:rFonts w:ascii="Consolas" w:hAnsi="Consolas" w:cs="Consolas"/>
+          <w:color w:val="000000"/>
+          <w:sz w:val="19"/>
+          <w:szCs w:val="19"/>
+        </w:rPr>
+        <w:t xml:space="preserve"> </w:t>
+      </w:r>
+      <w:r>
+        <w:rPr>
+          <w:rFonts w:ascii="Consolas" w:hAnsi="Consolas" w:cs="Consolas"/>
+          <w:color w:val="0000FF"/>
+          <w:sz w:val="19"/>
+          <w:szCs w:val="19"/>
+        </w:rPr>
+        <w:t>class</w:t>
+      </w:r>
+      <w:r>
+        <w:rPr>
+          <w:rFonts w:ascii="Consolas" w:hAnsi="Consolas" w:cs="Consolas"/>
+          <w:color w:val="000000"/>
+          <w:sz w:val="19"/>
+          <w:szCs w:val="19"/>
+        </w:rPr>
+        <w:t xml:space="preserve"> </w:t>
+      </w:r>
+      <w:proofErr w:type="gramStart"/>
+      <w:r>
+        <w:rPr>
+          <w:rFonts w:ascii="Consolas" w:hAnsi="Consolas" w:cs="Consolas"/>
+          <w:color w:val="2B91AF"/>
+          <w:sz w:val="19"/>
+          <w:szCs w:val="19"/>
+        </w:rPr>
+        <w:t>Sequence</w:t>
+      </w:r>
+      <w:r>
+        <w:rPr>
+          <w:rFonts w:ascii="Consolas" w:hAnsi="Consolas" w:cs="Consolas"/>
+          <w:color w:val="000000"/>
+          <w:sz w:val="19"/>
+          <w:szCs w:val="19"/>
+        </w:rPr>
+        <w:t xml:space="preserve"> :</w:t>
+      </w:r>
+      <w:proofErr w:type="gramEnd"/>
+      <w:r>
+        <w:rPr>
+          <w:rFonts w:ascii="Consolas" w:hAnsi="Consolas" w:cs="Consolas"/>
+          <w:color w:val="000000"/>
+          <w:sz w:val="19"/>
+          <w:szCs w:val="19"/>
+        </w:rPr>
+        <w:t xml:space="preserve"> </w:t>
+      </w:r>
+      <w:proofErr w:type="spellStart"/>
+      <w:r>
+        <w:rPr>
+          <w:rFonts w:ascii="Consolas" w:hAnsi="Consolas" w:cs="Consolas"/>
+          <w:color w:val="000000"/>
+          <w:sz w:val="19"/>
+          <w:szCs w:val="19"/>
+        </w:rPr>
+        <w:t>CompositeNode</w:t>
+      </w:r>
+      <w:proofErr w:type="spellEnd"/>
+    </w:p>
+    <w:p>
+      <w:pPr>
+        <w:autoSpaceDE w:val="0"/>
+        <w:autoSpaceDN w:val="0"/>
+        <w:adjustRightInd w:val="0"/>
+        <w:spacing w:after="0" w:line="240" w:lineRule="auto"/>
+        <w:jc w:val="left"/>
+        <w:rPr>
+          <w:rFonts w:ascii="Consolas" w:hAnsi="Consolas" w:cs="Consolas"/>
+          <w:color w:val="000000"/>
+          <w:sz w:val="19"/>
+          <w:szCs w:val="19"/>
+        </w:rPr>
+      </w:pPr>
+      <w:r>
+        <w:rPr>
+          <w:rFonts w:ascii="Consolas" w:hAnsi="Consolas" w:cs="Consolas"/>
+          <w:color w:val="000000"/>
+          <w:sz w:val="19"/>
+          <w:szCs w:val="19"/>
+        </w:rPr>
+        <w:t>{</w:t>
+      </w:r>
+    </w:p>
+    <w:p>
+      <w:pPr>
+        <w:autoSpaceDE w:val="0"/>
+        <w:autoSpaceDN w:val="0"/>
+        <w:adjustRightInd w:val="0"/>
+        <w:spacing w:after="0" w:line="240" w:lineRule="auto"/>
+        <w:jc w:val="left"/>
+        <w:rPr>
+          <w:rFonts w:ascii="Consolas" w:hAnsi="Consolas" w:cs="Consolas"/>
+          <w:color w:val="000000"/>
+          <w:sz w:val="19"/>
+          <w:szCs w:val="19"/>
+        </w:rPr>
+      </w:pPr>
+      <w:r>
+        <w:rPr>
+          <w:rFonts w:ascii="Consolas" w:hAnsi="Consolas" w:cs="Consolas"/>
+          <w:color w:val="000000"/>
+          <w:sz w:val="19"/>
+          <w:szCs w:val="19"/>
+        </w:rPr>
+        <w:t xml:space="preserve">    </w:t>
+      </w:r>
+      <w:r>
+        <w:rPr>
+          <w:rFonts w:ascii="Consolas" w:hAnsi="Consolas" w:cs="Consolas"/>
+          <w:color w:val="0000FF"/>
+          <w:sz w:val="19"/>
+          <w:szCs w:val="19"/>
+        </w:rPr>
+        <w:t>public</w:t>
+      </w:r>
+      <w:r>
+        <w:rPr>
+          <w:rFonts w:ascii="Consolas" w:hAnsi="Consolas" w:cs="Consolas"/>
+          <w:color w:val="000000"/>
+          <w:sz w:val="19"/>
+          <w:szCs w:val="19"/>
+        </w:rPr>
+        <w:t xml:space="preserve"> </w:t>
+      </w:r>
+      <w:r>
+        <w:rPr>
+          <w:rFonts w:ascii="Consolas" w:hAnsi="Consolas" w:cs="Consolas"/>
+          <w:color w:val="0000FF"/>
+          <w:sz w:val="19"/>
+          <w:szCs w:val="19"/>
+        </w:rPr>
+        <w:t>void</w:t>
+      </w:r>
+      <w:r>
+        <w:rPr>
+          <w:rFonts w:ascii="Consolas" w:hAnsi="Consolas" w:cs="Consolas"/>
+          <w:color w:val="000000"/>
+          <w:sz w:val="19"/>
+          <w:szCs w:val="19"/>
+        </w:rPr>
+        <w:t xml:space="preserve"> </w:t>
+      </w:r>
+      <w:proofErr w:type="gramStart"/>
+      <w:r>
+        <w:rPr>
+          <w:rFonts w:ascii="Consolas" w:hAnsi="Consolas" w:cs="Consolas"/>
+          <w:color w:val="000000"/>
+          <w:sz w:val="19"/>
+          <w:szCs w:val="19"/>
+          <w:lang w:val="de-DE"/>
+        </w:rPr>
+        <w:t>Execute</w:t>
+      </w:r>
+      <w:r>
+        <w:rPr>
+          <w:rFonts w:ascii="Consolas" w:hAnsi="Consolas" w:cs="Consolas"/>
+          <w:color w:val="000000"/>
+          <w:sz w:val="19"/>
+          <w:szCs w:val="19"/>
+        </w:rPr>
+        <w:t>(</w:t>
+      </w:r>
+      <w:proofErr w:type="gramEnd"/>
+      <w:r>
+        <w:rPr>
+          <w:rFonts w:ascii="Consolas" w:hAnsi="Consolas" w:cs="Consolas"/>
+          <w:color w:val="000000"/>
+          <w:sz w:val="19"/>
+          <w:szCs w:val="19"/>
+        </w:rPr>
+        <w:t>)</w:t>
+      </w:r>
+    </w:p>
+    <w:p>
+      <w:pPr>
+        <w:autoSpaceDE w:val="0"/>
+        <w:autoSpaceDN w:val="0"/>
+        <w:adjustRightInd w:val="0"/>
+        <w:spacing w:after="0" w:line="240" w:lineRule="auto"/>
+        <w:jc w:val="left"/>
+        <w:rPr>
+          <w:rFonts w:ascii="Consolas" w:hAnsi="Consolas" w:cs="Consolas"/>
+          <w:color w:val="000000"/>
+          <w:sz w:val="19"/>
+          <w:szCs w:val="19"/>
+        </w:rPr>
+      </w:pPr>
+      <w:r>
+        <w:rPr>
+          <w:rFonts w:ascii="Consolas" w:hAnsi="Consolas" w:cs="Consolas"/>
+          <w:color w:val="000000"/>
+          <w:sz w:val="19"/>
+          <w:szCs w:val="19"/>
+        </w:rPr>
+        <w:t xml:space="preserve">    {</w:t>
+      </w:r>
+    </w:p>
+    <w:p>
+      <w:pPr>
+        <w:autoSpaceDE w:val="0"/>
+        <w:autoSpaceDN w:val="0"/>
+        <w:adjustRightInd w:val="0"/>
+        <w:spacing w:after="0" w:line="240" w:lineRule="auto"/>
+        <w:jc w:val="left"/>
+        <w:rPr>
+          <w:rFonts w:ascii="Consolas" w:hAnsi="Consolas" w:cs="Consolas"/>
+          <w:color w:val="000000"/>
+          <w:sz w:val="19"/>
+          <w:szCs w:val="19"/>
+          <w:lang w:val="de-DE"/>
+        </w:rPr>
+      </w:pPr>
+      <w:r>
+        <w:rPr>
+          <w:rFonts w:ascii="Consolas" w:hAnsi="Consolas" w:cs="Consolas"/>
+          <w:color w:val="000000"/>
+          <w:sz w:val="19"/>
+          <w:szCs w:val="19"/>
+        </w:rPr>
+        <w:t xml:space="preserve">        </w:t>
+      </w:r>
+      <w:proofErr w:type="spellStart"/>
+      <w:proofErr w:type="gramStart"/>
+      <w:r>
+        <w:rPr>
+          <w:rFonts w:ascii="Consolas" w:hAnsi="Consolas" w:cs="Consolas"/>
+          <w:color w:val="000000"/>
+          <w:sz w:val="19"/>
+          <w:szCs w:val="19"/>
+        </w:rPr>
+        <w:t>SetOwnStateToRunning</w:t>
+      </w:r>
+      <w:proofErr w:type="spellEnd"/>
+      <w:r>
+        <w:rPr>
+          <w:rFonts w:ascii="Consolas" w:hAnsi="Consolas" w:cs="Consolas"/>
+          <w:color w:val="000000"/>
+          <w:sz w:val="19"/>
+          <w:szCs w:val="19"/>
+        </w:rPr>
+        <w:t>(</w:t>
+      </w:r>
+      <w:proofErr w:type="gramEnd"/>
+      <w:r>
+        <w:rPr>
+          <w:rFonts w:ascii="Consolas" w:hAnsi="Consolas" w:cs="Consolas"/>
+          <w:color w:val="000000"/>
+          <w:sz w:val="19"/>
+          <w:szCs w:val="19"/>
+        </w:rPr>
+        <w:t>);</w:t>
+      </w:r>
+    </w:p>
+    <w:p>
+      <w:pPr>
+        <w:autoSpaceDE w:val="0"/>
+        <w:autoSpaceDN w:val="0"/>
+        <w:adjustRightInd w:val="0"/>
+        <w:spacing w:after="0" w:line="240" w:lineRule="auto"/>
+        <w:jc w:val="left"/>
+        <w:rPr>
+          <w:rFonts w:ascii="Consolas" w:hAnsi="Consolas" w:cs="Consolas"/>
+          <w:color w:val="000000"/>
+          <w:sz w:val="19"/>
+          <w:szCs w:val="19"/>
+        </w:rPr>
+      </w:pPr>
+    </w:p>
+    <w:p>
+      <w:pPr>
+        <w:autoSpaceDE w:val="0"/>
+        <w:autoSpaceDN w:val="0"/>
+        <w:adjustRightInd w:val="0"/>
+        <w:spacing w:after="0" w:line="240" w:lineRule="auto"/>
+        <w:jc w:val="left"/>
+        <w:rPr>
+          <w:rFonts w:ascii="Consolas" w:hAnsi="Consolas" w:cs="Consolas"/>
+          <w:color w:val="000000"/>
+          <w:sz w:val="19"/>
+          <w:szCs w:val="19"/>
+        </w:rPr>
+      </w:pPr>
+      <w:r>
+        <w:rPr>
+          <w:rFonts w:ascii="Consolas" w:hAnsi="Consolas" w:cs="Consolas"/>
+          <w:color w:val="000000"/>
+          <w:sz w:val="19"/>
+          <w:szCs w:val="19"/>
+        </w:rPr>
+        <w:t xml:space="preserve">        </w:t>
+      </w:r>
+      <w:r>
+        <w:rPr>
+          <w:rFonts w:ascii="Consolas" w:hAnsi="Consolas" w:cs="Consolas"/>
+          <w:color w:val="0000FF"/>
+          <w:sz w:val="19"/>
+          <w:szCs w:val="19"/>
+        </w:rPr>
+        <w:t>for</w:t>
+      </w:r>
+      <w:r>
+        <w:rPr>
+          <w:rFonts w:ascii="Consolas" w:hAnsi="Consolas" w:cs="Consolas"/>
+          <w:color w:val="000000"/>
+          <w:sz w:val="19"/>
+          <w:szCs w:val="19"/>
+        </w:rPr>
+        <w:t xml:space="preserve"> (</w:t>
+      </w:r>
+      <w:r>
+        <w:rPr>
+          <w:rFonts w:ascii="Consolas" w:hAnsi="Consolas" w:cs="Consolas"/>
+          <w:color w:val="0000FF"/>
+          <w:sz w:val="19"/>
+          <w:szCs w:val="19"/>
+        </w:rPr>
+        <w:t xml:space="preserve">every child in </w:t>
+      </w:r>
+      <w:proofErr w:type="spellStart"/>
+      <w:r>
+        <w:rPr>
+          <w:rFonts w:ascii="Consolas" w:hAnsi="Consolas" w:cs="Consolas"/>
+          <w:color w:val="0000FF"/>
+          <w:sz w:val="19"/>
+          <w:szCs w:val="19"/>
+        </w:rPr>
+        <w:t>CompositeNode</w:t>
+      </w:r>
+      <w:proofErr w:type="spellEnd"/>
+      <w:r>
+        <w:rPr>
+          <w:rFonts w:ascii="Consolas" w:hAnsi="Consolas" w:cs="Consolas"/>
+          <w:color w:val="0000FF"/>
+          <w:sz w:val="19"/>
+          <w:szCs w:val="19"/>
+        </w:rPr>
+        <w:t>)</w:t>
+      </w:r>
+    </w:p>
+    <w:p>
+      <w:pPr>
+        <w:autoSpaceDE w:val="0"/>
+        <w:autoSpaceDN w:val="0"/>
+        <w:adjustRightInd w:val="0"/>
+        <w:spacing w:after="0" w:line="240" w:lineRule="auto"/>
+        <w:jc w:val="left"/>
+        <w:rPr>
+          <w:rFonts w:ascii="Consolas" w:hAnsi="Consolas" w:cs="Consolas"/>
+          <w:color w:val="000000"/>
+          <w:sz w:val="19"/>
+          <w:szCs w:val="19"/>
+        </w:rPr>
+      </w:pPr>
+      <w:r>
+        <w:rPr>
+          <w:rFonts w:ascii="Consolas" w:hAnsi="Consolas" w:cs="Consolas"/>
+          <w:color w:val="000000"/>
+          <w:sz w:val="19"/>
+          <w:szCs w:val="19"/>
+        </w:rPr>
+        <w:t xml:space="preserve">        {</w:t>
+      </w:r>
+    </w:p>
+    <w:p>
+      <w:pPr>
+        <w:autoSpaceDE w:val="0"/>
+        <w:autoSpaceDN w:val="0"/>
+        <w:adjustRightInd w:val="0"/>
+        <w:spacing w:after="0" w:line="240" w:lineRule="auto"/>
+        <w:jc w:val="left"/>
+        <w:rPr>
+          <w:rFonts w:ascii="Consolas" w:hAnsi="Consolas" w:cs="Consolas"/>
+          <w:color w:val="000000"/>
+          <w:sz w:val="19"/>
+          <w:szCs w:val="19"/>
+        </w:rPr>
+      </w:pPr>
+      <w:r>
+        <w:rPr>
+          <w:rFonts w:ascii="Consolas" w:hAnsi="Consolas" w:cs="Consolas"/>
+          <w:color w:val="000000"/>
+          <w:sz w:val="19"/>
+          <w:szCs w:val="19"/>
+        </w:rPr>
+        <w:t xml:space="preserve">            </w:t>
+      </w:r>
+      <w:r>
+        <w:rPr>
+          <w:rFonts w:ascii="Consolas" w:hAnsi="Consolas" w:cs="Consolas"/>
+          <w:color w:val="0000FF"/>
+          <w:sz w:val="19"/>
+          <w:szCs w:val="19"/>
+        </w:rPr>
+        <w:t>while</w:t>
+      </w:r>
+      <w:r>
+        <w:rPr>
+          <w:rFonts w:ascii="Consolas" w:hAnsi="Consolas" w:cs="Consolas"/>
+          <w:color w:val="000000"/>
+          <w:sz w:val="19"/>
+          <w:szCs w:val="19"/>
+        </w:rPr>
+        <w:t xml:space="preserve"> (current child is running)</w:t>
+      </w:r>
+    </w:p>
+    <w:p>
+      <w:pPr>
+        <w:autoSpaceDE w:val="0"/>
+        <w:autoSpaceDN w:val="0"/>
+        <w:adjustRightInd w:val="0"/>
+        <w:spacing w:after="0" w:line="240" w:lineRule="auto"/>
+        <w:jc w:val="left"/>
+        <w:rPr>
+          <w:rFonts w:ascii="Consolas" w:hAnsi="Consolas" w:cs="Consolas"/>
+          <w:color w:val="000000"/>
+          <w:sz w:val="19"/>
+          <w:szCs w:val="19"/>
+        </w:rPr>
+      </w:pPr>
+      <w:r>
+        <w:rPr>
+          <w:rFonts w:ascii="Consolas" w:hAnsi="Consolas" w:cs="Consolas"/>
+          <w:color w:val="000000"/>
+          <w:sz w:val="19"/>
+          <w:szCs w:val="19"/>
+        </w:rPr>
+        <w:t xml:space="preserve">            {</w:t>
+      </w:r>
+    </w:p>
+    <w:p>
+      <w:pPr>
+        <w:autoSpaceDE w:val="0"/>
+        <w:autoSpaceDN w:val="0"/>
+        <w:adjustRightInd w:val="0"/>
+        <w:spacing w:after="0" w:line="240" w:lineRule="auto"/>
+        <w:jc w:val="left"/>
+        <w:rPr>
+          <w:rFonts w:ascii="Consolas" w:hAnsi="Consolas" w:cs="Consolas"/>
+          <w:color w:val="000000"/>
+          <w:sz w:val="19"/>
+          <w:szCs w:val="19"/>
+        </w:rPr>
+      </w:pPr>
+      <w:r>
+        <w:rPr>
+          <w:rFonts w:ascii="Consolas" w:hAnsi="Consolas" w:cs="Consolas"/>
+          <w:color w:val="000000"/>
+          <w:sz w:val="19"/>
+          <w:szCs w:val="19"/>
+        </w:rPr>
+        <w:t xml:space="preserve">                </w:t>
+      </w:r>
+      <w:proofErr w:type="spellStart"/>
+      <w:proofErr w:type="gramStart"/>
+      <w:r>
+        <w:rPr>
+          <w:rFonts w:ascii="Consolas" w:hAnsi="Consolas" w:cs="Consolas"/>
+          <w:color w:val="0000FF"/>
+          <w:sz w:val="19"/>
+          <w:szCs w:val="19"/>
+        </w:rPr>
+        <w:t>EvaluateCurrentNode</w:t>
+      </w:r>
+      <w:proofErr w:type="spellEnd"/>
+      <w:r>
+        <w:rPr>
+          <w:rFonts w:ascii="Consolas" w:hAnsi="Consolas" w:cs="Consolas"/>
+          <w:color w:val="000000"/>
+          <w:sz w:val="19"/>
+          <w:szCs w:val="19"/>
+        </w:rPr>
+        <w:t>(</w:t>
+      </w:r>
+      <w:proofErr w:type="gramEnd"/>
+      <w:r>
+        <w:rPr>
+          <w:rFonts w:ascii="Consolas" w:hAnsi="Consolas" w:cs="Consolas"/>
+          <w:color w:val="000000"/>
+          <w:sz w:val="19"/>
+          <w:szCs w:val="19"/>
+        </w:rPr>
+        <w:t>);</w:t>
+      </w:r>
+    </w:p>
+    <w:p>
+      <w:pPr>
+        <w:autoSpaceDE w:val="0"/>
+        <w:autoSpaceDN w:val="0"/>
+        <w:adjustRightInd w:val="0"/>
+        <w:spacing w:after="0" w:line="240" w:lineRule="auto"/>
+        <w:jc w:val="left"/>
+        <w:rPr>
+          <w:rFonts w:ascii="Consolas" w:hAnsi="Consolas" w:cs="Consolas"/>
+          <w:color w:val="000000"/>
+          <w:sz w:val="19"/>
+          <w:szCs w:val="19"/>
+        </w:rPr>
+      </w:pPr>
+      <w:r>
+        <w:rPr>
+          <w:rFonts w:ascii="Consolas" w:hAnsi="Consolas" w:cs="Consolas"/>
+          <w:color w:val="000000"/>
+          <w:sz w:val="19"/>
+          <w:szCs w:val="19"/>
+        </w:rPr>
+        <w:t xml:space="preserve">            }</w:t>
+      </w:r>
+    </w:p>
+    <w:p>
+      <w:pPr>
+        <w:autoSpaceDE w:val="0"/>
+        <w:autoSpaceDN w:val="0"/>
+        <w:adjustRightInd w:val="0"/>
+        <w:spacing w:after="0" w:line="240" w:lineRule="auto"/>
+        <w:jc w:val="left"/>
+        <w:rPr>
+          <w:rFonts w:ascii="Consolas" w:hAnsi="Consolas" w:cs="Consolas"/>
+          <w:color w:val="000000"/>
+          <w:sz w:val="19"/>
+          <w:szCs w:val="19"/>
+        </w:rPr>
+      </w:pPr>
+    </w:p>
+    <w:p>
+      <w:pPr>
+        <w:autoSpaceDE w:val="0"/>
+        <w:autoSpaceDN w:val="0"/>
+        <w:adjustRightInd w:val="0"/>
+        <w:spacing w:after="0" w:line="240" w:lineRule="auto"/>
+        <w:jc w:val="left"/>
+        <w:rPr>
+          <w:rFonts w:ascii="Consolas" w:hAnsi="Consolas" w:cs="Consolas"/>
+          <w:color w:val="000000"/>
+          <w:sz w:val="19"/>
+          <w:szCs w:val="19"/>
+        </w:rPr>
+      </w:pPr>
+      <w:r>
+        <w:rPr>
+          <w:rFonts w:ascii="Consolas" w:hAnsi="Consolas" w:cs="Consolas"/>
+          <w:color w:val="000000"/>
+          <w:sz w:val="19"/>
+          <w:szCs w:val="19"/>
+        </w:rPr>
+        <w:t xml:space="preserve">            </w:t>
+      </w:r>
+      <w:r>
+        <w:rPr>
+          <w:rFonts w:ascii="Consolas" w:hAnsi="Consolas" w:cs="Consolas"/>
+          <w:color w:val="0000FF"/>
+          <w:sz w:val="19"/>
+          <w:szCs w:val="19"/>
+        </w:rPr>
+        <w:t>if</w:t>
+      </w:r>
+      <w:r>
+        <w:rPr>
+          <w:rFonts w:ascii="Consolas" w:hAnsi="Consolas" w:cs="Consolas"/>
+          <w:color w:val="000000"/>
+          <w:sz w:val="19"/>
+          <w:szCs w:val="19"/>
+        </w:rPr>
+        <w:t xml:space="preserve"> (current child </w:t>
+      </w:r>
+      <w:r>
+        <w:rPr>
+          <w:rFonts w:ascii="Consolas" w:hAnsi="Consolas" w:cs="Consolas"/>
+          <w:color w:val="000000"/>
+          <w:sz w:val="19"/>
+          <w:szCs w:val="19"/>
+        </w:rPr>
+        <w:t>fails</w:t>
+      </w:r>
+      <w:r>
+        <w:rPr>
+          <w:rFonts w:ascii="Consolas" w:hAnsi="Consolas" w:cs="Consolas"/>
+          <w:color w:val="000000"/>
+          <w:sz w:val="19"/>
+          <w:szCs w:val="19"/>
+        </w:rPr>
+        <w:t>)</w:t>
+      </w:r>
+    </w:p>
+    <w:p>
+      <w:pPr>
+        <w:autoSpaceDE w:val="0"/>
+        <w:autoSpaceDN w:val="0"/>
+        <w:adjustRightInd w:val="0"/>
+        <w:spacing w:after="0" w:line="240" w:lineRule="auto"/>
+        <w:jc w:val="left"/>
+        <w:rPr>
+          <w:rFonts w:ascii="Consolas" w:hAnsi="Consolas" w:cs="Consolas"/>
+          <w:color w:val="000000"/>
+          <w:sz w:val="19"/>
+          <w:szCs w:val="19"/>
+        </w:rPr>
+      </w:pPr>
+      <w:r>
+        <w:rPr>
+          <w:rFonts w:ascii="Consolas" w:hAnsi="Consolas" w:cs="Consolas"/>
+          <w:color w:val="000000"/>
+          <w:sz w:val="19"/>
+          <w:szCs w:val="19"/>
+        </w:rPr>
+        <w:t xml:space="preserve">            {</w:t>
+      </w:r>
+    </w:p>
+    <w:p>
+      <w:pPr>
+        <w:autoSpaceDE w:val="0"/>
+        <w:autoSpaceDN w:val="0"/>
+        <w:adjustRightInd w:val="0"/>
+        <w:spacing w:after="0" w:line="240" w:lineRule="auto"/>
+        <w:jc w:val="left"/>
+        <w:rPr>
+          <w:rFonts w:ascii="Consolas" w:hAnsi="Consolas" w:cs="Consolas"/>
+          <w:color w:val="000000"/>
+          <w:sz w:val="19"/>
+          <w:szCs w:val="19"/>
+        </w:rPr>
+      </w:pPr>
+      <w:r>
+        <w:rPr>
+          <w:rFonts w:ascii="Consolas" w:hAnsi="Consolas" w:cs="Consolas"/>
+          <w:color w:val="000000"/>
+          <w:sz w:val="19"/>
+          <w:szCs w:val="19"/>
+        </w:rPr>
+        <w:t xml:space="preserve">                </w:t>
+      </w:r>
+      <w:proofErr w:type="spellStart"/>
+      <w:proofErr w:type="gramStart"/>
+      <w:r>
+        <w:rPr>
+          <w:rFonts w:ascii="Consolas" w:hAnsi="Consolas" w:cs="Consolas"/>
+          <w:color w:val="000000"/>
+          <w:sz w:val="19"/>
+          <w:szCs w:val="19"/>
+        </w:rPr>
+        <w:t>SetOwnStateTo</w:t>
+      </w:r>
+      <w:r>
+        <w:rPr>
+          <w:rFonts w:ascii="Consolas" w:hAnsi="Consolas" w:cs="Consolas"/>
+          <w:color w:val="000000"/>
+          <w:sz w:val="19"/>
+          <w:szCs w:val="19"/>
+        </w:rPr>
+        <w:t>Fail</w:t>
+      </w:r>
+      <w:proofErr w:type="spellEnd"/>
+      <w:r>
+        <w:rPr>
+          <w:rFonts w:ascii="Consolas" w:hAnsi="Consolas" w:cs="Consolas"/>
+          <w:color w:val="000000"/>
+          <w:sz w:val="19"/>
+          <w:szCs w:val="19"/>
+        </w:rPr>
+        <w:t>(</w:t>
+      </w:r>
+      <w:proofErr w:type="gramEnd"/>
+      <w:r>
+        <w:rPr>
+          <w:rFonts w:ascii="Consolas" w:hAnsi="Consolas" w:cs="Consolas"/>
+          <w:color w:val="000000"/>
+          <w:sz w:val="19"/>
+          <w:szCs w:val="19"/>
+        </w:rPr>
+        <w:t>);</w:t>
+      </w:r>
+    </w:p>
+    <w:p>
+      <w:pPr>
+        <w:autoSpaceDE w:val="0"/>
+        <w:autoSpaceDN w:val="0"/>
+        <w:adjustRightInd w:val="0"/>
+        <w:spacing w:after="0" w:line="240" w:lineRule="auto"/>
+        <w:jc w:val="left"/>
+        <w:rPr>
+          <w:rFonts w:ascii="Consolas" w:hAnsi="Consolas" w:cs="Consolas"/>
+          <w:color w:val="000000"/>
+          <w:sz w:val="19"/>
+          <w:szCs w:val="19"/>
+        </w:rPr>
+      </w:pPr>
+      <w:r>
+        <w:rPr>
+          <w:rFonts w:ascii="Consolas" w:hAnsi="Consolas" w:cs="Consolas"/>
+          <w:color w:val="000000"/>
+          <w:sz w:val="19"/>
+          <w:szCs w:val="19"/>
+        </w:rPr>
+        <w:tab/>
+      </w:r>
+      <w:r>
+        <w:rPr>
+          <w:rFonts w:ascii="Consolas" w:hAnsi="Consolas" w:cs="Consolas"/>
+          <w:color w:val="000000"/>
+          <w:sz w:val="19"/>
+          <w:szCs w:val="19"/>
+        </w:rPr>
+        <w:tab/>
+        <w:t xml:space="preserve">  Exit loop;</w:t>
+      </w:r>
+      <w:r>
+        <w:rPr>
+          <w:rFonts w:ascii="Consolas" w:hAnsi="Consolas" w:cs="Consolas"/>
+          <w:color w:val="000000"/>
+          <w:sz w:val="19"/>
+          <w:szCs w:val="19"/>
+        </w:rPr>
+        <w:t xml:space="preserve">            </w:t>
+      </w:r>
+    </w:p>
+    <w:p>
+      <w:pPr>
+        <w:autoSpaceDE w:val="0"/>
+        <w:autoSpaceDN w:val="0"/>
+        <w:adjustRightInd w:val="0"/>
+        <w:spacing w:after="0" w:line="240" w:lineRule="auto"/>
+        <w:ind w:left="720"/>
+        <w:jc w:val="left"/>
+        <w:rPr>
+          <w:rFonts w:ascii="Consolas" w:hAnsi="Consolas" w:cs="Consolas"/>
+          <w:color w:val="000000"/>
+          <w:sz w:val="19"/>
+          <w:szCs w:val="19"/>
+        </w:rPr>
+      </w:pPr>
+      <w:r>
+        <w:rPr>
+          <w:rFonts w:ascii="Consolas" w:hAnsi="Consolas" w:cs="Consolas"/>
+          <w:color w:val="000000"/>
+          <w:sz w:val="19"/>
+          <w:szCs w:val="19"/>
+        </w:rPr>
+        <w:t xml:space="preserve">     }</w:t>
+      </w:r>
+    </w:p>
+    <w:p>
+      <w:pPr>
+        <w:autoSpaceDE w:val="0"/>
+        <w:autoSpaceDN w:val="0"/>
+        <w:adjustRightInd w:val="0"/>
+        <w:spacing w:after="0" w:line="240" w:lineRule="auto"/>
+        <w:jc w:val="left"/>
+        <w:rPr>
+          <w:rFonts w:ascii="Consolas" w:hAnsi="Consolas" w:cs="Consolas"/>
+          <w:color w:val="000000"/>
+          <w:sz w:val="19"/>
+          <w:szCs w:val="19"/>
+        </w:rPr>
+      </w:pPr>
+      <w:r>
+        <w:rPr>
+          <w:rFonts w:ascii="Consolas" w:hAnsi="Consolas" w:cs="Consolas"/>
+          <w:color w:val="000000"/>
+          <w:sz w:val="19"/>
+          <w:szCs w:val="19"/>
+        </w:rPr>
+        <w:t xml:space="preserve">        }</w:t>
+      </w:r>
+    </w:p>
+    <w:p>
+      <w:pPr>
+        <w:autoSpaceDE w:val="0"/>
+        <w:autoSpaceDN w:val="0"/>
+        <w:adjustRightInd w:val="0"/>
+        <w:spacing w:after="0" w:line="240" w:lineRule="auto"/>
+        <w:jc w:val="left"/>
+        <w:rPr>
+          <w:rFonts w:ascii="Consolas" w:hAnsi="Consolas" w:cs="Consolas"/>
+          <w:color w:val="000000"/>
+          <w:sz w:val="19"/>
+          <w:szCs w:val="19"/>
+        </w:rPr>
+      </w:pPr>
+      <w:r>
+        <w:rPr>
+          <w:rFonts w:ascii="Consolas" w:hAnsi="Consolas" w:cs="Consolas"/>
+          <w:color w:val="000000"/>
+          <w:sz w:val="19"/>
+          <w:szCs w:val="19"/>
+        </w:rPr>
+        <w:t xml:space="preserve">        </w:t>
+      </w:r>
+      <w:proofErr w:type="spellStart"/>
+      <w:proofErr w:type="gramStart"/>
+      <w:r>
+        <w:rPr>
+          <w:rFonts w:ascii="Consolas" w:hAnsi="Consolas" w:cs="Consolas"/>
+          <w:color w:val="000000"/>
+          <w:sz w:val="19"/>
+          <w:szCs w:val="19"/>
+        </w:rPr>
+        <w:t>SetOwnStateToFailure</w:t>
+      </w:r>
+      <w:proofErr w:type="spellEnd"/>
+      <w:r>
+        <w:rPr>
+          <w:rFonts w:ascii="Consolas" w:hAnsi="Consolas" w:cs="Consolas"/>
+          <w:color w:val="000000"/>
+          <w:sz w:val="19"/>
+          <w:szCs w:val="19"/>
+        </w:rPr>
+        <w:t>(</w:t>
+      </w:r>
+      <w:proofErr w:type="gramEnd"/>
+      <w:r>
+        <w:rPr>
+          <w:rFonts w:ascii="Consolas" w:hAnsi="Consolas" w:cs="Consolas"/>
+          <w:color w:val="000000"/>
+          <w:sz w:val="19"/>
+          <w:szCs w:val="19"/>
+        </w:rPr>
+        <w:t>);}</w:t>
+      </w:r>
+    </w:p>
+    <w:p>
+      <w:pPr>
+        <w:autoSpaceDE w:val="0"/>
+        <w:autoSpaceDN w:val="0"/>
+        <w:adjustRightInd w:val="0"/>
+        <w:spacing w:after="0" w:line="240" w:lineRule="auto"/>
+        <w:jc w:val="left"/>
+        <w:rPr>
+          <w:rFonts w:ascii="Consolas" w:hAnsi="Consolas" w:cs="Consolas"/>
+          <w:color w:val="000000"/>
+          <w:sz w:val="19"/>
+          <w:szCs w:val="19"/>
+        </w:rPr>
+      </w:pPr>
+    </w:p>
+    <w:p>
+      <w:pPr>
+        <w:pStyle w:val="IntensivesZitat"/>
+      </w:pPr>
+      <w:r>
+        <w:t>Decorator</w:t>
+      </w:r>
+    </w:p>
+    <w:p>
+      <w:pPr>
+        <w:autoSpaceDE w:val="0"/>
+        <w:autoSpaceDN w:val="0"/>
+        <w:adjustRightInd w:val="0"/>
+        <w:spacing w:after="0" w:line="240" w:lineRule="auto"/>
+        <w:jc w:val="left"/>
+        <w:rPr>
+          <w:rFonts w:ascii="Consolas" w:hAnsi="Consolas" w:cs="Consolas"/>
+          <w:color w:val="000000"/>
+          <w:sz w:val="19"/>
+          <w:szCs w:val="19"/>
+          <w:lang w:val="de-DE"/>
+        </w:rPr>
+      </w:pPr>
+      <w:proofErr w:type="spellStart"/>
+      <w:r>
+        <w:rPr>
+          <w:rFonts w:ascii="Consolas" w:hAnsi="Consolas" w:cs="Consolas"/>
+          <w:color w:val="0000FF"/>
+          <w:sz w:val="19"/>
+          <w:szCs w:val="19"/>
+          <w:lang w:val="de-DE"/>
+        </w:rPr>
+        <w:t>public</w:t>
+      </w:r>
+      <w:proofErr w:type="spellEnd"/>
+      <w:r>
+        <w:rPr>
+          <w:rFonts w:ascii="Consolas" w:hAnsi="Consolas" w:cs="Consolas"/>
+          <w:color w:val="000000"/>
+          <w:sz w:val="19"/>
+          <w:szCs w:val="19"/>
+          <w:lang w:val="de-DE"/>
+        </w:rPr>
+        <w:t xml:space="preserve"> </w:t>
+      </w:r>
+      <w:proofErr w:type="spellStart"/>
+      <w:r>
+        <w:rPr>
+          <w:rFonts w:ascii="Consolas" w:hAnsi="Consolas" w:cs="Consolas"/>
+          <w:color w:val="0000FF"/>
+          <w:sz w:val="19"/>
+          <w:szCs w:val="19"/>
+          <w:lang w:val="de-DE"/>
+        </w:rPr>
+        <w:t>abstract</w:t>
+      </w:r>
+      <w:proofErr w:type="spellEnd"/>
+      <w:r>
+        <w:rPr>
+          <w:rFonts w:ascii="Consolas" w:hAnsi="Consolas" w:cs="Consolas"/>
+          <w:color w:val="000000"/>
+          <w:sz w:val="19"/>
+          <w:szCs w:val="19"/>
+          <w:lang w:val="de-DE"/>
+        </w:rPr>
+        <w:t xml:space="preserve"> </w:t>
+      </w:r>
+      <w:proofErr w:type="spellStart"/>
+      <w:r>
+        <w:rPr>
+          <w:rFonts w:ascii="Consolas" w:hAnsi="Consolas" w:cs="Consolas"/>
+          <w:color w:val="0000FF"/>
+          <w:sz w:val="19"/>
+          <w:szCs w:val="19"/>
+          <w:lang w:val="de-DE"/>
+        </w:rPr>
+        <w:t>class</w:t>
+      </w:r>
+      <w:proofErr w:type="spellEnd"/>
+      <w:r>
+        <w:rPr>
+          <w:rFonts w:ascii="Consolas" w:hAnsi="Consolas" w:cs="Consolas"/>
+          <w:color w:val="000000"/>
+          <w:sz w:val="19"/>
+          <w:szCs w:val="19"/>
+          <w:lang w:val="de-DE"/>
+        </w:rPr>
+        <w:t xml:space="preserve"> </w:t>
+      </w:r>
+      <w:proofErr w:type="gramStart"/>
+      <w:r>
+        <w:rPr>
+          <w:rFonts w:ascii="Consolas" w:hAnsi="Consolas" w:cs="Consolas"/>
+          <w:color w:val="2B91AF"/>
+          <w:sz w:val="19"/>
+          <w:szCs w:val="19"/>
+          <w:lang w:val="de-DE"/>
+        </w:rPr>
+        <w:t>Decorator</w:t>
+      </w:r>
+      <w:r>
+        <w:rPr>
+          <w:rFonts w:ascii="Consolas" w:hAnsi="Consolas" w:cs="Consolas"/>
+          <w:color w:val="000000"/>
+          <w:sz w:val="19"/>
+          <w:szCs w:val="19"/>
+          <w:lang w:val="de-DE"/>
+        </w:rPr>
+        <w:t xml:space="preserve"> :</w:t>
+      </w:r>
+      <w:proofErr w:type="gramEnd"/>
+      <w:r>
+        <w:rPr>
+          <w:rFonts w:ascii="Consolas" w:hAnsi="Consolas" w:cs="Consolas"/>
+          <w:color w:val="000000"/>
+          <w:sz w:val="19"/>
+          <w:szCs w:val="19"/>
+          <w:lang w:val="de-DE"/>
+        </w:rPr>
+        <w:t xml:space="preserve"> </w:t>
+      </w:r>
+      <w:proofErr w:type="spellStart"/>
+      <w:r>
+        <w:rPr>
+          <w:rFonts w:ascii="Consolas" w:hAnsi="Consolas" w:cs="Consolas"/>
+          <w:color w:val="000000"/>
+          <w:sz w:val="19"/>
+          <w:szCs w:val="19"/>
+          <w:lang w:val="de-DE"/>
+        </w:rPr>
+        <w:t>BaseNode</w:t>
+      </w:r>
+      <w:proofErr w:type="spellEnd"/>
+    </w:p>
+    <w:p>
+      <w:pPr>
+        <w:autoSpaceDE w:val="0"/>
+        <w:autoSpaceDN w:val="0"/>
+        <w:adjustRightInd w:val="0"/>
+        <w:spacing w:after="0" w:line="240" w:lineRule="auto"/>
+        <w:jc w:val="left"/>
+        <w:rPr>
+          <w:rFonts w:ascii="Consolas" w:hAnsi="Consolas" w:cs="Consolas"/>
+          <w:color w:val="000000"/>
+          <w:sz w:val="19"/>
+          <w:szCs w:val="19"/>
+          <w:lang w:val="de-DE"/>
+        </w:rPr>
+      </w:pPr>
+      <w:r>
+        <w:rPr>
+          <w:rFonts w:ascii="Consolas" w:hAnsi="Consolas" w:cs="Consolas"/>
+          <w:color w:val="000000"/>
+          <w:sz w:val="19"/>
+          <w:szCs w:val="19"/>
+          <w:lang w:val="de-DE"/>
+        </w:rPr>
+        <w:t>{</w:t>
+      </w:r>
+    </w:p>
+    <w:p>
+      <w:pPr>
+        <w:autoSpaceDE w:val="0"/>
+        <w:autoSpaceDN w:val="0"/>
+        <w:adjustRightInd w:val="0"/>
+        <w:spacing w:after="0" w:line="240" w:lineRule="auto"/>
+        <w:jc w:val="left"/>
+        <w:rPr>
+          <w:rFonts w:ascii="Consolas" w:hAnsi="Consolas" w:cs="Consolas"/>
+          <w:color w:val="000000"/>
+          <w:sz w:val="19"/>
+          <w:szCs w:val="19"/>
+          <w:lang w:val="de-DE"/>
+        </w:rPr>
+      </w:pPr>
+      <w:r>
+        <w:rPr>
+          <w:rFonts w:ascii="Consolas" w:hAnsi="Consolas" w:cs="Consolas"/>
+          <w:color w:val="000000"/>
+          <w:sz w:val="19"/>
+          <w:szCs w:val="19"/>
+          <w:lang w:val="de-DE"/>
+        </w:rPr>
+        <w:t xml:space="preserve">    </w:t>
+      </w:r>
+      <w:proofErr w:type="spellStart"/>
+      <w:r>
+        <w:rPr>
+          <w:rFonts w:ascii="Consolas" w:hAnsi="Consolas" w:cs="Consolas"/>
+          <w:color w:val="0000FF"/>
+          <w:sz w:val="19"/>
+          <w:szCs w:val="19"/>
+          <w:lang w:val="de-DE"/>
+        </w:rPr>
+        <w:t>protected</w:t>
+      </w:r>
+      <w:proofErr w:type="spellEnd"/>
+      <w:r>
+        <w:rPr>
+          <w:rFonts w:ascii="Consolas" w:hAnsi="Consolas" w:cs="Consolas"/>
+          <w:color w:val="000000"/>
+          <w:sz w:val="19"/>
+          <w:szCs w:val="19"/>
+          <w:lang w:val="de-DE"/>
+        </w:rPr>
+        <w:t xml:space="preserve"> </w:t>
+      </w:r>
+      <w:proofErr w:type="spellStart"/>
+      <w:r>
+        <w:rPr>
+          <w:rFonts w:ascii="Consolas" w:hAnsi="Consolas" w:cs="Consolas"/>
+          <w:color w:val="000000"/>
+          <w:sz w:val="19"/>
+          <w:szCs w:val="19"/>
+          <w:lang w:val="de-DE"/>
+        </w:rPr>
+        <w:t>BaseNode</w:t>
+      </w:r>
+      <w:proofErr w:type="spellEnd"/>
+      <w:r>
+        <w:rPr>
+          <w:rFonts w:ascii="Consolas" w:hAnsi="Consolas" w:cs="Consolas"/>
+          <w:color w:val="000000"/>
+          <w:sz w:val="19"/>
+          <w:szCs w:val="19"/>
+          <w:lang w:val="de-DE"/>
+        </w:rPr>
+        <w:t xml:space="preserve"> </w:t>
+      </w:r>
+      <w:proofErr w:type="spellStart"/>
+      <w:r>
+        <w:rPr>
+          <w:rFonts w:ascii="Consolas" w:hAnsi="Consolas" w:cs="Consolas"/>
+          <w:color w:val="000000"/>
+          <w:sz w:val="19"/>
+          <w:szCs w:val="19"/>
+          <w:lang w:val="de-DE"/>
+        </w:rPr>
+        <w:t>childNode</w:t>
+      </w:r>
+      <w:proofErr w:type="spellEnd"/>
+      <w:r>
+        <w:rPr>
+          <w:rFonts w:ascii="Consolas" w:hAnsi="Consolas" w:cs="Consolas"/>
+          <w:color w:val="000000"/>
+          <w:sz w:val="19"/>
+          <w:szCs w:val="19"/>
+          <w:lang w:val="de-DE"/>
+        </w:rPr>
+        <w:t>;</w:t>
+      </w:r>
+    </w:p>
+    <w:p>
+      <w:pPr>
+        <w:autoSpaceDE w:val="0"/>
+        <w:autoSpaceDN w:val="0"/>
+        <w:adjustRightInd w:val="0"/>
+        <w:spacing w:after="0" w:line="240" w:lineRule="auto"/>
+        <w:jc w:val="left"/>
+        <w:rPr>
+          <w:rFonts w:ascii="Consolas" w:hAnsi="Consolas" w:cs="Consolas"/>
+          <w:color w:val="000000"/>
+          <w:sz w:val="19"/>
+          <w:szCs w:val="19"/>
+          <w:lang w:val="de-DE"/>
+        </w:rPr>
+      </w:pPr>
+    </w:p>
+    <w:p>
+      <w:pPr>
+        <w:autoSpaceDE w:val="0"/>
+        <w:autoSpaceDN w:val="0"/>
+        <w:adjustRightInd w:val="0"/>
+        <w:spacing w:after="0" w:line="240" w:lineRule="auto"/>
+        <w:jc w:val="left"/>
+        <w:rPr>
+          <w:rFonts w:ascii="Consolas" w:hAnsi="Consolas" w:cs="Consolas"/>
+          <w:color w:val="000000"/>
+          <w:sz w:val="19"/>
+          <w:szCs w:val="19"/>
+          <w:lang w:val="de-DE"/>
+        </w:rPr>
+      </w:pPr>
+      <w:r>
+        <w:rPr>
+          <w:rFonts w:ascii="Consolas" w:hAnsi="Consolas" w:cs="Consolas"/>
+          <w:color w:val="000000"/>
+          <w:sz w:val="19"/>
+          <w:szCs w:val="19"/>
+          <w:lang w:val="de-DE"/>
+        </w:rPr>
+        <w:t xml:space="preserve">    </w:t>
+      </w:r>
+      <w:proofErr w:type="spellStart"/>
+      <w:r>
+        <w:rPr>
+          <w:rFonts w:ascii="Consolas" w:hAnsi="Consolas" w:cs="Consolas"/>
+          <w:color w:val="000000"/>
+          <w:sz w:val="19"/>
+          <w:szCs w:val="19"/>
+          <w:lang w:val="de-DE"/>
+        </w:rPr>
+        <w:t>public</w:t>
+      </w:r>
+      <w:proofErr w:type="spellEnd"/>
+      <w:r>
+        <w:rPr>
+          <w:rFonts w:ascii="Consolas" w:hAnsi="Consolas" w:cs="Consolas"/>
+          <w:color w:val="000000"/>
+          <w:sz w:val="19"/>
+          <w:szCs w:val="19"/>
+          <w:lang w:val="de-DE"/>
+        </w:rPr>
+        <w:t xml:space="preserve"> </w:t>
+      </w:r>
+      <w:proofErr w:type="spellStart"/>
+      <w:r>
+        <w:rPr>
+          <w:rFonts w:ascii="Consolas" w:hAnsi="Consolas" w:cs="Consolas"/>
+          <w:color w:val="000000"/>
+          <w:sz w:val="19"/>
+          <w:szCs w:val="19"/>
+          <w:lang w:val="de-DE"/>
+        </w:rPr>
+        <w:t>NodeState</w:t>
+      </w:r>
+      <w:proofErr w:type="spellEnd"/>
+      <w:r>
+        <w:rPr>
+          <w:rFonts w:ascii="Consolas" w:hAnsi="Consolas" w:cs="Consolas"/>
+          <w:color w:val="000000"/>
+          <w:sz w:val="19"/>
+          <w:szCs w:val="19"/>
+          <w:lang w:val="de-DE"/>
+        </w:rPr>
+        <w:t xml:space="preserve"> </w:t>
+      </w:r>
+      <w:proofErr w:type="spellStart"/>
+      <w:proofErr w:type="gramStart"/>
+      <w:r>
+        <w:rPr>
+          <w:rFonts w:ascii="Consolas" w:hAnsi="Consolas" w:cs="Consolas"/>
+          <w:color w:val="000000"/>
+          <w:sz w:val="19"/>
+          <w:szCs w:val="19"/>
+          <w:lang w:val="de-DE"/>
+        </w:rPr>
+        <w:t>EvaluateChildNode</w:t>
+      </w:r>
+      <w:proofErr w:type="spellEnd"/>
+      <w:r>
+        <w:rPr>
+          <w:rFonts w:ascii="Consolas" w:hAnsi="Consolas" w:cs="Consolas"/>
+          <w:color w:val="000000"/>
+          <w:sz w:val="19"/>
+          <w:szCs w:val="19"/>
+          <w:lang w:val="de-DE"/>
+        </w:rPr>
+        <w:t>(</w:t>
+      </w:r>
+      <w:proofErr w:type="gramEnd"/>
+      <w:r>
+        <w:rPr>
+          <w:rFonts w:ascii="Consolas" w:hAnsi="Consolas" w:cs="Consolas"/>
+          <w:color w:val="000000"/>
+          <w:sz w:val="19"/>
+          <w:szCs w:val="19"/>
+          <w:lang w:val="de-DE"/>
+        </w:rPr>
+        <w:t>);</w:t>
+      </w:r>
+    </w:p>
+    <w:p>
+      <w:r>
+        <w:rPr>
+          <w:rFonts w:ascii="Consolas" w:hAnsi="Consolas" w:cs="Consolas"/>
+          <w:color w:val="000000"/>
+          <w:sz w:val="19"/>
+          <w:szCs w:val="19"/>
+          <w:lang w:val="de-DE"/>
+        </w:rPr>
+        <w:t>}</w:t>
+      </w:r>
+    </w:p>
+    <w:p/>
+    <w:p>
+      <w:pPr>
+        <w:pStyle w:val="IntensivesZitat"/>
+      </w:pPr>
+      <w:r>
+        <w:t>Inverter</w:t>
+      </w:r>
+    </w:p>
+    <w:p>
+      <w:pPr>
+        <w:autoSpaceDE w:val="0"/>
+        <w:autoSpaceDN w:val="0"/>
+        <w:adjustRightInd w:val="0"/>
+        <w:spacing w:after="0" w:line="240" w:lineRule="auto"/>
+        <w:jc w:val="left"/>
+        <w:rPr>
+          <w:rFonts w:ascii="Consolas" w:hAnsi="Consolas" w:cs="Consolas"/>
+          <w:color w:val="000000"/>
+          <w:sz w:val="19"/>
+          <w:szCs w:val="19"/>
+          <w:lang w:val="de-DE"/>
+        </w:rPr>
+      </w:pPr>
+      <w:proofErr w:type="spellStart"/>
+      <w:r>
+        <w:rPr>
+          <w:rFonts w:ascii="Consolas" w:hAnsi="Consolas" w:cs="Consolas"/>
+          <w:color w:val="0000FF"/>
+          <w:sz w:val="19"/>
+          <w:szCs w:val="19"/>
+          <w:lang w:val="de-DE"/>
+        </w:rPr>
+        <w:t>public</w:t>
+      </w:r>
+      <w:proofErr w:type="spellEnd"/>
+      <w:r>
+        <w:rPr>
+          <w:rFonts w:ascii="Consolas" w:hAnsi="Consolas" w:cs="Consolas"/>
+          <w:color w:val="000000"/>
+          <w:sz w:val="19"/>
+          <w:szCs w:val="19"/>
+          <w:lang w:val="de-DE"/>
+        </w:rPr>
+        <w:t xml:space="preserve"> </w:t>
+      </w:r>
+      <w:proofErr w:type="spellStart"/>
+      <w:r>
+        <w:rPr>
+          <w:rFonts w:ascii="Consolas" w:hAnsi="Consolas" w:cs="Consolas"/>
+          <w:color w:val="0000FF"/>
+          <w:sz w:val="19"/>
+          <w:szCs w:val="19"/>
+          <w:lang w:val="de-DE"/>
+        </w:rPr>
+        <w:t>class</w:t>
+      </w:r>
+      <w:proofErr w:type="spellEnd"/>
+      <w:r>
+        <w:rPr>
+          <w:rFonts w:ascii="Consolas" w:hAnsi="Consolas" w:cs="Consolas"/>
+          <w:color w:val="000000"/>
+          <w:sz w:val="19"/>
+          <w:szCs w:val="19"/>
+          <w:lang w:val="de-DE"/>
+        </w:rPr>
+        <w:t xml:space="preserve"> </w:t>
+      </w:r>
+      <w:proofErr w:type="gramStart"/>
+      <w:r>
+        <w:rPr>
+          <w:rFonts w:ascii="Consolas" w:hAnsi="Consolas" w:cs="Consolas"/>
+          <w:color w:val="2B91AF"/>
+          <w:sz w:val="19"/>
+          <w:szCs w:val="19"/>
+          <w:lang w:val="de-DE"/>
+        </w:rPr>
+        <w:t>Inverter</w:t>
+      </w:r>
+      <w:r>
+        <w:rPr>
+          <w:rFonts w:ascii="Consolas" w:hAnsi="Consolas" w:cs="Consolas"/>
+          <w:color w:val="000000"/>
+          <w:sz w:val="19"/>
+          <w:szCs w:val="19"/>
+          <w:lang w:val="de-DE"/>
+        </w:rPr>
+        <w:t xml:space="preserve"> :</w:t>
+      </w:r>
+      <w:proofErr w:type="gramEnd"/>
+      <w:r>
+        <w:rPr>
+          <w:rFonts w:ascii="Consolas" w:hAnsi="Consolas" w:cs="Consolas"/>
+          <w:color w:val="000000"/>
+          <w:sz w:val="19"/>
+          <w:szCs w:val="19"/>
+          <w:lang w:val="de-DE"/>
+        </w:rPr>
+        <w:t xml:space="preserve"> Decorator</w:t>
+      </w:r>
+    </w:p>
+    <w:p>
+      <w:pPr>
+        <w:autoSpaceDE w:val="0"/>
+        <w:autoSpaceDN w:val="0"/>
+        <w:adjustRightInd w:val="0"/>
+        <w:spacing w:after="0" w:line="240" w:lineRule="auto"/>
+        <w:jc w:val="left"/>
+        <w:rPr>
+          <w:rFonts w:ascii="Consolas" w:hAnsi="Consolas" w:cs="Consolas"/>
+          <w:color w:val="000000"/>
+          <w:sz w:val="19"/>
+          <w:szCs w:val="19"/>
+          <w:lang w:val="de-DE"/>
+        </w:rPr>
+      </w:pPr>
+      <w:r>
+        <w:rPr>
+          <w:rFonts w:ascii="Consolas" w:hAnsi="Consolas" w:cs="Consolas"/>
+          <w:color w:val="000000"/>
+          <w:sz w:val="19"/>
+          <w:szCs w:val="19"/>
+          <w:lang w:val="de-DE"/>
+        </w:rPr>
+        <w:lastRenderedPageBreak/>
+        <w:t>{</w:t>
+      </w:r>
+    </w:p>
+    <w:p>
+      <w:pPr>
+        <w:autoSpaceDE w:val="0"/>
+        <w:autoSpaceDN w:val="0"/>
+        <w:adjustRightInd w:val="0"/>
+        <w:spacing w:after="0" w:line="240" w:lineRule="auto"/>
+        <w:jc w:val="left"/>
+        <w:rPr>
+          <w:rFonts w:ascii="Consolas" w:hAnsi="Consolas" w:cs="Consolas"/>
+          <w:color w:val="000000"/>
+          <w:sz w:val="19"/>
+          <w:szCs w:val="19"/>
+          <w:lang w:val="de-DE"/>
+        </w:rPr>
+      </w:pPr>
+      <w:r>
+        <w:rPr>
+          <w:rFonts w:ascii="Consolas" w:hAnsi="Consolas" w:cs="Consolas"/>
+          <w:color w:val="000000"/>
+          <w:sz w:val="19"/>
+          <w:szCs w:val="19"/>
+          <w:lang w:val="de-DE"/>
+        </w:rPr>
+        <w:t xml:space="preserve">    </w:t>
+      </w:r>
+      <w:proofErr w:type="spellStart"/>
+      <w:r>
+        <w:rPr>
+          <w:rFonts w:ascii="Consolas" w:hAnsi="Consolas" w:cs="Consolas"/>
+          <w:color w:val="0000FF"/>
+          <w:sz w:val="19"/>
+          <w:szCs w:val="19"/>
+          <w:lang w:val="de-DE"/>
+        </w:rPr>
+        <w:t>public</w:t>
+      </w:r>
+      <w:proofErr w:type="spellEnd"/>
+      <w:r>
+        <w:rPr>
+          <w:rFonts w:ascii="Consolas" w:hAnsi="Consolas" w:cs="Consolas"/>
+          <w:color w:val="000000"/>
+          <w:sz w:val="19"/>
+          <w:szCs w:val="19"/>
+          <w:lang w:val="de-DE"/>
+        </w:rPr>
+        <w:t xml:space="preserve"> </w:t>
+      </w:r>
+      <w:proofErr w:type="gramStart"/>
+      <w:r>
+        <w:rPr>
+          <w:rFonts w:ascii="Consolas" w:hAnsi="Consolas" w:cs="Consolas"/>
+          <w:color w:val="2B91AF"/>
+          <w:sz w:val="19"/>
+          <w:szCs w:val="19"/>
+          <w:lang w:val="de-DE"/>
+        </w:rPr>
+        <w:t>Inverter</w:t>
+      </w:r>
+      <w:r>
+        <w:rPr>
+          <w:rFonts w:ascii="Consolas" w:hAnsi="Consolas" w:cs="Consolas"/>
+          <w:color w:val="000000"/>
+          <w:sz w:val="19"/>
+          <w:szCs w:val="19"/>
+          <w:lang w:val="de-DE"/>
+        </w:rPr>
+        <w:t>(</w:t>
+      </w:r>
+      <w:proofErr w:type="spellStart"/>
+      <w:proofErr w:type="gramEnd"/>
+      <w:r>
+        <w:rPr>
+          <w:rFonts w:ascii="Consolas" w:hAnsi="Consolas" w:cs="Consolas"/>
+          <w:color w:val="000000"/>
+          <w:sz w:val="19"/>
+          <w:szCs w:val="19"/>
+          <w:lang w:val="de-DE"/>
+        </w:rPr>
+        <w:t>BaseNode</w:t>
+      </w:r>
+      <w:proofErr w:type="spellEnd"/>
+      <w:r>
+        <w:rPr>
+          <w:rFonts w:ascii="Consolas" w:hAnsi="Consolas" w:cs="Consolas"/>
+          <w:color w:val="000000"/>
+          <w:sz w:val="19"/>
+          <w:szCs w:val="19"/>
+          <w:lang w:val="de-DE"/>
+        </w:rPr>
+        <w:t xml:space="preserve"> </w:t>
+      </w:r>
+      <w:proofErr w:type="spellStart"/>
+      <w:r>
+        <w:rPr>
+          <w:rFonts w:ascii="Consolas" w:hAnsi="Consolas" w:cs="Consolas"/>
+          <w:color w:val="000000"/>
+          <w:sz w:val="19"/>
+          <w:szCs w:val="19"/>
+          <w:lang w:val="de-DE"/>
+        </w:rPr>
+        <w:t>childNode</w:t>
+      </w:r>
+      <w:proofErr w:type="spellEnd"/>
+      <w:r>
+        <w:rPr>
+          <w:rFonts w:ascii="Consolas" w:hAnsi="Consolas" w:cs="Consolas"/>
+          <w:color w:val="000000"/>
+          <w:sz w:val="19"/>
+          <w:szCs w:val="19"/>
+          <w:lang w:val="de-DE"/>
+        </w:rPr>
+        <w:t>)</w:t>
+      </w:r>
+    </w:p>
+    <w:p>
+      <w:pPr>
+        <w:autoSpaceDE w:val="0"/>
+        <w:autoSpaceDN w:val="0"/>
+        <w:adjustRightInd w:val="0"/>
+        <w:spacing w:after="0" w:line="240" w:lineRule="auto"/>
+        <w:jc w:val="left"/>
+        <w:rPr>
+          <w:rFonts w:ascii="Consolas" w:hAnsi="Consolas" w:cs="Consolas"/>
+          <w:color w:val="000000"/>
+          <w:sz w:val="19"/>
+          <w:szCs w:val="19"/>
+          <w:lang w:val="de-DE"/>
+        </w:rPr>
+      </w:pPr>
+      <w:r>
+        <w:rPr>
+          <w:rFonts w:ascii="Consolas" w:hAnsi="Consolas" w:cs="Consolas"/>
+          <w:color w:val="000000"/>
+          <w:sz w:val="19"/>
+          <w:szCs w:val="19"/>
+          <w:lang w:val="de-DE"/>
+        </w:rPr>
+        <w:t xml:space="preserve">    {</w:t>
+      </w:r>
+    </w:p>
+    <w:p>
+      <w:pPr>
+        <w:autoSpaceDE w:val="0"/>
+        <w:autoSpaceDN w:val="0"/>
+        <w:adjustRightInd w:val="0"/>
+        <w:spacing w:after="0" w:line="240" w:lineRule="auto"/>
+        <w:jc w:val="left"/>
+        <w:rPr>
+          <w:rFonts w:ascii="Consolas" w:hAnsi="Consolas" w:cs="Consolas"/>
+          <w:color w:val="000000"/>
+          <w:sz w:val="19"/>
+          <w:szCs w:val="19"/>
+          <w:lang w:val="de-DE"/>
+        </w:rPr>
+      </w:pPr>
+      <w:r>
+        <w:rPr>
+          <w:rFonts w:ascii="Consolas" w:hAnsi="Consolas" w:cs="Consolas"/>
+          <w:color w:val="000000"/>
+          <w:sz w:val="19"/>
+          <w:szCs w:val="19"/>
+          <w:lang w:val="de-DE"/>
+        </w:rPr>
+        <w:t xml:space="preserve">        </w:t>
+      </w:r>
+      <w:proofErr w:type="spellStart"/>
+      <w:proofErr w:type="gramStart"/>
+      <w:r>
+        <w:rPr>
+          <w:rFonts w:ascii="Consolas" w:hAnsi="Consolas" w:cs="Consolas"/>
+          <w:color w:val="0000FF"/>
+          <w:sz w:val="19"/>
+          <w:szCs w:val="19"/>
+          <w:lang w:val="de-DE"/>
+        </w:rPr>
+        <w:t>this</w:t>
+      </w:r>
+      <w:r>
+        <w:rPr>
+          <w:rFonts w:ascii="Consolas" w:hAnsi="Consolas" w:cs="Consolas"/>
+          <w:color w:val="000000"/>
+          <w:sz w:val="19"/>
+          <w:szCs w:val="19"/>
+          <w:lang w:val="de-DE"/>
+        </w:rPr>
+        <w:t>.childNode</w:t>
+      </w:r>
+      <w:proofErr w:type="spellEnd"/>
+      <w:proofErr w:type="gramEnd"/>
+      <w:r>
+        <w:rPr>
+          <w:rFonts w:ascii="Consolas" w:hAnsi="Consolas" w:cs="Consolas"/>
+          <w:color w:val="000000"/>
+          <w:sz w:val="19"/>
+          <w:szCs w:val="19"/>
+          <w:lang w:val="de-DE"/>
+        </w:rPr>
+        <w:t xml:space="preserve"> = </w:t>
+      </w:r>
+      <w:proofErr w:type="spellStart"/>
+      <w:r>
+        <w:rPr>
+          <w:rFonts w:ascii="Consolas" w:hAnsi="Consolas" w:cs="Consolas"/>
+          <w:color w:val="000000"/>
+          <w:sz w:val="19"/>
+          <w:szCs w:val="19"/>
+          <w:lang w:val="de-DE"/>
+        </w:rPr>
+        <w:t>childNode</w:t>
+      </w:r>
+      <w:proofErr w:type="spellEnd"/>
+      <w:r>
+        <w:rPr>
+          <w:rFonts w:ascii="Consolas" w:hAnsi="Consolas" w:cs="Consolas"/>
+          <w:color w:val="000000"/>
+          <w:sz w:val="19"/>
+          <w:szCs w:val="19"/>
+          <w:lang w:val="de-DE"/>
+        </w:rPr>
+        <w:t>;</w:t>
+      </w:r>
+    </w:p>
+    <w:p>
+      <w:pPr>
+        <w:autoSpaceDE w:val="0"/>
+        <w:autoSpaceDN w:val="0"/>
+        <w:adjustRightInd w:val="0"/>
+        <w:spacing w:after="0" w:line="240" w:lineRule="auto"/>
+        <w:jc w:val="left"/>
+        <w:rPr>
+          <w:rFonts w:ascii="Consolas" w:hAnsi="Consolas" w:cs="Consolas"/>
+          <w:color w:val="000000"/>
+          <w:sz w:val="19"/>
+          <w:szCs w:val="19"/>
+          <w:lang w:val="de-DE"/>
+        </w:rPr>
+      </w:pPr>
+      <w:r>
+        <w:rPr>
+          <w:rFonts w:ascii="Consolas" w:hAnsi="Consolas" w:cs="Consolas"/>
+          <w:color w:val="000000"/>
+          <w:sz w:val="19"/>
+          <w:szCs w:val="19"/>
+          <w:lang w:val="de-DE"/>
+        </w:rPr>
+        <w:t xml:space="preserve">    }</w:t>
+      </w:r>
+    </w:p>
+    <w:p>
+      <w:pPr>
+        <w:autoSpaceDE w:val="0"/>
+        <w:autoSpaceDN w:val="0"/>
+        <w:adjustRightInd w:val="0"/>
+        <w:spacing w:after="0" w:line="240" w:lineRule="auto"/>
+        <w:jc w:val="left"/>
+        <w:rPr>
+          <w:rFonts w:ascii="Consolas" w:hAnsi="Consolas" w:cs="Consolas"/>
+          <w:color w:val="000000"/>
+          <w:sz w:val="19"/>
+          <w:szCs w:val="19"/>
+          <w:lang w:val="de-DE"/>
+        </w:rPr>
+      </w:pPr>
+    </w:p>
+    <w:p>
+      <w:pPr>
+        <w:autoSpaceDE w:val="0"/>
+        <w:autoSpaceDN w:val="0"/>
+        <w:adjustRightInd w:val="0"/>
+        <w:spacing w:after="0" w:line="240" w:lineRule="auto"/>
+        <w:jc w:val="left"/>
+        <w:rPr>
+          <w:rFonts w:ascii="Consolas" w:hAnsi="Consolas" w:cs="Consolas"/>
+          <w:color w:val="000000"/>
+          <w:sz w:val="19"/>
+          <w:szCs w:val="19"/>
+          <w:lang w:val="de-DE"/>
+        </w:rPr>
+      </w:pPr>
+      <w:r>
+        <w:rPr>
+          <w:rFonts w:ascii="Consolas" w:hAnsi="Consolas" w:cs="Consolas"/>
+          <w:color w:val="000000"/>
+          <w:sz w:val="19"/>
+          <w:szCs w:val="19"/>
+          <w:lang w:val="de-DE"/>
+        </w:rPr>
+        <w:t xml:space="preserve">    </w:t>
+      </w:r>
+      <w:proofErr w:type="spellStart"/>
+      <w:r>
+        <w:rPr>
+          <w:rFonts w:ascii="Consolas" w:hAnsi="Consolas" w:cs="Consolas"/>
+          <w:color w:val="0000FF"/>
+          <w:sz w:val="19"/>
+          <w:szCs w:val="19"/>
+          <w:lang w:val="de-DE"/>
+        </w:rPr>
+        <w:t>public</w:t>
+      </w:r>
+      <w:proofErr w:type="spellEnd"/>
+      <w:r>
+        <w:rPr>
+          <w:rFonts w:ascii="Consolas" w:hAnsi="Consolas" w:cs="Consolas"/>
+          <w:color w:val="0000FF"/>
+          <w:sz w:val="19"/>
+          <w:szCs w:val="19"/>
+          <w:lang w:val="de-DE"/>
+        </w:rPr>
+        <w:t xml:space="preserve"> </w:t>
+      </w:r>
+      <w:proofErr w:type="spellStart"/>
+      <w:r>
+        <w:rPr>
+          <w:rFonts w:ascii="Consolas" w:hAnsi="Consolas" w:cs="Consolas"/>
+          <w:color w:val="0000FF"/>
+          <w:sz w:val="19"/>
+          <w:szCs w:val="19"/>
+          <w:lang w:val="de-DE"/>
+        </w:rPr>
+        <w:t>void</w:t>
+      </w:r>
+      <w:proofErr w:type="spellEnd"/>
+      <w:r>
+        <w:rPr>
+          <w:rFonts w:ascii="Consolas" w:hAnsi="Consolas" w:cs="Consolas"/>
+          <w:color w:val="000000"/>
+          <w:sz w:val="19"/>
+          <w:szCs w:val="19"/>
+          <w:lang w:val="de-DE"/>
+        </w:rPr>
+        <w:t xml:space="preserve"> </w:t>
+      </w:r>
+      <w:proofErr w:type="gramStart"/>
+      <w:r>
+        <w:rPr>
+          <w:rFonts w:ascii="Consolas" w:hAnsi="Consolas" w:cs="Consolas"/>
+          <w:color w:val="000000"/>
+          <w:sz w:val="19"/>
+          <w:szCs w:val="19"/>
+          <w:lang w:val="de-DE"/>
+        </w:rPr>
+        <w:t>Execute(</w:t>
+      </w:r>
+      <w:proofErr w:type="gramEnd"/>
+      <w:r>
+        <w:rPr>
+          <w:rFonts w:ascii="Consolas" w:hAnsi="Consolas" w:cs="Consolas"/>
+          <w:color w:val="000000"/>
+          <w:sz w:val="19"/>
+          <w:szCs w:val="19"/>
+          <w:lang w:val="de-DE"/>
+        </w:rPr>
+        <w:t>)</w:t>
+      </w:r>
+    </w:p>
+    <w:p>
+      <w:pPr>
+        <w:autoSpaceDE w:val="0"/>
+        <w:autoSpaceDN w:val="0"/>
+        <w:adjustRightInd w:val="0"/>
+        <w:spacing w:after="0" w:line="240" w:lineRule="auto"/>
+        <w:jc w:val="left"/>
+        <w:rPr>
+          <w:rFonts w:ascii="Consolas" w:hAnsi="Consolas" w:cs="Consolas"/>
+          <w:color w:val="000000"/>
+          <w:sz w:val="19"/>
+          <w:szCs w:val="19"/>
+          <w:lang w:val="de-DE"/>
+        </w:rPr>
+      </w:pPr>
+      <w:r>
+        <w:rPr>
+          <w:rFonts w:ascii="Consolas" w:hAnsi="Consolas" w:cs="Consolas"/>
+          <w:color w:val="000000"/>
+          <w:sz w:val="19"/>
+          <w:szCs w:val="19"/>
+          <w:lang w:val="de-DE"/>
+        </w:rPr>
+        <w:t xml:space="preserve">    {</w:t>
+      </w:r>
+    </w:p>
+    <w:p>
+      <w:pPr>
+        <w:autoSpaceDE w:val="0"/>
+        <w:autoSpaceDN w:val="0"/>
+        <w:adjustRightInd w:val="0"/>
+        <w:spacing w:after="0" w:line="240" w:lineRule="auto"/>
+        <w:jc w:val="left"/>
+        <w:rPr>
+          <w:rFonts w:ascii="Consolas" w:hAnsi="Consolas" w:cs="Consolas"/>
+          <w:color w:val="000000"/>
+          <w:sz w:val="19"/>
+          <w:szCs w:val="19"/>
+          <w:lang w:val="de-DE"/>
+        </w:rPr>
+      </w:pPr>
+      <w:r>
+        <w:rPr>
+          <w:rFonts w:ascii="Consolas" w:hAnsi="Consolas" w:cs="Consolas"/>
+          <w:color w:val="000000"/>
+          <w:sz w:val="19"/>
+          <w:szCs w:val="19"/>
+          <w:lang w:val="de-DE"/>
+        </w:rPr>
+        <w:tab/>
+      </w:r>
+      <w:proofErr w:type="spellStart"/>
+      <w:proofErr w:type="gramStart"/>
+      <w:r>
+        <w:rPr>
+          <w:rFonts w:ascii="Consolas" w:hAnsi="Consolas" w:cs="Consolas"/>
+          <w:color w:val="000000"/>
+          <w:sz w:val="19"/>
+          <w:szCs w:val="19"/>
+          <w:lang w:val="de-DE"/>
+        </w:rPr>
+        <w:t>SetOwnStateToRunning</w:t>
+      </w:r>
+      <w:proofErr w:type="spellEnd"/>
+      <w:r>
+        <w:rPr>
+          <w:rFonts w:ascii="Consolas" w:hAnsi="Consolas" w:cs="Consolas"/>
+          <w:color w:val="000000"/>
+          <w:sz w:val="19"/>
+          <w:szCs w:val="19"/>
+          <w:lang w:val="de-DE"/>
+        </w:rPr>
+        <w:t>(</w:t>
+      </w:r>
+      <w:proofErr w:type="gramEnd"/>
+      <w:r>
+        <w:rPr>
+          <w:rFonts w:ascii="Consolas" w:hAnsi="Consolas" w:cs="Consolas"/>
+          <w:color w:val="000000"/>
+          <w:sz w:val="19"/>
+          <w:szCs w:val="19"/>
+          <w:lang w:val="de-DE"/>
+        </w:rPr>
+        <w:t>);</w:t>
+      </w:r>
+    </w:p>
+    <w:p>
+      <w:pPr>
+        <w:autoSpaceDE w:val="0"/>
+        <w:autoSpaceDN w:val="0"/>
+        <w:adjustRightInd w:val="0"/>
+        <w:spacing w:after="0" w:line="240" w:lineRule="auto"/>
+        <w:jc w:val="left"/>
+        <w:rPr>
+          <w:rFonts w:ascii="Consolas" w:hAnsi="Consolas" w:cs="Consolas"/>
+          <w:color w:val="000000"/>
+          <w:sz w:val="19"/>
+          <w:szCs w:val="19"/>
+          <w:lang w:val="de-DE"/>
+        </w:rPr>
+      </w:pPr>
+    </w:p>
+    <w:p>
+      <w:pPr>
+        <w:autoSpaceDE w:val="0"/>
+        <w:autoSpaceDN w:val="0"/>
+        <w:adjustRightInd w:val="0"/>
+        <w:spacing w:after="0" w:line="240" w:lineRule="auto"/>
+        <w:jc w:val="left"/>
+        <w:rPr>
+          <w:rFonts w:ascii="Consolas" w:hAnsi="Consolas" w:cs="Consolas"/>
+          <w:sz w:val="19"/>
+          <w:szCs w:val="19"/>
+          <w:lang w:val="de-DE"/>
+        </w:rPr>
+      </w:pPr>
+      <w:r>
+        <w:rPr>
+          <w:rFonts w:ascii="Consolas" w:hAnsi="Consolas" w:cs="Consolas"/>
+          <w:color w:val="000000"/>
+          <w:sz w:val="19"/>
+          <w:szCs w:val="19"/>
+          <w:lang w:val="de-DE"/>
+        </w:rPr>
+        <w:t xml:space="preserve">        </w:t>
+      </w:r>
+      <w:proofErr w:type="spellStart"/>
+      <w:proofErr w:type="gramStart"/>
+      <w:r>
+        <w:rPr>
+          <w:rFonts w:ascii="Consolas" w:hAnsi="Consolas" w:cs="Consolas"/>
+          <w:sz w:val="19"/>
+          <w:szCs w:val="19"/>
+          <w:lang w:val="de-DE"/>
+        </w:rPr>
+        <w:t>EvaluateCurrentNode</w:t>
+      </w:r>
+      <w:proofErr w:type="spellEnd"/>
+      <w:r>
+        <w:rPr>
+          <w:rFonts w:ascii="Consolas" w:hAnsi="Consolas" w:cs="Consolas"/>
+          <w:sz w:val="19"/>
+          <w:szCs w:val="19"/>
+          <w:lang w:val="de-DE"/>
+        </w:rPr>
+        <w:t>(</w:t>
+      </w:r>
+      <w:proofErr w:type="gramEnd"/>
+      <w:r>
+        <w:rPr>
+          <w:rFonts w:ascii="Consolas" w:hAnsi="Consolas" w:cs="Consolas"/>
+          <w:sz w:val="19"/>
+          <w:szCs w:val="19"/>
+          <w:lang w:val="de-DE"/>
+        </w:rPr>
+        <w:t>);</w:t>
+      </w:r>
+    </w:p>
+    <w:p>
+      <w:pPr>
+        <w:autoSpaceDE w:val="0"/>
+        <w:autoSpaceDN w:val="0"/>
+        <w:adjustRightInd w:val="0"/>
+        <w:spacing w:after="0" w:line="240" w:lineRule="auto"/>
+        <w:jc w:val="left"/>
+        <w:rPr>
+          <w:rFonts w:ascii="Consolas" w:hAnsi="Consolas" w:cs="Consolas"/>
+          <w:color w:val="000000"/>
+          <w:sz w:val="19"/>
+          <w:szCs w:val="19"/>
+          <w:lang w:val="de-DE"/>
+        </w:rPr>
+      </w:pPr>
+    </w:p>
+    <w:p>
+      <w:pPr>
+        <w:autoSpaceDE w:val="0"/>
+        <w:autoSpaceDN w:val="0"/>
+        <w:adjustRightInd w:val="0"/>
+        <w:spacing w:after="0" w:line="240" w:lineRule="auto"/>
+        <w:jc w:val="left"/>
+        <w:rPr>
+          <w:rFonts w:ascii="Consolas" w:hAnsi="Consolas" w:cs="Consolas"/>
+          <w:color w:val="000000"/>
+          <w:sz w:val="19"/>
+          <w:szCs w:val="19"/>
+          <w:lang w:val="de-DE"/>
+        </w:rPr>
+      </w:pPr>
+      <w:r>
+        <w:rPr>
+          <w:rFonts w:ascii="Consolas" w:hAnsi="Consolas" w:cs="Consolas"/>
+          <w:color w:val="000000"/>
+          <w:sz w:val="19"/>
+          <w:szCs w:val="19"/>
+          <w:lang w:val="de-DE"/>
+        </w:rPr>
+        <w:t xml:space="preserve">        </w:t>
+      </w:r>
+      <w:proofErr w:type="spellStart"/>
+      <w:r>
+        <w:rPr>
+          <w:rFonts w:ascii="Consolas" w:hAnsi="Consolas" w:cs="Consolas"/>
+          <w:color w:val="0000FF"/>
+          <w:sz w:val="19"/>
+          <w:szCs w:val="19"/>
+          <w:lang w:val="de-DE"/>
+        </w:rPr>
+        <w:t>if</w:t>
+      </w:r>
+      <w:proofErr w:type="spellEnd"/>
+      <w:r>
+        <w:rPr>
+          <w:rFonts w:ascii="Consolas" w:hAnsi="Consolas" w:cs="Consolas"/>
+          <w:color w:val="000000"/>
+          <w:sz w:val="19"/>
+          <w:szCs w:val="19"/>
+          <w:lang w:val="de-DE"/>
+        </w:rPr>
+        <w:t xml:space="preserve"> (</w:t>
+      </w:r>
+      <w:proofErr w:type="spellStart"/>
+      <w:r>
+        <w:rPr>
+          <w:rFonts w:ascii="Consolas" w:hAnsi="Consolas" w:cs="Consolas"/>
+          <w:color w:val="000000"/>
+          <w:sz w:val="19"/>
+          <w:szCs w:val="19"/>
+          <w:lang w:val="de-DE"/>
+        </w:rPr>
+        <w:t>childNode</w:t>
+      </w:r>
+      <w:proofErr w:type="spellEnd"/>
+      <w:r>
+        <w:rPr>
+          <w:rFonts w:ascii="Consolas" w:hAnsi="Consolas" w:cs="Consolas"/>
+          <w:color w:val="000000"/>
+          <w:sz w:val="19"/>
+          <w:szCs w:val="19"/>
+          <w:lang w:val="de-DE"/>
+        </w:rPr>
+        <w:t xml:space="preserve"> </w:t>
+      </w:r>
+      <w:proofErr w:type="spellStart"/>
+      <w:r>
+        <w:rPr>
+          <w:rFonts w:ascii="Consolas" w:hAnsi="Consolas" w:cs="Consolas"/>
+          <w:color w:val="000000"/>
+          <w:sz w:val="19"/>
+          <w:szCs w:val="19"/>
+          <w:lang w:val="de-DE"/>
+        </w:rPr>
+        <w:t>state</w:t>
+      </w:r>
+      <w:proofErr w:type="spellEnd"/>
+      <w:r>
+        <w:rPr>
+          <w:rFonts w:ascii="Consolas" w:hAnsi="Consolas" w:cs="Consolas"/>
+          <w:color w:val="000000"/>
+          <w:sz w:val="19"/>
+          <w:szCs w:val="19"/>
+          <w:lang w:val="de-DE"/>
+        </w:rPr>
+        <w:t xml:space="preserve"> </w:t>
+      </w:r>
+      <w:proofErr w:type="spellStart"/>
+      <w:r>
+        <w:rPr>
+          <w:rFonts w:ascii="Consolas" w:hAnsi="Consolas" w:cs="Consolas"/>
+          <w:color w:val="000000"/>
+          <w:sz w:val="19"/>
+          <w:szCs w:val="19"/>
+          <w:lang w:val="de-DE"/>
+        </w:rPr>
+        <w:t>is</w:t>
+      </w:r>
+      <w:proofErr w:type="spellEnd"/>
+      <w:r>
+        <w:rPr>
+          <w:rFonts w:ascii="Consolas" w:hAnsi="Consolas" w:cs="Consolas"/>
+          <w:color w:val="000000"/>
+          <w:sz w:val="19"/>
+          <w:szCs w:val="19"/>
+          <w:lang w:val="de-DE"/>
+        </w:rPr>
+        <w:t xml:space="preserve"> </w:t>
+      </w:r>
+      <w:proofErr w:type="spellStart"/>
+      <w:r>
+        <w:rPr>
+          <w:rFonts w:ascii="Consolas" w:hAnsi="Consolas" w:cs="Consolas"/>
+          <w:color w:val="000000"/>
+          <w:sz w:val="19"/>
+          <w:szCs w:val="19"/>
+          <w:lang w:val="de-DE"/>
+        </w:rPr>
+        <w:t>failure</w:t>
+      </w:r>
+      <w:proofErr w:type="spellEnd"/>
+      <w:r>
+        <w:rPr>
+          <w:rFonts w:ascii="Consolas" w:hAnsi="Consolas" w:cs="Consolas"/>
+          <w:color w:val="000000"/>
+          <w:sz w:val="19"/>
+          <w:szCs w:val="19"/>
+          <w:lang w:val="de-DE"/>
+        </w:rPr>
+        <w:t>)</w:t>
+      </w:r>
+    </w:p>
+    <w:p>
+      <w:pPr>
+        <w:autoSpaceDE w:val="0"/>
+        <w:autoSpaceDN w:val="0"/>
+        <w:adjustRightInd w:val="0"/>
+        <w:spacing w:after="0" w:line="240" w:lineRule="auto"/>
+        <w:jc w:val="left"/>
+        <w:rPr>
+          <w:rFonts w:ascii="Consolas" w:hAnsi="Consolas" w:cs="Consolas"/>
+          <w:color w:val="000000"/>
+          <w:sz w:val="19"/>
+          <w:szCs w:val="19"/>
+          <w:lang w:val="de-DE"/>
+        </w:rPr>
+      </w:pPr>
+      <w:r>
+        <w:rPr>
+          <w:rFonts w:ascii="Consolas" w:hAnsi="Consolas" w:cs="Consolas"/>
+          <w:color w:val="000000"/>
+          <w:sz w:val="19"/>
+          <w:szCs w:val="19"/>
+          <w:lang w:val="de-DE"/>
+        </w:rPr>
+        <w:t xml:space="preserve">        {</w:t>
+      </w:r>
+    </w:p>
+    <w:p>
+      <w:pPr>
+        <w:autoSpaceDE w:val="0"/>
+        <w:autoSpaceDN w:val="0"/>
+        <w:adjustRightInd w:val="0"/>
+        <w:spacing w:after="0" w:line="240" w:lineRule="auto"/>
+        <w:jc w:val="left"/>
+        <w:rPr>
+          <w:rFonts w:ascii="Consolas" w:hAnsi="Consolas" w:cs="Consolas"/>
+          <w:color w:val="000000"/>
+          <w:sz w:val="19"/>
+          <w:szCs w:val="19"/>
+          <w:lang w:val="de-DE"/>
+        </w:rPr>
+      </w:pPr>
+      <w:r>
+        <w:rPr>
+          <w:rFonts w:ascii="Consolas" w:hAnsi="Consolas" w:cs="Consolas"/>
+          <w:color w:val="000000"/>
+          <w:sz w:val="19"/>
+          <w:szCs w:val="19"/>
+          <w:lang w:val="de-DE"/>
+        </w:rPr>
+        <w:t xml:space="preserve">            </w:t>
+      </w:r>
+      <w:proofErr w:type="spellStart"/>
+      <w:r>
+        <w:rPr>
+          <w:rFonts w:ascii="Consolas" w:hAnsi="Consolas" w:cs="Consolas"/>
+          <w:color w:val="000000"/>
+          <w:sz w:val="19"/>
+          <w:szCs w:val="19"/>
+          <w:lang w:val="de-DE"/>
+        </w:rPr>
+        <w:t>SetOwnStateToSuccess</w:t>
+      </w:r>
+      <w:proofErr w:type="spellEnd"/>
+      <w:r>
+        <w:rPr>
+          <w:rFonts w:ascii="Consolas" w:hAnsi="Consolas" w:cs="Consolas"/>
+          <w:color w:val="000000"/>
+          <w:sz w:val="19"/>
+          <w:szCs w:val="19"/>
+          <w:lang w:val="de-DE"/>
+        </w:rPr>
+        <w:t>;</w:t>
+      </w:r>
+    </w:p>
+    <w:p>
+      <w:pPr>
+        <w:autoSpaceDE w:val="0"/>
+        <w:autoSpaceDN w:val="0"/>
+        <w:adjustRightInd w:val="0"/>
+        <w:spacing w:after="0" w:line="240" w:lineRule="auto"/>
+        <w:jc w:val="left"/>
+        <w:rPr>
+          <w:rFonts w:ascii="Consolas" w:hAnsi="Consolas" w:cs="Consolas"/>
+          <w:color w:val="000000"/>
+          <w:sz w:val="19"/>
+          <w:szCs w:val="19"/>
+          <w:lang w:val="de-DE"/>
+        </w:rPr>
+      </w:pPr>
+      <w:r>
+        <w:rPr>
+          <w:rFonts w:ascii="Consolas" w:hAnsi="Consolas" w:cs="Consolas"/>
+          <w:color w:val="000000"/>
+          <w:sz w:val="19"/>
+          <w:szCs w:val="19"/>
+          <w:lang w:val="de-DE"/>
+        </w:rPr>
+        <w:t xml:space="preserve">        }</w:t>
+      </w:r>
+    </w:p>
+    <w:p>
+      <w:pPr>
+        <w:autoSpaceDE w:val="0"/>
+        <w:autoSpaceDN w:val="0"/>
+        <w:adjustRightInd w:val="0"/>
+        <w:spacing w:after="0" w:line="240" w:lineRule="auto"/>
+        <w:jc w:val="left"/>
+        <w:rPr>
+          <w:rFonts w:ascii="Consolas" w:hAnsi="Consolas" w:cs="Consolas"/>
+          <w:color w:val="000000"/>
+          <w:sz w:val="19"/>
+          <w:szCs w:val="19"/>
+          <w:lang w:val="de-DE"/>
+        </w:rPr>
+      </w:pPr>
+    </w:p>
+    <w:p>
+      <w:pPr>
+        <w:autoSpaceDE w:val="0"/>
+        <w:autoSpaceDN w:val="0"/>
+        <w:adjustRightInd w:val="0"/>
+        <w:spacing w:after="0" w:line="240" w:lineRule="auto"/>
+        <w:jc w:val="left"/>
+        <w:rPr>
+          <w:rFonts w:ascii="Consolas" w:hAnsi="Consolas" w:cs="Consolas"/>
+          <w:color w:val="000000"/>
+          <w:sz w:val="19"/>
+          <w:szCs w:val="19"/>
+          <w:lang w:val="de-DE"/>
+        </w:rPr>
+      </w:pPr>
+      <w:r>
+        <w:rPr>
+          <w:rFonts w:ascii="Consolas" w:hAnsi="Consolas" w:cs="Consolas"/>
+          <w:color w:val="000000"/>
+          <w:sz w:val="19"/>
+          <w:szCs w:val="19"/>
+          <w:lang w:val="de-DE"/>
+        </w:rPr>
+        <w:t xml:space="preserve">        </w:t>
+      </w:r>
+      <w:proofErr w:type="spellStart"/>
+      <w:r>
+        <w:rPr>
+          <w:rFonts w:ascii="Consolas" w:hAnsi="Consolas" w:cs="Consolas"/>
+          <w:color w:val="0000FF"/>
+          <w:sz w:val="19"/>
+          <w:szCs w:val="19"/>
+          <w:lang w:val="de-DE"/>
+        </w:rPr>
+        <w:t>else</w:t>
+      </w:r>
+      <w:proofErr w:type="spellEnd"/>
+      <w:r>
+        <w:rPr>
+          <w:rFonts w:ascii="Consolas" w:hAnsi="Consolas" w:cs="Consolas"/>
+          <w:color w:val="000000"/>
+          <w:sz w:val="19"/>
+          <w:szCs w:val="19"/>
+          <w:lang w:val="de-DE"/>
+        </w:rPr>
+        <w:t xml:space="preserve"> </w:t>
+      </w:r>
+    </w:p>
+    <w:p>
+      <w:pPr>
+        <w:autoSpaceDE w:val="0"/>
+        <w:autoSpaceDN w:val="0"/>
+        <w:adjustRightInd w:val="0"/>
+        <w:spacing w:after="0" w:line="240" w:lineRule="auto"/>
+        <w:jc w:val="left"/>
+        <w:rPr>
+          <w:rFonts w:ascii="Consolas" w:hAnsi="Consolas" w:cs="Consolas"/>
+          <w:color w:val="000000"/>
+          <w:sz w:val="19"/>
+          <w:szCs w:val="19"/>
+          <w:lang w:val="de-DE"/>
+        </w:rPr>
+      </w:pPr>
+      <w:r>
+        <w:rPr>
+          <w:rFonts w:ascii="Consolas" w:hAnsi="Consolas" w:cs="Consolas"/>
+          <w:color w:val="000000"/>
+          <w:sz w:val="19"/>
+          <w:szCs w:val="19"/>
+          <w:lang w:val="de-DE"/>
+        </w:rPr>
+        <w:t xml:space="preserve">        {</w:t>
+      </w:r>
+    </w:p>
+    <w:p>
+      <w:pPr>
+        <w:autoSpaceDE w:val="0"/>
+        <w:autoSpaceDN w:val="0"/>
+        <w:adjustRightInd w:val="0"/>
+        <w:spacing w:after="0" w:line="240" w:lineRule="auto"/>
+        <w:jc w:val="left"/>
+        <w:rPr>
+          <w:rFonts w:ascii="Consolas" w:hAnsi="Consolas" w:cs="Consolas"/>
+          <w:color w:val="000000"/>
+          <w:sz w:val="19"/>
+          <w:szCs w:val="19"/>
+          <w:lang w:val="de-DE"/>
+        </w:rPr>
+      </w:pPr>
+      <w:r>
+        <w:rPr>
+          <w:rFonts w:ascii="Consolas" w:hAnsi="Consolas" w:cs="Consolas"/>
+          <w:color w:val="000000"/>
+          <w:sz w:val="19"/>
+          <w:szCs w:val="19"/>
+          <w:lang w:val="de-DE"/>
+        </w:rPr>
+        <w:t xml:space="preserve">            </w:t>
+      </w:r>
+      <w:proofErr w:type="spellStart"/>
+      <w:proofErr w:type="gramStart"/>
+      <w:r>
+        <w:rPr>
+          <w:rFonts w:ascii="Consolas" w:hAnsi="Consolas" w:cs="Consolas"/>
+          <w:color w:val="000000"/>
+          <w:sz w:val="19"/>
+          <w:szCs w:val="19"/>
+          <w:lang w:val="de-DE"/>
+        </w:rPr>
+        <w:t>SetOwnStateToFailure</w:t>
+      </w:r>
+      <w:proofErr w:type="spellEnd"/>
+      <w:r>
+        <w:rPr>
+          <w:rFonts w:ascii="Consolas" w:hAnsi="Consolas" w:cs="Consolas"/>
+          <w:color w:val="000000"/>
+          <w:sz w:val="19"/>
+          <w:szCs w:val="19"/>
+          <w:lang w:val="de-DE"/>
+        </w:rPr>
+        <w:t>(</w:t>
+      </w:r>
+      <w:proofErr w:type="gramEnd"/>
+      <w:r>
+        <w:rPr>
+          <w:rFonts w:ascii="Consolas" w:hAnsi="Consolas" w:cs="Consolas"/>
+          <w:color w:val="000000"/>
+          <w:sz w:val="19"/>
+          <w:szCs w:val="19"/>
+          <w:lang w:val="de-DE"/>
+        </w:rPr>
+        <w:t>);</w:t>
+      </w:r>
+    </w:p>
+    <w:p>
+      <w:pPr>
+        <w:autoSpaceDE w:val="0"/>
+        <w:autoSpaceDN w:val="0"/>
+        <w:adjustRightInd w:val="0"/>
+        <w:spacing w:after="0" w:line="240" w:lineRule="auto"/>
+        <w:jc w:val="left"/>
+        <w:rPr>
+          <w:rFonts w:ascii="Consolas" w:hAnsi="Consolas" w:cs="Consolas"/>
+          <w:color w:val="000000"/>
+          <w:sz w:val="19"/>
+          <w:szCs w:val="19"/>
+          <w:lang w:val="de-DE"/>
+        </w:rPr>
+      </w:pPr>
+      <w:r>
+        <w:rPr>
+          <w:rFonts w:ascii="Consolas" w:hAnsi="Consolas" w:cs="Consolas"/>
+          <w:color w:val="000000"/>
+          <w:sz w:val="19"/>
+          <w:szCs w:val="19"/>
+          <w:lang w:val="de-DE"/>
+        </w:rPr>
+        <w:t xml:space="preserve">        } </w:t>
+      </w:r>
+    </w:p>
+    <w:p>
+      <w:pPr>
+        <w:autoSpaceDE w:val="0"/>
+        <w:autoSpaceDN w:val="0"/>
+        <w:adjustRightInd w:val="0"/>
+        <w:spacing w:after="0" w:line="240" w:lineRule="auto"/>
+        <w:jc w:val="left"/>
+        <w:rPr>
+          <w:rFonts w:ascii="Consolas" w:hAnsi="Consolas" w:cs="Consolas"/>
+          <w:color w:val="000000"/>
+          <w:sz w:val="19"/>
+          <w:szCs w:val="19"/>
+          <w:lang w:val="de-DE"/>
+        </w:rPr>
+      </w:pPr>
+      <w:r>
+        <w:rPr>
+          <w:rFonts w:ascii="Consolas" w:hAnsi="Consolas" w:cs="Consolas"/>
+          <w:color w:val="000000"/>
+          <w:sz w:val="19"/>
+          <w:szCs w:val="19"/>
+          <w:lang w:val="de-DE"/>
+        </w:rPr>
+        <w:t xml:space="preserve">    }</w:t>
+      </w:r>
+    </w:p>
+    <w:p>
+      <w:r>
+        <w:rPr>
+          <w:rFonts w:ascii="Consolas" w:hAnsi="Consolas" w:cs="Consolas"/>
+          <w:color w:val="000000"/>
+          <w:sz w:val="19"/>
+          <w:szCs w:val="19"/>
+          <w:lang w:val="de-DE"/>
+        </w:rPr>
+        <w:t>}</w:t>
+      </w:r>
+    </w:p>
+    <w:p>
+      <w:pPr>
+        <w:pStyle w:val="berschrift2"/>
+      </w:pPr>
+      <w:r>
         <w:t>Test Plan</w:t>
       </w:r>
       <w:bookmarkEnd w:id="16"/>
     </w:p>
     <w:p>
       <w:pPr>
-        <w:pStyle w:val="Heading1"/>
+        <w:pStyle w:val="berschrift1"/>
       </w:pPr>
       <w:bookmarkStart w:id="17" w:name="_Toc26454759"/>
       <w:r>
@@ -4161,51 +8230,7 @@
           <w:color w:val="4471C4"/>
           <w:shd w:val="clear" w:color="auto" w:fill="FFFFFF"/>
         </w:rPr>
-        <w:t xml:space="preserve">. Topic </w:t>
-      </w:r>
-      <w:r>
-        <w:rPr>
-          <w:rStyle w:val="normaltextrun"/>
-          <w:b/>
-          <w:bCs/>
-          <w:smallCaps/>
-          <w:color w:val="4471C4"/>
-          <w:shd w:val="clear" w:color="auto" w:fill="FFFFFF"/>
-        </w:rPr>
-        <w:t>6</w:t>
-      </w:r>
-      <w:r>
-        <w:rPr>
-          <w:rStyle w:val="normaltextrun"/>
-          <w:b/>
-          <w:bCs/>
-          <w:smallCaps/>
-          <w:color w:val="4471C4"/>
-          <w:shd w:val="clear" w:color="auto" w:fill="FFFFFF"/>
-        </w:rPr>
-        <w:t xml:space="preserve"> – </w:t>
-      </w:r>
-      <w:r>
-        <w:rPr>
-          <w:rStyle w:val="normaltextrun"/>
-          <w:b/>
-          <w:bCs/>
-          <w:smallCaps/>
-          <w:color w:val="4471C4"/>
-          <w:shd w:val="clear" w:color="auto" w:fill="FFFFFF"/>
-        </w:rPr>
-        <w:t>Goal Oriented Behaviour</w:t>
-      </w:r>
-      <w:r>
-        <w:rPr>
-          <w:rStyle w:val="normaltextrun"/>
-          <w:b/>
-          <w:bCs/>
-          <w:smallCaps/>
-          <w:color w:val="4471C4"/>
-          <w:shd w:val="clear" w:color="auto" w:fill="FFFFFF"/>
-        </w:rPr>
-        <w:t xml:space="preserve"> [viewed 4 December 2019]. Available from: </w:t>
+        <w:t>. Topic 6 – Goal Oriented Behaviour [viewed 4 December 2019]. Available from: </w:t>
       </w:r>
       <w:hyperlink r:id="rId12" w:history="1">
         <w:r>
@@ -4287,7 +8312,7 @@
         <w:sdtContent>
           <w:p>
             <w:pPr>
-              <w:pStyle w:val="Footer"/>
+              <w:pStyle w:val="Fuzeile"/>
               <w:jc w:val="right"/>
             </w:pPr>
             <w:r>
@@ -4412,7 +8437,7 @@
 <w:hdr xmlns:wpc="http://schemas.microsoft.com/office/word/2010/wordprocessingCanvas" xmlns:cx="http://schemas.microsoft.com/office/drawing/2014/chartex" xmlns:cx1="http://schemas.microsoft.com/office/drawing/2015/9/8/chartex" xmlns:cx2="http://schemas.microsoft.com/office/drawing/2015/10/21/chartex" xmlns:cx3="http://schemas.microsoft.com/office/drawing/2016/5/9/chartex" xmlns:cx4="http://schemas.microsoft.com/office/drawing/2016/5/10/chartex" xmlns:cx5="http://schemas.microsoft.com/office/drawing/2016/5/11/chartex" xmlns:cx6="http://schemas.microsoft.com/office/drawing/2016/5/12/chartex" xmlns:cx7="http://schemas.microsoft.com/office/drawing/2016/5/13/chartex" xmlns:cx8="http://schemas.microsoft.com/office/drawing/2016/5/14/chartex" xmlns:mc="http://schemas.openxmlformats.org/markup-compatibility/2006" xmlns:aink="http://schemas.microsoft.com/office/drawing/2016/ink" xmlns:am3d="http://schemas.microsoft.com/office/drawing/2017/model3d" xmlns:o="urn:schemas-microsoft-com:office:office" xmlns:r="http://schemas.openxmlformats.org/officeDocument/2006/relationships" xmlns:m="http://schemas.openxmlformats.org/officeDocument/2006/math" xmlns:v="urn:schemas-microsoft-com:vml" xmlns:wp14="http://schemas.microsoft.com/office/word/2010/wordprocessingDrawing" xmlns:wp="http://schemas.openxmlformats.org/drawingml/2006/wordprocessingDrawing" xmlns:w10="urn:schemas-microsoft-com:office:word" xmlns:w="http://schemas.openxmlformats.org/wordprocessingml/2006/main" xmlns:w14="http://schemas.microsoft.com/office/word/2010/wordml" xmlns:w15="http://schemas.microsoft.com/office/word/2012/wordml" xmlns:w16cid="http://schemas.microsoft.com/office/word/2016/wordml/cid" xmlns:w16se="http://schemas.microsoft.com/office/word/2015/wordml/symex" xmlns:wpg="http://schemas.microsoft.com/office/word/2010/wordprocessingGroup" xmlns:wpi="http://schemas.microsoft.com/office/word/2010/wordprocessingInk" xmlns:wne="http://schemas.microsoft.com/office/word/2006/wordml" xmlns:wps="http://schemas.microsoft.com/office/word/2010/wordprocessingShape" mc:Ignorable="w14 w15 w16se w16cid wp14">
   <w:p>
     <w:pPr>
-      <w:pStyle w:val="Header"/>
+      <w:pStyle w:val="Kopfzeile"/>
     </w:pPr>
     <w:r>
       <w:t>Kevin Buchholz</w:t>
@@ -4426,7 +8451,7 @@
   </w:p>
   <w:p>
     <w:pPr>
-      <w:pStyle w:val="Header"/>
+      <w:pStyle w:val="Kopfzeile"/>
     </w:pPr>
   </w:p>
   <w:p/>
@@ -4555,7 +8580,7 @@
     <w:lvl w:ilvl="0">
       <w:start w:val="1"/>
       <w:numFmt w:val="decimal"/>
-      <w:pStyle w:val="Heading1"/>
+      <w:pStyle w:val="berschrift1"/>
       <w:lvlText w:val="%1"/>
       <w:lvlJc w:val="left"/>
       <w:pPr>
@@ -4565,7 +8590,7 @@
     <w:lvl w:ilvl="1">
       <w:start w:val="1"/>
       <w:numFmt w:val="decimal"/>
-      <w:pStyle w:val="Heading2"/>
+      <w:pStyle w:val="berschrift2"/>
       <w:lvlText w:val="%1.%2"/>
       <w:lvlJc w:val="left"/>
       <w:pPr>
@@ -4623,7 +8648,7 @@
     <w:lvl w:ilvl="2">
       <w:start w:val="1"/>
       <w:numFmt w:val="decimal"/>
-      <w:pStyle w:val="Heading3"/>
+      <w:pStyle w:val="berschrift3"/>
       <w:lvlText w:val="%1.%2.%3"/>
       <w:lvlJc w:val="left"/>
       <w:pPr>
@@ -4633,7 +8658,7 @@
     <w:lvl w:ilvl="3">
       <w:start w:val="1"/>
       <w:numFmt w:val="decimal"/>
-      <w:pStyle w:val="Heading4"/>
+      <w:pStyle w:val="berschrift4"/>
       <w:lvlText w:val="%1.%2.%3.%4"/>
       <w:lvlJc w:val="left"/>
       <w:pPr>
@@ -4643,7 +8668,7 @@
     <w:lvl w:ilvl="4">
       <w:start w:val="1"/>
       <w:numFmt w:val="decimal"/>
-      <w:pStyle w:val="Heading5"/>
+      <w:pStyle w:val="berschrift5"/>
       <w:lvlText w:val="%1.%2.%3.%4.%5"/>
       <w:lvlJc w:val="left"/>
       <w:pPr>
@@ -4653,7 +8678,7 @@
     <w:lvl w:ilvl="5">
       <w:start w:val="1"/>
       <w:numFmt w:val="decimal"/>
-      <w:pStyle w:val="Heading6"/>
+      <w:pStyle w:val="berschrift6"/>
       <w:lvlText w:val="%1.%2.%3.%4.%5.%6"/>
       <w:lvlJc w:val="left"/>
       <w:pPr>
@@ -4672,7 +8697,7 @@
     <w:lvl w:ilvl="7">
       <w:start w:val="1"/>
       <w:numFmt w:val="decimal"/>
-      <w:pStyle w:val="Heading8"/>
+      <w:pStyle w:val="berschrift8"/>
       <w:lvlText w:val="%1.%2.%3.%4.%5.%6.%7.%8"/>
       <w:lvlJc w:val="left"/>
       <w:pPr>
@@ -4682,7 +8707,7 @@
     <w:lvl w:ilvl="8">
       <w:start w:val="1"/>
       <w:numFmt w:val="decimal"/>
-      <w:pStyle w:val="Heading9"/>
+      <w:pStyle w:val="berschrift9"/>
       <w:lvlText w:val="%1.%2.%3.%4.%5.%6.%7.%8.%9"/>
       <w:lvlJc w:val="left"/>
       <w:pPr>
@@ -4995,7 +9020,7 @@
     <w:lvl w:ilvl="6">
       <w:start w:val="1"/>
       <w:numFmt w:val="upperLetter"/>
-      <w:pStyle w:val="Heading7"/>
+      <w:pStyle w:val="berschrift7"/>
       <w:lvlText w:val="Appendix %7 "/>
       <w:lvlJc w:val="left"/>
       <w:pPr>
@@ -5443,7 +9468,7 @@
     <w:lsdException w:name="Hashtag" w:semiHidden="1" w:unhideWhenUsed="1"/>
     <w:lsdException w:name="Unresolved Mention" w:semiHidden="1" w:unhideWhenUsed="1"/>
   </w:latentStyles>
-  <w:style w:type="paragraph" w:default="1" w:styleId="Normal">
+  <w:style w:type="paragraph" w:default="1" w:styleId="Standard">
     <w:name w:val="Normal"/>
     <w:qFormat/>
     <w:rsid w:val="003460AD"/>
@@ -5455,11 +9480,11 @@
       <w:sz w:val="24"/>
     </w:rPr>
   </w:style>
-  <w:style w:type="paragraph" w:styleId="Heading1">
+  <w:style w:type="paragraph" w:styleId="berschrift1">
     <w:name w:val="heading 1"/>
-    <w:basedOn w:val="Title"/>
-    <w:next w:val="Normal"/>
-    <w:link w:val="Heading1Char"/>
+    <w:basedOn w:val="Titel"/>
+    <w:next w:val="Standard"/>
+    <w:link w:val="berschrift1Zchn"/>
     <w:uiPriority w:val="9"/>
     <w:qFormat/>
     <w:rsid w:val="00EC4A26"/>
@@ -5478,11 +9503,11 @@
       <w:szCs w:val="32"/>
     </w:rPr>
   </w:style>
-  <w:style w:type="paragraph" w:styleId="Heading2">
+  <w:style w:type="paragraph" w:styleId="berschrift2">
     <w:name w:val="heading 2"/>
-    <w:basedOn w:val="Subtitle"/>
-    <w:next w:val="Normal"/>
-    <w:link w:val="Heading2Char"/>
+    <w:basedOn w:val="Untertitel"/>
+    <w:next w:val="Standard"/>
+    <w:link w:val="berschrift2Zchn"/>
     <w:uiPriority w:val="9"/>
     <w:unhideWhenUsed/>
     <w:qFormat/>
@@ -5503,11 +9528,11 @@
       <w:szCs w:val="26"/>
     </w:rPr>
   </w:style>
-  <w:style w:type="paragraph" w:styleId="Heading3">
+  <w:style w:type="paragraph" w:styleId="berschrift3">
     <w:name w:val="heading 3"/>
-    <w:basedOn w:val="Heading2"/>
-    <w:next w:val="Normal"/>
-    <w:link w:val="Heading3Char"/>
+    <w:basedOn w:val="berschrift2"/>
+    <w:next w:val="Standard"/>
+    <w:link w:val="berschrift3Zchn"/>
     <w:uiPriority w:val="9"/>
     <w:unhideWhenUsed/>
     <w:qFormat/>
@@ -5523,11 +9548,11 @@
       <w:szCs w:val="24"/>
     </w:rPr>
   </w:style>
-  <w:style w:type="paragraph" w:styleId="Heading4">
+  <w:style w:type="paragraph" w:styleId="berschrift4">
     <w:name w:val="heading 4"/>
-    <w:basedOn w:val="Normal"/>
-    <w:next w:val="Normal"/>
-    <w:link w:val="Heading4Char"/>
+    <w:basedOn w:val="Standard"/>
+    <w:next w:val="Standard"/>
+    <w:link w:val="berschrift4Zchn"/>
     <w:uiPriority w:val="9"/>
     <w:unhideWhenUsed/>
     <w:qFormat/>
@@ -5549,11 +9574,11 @@
       <w:color w:val="000000" w:themeColor="text1"/>
     </w:rPr>
   </w:style>
-  <w:style w:type="paragraph" w:styleId="Heading5">
+  <w:style w:type="paragraph" w:styleId="berschrift5">
     <w:name w:val="heading 5"/>
-    <w:basedOn w:val="Normal"/>
-    <w:next w:val="Normal"/>
-    <w:link w:val="Heading5Char"/>
+    <w:basedOn w:val="Standard"/>
+    <w:next w:val="Standard"/>
+    <w:link w:val="berschrift5Zchn"/>
     <w:uiPriority w:val="9"/>
     <w:unhideWhenUsed/>
     <w:qFormat/>
@@ -5573,11 +9598,11 @@
       <w:color w:val="2F5496" w:themeColor="accent1" w:themeShade="BF"/>
     </w:rPr>
   </w:style>
-  <w:style w:type="paragraph" w:styleId="Heading6">
+  <w:style w:type="paragraph" w:styleId="berschrift6">
     <w:name w:val="heading 6"/>
-    <w:basedOn w:val="Normal"/>
-    <w:next w:val="Normal"/>
-    <w:link w:val="Heading6Char"/>
+    <w:basedOn w:val="Standard"/>
+    <w:next w:val="Standard"/>
+    <w:link w:val="berschrift6Zchn"/>
     <w:uiPriority w:val="9"/>
     <w:unhideWhenUsed/>
     <w:qFormat/>
@@ -5597,11 +9622,11 @@
       <w:color w:val="1F3763" w:themeColor="accent1" w:themeShade="7F"/>
     </w:rPr>
   </w:style>
-  <w:style w:type="paragraph" w:styleId="Heading7">
+  <w:style w:type="paragraph" w:styleId="berschrift7">
     <w:name w:val="heading 7"/>
-    <w:basedOn w:val="Normal"/>
-    <w:next w:val="Normal"/>
-    <w:link w:val="Heading7Char"/>
+    <w:basedOn w:val="Standard"/>
+    <w:next w:val="Standard"/>
+    <w:link w:val="berschrift7Zchn"/>
     <w:uiPriority w:val="9"/>
     <w:unhideWhenUsed/>
     <w:qFormat/>
@@ -5623,11 +9648,11 @@
       <w:color w:val="1F3763" w:themeColor="accent1" w:themeShade="7F"/>
     </w:rPr>
   </w:style>
-  <w:style w:type="paragraph" w:styleId="Heading8">
+  <w:style w:type="paragraph" w:styleId="berschrift8">
     <w:name w:val="heading 8"/>
-    <w:basedOn w:val="Normal"/>
-    <w:next w:val="Normal"/>
-    <w:link w:val="Heading8Char"/>
+    <w:basedOn w:val="Standard"/>
+    <w:next w:val="Standard"/>
+    <w:link w:val="berschrift8Zchn"/>
     <w:uiPriority w:val="9"/>
     <w:unhideWhenUsed/>
     <w:qFormat/>
@@ -5649,11 +9674,11 @@
       <w:szCs w:val="21"/>
     </w:rPr>
   </w:style>
-  <w:style w:type="paragraph" w:styleId="Heading9">
+  <w:style w:type="paragraph" w:styleId="berschrift9">
     <w:name w:val="heading 9"/>
-    <w:basedOn w:val="Normal"/>
-    <w:next w:val="Normal"/>
-    <w:link w:val="Heading9Char"/>
+    <w:basedOn w:val="Standard"/>
+    <w:next w:val="Standard"/>
+    <w:link w:val="berschrift9Zchn"/>
     <w:uiPriority w:val="9"/>
     <w:unhideWhenUsed/>
     <w:qFormat/>
@@ -5677,13 +9702,13 @@
       <w:szCs w:val="21"/>
     </w:rPr>
   </w:style>
-  <w:style w:type="character" w:default="1" w:styleId="DefaultParagraphFont">
+  <w:style w:type="character" w:default="1" w:styleId="Absatz-Standardschriftart">
     <w:name w:val="Default Paragraph Font"/>
     <w:uiPriority w:val="1"/>
     <w:semiHidden/>
     <w:unhideWhenUsed/>
   </w:style>
-  <w:style w:type="table" w:default="1" w:styleId="TableNormal">
+  <w:style w:type="table" w:default="1" w:styleId="NormaleTabelle">
     <w:name w:val="Normal Table"/>
     <w:uiPriority w:val="99"/>
     <w:semiHidden/>
@@ -5698,17 +9723,17 @@
       </w:tblCellMar>
     </w:tblPr>
   </w:style>
-  <w:style w:type="numbering" w:default="1" w:styleId="NoList">
+  <w:style w:type="numbering" w:default="1" w:styleId="KeineListe">
     <w:name w:val="No List"/>
     <w:uiPriority w:val="99"/>
     <w:semiHidden/>
     <w:unhideWhenUsed/>
   </w:style>
-  <w:style w:type="paragraph" w:styleId="Title">
+  <w:style w:type="paragraph" w:styleId="Titel">
     <w:name w:val="Title"/>
-    <w:basedOn w:val="Normal"/>
-    <w:next w:val="Normal"/>
-    <w:link w:val="TitleChar"/>
+    <w:basedOn w:val="Standard"/>
+    <w:next w:val="Standard"/>
+    <w:link w:val="TitelZchn"/>
     <w:uiPriority w:val="10"/>
     <w:qFormat/>
     <w:rsid w:val="008C66D9"/>
@@ -5724,10 +9749,10 @@
       <w:szCs w:val="56"/>
     </w:rPr>
   </w:style>
-  <w:style w:type="character" w:customStyle="1" w:styleId="TitleChar">
-    <w:name w:val="Title Char"/>
-    <w:basedOn w:val="DefaultParagraphFont"/>
-    <w:link w:val="Title"/>
+  <w:style w:type="character" w:customStyle="1" w:styleId="TitelZchn">
+    <w:name w:val="Titel Zchn"/>
+    <w:basedOn w:val="Absatz-Standardschriftart"/>
+    <w:link w:val="Titel"/>
     <w:uiPriority w:val="10"/>
     <w:rsid w:val="008C66D9"/>
     <w:rPr>
@@ -5739,10 +9764,10 @@
       <w:szCs w:val="56"/>
     </w:rPr>
   </w:style>
-  <w:style w:type="character" w:customStyle="1" w:styleId="Heading1Char">
-    <w:name w:val="Heading 1 Char"/>
-    <w:basedOn w:val="DefaultParagraphFont"/>
-    <w:link w:val="Heading1"/>
+  <w:style w:type="character" w:customStyle="1" w:styleId="berschrift1Zchn">
+    <w:name w:val="Überschrift 1 Zchn"/>
+    <w:basedOn w:val="Absatz-Standardschriftart"/>
+    <w:link w:val="berschrift1"/>
     <w:uiPriority w:val="9"/>
     <w:rsid w:val="00EC4A26"/>
     <w:rPr>
@@ -5754,11 +9779,11 @@
       <w:szCs w:val="32"/>
     </w:rPr>
   </w:style>
-  <w:style w:type="paragraph" w:styleId="Subtitle">
+  <w:style w:type="paragraph" w:styleId="Untertitel">
     <w:name w:val="Subtitle"/>
-    <w:basedOn w:val="Title"/>
-    <w:next w:val="Normal"/>
-    <w:link w:val="SubtitleChar"/>
+    <w:basedOn w:val="Titel"/>
+    <w:next w:val="Standard"/>
+    <w:link w:val="UntertitelZchn"/>
     <w:uiPriority w:val="11"/>
     <w:qFormat/>
     <w:rsid w:val="008C66D9"/>
@@ -5772,10 +9797,10 @@
       <w:spacing w:val="15"/>
     </w:rPr>
   </w:style>
-  <w:style w:type="character" w:customStyle="1" w:styleId="SubtitleChar">
-    <w:name w:val="Subtitle Char"/>
-    <w:basedOn w:val="DefaultParagraphFont"/>
-    <w:link w:val="Subtitle"/>
+  <w:style w:type="character" w:customStyle="1" w:styleId="UntertitelZchn">
+    <w:name w:val="Untertitel Zchn"/>
+    <w:basedOn w:val="Absatz-Standardschriftart"/>
+    <w:link w:val="Untertitel"/>
     <w:uiPriority w:val="11"/>
     <w:rsid w:val="008C66D9"/>
     <w:rPr>
@@ -5787,10 +9812,10 @@
       <w:szCs w:val="56"/>
     </w:rPr>
   </w:style>
-  <w:style w:type="character" w:customStyle="1" w:styleId="Heading2Char">
-    <w:name w:val="Heading 2 Char"/>
-    <w:basedOn w:val="DefaultParagraphFont"/>
-    <w:link w:val="Heading2"/>
+  <w:style w:type="character" w:customStyle="1" w:styleId="berschrift2Zchn">
+    <w:name w:val="Überschrift 2 Zchn"/>
+    <w:basedOn w:val="Absatz-Standardschriftart"/>
+    <w:link w:val="berschrift2"/>
     <w:uiPriority w:val="9"/>
     <w:rsid w:val="00347E67"/>
     <w:rPr>
@@ -5802,10 +9827,10 @@
       <w:szCs w:val="26"/>
     </w:rPr>
   </w:style>
-  <w:style w:type="character" w:customStyle="1" w:styleId="Heading3Char">
-    <w:name w:val="Heading 3 Char"/>
-    <w:basedOn w:val="DefaultParagraphFont"/>
-    <w:link w:val="Heading3"/>
+  <w:style w:type="character" w:customStyle="1" w:styleId="berschrift3Zchn">
+    <w:name w:val="Überschrift 3 Zchn"/>
+    <w:basedOn w:val="Absatz-Standardschriftart"/>
+    <w:link w:val="berschrift3"/>
     <w:uiPriority w:val="9"/>
     <w:rsid w:val="00D82321"/>
     <w:rPr>
@@ -5817,10 +9842,10 @@
       <w:szCs w:val="24"/>
     </w:rPr>
   </w:style>
-  <w:style w:type="character" w:customStyle="1" w:styleId="Heading4Char">
-    <w:name w:val="Heading 4 Char"/>
-    <w:basedOn w:val="DefaultParagraphFont"/>
-    <w:link w:val="Heading4"/>
+  <w:style w:type="character" w:customStyle="1" w:styleId="berschrift4Zchn">
+    <w:name w:val="Überschrift 4 Zchn"/>
+    <w:basedOn w:val="Absatz-Standardschriftart"/>
+    <w:link w:val="berschrift4"/>
     <w:uiPriority w:val="9"/>
     <w:rsid w:val="00CA17C1"/>
     <w:rPr>
@@ -5831,10 +9856,10 @@
       <w:sz w:val="24"/>
     </w:rPr>
   </w:style>
-  <w:style w:type="character" w:customStyle="1" w:styleId="Heading5Char">
-    <w:name w:val="Heading 5 Char"/>
-    <w:basedOn w:val="DefaultParagraphFont"/>
-    <w:link w:val="Heading5"/>
+  <w:style w:type="character" w:customStyle="1" w:styleId="berschrift5Zchn">
+    <w:name w:val="Überschrift 5 Zchn"/>
+    <w:basedOn w:val="Absatz-Standardschriftart"/>
+    <w:link w:val="berschrift5"/>
     <w:uiPriority w:val="9"/>
     <w:rsid w:val="003D4937"/>
     <w:rPr>
@@ -5843,10 +9868,10 @@
       <w:sz w:val="24"/>
     </w:rPr>
   </w:style>
-  <w:style w:type="character" w:customStyle="1" w:styleId="Heading6Char">
-    <w:name w:val="Heading 6 Char"/>
-    <w:basedOn w:val="DefaultParagraphFont"/>
-    <w:link w:val="Heading6"/>
+  <w:style w:type="character" w:customStyle="1" w:styleId="berschrift6Zchn">
+    <w:name w:val="Überschrift 6 Zchn"/>
+    <w:basedOn w:val="Absatz-Standardschriftart"/>
+    <w:link w:val="berschrift6"/>
     <w:uiPriority w:val="9"/>
     <w:rsid w:val="003D4937"/>
     <w:rPr>
@@ -5855,10 +9880,10 @@
       <w:sz w:val="24"/>
     </w:rPr>
   </w:style>
-  <w:style w:type="character" w:customStyle="1" w:styleId="Heading7Char">
-    <w:name w:val="Heading 7 Char"/>
-    <w:basedOn w:val="DefaultParagraphFont"/>
-    <w:link w:val="Heading7"/>
+  <w:style w:type="character" w:customStyle="1" w:styleId="berschrift7Zchn">
+    <w:name w:val="Überschrift 7 Zchn"/>
+    <w:basedOn w:val="Absatz-Standardschriftart"/>
+    <w:link w:val="berschrift7"/>
     <w:uiPriority w:val="9"/>
     <w:rsid w:val="003D4937"/>
     <w:rPr>
@@ -5869,10 +9894,10 @@
       <w:sz w:val="24"/>
     </w:rPr>
   </w:style>
-  <w:style w:type="character" w:customStyle="1" w:styleId="Heading8Char">
-    <w:name w:val="Heading 8 Char"/>
-    <w:basedOn w:val="DefaultParagraphFont"/>
-    <w:link w:val="Heading8"/>
+  <w:style w:type="character" w:customStyle="1" w:styleId="berschrift8Zchn">
+    <w:name w:val="Überschrift 8 Zchn"/>
+    <w:basedOn w:val="Absatz-Standardschriftart"/>
+    <w:link w:val="berschrift8"/>
     <w:uiPriority w:val="9"/>
     <w:rsid w:val="003D4937"/>
     <w:rPr>
@@ -5882,10 +9907,10 @@
       <w:szCs w:val="21"/>
     </w:rPr>
   </w:style>
-  <w:style w:type="character" w:customStyle="1" w:styleId="Heading9Char">
-    <w:name w:val="Heading 9 Char"/>
-    <w:basedOn w:val="DefaultParagraphFont"/>
-    <w:link w:val="Heading9"/>
+  <w:style w:type="character" w:customStyle="1" w:styleId="berschrift9Zchn">
+    <w:name w:val="Überschrift 9 Zchn"/>
+    <w:basedOn w:val="Absatz-Standardschriftart"/>
+    <w:link w:val="berschrift9"/>
     <w:uiPriority w:val="9"/>
     <w:rsid w:val="003D4937"/>
     <w:rPr>
@@ -5897,10 +9922,10 @@
       <w:szCs w:val="21"/>
     </w:rPr>
   </w:style>
-  <w:style w:type="paragraph" w:styleId="Header">
+  <w:style w:type="paragraph" w:styleId="Kopfzeile">
     <w:name w:val="header"/>
-    <w:basedOn w:val="Normal"/>
-    <w:link w:val="HeaderChar"/>
+    <w:basedOn w:val="Standard"/>
+    <w:link w:val="KopfzeileZchn"/>
     <w:uiPriority w:val="99"/>
     <w:unhideWhenUsed/>
     <w:rsid w:val="00347E67"/>
@@ -5912,10 +9937,10 @@
       <w:spacing w:after="0" w:line="240" w:lineRule="auto"/>
     </w:pPr>
   </w:style>
-  <w:style w:type="character" w:customStyle="1" w:styleId="HeaderChar">
-    <w:name w:val="Header Char"/>
-    <w:basedOn w:val="DefaultParagraphFont"/>
-    <w:link w:val="Header"/>
+  <w:style w:type="character" w:customStyle="1" w:styleId="KopfzeileZchn">
+    <w:name w:val="Kopfzeile Zchn"/>
+    <w:basedOn w:val="Absatz-Standardschriftart"/>
+    <w:link w:val="Kopfzeile"/>
     <w:uiPriority w:val="99"/>
     <w:rsid w:val="00347E67"/>
     <w:rPr>
@@ -5923,10 +9948,10 @@
       <w:sz w:val="24"/>
     </w:rPr>
   </w:style>
-  <w:style w:type="paragraph" w:styleId="Footer">
+  <w:style w:type="paragraph" w:styleId="Fuzeile">
     <w:name w:val="footer"/>
-    <w:basedOn w:val="Normal"/>
-    <w:link w:val="FooterChar"/>
+    <w:basedOn w:val="Standard"/>
+    <w:link w:val="FuzeileZchn"/>
     <w:uiPriority w:val="99"/>
     <w:unhideWhenUsed/>
     <w:rsid w:val="00347E67"/>
@@ -5938,10 +9963,10 @@
       <w:spacing w:after="0" w:line="240" w:lineRule="auto"/>
     </w:pPr>
   </w:style>
-  <w:style w:type="character" w:customStyle="1" w:styleId="FooterChar">
-    <w:name w:val="Footer Char"/>
-    <w:basedOn w:val="DefaultParagraphFont"/>
-    <w:link w:val="Footer"/>
+  <w:style w:type="character" w:customStyle="1" w:styleId="FuzeileZchn">
+    <w:name w:val="Fußzeile Zchn"/>
+    <w:basedOn w:val="Absatz-Standardschriftart"/>
+    <w:link w:val="Fuzeile"/>
     <w:uiPriority w:val="99"/>
     <w:rsid w:val="00347E67"/>
     <w:rPr>
@@ -5949,10 +9974,10 @@
       <w:sz w:val="24"/>
     </w:rPr>
   </w:style>
-  <w:style w:type="paragraph" w:styleId="TOCHeading">
+  <w:style w:type="paragraph" w:styleId="Inhaltsverzeichnisberschrift">
     <w:name w:val="TOC Heading"/>
-    <w:basedOn w:val="Heading1"/>
-    <w:next w:val="Normal"/>
+    <w:basedOn w:val="berschrift1"/>
+    <w:next w:val="Standard"/>
     <w:uiPriority w:val="39"/>
     <w:unhideWhenUsed/>
     <w:qFormat/>
@@ -5975,10 +10000,10 @@
       <w:lang w:val="en-US"/>
     </w:rPr>
   </w:style>
-  <w:style w:type="paragraph" w:styleId="TOC1">
+  <w:style w:type="paragraph" w:styleId="Verzeichnis1">
     <w:name w:val="toc 1"/>
-    <w:basedOn w:val="Normal"/>
-    <w:next w:val="Normal"/>
+    <w:basedOn w:val="Standard"/>
+    <w:next w:val="Standard"/>
     <w:autoRedefine/>
     <w:uiPriority w:val="39"/>
     <w:unhideWhenUsed/>
@@ -5991,10 +10016,10 @@
       <w:spacing w:after="100"/>
     </w:pPr>
   </w:style>
-  <w:style w:type="paragraph" w:styleId="TOC2">
+  <w:style w:type="paragraph" w:styleId="Verzeichnis2">
     <w:name w:val="toc 2"/>
-    <w:basedOn w:val="Normal"/>
-    <w:next w:val="Normal"/>
+    <w:basedOn w:val="Standard"/>
+    <w:next w:val="Standard"/>
     <w:autoRedefine/>
     <w:uiPriority w:val="39"/>
     <w:unhideWhenUsed/>
@@ -6011,7 +10036,7 @@
   </w:style>
   <w:style w:type="character" w:styleId="Hyperlink">
     <w:name w:val="Hyperlink"/>
-    <w:basedOn w:val="DefaultParagraphFont"/>
+    <w:basedOn w:val="Absatz-Standardschriftart"/>
     <w:uiPriority w:val="99"/>
     <w:unhideWhenUsed/>
     <w:rsid w:val="00286747"/>
@@ -6020,9 +10045,9 @@
       <w:u w:val="single"/>
     </w:rPr>
   </w:style>
-  <w:style w:type="table" w:styleId="TableGrid">
+  <w:style w:type="table" w:styleId="Tabellenraster">
     <w:name w:val="Table Grid"/>
-    <w:basedOn w:val="TableNormal"/>
+    <w:basedOn w:val="NormaleTabelle"/>
     <w:uiPriority w:val="39"/>
     <w:rsid w:val="00665EDE"/>
     <w:pPr>
@@ -6039,9 +10064,9 @@
       </w:tblBorders>
     </w:tblPr>
   </w:style>
-  <w:style w:type="table" w:styleId="PlainTable3">
+  <w:style w:type="table" w:styleId="EinfacheTabelle3">
     <w:name w:val="Plain Table 3"/>
-    <w:basedOn w:val="TableNormal"/>
+    <w:basedOn w:val="NormaleTabelle"/>
     <w:uiPriority w:val="43"/>
     <w:rsid w:val="00665EDE"/>
     <w:pPr>
@@ -6132,9 +10157,9 @@
       </w:tcPr>
     </w:tblStylePr>
   </w:style>
-  <w:style w:type="table" w:styleId="PlainTable4">
+  <w:style w:type="table" w:styleId="EinfacheTabelle4">
     <w:name w:val="Plain Table 4"/>
-    <w:basedOn w:val="TableNormal"/>
+    <w:basedOn w:val="NormaleTabelle"/>
     <w:uiPriority w:val="44"/>
     <w:rsid w:val="00665EDE"/>
     <w:pPr>
@@ -6181,9 +10206,9 @@
       </w:tcPr>
     </w:tblStylePr>
   </w:style>
-  <w:style w:type="table" w:styleId="GridTable5Dark">
+  <w:style w:type="table" w:styleId="Gitternetztabelle5dunkel">
     <w:name w:val="Grid Table 5 Dark"/>
-    <w:basedOn w:val="TableNormal"/>
+    <w:basedOn w:val="NormaleTabelle"/>
     <w:uiPriority w:val="50"/>
     <w:rsid w:val="00665EDE"/>
     <w:pPr>
@@ -6287,9 +10312,9 @@
       </w:tcPr>
     </w:tblStylePr>
   </w:style>
-  <w:style w:type="table" w:styleId="ListTable1Light">
+  <w:style w:type="table" w:styleId="Listentabelle1hell">
     <w:name w:val="List Table 1 Light"/>
-    <w:basedOn w:val="TableNormal"/>
+    <w:basedOn w:val="NormaleTabelle"/>
     <w:uiPriority w:val="46"/>
     <w:rsid w:val="00665EDE"/>
     <w:pPr>
@@ -6348,9 +10373,9 @@
       </w:tcPr>
     </w:tblStylePr>
   </w:style>
-  <w:style w:type="table" w:styleId="GridTable2">
+  <w:style w:type="table" w:styleId="Gitternetztabelle2">
     <w:name w:val="Grid Table 2"/>
-    <w:basedOn w:val="TableNormal"/>
+    <w:basedOn w:val="NormaleTabelle"/>
     <w:uiPriority w:val="47"/>
     <w:rsid w:val="00665EDE"/>
     <w:pPr>
@@ -6423,9 +10448,9 @@
       </w:tcPr>
     </w:tblStylePr>
   </w:style>
-  <w:style w:type="table" w:styleId="GridTable3">
+  <w:style w:type="table" w:styleId="Gitternetztabelle3">
     <w:name w:val="Grid Table 3"/>
-    <w:basedOn w:val="TableNormal"/>
+    <w:basedOn w:val="NormaleTabelle"/>
     <w:uiPriority w:val="48"/>
     <w:rsid w:val="00665EDE"/>
     <w:pPr>
@@ -6559,9 +10584,9 @@
       </w:tcPr>
     </w:tblStylePr>
   </w:style>
-  <w:style w:type="table" w:styleId="GridTable5Dark-Accent3">
+  <w:style w:type="table" w:styleId="Gitternetztabelle5dunkelAkzent3">
     <w:name w:val="Grid Table 5 Dark Accent 3"/>
-    <w:basedOn w:val="TableNormal"/>
+    <w:basedOn w:val="NormaleTabelle"/>
     <w:uiPriority w:val="50"/>
     <w:rsid w:val="00665EDE"/>
     <w:pPr>
@@ -6665,10 +10690,10 @@
       </w:tcPr>
     </w:tblStylePr>
   </w:style>
-  <w:style w:type="paragraph" w:styleId="TOC3">
+  <w:style w:type="paragraph" w:styleId="Verzeichnis3">
     <w:name w:val="toc 3"/>
-    <w:basedOn w:val="Normal"/>
-    <w:next w:val="Normal"/>
+    <w:basedOn w:val="Standard"/>
+    <w:next w:val="Standard"/>
     <w:autoRedefine/>
     <w:uiPriority w:val="39"/>
     <w:unhideWhenUsed/>
@@ -6678,9 +10703,9 @@
       <w:ind w:left="480"/>
     </w:pPr>
   </w:style>
-  <w:style w:type="paragraph" w:styleId="ListParagraph">
+  <w:style w:type="paragraph" w:styleId="Listenabsatz">
     <w:name w:val="List Paragraph"/>
-    <w:basedOn w:val="Normal"/>
+    <w:basedOn w:val="Standard"/>
     <w:uiPriority w:val="34"/>
     <w:qFormat/>
     <w:rsid w:val="00613771"/>
@@ -6691,7 +10716,7 @@
   </w:style>
   <w:style w:type="paragraph" w:customStyle="1" w:styleId="Appendix">
     <w:name w:val="Appendix"/>
-    <w:basedOn w:val="Heading7"/>
+    <w:basedOn w:val="berschrift7"/>
     <w:link w:val="AppendixChar"/>
     <w:qFormat/>
     <w:rsid w:val="00EE449F"/>
@@ -6708,7 +10733,7 @@
   </w:style>
   <w:style w:type="character" w:customStyle="1" w:styleId="AppendixChar">
     <w:name w:val="Appendix Char"/>
-    <w:basedOn w:val="Heading7Char"/>
+    <w:basedOn w:val="berschrift7Zchn"/>
     <w:link w:val="Appendix"/>
     <w:rsid w:val="00EE449F"/>
     <w:rPr>
@@ -6720,10 +10745,10 @@
       <w:sz w:val="28"/>
     </w:rPr>
   </w:style>
-  <w:style w:type="paragraph" w:styleId="TOC7">
+  <w:style w:type="paragraph" w:styleId="Verzeichnis7">
     <w:name w:val="toc 7"/>
-    <w:basedOn w:val="Normal"/>
-    <w:next w:val="Normal"/>
+    <w:basedOn w:val="Standard"/>
+    <w:next w:val="Standard"/>
     <w:autoRedefine/>
     <w:uiPriority w:val="39"/>
     <w:unhideWhenUsed/>
@@ -6733,10 +10758,10 @@
       <w:ind w:left="1440"/>
     </w:pPr>
   </w:style>
-  <w:style w:type="paragraph" w:styleId="TOC4">
+  <w:style w:type="paragraph" w:styleId="Verzeichnis4">
     <w:name w:val="toc 4"/>
-    <w:basedOn w:val="Normal"/>
-    <w:next w:val="Normal"/>
+    <w:basedOn w:val="Standard"/>
+    <w:next w:val="Standard"/>
     <w:autoRedefine/>
     <w:uiPriority w:val="39"/>
     <w:unhideWhenUsed/>
@@ -6746,10 +10771,10 @@
       <w:ind w:left="720"/>
     </w:pPr>
   </w:style>
-  <w:style w:type="paragraph" w:styleId="BalloonText">
+  <w:style w:type="paragraph" w:styleId="Sprechblasentext">
     <w:name w:val="Balloon Text"/>
-    <w:basedOn w:val="Normal"/>
-    <w:link w:val="BalloonTextChar"/>
+    <w:basedOn w:val="Standard"/>
+    <w:link w:val="SprechblasentextZchn"/>
     <w:uiPriority w:val="99"/>
     <w:semiHidden/>
     <w:unhideWhenUsed/>
@@ -6763,10 +10788,10 @@
       <w:szCs w:val="18"/>
     </w:rPr>
   </w:style>
-  <w:style w:type="character" w:customStyle="1" w:styleId="BalloonTextChar">
-    <w:name w:val="Balloon Text Char"/>
-    <w:basedOn w:val="DefaultParagraphFont"/>
-    <w:link w:val="BalloonText"/>
+  <w:style w:type="character" w:customStyle="1" w:styleId="SprechblasentextZchn">
+    <w:name w:val="Sprechblasentext Zchn"/>
+    <w:basedOn w:val="Absatz-Standardschriftart"/>
+    <w:link w:val="Sprechblasentext"/>
     <w:uiPriority w:val="99"/>
     <w:semiHidden/>
     <w:rsid w:val="00914051"/>
@@ -6776,9 +10801,9 @@
       <w:szCs w:val="18"/>
     </w:rPr>
   </w:style>
-  <w:style w:type="paragraph" w:styleId="NormalWeb">
+  <w:style w:type="paragraph" w:styleId="StandardWeb">
     <w:name w:val="Normal (Web)"/>
-    <w:basedOn w:val="Normal"/>
+    <w:basedOn w:val="Standard"/>
     <w:uiPriority w:val="99"/>
     <w:semiHidden/>
     <w:unhideWhenUsed/>
@@ -6795,12 +10820,12 @@
   </w:style>
   <w:style w:type="character" w:customStyle="1" w:styleId="apple-converted-space">
     <w:name w:val="apple-converted-space"/>
-    <w:basedOn w:val="DefaultParagraphFont"/>
+    <w:basedOn w:val="Absatz-Standardschriftart"/>
     <w:rsid w:val="00954CD2"/>
   </w:style>
-  <w:style w:type="character" w:styleId="FollowedHyperlink">
+  <w:style w:type="character" w:styleId="BesuchterLink">
     <w:name w:val="FollowedHyperlink"/>
-    <w:basedOn w:val="DefaultParagraphFont"/>
+    <w:basedOn w:val="Absatz-Standardschriftart"/>
     <w:uiPriority w:val="99"/>
     <w:semiHidden/>
     <w:unhideWhenUsed/>
@@ -6812,7 +10837,7 @@
   </w:style>
   <w:style w:type="paragraph" w:customStyle="1" w:styleId="ListParagraph1">
     <w:name w:val="List Paragraph1"/>
-    <w:basedOn w:val="Normal"/>
+    <w:basedOn w:val="Standard"/>
     <w:qFormat/>
     <w:rsid w:val="00A07356"/>
     <w:pPr>
@@ -6837,7 +10862,7 @@
   </w:style>
   <w:style w:type="paragraph" w:customStyle="1" w:styleId="Default">
     <w:name w:val="Default"/>
-    <w:next w:val="Normal"/>
+    <w:next w:val="Standard"/>
     <w:rsid w:val="00A07356"/>
     <w:pPr>
       <w:autoSpaceDE w:val="0"/>
@@ -6855,7 +10880,7 @@
   </w:style>
   <w:style w:type="character" w:customStyle="1" w:styleId="UnresolvedMention1">
     <w:name w:val="Unresolved Mention1"/>
-    <w:basedOn w:val="DefaultParagraphFont"/>
+    <w:basedOn w:val="Absatz-Standardschriftart"/>
     <w:uiPriority w:val="99"/>
     <w:semiHidden/>
     <w:unhideWhenUsed/>
@@ -6867,17 +10892,17 @@
   </w:style>
   <w:style w:type="character" w:customStyle="1" w:styleId="reference">
     <w:name w:val="reference"/>
-    <w:basedOn w:val="DefaultParagraphFont"/>
+    <w:basedOn w:val="Absatz-Standardschriftart"/>
     <w:rsid w:val="00DF4FF5"/>
   </w:style>
   <w:style w:type="character" w:customStyle="1" w:styleId="referencenote">
     <w:name w:val="reference_note"/>
-    <w:basedOn w:val="DefaultParagraphFont"/>
+    <w:basedOn w:val="Absatz-Standardschriftart"/>
     <w:rsid w:val="00DF4FF5"/>
   </w:style>
-  <w:style w:type="character" w:styleId="CommentReference">
+  <w:style w:type="character" w:styleId="Kommentarzeichen">
     <w:name w:val="annotation reference"/>
-    <w:basedOn w:val="DefaultParagraphFont"/>
+    <w:basedOn w:val="Absatz-Standardschriftart"/>
     <w:uiPriority w:val="99"/>
     <w:semiHidden/>
     <w:unhideWhenUsed/>
@@ -6887,10 +10912,10 @@
       <w:szCs w:val="16"/>
     </w:rPr>
   </w:style>
-  <w:style w:type="paragraph" w:styleId="CommentText">
+  <w:style w:type="paragraph" w:styleId="Kommentartext">
     <w:name w:val="annotation text"/>
-    <w:basedOn w:val="Normal"/>
-    <w:link w:val="CommentTextChar"/>
+    <w:basedOn w:val="Standard"/>
+    <w:link w:val="KommentartextZchn"/>
     <w:uiPriority w:val="99"/>
     <w:semiHidden/>
     <w:unhideWhenUsed/>
@@ -6903,10 +10928,10 @@
       <w:szCs w:val="20"/>
     </w:rPr>
   </w:style>
-  <w:style w:type="character" w:customStyle="1" w:styleId="CommentTextChar">
-    <w:name w:val="Comment Text Char"/>
-    <w:basedOn w:val="DefaultParagraphFont"/>
-    <w:link w:val="CommentText"/>
+  <w:style w:type="character" w:customStyle="1" w:styleId="KommentartextZchn">
+    <w:name w:val="Kommentartext Zchn"/>
+    <w:basedOn w:val="Absatz-Standardschriftart"/>
+    <w:link w:val="Kommentartext"/>
     <w:uiPriority w:val="99"/>
     <w:semiHidden/>
     <w:rsid w:val="006E75C4"/>
@@ -6916,11 +10941,11 @@
       <w:szCs w:val="20"/>
     </w:rPr>
   </w:style>
-  <w:style w:type="paragraph" w:styleId="CommentSubject">
+  <w:style w:type="paragraph" w:styleId="Kommentarthema">
     <w:name w:val="annotation subject"/>
-    <w:basedOn w:val="CommentText"/>
-    <w:next w:val="CommentText"/>
-    <w:link w:val="CommentSubjectChar"/>
+    <w:basedOn w:val="Kommentartext"/>
+    <w:next w:val="Kommentartext"/>
+    <w:link w:val="KommentarthemaZchn"/>
     <w:uiPriority w:val="99"/>
     <w:semiHidden/>
     <w:unhideWhenUsed/>
@@ -6930,10 +10955,10 @@
       <w:bCs/>
     </w:rPr>
   </w:style>
-  <w:style w:type="character" w:customStyle="1" w:styleId="CommentSubjectChar">
-    <w:name w:val="Comment Subject Char"/>
-    <w:basedOn w:val="CommentTextChar"/>
-    <w:link w:val="CommentSubject"/>
+  <w:style w:type="character" w:customStyle="1" w:styleId="KommentarthemaZchn">
+    <w:name w:val="Kommentarthema Zchn"/>
+    <w:basedOn w:val="KommentartextZchn"/>
+    <w:link w:val="Kommentarthema"/>
     <w:uiPriority w:val="99"/>
     <w:semiHidden/>
     <w:rsid w:val="006E75C4"/>
@@ -6945,9 +10970,9 @@
       <w:szCs w:val="20"/>
     </w:rPr>
   </w:style>
-  <w:style w:type="character" w:styleId="UnresolvedMention">
+  <w:style w:type="character" w:styleId="NichtaufgelsteErwhnung">
     <w:name w:val="Unresolved Mention"/>
-    <w:basedOn w:val="DefaultParagraphFont"/>
+    <w:basedOn w:val="Absatz-Standardschriftart"/>
     <w:uiPriority w:val="99"/>
     <w:semiHidden/>
     <w:unhideWhenUsed/>
@@ -6957,7 +10982,7 @@
       <w:shd w:val="clear" w:color="auto" w:fill="E6E6E6"/>
     </w:rPr>
   </w:style>
-  <w:style w:type="paragraph" w:styleId="NoSpacing">
+  <w:style w:type="paragraph" w:styleId="KeinLeerraum">
     <w:name w:val="No Spacing"/>
     <w:uiPriority w:val="1"/>
     <w:qFormat/>
@@ -6973,13 +10998,50 @@
   </w:style>
   <w:style w:type="character" w:customStyle="1" w:styleId="normaltextrun">
     <w:name w:val="normaltextrun"/>
-    <w:basedOn w:val="DefaultParagraphFont"/>
+    <w:basedOn w:val="Absatz-Standardschriftart"/>
     <w:rsid w:val="00B85ECB"/>
   </w:style>
   <w:style w:type="character" w:customStyle="1" w:styleId="eop">
     <w:name w:val="eop"/>
-    <w:basedOn w:val="DefaultParagraphFont"/>
+    <w:basedOn w:val="Absatz-Standardschriftart"/>
     <w:rsid w:val="00B85ECB"/>
+  </w:style>
+  <w:style w:type="paragraph" w:styleId="IntensivesZitat">
+    <w:name w:val="Intense Quote"/>
+    <w:basedOn w:val="Standard"/>
+    <w:next w:val="Standard"/>
+    <w:link w:val="IntensivesZitatZchn"/>
+    <w:uiPriority w:val="30"/>
+    <w:qFormat/>
+    <w:rsid w:val="00402E9D"/>
+    <w:pPr>
+      <w:pBdr>
+        <w:top w:val="single" w:sz="4" w:space="10" w:color="4472C4" w:themeColor="accent1"/>
+        <w:bottom w:val="single" w:sz="4" w:space="10" w:color="4472C4" w:themeColor="accent1"/>
+      </w:pBdr>
+      <w:spacing w:before="360" w:after="360"/>
+      <w:ind w:left="864" w:right="864"/>
+      <w:jc w:val="center"/>
+    </w:pPr>
+    <w:rPr>
+      <w:i/>
+      <w:iCs/>
+      <w:color w:val="4472C4" w:themeColor="accent1"/>
+    </w:rPr>
+  </w:style>
+  <w:style w:type="character" w:customStyle="1" w:styleId="IntensivesZitatZchn">
+    <w:name w:val="Intensives Zitat Zchn"/>
+    <w:basedOn w:val="Absatz-Standardschriftart"/>
+    <w:link w:val="IntensivesZitat"/>
+    <w:uiPriority w:val="30"/>
+    <w:rsid w:val="00402E9D"/>
+    <w:rPr>
+      <w:rFonts w:ascii="Trebuchet MS" w:hAnsi="Trebuchet MS"/>
+      <w:i/>
+      <w:iCs/>
+      <w:color w:val="4472C4" w:themeColor="accent1"/>
+      <w:sz w:val="24"/>
+    </w:rPr>
   </w:style>
 </w:styles>
 </file>
@@ -7284,7 +11346,7 @@
 </file>
 
 <file path=customXml/itemProps1.xml><?xml version="1.0" encoding="utf-8"?>
-<ds:datastoreItem xmlns:ds="http://schemas.openxmlformats.org/officeDocument/2006/customXml" ds:itemID="{0CF97B90-7B8C-4854-85A0-AAF6609DE882}">
+<ds:datastoreItem xmlns:ds="http://schemas.openxmlformats.org/officeDocument/2006/customXml" ds:itemID="{E0449BD7-EA0D-4F01-AFDC-D046CE33517F}">
   <ds:schemaRefs>
     <ds:schemaRef ds:uri="http://schemas.openxmlformats.org/officeDocument/2006/bibliography"/>
   </ds:schemaRefs>

--- a/AI Assessment Kevin Buchholz.docx
+++ b/AI Assessment Kevin Buchholz.docx
@@ -2245,19 +2245,27 @@
       <w:r>
         <w:t>.</w:t>
       </w:r>
+      <w:r>
+        <w:t xml:space="preserve"> (Bennet, 2019</w:t>
+      </w:r>
+      <w:bookmarkStart w:id="7" w:name="_GoBack"/>
+      <w:bookmarkEnd w:id="7"/>
+      <w:r>
+        <w:t>)</w:t>
+      </w:r>
     </w:p>
     <w:p>
       <w:pPr>
         <w:pStyle w:val="berschrift1"/>
       </w:pPr>
-      <w:bookmarkStart w:id="7" w:name="_Toc26454750"/>
+      <w:bookmarkStart w:id="8" w:name="_Toc26454750"/>
       <w:r>
         <w:t>Analysis</w:t>
       </w:r>
       <w:r>
         <w:t xml:space="preserve"> and Design</w:t>
       </w:r>
-      <w:bookmarkEnd w:id="7"/>
+      <w:bookmarkEnd w:id="8"/>
     </w:p>
     <w:p>
       <w:r>
@@ -2586,8 +2594,6 @@
       <w:r>
         <w:t xml:space="preserve"> a</w:t>
       </w:r>
-      <w:bookmarkStart w:id="8" w:name="_GoBack"/>
-      <w:bookmarkEnd w:id="8"/>
       <w:r>
         <w:t xml:space="preserve"> success or failure state.</w:t>
       </w:r>
@@ -3416,17 +3422,7 @@
           <w:szCs w:val="19"/>
           <w:lang w:val="de-DE"/>
         </w:rPr>
-        <w:t>)</w:t>
-      </w:r>
-      <w:r>
-        <w:rPr>
-          <w:rFonts w:ascii="Consolas" w:hAnsi="Consolas" w:cs="Consolas"/>
-          <w:color w:val="000000"/>
-          <w:sz w:val="19"/>
-          <w:szCs w:val="19"/>
-          <w:lang w:val="de-DE"/>
-        </w:rPr>
-        <w:t>;</w:t>
+        <w:t>);</w:t>
       </w:r>
     </w:p>
     <w:p>
@@ -3546,17 +3542,7 @@
           <w:szCs w:val="19"/>
           <w:lang w:val="de-DE"/>
         </w:rPr>
-        <w:t>)</w:t>
-      </w:r>
-      <w:r>
-        <w:rPr>
-          <w:rFonts w:ascii="Consolas" w:hAnsi="Consolas" w:cs="Consolas"/>
-          <w:color w:val="000000"/>
-          <w:sz w:val="19"/>
-          <w:szCs w:val="19"/>
-          <w:lang w:val="de-DE"/>
-        </w:rPr>
-        <w:t>;</w:t>
+        <w:t>);</w:t>
       </w:r>
     </w:p>
     <w:p>
@@ -4060,6 +4046,7 @@
         </w:rPr>
         <w:t xml:space="preserve">        </w:t>
       </w:r>
+      <w:proofErr w:type="spellStart"/>
       <w:r>
         <w:rPr>
           <w:rFonts w:ascii="Consolas" w:hAnsi="Consolas" w:cs="Consolas"/>
@@ -4078,9 +4065,9 @@
             <w14:round/>
           </w14:textOutline>
         </w:rPr>
-        <w:t xml:space="preserve">return </w:t>
-      </w:r>
-      <w:proofErr w:type="spellStart"/>
+        <w:t>return</w:t>
+      </w:r>
+      <w:proofErr w:type="spellEnd"/>
       <w:r>
         <w:rPr>
           <w:rFonts w:ascii="Consolas" w:hAnsi="Consolas" w:cs="Consolas"/>
@@ -4099,9 +4086,9 @@
             <w14:round/>
           </w14:textOutline>
         </w:rPr>
-        <w:t>IEnumerator</w:t>
-      </w:r>
-      <w:proofErr w:type="spellEnd"/>
+        <w:t xml:space="preserve"> </w:t>
+      </w:r>
+      <w:proofErr w:type="spellStart"/>
       <w:r>
         <w:rPr>
           <w:rFonts w:ascii="Consolas" w:hAnsi="Consolas" w:cs="Consolas"/>
@@ -4120,6 +4107,27 @@
             <w14:round/>
           </w14:textOutline>
         </w:rPr>
+        <w:t>IEnumerator</w:t>
+      </w:r>
+      <w:proofErr w:type="spellEnd"/>
+      <w:r>
+        <w:rPr>
+          <w:rFonts w:ascii="Consolas" w:hAnsi="Consolas" w:cs="Consolas"/>
+          <w:color w:val="000000" w:themeColor="text1"/>
+          <w:sz w:val="19"/>
+          <w:szCs w:val="19"/>
+          <w:lang w:val="de-DE"/>
+          <w14:shadow w14:blurRad="38100" w14:dist="19050" w14:dir="2700000" w14:sx="100000" w14:sy="100000" w14:kx="0" w14:ky="0" w14:algn="tl">
+            <w14:schemeClr w14:val="dk1">
+              <w14:alpha w14:val="60000"/>
+            </w14:schemeClr>
+          </w14:shadow>
+          <w14:textOutline w14:w="0" w14:cap="flat" w14:cmpd="sng" w14:algn="ctr">
+            <w14:noFill/>
+            <w14:prstDash w14:val="solid"/>
+            <w14:round/>
+          </w14:textOutline>
+        </w:rPr>
         <w:t>;</w:t>
       </w:r>
     </w:p>
@@ -5455,10 +5463,7 @@
       </w:pPr>
       <w:bookmarkStart w:id="16" w:name="_Toc26454758"/>
       <w:r>
-        <w:t>Se</w:t>
-      </w:r>
-      <w:r>
-        <w:t>quence</w:t>
+        <w:t>Sequence</w:t>
       </w:r>
     </w:p>
     <w:p>
@@ -6055,25 +6060,7 @@
           <w:sz w:val="19"/>
           <w:szCs w:val="19"/>
         </w:rPr>
-        <w:t xml:space="preserve"> (current child </w:t>
-      </w:r>
-      <w:r>
-        <w:rPr>
-          <w:rFonts w:ascii="Consolas" w:hAnsi="Consolas" w:cs="Consolas"/>
-          <w:color w:val="000000"/>
-          <w:sz w:val="19"/>
-          <w:szCs w:val="19"/>
-        </w:rPr>
-        <w:t>fails</w:t>
-      </w:r>
-      <w:r>
-        <w:rPr>
-          <w:rFonts w:ascii="Consolas" w:hAnsi="Consolas" w:cs="Consolas"/>
-          <w:color w:val="000000"/>
-          <w:sz w:val="19"/>
-          <w:szCs w:val="19"/>
-        </w:rPr>
-        <w:t>)</w:t>
+        <w:t xml:space="preserve"> (current child fails)</w:t>
       </w:r>
     </w:p>
     <w:p>
@@ -6132,16 +6119,7 @@
           <w:sz w:val="19"/>
           <w:szCs w:val="19"/>
         </w:rPr>
-        <w:t>SetOwnStateTo</w:t>
-      </w:r>
-      <w:r>
-        <w:rPr>
-          <w:rFonts w:ascii="Consolas" w:hAnsi="Consolas" w:cs="Consolas"/>
-          <w:color w:val="000000"/>
-          <w:sz w:val="19"/>
-          <w:szCs w:val="19"/>
-        </w:rPr>
-        <w:t>Fail</w:t>
+        <w:t>SetOwnStateToFail</w:t>
       </w:r>
       <w:proofErr w:type="spellEnd"/>
       <w:r>
@@ -6195,16 +6173,7 @@
           <w:szCs w:val="19"/>
         </w:rPr>
         <w:tab/>
-        <w:t xml:space="preserve">  Exit loop;</w:t>
-      </w:r>
-      <w:r>
-        <w:rPr>
-          <w:rFonts w:ascii="Consolas" w:hAnsi="Consolas" w:cs="Consolas"/>
-          <w:color w:val="000000"/>
-          <w:sz w:val="19"/>
-          <w:szCs w:val="19"/>
-        </w:rPr>
-        <w:t xml:space="preserve">            </w:t>
+        <w:t xml:space="preserve">  Exit loop;            </w:t>
       </w:r>
     </w:p>
     <w:p>
@@ -7840,7 +7809,6 @@
     <w:p>
       <w:pPr>
         <w:rPr>
-          <w:rStyle w:val="eop"/>
           <w:color w:val="000000"/>
           <w:shd w:val="clear" w:color="auto" w:fill="FFFFFF"/>
         </w:rPr>
@@ -7898,14 +7866,6 @@
     <w:p>
       <w:pPr>
         <w:rPr>
-          <w:color w:val="000000"/>
-          <w:shd w:val="clear" w:color="auto" w:fill="FFFFFF"/>
-        </w:rPr>
-      </w:pPr>
-    </w:p>
-    <w:p>
-      <w:pPr>
-        <w:rPr>
           <w:rStyle w:val="eop"/>
           <w:color w:val="000000"/>
           <w:shd w:val="clear" w:color="auto" w:fill="FFFFFF"/>
@@ -7982,6 +7942,15 @@
         </w:rPr>
         <w:t> </w:t>
       </w:r>
+    </w:p>
+    <w:p>
+      <w:pPr>
+        <w:rPr>
+          <w:rStyle w:val="eop"/>
+          <w:color w:val="000000"/>
+          <w:shd w:val="clear" w:color="auto" w:fill="FFFFFF"/>
+        </w:rPr>
+      </w:pPr>
     </w:p>
     <w:p>
       <w:pPr>
@@ -11346,7 +11315,7 @@
 </file>
 
 <file path=customXml/itemProps1.xml><?xml version="1.0" encoding="utf-8"?>
-<ds:datastoreItem xmlns:ds="http://schemas.openxmlformats.org/officeDocument/2006/customXml" ds:itemID="{E0449BD7-EA0D-4F01-AFDC-D046CE33517F}">
+<ds:datastoreItem xmlns:ds="http://schemas.openxmlformats.org/officeDocument/2006/customXml" ds:itemID="{3599CC87-C841-499C-8E76-6102102AFAEB}">
   <ds:schemaRefs>
     <ds:schemaRef ds:uri="http://schemas.openxmlformats.org/officeDocument/2006/bibliography"/>
   </ds:schemaRefs>

--- a/AI Assessment Kevin Buchholz.docx
+++ b/AI Assessment Kevin Buchholz.docx
@@ -2246,12 +2246,15 @@
         <w:t>.</w:t>
       </w:r>
       <w:r>
-        <w:t xml:space="preserve"> (Bennet, 2019</w:t>
+        <w:t xml:space="preserve"> (</w:t>
+      </w:r>
+      <w:r>
+        <w:t xml:space="preserve">M. </w:t>
       </w:r>
       <w:bookmarkStart w:id="7" w:name="_GoBack"/>
       <w:bookmarkEnd w:id="7"/>
       <w:r>
-        <w:t>)</w:t>
+        <w:t>Bennet, 2019)</w:t>
       </w:r>
     </w:p>
     <w:p>
@@ -11315,7 +11318,7 @@
 </file>
 
 <file path=customXml/itemProps1.xml><?xml version="1.0" encoding="utf-8"?>
-<ds:datastoreItem xmlns:ds="http://schemas.openxmlformats.org/officeDocument/2006/customXml" ds:itemID="{3599CC87-C841-499C-8E76-6102102AFAEB}">
+<ds:datastoreItem xmlns:ds="http://schemas.openxmlformats.org/officeDocument/2006/customXml" ds:itemID="{3B748E41-7D3A-4340-B928-D7967932EF7F}">
   <ds:schemaRefs>
     <ds:schemaRef ds:uri="http://schemas.openxmlformats.org/officeDocument/2006/bibliography"/>
   </ds:schemaRefs>

--- a/AI Assessment Kevin Buchholz.docx
+++ b/AI Assessment Kevin Buchholz.docx
@@ -2057,7 +2057,16 @@
         <w:t>. Even a single input change can influence the whole tree</w:t>
       </w:r>
       <w:r>
-        <w:t xml:space="preserve">. It </w:t>
+        <w:t>.</w:t>
+      </w:r>
+      <w:r>
+        <w:t xml:space="preserve"> </w:t>
+      </w:r>
+      <w:r>
+        <w:t>(M. Bennet, 2019)</w:t>
+      </w:r>
+      <w:r>
+        <w:t xml:space="preserve"> It </w:t>
       </w:r>
       <w:proofErr w:type="gramStart"/>
       <w:r>
@@ -2149,17 +2158,19 @@
       <w:r>
         <w:t xml:space="preserve"> complex design patterns of a Behaviour Tree.</w:t>
       </w:r>
+      <w:bookmarkStart w:id="6" w:name="_GoBack"/>
+      <w:bookmarkEnd w:id="6"/>
     </w:p>
     <w:p>
       <w:pPr>
         <w:pStyle w:val="berschrift2"/>
       </w:pPr>
-      <w:bookmarkStart w:id="6" w:name="_Toc26454749"/>
+      <w:bookmarkStart w:id="7" w:name="_Toc26454749"/>
       <w:r>
         <w:lastRenderedPageBreak/>
         <w:t>Utility AI</w:t>
       </w:r>
-      <w:bookmarkEnd w:id="6"/>
+      <w:bookmarkEnd w:id="7"/>
     </w:p>
     <w:p>
       <w:r>
@@ -2244,17 +2255,6 @@
       </w:r>
       <w:r>
         <w:t>.</w:t>
-      </w:r>
-      <w:r>
-        <w:t xml:space="preserve"> (</w:t>
-      </w:r>
-      <w:r>
-        <w:t xml:space="preserve">M. </w:t>
-      </w:r>
-      <w:bookmarkStart w:id="7" w:name="_GoBack"/>
-      <w:bookmarkEnd w:id="7"/>
-      <w:r>
-        <w:t>Bennet, 2019)</w:t>
       </w:r>
     </w:p>
     <w:p>
@@ -2782,6 +2782,26 @@
       <w:r>
         <w:t xml:space="preserve"> and different paths.</w:t>
       </w:r>
+      <w:r>
+        <w:t xml:space="preserve"> You can clearly set the direction in which the AI should go by setting conditions for each branch</w:t>
+      </w:r>
+      <w:r>
+        <w:t xml:space="preserve"> which made decision</w:t>
+      </w:r>
+      <w:r>
+        <w:t>s</w:t>
+      </w:r>
+      <w:r>
+        <w:t xml:space="preserve"> </w:t>
+      </w:r>
+      <w:proofErr w:type="gramStart"/>
+      <w:r>
+        <w:t>pretty reliable</w:t>
+      </w:r>
+      <w:proofErr w:type="gramEnd"/>
+      <w:r>
+        <w:t xml:space="preserve"> by connecting different sequences with a selector.</w:t>
+      </w:r>
     </w:p>
     <w:p>
       <w:pPr>
@@ -2828,7 +2848,15 @@
         <w:t xml:space="preserve"> Most of the time the actions were causing errors because </w:t>
       </w:r>
       <w:r>
-        <w:t>there were bugs in the code</w:t>
+        <w:t xml:space="preserve">there were bugs in the </w:t>
+      </w:r>
+      <w:proofErr w:type="gramStart"/>
+      <w:r>
+        <w:t>code</w:t>
+      </w:r>
+      <w:proofErr w:type="gramEnd"/>
+      <w:r>
+        <w:t xml:space="preserve"> or the correct state was not returned</w:t>
       </w:r>
       <w:r>
         <w:t xml:space="preserve">. The whole process is </w:t>
@@ -2918,13 +2946,79 @@
         <w:t xml:space="preserve"> had to do this manually.</w:t>
       </w:r>
     </w:p>
-    <w:p/>
     <w:p>
       <w:pPr>
         <w:pStyle w:val="berschrift1"/>
       </w:pPr>
       <w:bookmarkStart w:id="13" w:name="_Toc26454755"/>
       <w:r>
+        <w:rPr>
+          <w:noProof/>
+        </w:rPr>
+        <w:drawing>
+          <wp:anchor distT="0" distB="0" distL="114300" distR="114300" simplePos="0" relativeHeight="251658240" behindDoc="1" locked="0" layoutInCell="1" allowOverlap="1" wp14:anchorId="4CDE58BF" wp14:editId="1BB3281E">
+            <wp:simplePos x="0" y="0"/>
+            <wp:positionH relativeFrom="page">
+              <wp:align>right</wp:align>
+            </wp:positionH>
+            <wp:positionV relativeFrom="paragraph">
+              <wp:posOffset>374016</wp:posOffset>
+            </wp:positionV>
+            <wp:extent cx="7757314" cy="2880814"/>
+            <wp:effectExtent l="0" t="0" r="0" b="0"/>
+            <wp:wrapNone/>
+            <wp:docPr id="2" name="Grafik 2"/>
+            <wp:cNvGraphicFramePr>
+              <a:graphicFrameLocks xmlns:a="http://schemas.openxmlformats.org/drawingml/2006/main" noChangeAspect="1"/>
+            </wp:cNvGraphicFramePr>
+            <a:graphic xmlns:a="http://schemas.openxmlformats.org/drawingml/2006/main">
+              <a:graphicData uri="http://schemas.openxmlformats.org/drawingml/2006/picture">
+                <pic:pic xmlns:pic="http://schemas.openxmlformats.org/drawingml/2006/picture">
+                  <pic:nvPicPr>
+                    <pic:cNvPr id="0" name="Picture 1"/>
+                    <pic:cNvPicPr>
+                      <a:picLocks noChangeAspect="1" noChangeArrowheads="1"/>
+                    </pic:cNvPicPr>
+                  </pic:nvPicPr>
+                  <pic:blipFill>
+                    <a:blip r:embed="rId8" cstate="print">
+                      <a:extLst>
+                        <a:ext uri="{28A0092B-C50C-407E-A947-70E740481C1C}">
+                          <a14:useLocalDpi xmlns:a14="http://schemas.microsoft.com/office/drawing/2010/main" val="0"/>
+                        </a:ext>
+                      </a:extLst>
+                    </a:blip>
+                    <a:srcRect/>
+                    <a:stretch>
+                      <a:fillRect/>
+                    </a:stretch>
+                  </pic:blipFill>
+                  <pic:spPr bwMode="auto">
+                    <a:xfrm>
+                      <a:off x="0" y="0"/>
+                      <a:ext cx="7757314" cy="2880814"/>
+                    </a:xfrm>
+                    <a:prstGeom prst="rect">
+                      <a:avLst/>
+                    </a:prstGeom>
+                    <a:noFill/>
+                    <a:ln>
+                      <a:noFill/>
+                    </a:ln>
+                  </pic:spPr>
+                </pic:pic>
+              </a:graphicData>
+            </a:graphic>
+            <wp14:sizeRelH relativeFrom="margin">
+              <wp14:pctWidth>0</wp14:pctWidth>
+            </wp14:sizeRelH>
+            <wp14:sizeRelV relativeFrom="margin">
+              <wp14:pctHeight>0</wp14:pctHeight>
+            </wp14:sizeRelV>
+          </wp:anchor>
+        </w:drawing>
+      </w:r>
+      <w:r>
         <w:t>Appendices</w:t>
       </w:r>
       <w:bookmarkEnd w:id="13"/>
@@ -2941,10 +3035,49 @@
     </w:p>
     <w:p>
       <w:pPr>
+        <w:tabs>
+          <w:tab w:val="left" w:pos="1908"/>
+        </w:tabs>
+      </w:pPr>
+      <w:r>
+        <w:tab/>
+      </w:r>
+    </w:p>
+    <w:p>
+      <w:pPr>
+        <w:tabs>
+          <w:tab w:val="left" w:pos="1908"/>
+        </w:tabs>
+      </w:pPr>
+    </w:p>
+    <w:p>
+      <w:pPr>
+        <w:tabs>
+          <w:tab w:val="left" w:pos="1908"/>
+        </w:tabs>
+      </w:pPr>
+    </w:p>
+    <w:p>
+      <w:pPr>
+        <w:tabs>
+          <w:tab w:val="left" w:pos="1908"/>
+        </w:tabs>
+      </w:pPr>
+    </w:p>
+    <w:p>
+      <w:pPr>
+        <w:tabs>
+          <w:tab w:val="left" w:pos="1908"/>
+        </w:tabs>
+      </w:pPr>
+    </w:p>
+    <w:p>
+      <w:pPr>
         <w:pStyle w:val="berschrift2"/>
       </w:pPr>
       <w:bookmarkStart w:id="15" w:name="_Toc26454757"/>
       <w:r>
+        <w:lastRenderedPageBreak/>
         <w:t>Pseudo Code</w:t>
       </w:r>
       <w:bookmarkEnd w:id="15"/>
@@ -2955,7 +3088,7 @@
       </w:pPr>
       <w:proofErr w:type="spellStart"/>
       <w:r>
-        <w:t>BaseNode</w:t>
+        <w:t>BehaviourTree</w:t>
       </w:r>
       <w:proofErr w:type="spellEnd"/>
     </w:p>
@@ -3005,7 +3138,7 @@
           <w:szCs w:val="19"/>
           <w:lang w:val="de-DE"/>
         </w:rPr>
-        <w:t>abstract</w:t>
+        <w:t>class</w:t>
       </w:r>
       <w:proofErr w:type="spellEnd"/>
       <w:r>
@@ -3022,34 +3155,12 @@
       <w:r>
         <w:rPr>
           <w:rFonts w:ascii="Consolas" w:hAnsi="Consolas" w:cs="Consolas"/>
-          <w:color w:val="0000FF"/>
-          <w:sz w:val="19"/>
-          <w:szCs w:val="19"/>
-          <w:lang w:val="de-DE"/>
-        </w:rPr>
-        <w:t>class</w:t>
-      </w:r>
-      <w:proofErr w:type="spellEnd"/>
-      <w:r>
-        <w:rPr>
-          <w:rFonts w:ascii="Consolas" w:hAnsi="Consolas" w:cs="Consolas"/>
-          <w:color w:val="000000"/>
-          <w:sz w:val="19"/>
-          <w:szCs w:val="19"/>
-          <w:lang w:val="de-DE"/>
-        </w:rPr>
-        <w:t xml:space="preserve"> </w:t>
-      </w:r>
-      <w:proofErr w:type="spellStart"/>
-      <w:r>
-        <w:rPr>
-          <w:rFonts w:ascii="Consolas" w:hAnsi="Consolas" w:cs="Consolas"/>
           <w:color w:val="2B91AF"/>
           <w:sz w:val="19"/>
           <w:szCs w:val="19"/>
           <w:lang w:val="de-DE"/>
         </w:rPr>
-        <w:t>BaseNode</w:t>
+        <w:t>BehaviourTree</w:t>
       </w:r>
       <w:proofErr w:type="spellEnd"/>
     </w:p>
@@ -3104,16 +3215,36 @@
         </w:rPr>
         <w:t xml:space="preserve">    </w:t>
       </w:r>
+      <w:r>
+        <w:rPr>
+          <w:rFonts w:ascii="Consolas" w:hAnsi="Consolas" w:cs="Consolas"/>
+          <w:color w:val="0000FF"/>
+          <w:sz w:val="19"/>
+          <w:szCs w:val="19"/>
+          <w:lang w:val="de-DE"/>
+        </w:rPr>
+        <w:t>private</w:t>
+      </w:r>
+      <w:r>
+        <w:rPr>
+          <w:rFonts w:ascii="Consolas" w:hAnsi="Consolas" w:cs="Consolas"/>
+          <w:color w:val="000000"/>
+          <w:sz w:val="19"/>
+          <w:szCs w:val="19"/>
+          <w:lang w:val="de-DE"/>
+        </w:rPr>
+        <w:t xml:space="preserve"> </w:t>
+      </w:r>
       <w:proofErr w:type="spellStart"/>
       <w:r>
         <w:rPr>
           <w:rFonts w:ascii="Consolas" w:hAnsi="Consolas" w:cs="Consolas"/>
-          <w:color w:val="0000FF"/>
-          <w:sz w:val="19"/>
-          <w:szCs w:val="19"/>
-          <w:lang w:val="de-DE"/>
-        </w:rPr>
-        <w:t>public</w:t>
+          <w:color w:val="000000"/>
+          <w:sz w:val="19"/>
+          <w:szCs w:val="19"/>
+          <w:lang w:val="de-DE"/>
+        </w:rPr>
+        <w:t>BaseNode</w:t>
       </w:r>
       <w:proofErr w:type="spellEnd"/>
       <w:r>
@@ -3130,12 +3261,12 @@
       <w:r>
         <w:rPr>
           <w:rFonts w:ascii="Consolas" w:hAnsi="Consolas" w:cs="Consolas"/>
-          <w:color w:val="0000FF"/>
-          <w:sz w:val="19"/>
-          <w:szCs w:val="19"/>
-          <w:lang w:val="de-DE"/>
-        </w:rPr>
-        <w:t>enum</w:t>
+          <w:color w:val="000000"/>
+          <w:sz w:val="19"/>
+          <w:szCs w:val="19"/>
+          <w:lang w:val="de-DE"/>
+        </w:rPr>
+        <w:t>rootNode</w:t>
       </w:r>
       <w:proofErr w:type="spellEnd"/>
       <w:r>
@@ -3146,20 +3277,8 @@
           <w:szCs w:val="19"/>
           <w:lang w:val="de-DE"/>
         </w:rPr>
-        <w:t xml:space="preserve"> </w:t>
-      </w:r>
-      <w:proofErr w:type="spellStart"/>
-      <w:r>
-        <w:rPr>
-          <w:rFonts w:ascii="Consolas" w:hAnsi="Consolas" w:cs="Consolas"/>
-          <w:color w:val="2B91AF"/>
-          <w:sz w:val="19"/>
-          <w:szCs w:val="19"/>
-          <w:lang w:val="de-DE"/>
-        </w:rPr>
-        <w:t>NodeState</w:t>
-      </w:r>
-      <w:proofErr w:type="spellEnd"/>
+        <w:t>;</w:t>
+      </w:r>
     </w:p>
     <w:p>
       <w:pPr>
@@ -3176,16 +3295,6 @@
           <w:lang w:val="de-DE"/>
         </w:rPr>
       </w:pPr>
-      <w:r>
-        <w:rPr>
-          <w:rFonts w:ascii="Consolas" w:hAnsi="Consolas" w:cs="Consolas"/>
-          <w:color w:val="000000"/>
-          <w:sz w:val="19"/>
-          <w:szCs w:val="19"/>
-          <w:lang w:val="de-DE"/>
-        </w:rPr>
-        <w:t xml:space="preserve">    {</w:t>
-      </w:r>
     </w:p>
     <w:p>
       <w:pPr>
@@ -3210,7 +3319,71 @@
           <w:szCs w:val="19"/>
           <w:lang w:val="de-DE"/>
         </w:rPr>
-        <w:t xml:space="preserve">        SUCCESS,</w:t>
+        <w:t xml:space="preserve">    </w:t>
+      </w:r>
+      <w:r>
+        <w:rPr>
+          <w:rFonts w:ascii="Consolas" w:hAnsi="Consolas" w:cs="Consolas"/>
+          <w:color w:val="0000FF"/>
+          <w:sz w:val="19"/>
+          <w:szCs w:val="19"/>
+          <w:lang w:val="de-DE"/>
+        </w:rPr>
+        <w:t>private</w:t>
+      </w:r>
+      <w:r>
+        <w:rPr>
+          <w:rFonts w:ascii="Consolas" w:hAnsi="Consolas" w:cs="Consolas"/>
+          <w:color w:val="000000"/>
+          <w:sz w:val="19"/>
+          <w:szCs w:val="19"/>
+          <w:lang w:val="de-DE"/>
+        </w:rPr>
+        <w:t xml:space="preserve"> </w:t>
+      </w:r>
+      <w:proofErr w:type="spellStart"/>
+      <w:r>
+        <w:rPr>
+          <w:rFonts w:ascii="Consolas" w:hAnsi="Consolas" w:cs="Consolas"/>
+          <w:color w:val="000000"/>
+          <w:sz w:val="19"/>
+          <w:szCs w:val="19"/>
+          <w:lang w:val="de-DE"/>
+        </w:rPr>
+        <w:t>IEnumerator</w:t>
+      </w:r>
+      <w:proofErr w:type="spellEnd"/>
+      <w:r>
+        <w:rPr>
+          <w:rFonts w:ascii="Consolas" w:hAnsi="Consolas" w:cs="Consolas"/>
+          <w:color w:val="000000"/>
+          <w:sz w:val="19"/>
+          <w:szCs w:val="19"/>
+          <w:lang w:val="de-DE"/>
+        </w:rPr>
+        <w:t xml:space="preserve"> </w:t>
+      </w:r>
+      <w:proofErr w:type="spellStart"/>
+      <w:r>
+        <w:rPr>
+          <w:rFonts w:ascii="Consolas" w:hAnsi="Consolas" w:cs="Consolas"/>
+          <w:color w:val="000000"/>
+          <w:sz w:val="19"/>
+          <w:szCs w:val="19"/>
+          <w:lang w:val="de-DE"/>
+        </w:rPr>
+        <w:t>mainLoop</w:t>
+      </w:r>
+      <w:proofErr w:type="spellEnd"/>
+      <w:r>
+        <w:rPr>
+          <w:rFonts w:ascii="Consolas" w:hAnsi="Consolas" w:cs="Consolas"/>
+          <w:color w:val="000000"/>
+          <w:sz w:val="19"/>
+          <w:szCs w:val="19"/>
+          <w:lang w:val="de-DE"/>
+        </w:rPr>
+        <w:t>;</w:t>
       </w:r>
     </w:p>
     <w:p>
@@ -3228,16 +3401,6 @@
           <w:lang w:val="de-DE"/>
         </w:rPr>
       </w:pPr>
-      <w:r>
-        <w:rPr>
-          <w:rFonts w:ascii="Consolas" w:hAnsi="Consolas" w:cs="Consolas"/>
-          <w:color w:val="000000"/>
-          <w:sz w:val="19"/>
-          <w:szCs w:val="19"/>
-          <w:lang w:val="de-DE"/>
-        </w:rPr>
-        <w:t xml:space="preserve">        FAILURE,</w:t>
-      </w:r>
     </w:p>
     <w:p>
       <w:pPr>
@@ -3262,8 +3425,97 @@
           <w:szCs w:val="19"/>
           <w:lang w:val="de-DE"/>
         </w:rPr>
-        <w:lastRenderedPageBreak/>
-        <w:t xml:space="preserve">        RUNNING</w:t>
+        <w:t xml:space="preserve">    </w:t>
+      </w:r>
+      <w:proofErr w:type="spellStart"/>
+      <w:r>
+        <w:rPr>
+          <w:rFonts w:ascii="Consolas" w:hAnsi="Consolas" w:cs="Consolas"/>
+          <w:color w:val="0000FF"/>
+          <w:sz w:val="19"/>
+          <w:szCs w:val="19"/>
+          <w:lang w:val="de-DE"/>
+        </w:rPr>
+        <w:t>public</w:t>
+      </w:r>
+      <w:proofErr w:type="spellEnd"/>
+      <w:r>
+        <w:rPr>
+          <w:rFonts w:ascii="Consolas" w:hAnsi="Consolas" w:cs="Consolas"/>
+          <w:color w:val="000000"/>
+          <w:sz w:val="19"/>
+          <w:szCs w:val="19"/>
+          <w:lang w:val="de-DE"/>
+        </w:rPr>
+        <w:t xml:space="preserve"> </w:t>
+      </w:r>
+      <w:proofErr w:type="spellStart"/>
+      <w:proofErr w:type="gramStart"/>
+      <w:r>
+        <w:rPr>
+          <w:rFonts w:ascii="Consolas" w:hAnsi="Consolas" w:cs="Consolas"/>
+          <w:color w:val="2B91AF"/>
+          <w:sz w:val="19"/>
+          <w:szCs w:val="19"/>
+          <w:lang w:val="de-DE"/>
+        </w:rPr>
+        <w:t>BehaviourTree</w:t>
+      </w:r>
+      <w:proofErr w:type="spellEnd"/>
+      <w:r>
+        <w:rPr>
+          <w:rFonts w:ascii="Consolas" w:hAnsi="Consolas" w:cs="Consolas"/>
+          <w:color w:val="000000"/>
+          <w:sz w:val="19"/>
+          <w:szCs w:val="19"/>
+          <w:lang w:val="de-DE"/>
+        </w:rPr>
+        <w:t>(</w:t>
+      </w:r>
+      <w:proofErr w:type="spellStart"/>
+      <w:proofErr w:type="gramEnd"/>
+      <w:r>
+        <w:rPr>
+          <w:rFonts w:ascii="Consolas" w:hAnsi="Consolas" w:cs="Consolas"/>
+          <w:color w:val="000000"/>
+          <w:sz w:val="19"/>
+          <w:szCs w:val="19"/>
+          <w:lang w:val="de-DE"/>
+        </w:rPr>
+        <w:t>BaseNode</w:t>
+      </w:r>
+      <w:proofErr w:type="spellEnd"/>
+      <w:r>
+        <w:rPr>
+          <w:rFonts w:ascii="Consolas" w:hAnsi="Consolas" w:cs="Consolas"/>
+          <w:color w:val="000000"/>
+          <w:sz w:val="19"/>
+          <w:szCs w:val="19"/>
+          <w:lang w:val="de-DE"/>
+        </w:rPr>
+        <w:t xml:space="preserve"> </w:t>
+      </w:r>
+      <w:proofErr w:type="spellStart"/>
+      <w:r>
+        <w:rPr>
+          <w:rFonts w:ascii="Consolas" w:hAnsi="Consolas" w:cs="Consolas"/>
+          <w:color w:val="000000"/>
+          <w:sz w:val="19"/>
+          <w:szCs w:val="19"/>
+          <w:lang w:val="de-DE"/>
+        </w:rPr>
+        <w:t>rootNode</w:t>
+      </w:r>
+      <w:proofErr w:type="spellEnd"/>
+      <w:r>
+        <w:rPr>
+          <w:rFonts w:ascii="Consolas" w:hAnsi="Consolas" w:cs="Consolas"/>
+          <w:color w:val="000000"/>
+          <w:sz w:val="19"/>
+          <w:szCs w:val="19"/>
+          <w:lang w:val="de-DE"/>
+        </w:rPr>
+        <w:t>)</w:t>
       </w:r>
     </w:p>
     <w:p>
@@ -3289,7 +3541,7 @@
           <w:szCs w:val="19"/>
           <w:lang w:val="de-DE"/>
         </w:rPr>
-        <w:t xml:space="preserve">    };</w:t>
+        <w:t xml:space="preserve">    {</w:t>
       </w:r>
     </w:p>
     <w:p>
@@ -3307,6 +3559,72 @@
           <w:lang w:val="de-DE"/>
         </w:rPr>
       </w:pPr>
+      <w:r>
+        <w:rPr>
+          <w:rFonts w:ascii="Consolas" w:hAnsi="Consolas" w:cs="Consolas"/>
+          <w:color w:val="000000"/>
+          <w:sz w:val="19"/>
+          <w:szCs w:val="19"/>
+          <w:lang w:val="de-DE"/>
+        </w:rPr>
+        <w:t xml:space="preserve">        </w:t>
+      </w:r>
+      <w:proofErr w:type="spellStart"/>
+      <w:proofErr w:type="gramStart"/>
+      <w:r>
+        <w:rPr>
+          <w:rFonts w:ascii="Consolas" w:hAnsi="Consolas" w:cs="Consolas"/>
+          <w:color w:val="0000FF"/>
+          <w:sz w:val="19"/>
+          <w:szCs w:val="19"/>
+          <w:lang w:val="de-DE"/>
+        </w:rPr>
+        <w:t>this</w:t>
+      </w:r>
+      <w:r>
+        <w:rPr>
+          <w:rFonts w:ascii="Consolas" w:hAnsi="Consolas" w:cs="Consolas"/>
+          <w:color w:val="000000"/>
+          <w:sz w:val="19"/>
+          <w:szCs w:val="19"/>
+          <w:lang w:val="de-DE"/>
+        </w:rPr>
+        <w:t>.rootNode</w:t>
+      </w:r>
+      <w:proofErr w:type="spellEnd"/>
+      <w:proofErr w:type="gramEnd"/>
+      <w:r>
+        <w:rPr>
+          <w:rFonts w:ascii="Consolas" w:hAnsi="Consolas" w:cs="Consolas"/>
+          <w:color w:val="000000"/>
+          <w:sz w:val="19"/>
+          <w:szCs w:val="19"/>
+          <w:lang w:val="de-DE"/>
+        </w:rPr>
+        <w:t xml:space="preserve"> = </w:t>
+      </w:r>
+      <w:proofErr w:type="spellStart"/>
+      <w:r>
+        <w:rPr>
+          <w:rFonts w:ascii="Consolas" w:hAnsi="Consolas" w:cs="Consolas"/>
+          <w:color w:val="000000"/>
+          <w:sz w:val="19"/>
+          <w:szCs w:val="19"/>
+          <w:lang w:val="de-DE"/>
+        </w:rPr>
+        <w:t>rootNode</w:t>
+      </w:r>
+      <w:proofErr w:type="spellEnd"/>
+      <w:r>
+        <w:rPr>
+          <w:rFonts w:ascii="Consolas" w:hAnsi="Consolas" w:cs="Consolas"/>
+          <w:color w:val="000000"/>
+          <w:sz w:val="19"/>
+          <w:szCs w:val="19"/>
+          <w:lang w:val="de-DE"/>
+        </w:rPr>
+        <w:t>;</w:t>
+      </w:r>
     </w:p>
     <w:p>
       <w:pPr>
@@ -3323,6 +3641,16 @@
           <w:lang w:val="de-DE"/>
         </w:rPr>
       </w:pPr>
+      <w:r>
+        <w:rPr>
+          <w:rFonts w:ascii="Consolas" w:hAnsi="Consolas" w:cs="Consolas"/>
+          <w:color w:val="000000"/>
+          <w:sz w:val="19"/>
+          <w:szCs w:val="19"/>
+          <w:lang w:val="de-DE"/>
+        </w:rPr>
+        <w:t xml:space="preserve">    }</w:t>
+      </w:r>
     </w:p>
     <w:p>
       <w:pPr>
@@ -3339,94 +3667,6 @@
           <w:lang w:val="de-DE"/>
         </w:rPr>
       </w:pPr>
-      <w:r>
-        <w:rPr>
-          <w:rFonts w:ascii="Consolas" w:hAnsi="Consolas" w:cs="Consolas"/>
-          <w:color w:val="000000"/>
-          <w:sz w:val="19"/>
-          <w:szCs w:val="19"/>
-          <w:lang w:val="de-DE"/>
-        </w:rPr>
-        <w:t xml:space="preserve">    </w:t>
-      </w:r>
-      <w:proofErr w:type="spellStart"/>
-      <w:r>
-        <w:rPr>
-          <w:rFonts w:ascii="Consolas" w:hAnsi="Consolas" w:cs="Consolas"/>
-          <w:color w:val="0000FF"/>
-          <w:sz w:val="19"/>
-          <w:szCs w:val="19"/>
-          <w:lang w:val="de-DE"/>
-        </w:rPr>
-        <w:t>public</w:t>
-      </w:r>
-      <w:proofErr w:type="spellEnd"/>
-      <w:r>
-        <w:rPr>
-          <w:rFonts w:ascii="Consolas" w:hAnsi="Consolas" w:cs="Consolas"/>
-          <w:color w:val="000000"/>
-          <w:sz w:val="19"/>
-          <w:szCs w:val="19"/>
-          <w:lang w:val="de-DE"/>
-        </w:rPr>
-        <w:t xml:space="preserve"> </w:t>
-      </w:r>
-      <w:proofErr w:type="spellStart"/>
-      <w:r>
-        <w:rPr>
-          <w:rFonts w:ascii="Consolas" w:hAnsi="Consolas" w:cs="Consolas"/>
-          <w:color w:val="000000"/>
-          <w:sz w:val="19"/>
-          <w:szCs w:val="19"/>
-          <w:lang w:val="de-DE"/>
-        </w:rPr>
-        <w:t>NodeState</w:t>
-      </w:r>
-      <w:proofErr w:type="spellEnd"/>
-      <w:r>
-        <w:rPr>
-          <w:rFonts w:ascii="Consolas" w:hAnsi="Consolas" w:cs="Consolas"/>
-          <w:color w:val="000000"/>
-          <w:sz w:val="19"/>
-          <w:szCs w:val="19"/>
-          <w:lang w:val="de-DE"/>
-        </w:rPr>
-        <w:t xml:space="preserve"> </w:t>
-      </w:r>
-      <w:proofErr w:type="spellStart"/>
-      <w:proofErr w:type="gramStart"/>
-      <w:r>
-        <w:rPr>
-          <w:rFonts w:ascii="Consolas" w:hAnsi="Consolas" w:cs="Consolas"/>
-          <w:color w:val="000000"/>
-          <w:sz w:val="19"/>
-          <w:szCs w:val="19"/>
-          <w:lang w:val="de-DE"/>
-        </w:rPr>
-        <w:t>ReturnCurrentState</w:t>
-      </w:r>
-      <w:proofErr w:type="spellEnd"/>
-      <w:r>
-        <w:rPr>
-          <w:rFonts w:ascii="Consolas" w:hAnsi="Consolas" w:cs="Consolas"/>
-          <w:color w:val="000000"/>
-          <w:sz w:val="19"/>
-          <w:szCs w:val="19"/>
-          <w:lang w:val="de-DE"/>
-        </w:rPr>
-        <w:t>(</w:t>
-      </w:r>
-      <w:proofErr w:type="gramEnd"/>
-      <w:r>
-        <w:rPr>
-          <w:rFonts w:ascii="Consolas" w:hAnsi="Consolas" w:cs="Consolas"/>
-          <w:color w:val="000000"/>
-          <w:sz w:val="19"/>
-          <w:szCs w:val="19"/>
-          <w:lang w:val="de-DE"/>
-        </w:rPr>
-        <w:t>);</w:t>
-      </w:r>
     </w:p>
     <w:p>
       <w:pPr>
@@ -3443,6 +3683,82 @@
           <w:lang w:val="de-DE"/>
         </w:rPr>
       </w:pPr>
+      <w:r>
+        <w:rPr>
+          <w:rFonts w:ascii="Consolas" w:hAnsi="Consolas" w:cs="Consolas"/>
+          <w:color w:val="000000"/>
+          <w:sz w:val="19"/>
+          <w:szCs w:val="19"/>
+          <w:lang w:val="de-DE"/>
+        </w:rPr>
+        <w:t xml:space="preserve">    </w:t>
+      </w:r>
+      <w:proofErr w:type="spellStart"/>
+      <w:r>
+        <w:rPr>
+          <w:rFonts w:ascii="Consolas" w:hAnsi="Consolas" w:cs="Consolas"/>
+          <w:color w:val="0000FF"/>
+          <w:sz w:val="19"/>
+          <w:szCs w:val="19"/>
+          <w:lang w:val="de-DE"/>
+        </w:rPr>
+        <w:t>public</w:t>
+      </w:r>
+      <w:proofErr w:type="spellEnd"/>
+      <w:r>
+        <w:rPr>
+          <w:rFonts w:ascii="Consolas" w:hAnsi="Consolas" w:cs="Consolas"/>
+          <w:color w:val="000000"/>
+          <w:sz w:val="19"/>
+          <w:szCs w:val="19"/>
+          <w:lang w:val="de-DE"/>
+        </w:rPr>
+        <w:t xml:space="preserve"> </w:t>
+      </w:r>
+      <w:proofErr w:type="spellStart"/>
+      <w:r>
+        <w:rPr>
+          <w:rFonts w:ascii="Consolas" w:hAnsi="Consolas" w:cs="Consolas"/>
+          <w:color w:val="0000FF"/>
+          <w:sz w:val="19"/>
+          <w:szCs w:val="19"/>
+          <w:lang w:val="de-DE"/>
+        </w:rPr>
+        <w:t>void</w:t>
+      </w:r>
+      <w:proofErr w:type="spellEnd"/>
+      <w:r>
+        <w:rPr>
+          <w:rFonts w:ascii="Consolas" w:hAnsi="Consolas" w:cs="Consolas"/>
+          <w:color w:val="000000"/>
+          <w:sz w:val="19"/>
+          <w:szCs w:val="19"/>
+          <w:lang w:val="de-DE"/>
+        </w:rPr>
+        <w:t xml:space="preserve"> </w:t>
+      </w:r>
+      <w:proofErr w:type="gramStart"/>
+      <w:r>
+        <w:rPr>
+          <w:rFonts w:ascii="Consolas" w:hAnsi="Consolas" w:cs="Consolas"/>
+          <w:color w:val="000000"/>
+          <w:sz w:val="19"/>
+          <w:szCs w:val="19"/>
+          <w:lang w:val="de-DE"/>
+        </w:rPr>
+        <w:t>Traverse(</w:t>
+      </w:r>
+      <w:proofErr w:type="gramEnd"/>
+      <w:r>
+        <w:rPr>
+          <w:rFonts w:ascii="Consolas" w:hAnsi="Consolas" w:cs="Consolas"/>
+          <w:color w:val="000000"/>
+          <w:sz w:val="19"/>
+          <w:szCs w:val="19"/>
+          <w:lang w:val="de-DE"/>
+        </w:rPr>
+        <w:t>)</w:t>
+      </w:r>
     </w:p>
     <w:p>
       <w:pPr>
@@ -3467,85 +3783,7 @@
           <w:szCs w:val="19"/>
           <w:lang w:val="de-DE"/>
         </w:rPr>
-        <w:t xml:space="preserve">    </w:t>
-      </w:r>
-      <w:proofErr w:type="spellStart"/>
-      <w:r>
-        <w:rPr>
-          <w:rFonts w:ascii="Consolas" w:hAnsi="Consolas" w:cs="Consolas"/>
-          <w:color w:val="0000FF"/>
-          <w:sz w:val="19"/>
-          <w:szCs w:val="19"/>
-          <w:lang w:val="de-DE"/>
-        </w:rPr>
-        <w:t>public</w:t>
-      </w:r>
-      <w:proofErr w:type="spellEnd"/>
-      <w:r>
-        <w:rPr>
-          <w:rFonts w:ascii="Consolas" w:hAnsi="Consolas" w:cs="Consolas"/>
-          <w:color w:val="000000"/>
-          <w:sz w:val="19"/>
-          <w:szCs w:val="19"/>
-          <w:lang w:val="de-DE"/>
-        </w:rPr>
-        <w:t xml:space="preserve"> </w:t>
-      </w:r>
-      <w:proofErr w:type="spellStart"/>
-      <w:r>
-        <w:rPr>
-          <w:rFonts w:ascii="Consolas" w:hAnsi="Consolas" w:cs="Consolas"/>
-          <w:color w:val="0000FF"/>
-          <w:sz w:val="19"/>
-          <w:szCs w:val="19"/>
-          <w:lang w:val="de-DE"/>
-        </w:rPr>
-        <w:t>void</w:t>
-      </w:r>
-      <w:proofErr w:type="spellEnd"/>
-      <w:r>
-        <w:rPr>
-          <w:rFonts w:ascii="Consolas" w:hAnsi="Consolas" w:cs="Consolas"/>
-          <w:color w:val="000000"/>
-          <w:sz w:val="19"/>
-          <w:szCs w:val="19"/>
-          <w:lang w:val="de-DE"/>
-        </w:rPr>
-        <w:t xml:space="preserve"> </w:t>
-      </w:r>
-      <w:proofErr w:type="spellStart"/>
-      <w:proofErr w:type="gramStart"/>
-      <w:r>
-        <w:rPr>
-          <w:rFonts w:ascii="Consolas" w:hAnsi="Consolas" w:cs="Consolas"/>
-          <w:color w:val="000000"/>
-          <w:sz w:val="19"/>
-          <w:szCs w:val="19"/>
-          <w:lang w:val="de-DE"/>
-        </w:rPr>
-        <w:t>SetCurrentState</w:t>
-      </w:r>
-      <w:proofErr w:type="spellEnd"/>
-      <w:r>
-        <w:rPr>
-          <w:rFonts w:ascii="Consolas" w:hAnsi="Consolas" w:cs="Consolas"/>
-          <w:color w:val="000000"/>
-          <w:sz w:val="19"/>
-          <w:szCs w:val="19"/>
-          <w:lang w:val="de-DE"/>
-        </w:rPr>
-        <w:t>(</w:t>
-      </w:r>
-      <w:proofErr w:type="gramEnd"/>
-      <w:r>
-        <w:rPr>
-          <w:rFonts w:ascii="Consolas" w:hAnsi="Consolas" w:cs="Consolas"/>
-          <w:color w:val="000000"/>
-          <w:sz w:val="19"/>
-          <w:szCs w:val="19"/>
-          <w:lang w:val="de-DE"/>
-        </w:rPr>
-        <w:t>);</w:t>
+        <w:t xml:space="preserve">    {</w:t>
       </w:r>
     </w:p>
     <w:p>
@@ -3563,6 +3801,60 @@
           <w:lang w:val="de-DE"/>
         </w:rPr>
       </w:pPr>
+      <w:r>
+        <w:rPr>
+          <w:rFonts w:ascii="Consolas" w:hAnsi="Consolas" w:cs="Consolas"/>
+          <w:color w:val="000000"/>
+          <w:sz w:val="19"/>
+          <w:szCs w:val="19"/>
+          <w:lang w:val="de-DE"/>
+        </w:rPr>
+        <w:t xml:space="preserve">        </w:t>
+      </w:r>
+      <w:proofErr w:type="spellStart"/>
+      <w:r>
+        <w:rPr>
+          <w:rFonts w:ascii="Consolas" w:hAnsi="Consolas" w:cs="Consolas"/>
+          <w:color w:val="000000"/>
+          <w:sz w:val="19"/>
+          <w:szCs w:val="19"/>
+          <w:lang w:val="de-DE"/>
+        </w:rPr>
+        <w:t>mainLoop</w:t>
+      </w:r>
+      <w:proofErr w:type="spellEnd"/>
+      <w:r>
+        <w:rPr>
+          <w:rFonts w:ascii="Consolas" w:hAnsi="Consolas" w:cs="Consolas"/>
+          <w:color w:val="000000"/>
+          <w:sz w:val="19"/>
+          <w:szCs w:val="19"/>
+          <w:lang w:val="de-DE"/>
+        </w:rPr>
+        <w:t xml:space="preserve"> = </w:t>
+      </w:r>
+      <w:proofErr w:type="spellStart"/>
+      <w:r>
+        <w:rPr>
+          <w:rFonts w:ascii="Consolas" w:hAnsi="Consolas" w:cs="Consolas"/>
+          <w:color w:val="000000"/>
+          <w:sz w:val="19"/>
+          <w:szCs w:val="19"/>
+          <w:lang w:val="de-DE"/>
+        </w:rPr>
+        <w:t>rootNode.Evaluate</w:t>
+      </w:r>
+      <w:proofErr w:type="spellEnd"/>
+      <w:r>
+        <w:rPr>
+          <w:rFonts w:ascii="Consolas" w:hAnsi="Consolas" w:cs="Consolas"/>
+          <w:color w:val="000000"/>
+          <w:sz w:val="19"/>
+          <w:szCs w:val="19"/>
+          <w:lang w:val="de-DE"/>
+        </w:rPr>
+        <w:t>();</w:t>
+      </w:r>
     </w:p>
     <w:p>
       <w:pPr>
@@ -3587,28 +3879,18 @@
           <w:szCs w:val="19"/>
           <w:lang w:val="de-DE"/>
         </w:rPr>
-        <w:t xml:space="preserve"> </w:t>
-      </w:r>
-      <w:r>
-        <w:rPr>
-          <w:rFonts w:ascii="Consolas" w:hAnsi="Consolas" w:cs="Consolas"/>
-          <w:color w:val="000000"/>
-          <w:sz w:val="19"/>
-          <w:szCs w:val="19"/>
-          <w:lang w:val="de-DE"/>
-        </w:rPr>
-        <w:t xml:space="preserve">   </w:t>
+        <w:t xml:space="preserve">        </w:t>
       </w:r>
       <w:proofErr w:type="spellStart"/>
       <w:r>
         <w:rPr>
           <w:rFonts w:ascii="Consolas" w:hAnsi="Consolas" w:cs="Consolas"/>
-          <w:color w:val="0000FF"/>
-          <w:sz w:val="19"/>
-          <w:szCs w:val="19"/>
-          <w:lang w:val="de-DE"/>
-        </w:rPr>
-        <w:t>protected</w:t>
+          <w:color w:val="000000"/>
+          <w:sz w:val="19"/>
+          <w:szCs w:val="19"/>
+          <w:lang w:val="de-DE"/>
+        </w:rPr>
+        <w:t>StartCoroutine</w:t>
       </w:r>
       <w:proofErr w:type="spellEnd"/>
       <w:r>
@@ -3619,64 +3901,20 @@
           <w:szCs w:val="19"/>
           <w:lang w:val="de-DE"/>
         </w:rPr>
-        <w:t xml:space="preserve"> </w:t>
+        <w:t>(</w:t>
       </w:r>
       <w:proofErr w:type="spellStart"/>
       <w:r>
         <w:rPr>
           <w:rFonts w:ascii="Consolas" w:hAnsi="Consolas" w:cs="Consolas"/>
-          <w:color w:val="0000FF"/>
-          <w:sz w:val="19"/>
-          <w:szCs w:val="19"/>
-          <w:lang w:val="de-DE"/>
-        </w:rPr>
-        <w:t>abstract</w:t>
+          <w:color w:val="000000"/>
+          <w:sz w:val="19"/>
+          <w:szCs w:val="19"/>
+          <w:lang w:val="de-DE"/>
+        </w:rPr>
+        <w:t>mainLoop</w:t>
       </w:r>
       <w:proofErr w:type="spellEnd"/>
-      <w:r>
-        <w:rPr>
-          <w:rFonts w:ascii="Consolas" w:hAnsi="Consolas" w:cs="Consolas"/>
-          <w:color w:val="000000"/>
-          <w:sz w:val="19"/>
-          <w:szCs w:val="19"/>
-          <w:lang w:val="de-DE"/>
-        </w:rPr>
-        <w:t xml:space="preserve"> </w:t>
-      </w:r>
-      <w:proofErr w:type="spellStart"/>
-      <w:r>
-        <w:rPr>
-          <w:rFonts w:ascii="Consolas" w:hAnsi="Consolas" w:cs="Consolas"/>
-          <w:color w:val="000000"/>
-          <w:sz w:val="19"/>
-          <w:szCs w:val="19"/>
-          <w:lang w:val="de-DE"/>
-        </w:rPr>
-        <w:t>IEnumerator</w:t>
-      </w:r>
-      <w:proofErr w:type="spellEnd"/>
-      <w:r>
-        <w:rPr>
-          <w:rFonts w:ascii="Consolas" w:hAnsi="Consolas" w:cs="Consolas"/>
-          <w:color w:val="000000"/>
-          <w:sz w:val="19"/>
-          <w:szCs w:val="19"/>
-          <w:lang w:val="de-DE"/>
-        </w:rPr>
-        <w:t xml:space="preserve"> </w:t>
-      </w:r>
-      <w:proofErr w:type="gramStart"/>
-      <w:r>
-        <w:rPr>
-          <w:rFonts w:ascii="Consolas" w:hAnsi="Consolas" w:cs="Consolas"/>
-          <w:color w:val="000000"/>
-          <w:sz w:val="19"/>
-          <w:szCs w:val="19"/>
-          <w:lang w:val="de-DE"/>
-        </w:rPr>
-        <w:t>Execute(</w:t>
-      </w:r>
-      <w:proofErr w:type="gramEnd"/>
       <w:r>
         <w:rPr>
           <w:rFonts w:ascii="Consolas" w:hAnsi="Consolas" w:cs="Consolas"/>
@@ -3703,6 +3941,16 @@
           <w:lang w:val="de-DE"/>
         </w:rPr>
       </w:pPr>
+      <w:r>
+        <w:rPr>
+          <w:rFonts w:ascii="Consolas" w:hAnsi="Consolas" w:cs="Consolas"/>
+          <w:color w:val="000000"/>
+          <w:sz w:val="19"/>
+          <w:szCs w:val="19"/>
+          <w:lang w:val="de-DE"/>
+        </w:rPr>
+        <w:t xml:space="preserve">    }</w:t>
+      </w:r>
     </w:p>
     <w:p>
       <w:pPr>
@@ -3719,14 +3967,1091 @@
           <w:lang w:val="de-DE"/>
         </w:rPr>
       </w:pPr>
-      <w:r>
-        <w:rPr>
-          <w:rFonts w:ascii="Consolas" w:hAnsi="Consolas" w:cs="Consolas"/>
-          <w:color w:val="000000"/>
-          <w:sz w:val="19"/>
-          <w:szCs w:val="19"/>
-          <w:lang w:val="de-DE"/>
-        </w:rPr>
+    </w:p>
+    <w:p>
+      <w:pPr>
+        <w:autoSpaceDE w:val="0"/>
+        <w:autoSpaceDN w:val="0"/>
+        <w:adjustRightInd w:val="0"/>
+        <w:spacing w:after="0" w:line="240" w:lineRule="auto"/>
+        <w:jc w:val="left"/>
+        <w:rPr>
+          <w:rFonts w:ascii="Consolas" w:hAnsi="Consolas" w:cs="Consolas"/>
+          <w:color w:val="000000"/>
+          <w:sz w:val="19"/>
+          <w:szCs w:val="19"/>
+          <w:lang w:val="de-DE"/>
+        </w:rPr>
+      </w:pPr>
+      <w:r>
+        <w:rPr>
+          <w:rFonts w:ascii="Consolas" w:hAnsi="Consolas" w:cs="Consolas"/>
+          <w:color w:val="000000"/>
+          <w:sz w:val="19"/>
+          <w:szCs w:val="19"/>
+          <w:lang w:val="de-DE"/>
+        </w:rPr>
+        <w:t xml:space="preserve">    </w:t>
+      </w:r>
+      <w:proofErr w:type="spellStart"/>
+      <w:r>
+        <w:rPr>
+          <w:rFonts w:ascii="Consolas" w:hAnsi="Consolas" w:cs="Consolas"/>
+          <w:color w:val="0000FF"/>
+          <w:sz w:val="19"/>
+          <w:szCs w:val="19"/>
+          <w:lang w:val="de-DE"/>
+        </w:rPr>
+        <w:t>public</w:t>
+      </w:r>
+      <w:proofErr w:type="spellEnd"/>
+      <w:r>
+        <w:rPr>
+          <w:rFonts w:ascii="Consolas" w:hAnsi="Consolas" w:cs="Consolas"/>
+          <w:color w:val="000000"/>
+          <w:sz w:val="19"/>
+          <w:szCs w:val="19"/>
+          <w:lang w:val="de-DE"/>
+        </w:rPr>
+        <w:t xml:space="preserve"> </w:t>
+      </w:r>
+      <w:proofErr w:type="spellStart"/>
+      <w:r>
+        <w:rPr>
+          <w:rFonts w:ascii="Consolas" w:hAnsi="Consolas" w:cs="Consolas"/>
+          <w:color w:val="0000FF"/>
+          <w:sz w:val="19"/>
+          <w:szCs w:val="19"/>
+          <w:lang w:val="de-DE"/>
+        </w:rPr>
+        <w:t>void</w:t>
+      </w:r>
+      <w:proofErr w:type="spellEnd"/>
+      <w:r>
+        <w:rPr>
+          <w:rFonts w:ascii="Consolas" w:hAnsi="Consolas" w:cs="Consolas"/>
+          <w:color w:val="000000"/>
+          <w:sz w:val="19"/>
+          <w:szCs w:val="19"/>
+          <w:lang w:val="de-DE"/>
+        </w:rPr>
+        <w:t xml:space="preserve"> </w:t>
+      </w:r>
+      <w:proofErr w:type="spellStart"/>
+      <w:proofErr w:type="gramStart"/>
+      <w:r>
+        <w:rPr>
+          <w:rFonts w:ascii="Consolas" w:hAnsi="Consolas" w:cs="Consolas"/>
+          <w:color w:val="000000"/>
+          <w:sz w:val="19"/>
+          <w:szCs w:val="19"/>
+          <w:lang w:val="de-DE"/>
+        </w:rPr>
+        <w:t>StopTree</w:t>
+      </w:r>
+      <w:proofErr w:type="spellEnd"/>
+      <w:r>
+        <w:rPr>
+          <w:rFonts w:ascii="Consolas" w:hAnsi="Consolas" w:cs="Consolas"/>
+          <w:color w:val="000000"/>
+          <w:sz w:val="19"/>
+          <w:szCs w:val="19"/>
+          <w:lang w:val="de-DE"/>
+        </w:rPr>
+        <w:t>(</w:t>
+      </w:r>
+      <w:proofErr w:type="gramEnd"/>
+      <w:r>
+        <w:rPr>
+          <w:rFonts w:ascii="Consolas" w:hAnsi="Consolas" w:cs="Consolas"/>
+          <w:color w:val="000000"/>
+          <w:sz w:val="19"/>
+          <w:szCs w:val="19"/>
+          <w:lang w:val="de-DE"/>
+        </w:rPr>
+        <w:t>)</w:t>
+      </w:r>
+    </w:p>
+    <w:p>
+      <w:pPr>
+        <w:autoSpaceDE w:val="0"/>
+        <w:autoSpaceDN w:val="0"/>
+        <w:adjustRightInd w:val="0"/>
+        <w:spacing w:after="0" w:line="240" w:lineRule="auto"/>
+        <w:jc w:val="left"/>
+        <w:rPr>
+          <w:rFonts w:ascii="Consolas" w:hAnsi="Consolas" w:cs="Consolas"/>
+          <w:color w:val="000000"/>
+          <w:sz w:val="19"/>
+          <w:szCs w:val="19"/>
+          <w:lang w:val="de-DE"/>
+        </w:rPr>
+      </w:pPr>
+      <w:r>
+        <w:rPr>
+          <w:rFonts w:ascii="Consolas" w:hAnsi="Consolas" w:cs="Consolas"/>
+          <w:color w:val="000000"/>
+          <w:sz w:val="19"/>
+          <w:szCs w:val="19"/>
+          <w:lang w:val="de-DE"/>
+        </w:rPr>
+        <w:t xml:space="preserve">    {</w:t>
+      </w:r>
+    </w:p>
+    <w:p>
+      <w:pPr>
+        <w:autoSpaceDE w:val="0"/>
+        <w:autoSpaceDN w:val="0"/>
+        <w:adjustRightInd w:val="0"/>
+        <w:spacing w:after="0" w:line="240" w:lineRule="auto"/>
+        <w:jc w:val="left"/>
+        <w:rPr>
+          <w:rFonts w:ascii="Consolas" w:hAnsi="Consolas" w:cs="Consolas"/>
+          <w:color w:val="000000"/>
+          <w:sz w:val="19"/>
+          <w:szCs w:val="19"/>
+          <w:lang w:val="de-DE"/>
+        </w:rPr>
+      </w:pPr>
+      <w:r>
+        <w:rPr>
+          <w:rFonts w:ascii="Consolas" w:hAnsi="Consolas" w:cs="Consolas"/>
+          <w:color w:val="000000"/>
+          <w:sz w:val="19"/>
+          <w:szCs w:val="19"/>
+          <w:lang w:val="de-DE"/>
+        </w:rPr>
+        <w:t xml:space="preserve">        </w:t>
+      </w:r>
+      <w:proofErr w:type="spellStart"/>
+      <w:r>
+        <w:rPr>
+          <w:rFonts w:ascii="Consolas" w:hAnsi="Consolas" w:cs="Consolas"/>
+          <w:color w:val="000000"/>
+          <w:sz w:val="19"/>
+          <w:szCs w:val="19"/>
+          <w:lang w:val="de-DE"/>
+        </w:rPr>
+        <w:t>StopCoroutine</w:t>
+      </w:r>
+      <w:proofErr w:type="spellEnd"/>
+      <w:r>
+        <w:rPr>
+          <w:rFonts w:ascii="Consolas" w:hAnsi="Consolas" w:cs="Consolas"/>
+          <w:color w:val="000000"/>
+          <w:sz w:val="19"/>
+          <w:szCs w:val="19"/>
+          <w:lang w:val="de-DE"/>
+        </w:rPr>
+        <w:t>(</w:t>
+      </w:r>
+      <w:proofErr w:type="spellStart"/>
+      <w:r>
+        <w:rPr>
+          <w:rFonts w:ascii="Consolas" w:hAnsi="Consolas" w:cs="Consolas"/>
+          <w:color w:val="000000"/>
+          <w:sz w:val="19"/>
+          <w:szCs w:val="19"/>
+          <w:lang w:val="de-DE"/>
+        </w:rPr>
+        <w:t>mainLoop</w:t>
+      </w:r>
+      <w:proofErr w:type="spellEnd"/>
+      <w:r>
+        <w:rPr>
+          <w:rFonts w:ascii="Consolas" w:hAnsi="Consolas" w:cs="Consolas"/>
+          <w:color w:val="000000"/>
+          <w:sz w:val="19"/>
+          <w:szCs w:val="19"/>
+          <w:lang w:val="de-DE"/>
+        </w:rPr>
+        <w:t>);</w:t>
+      </w:r>
+    </w:p>
+    <w:p>
+      <w:pPr>
+        <w:autoSpaceDE w:val="0"/>
+        <w:autoSpaceDN w:val="0"/>
+        <w:adjustRightInd w:val="0"/>
+        <w:spacing w:after="0" w:line="240" w:lineRule="auto"/>
+        <w:jc w:val="left"/>
+        <w:rPr>
+          <w:rFonts w:ascii="Consolas" w:hAnsi="Consolas" w:cs="Consolas"/>
+          <w:color w:val="000000"/>
+          <w:sz w:val="19"/>
+          <w:szCs w:val="19"/>
+          <w:lang w:val="de-DE"/>
+        </w:rPr>
+      </w:pPr>
+      <w:r>
+        <w:rPr>
+          <w:rFonts w:ascii="Consolas" w:hAnsi="Consolas" w:cs="Consolas"/>
+          <w:color w:val="000000"/>
+          <w:sz w:val="19"/>
+          <w:szCs w:val="19"/>
+          <w:lang w:val="de-DE"/>
+        </w:rPr>
+        <w:t xml:space="preserve">        </w:t>
+      </w:r>
+      <w:proofErr w:type="spellStart"/>
+      <w:r>
+        <w:rPr>
+          <w:rFonts w:ascii="Consolas" w:hAnsi="Consolas" w:cs="Consolas"/>
+          <w:color w:val="000000"/>
+          <w:sz w:val="19"/>
+          <w:szCs w:val="19"/>
+          <w:lang w:val="de-DE"/>
+        </w:rPr>
+        <w:t>mainLoop</w:t>
+      </w:r>
+      <w:proofErr w:type="spellEnd"/>
+      <w:r>
+        <w:rPr>
+          <w:rFonts w:ascii="Consolas" w:hAnsi="Consolas" w:cs="Consolas"/>
+          <w:color w:val="000000"/>
+          <w:sz w:val="19"/>
+          <w:szCs w:val="19"/>
+          <w:lang w:val="de-DE"/>
+        </w:rPr>
+        <w:t xml:space="preserve"> = </w:t>
+      </w:r>
+      <w:r>
+        <w:rPr>
+          <w:rFonts w:ascii="Consolas" w:hAnsi="Consolas" w:cs="Consolas"/>
+          <w:color w:val="0000FF"/>
+          <w:sz w:val="19"/>
+          <w:szCs w:val="19"/>
+          <w:lang w:val="de-DE"/>
+        </w:rPr>
+        <w:t>null</w:t>
+      </w:r>
+      <w:r>
+        <w:rPr>
+          <w:rFonts w:ascii="Consolas" w:hAnsi="Consolas" w:cs="Consolas"/>
+          <w:color w:val="000000"/>
+          <w:sz w:val="19"/>
+          <w:szCs w:val="19"/>
+          <w:lang w:val="de-DE"/>
+        </w:rPr>
+        <w:t>;</w:t>
+      </w:r>
+    </w:p>
+    <w:p>
+      <w:pPr>
+        <w:autoSpaceDE w:val="0"/>
+        <w:autoSpaceDN w:val="0"/>
+        <w:adjustRightInd w:val="0"/>
+        <w:spacing w:after="0" w:line="240" w:lineRule="auto"/>
+        <w:jc w:val="left"/>
+        <w:rPr>
+          <w:rFonts w:ascii="Consolas" w:hAnsi="Consolas" w:cs="Consolas"/>
+          <w:color w:val="000000"/>
+          <w:sz w:val="19"/>
+          <w:szCs w:val="19"/>
+          <w:lang w:val="de-DE"/>
+        </w:rPr>
+      </w:pPr>
+      <w:r>
+        <w:rPr>
+          <w:rFonts w:ascii="Consolas" w:hAnsi="Consolas" w:cs="Consolas"/>
+          <w:color w:val="000000"/>
+          <w:sz w:val="19"/>
+          <w:szCs w:val="19"/>
+          <w:lang w:val="de-DE"/>
+        </w:rPr>
+        <w:t xml:space="preserve">    }</w:t>
+      </w:r>
+    </w:p>
+    <w:p>
+      <w:r>
+        <w:rPr>
+          <w:rFonts w:ascii="Consolas" w:hAnsi="Consolas" w:cs="Consolas"/>
+          <w:color w:val="000000"/>
+          <w:sz w:val="19"/>
+          <w:szCs w:val="19"/>
+          <w:lang w:val="de-DE"/>
+        </w:rPr>
+        <w:t>}</w:t>
+      </w:r>
+    </w:p>
+    <w:p>
+      <w:pPr>
+        <w:pStyle w:val="IntensivesZitat"/>
+      </w:pPr>
+      <w:proofErr w:type="spellStart"/>
+      <w:r>
+        <w:t>BaseNode</w:t>
+      </w:r>
+      <w:proofErr w:type="spellEnd"/>
+    </w:p>
+    <w:p>
+      <w:pPr>
+        <w:autoSpaceDE w:val="0"/>
+        <w:autoSpaceDN w:val="0"/>
+        <w:adjustRightInd w:val="0"/>
+        <w:spacing w:after="0" w:line="240" w:lineRule="auto"/>
+        <w:jc w:val="left"/>
+        <w:rPr>
+          <w:rFonts w:ascii="Consolas" w:hAnsi="Consolas" w:cs="Consolas"/>
+          <w:color w:val="000000"/>
+          <w:sz w:val="19"/>
+          <w:szCs w:val="19"/>
+          <w:lang w:val="de-DE"/>
+        </w:rPr>
+      </w:pPr>
+      <w:proofErr w:type="spellStart"/>
+      <w:r>
+        <w:rPr>
+          <w:rFonts w:ascii="Consolas" w:hAnsi="Consolas" w:cs="Consolas"/>
+          <w:color w:val="0000FF"/>
+          <w:sz w:val="19"/>
+          <w:szCs w:val="19"/>
+          <w:lang w:val="de-DE"/>
+        </w:rPr>
+        <w:t>public</w:t>
+      </w:r>
+      <w:proofErr w:type="spellEnd"/>
+      <w:r>
+        <w:rPr>
+          <w:rFonts w:ascii="Consolas" w:hAnsi="Consolas" w:cs="Consolas"/>
+          <w:color w:val="000000"/>
+          <w:sz w:val="19"/>
+          <w:szCs w:val="19"/>
+          <w:lang w:val="de-DE"/>
+        </w:rPr>
+        <w:t xml:space="preserve"> </w:t>
+      </w:r>
+      <w:proofErr w:type="spellStart"/>
+      <w:r>
+        <w:rPr>
+          <w:rFonts w:ascii="Consolas" w:hAnsi="Consolas" w:cs="Consolas"/>
+          <w:color w:val="0000FF"/>
+          <w:sz w:val="19"/>
+          <w:szCs w:val="19"/>
+          <w:lang w:val="de-DE"/>
+        </w:rPr>
+        <w:t>abstract</w:t>
+      </w:r>
+      <w:proofErr w:type="spellEnd"/>
+      <w:r>
+        <w:rPr>
+          <w:rFonts w:ascii="Consolas" w:hAnsi="Consolas" w:cs="Consolas"/>
+          <w:color w:val="000000"/>
+          <w:sz w:val="19"/>
+          <w:szCs w:val="19"/>
+          <w:lang w:val="de-DE"/>
+        </w:rPr>
+        <w:t xml:space="preserve"> </w:t>
+      </w:r>
+      <w:proofErr w:type="spellStart"/>
+      <w:r>
+        <w:rPr>
+          <w:rFonts w:ascii="Consolas" w:hAnsi="Consolas" w:cs="Consolas"/>
+          <w:color w:val="0000FF"/>
+          <w:sz w:val="19"/>
+          <w:szCs w:val="19"/>
+          <w:lang w:val="de-DE"/>
+        </w:rPr>
+        <w:t>class</w:t>
+      </w:r>
+      <w:proofErr w:type="spellEnd"/>
+      <w:r>
+        <w:rPr>
+          <w:rFonts w:ascii="Consolas" w:hAnsi="Consolas" w:cs="Consolas"/>
+          <w:color w:val="000000"/>
+          <w:sz w:val="19"/>
+          <w:szCs w:val="19"/>
+          <w:lang w:val="de-DE"/>
+        </w:rPr>
+        <w:t xml:space="preserve"> </w:t>
+      </w:r>
+      <w:proofErr w:type="spellStart"/>
+      <w:r>
+        <w:rPr>
+          <w:rFonts w:ascii="Consolas" w:hAnsi="Consolas" w:cs="Consolas"/>
+          <w:color w:val="2B91AF"/>
+          <w:sz w:val="19"/>
+          <w:szCs w:val="19"/>
+          <w:lang w:val="de-DE"/>
+        </w:rPr>
+        <w:t>BaseNode</w:t>
+      </w:r>
+      <w:proofErr w:type="spellEnd"/>
+    </w:p>
+    <w:p>
+      <w:pPr>
+        <w:autoSpaceDE w:val="0"/>
+        <w:autoSpaceDN w:val="0"/>
+        <w:adjustRightInd w:val="0"/>
+        <w:spacing w:after="0" w:line="240" w:lineRule="auto"/>
+        <w:jc w:val="left"/>
+        <w:rPr>
+          <w:rFonts w:ascii="Consolas" w:hAnsi="Consolas" w:cs="Consolas"/>
+          <w:color w:val="000000"/>
+          <w:sz w:val="19"/>
+          <w:szCs w:val="19"/>
+          <w:lang w:val="de-DE"/>
+        </w:rPr>
+      </w:pPr>
+      <w:r>
+        <w:rPr>
+          <w:rFonts w:ascii="Consolas" w:hAnsi="Consolas" w:cs="Consolas"/>
+          <w:color w:val="000000"/>
+          <w:sz w:val="19"/>
+          <w:szCs w:val="19"/>
+          <w:lang w:val="de-DE"/>
+        </w:rPr>
+        <w:t>{</w:t>
+      </w:r>
+    </w:p>
+    <w:p>
+      <w:pPr>
+        <w:autoSpaceDE w:val="0"/>
+        <w:autoSpaceDN w:val="0"/>
+        <w:adjustRightInd w:val="0"/>
+        <w:spacing w:after="0" w:line="240" w:lineRule="auto"/>
+        <w:jc w:val="left"/>
+        <w:rPr>
+          <w:rFonts w:ascii="Consolas" w:hAnsi="Consolas" w:cs="Consolas"/>
+          <w:color w:val="000000"/>
+          <w:sz w:val="19"/>
+          <w:szCs w:val="19"/>
+          <w:lang w:val="de-DE"/>
+        </w:rPr>
+      </w:pPr>
+      <w:r>
+        <w:rPr>
+          <w:rFonts w:ascii="Consolas" w:hAnsi="Consolas" w:cs="Consolas"/>
+          <w:color w:val="000000"/>
+          <w:sz w:val="19"/>
+          <w:szCs w:val="19"/>
+          <w:lang w:val="de-DE"/>
+        </w:rPr>
+        <w:t xml:space="preserve">    </w:t>
+      </w:r>
+      <w:proofErr w:type="spellStart"/>
+      <w:r>
+        <w:rPr>
+          <w:rFonts w:ascii="Consolas" w:hAnsi="Consolas" w:cs="Consolas"/>
+          <w:color w:val="0000FF"/>
+          <w:sz w:val="19"/>
+          <w:szCs w:val="19"/>
+          <w:lang w:val="de-DE"/>
+        </w:rPr>
+        <w:t>public</w:t>
+      </w:r>
+      <w:proofErr w:type="spellEnd"/>
+      <w:r>
+        <w:rPr>
+          <w:rFonts w:ascii="Consolas" w:hAnsi="Consolas" w:cs="Consolas"/>
+          <w:color w:val="000000"/>
+          <w:sz w:val="19"/>
+          <w:szCs w:val="19"/>
+          <w:lang w:val="de-DE"/>
+        </w:rPr>
+        <w:t xml:space="preserve"> </w:t>
+      </w:r>
+      <w:proofErr w:type="spellStart"/>
+      <w:r>
+        <w:rPr>
+          <w:rFonts w:ascii="Consolas" w:hAnsi="Consolas" w:cs="Consolas"/>
+          <w:color w:val="0000FF"/>
+          <w:sz w:val="19"/>
+          <w:szCs w:val="19"/>
+          <w:lang w:val="de-DE"/>
+        </w:rPr>
+        <w:t>enum</w:t>
+      </w:r>
+      <w:proofErr w:type="spellEnd"/>
+      <w:r>
+        <w:rPr>
+          <w:rFonts w:ascii="Consolas" w:hAnsi="Consolas" w:cs="Consolas"/>
+          <w:color w:val="000000"/>
+          <w:sz w:val="19"/>
+          <w:szCs w:val="19"/>
+          <w:lang w:val="de-DE"/>
+        </w:rPr>
+        <w:t xml:space="preserve"> </w:t>
+      </w:r>
+      <w:proofErr w:type="spellStart"/>
+      <w:r>
+        <w:rPr>
+          <w:rFonts w:ascii="Consolas" w:hAnsi="Consolas" w:cs="Consolas"/>
+          <w:color w:val="2B91AF"/>
+          <w:sz w:val="19"/>
+          <w:szCs w:val="19"/>
+          <w:lang w:val="de-DE"/>
+        </w:rPr>
+        <w:t>NodeState</w:t>
+      </w:r>
+      <w:proofErr w:type="spellEnd"/>
+    </w:p>
+    <w:p>
+      <w:pPr>
+        <w:autoSpaceDE w:val="0"/>
+        <w:autoSpaceDN w:val="0"/>
+        <w:adjustRightInd w:val="0"/>
+        <w:spacing w:after="0" w:line="240" w:lineRule="auto"/>
+        <w:jc w:val="left"/>
+        <w:rPr>
+          <w:rFonts w:ascii="Consolas" w:hAnsi="Consolas" w:cs="Consolas"/>
+          <w:color w:val="000000"/>
+          <w:sz w:val="19"/>
+          <w:szCs w:val="19"/>
+          <w:lang w:val="de-DE"/>
+        </w:rPr>
+      </w:pPr>
+      <w:r>
+        <w:rPr>
+          <w:rFonts w:ascii="Consolas" w:hAnsi="Consolas" w:cs="Consolas"/>
+          <w:color w:val="000000"/>
+          <w:sz w:val="19"/>
+          <w:szCs w:val="19"/>
+          <w:lang w:val="de-DE"/>
+        </w:rPr>
+        <w:t xml:space="preserve">    {</w:t>
+      </w:r>
+    </w:p>
+    <w:p>
+      <w:pPr>
+        <w:autoSpaceDE w:val="0"/>
+        <w:autoSpaceDN w:val="0"/>
+        <w:adjustRightInd w:val="0"/>
+        <w:spacing w:after="0" w:line="240" w:lineRule="auto"/>
+        <w:jc w:val="left"/>
+        <w:rPr>
+          <w:rFonts w:ascii="Consolas" w:hAnsi="Consolas" w:cs="Consolas"/>
+          <w:color w:val="000000"/>
+          <w:sz w:val="19"/>
+          <w:szCs w:val="19"/>
+          <w:lang w:val="de-DE"/>
+        </w:rPr>
+      </w:pPr>
+      <w:r>
+        <w:rPr>
+          <w:rFonts w:ascii="Consolas" w:hAnsi="Consolas" w:cs="Consolas"/>
+          <w:color w:val="000000"/>
+          <w:sz w:val="19"/>
+          <w:szCs w:val="19"/>
+          <w:lang w:val="de-DE"/>
+        </w:rPr>
+        <w:t xml:space="preserve">        SUCCESS,</w:t>
+      </w:r>
+    </w:p>
+    <w:p>
+      <w:pPr>
+        <w:autoSpaceDE w:val="0"/>
+        <w:autoSpaceDN w:val="0"/>
+        <w:adjustRightInd w:val="0"/>
+        <w:spacing w:after="0" w:line="240" w:lineRule="auto"/>
+        <w:jc w:val="left"/>
+        <w:rPr>
+          <w:rFonts w:ascii="Consolas" w:hAnsi="Consolas" w:cs="Consolas"/>
+          <w:color w:val="000000"/>
+          <w:sz w:val="19"/>
+          <w:szCs w:val="19"/>
+          <w:lang w:val="de-DE"/>
+        </w:rPr>
+      </w:pPr>
+      <w:r>
+        <w:rPr>
+          <w:rFonts w:ascii="Consolas" w:hAnsi="Consolas" w:cs="Consolas"/>
+          <w:color w:val="000000"/>
+          <w:sz w:val="19"/>
+          <w:szCs w:val="19"/>
+          <w:lang w:val="de-DE"/>
+        </w:rPr>
+        <w:t xml:space="preserve">        FAILURE,</w:t>
+      </w:r>
+    </w:p>
+    <w:p>
+      <w:pPr>
+        <w:autoSpaceDE w:val="0"/>
+        <w:autoSpaceDN w:val="0"/>
+        <w:adjustRightInd w:val="0"/>
+        <w:spacing w:after="0" w:line="240" w:lineRule="auto"/>
+        <w:jc w:val="left"/>
+        <w:rPr>
+          <w:rFonts w:ascii="Consolas" w:hAnsi="Consolas" w:cs="Consolas"/>
+          <w:color w:val="000000"/>
+          <w:sz w:val="19"/>
+          <w:szCs w:val="19"/>
+          <w:lang w:val="de-DE"/>
+        </w:rPr>
+      </w:pPr>
+      <w:r>
+        <w:rPr>
+          <w:rFonts w:ascii="Consolas" w:hAnsi="Consolas" w:cs="Consolas"/>
+          <w:color w:val="000000"/>
+          <w:sz w:val="19"/>
+          <w:szCs w:val="19"/>
+          <w:lang w:val="de-DE"/>
+        </w:rPr>
+        <w:t xml:space="preserve">        RUNNING</w:t>
+      </w:r>
+    </w:p>
+    <w:p>
+      <w:pPr>
+        <w:autoSpaceDE w:val="0"/>
+        <w:autoSpaceDN w:val="0"/>
+        <w:adjustRightInd w:val="0"/>
+        <w:spacing w:after="0" w:line="240" w:lineRule="auto"/>
+        <w:jc w:val="left"/>
+        <w:rPr>
+          <w:rFonts w:ascii="Consolas" w:hAnsi="Consolas" w:cs="Consolas"/>
+          <w:color w:val="000000"/>
+          <w:sz w:val="19"/>
+          <w:szCs w:val="19"/>
+          <w:lang w:val="de-DE"/>
+        </w:rPr>
+      </w:pPr>
+      <w:r>
+        <w:rPr>
+          <w:rFonts w:ascii="Consolas" w:hAnsi="Consolas" w:cs="Consolas"/>
+          <w:color w:val="000000"/>
+          <w:sz w:val="19"/>
+          <w:szCs w:val="19"/>
+          <w:lang w:val="de-DE"/>
+        </w:rPr>
+        <w:t xml:space="preserve">    };</w:t>
+      </w:r>
+    </w:p>
+    <w:p>
+      <w:pPr>
+        <w:autoSpaceDE w:val="0"/>
+        <w:autoSpaceDN w:val="0"/>
+        <w:adjustRightInd w:val="0"/>
+        <w:spacing w:after="0" w:line="240" w:lineRule="auto"/>
+        <w:jc w:val="left"/>
+        <w:rPr>
+          <w:rFonts w:ascii="Consolas" w:hAnsi="Consolas" w:cs="Consolas"/>
+          <w:color w:val="000000"/>
+          <w:sz w:val="19"/>
+          <w:szCs w:val="19"/>
+          <w:lang w:val="de-DE"/>
+        </w:rPr>
+      </w:pPr>
+    </w:p>
+    <w:p>
+      <w:pPr>
+        <w:autoSpaceDE w:val="0"/>
+        <w:autoSpaceDN w:val="0"/>
+        <w:adjustRightInd w:val="0"/>
+        <w:spacing w:after="0" w:line="240" w:lineRule="auto"/>
+        <w:jc w:val="left"/>
+        <w:rPr>
+          <w:rFonts w:ascii="Consolas" w:hAnsi="Consolas" w:cs="Consolas"/>
+          <w:color w:val="000000"/>
+          <w:sz w:val="19"/>
+          <w:szCs w:val="19"/>
+          <w:lang w:val="de-DE"/>
+        </w:rPr>
+      </w:pPr>
+    </w:p>
+    <w:p>
+      <w:pPr>
+        <w:autoSpaceDE w:val="0"/>
+        <w:autoSpaceDN w:val="0"/>
+        <w:adjustRightInd w:val="0"/>
+        <w:spacing w:after="0" w:line="240" w:lineRule="auto"/>
+        <w:jc w:val="left"/>
+        <w:rPr>
+          <w:rFonts w:ascii="Consolas" w:hAnsi="Consolas" w:cs="Consolas"/>
+          <w:color w:val="000000"/>
+          <w:sz w:val="19"/>
+          <w:szCs w:val="19"/>
+          <w:lang w:val="de-DE"/>
+        </w:rPr>
+      </w:pPr>
+      <w:r>
+        <w:rPr>
+          <w:rFonts w:ascii="Consolas" w:hAnsi="Consolas" w:cs="Consolas"/>
+          <w:color w:val="000000"/>
+          <w:sz w:val="19"/>
+          <w:szCs w:val="19"/>
+          <w:lang w:val="de-DE"/>
+        </w:rPr>
+        <w:t xml:space="preserve">    </w:t>
+      </w:r>
+      <w:proofErr w:type="spellStart"/>
+      <w:r>
+        <w:rPr>
+          <w:rFonts w:ascii="Consolas" w:hAnsi="Consolas" w:cs="Consolas"/>
+          <w:color w:val="0000FF"/>
+          <w:sz w:val="19"/>
+          <w:szCs w:val="19"/>
+          <w:lang w:val="de-DE"/>
+        </w:rPr>
+        <w:t>public</w:t>
+      </w:r>
+      <w:proofErr w:type="spellEnd"/>
+      <w:r>
+        <w:rPr>
+          <w:rFonts w:ascii="Consolas" w:hAnsi="Consolas" w:cs="Consolas"/>
+          <w:color w:val="000000"/>
+          <w:sz w:val="19"/>
+          <w:szCs w:val="19"/>
+          <w:lang w:val="de-DE"/>
+        </w:rPr>
+        <w:t xml:space="preserve"> </w:t>
+      </w:r>
+      <w:proofErr w:type="spellStart"/>
+      <w:r>
+        <w:rPr>
+          <w:rFonts w:ascii="Consolas" w:hAnsi="Consolas" w:cs="Consolas"/>
+          <w:color w:val="000000"/>
+          <w:sz w:val="19"/>
+          <w:szCs w:val="19"/>
+          <w:lang w:val="de-DE"/>
+        </w:rPr>
+        <w:t>NodeState</w:t>
+      </w:r>
+      <w:proofErr w:type="spellEnd"/>
+      <w:r>
+        <w:rPr>
+          <w:rFonts w:ascii="Consolas" w:hAnsi="Consolas" w:cs="Consolas"/>
+          <w:color w:val="000000"/>
+          <w:sz w:val="19"/>
+          <w:szCs w:val="19"/>
+          <w:lang w:val="de-DE"/>
+        </w:rPr>
+        <w:t xml:space="preserve"> </w:t>
+      </w:r>
+      <w:proofErr w:type="spellStart"/>
+      <w:proofErr w:type="gramStart"/>
+      <w:r>
+        <w:rPr>
+          <w:rFonts w:ascii="Consolas" w:hAnsi="Consolas" w:cs="Consolas"/>
+          <w:color w:val="000000"/>
+          <w:sz w:val="19"/>
+          <w:szCs w:val="19"/>
+          <w:lang w:val="de-DE"/>
+        </w:rPr>
+        <w:t>ReturnCurrentState</w:t>
+      </w:r>
+      <w:proofErr w:type="spellEnd"/>
+      <w:r>
+        <w:rPr>
+          <w:rFonts w:ascii="Consolas" w:hAnsi="Consolas" w:cs="Consolas"/>
+          <w:color w:val="000000"/>
+          <w:sz w:val="19"/>
+          <w:szCs w:val="19"/>
+          <w:lang w:val="de-DE"/>
+        </w:rPr>
+        <w:t>(</w:t>
+      </w:r>
+      <w:proofErr w:type="gramEnd"/>
+      <w:r>
+        <w:rPr>
+          <w:rFonts w:ascii="Consolas" w:hAnsi="Consolas" w:cs="Consolas"/>
+          <w:color w:val="000000"/>
+          <w:sz w:val="19"/>
+          <w:szCs w:val="19"/>
+          <w:lang w:val="de-DE"/>
+        </w:rPr>
+        <w:t>);</w:t>
+      </w:r>
+    </w:p>
+    <w:p>
+      <w:pPr>
+        <w:autoSpaceDE w:val="0"/>
+        <w:autoSpaceDN w:val="0"/>
+        <w:adjustRightInd w:val="0"/>
+        <w:spacing w:after="0" w:line="240" w:lineRule="auto"/>
+        <w:jc w:val="left"/>
+        <w:rPr>
+          <w:rFonts w:ascii="Consolas" w:hAnsi="Consolas" w:cs="Consolas"/>
+          <w:color w:val="000000"/>
+          <w:sz w:val="19"/>
+          <w:szCs w:val="19"/>
+          <w:lang w:val="de-DE"/>
+        </w:rPr>
+      </w:pPr>
+    </w:p>
+    <w:p>
+      <w:pPr>
+        <w:autoSpaceDE w:val="0"/>
+        <w:autoSpaceDN w:val="0"/>
+        <w:adjustRightInd w:val="0"/>
+        <w:spacing w:after="0" w:line="240" w:lineRule="auto"/>
+        <w:jc w:val="left"/>
+        <w:rPr>
+          <w:rFonts w:ascii="Consolas" w:hAnsi="Consolas" w:cs="Consolas"/>
+          <w:color w:val="000000"/>
+          <w:sz w:val="19"/>
+          <w:szCs w:val="19"/>
+          <w:lang w:val="de-DE"/>
+        </w:rPr>
+      </w:pPr>
+      <w:r>
+        <w:rPr>
+          <w:rFonts w:ascii="Consolas" w:hAnsi="Consolas" w:cs="Consolas"/>
+          <w:color w:val="000000"/>
+          <w:sz w:val="19"/>
+          <w:szCs w:val="19"/>
+          <w:lang w:val="de-DE"/>
+        </w:rPr>
+        <w:t xml:space="preserve">    </w:t>
+      </w:r>
+      <w:proofErr w:type="spellStart"/>
+      <w:r>
+        <w:rPr>
+          <w:rFonts w:ascii="Consolas" w:hAnsi="Consolas" w:cs="Consolas"/>
+          <w:color w:val="0000FF"/>
+          <w:sz w:val="19"/>
+          <w:szCs w:val="19"/>
+          <w:lang w:val="de-DE"/>
+        </w:rPr>
+        <w:t>public</w:t>
+      </w:r>
+      <w:proofErr w:type="spellEnd"/>
+      <w:r>
+        <w:rPr>
+          <w:rFonts w:ascii="Consolas" w:hAnsi="Consolas" w:cs="Consolas"/>
+          <w:color w:val="000000"/>
+          <w:sz w:val="19"/>
+          <w:szCs w:val="19"/>
+          <w:lang w:val="de-DE"/>
+        </w:rPr>
+        <w:t xml:space="preserve"> </w:t>
+      </w:r>
+      <w:proofErr w:type="spellStart"/>
+      <w:r>
+        <w:rPr>
+          <w:rFonts w:ascii="Consolas" w:hAnsi="Consolas" w:cs="Consolas"/>
+          <w:color w:val="0000FF"/>
+          <w:sz w:val="19"/>
+          <w:szCs w:val="19"/>
+          <w:lang w:val="de-DE"/>
+        </w:rPr>
+        <w:t>void</w:t>
+      </w:r>
+      <w:proofErr w:type="spellEnd"/>
+      <w:r>
+        <w:rPr>
+          <w:rFonts w:ascii="Consolas" w:hAnsi="Consolas" w:cs="Consolas"/>
+          <w:color w:val="000000"/>
+          <w:sz w:val="19"/>
+          <w:szCs w:val="19"/>
+          <w:lang w:val="de-DE"/>
+        </w:rPr>
+        <w:t xml:space="preserve"> </w:t>
+      </w:r>
+      <w:proofErr w:type="spellStart"/>
+      <w:proofErr w:type="gramStart"/>
+      <w:r>
+        <w:rPr>
+          <w:rFonts w:ascii="Consolas" w:hAnsi="Consolas" w:cs="Consolas"/>
+          <w:color w:val="000000"/>
+          <w:sz w:val="19"/>
+          <w:szCs w:val="19"/>
+          <w:lang w:val="de-DE"/>
+        </w:rPr>
+        <w:t>SetCurrentState</w:t>
+      </w:r>
+      <w:proofErr w:type="spellEnd"/>
+      <w:r>
+        <w:rPr>
+          <w:rFonts w:ascii="Consolas" w:hAnsi="Consolas" w:cs="Consolas"/>
+          <w:color w:val="000000"/>
+          <w:sz w:val="19"/>
+          <w:szCs w:val="19"/>
+          <w:lang w:val="de-DE"/>
+        </w:rPr>
+        <w:t>(</w:t>
+      </w:r>
+      <w:proofErr w:type="gramEnd"/>
+      <w:r>
+        <w:rPr>
+          <w:rFonts w:ascii="Consolas" w:hAnsi="Consolas" w:cs="Consolas"/>
+          <w:color w:val="000000"/>
+          <w:sz w:val="19"/>
+          <w:szCs w:val="19"/>
+          <w:lang w:val="de-DE"/>
+        </w:rPr>
+        <w:t>);</w:t>
+      </w:r>
+    </w:p>
+    <w:p>
+      <w:pPr>
+        <w:autoSpaceDE w:val="0"/>
+        <w:autoSpaceDN w:val="0"/>
+        <w:adjustRightInd w:val="0"/>
+        <w:spacing w:after="0" w:line="240" w:lineRule="auto"/>
+        <w:jc w:val="left"/>
+        <w:rPr>
+          <w:rFonts w:ascii="Consolas" w:hAnsi="Consolas" w:cs="Consolas"/>
+          <w:color w:val="000000"/>
+          <w:sz w:val="19"/>
+          <w:szCs w:val="19"/>
+          <w:lang w:val="de-DE"/>
+        </w:rPr>
+      </w:pPr>
+    </w:p>
+    <w:p>
+      <w:pPr>
+        <w:autoSpaceDE w:val="0"/>
+        <w:autoSpaceDN w:val="0"/>
+        <w:adjustRightInd w:val="0"/>
+        <w:spacing w:after="0" w:line="240" w:lineRule="auto"/>
+        <w:jc w:val="left"/>
+        <w:rPr>
+          <w:rFonts w:ascii="Consolas" w:hAnsi="Consolas" w:cs="Consolas"/>
+          <w:color w:val="000000"/>
+          <w:sz w:val="19"/>
+          <w:szCs w:val="19"/>
+          <w:lang w:val="de-DE"/>
+        </w:rPr>
+      </w:pPr>
+      <w:r>
+        <w:rPr>
+          <w:rFonts w:ascii="Consolas" w:hAnsi="Consolas" w:cs="Consolas"/>
+          <w:color w:val="000000"/>
+          <w:sz w:val="19"/>
+          <w:szCs w:val="19"/>
+          <w:lang w:val="de-DE"/>
+        </w:rPr>
+        <w:t xml:space="preserve"> </w:t>
+      </w:r>
+      <w:r>
+        <w:rPr>
+          <w:rFonts w:ascii="Consolas" w:hAnsi="Consolas" w:cs="Consolas"/>
+          <w:color w:val="000000"/>
+          <w:sz w:val="19"/>
+          <w:szCs w:val="19"/>
+          <w:lang w:val="de-DE"/>
+        </w:rPr>
+        <w:t xml:space="preserve">   </w:t>
+      </w:r>
+      <w:proofErr w:type="spellStart"/>
+      <w:r>
+        <w:rPr>
+          <w:rFonts w:ascii="Consolas" w:hAnsi="Consolas" w:cs="Consolas"/>
+          <w:color w:val="0000FF"/>
+          <w:sz w:val="19"/>
+          <w:szCs w:val="19"/>
+          <w:lang w:val="de-DE"/>
+        </w:rPr>
+        <w:t>protected</w:t>
+      </w:r>
+      <w:proofErr w:type="spellEnd"/>
+      <w:r>
+        <w:rPr>
+          <w:rFonts w:ascii="Consolas" w:hAnsi="Consolas" w:cs="Consolas"/>
+          <w:color w:val="000000"/>
+          <w:sz w:val="19"/>
+          <w:szCs w:val="19"/>
+          <w:lang w:val="de-DE"/>
+        </w:rPr>
+        <w:t xml:space="preserve"> </w:t>
+      </w:r>
+      <w:proofErr w:type="spellStart"/>
+      <w:r>
+        <w:rPr>
+          <w:rFonts w:ascii="Consolas" w:hAnsi="Consolas" w:cs="Consolas"/>
+          <w:color w:val="0000FF"/>
+          <w:sz w:val="19"/>
+          <w:szCs w:val="19"/>
+          <w:lang w:val="de-DE"/>
+        </w:rPr>
+        <w:t>abstract</w:t>
+      </w:r>
+      <w:proofErr w:type="spellEnd"/>
+      <w:r>
+        <w:rPr>
+          <w:rFonts w:ascii="Consolas" w:hAnsi="Consolas" w:cs="Consolas"/>
+          <w:color w:val="000000"/>
+          <w:sz w:val="19"/>
+          <w:szCs w:val="19"/>
+          <w:lang w:val="de-DE"/>
+        </w:rPr>
+        <w:t xml:space="preserve"> </w:t>
+      </w:r>
+      <w:proofErr w:type="spellStart"/>
+      <w:r>
+        <w:rPr>
+          <w:rFonts w:ascii="Consolas" w:hAnsi="Consolas" w:cs="Consolas"/>
+          <w:color w:val="000000"/>
+          <w:sz w:val="19"/>
+          <w:szCs w:val="19"/>
+          <w:lang w:val="de-DE"/>
+        </w:rPr>
+        <w:t>IEnumerator</w:t>
+      </w:r>
+      <w:proofErr w:type="spellEnd"/>
+      <w:r>
+        <w:rPr>
+          <w:rFonts w:ascii="Consolas" w:hAnsi="Consolas" w:cs="Consolas"/>
+          <w:color w:val="000000"/>
+          <w:sz w:val="19"/>
+          <w:szCs w:val="19"/>
+          <w:lang w:val="de-DE"/>
+        </w:rPr>
+        <w:t xml:space="preserve"> </w:t>
+      </w:r>
+      <w:proofErr w:type="gramStart"/>
+      <w:r>
+        <w:rPr>
+          <w:rFonts w:ascii="Consolas" w:hAnsi="Consolas" w:cs="Consolas"/>
+          <w:color w:val="000000"/>
+          <w:sz w:val="19"/>
+          <w:szCs w:val="19"/>
+          <w:lang w:val="de-DE"/>
+        </w:rPr>
+        <w:t>Execute(</w:t>
+      </w:r>
+      <w:proofErr w:type="gramEnd"/>
+      <w:r>
+        <w:rPr>
+          <w:rFonts w:ascii="Consolas" w:hAnsi="Consolas" w:cs="Consolas"/>
+          <w:color w:val="000000"/>
+          <w:sz w:val="19"/>
+          <w:szCs w:val="19"/>
+          <w:lang w:val="de-DE"/>
+        </w:rPr>
+        <w:t>);</w:t>
+      </w:r>
+    </w:p>
+    <w:p>
+      <w:pPr>
+        <w:autoSpaceDE w:val="0"/>
+        <w:autoSpaceDN w:val="0"/>
+        <w:adjustRightInd w:val="0"/>
+        <w:spacing w:after="0" w:line="240" w:lineRule="auto"/>
+        <w:jc w:val="left"/>
+        <w:rPr>
+          <w:rFonts w:ascii="Consolas" w:hAnsi="Consolas" w:cs="Consolas"/>
+          <w:color w:val="000000"/>
+          <w:sz w:val="19"/>
+          <w:szCs w:val="19"/>
+          <w:lang w:val="de-DE"/>
+        </w:rPr>
+      </w:pPr>
+    </w:p>
+    <w:p>
+      <w:pPr>
+        <w:autoSpaceDE w:val="0"/>
+        <w:autoSpaceDN w:val="0"/>
+        <w:adjustRightInd w:val="0"/>
+        <w:spacing w:after="0" w:line="240" w:lineRule="auto"/>
+        <w:jc w:val="left"/>
+        <w:rPr>
+          <w:rFonts w:ascii="Consolas" w:hAnsi="Consolas" w:cs="Consolas"/>
+          <w:color w:val="000000"/>
+          <w:sz w:val="19"/>
+          <w:szCs w:val="19"/>
+          <w:lang w:val="de-DE"/>
+        </w:rPr>
+      </w:pPr>
+      <w:r>
+        <w:rPr>
+          <w:rFonts w:ascii="Consolas" w:hAnsi="Consolas" w:cs="Consolas"/>
+          <w:color w:val="000000"/>
+          <w:sz w:val="19"/>
+          <w:szCs w:val="19"/>
+          <w:lang w:val="de-DE"/>
+        </w:rPr>
+        <w:lastRenderedPageBreak/>
         <w:t xml:space="preserve">    </w:t>
       </w:r>
       <w:proofErr w:type="spellStart"/>
@@ -5377,7 +6702,6 @@
           <w:sz w:val="19"/>
           <w:szCs w:val="19"/>
         </w:rPr>
-        <w:lastRenderedPageBreak/>
         <w:t xml:space="preserve">        }</w:t>
       </w:r>
     </w:p>
@@ -5490,6 +6814,7 @@
           <w:sz w:val="19"/>
           <w:szCs w:val="19"/>
         </w:rPr>
+        <w:lastRenderedPageBreak/>
         <w:t>public</w:t>
       </w:r>
       <w:r>
@@ -6806,7 +8131,6 @@
           <w:szCs w:val="19"/>
           <w:lang w:val="de-DE"/>
         </w:rPr>
-        <w:lastRenderedPageBreak/>
         <w:t>{</w:t>
       </w:r>
     </w:p>
@@ -7290,6 +8614,7 @@
           <w:szCs w:val="19"/>
           <w:lang w:val="de-DE"/>
         </w:rPr>
+        <w:lastRenderedPageBreak/>
         <w:t xml:space="preserve">        </w:t>
       </w:r>
       <w:proofErr w:type="spellStart"/>
@@ -7798,6 +9123,45 @@
         <w:t>Test Plan</w:t>
       </w:r>
       <w:bookmarkEnd w:id="16"/>
+    </w:p>
+    <w:p>
+      <w:r>
+        <w:drawing>
+          <wp:inline distT="0" distB="0" distL="0" distR="0" wp14:anchorId="6197480C" wp14:editId="551D9AB5">
+            <wp:extent cx="5943600" cy="4198620"/>
+            <wp:effectExtent l="0" t="0" r="0" b="0"/>
+            <wp:docPr id="1" name="Grafik 1"/>
+            <wp:cNvGraphicFramePr>
+              <a:graphicFrameLocks xmlns:a="http://schemas.openxmlformats.org/drawingml/2006/main" noChangeAspect="1"/>
+            </wp:cNvGraphicFramePr>
+            <a:graphic xmlns:a="http://schemas.openxmlformats.org/drawingml/2006/main">
+              <a:graphicData uri="http://schemas.openxmlformats.org/drawingml/2006/picture">
+                <pic:pic xmlns:pic="http://schemas.openxmlformats.org/drawingml/2006/picture">
+                  <pic:nvPicPr>
+                    <pic:cNvPr id="1" name=""/>
+                    <pic:cNvPicPr/>
+                  </pic:nvPicPr>
+                  <pic:blipFill>
+                    <a:blip r:embed="rId9"/>
+                    <a:stretch>
+                      <a:fillRect/>
+                    </a:stretch>
+                  </pic:blipFill>
+                  <pic:spPr>
+                    <a:xfrm>
+                      <a:off x="0" y="0"/>
+                      <a:ext cx="5943600" cy="4198620"/>
+                    </a:xfrm>
+                    <a:prstGeom prst="rect">
+                      <a:avLst/>
+                    </a:prstGeom>
+                  </pic:spPr>
+                </pic:pic>
+              </a:graphicData>
+            </a:graphic>
+          </wp:inline>
+        </w:drawing>
+      </w:r>
     </w:p>
     <w:p>
       <w:pPr>
@@ -7847,9 +9211,21 @@
           <w:color w:val="4471C4"/>
           <w:shd w:val="clear" w:color="auto" w:fill="FFFFFF"/>
         </w:rPr>
-        <w:t xml:space="preserve"> [viewed 30 November 2019]. Available from: </w:t>
-      </w:r>
-      <w:hyperlink r:id="rId8" w:history="1">
+        <w:t xml:space="preserve"> [viewed 30 November 2019]. Available </w:t>
+      </w:r>
+      <w:r>
+        <w:rPr>
+          <w:rStyle w:val="normaltextrun"/>
+          <w:b/>
+          <w:bCs/>
+          <w:smallCaps/>
+          <w:color w:val="4471C4"/>
+          <w:shd w:val="clear" w:color="auto" w:fill="FFFFFF"/>
+        </w:rPr>
+        <w:lastRenderedPageBreak/>
+        <w:t>from: </w:t>
+      </w:r>
+      <w:hyperlink r:id="rId10" w:history="1">
         <w:r>
           <w:rPr>
             <w:rStyle w:val="Hyperlink"/>
@@ -7929,7 +9305,7 @@
         </w:rPr>
         <w:t xml:space="preserve"> [viewed 30 November 2019]. Available from: </w:t>
       </w:r>
-      <w:hyperlink r:id="rId9" w:history="1">
+      <w:hyperlink r:id="rId11" w:history="1">
         <w:r>
           <w:rPr>
             <w:rStyle w:val="Hyperlink"/>
@@ -7996,7 +9372,7 @@
         </w:rPr>
         <w:t>, 2019. Topic 3 – Decision Trees [viewed 4 December 2019]. Available from: </w:t>
       </w:r>
-      <w:hyperlink r:id="rId10" w:history="1">
+      <w:hyperlink r:id="rId12" w:history="1">
         <w:r>
           <w:rPr>
             <w:rStyle w:val="Hyperlink"/>
@@ -8144,7 +9520,7 @@
         </w:rPr>
         <w:t xml:space="preserve"> 2019]. Available from: </w:t>
       </w:r>
-      <w:hyperlink r:id="rId11" w:history="1">
+      <w:hyperlink r:id="rId13" w:history="1">
         <w:r>
           <w:rPr>
             <w:rStyle w:val="Hyperlink"/>
@@ -8204,7 +9580,7 @@
         </w:rPr>
         <w:t>. Topic 6 – Goal Oriented Behaviour [viewed 4 December 2019]. Available from: </w:t>
       </w:r>
-      <w:hyperlink r:id="rId12" w:history="1">
+      <w:hyperlink r:id="rId14" w:history="1">
         <w:r>
           <w:rPr>
             <w:rStyle w:val="Hyperlink"/>
@@ -8225,8 +9601,8 @@
     </w:p>
     <w:p/>
     <w:sectPr>
-      <w:headerReference w:type="default" r:id="rId13"/>
-      <w:footerReference w:type="default" r:id="rId14"/>
+      <w:headerReference w:type="default" r:id="rId15"/>
+      <w:footerReference w:type="default" r:id="rId16"/>
       <w:pgSz w:w="12240" w:h="15840"/>
       <w:pgMar w:top="1440" w:right="1440" w:bottom="1440" w:left="1440" w:header="720" w:footer="720" w:gutter="0"/>
       <w:cols w:space="720"/>
@@ -11318,7 +12694,7 @@
 </file>
 
 <file path=customXml/itemProps1.xml><?xml version="1.0" encoding="utf-8"?>
-<ds:datastoreItem xmlns:ds="http://schemas.openxmlformats.org/officeDocument/2006/customXml" ds:itemID="{3B748E41-7D3A-4340-B928-D7967932EF7F}">
+<ds:datastoreItem xmlns:ds="http://schemas.openxmlformats.org/officeDocument/2006/customXml" ds:itemID="{14576AC3-C7C2-4009-A00B-E72FE54C0AEE}">
   <ds:schemaRefs>
     <ds:schemaRef ds:uri="http://schemas.openxmlformats.org/officeDocument/2006/bibliography"/>
   </ds:schemaRefs>

--- a/AI Assessment Kevin Buchholz.docx
+++ b/AI Assessment Kevin Buchholz.docx
@@ -4,7 +4,7 @@
   <w:body>
     <w:p>
       <w:pPr>
-        <w:pStyle w:val="Inhaltsverzeichnisberschrift"/>
+        <w:pStyle w:val="TOCHeading"/>
         <w:jc w:val="center"/>
         <w:rPr>
           <w:rFonts w:ascii="Trebuchet MS" w:eastAsiaTheme="minorHAnsi" w:hAnsi="Trebuchet MS" w:cstheme="minorBidi"/>
@@ -18,7 +18,7 @@
     </w:p>
     <w:p>
       <w:pPr>
-        <w:pStyle w:val="Inhaltsverzeichnisberschrift"/>
+        <w:pStyle w:val="TOCHeading"/>
         <w:jc w:val="center"/>
         <w:rPr>
           <w:rFonts w:ascii="Trebuchet MS" w:eastAsiaTheme="minorHAnsi" w:hAnsi="Trebuchet MS" w:cstheme="minorBidi"/>
@@ -32,7 +32,7 @@
     </w:p>
     <w:p>
       <w:pPr>
-        <w:pStyle w:val="Inhaltsverzeichnisberschrift"/>
+        <w:pStyle w:val="TOCHeading"/>
         <w:jc w:val="center"/>
         <w:rPr>
           <w:rFonts w:ascii="Trebuchet MS" w:eastAsiaTheme="minorHAnsi" w:hAnsi="Trebuchet MS" w:cstheme="minorBidi"/>
@@ -46,7 +46,7 @@
     </w:p>
     <w:p>
       <w:pPr>
-        <w:pStyle w:val="Inhaltsverzeichnisberschrift"/>
+        <w:pStyle w:val="TOCHeading"/>
         <w:jc w:val="center"/>
         <w:rPr>
           <w:rFonts w:ascii="Trebuchet MS" w:eastAsiaTheme="minorHAnsi" w:hAnsi="Trebuchet MS" w:cstheme="minorBidi"/>
@@ -89,7 +89,7 @@
     </w:p>
     <w:p>
       <w:pPr>
-        <w:pStyle w:val="Inhaltsverzeichnisberschrift"/>
+        <w:pStyle w:val="TOCHeading"/>
         <w:jc w:val="center"/>
         <w:rPr>
           <w:rFonts w:ascii="Trebuchet MS" w:eastAsiaTheme="minorHAnsi" w:hAnsi="Trebuchet MS" w:cstheme="minorBidi"/>
@@ -155,7 +155,7 @@
       <w:sdtContent>
         <w:p>
           <w:pPr>
-            <w:pStyle w:val="Inhaltsverzeichnisberschrift"/>
+            <w:pStyle w:val="TOCHeading"/>
           </w:pPr>
           <w:r>
             <w:t>Table of Contents</w:t>
@@ -163,7 +163,7 @@
         </w:p>
         <w:p>
           <w:pPr>
-            <w:pStyle w:val="Verzeichnis1"/>
+            <w:pStyle w:val="TOC1"/>
             <w:rPr>
               <w:rFonts w:asciiTheme="minorHAnsi" w:eastAsiaTheme="minorEastAsia" w:hAnsiTheme="minorHAnsi"/>
               <w:noProof/>
@@ -256,7 +256,7 @@
         </w:p>
         <w:p>
           <w:pPr>
-            <w:pStyle w:val="Verzeichnis2"/>
+            <w:pStyle w:val="TOC2"/>
             <w:rPr>
               <w:rFonts w:asciiTheme="minorHAnsi" w:eastAsiaTheme="minorEastAsia" w:hAnsiTheme="minorHAnsi"/>
               <w:noProof/>
@@ -346,7 +346,7 @@
         </w:p>
         <w:p>
           <w:pPr>
-            <w:pStyle w:val="Verzeichnis2"/>
+            <w:pStyle w:val="TOC2"/>
             <w:rPr>
               <w:rFonts w:asciiTheme="minorHAnsi" w:eastAsiaTheme="minorEastAsia" w:hAnsiTheme="minorHAnsi"/>
               <w:noProof/>
@@ -436,7 +436,7 @@
         </w:p>
         <w:p>
           <w:pPr>
-            <w:pStyle w:val="Verzeichnis2"/>
+            <w:pStyle w:val="TOC2"/>
             <w:rPr>
               <w:rFonts w:asciiTheme="minorHAnsi" w:eastAsiaTheme="minorEastAsia" w:hAnsiTheme="minorHAnsi"/>
               <w:noProof/>
@@ -526,7 +526,7 @@
         </w:p>
         <w:p>
           <w:pPr>
-            <w:pStyle w:val="Verzeichnis1"/>
+            <w:pStyle w:val="TOC1"/>
             <w:rPr>
               <w:rFonts w:asciiTheme="minorHAnsi" w:eastAsiaTheme="minorEastAsia" w:hAnsiTheme="minorHAnsi"/>
               <w:noProof/>
@@ -610,7 +610,7 @@
         </w:p>
         <w:p>
           <w:pPr>
-            <w:pStyle w:val="Verzeichnis2"/>
+            <w:pStyle w:val="TOC2"/>
             <w:rPr>
               <w:rFonts w:asciiTheme="minorHAnsi" w:eastAsiaTheme="minorEastAsia" w:hAnsiTheme="minorHAnsi"/>
               <w:noProof/>
@@ -700,7 +700,7 @@
         </w:p>
         <w:p>
           <w:pPr>
-            <w:pStyle w:val="Verzeichnis2"/>
+            <w:pStyle w:val="TOC2"/>
             <w:rPr>
               <w:rFonts w:asciiTheme="minorHAnsi" w:eastAsiaTheme="minorEastAsia" w:hAnsiTheme="minorHAnsi"/>
               <w:noProof/>
@@ -790,7 +790,7 @@
         </w:p>
         <w:p>
           <w:pPr>
-            <w:pStyle w:val="Verzeichnis1"/>
+            <w:pStyle w:val="TOC1"/>
             <w:rPr>
               <w:rFonts w:asciiTheme="minorHAnsi" w:eastAsiaTheme="minorEastAsia" w:hAnsiTheme="minorHAnsi"/>
               <w:noProof/>
@@ -874,7 +874,7 @@
         </w:p>
         <w:p>
           <w:pPr>
-            <w:pStyle w:val="Verzeichnis1"/>
+            <w:pStyle w:val="TOC1"/>
             <w:rPr>
               <w:rFonts w:asciiTheme="minorHAnsi" w:eastAsiaTheme="minorEastAsia" w:hAnsiTheme="minorHAnsi"/>
               <w:noProof/>
@@ -958,7 +958,7 @@
         </w:p>
         <w:p>
           <w:pPr>
-            <w:pStyle w:val="Verzeichnis2"/>
+            <w:pStyle w:val="TOC2"/>
             <w:rPr>
               <w:rFonts w:asciiTheme="minorHAnsi" w:eastAsiaTheme="minorEastAsia" w:hAnsiTheme="minorHAnsi"/>
               <w:noProof/>
@@ -1048,7 +1048,7 @@
         </w:p>
         <w:p>
           <w:pPr>
-            <w:pStyle w:val="Verzeichnis2"/>
+            <w:pStyle w:val="TOC2"/>
             <w:rPr>
               <w:rFonts w:asciiTheme="minorHAnsi" w:eastAsiaTheme="minorEastAsia" w:hAnsiTheme="minorHAnsi"/>
               <w:noProof/>
@@ -1138,7 +1138,7 @@
         </w:p>
         <w:p>
           <w:pPr>
-            <w:pStyle w:val="Verzeichnis2"/>
+            <w:pStyle w:val="TOC2"/>
             <w:rPr>
               <w:rFonts w:asciiTheme="minorHAnsi" w:eastAsiaTheme="minorEastAsia" w:hAnsiTheme="minorHAnsi"/>
               <w:noProof/>
@@ -1228,7 +1228,7 @@
         </w:p>
         <w:p>
           <w:pPr>
-            <w:pStyle w:val="Verzeichnis1"/>
+            <w:pStyle w:val="TOC1"/>
             <w:rPr>
               <w:rFonts w:asciiTheme="minorHAnsi" w:eastAsiaTheme="minorEastAsia" w:hAnsiTheme="minorHAnsi"/>
               <w:noProof/>
@@ -1312,7 +1312,7 @@
         </w:p>
         <w:p>
           <w:pPr>
-            <w:pStyle w:val="Verzeichnis2"/>
+            <w:pStyle w:val="TOC2"/>
             <w:rPr>
               <w:rFonts w:asciiTheme="minorHAnsi" w:eastAsiaTheme="minorEastAsia" w:hAnsiTheme="minorHAnsi"/>
               <w:noProof/>
@@ -1402,7 +1402,7 @@
         </w:p>
         <w:p>
           <w:pPr>
-            <w:pStyle w:val="Verzeichnis2"/>
+            <w:pStyle w:val="TOC2"/>
             <w:rPr>
               <w:rFonts w:asciiTheme="minorHAnsi" w:eastAsiaTheme="minorEastAsia" w:hAnsiTheme="minorHAnsi"/>
               <w:noProof/>
@@ -1492,7 +1492,7 @@
         </w:p>
         <w:p>
           <w:pPr>
-            <w:pStyle w:val="Verzeichnis2"/>
+            <w:pStyle w:val="TOC2"/>
             <w:rPr>
               <w:rFonts w:asciiTheme="minorHAnsi" w:eastAsiaTheme="minorEastAsia" w:hAnsiTheme="minorHAnsi"/>
               <w:noProof/>
@@ -1582,7 +1582,7 @@
         </w:p>
         <w:p>
           <w:pPr>
-            <w:pStyle w:val="Verzeichnis1"/>
+            <w:pStyle w:val="TOC1"/>
             <w:rPr>
               <w:rFonts w:asciiTheme="minorHAnsi" w:eastAsiaTheme="minorEastAsia" w:hAnsiTheme="minorHAnsi"/>
               <w:noProof/>
@@ -1666,7 +1666,7 @@
         </w:p>
         <w:p>
           <w:pPr>
-            <w:pStyle w:val="Verzeichnis2"/>
+            <w:pStyle w:val="TOC2"/>
             <w:ind w:left="0"/>
           </w:pPr>
           <w:r>
@@ -1693,7 +1693,7 @@
     </w:p>
     <w:p>
       <w:pPr>
-        <w:pStyle w:val="berschrift1"/>
+        <w:pStyle w:val="Heading1"/>
       </w:pPr>
       <w:bookmarkStart w:id="0" w:name="_Toc26454743"/>
       <w:r>
@@ -1704,7 +1704,7 @@
     </w:p>
     <w:p>
       <w:pPr>
-        <w:pStyle w:val="berschrift2"/>
+        <w:pStyle w:val="Heading2"/>
       </w:pPr>
       <w:bookmarkStart w:id="1" w:name="_Toc26454744"/>
       <w:r>
@@ -1728,7 +1728,7 @@
     </w:p>
     <w:p>
       <w:pPr>
-        <w:pStyle w:val="Listenabsatz"/>
+        <w:pStyle w:val="ListParagraph"/>
         <w:numPr>
           <w:ilvl w:val="0"/>
           <w:numId w:val="3"/>
@@ -1740,7 +1740,7 @@
     </w:p>
     <w:p>
       <w:pPr>
-        <w:pStyle w:val="Listenabsatz"/>
+        <w:pStyle w:val="ListParagraph"/>
         <w:numPr>
           <w:ilvl w:val="0"/>
           <w:numId w:val="3"/>
@@ -1752,7 +1752,7 @@
     </w:p>
     <w:p>
       <w:pPr>
-        <w:pStyle w:val="Listenabsatz"/>
+        <w:pStyle w:val="ListParagraph"/>
         <w:numPr>
           <w:ilvl w:val="0"/>
           <w:numId w:val="3"/>
@@ -1764,7 +1764,7 @@
     </w:p>
     <w:p>
       <w:pPr>
-        <w:pStyle w:val="Listenabsatz"/>
+        <w:pStyle w:val="ListParagraph"/>
         <w:numPr>
           <w:ilvl w:val="0"/>
           <w:numId w:val="3"/>
@@ -1776,7 +1776,7 @@
     </w:p>
     <w:p>
       <w:pPr>
-        <w:pStyle w:val="Listenabsatz"/>
+        <w:pStyle w:val="ListParagraph"/>
         <w:numPr>
           <w:ilvl w:val="0"/>
           <w:numId w:val="3"/>
@@ -1844,7 +1844,7 @@
     </w:p>
     <w:p>
       <w:pPr>
-        <w:pStyle w:val="berschrift2"/>
+        <w:pStyle w:val="Heading2"/>
       </w:pPr>
       <w:bookmarkStart w:id="2" w:name="_Toc26454745"/>
       <w:r>
@@ -1925,7 +1925,7 @@
     </w:p>
     <w:p>
       <w:pPr>
-        <w:pStyle w:val="berschrift2"/>
+        <w:pStyle w:val="Heading2"/>
       </w:pPr>
       <w:bookmarkStart w:id="3" w:name="_Toc26454746"/>
       <w:r>
@@ -1977,7 +1977,7 @@
     <w:p/>
     <w:p>
       <w:pPr>
-        <w:pStyle w:val="berschrift1"/>
+        <w:pStyle w:val="Heading1"/>
       </w:pPr>
       <w:bookmarkStart w:id="4" w:name="_Toc26454747"/>
       <w:r>
@@ -1987,7 +1987,7 @@
     </w:p>
     <w:p>
       <w:pPr>
-        <w:pStyle w:val="berschrift2"/>
+        <w:pStyle w:val="Heading2"/>
       </w:pPr>
       <w:bookmarkStart w:id="5" w:name="_Toc26454748"/>
       <w:r>
@@ -2158,162 +2158,160 @@
       <w:r>
         <w:t xml:space="preserve"> complex design patterns of a Behaviour Tree.</w:t>
       </w:r>
-      <w:bookmarkStart w:id="6" w:name="_GoBack"/>
-      <w:bookmarkEnd w:id="6"/>
-    </w:p>
-    <w:p>
-      <w:pPr>
-        <w:pStyle w:val="berschrift2"/>
-      </w:pPr>
-      <w:bookmarkStart w:id="7" w:name="_Toc26454749"/>
+    </w:p>
+    <w:p>
+      <w:pPr>
+        <w:pStyle w:val="Heading2"/>
+      </w:pPr>
+      <w:bookmarkStart w:id="6" w:name="_Toc26454749"/>
       <w:r>
         <w:lastRenderedPageBreak/>
         <w:t>Utility AI</w:t>
       </w:r>
+      <w:bookmarkEnd w:id="6"/>
+    </w:p>
+    <w:p>
+      <w:r>
+        <w:t xml:space="preserve">The Utility AI is a very modern approach for creating complex and coherent </w:t>
+      </w:r>
+      <w:r>
+        <w:t>structures</w:t>
+      </w:r>
+      <w:r>
+        <w:t>.</w:t>
+      </w:r>
+      <w:r>
+        <w:t xml:space="preserve"> It does not follow a tree creation process. Instead the AI relies on determined desires.</w:t>
+      </w:r>
+      <w:r>
+        <w:t xml:space="preserve"> We set different goals for the AI that it </w:t>
+      </w:r>
+      <w:r>
+        <w:t>must</w:t>
+      </w:r>
+      <w:r>
+        <w:t xml:space="preserve"> reach by increasing or reducing these desires.</w:t>
+      </w:r>
+      <w:r>
+        <w:t xml:space="preserve"> Thus, this approach can easily blend between different actions if the AI needs it in the current situation.</w:t>
+      </w:r>
+      <w:r>
+        <w:t xml:space="preserve"> </w:t>
+      </w:r>
+      <w:r>
+        <w:t>It can look at more conditions at the same time than the Behaviour Tree</w:t>
+      </w:r>
+      <w:r>
+        <w:t>. The order in which the inputs get evaluated does not matter. The Utility AI can perform any action by</w:t>
+      </w:r>
+      <w:r>
+        <w:t xml:space="preserve"> just</w:t>
+      </w:r>
+      <w:r>
+        <w:t xml:space="preserve"> looking on the given score.</w:t>
+      </w:r>
+      <w:r>
+        <w:t xml:space="preserve"> Hence, </w:t>
+      </w:r>
+      <w:r>
+        <w:t>the AI can make decisions without any predefined routes it has to follow.</w:t>
+      </w:r>
+      <w:r>
+        <w:t xml:space="preserve"> The Behaviour Tree pursues the exact opposite procedure. There you </w:t>
+      </w:r>
+      <w:proofErr w:type="gramStart"/>
+      <w:r>
+        <w:t>have to</w:t>
+      </w:r>
+      <w:proofErr w:type="gramEnd"/>
+      <w:r>
+        <w:t xml:space="preserve"> plan every step the AI can possibly make. </w:t>
+      </w:r>
+      <w:r>
+        <w:t>However, t</w:t>
+      </w:r>
+      <w:r>
+        <w:t xml:space="preserve">he </w:t>
+      </w:r>
+      <w:r>
+        <w:t xml:space="preserve">Utility AI </w:t>
+      </w:r>
+      <w:r>
+        <w:t>could</w:t>
+      </w:r>
+      <w:r>
+        <w:t xml:space="preserve"> </w:t>
+      </w:r>
+      <w:r>
+        <w:t>evaluate</w:t>
+      </w:r>
+      <w:r>
+        <w:t xml:space="preserve"> actions the player does not have foresee</w:t>
+      </w:r>
+      <w:r>
+        <w:t>n</w:t>
+      </w:r>
+      <w:r>
+        <w:t>.</w:t>
+      </w:r>
+    </w:p>
+    <w:p>
+      <w:pPr>
+        <w:pStyle w:val="Heading1"/>
+      </w:pPr>
+      <w:bookmarkStart w:id="7" w:name="_Toc26454750"/>
+      <w:r>
+        <w:t>Analysis</w:t>
+      </w:r>
+      <w:r>
+        <w:t xml:space="preserve"> and Design</w:t>
+      </w:r>
       <w:bookmarkEnd w:id="7"/>
     </w:p>
     <w:p>
       <w:r>
-        <w:t xml:space="preserve">The Utility AI is a very modern approach for creating complex and coherent </w:t>
-      </w:r>
-      <w:r>
-        <w:t>structures</w:t>
+        <w:t>Our AI play</w:t>
+      </w:r>
+      <w:r>
+        <w:t>s</w:t>
+      </w:r>
+      <w:r>
+        <w:t xml:space="preserve"> the famous game mode “Capture the flag” against </w:t>
+      </w:r>
+      <w:r>
+        <w:t>each other</w:t>
       </w:r>
       <w:r>
         <w:t>.</w:t>
       </w:r>
       <w:r>
-        <w:t xml:space="preserve"> It does not follow a tree creation process. Instead the AI relies on determined desires.</w:t>
-      </w:r>
-      <w:r>
-        <w:t xml:space="preserve"> We set different goals for the AI that it </w:t>
+        <w:t xml:space="preserve"> </w:t>
+      </w:r>
+      <w:r>
+        <w:t>Basically,</w:t>
+      </w:r>
+      <w:r>
+        <w:t xml:space="preserve"> there are </w:t>
+      </w:r>
+      <w:r>
+        <w:t>three</w:t>
+      </w:r>
+      <w:r>
+        <w:t xml:space="preserve"> main </w:t>
+      </w:r>
+      <w:r>
+        <w:t>paths</w:t>
+      </w:r>
+      <w:r>
+        <w:t xml:space="preserve"> the AI </w:t>
       </w:r>
       <w:r>
         <w:t>must</w:t>
       </w:r>
       <w:r>
-        <w:t xml:space="preserve"> reach by increasing or reducing these desires.</w:t>
-      </w:r>
-      <w:r>
-        <w:t xml:space="preserve"> Thus, this approach can easily blend between different actions if the AI needs it in the current situation.</w:t>
-      </w:r>
-      <w:r>
         <w:t xml:space="preserve"> </w:t>
       </w:r>
       <w:r>
-        <w:t>It can look at more conditions at the same time than the Behaviour Tree</w:t>
-      </w:r>
-      <w:r>
-        <w:t>. The order in which the inputs get evaluated does not matter. The Utility AI can perform any action by</w:t>
-      </w:r>
-      <w:r>
-        <w:t xml:space="preserve"> just</w:t>
-      </w:r>
-      <w:r>
-        <w:t xml:space="preserve"> looking on the given score.</w:t>
-      </w:r>
-      <w:r>
-        <w:t xml:space="preserve"> Hence, </w:t>
-      </w:r>
-      <w:r>
-        <w:t>the AI can make decisions without any predefined routes it has to follow.</w:t>
-      </w:r>
-      <w:r>
-        <w:t xml:space="preserve"> The Behaviour Tree pursues the exact opposite procedure. There you </w:t>
-      </w:r>
-      <w:proofErr w:type="gramStart"/>
-      <w:r>
-        <w:t>have to</w:t>
-      </w:r>
-      <w:proofErr w:type="gramEnd"/>
-      <w:r>
-        <w:t xml:space="preserve"> plan every step the AI can possibly make. </w:t>
-      </w:r>
-      <w:r>
-        <w:t>However, t</w:t>
-      </w:r>
-      <w:r>
-        <w:t xml:space="preserve">he </w:t>
-      </w:r>
-      <w:r>
-        <w:t xml:space="preserve">Utility AI </w:t>
-      </w:r>
-      <w:r>
-        <w:t>could</w:t>
-      </w:r>
-      <w:r>
-        <w:t xml:space="preserve"> </w:t>
-      </w:r>
-      <w:r>
-        <w:t>evaluate</w:t>
-      </w:r>
-      <w:r>
-        <w:t xml:space="preserve"> actions the player does not have foresee</w:t>
-      </w:r>
-      <w:r>
-        <w:t>n</w:t>
-      </w:r>
-      <w:r>
-        <w:t>.</w:t>
-      </w:r>
-    </w:p>
-    <w:p>
-      <w:pPr>
-        <w:pStyle w:val="berschrift1"/>
-      </w:pPr>
-      <w:bookmarkStart w:id="8" w:name="_Toc26454750"/>
-      <w:r>
-        <w:t>Analysis</w:t>
-      </w:r>
-      <w:r>
-        <w:t xml:space="preserve"> and Design</w:t>
-      </w:r>
-      <w:bookmarkEnd w:id="8"/>
-    </w:p>
-    <w:p>
-      <w:r>
-        <w:t>Our AI play</w:t>
-      </w:r>
-      <w:r>
-        <w:t>s</w:t>
-      </w:r>
-      <w:r>
-        <w:t xml:space="preserve"> the famous game mode “Capture the flag” against </w:t>
-      </w:r>
-      <w:r>
-        <w:t>each other</w:t>
-      </w:r>
-      <w:r>
-        <w:t>.</w:t>
-      </w:r>
-      <w:r>
-        <w:t xml:space="preserve"> </w:t>
-      </w:r>
-      <w:r>
-        <w:t>Basically,</w:t>
-      </w:r>
-      <w:r>
-        <w:t xml:space="preserve"> there are </w:t>
-      </w:r>
-      <w:r>
-        <w:t>three</w:t>
-      </w:r>
-      <w:r>
-        <w:t xml:space="preserve"> main </w:t>
-      </w:r>
-      <w:r>
-        <w:t>paths</w:t>
-      </w:r>
-      <w:r>
-        <w:t xml:space="preserve"> the AI </w:t>
-      </w:r>
-      <w:r>
-        <w:t>must</w:t>
-      </w:r>
-      <w:r>
-        <w:t xml:space="preserve"> </w:t>
-      </w:r>
-      <w:r>
         <w:t>follow</w:t>
       </w:r>
       <w:r>
@@ -2322,7 +2320,7 @@
     </w:p>
     <w:p>
       <w:pPr>
-        <w:pStyle w:val="Listenabsatz"/>
+        <w:pStyle w:val="ListParagraph"/>
         <w:numPr>
           <w:ilvl w:val="0"/>
           <w:numId w:val="4"/>
@@ -2334,7 +2332,7 @@
     </w:p>
     <w:p>
       <w:pPr>
-        <w:pStyle w:val="Listenabsatz"/>
+        <w:pStyle w:val="ListParagraph"/>
         <w:numPr>
           <w:ilvl w:val="0"/>
           <w:numId w:val="4"/>
@@ -2346,7 +2344,7 @@
     </w:p>
     <w:p>
       <w:pPr>
-        <w:pStyle w:val="Listenabsatz"/>
+        <w:pStyle w:val="ListParagraph"/>
         <w:numPr>
           <w:ilvl w:val="0"/>
           <w:numId w:val="4"/>
@@ -2421,7 +2419,7 @@
     </w:p>
     <w:p>
       <w:pPr>
-        <w:pStyle w:val="Listenabsatz"/>
+        <w:pStyle w:val="ListParagraph"/>
         <w:numPr>
           <w:ilvl w:val="0"/>
           <w:numId w:val="5"/>
@@ -2433,7 +2431,7 @@
     </w:p>
     <w:p>
       <w:pPr>
-        <w:pStyle w:val="Listenabsatz"/>
+        <w:pStyle w:val="ListParagraph"/>
         <w:numPr>
           <w:ilvl w:val="0"/>
           <w:numId w:val="5"/>
@@ -2447,7 +2445,7 @@
     </w:p>
     <w:p>
       <w:pPr>
-        <w:pStyle w:val="Listenabsatz"/>
+        <w:pStyle w:val="ListParagraph"/>
         <w:numPr>
           <w:ilvl w:val="0"/>
           <w:numId w:val="5"/>
@@ -2461,7 +2459,7 @@
     </w:p>
     <w:p>
       <w:pPr>
-        <w:pStyle w:val="Listenabsatz"/>
+        <w:pStyle w:val="ListParagraph"/>
         <w:numPr>
           <w:ilvl w:val="0"/>
           <w:numId w:val="5"/>
@@ -2475,7 +2473,7 @@
     </w:p>
     <w:p>
       <w:pPr>
-        <w:pStyle w:val="Listenabsatz"/>
+        <w:pStyle w:val="ListParagraph"/>
         <w:numPr>
           <w:ilvl w:val="0"/>
           <w:numId w:val="5"/>
@@ -2714,26 +2712,26 @@
     </w:p>
     <w:p>
       <w:pPr>
-        <w:pStyle w:val="berschrift1"/>
-      </w:pPr>
-      <w:bookmarkStart w:id="9" w:name="_Toc26454751"/>
+        <w:pStyle w:val="Heading1"/>
+      </w:pPr>
+      <w:bookmarkStart w:id="8" w:name="_Toc26454751"/>
       <w:r>
         <w:t>Conclusion</w:t>
       </w:r>
+      <w:bookmarkEnd w:id="8"/>
+    </w:p>
+    <w:p>
+      <w:pPr>
+        <w:pStyle w:val="Heading2"/>
+      </w:pPr>
+      <w:bookmarkStart w:id="9" w:name="_Toc26454752"/>
+      <w:r>
+        <w:t>Strengths</w:t>
+      </w:r>
+      <w:r>
+        <w:t xml:space="preserve"> of Behaviour Tree</w:t>
+      </w:r>
       <w:bookmarkEnd w:id="9"/>
-    </w:p>
-    <w:p>
-      <w:pPr>
-        <w:pStyle w:val="berschrift2"/>
-      </w:pPr>
-      <w:bookmarkStart w:id="10" w:name="_Toc26454752"/>
-      <w:r>
-        <w:t>Strengths</w:t>
-      </w:r>
-      <w:r>
-        <w:t xml:space="preserve"> of Behaviour Tree</w:t>
-      </w:r>
-      <w:bookmarkEnd w:id="10"/>
     </w:p>
     <w:p>
       <w:r>
@@ -2805,85 +2803,142 @@
     </w:p>
     <w:p>
       <w:pPr>
-        <w:pStyle w:val="berschrift2"/>
-      </w:pPr>
-      <w:bookmarkStart w:id="11" w:name="_Toc26454753"/>
+        <w:pStyle w:val="Heading2"/>
+      </w:pPr>
+      <w:bookmarkStart w:id="10" w:name="_Toc26454753"/>
       <w:r>
         <w:t>Weaknesses of Behaviour Tree</w:t>
       </w:r>
+      <w:bookmarkEnd w:id="10"/>
+    </w:p>
+    <w:p>
+      <w:r>
+        <w:t xml:space="preserve">The most difficult part about using the Behaviour Tree was </w:t>
+      </w:r>
+      <w:r>
+        <w:t xml:space="preserve">the debugging process. Whenever </w:t>
+      </w:r>
+      <w:r>
+        <w:t>an</w:t>
+      </w:r>
+      <w:r>
+        <w:t xml:space="preserve"> agent does not execute what he </w:t>
+      </w:r>
+      <w:r>
+        <w:t>was</w:t>
+      </w:r>
+      <w:r>
+        <w:t xml:space="preserve"> intended to do, you were not sure if the Comp</w:t>
+      </w:r>
+      <w:r>
+        <w:t>o</w:t>
+      </w:r>
+      <w:r>
+        <w:t xml:space="preserve">site Node or Action </w:t>
+      </w:r>
+      <w:r>
+        <w:t>was</w:t>
+      </w:r>
+      <w:r>
+        <w:t xml:space="preserve"> broken.</w:t>
+      </w:r>
+      <w:r>
+        <w:t xml:space="preserve"> Most of the time the actions were causing errors because </w:t>
+      </w:r>
+      <w:r>
+        <w:t xml:space="preserve">there were bugs in the </w:t>
+      </w:r>
+      <w:r>
+        <w:t>code</w:t>
+      </w:r>
+      <w:r>
+        <w:t xml:space="preserve"> or the correct state was not returned</w:t>
+      </w:r>
+      <w:r>
+        <w:t xml:space="preserve">. The whole process is </w:t>
+      </w:r>
+      <w:r>
+        <w:t xml:space="preserve">very </w:t>
+      </w:r>
+      <w:r>
+        <w:t>fragile</w:t>
+      </w:r>
+      <w:r>
+        <w:t xml:space="preserve"> if one action in the Composite</w:t>
+      </w:r>
+      <w:r>
+        <w:t xml:space="preserve"> </w:t>
+      </w:r>
+      <w:r>
+        <w:t>Node</w:t>
+      </w:r>
+      <w:r>
+        <w:t>s</w:t>
+      </w:r>
+      <w:r>
+        <w:t xml:space="preserve"> does not function </w:t>
+      </w:r>
+      <w:r>
+        <w:t>properly</w:t>
+      </w:r>
+      <w:r>
+        <w:t>.</w:t>
+      </w:r>
+    </w:p>
+    <w:p>
+      <w:pPr>
+        <w:pStyle w:val="Heading2"/>
+      </w:pPr>
+      <w:bookmarkStart w:id="11" w:name="_Toc26454754"/>
+      <w:r>
+        <w:t>Improvements</w:t>
+      </w:r>
+      <w:r>
+        <w:t xml:space="preserve"> to the AI</w:t>
+      </w:r>
       <w:bookmarkEnd w:id="11"/>
     </w:p>
     <w:p>
       <w:r>
-        <w:t xml:space="preserve">The most difficult part about using the Behaviour Tree was </w:t>
-      </w:r>
-      <w:r>
-        <w:t xml:space="preserve">the debugging process. Whenever </w:t>
-      </w:r>
-      <w:r>
-        <w:t>an</w:t>
-      </w:r>
-      <w:r>
-        <w:t xml:space="preserve"> agent does not execute what he </w:t>
-      </w:r>
-      <w:r>
-        <w:t>was</w:t>
-      </w:r>
-      <w:r>
-        <w:t xml:space="preserve"> intended to do, you were not sure if the Comp</w:t>
-      </w:r>
-      <w:r>
-        <w:t>o</w:t>
-      </w:r>
-      <w:r>
-        <w:t xml:space="preserve">site Node or Action </w:t>
-      </w:r>
-      <w:r>
-        <w:t>was</w:t>
-      </w:r>
-      <w:r>
-        <w:t xml:space="preserve"> broken.</w:t>
-      </w:r>
-      <w:r>
-        <w:t xml:space="preserve"> Most of the time the actions were causing errors because </w:t>
-      </w:r>
-      <w:r>
-        <w:t xml:space="preserve">there were bugs in the </w:t>
-      </w:r>
-      <w:proofErr w:type="gramStart"/>
-      <w:r>
-        <w:t>code</w:t>
-      </w:r>
-      <w:proofErr w:type="gramEnd"/>
-      <w:r>
-        <w:t xml:space="preserve"> or the correct state was not returned</w:t>
-      </w:r>
-      <w:r>
-        <w:t xml:space="preserve">. The whole process is </w:t>
-      </w:r>
-      <w:r>
-        <w:t xml:space="preserve">very </w:t>
-      </w:r>
-      <w:r>
-        <w:t>fragile</w:t>
-      </w:r>
-      <w:r>
-        <w:t xml:space="preserve"> if one action in the Composite</w:t>
-      </w:r>
-      <w:r>
-        <w:t xml:space="preserve"> </w:t>
-      </w:r>
-      <w:r>
-        <w:t>Node</w:t>
+        <w:t>Due to time limitations many improvements like a role system could have been added to each agent.</w:t>
+      </w:r>
+      <w:r>
+        <w:t xml:space="preserve"> For each role a new branch in the tree could be created for different possible tactics the AI can choose</w:t>
+      </w:r>
+      <w:r>
+        <w:t xml:space="preserve"> from</w:t>
+      </w:r>
+      <w:r>
+        <w:t xml:space="preserve"> (for Example Flag Hunter, Supporter, Guard)</w:t>
+      </w:r>
+      <w:r>
+        <w:t>.</w:t>
+      </w:r>
+      <w:r>
+        <w:t xml:space="preserve"> Not all planned actions were implemented due to time limitation</w:t>
       </w:r>
       <w:r>
         <w:t>s</w:t>
       </w:r>
       <w:r>
-        <w:t xml:space="preserve"> does not function </w:t>
-      </w:r>
-      <w:r>
-        <w:t>properly</w:t>
+        <w:t xml:space="preserve"> and different technical problems</w:t>
+      </w:r>
+      <w:r>
+        <w:t xml:space="preserve">, so </w:t>
+      </w:r>
+      <w:bookmarkStart w:id="12" w:name="_GoBack"/>
+      <w:bookmarkEnd w:id="12"/>
+      <w:r>
+        <w:t>the full tree is</w:t>
+      </w:r>
+      <w:r>
+        <w:t xml:space="preserve"> not</w:t>
+      </w:r>
+      <w:r>
+        <w:t xml:space="preserve"> implemented</w:t>
+      </w:r>
+      <w:r>
+        <w:t xml:space="preserve"> yet</w:t>
       </w:r>
       <w:r>
         <w:t>.</w:t>
@@ -2891,64 +2946,7 @@
     </w:p>
     <w:p>
       <w:pPr>
-        <w:pStyle w:val="berschrift2"/>
-      </w:pPr>
-      <w:bookmarkStart w:id="12" w:name="_Toc26454754"/>
-      <w:r>
-        <w:t>Improvements</w:t>
-      </w:r>
-      <w:r>
-        <w:t xml:space="preserve"> to the AI</w:t>
-      </w:r>
-      <w:bookmarkEnd w:id="12"/>
-    </w:p>
-    <w:p>
-      <w:r>
-        <w:t>Due to time limitations many improvements like a role system could have been added to each agent.</w:t>
-      </w:r>
-      <w:r>
-        <w:t xml:space="preserve"> For each role a new branch in the tree could be created for different possible tactics the AI can choose</w:t>
-      </w:r>
-      <w:r>
-        <w:t xml:space="preserve"> from</w:t>
-      </w:r>
-      <w:r>
-        <w:t xml:space="preserve"> (for Example Flag Hunter, Supporter, Guard)</w:t>
-      </w:r>
-      <w:r>
-        <w:t>.</w:t>
-      </w:r>
-      <w:r>
-        <w:t xml:space="preserve"> Not all planned actions were implemented due to time limitation</w:t>
-      </w:r>
-      <w:r>
-        <w:t>s</w:t>
-      </w:r>
-      <w:r>
-        <w:t xml:space="preserve"> and different technical problems</w:t>
-      </w:r>
-      <w:r>
-        <w:t>, so not the full tree is implemented</w:t>
-      </w:r>
-      <w:r>
-        <w:t xml:space="preserve"> yet</w:t>
-      </w:r>
-      <w:r>
-        <w:t>.</w:t>
-      </w:r>
-      <w:r>
-        <w:t xml:space="preserve"> Also, one problem with coroutines occurred. Due to the fact we had no update loop, every variable that changed during runtime was not updated</w:t>
-      </w:r>
-      <w:r>
-        <w:t xml:space="preserve"> and</w:t>
-      </w:r>
-      <w:r>
-        <w:t xml:space="preserve"> had to do this manually.</w:t>
-      </w:r>
-    </w:p>
-    <w:p>
-      <w:pPr>
-        <w:pStyle w:val="berschrift1"/>
+        <w:pStyle w:val="Heading1"/>
       </w:pPr>
       <w:bookmarkStart w:id="13" w:name="_Toc26454755"/>
       <w:r>
@@ -3025,7 +3023,7 @@
     </w:p>
     <w:p>
       <w:pPr>
-        <w:pStyle w:val="berschrift2"/>
+        <w:pStyle w:val="Heading2"/>
       </w:pPr>
       <w:bookmarkStart w:id="14" w:name="_Toc26454756"/>
       <w:r>
@@ -3073,7 +3071,7 @@
     </w:p>
     <w:p>
       <w:pPr>
-        <w:pStyle w:val="berschrift2"/>
+        <w:pStyle w:val="Heading2"/>
       </w:pPr>
       <w:bookmarkStart w:id="15" w:name="_Toc26454757"/>
       <w:r>
@@ -3084,7 +3082,7 @@
     </w:p>
     <w:p>
       <w:pPr>
-        <w:pStyle w:val="IntensivesZitat"/>
+        <w:pStyle w:val="IntenseQuote"/>
       </w:pPr>
       <w:proofErr w:type="spellStart"/>
       <w:r>
@@ -3107,7 +3105,6 @@
           <w:lang w:val="de-DE"/>
         </w:rPr>
       </w:pPr>
-      <w:proofErr w:type="spellStart"/>
       <w:r>
         <w:rPr>
           <w:rFonts w:ascii="Consolas" w:hAnsi="Consolas" w:cs="Consolas"/>
@@ -3118,7 +3115,6 @@
         </w:rPr>
         <w:t>public</w:t>
       </w:r>
-      <w:proofErr w:type="spellEnd"/>
       <w:r>
         <w:rPr>
           <w:rFonts w:ascii="Consolas" w:hAnsi="Consolas" w:cs="Consolas"/>
@@ -3129,7 +3125,6 @@
         </w:rPr>
         <w:t xml:space="preserve"> </w:t>
       </w:r>
-      <w:proofErr w:type="spellStart"/>
       <w:r>
         <w:rPr>
           <w:rFonts w:ascii="Consolas" w:hAnsi="Consolas" w:cs="Consolas"/>
@@ -3140,7 +3135,6 @@
         </w:rPr>
         <w:t>class</w:t>
       </w:r>
-      <w:proofErr w:type="spellEnd"/>
       <w:r>
         <w:rPr>
           <w:rFonts w:ascii="Consolas" w:hAnsi="Consolas" w:cs="Consolas"/>
@@ -3151,7 +3145,6 @@
         </w:rPr>
         <w:t xml:space="preserve"> </w:t>
       </w:r>
-      <w:proofErr w:type="spellStart"/>
       <w:r>
         <w:rPr>
           <w:rFonts w:ascii="Consolas" w:hAnsi="Consolas" w:cs="Consolas"/>
@@ -3162,7 +3155,6 @@
         </w:rPr>
         <w:t>BehaviourTree</w:t>
       </w:r>
-      <w:proofErr w:type="spellEnd"/>
     </w:p>
     <w:p>
       <w:pPr>
@@ -3233,51 +3225,7 @@
           <w:szCs w:val="19"/>
           <w:lang w:val="de-DE"/>
         </w:rPr>
-        <w:t xml:space="preserve"> </w:t>
-      </w:r>
-      <w:proofErr w:type="spellStart"/>
-      <w:r>
-        <w:rPr>
-          <w:rFonts w:ascii="Consolas" w:hAnsi="Consolas" w:cs="Consolas"/>
-          <w:color w:val="000000"/>
-          <w:sz w:val="19"/>
-          <w:szCs w:val="19"/>
-          <w:lang w:val="de-DE"/>
-        </w:rPr>
-        <w:t>BaseNode</w:t>
-      </w:r>
-      <w:proofErr w:type="spellEnd"/>
-      <w:r>
-        <w:rPr>
-          <w:rFonts w:ascii="Consolas" w:hAnsi="Consolas" w:cs="Consolas"/>
-          <w:color w:val="000000"/>
-          <w:sz w:val="19"/>
-          <w:szCs w:val="19"/>
-          <w:lang w:val="de-DE"/>
-        </w:rPr>
-        <w:t xml:space="preserve"> </w:t>
-      </w:r>
-      <w:proofErr w:type="spellStart"/>
-      <w:r>
-        <w:rPr>
-          <w:rFonts w:ascii="Consolas" w:hAnsi="Consolas" w:cs="Consolas"/>
-          <w:color w:val="000000"/>
-          <w:sz w:val="19"/>
-          <w:szCs w:val="19"/>
-          <w:lang w:val="de-DE"/>
-        </w:rPr>
-        <w:t>rootNode</w:t>
-      </w:r>
-      <w:proofErr w:type="spellEnd"/>
-      <w:r>
-        <w:rPr>
-          <w:rFonts w:ascii="Consolas" w:hAnsi="Consolas" w:cs="Consolas"/>
-          <w:color w:val="000000"/>
-          <w:sz w:val="19"/>
-          <w:szCs w:val="19"/>
-          <w:lang w:val="de-DE"/>
-        </w:rPr>
-        <w:t>;</w:t>
+        <w:t xml:space="preserve"> BaseNode rootNode;</w:t>
       </w:r>
     </w:p>
     <w:p>
@@ -3339,51 +3287,7 @@
           <w:szCs w:val="19"/>
           <w:lang w:val="de-DE"/>
         </w:rPr>
-        <w:t xml:space="preserve"> </w:t>
-      </w:r>
-      <w:proofErr w:type="spellStart"/>
-      <w:r>
-        <w:rPr>
-          <w:rFonts w:ascii="Consolas" w:hAnsi="Consolas" w:cs="Consolas"/>
-          <w:color w:val="000000"/>
-          <w:sz w:val="19"/>
-          <w:szCs w:val="19"/>
-          <w:lang w:val="de-DE"/>
-        </w:rPr>
-        <w:t>IEnumerator</w:t>
-      </w:r>
-      <w:proofErr w:type="spellEnd"/>
-      <w:r>
-        <w:rPr>
-          <w:rFonts w:ascii="Consolas" w:hAnsi="Consolas" w:cs="Consolas"/>
-          <w:color w:val="000000"/>
-          <w:sz w:val="19"/>
-          <w:szCs w:val="19"/>
-          <w:lang w:val="de-DE"/>
-        </w:rPr>
-        <w:t xml:space="preserve"> </w:t>
-      </w:r>
-      <w:proofErr w:type="spellStart"/>
-      <w:r>
-        <w:rPr>
-          <w:rFonts w:ascii="Consolas" w:hAnsi="Consolas" w:cs="Consolas"/>
-          <w:color w:val="000000"/>
-          <w:sz w:val="19"/>
-          <w:szCs w:val="19"/>
-          <w:lang w:val="de-DE"/>
-        </w:rPr>
-        <w:t>mainLoop</w:t>
-      </w:r>
-      <w:proofErr w:type="spellEnd"/>
-      <w:r>
-        <w:rPr>
-          <w:rFonts w:ascii="Consolas" w:hAnsi="Consolas" w:cs="Consolas"/>
-          <w:color w:val="000000"/>
-          <w:sz w:val="19"/>
-          <w:szCs w:val="19"/>
-          <w:lang w:val="de-DE"/>
-        </w:rPr>
-        <w:t>;</w:t>
+        <w:t xml:space="preserve"> IEnumerator mainLoop;</w:t>
       </w:r>
     </w:p>
     <w:p>
@@ -3427,7 +3331,6 @@
         </w:rPr>
         <w:t xml:space="preserve">    </w:t>
       </w:r>
-      <w:proofErr w:type="spellStart"/>
       <w:r>
         <w:rPr>
           <w:rFonts w:ascii="Consolas" w:hAnsi="Consolas" w:cs="Consolas"/>
@@ -3438,7 +3341,6 @@
         </w:rPr>
         <w:t>public</w:t>
       </w:r>
-      <w:proofErr w:type="spellEnd"/>
       <w:r>
         <w:rPr>
           <w:rFonts w:ascii="Consolas" w:hAnsi="Consolas" w:cs="Consolas"/>
@@ -3449,8 +3351,6 @@
         </w:rPr>
         <w:t xml:space="preserve"> </w:t>
       </w:r>
-      <w:proofErr w:type="spellStart"/>
-      <w:proofErr w:type="gramStart"/>
       <w:r>
         <w:rPr>
           <w:rFonts w:ascii="Consolas" w:hAnsi="Consolas" w:cs="Consolas"/>
@@ -3461,7 +3361,6 @@
         </w:rPr>
         <w:t>BehaviourTree</w:t>
       </w:r>
-      <w:proofErr w:type="spellEnd"/>
       <w:r>
         <w:rPr>
           <w:rFonts w:ascii="Consolas" w:hAnsi="Consolas" w:cs="Consolas"/>
@@ -3470,52 +3369,7 @@
           <w:szCs w:val="19"/>
           <w:lang w:val="de-DE"/>
         </w:rPr>
-        <w:t>(</w:t>
-      </w:r>
-      <w:proofErr w:type="spellStart"/>
-      <w:proofErr w:type="gramEnd"/>
-      <w:r>
-        <w:rPr>
-          <w:rFonts w:ascii="Consolas" w:hAnsi="Consolas" w:cs="Consolas"/>
-          <w:color w:val="000000"/>
-          <w:sz w:val="19"/>
-          <w:szCs w:val="19"/>
-          <w:lang w:val="de-DE"/>
-        </w:rPr>
-        <w:t>BaseNode</w:t>
-      </w:r>
-      <w:proofErr w:type="spellEnd"/>
-      <w:r>
-        <w:rPr>
-          <w:rFonts w:ascii="Consolas" w:hAnsi="Consolas" w:cs="Consolas"/>
-          <w:color w:val="000000"/>
-          <w:sz w:val="19"/>
-          <w:szCs w:val="19"/>
-          <w:lang w:val="de-DE"/>
-        </w:rPr>
-        <w:t xml:space="preserve"> </w:t>
-      </w:r>
-      <w:proofErr w:type="spellStart"/>
-      <w:r>
-        <w:rPr>
-          <w:rFonts w:ascii="Consolas" w:hAnsi="Consolas" w:cs="Consolas"/>
-          <w:color w:val="000000"/>
-          <w:sz w:val="19"/>
-          <w:szCs w:val="19"/>
-          <w:lang w:val="de-DE"/>
-        </w:rPr>
-        <w:t>rootNode</w:t>
-      </w:r>
-      <w:proofErr w:type="spellEnd"/>
-      <w:r>
-        <w:rPr>
-          <w:rFonts w:ascii="Consolas" w:hAnsi="Consolas" w:cs="Consolas"/>
-          <w:color w:val="000000"/>
-          <w:sz w:val="19"/>
-          <w:szCs w:val="19"/>
-          <w:lang w:val="de-DE"/>
-        </w:rPr>
-        <w:t>)</w:t>
+        <w:t>(BaseNode rootNode)</w:t>
       </w:r>
     </w:p>
     <w:p>
@@ -3569,8 +3423,6 @@
         </w:rPr>
         <w:t xml:space="preserve">        </w:t>
       </w:r>
-      <w:proofErr w:type="spellStart"/>
-      <w:proofErr w:type="gramStart"/>
       <w:r>
         <w:rPr>
           <w:rFonts w:ascii="Consolas" w:hAnsi="Consolas" w:cs="Consolas"/>
@@ -3589,41 +3441,7 @@
           <w:szCs w:val="19"/>
           <w:lang w:val="de-DE"/>
         </w:rPr>
-        <w:t>.rootNode</w:t>
-      </w:r>
-      <w:proofErr w:type="spellEnd"/>
-      <w:proofErr w:type="gramEnd"/>
-      <w:r>
-        <w:rPr>
-          <w:rFonts w:ascii="Consolas" w:hAnsi="Consolas" w:cs="Consolas"/>
-          <w:color w:val="000000"/>
-          <w:sz w:val="19"/>
-          <w:szCs w:val="19"/>
-          <w:lang w:val="de-DE"/>
-        </w:rPr>
-        <w:t xml:space="preserve"> = </w:t>
-      </w:r>
-      <w:proofErr w:type="spellStart"/>
-      <w:r>
-        <w:rPr>
-          <w:rFonts w:ascii="Consolas" w:hAnsi="Consolas" w:cs="Consolas"/>
-          <w:color w:val="000000"/>
-          <w:sz w:val="19"/>
-          <w:szCs w:val="19"/>
-          <w:lang w:val="de-DE"/>
-        </w:rPr>
-        <w:t>rootNode</w:t>
-      </w:r>
-      <w:proofErr w:type="spellEnd"/>
-      <w:r>
-        <w:rPr>
-          <w:rFonts w:ascii="Consolas" w:hAnsi="Consolas" w:cs="Consolas"/>
-          <w:color w:val="000000"/>
-          <w:sz w:val="19"/>
-          <w:szCs w:val="19"/>
-          <w:lang w:val="de-DE"/>
-        </w:rPr>
-        <w:t>;</w:t>
+        <w:t>.rootNode = rootNode;</w:t>
       </w:r>
     </w:p>
     <w:p>
@@ -3693,7 +3511,6 @@
         </w:rPr>
         <w:t xml:space="preserve">    </w:t>
       </w:r>
-      <w:proofErr w:type="spellStart"/>
       <w:r>
         <w:rPr>
           <w:rFonts w:ascii="Consolas" w:hAnsi="Consolas" w:cs="Consolas"/>
@@ -3704,7 +3521,6 @@
         </w:rPr>
         <w:t>public</w:t>
       </w:r>
-      <w:proofErr w:type="spellEnd"/>
       <w:r>
         <w:rPr>
           <w:rFonts w:ascii="Consolas" w:hAnsi="Consolas" w:cs="Consolas"/>
@@ -3715,7 +3531,6 @@
         </w:rPr>
         <w:t xml:space="preserve"> </w:t>
       </w:r>
-      <w:proofErr w:type="spellStart"/>
       <w:r>
         <w:rPr>
           <w:rFonts w:ascii="Consolas" w:hAnsi="Consolas" w:cs="Consolas"/>
@@ -3726,7 +3541,6 @@
         </w:rPr>
         <w:t>void</w:t>
       </w:r>
-      <w:proofErr w:type="spellEnd"/>
       <w:r>
         <w:rPr>
           <w:rFonts w:ascii="Consolas" w:hAnsi="Consolas" w:cs="Consolas"/>
@@ -3735,29 +3549,7 @@
           <w:szCs w:val="19"/>
           <w:lang w:val="de-DE"/>
         </w:rPr>
-        <w:t xml:space="preserve"> </w:t>
-      </w:r>
-      <w:proofErr w:type="gramStart"/>
-      <w:r>
-        <w:rPr>
-          <w:rFonts w:ascii="Consolas" w:hAnsi="Consolas" w:cs="Consolas"/>
-          <w:color w:val="000000"/>
-          <w:sz w:val="19"/>
-          <w:szCs w:val="19"/>
-          <w:lang w:val="de-DE"/>
-        </w:rPr>
-        <w:t>Traverse(</w:t>
-      </w:r>
-      <w:proofErr w:type="gramEnd"/>
-      <w:r>
-        <w:rPr>
-          <w:rFonts w:ascii="Consolas" w:hAnsi="Consolas" w:cs="Consolas"/>
-          <w:color w:val="000000"/>
-          <w:sz w:val="19"/>
-          <w:szCs w:val="19"/>
-          <w:lang w:val="de-DE"/>
-        </w:rPr>
-        <w:t>)</w:t>
+        <w:t xml:space="preserve"> Traverse()</w:t>
       </w:r>
     </w:p>
     <w:p>
@@ -3809,51 +3601,7 @@
           <w:szCs w:val="19"/>
           <w:lang w:val="de-DE"/>
         </w:rPr>
-        <w:t xml:space="preserve">        </w:t>
-      </w:r>
-      <w:proofErr w:type="spellStart"/>
-      <w:r>
-        <w:rPr>
-          <w:rFonts w:ascii="Consolas" w:hAnsi="Consolas" w:cs="Consolas"/>
-          <w:color w:val="000000"/>
-          <w:sz w:val="19"/>
-          <w:szCs w:val="19"/>
-          <w:lang w:val="de-DE"/>
-        </w:rPr>
-        <w:t>mainLoop</w:t>
-      </w:r>
-      <w:proofErr w:type="spellEnd"/>
-      <w:r>
-        <w:rPr>
-          <w:rFonts w:ascii="Consolas" w:hAnsi="Consolas" w:cs="Consolas"/>
-          <w:color w:val="000000"/>
-          <w:sz w:val="19"/>
-          <w:szCs w:val="19"/>
-          <w:lang w:val="de-DE"/>
-        </w:rPr>
-        <w:t xml:space="preserve"> = </w:t>
-      </w:r>
-      <w:proofErr w:type="spellStart"/>
-      <w:r>
-        <w:rPr>
-          <w:rFonts w:ascii="Consolas" w:hAnsi="Consolas" w:cs="Consolas"/>
-          <w:color w:val="000000"/>
-          <w:sz w:val="19"/>
-          <w:szCs w:val="19"/>
-          <w:lang w:val="de-DE"/>
-        </w:rPr>
-        <w:t>rootNode.Evaluate</w:t>
-      </w:r>
-      <w:proofErr w:type="spellEnd"/>
-      <w:r>
-        <w:rPr>
-          <w:rFonts w:ascii="Consolas" w:hAnsi="Consolas" w:cs="Consolas"/>
-          <w:color w:val="000000"/>
-          <w:sz w:val="19"/>
-          <w:szCs w:val="19"/>
-          <w:lang w:val="de-DE"/>
-        </w:rPr>
-        <w:t>();</w:t>
+        <w:t xml:space="preserve">        mainLoop = rootNode.Evaluate();</w:t>
       </w:r>
     </w:p>
     <w:p>
@@ -3879,51 +3627,7 @@
           <w:szCs w:val="19"/>
           <w:lang w:val="de-DE"/>
         </w:rPr>
-        <w:t xml:space="preserve">        </w:t>
-      </w:r>
-      <w:proofErr w:type="spellStart"/>
-      <w:r>
-        <w:rPr>
-          <w:rFonts w:ascii="Consolas" w:hAnsi="Consolas" w:cs="Consolas"/>
-          <w:color w:val="000000"/>
-          <w:sz w:val="19"/>
-          <w:szCs w:val="19"/>
-          <w:lang w:val="de-DE"/>
-        </w:rPr>
-        <w:t>StartCoroutine</w:t>
-      </w:r>
-      <w:proofErr w:type="spellEnd"/>
-      <w:r>
-        <w:rPr>
-          <w:rFonts w:ascii="Consolas" w:hAnsi="Consolas" w:cs="Consolas"/>
-          <w:color w:val="000000"/>
-          <w:sz w:val="19"/>
-          <w:szCs w:val="19"/>
-          <w:lang w:val="de-DE"/>
-        </w:rPr>
-        <w:t>(</w:t>
-      </w:r>
-      <w:proofErr w:type="spellStart"/>
-      <w:r>
-        <w:rPr>
-          <w:rFonts w:ascii="Consolas" w:hAnsi="Consolas" w:cs="Consolas"/>
-          <w:color w:val="000000"/>
-          <w:sz w:val="19"/>
-          <w:szCs w:val="19"/>
-          <w:lang w:val="de-DE"/>
-        </w:rPr>
-        <w:t>mainLoop</w:t>
-      </w:r>
-      <w:proofErr w:type="spellEnd"/>
-      <w:r>
-        <w:rPr>
-          <w:rFonts w:ascii="Consolas" w:hAnsi="Consolas" w:cs="Consolas"/>
-          <w:color w:val="000000"/>
-          <w:sz w:val="19"/>
-          <w:szCs w:val="19"/>
-          <w:lang w:val="de-DE"/>
-        </w:rPr>
-        <w:t>);</w:t>
+        <w:t xml:space="preserve">        StartCoroutine(mainLoop);</w:t>
       </w:r>
     </w:p>
     <w:p>
@@ -3993,7 +3697,6 @@
         </w:rPr>
         <w:t xml:space="preserve">    </w:t>
       </w:r>
-      <w:proofErr w:type="spellStart"/>
       <w:r>
         <w:rPr>
           <w:rFonts w:ascii="Consolas" w:hAnsi="Consolas" w:cs="Consolas"/>
@@ -4004,7 +3707,6 @@
         </w:rPr>
         <w:t>public</w:t>
       </w:r>
-      <w:proofErr w:type="spellEnd"/>
       <w:r>
         <w:rPr>
           <w:rFonts w:ascii="Consolas" w:hAnsi="Consolas" w:cs="Consolas"/>
@@ -4015,7 +3717,6 @@
         </w:rPr>
         <w:t xml:space="preserve"> </w:t>
       </w:r>
-      <w:proofErr w:type="spellStart"/>
       <w:r>
         <w:rPr>
           <w:rFonts w:ascii="Consolas" w:hAnsi="Consolas" w:cs="Consolas"/>
@@ -4026,7 +3727,6 @@
         </w:rPr>
         <w:t>void</w:t>
       </w:r>
-      <w:proofErr w:type="spellEnd"/>
       <w:r>
         <w:rPr>
           <w:rFonts w:ascii="Consolas" w:hAnsi="Consolas" w:cs="Consolas"/>
@@ -4035,41 +3735,7 @@
           <w:szCs w:val="19"/>
           <w:lang w:val="de-DE"/>
         </w:rPr>
-        <w:t xml:space="preserve"> </w:t>
-      </w:r>
-      <w:proofErr w:type="spellStart"/>
-      <w:proofErr w:type="gramStart"/>
-      <w:r>
-        <w:rPr>
-          <w:rFonts w:ascii="Consolas" w:hAnsi="Consolas" w:cs="Consolas"/>
-          <w:color w:val="000000"/>
-          <w:sz w:val="19"/>
-          <w:szCs w:val="19"/>
-          <w:lang w:val="de-DE"/>
-        </w:rPr>
-        <w:t>StopTree</w:t>
-      </w:r>
-      <w:proofErr w:type="spellEnd"/>
-      <w:r>
-        <w:rPr>
-          <w:rFonts w:ascii="Consolas" w:hAnsi="Consolas" w:cs="Consolas"/>
-          <w:color w:val="000000"/>
-          <w:sz w:val="19"/>
-          <w:szCs w:val="19"/>
-          <w:lang w:val="de-DE"/>
-        </w:rPr>
-        <w:t>(</w:t>
-      </w:r>
-      <w:proofErr w:type="gramEnd"/>
-      <w:r>
-        <w:rPr>
-          <w:rFonts w:ascii="Consolas" w:hAnsi="Consolas" w:cs="Consolas"/>
-          <w:color w:val="000000"/>
-          <w:sz w:val="19"/>
-          <w:szCs w:val="19"/>
-          <w:lang w:val="de-DE"/>
-        </w:rPr>
-        <w:t>)</w:t>
+        <w:t xml:space="preserve"> StopTree()</w:t>
       </w:r>
     </w:p>
     <w:p>
@@ -4121,51 +3787,7 @@
           <w:szCs w:val="19"/>
           <w:lang w:val="de-DE"/>
         </w:rPr>
-        <w:t xml:space="preserve">        </w:t>
-      </w:r>
-      <w:proofErr w:type="spellStart"/>
-      <w:r>
-        <w:rPr>
-          <w:rFonts w:ascii="Consolas" w:hAnsi="Consolas" w:cs="Consolas"/>
-          <w:color w:val="000000"/>
-          <w:sz w:val="19"/>
-          <w:szCs w:val="19"/>
-          <w:lang w:val="de-DE"/>
-        </w:rPr>
-        <w:t>StopCoroutine</w:t>
-      </w:r>
-      <w:proofErr w:type="spellEnd"/>
-      <w:r>
-        <w:rPr>
-          <w:rFonts w:ascii="Consolas" w:hAnsi="Consolas" w:cs="Consolas"/>
-          <w:color w:val="000000"/>
-          <w:sz w:val="19"/>
-          <w:szCs w:val="19"/>
-          <w:lang w:val="de-DE"/>
-        </w:rPr>
-        <w:t>(</w:t>
-      </w:r>
-      <w:proofErr w:type="spellStart"/>
-      <w:r>
-        <w:rPr>
-          <w:rFonts w:ascii="Consolas" w:hAnsi="Consolas" w:cs="Consolas"/>
-          <w:color w:val="000000"/>
-          <w:sz w:val="19"/>
-          <w:szCs w:val="19"/>
-          <w:lang w:val="de-DE"/>
-        </w:rPr>
-        <w:t>mainLoop</w:t>
-      </w:r>
-      <w:proofErr w:type="spellEnd"/>
-      <w:r>
-        <w:rPr>
-          <w:rFonts w:ascii="Consolas" w:hAnsi="Consolas" w:cs="Consolas"/>
-          <w:color w:val="000000"/>
-          <w:sz w:val="19"/>
-          <w:szCs w:val="19"/>
-          <w:lang w:val="de-DE"/>
-        </w:rPr>
-        <w:t>);</w:t>
+        <w:t xml:space="preserve">        StopCoroutine(mainLoop);</w:t>
       </w:r>
     </w:p>
     <w:p>
@@ -4191,29 +3813,7 @@
           <w:szCs w:val="19"/>
           <w:lang w:val="de-DE"/>
         </w:rPr>
-        <w:t xml:space="preserve">        </w:t>
-      </w:r>
-      <w:proofErr w:type="spellStart"/>
-      <w:r>
-        <w:rPr>
-          <w:rFonts w:ascii="Consolas" w:hAnsi="Consolas" w:cs="Consolas"/>
-          <w:color w:val="000000"/>
-          <w:sz w:val="19"/>
-          <w:szCs w:val="19"/>
-          <w:lang w:val="de-DE"/>
-        </w:rPr>
-        <w:t>mainLoop</w:t>
-      </w:r>
-      <w:proofErr w:type="spellEnd"/>
-      <w:r>
-        <w:rPr>
-          <w:rFonts w:ascii="Consolas" w:hAnsi="Consolas" w:cs="Consolas"/>
-          <w:color w:val="000000"/>
-          <w:sz w:val="19"/>
-          <w:szCs w:val="19"/>
-          <w:lang w:val="de-DE"/>
-        </w:rPr>
-        <w:t xml:space="preserve"> = </w:t>
+        <w:t xml:space="preserve">        mainLoop = </w:t>
       </w:r>
       <w:r>
         <w:rPr>
@@ -4276,7 +3876,7 @@
     </w:p>
     <w:p>
       <w:pPr>
-        <w:pStyle w:val="IntensivesZitat"/>
+        <w:pStyle w:val="IntenseQuote"/>
       </w:pPr>
       <w:proofErr w:type="spellStart"/>
       <w:r>
@@ -4299,7 +3899,6 @@
           <w:lang w:val="de-DE"/>
         </w:rPr>
       </w:pPr>
-      <w:proofErr w:type="spellStart"/>
       <w:r>
         <w:rPr>
           <w:rFonts w:ascii="Consolas" w:hAnsi="Consolas" w:cs="Consolas"/>
@@ -4310,7 +3909,6 @@
         </w:rPr>
         <w:t>public</w:t>
       </w:r>
-      <w:proofErr w:type="spellEnd"/>
       <w:r>
         <w:rPr>
           <w:rFonts w:ascii="Consolas" w:hAnsi="Consolas" w:cs="Consolas"/>
@@ -4321,7 +3919,6 @@
         </w:rPr>
         <w:t xml:space="preserve"> </w:t>
       </w:r>
-      <w:proofErr w:type="spellStart"/>
       <w:r>
         <w:rPr>
           <w:rFonts w:ascii="Consolas" w:hAnsi="Consolas" w:cs="Consolas"/>
@@ -4332,7 +3929,6 @@
         </w:rPr>
         <w:t>abstract</w:t>
       </w:r>
-      <w:proofErr w:type="spellEnd"/>
       <w:r>
         <w:rPr>
           <w:rFonts w:ascii="Consolas" w:hAnsi="Consolas" w:cs="Consolas"/>
@@ -4343,7 +3939,6 @@
         </w:rPr>
         <w:t xml:space="preserve"> </w:t>
       </w:r>
-      <w:proofErr w:type="spellStart"/>
       <w:r>
         <w:rPr>
           <w:rFonts w:ascii="Consolas" w:hAnsi="Consolas" w:cs="Consolas"/>
@@ -4354,7 +3949,6 @@
         </w:rPr>
         <w:t>class</w:t>
       </w:r>
-      <w:proofErr w:type="spellEnd"/>
       <w:r>
         <w:rPr>
           <w:rFonts w:ascii="Consolas" w:hAnsi="Consolas" w:cs="Consolas"/>
@@ -4365,7 +3959,6 @@
         </w:rPr>
         <w:t xml:space="preserve"> </w:t>
       </w:r>
-      <w:proofErr w:type="spellStart"/>
       <w:r>
         <w:rPr>
           <w:rFonts w:ascii="Consolas" w:hAnsi="Consolas" w:cs="Consolas"/>
@@ -4376,7 +3969,6 @@
         </w:rPr>
         <w:t>BaseNode</w:t>
       </w:r>
-      <w:proofErr w:type="spellEnd"/>
     </w:p>
     <w:p>
       <w:pPr>
@@ -4429,7 +4021,6 @@
         </w:rPr>
         <w:t xml:space="preserve">    </w:t>
       </w:r>
-      <w:proofErr w:type="spellStart"/>
       <w:r>
         <w:rPr>
           <w:rFonts w:ascii="Consolas" w:hAnsi="Consolas" w:cs="Consolas"/>
@@ -4440,7 +4031,6 @@
         </w:rPr>
         <w:t>public</w:t>
       </w:r>
-      <w:proofErr w:type="spellEnd"/>
       <w:r>
         <w:rPr>
           <w:rFonts w:ascii="Consolas" w:hAnsi="Consolas" w:cs="Consolas"/>
@@ -4451,7 +4041,6 @@
         </w:rPr>
         <w:t xml:space="preserve"> </w:t>
       </w:r>
-      <w:proofErr w:type="spellStart"/>
       <w:r>
         <w:rPr>
           <w:rFonts w:ascii="Consolas" w:hAnsi="Consolas" w:cs="Consolas"/>
@@ -4462,7 +4051,6 @@
         </w:rPr>
         <w:t>enum</w:t>
       </w:r>
-      <w:proofErr w:type="spellEnd"/>
       <w:r>
         <w:rPr>
           <w:rFonts w:ascii="Consolas" w:hAnsi="Consolas" w:cs="Consolas"/>
@@ -4473,7 +4061,6 @@
         </w:rPr>
         <w:t xml:space="preserve"> </w:t>
       </w:r>
-      <w:proofErr w:type="spellStart"/>
       <w:r>
         <w:rPr>
           <w:rFonts w:ascii="Consolas" w:hAnsi="Consolas" w:cs="Consolas"/>
@@ -4484,7 +4071,6 @@
         </w:rPr>
         <w:t>NodeState</w:t>
       </w:r>
-      <w:proofErr w:type="spellEnd"/>
     </w:p>
     <w:p>
       <w:pPr>
@@ -4660,29 +4246,45 @@
           <w:color w:val="000000"/>
           <w:sz w:val="19"/>
           <w:szCs w:val="19"/>
+        </w:rPr>
+      </w:pPr>
+      <w:r>
+        <w:rPr>
+          <w:rFonts w:ascii="Consolas" w:hAnsi="Consolas" w:cs="Consolas"/>
+          <w:color w:val="000000"/>
+          <w:sz w:val="19"/>
+          <w:szCs w:val="19"/>
           <w:lang w:val="de-DE"/>
         </w:rPr>
-      </w:pPr>
-      <w:r>
-        <w:rPr>
-          <w:rFonts w:ascii="Consolas" w:hAnsi="Consolas" w:cs="Consolas"/>
-          <w:color w:val="000000"/>
-          <w:sz w:val="19"/>
-          <w:szCs w:val="19"/>
-          <w:lang w:val="de-DE"/>
-        </w:rPr>
         <w:t xml:space="preserve">    </w:t>
       </w:r>
+      <w:r>
+        <w:rPr>
+          <w:rFonts w:ascii="Consolas" w:hAnsi="Consolas" w:cs="Consolas"/>
+          <w:color w:val="0000FF"/>
+          <w:sz w:val="19"/>
+          <w:szCs w:val="19"/>
+        </w:rPr>
+        <w:t>public</w:t>
+      </w:r>
+      <w:r>
+        <w:rPr>
+          <w:rFonts w:ascii="Consolas" w:hAnsi="Consolas" w:cs="Consolas"/>
+          <w:color w:val="000000"/>
+          <w:sz w:val="19"/>
+          <w:szCs w:val="19"/>
+        </w:rPr>
+        <w:t xml:space="preserve"> </w:t>
+      </w:r>
       <w:proofErr w:type="spellStart"/>
       <w:r>
         <w:rPr>
           <w:rFonts w:ascii="Consolas" w:hAnsi="Consolas" w:cs="Consolas"/>
-          <w:color w:val="0000FF"/>
-          <w:sz w:val="19"/>
-          <w:szCs w:val="19"/>
-          <w:lang w:val="de-DE"/>
-        </w:rPr>
-        <w:t>public</w:t>
+          <w:color w:val="000000"/>
+          <w:sz w:val="19"/>
+          <w:szCs w:val="19"/>
+        </w:rPr>
+        <w:t>NodeState</w:t>
       </w:r>
       <w:proofErr w:type="spellEnd"/>
       <w:r>
@@ -4691,29 +4293,6 @@
           <w:color w:val="000000"/>
           <w:sz w:val="19"/>
           <w:szCs w:val="19"/>
-          <w:lang w:val="de-DE"/>
-        </w:rPr>
-        <w:t xml:space="preserve"> </w:t>
-      </w:r>
-      <w:proofErr w:type="spellStart"/>
-      <w:r>
-        <w:rPr>
-          <w:rFonts w:ascii="Consolas" w:hAnsi="Consolas" w:cs="Consolas"/>
-          <w:color w:val="000000"/>
-          <w:sz w:val="19"/>
-          <w:szCs w:val="19"/>
-          <w:lang w:val="de-DE"/>
-        </w:rPr>
-        <w:t>NodeState</w:t>
-      </w:r>
-      <w:proofErr w:type="spellEnd"/>
-      <w:r>
-        <w:rPr>
-          <w:rFonts w:ascii="Consolas" w:hAnsi="Consolas" w:cs="Consolas"/>
-          <w:color w:val="000000"/>
-          <w:sz w:val="19"/>
-          <w:szCs w:val="19"/>
-          <w:lang w:val="de-DE"/>
         </w:rPr>
         <w:t xml:space="preserve"> </w:t>
       </w:r>
@@ -4725,7 +4304,6 @@
           <w:color w:val="000000"/>
           <w:sz w:val="19"/>
           <w:szCs w:val="19"/>
-          <w:lang w:val="de-DE"/>
         </w:rPr>
         <w:t>ReturnCurrentState</w:t>
       </w:r>
@@ -4736,7 +4314,6 @@
           <w:color w:val="000000"/>
           <w:sz w:val="19"/>
           <w:szCs w:val="19"/>
-          <w:lang w:val="de-DE"/>
         </w:rPr>
         <w:t>(</w:t>
       </w:r>
@@ -4747,7 +4324,6 @@
           <w:color w:val="000000"/>
           <w:sz w:val="19"/>
           <w:szCs w:val="19"/>
-          <w:lang w:val="de-DE"/>
         </w:rPr>
         <w:t>);</w:t>
       </w:r>
@@ -4764,7 +4340,6 @@
           <w:color w:val="000000"/>
           <w:sz w:val="19"/>
           <w:szCs w:val="19"/>
-          <w:lang w:val="de-DE"/>
         </w:rPr>
       </w:pPr>
     </w:p>
@@ -4780,60 +4355,50 @@
           <w:color w:val="000000"/>
           <w:sz w:val="19"/>
           <w:szCs w:val="19"/>
-          <w:lang w:val="de-DE"/>
-        </w:rPr>
-      </w:pPr>
-      <w:r>
-        <w:rPr>
-          <w:rFonts w:ascii="Consolas" w:hAnsi="Consolas" w:cs="Consolas"/>
-          <w:color w:val="000000"/>
-          <w:sz w:val="19"/>
-          <w:szCs w:val="19"/>
-          <w:lang w:val="de-DE"/>
+        </w:rPr>
+      </w:pPr>
+      <w:r>
+        <w:rPr>
+          <w:rFonts w:ascii="Consolas" w:hAnsi="Consolas" w:cs="Consolas"/>
+          <w:color w:val="000000"/>
+          <w:sz w:val="19"/>
+          <w:szCs w:val="19"/>
         </w:rPr>
         <w:t xml:space="preserve">    </w:t>
       </w:r>
-      <w:proofErr w:type="spellStart"/>
       <w:r>
         <w:rPr>
           <w:rFonts w:ascii="Consolas" w:hAnsi="Consolas" w:cs="Consolas"/>
           <w:color w:val="0000FF"/>
           <w:sz w:val="19"/>
           <w:szCs w:val="19"/>
-          <w:lang w:val="de-DE"/>
         </w:rPr>
         <w:t>public</w:t>
       </w:r>
-      <w:proofErr w:type="spellEnd"/>
-      <w:r>
-        <w:rPr>
-          <w:rFonts w:ascii="Consolas" w:hAnsi="Consolas" w:cs="Consolas"/>
-          <w:color w:val="000000"/>
-          <w:sz w:val="19"/>
-          <w:szCs w:val="19"/>
-          <w:lang w:val="de-DE"/>
+      <w:r>
+        <w:rPr>
+          <w:rFonts w:ascii="Consolas" w:hAnsi="Consolas" w:cs="Consolas"/>
+          <w:color w:val="000000"/>
+          <w:sz w:val="19"/>
+          <w:szCs w:val="19"/>
         </w:rPr>
         <w:t xml:space="preserve"> </w:t>
       </w:r>
-      <w:proofErr w:type="spellStart"/>
       <w:r>
         <w:rPr>
           <w:rFonts w:ascii="Consolas" w:hAnsi="Consolas" w:cs="Consolas"/>
           <w:color w:val="0000FF"/>
           <w:sz w:val="19"/>
           <w:szCs w:val="19"/>
-          <w:lang w:val="de-DE"/>
         </w:rPr>
         <w:t>void</w:t>
       </w:r>
-      <w:proofErr w:type="spellEnd"/>
-      <w:r>
-        <w:rPr>
-          <w:rFonts w:ascii="Consolas" w:hAnsi="Consolas" w:cs="Consolas"/>
-          <w:color w:val="000000"/>
-          <w:sz w:val="19"/>
-          <w:szCs w:val="19"/>
-          <w:lang w:val="de-DE"/>
+      <w:r>
+        <w:rPr>
+          <w:rFonts w:ascii="Consolas" w:hAnsi="Consolas" w:cs="Consolas"/>
+          <w:color w:val="000000"/>
+          <w:sz w:val="19"/>
+          <w:szCs w:val="19"/>
         </w:rPr>
         <w:t xml:space="preserve"> </w:t>
       </w:r>
@@ -4845,7 +4410,6 @@
           <w:color w:val="000000"/>
           <w:sz w:val="19"/>
           <w:szCs w:val="19"/>
-          <w:lang w:val="de-DE"/>
         </w:rPr>
         <w:t>SetCurrentState</w:t>
       </w:r>
@@ -4856,7 +4420,6 @@
           <w:color w:val="000000"/>
           <w:sz w:val="19"/>
           <w:szCs w:val="19"/>
-          <w:lang w:val="de-DE"/>
         </w:rPr>
         <w:t>(</w:t>
       </w:r>
@@ -4867,7 +4430,6 @@
           <w:color w:val="000000"/>
           <w:sz w:val="19"/>
           <w:szCs w:val="19"/>
-          <w:lang w:val="de-DE"/>
         </w:rPr>
         <w:t>);</w:t>
       </w:r>
@@ -4884,7 +4446,6 @@
           <w:color w:val="000000"/>
           <w:sz w:val="19"/>
           <w:szCs w:val="19"/>
-          <w:lang w:val="de-DE"/>
         </w:rPr>
       </w:pPr>
     </w:p>
@@ -4900,16 +4461,14 @@
           <w:color w:val="000000"/>
           <w:sz w:val="19"/>
           <w:szCs w:val="19"/>
-          <w:lang w:val="de-DE"/>
-        </w:rPr>
-      </w:pPr>
-      <w:r>
-        <w:rPr>
-          <w:rFonts w:ascii="Consolas" w:hAnsi="Consolas" w:cs="Consolas"/>
-          <w:color w:val="000000"/>
-          <w:sz w:val="19"/>
-          <w:szCs w:val="19"/>
-          <w:lang w:val="de-DE"/>
+        </w:rPr>
+      </w:pPr>
+      <w:r>
+        <w:rPr>
+          <w:rFonts w:ascii="Consolas" w:hAnsi="Consolas" w:cs="Consolas"/>
+          <w:color w:val="000000"/>
+          <w:sz w:val="19"/>
+          <w:szCs w:val="19"/>
         </w:rPr>
         <w:t xml:space="preserve"> </w:t>
       </w:r>
@@ -4919,20 +4478,54 @@
           <w:color w:val="000000"/>
           <w:sz w:val="19"/>
           <w:szCs w:val="19"/>
-          <w:lang w:val="de-DE"/>
         </w:rPr>
         <w:t xml:space="preserve">   </w:t>
       </w:r>
+      <w:r>
+        <w:rPr>
+          <w:rFonts w:ascii="Consolas" w:hAnsi="Consolas" w:cs="Consolas"/>
+          <w:color w:val="0000FF"/>
+          <w:sz w:val="19"/>
+          <w:szCs w:val="19"/>
+        </w:rPr>
+        <w:t>protected</w:t>
+      </w:r>
+      <w:r>
+        <w:rPr>
+          <w:rFonts w:ascii="Consolas" w:hAnsi="Consolas" w:cs="Consolas"/>
+          <w:color w:val="000000"/>
+          <w:sz w:val="19"/>
+          <w:szCs w:val="19"/>
+        </w:rPr>
+        <w:t xml:space="preserve"> </w:t>
+      </w:r>
+      <w:r>
+        <w:rPr>
+          <w:rFonts w:ascii="Consolas" w:hAnsi="Consolas" w:cs="Consolas"/>
+          <w:color w:val="0000FF"/>
+          <w:sz w:val="19"/>
+          <w:szCs w:val="19"/>
+        </w:rPr>
+        <w:t>abstract</w:t>
+      </w:r>
+      <w:r>
+        <w:rPr>
+          <w:rFonts w:ascii="Consolas" w:hAnsi="Consolas" w:cs="Consolas"/>
+          <w:color w:val="000000"/>
+          <w:sz w:val="19"/>
+          <w:szCs w:val="19"/>
+        </w:rPr>
+        <w:t xml:space="preserve"> </w:t>
+      </w:r>
       <w:proofErr w:type="spellStart"/>
       <w:r>
         <w:rPr>
           <w:rFonts w:ascii="Consolas" w:hAnsi="Consolas" w:cs="Consolas"/>
-          <w:color w:val="0000FF"/>
-          <w:sz w:val="19"/>
-          <w:szCs w:val="19"/>
-          <w:lang w:val="de-DE"/>
-        </w:rPr>
-        <w:t>protected</w:t>
+          <w:color w:val="000000"/>
+          <w:sz w:val="19"/>
+          <w:szCs w:val="19"/>
+        </w:rPr>
+        <w:t>IEnumerator</w:t>
       </w:r>
       <w:proofErr w:type="spellEnd"/>
       <w:r>
@@ -4941,54 +4534,9 @@
           <w:color w:val="000000"/>
           <w:sz w:val="19"/>
           <w:szCs w:val="19"/>
-          <w:lang w:val="de-DE"/>
         </w:rPr>
         <w:t xml:space="preserve"> </w:t>
       </w:r>
-      <w:proofErr w:type="spellStart"/>
-      <w:r>
-        <w:rPr>
-          <w:rFonts w:ascii="Consolas" w:hAnsi="Consolas" w:cs="Consolas"/>
-          <w:color w:val="0000FF"/>
-          <w:sz w:val="19"/>
-          <w:szCs w:val="19"/>
-          <w:lang w:val="de-DE"/>
-        </w:rPr>
-        <w:t>abstract</w:t>
-      </w:r>
-      <w:proofErr w:type="spellEnd"/>
-      <w:r>
-        <w:rPr>
-          <w:rFonts w:ascii="Consolas" w:hAnsi="Consolas" w:cs="Consolas"/>
-          <w:color w:val="000000"/>
-          <w:sz w:val="19"/>
-          <w:szCs w:val="19"/>
-          <w:lang w:val="de-DE"/>
-        </w:rPr>
-        <w:t xml:space="preserve"> </w:t>
-      </w:r>
-      <w:proofErr w:type="spellStart"/>
-      <w:r>
-        <w:rPr>
-          <w:rFonts w:ascii="Consolas" w:hAnsi="Consolas" w:cs="Consolas"/>
-          <w:color w:val="000000"/>
-          <w:sz w:val="19"/>
-          <w:szCs w:val="19"/>
-          <w:lang w:val="de-DE"/>
-        </w:rPr>
-        <w:t>IEnumerator</w:t>
-      </w:r>
-      <w:proofErr w:type="spellEnd"/>
-      <w:r>
-        <w:rPr>
-          <w:rFonts w:ascii="Consolas" w:hAnsi="Consolas" w:cs="Consolas"/>
-          <w:color w:val="000000"/>
-          <w:sz w:val="19"/>
-          <w:szCs w:val="19"/>
-          <w:lang w:val="de-DE"/>
-        </w:rPr>
-        <w:t xml:space="preserve"> </w:t>
-      </w:r>
       <w:proofErr w:type="gramStart"/>
       <w:r>
         <w:rPr>
@@ -4996,7 +4544,6 @@
           <w:color w:val="000000"/>
           <w:sz w:val="19"/>
           <w:szCs w:val="19"/>
-          <w:lang w:val="de-DE"/>
         </w:rPr>
         <w:t>Execute(</w:t>
       </w:r>
@@ -5007,7 +4554,6 @@
           <w:color w:val="000000"/>
           <w:sz w:val="19"/>
           <w:szCs w:val="19"/>
-          <w:lang w:val="de-DE"/>
         </w:rPr>
         <w:t>);</w:t>
       </w:r>
@@ -5024,7 +4570,6 @@
           <w:color w:val="000000"/>
           <w:sz w:val="19"/>
           <w:szCs w:val="19"/>
-          <w:lang w:val="de-DE"/>
         </w:rPr>
       </w:pPr>
     </w:p>
@@ -5040,30 +4585,45 @@
           <w:color w:val="000000"/>
           <w:sz w:val="19"/>
           <w:szCs w:val="19"/>
-          <w:lang w:val="de-DE"/>
-        </w:rPr>
-      </w:pPr>
-      <w:r>
-        <w:rPr>
-          <w:rFonts w:ascii="Consolas" w:hAnsi="Consolas" w:cs="Consolas"/>
-          <w:color w:val="000000"/>
-          <w:sz w:val="19"/>
-          <w:szCs w:val="19"/>
-          <w:lang w:val="de-DE"/>
+        </w:rPr>
+      </w:pPr>
+      <w:r>
+        <w:rPr>
+          <w:rFonts w:ascii="Consolas" w:hAnsi="Consolas" w:cs="Consolas"/>
+          <w:color w:val="000000"/>
+          <w:sz w:val="19"/>
+          <w:szCs w:val="19"/>
         </w:rPr>
         <w:lastRenderedPageBreak/>
         <w:t xml:space="preserve">    </w:t>
       </w:r>
+      <w:r>
+        <w:rPr>
+          <w:rFonts w:ascii="Consolas" w:hAnsi="Consolas" w:cs="Consolas"/>
+          <w:color w:val="0000FF"/>
+          <w:sz w:val="19"/>
+          <w:szCs w:val="19"/>
+        </w:rPr>
+        <w:t>public</w:t>
+      </w:r>
+      <w:r>
+        <w:rPr>
+          <w:rFonts w:ascii="Consolas" w:hAnsi="Consolas" w:cs="Consolas"/>
+          <w:color w:val="000000"/>
+          <w:sz w:val="19"/>
+          <w:szCs w:val="19"/>
+        </w:rPr>
+        <w:t xml:space="preserve"> </w:t>
+      </w:r>
       <w:proofErr w:type="spellStart"/>
       <w:r>
         <w:rPr>
           <w:rFonts w:ascii="Consolas" w:hAnsi="Consolas" w:cs="Consolas"/>
-          <w:color w:val="0000FF"/>
-          <w:sz w:val="19"/>
-          <w:szCs w:val="19"/>
-          <w:lang w:val="de-DE"/>
-        </w:rPr>
-        <w:t>public</w:t>
+          <w:color w:val="000000"/>
+          <w:sz w:val="19"/>
+          <w:szCs w:val="19"/>
+        </w:rPr>
+        <w:t>IEnumerator</w:t>
       </w:r>
       <w:proofErr w:type="spellEnd"/>
       <w:r>
@@ -5072,33 +4632,9 @@
           <w:color w:val="000000"/>
           <w:sz w:val="19"/>
           <w:szCs w:val="19"/>
-          <w:lang w:val="de-DE"/>
         </w:rPr>
         <w:t xml:space="preserve"> </w:t>
       </w:r>
-      <w:proofErr w:type="spellStart"/>
-      <w:r>
-        <w:rPr>
-          <w:rFonts w:ascii="Consolas" w:hAnsi="Consolas" w:cs="Consolas"/>
-          <w:color w:val="000000"/>
-          <w:sz w:val="19"/>
-          <w:szCs w:val="19"/>
-          <w:lang w:val="de-DE"/>
-        </w:rPr>
-        <w:t>IEnumerator</w:t>
-      </w:r>
-      <w:proofErr w:type="spellEnd"/>
-      <w:r>
-        <w:rPr>
-          <w:rFonts w:ascii="Consolas" w:hAnsi="Consolas" w:cs="Consolas"/>
-          <w:color w:val="000000"/>
-          <w:sz w:val="19"/>
-          <w:szCs w:val="19"/>
-          <w:lang w:val="de-DE"/>
-        </w:rPr>
-        <w:t xml:space="preserve"> </w:t>
-      </w:r>
-      <w:proofErr w:type="spellStart"/>
       <w:proofErr w:type="gramStart"/>
       <w:r>
         <w:rPr>
@@ -5106,20 +4642,8 @@
           <w:color w:val="000000"/>
           <w:sz w:val="19"/>
           <w:szCs w:val="19"/>
-          <w:lang w:val="de-DE"/>
-        </w:rPr>
-        <w:t>Evaluate</w:t>
-      </w:r>
-      <w:proofErr w:type="spellEnd"/>
-      <w:r>
-        <w:rPr>
-          <w:rFonts w:ascii="Consolas" w:hAnsi="Consolas" w:cs="Consolas"/>
-          <w:color w:val="000000"/>
-          <w:sz w:val="19"/>
-          <w:szCs w:val="19"/>
-          <w:lang w:val="de-DE"/>
-        </w:rPr>
-        <w:t>(</w:t>
+        </w:rPr>
+        <w:t>Evaluate(</w:t>
       </w:r>
       <w:proofErr w:type="gramEnd"/>
       <w:r>
@@ -5128,7 +4652,6 @@
           <w:color w:val="000000"/>
           <w:sz w:val="19"/>
           <w:szCs w:val="19"/>
-          <w:lang w:val="de-DE"/>
         </w:rPr>
         <w:t>)</w:t>
       </w:r>
@@ -5145,16 +4668,14 @@
           <w:color w:val="000000"/>
           <w:sz w:val="19"/>
           <w:szCs w:val="19"/>
-          <w:lang w:val="de-DE"/>
-        </w:rPr>
-      </w:pPr>
-      <w:r>
-        <w:rPr>
-          <w:rFonts w:ascii="Consolas" w:hAnsi="Consolas" w:cs="Consolas"/>
-          <w:color w:val="000000"/>
-          <w:sz w:val="19"/>
-          <w:szCs w:val="19"/>
-          <w:lang w:val="de-DE"/>
+        </w:rPr>
+      </w:pPr>
+      <w:r>
+        <w:rPr>
+          <w:rFonts w:ascii="Consolas" w:hAnsi="Consolas" w:cs="Consolas"/>
+          <w:color w:val="000000"/>
+          <w:sz w:val="19"/>
+          <w:szCs w:val="19"/>
         </w:rPr>
         <w:t xml:space="preserve">    {</w:t>
       </w:r>
@@ -5171,19 +4692,26 @@
           <w:color w:val="000000"/>
           <w:sz w:val="19"/>
           <w:szCs w:val="19"/>
-          <w:lang w:val="de-DE"/>
-        </w:rPr>
-      </w:pPr>
-      <w:r>
-        <w:rPr>
-          <w:rFonts w:ascii="Consolas" w:hAnsi="Consolas" w:cs="Consolas"/>
-          <w:color w:val="000000"/>
-          <w:sz w:val="19"/>
-          <w:szCs w:val="19"/>
-          <w:lang w:val="de-DE"/>
+        </w:rPr>
+      </w:pPr>
+      <w:r>
+        <w:rPr>
+          <w:rFonts w:ascii="Consolas" w:hAnsi="Consolas" w:cs="Consolas"/>
+          <w:color w:val="000000"/>
+          <w:sz w:val="19"/>
+          <w:szCs w:val="19"/>
         </w:rPr>
         <w:t xml:space="preserve">        </w:t>
       </w:r>
+      <w:r>
+        <w:rPr>
+          <w:rFonts w:ascii="Consolas" w:hAnsi="Consolas" w:cs="Consolas"/>
+          <w:color w:val="000000"/>
+          <w:sz w:val="19"/>
+          <w:szCs w:val="19"/>
+        </w:rPr>
+        <w:t xml:space="preserve">Assign new </w:t>
+      </w:r>
       <w:proofErr w:type="spellStart"/>
       <w:r>
         <w:rPr>
@@ -5191,9 +4719,8 @@
           <w:color w:val="000000"/>
           <w:sz w:val="19"/>
           <w:szCs w:val="19"/>
-          <w:lang w:val="de-DE"/>
-        </w:rPr>
-        <w:t>Assign</w:t>
+        </w:rPr>
+        <w:t>IEnumerator</w:t>
       </w:r>
       <w:proofErr w:type="spellEnd"/>
       <w:r>
@@ -5202,9 +4729,8 @@
           <w:color w:val="000000"/>
           <w:sz w:val="19"/>
           <w:szCs w:val="19"/>
-          <w:lang w:val="de-DE"/>
-        </w:rPr>
-        <w:t xml:space="preserve"> </w:t>
+        </w:rPr>
+        <w:t xml:space="preserve"> to reset it </w:t>
       </w:r>
       <w:proofErr w:type="spellStart"/>
       <w:r>
@@ -5213,9 +4739,8 @@
           <w:color w:val="000000"/>
           <w:sz w:val="19"/>
           <w:szCs w:val="19"/>
-          <w:lang w:val="de-DE"/>
-        </w:rPr>
-        <w:t>new</w:t>
+        </w:rPr>
+        <w:t>everytime</w:t>
       </w:r>
       <w:proofErr w:type="spellEnd"/>
       <w:r>
@@ -5224,117 +4749,6 @@
           <w:color w:val="000000"/>
           <w:sz w:val="19"/>
           <w:szCs w:val="19"/>
-          <w:lang w:val="de-DE"/>
-        </w:rPr>
-        <w:t xml:space="preserve"> </w:t>
-      </w:r>
-      <w:proofErr w:type="spellStart"/>
-      <w:r>
-        <w:rPr>
-          <w:rFonts w:ascii="Consolas" w:hAnsi="Consolas" w:cs="Consolas"/>
-          <w:color w:val="000000"/>
-          <w:sz w:val="19"/>
-          <w:szCs w:val="19"/>
-          <w:lang w:val="de-DE"/>
-        </w:rPr>
-        <w:t>IEnumerator</w:t>
-      </w:r>
-      <w:proofErr w:type="spellEnd"/>
-      <w:r>
-        <w:rPr>
-          <w:rFonts w:ascii="Consolas" w:hAnsi="Consolas" w:cs="Consolas"/>
-          <w:color w:val="000000"/>
-          <w:sz w:val="19"/>
-          <w:szCs w:val="19"/>
-          <w:lang w:val="de-DE"/>
-        </w:rPr>
-        <w:t xml:space="preserve"> </w:t>
-      </w:r>
-      <w:proofErr w:type="spellStart"/>
-      <w:r>
-        <w:rPr>
-          <w:rFonts w:ascii="Consolas" w:hAnsi="Consolas" w:cs="Consolas"/>
-          <w:color w:val="000000"/>
-          <w:sz w:val="19"/>
-          <w:szCs w:val="19"/>
-          <w:lang w:val="de-DE"/>
-        </w:rPr>
-        <w:t>to</w:t>
-      </w:r>
-      <w:proofErr w:type="spellEnd"/>
-      <w:r>
-        <w:rPr>
-          <w:rFonts w:ascii="Consolas" w:hAnsi="Consolas" w:cs="Consolas"/>
-          <w:color w:val="000000"/>
-          <w:sz w:val="19"/>
-          <w:szCs w:val="19"/>
-          <w:lang w:val="de-DE"/>
-        </w:rPr>
-        <w:t xml:space="preserve"> </w:t>
-      </w:r>
-      <w:proofErr w:type="spellStart"/>
-      <w:r>
-        <w:rPr>
-          <w:rFonts w:ascii="Consolas" w:hAnsi="Consolas" w:cs="Consolas"/>
-          <w:color w:val="000000"/>
-          <w:sz w:val="19"/>
-          <w:szCs w:val="19"/>
-          <w:lang w:val="de-DE"/>
-        </w:rPr>
-        <w:t>reset</w:t>
-      </w:r>
-      <w:proofErr w:type="spellEnd"/>
-      <w:r>
-        <w:rPr>
-          <w:rFonts w:ascii="Consolas" w:hAnsi="Consolas" w:cs="Consolas"/>
-          <w:color w:val="000000"/>
-          <w:sz w:val="19"/>
-          <w:szCs w:val="19"/>
-          <w:lang w:val="de-DE"/>
-        </w:rPr>
-        <w:t xml:space="preserve"> </w:t>
-      </w:r>
-      <w:proofErr w:type="spellStart"/>
-      <w:r>
-        <w:rPr>
-          <w:rFonts w:ascii="Consolas" w:hAnsi="Consolas" w:cs="Consolas"/>
-          <w:color w:val="000000"/>
-          <w:sz w:val="19"/>
-          <w:szCs w:val="19"/>
-          <w:lang w:val="de-DE"/>
-        </w:rPr>
-        <w:t>it</w:t>
-      </w:r>
-      <w:proofErr w:type="spellEnd"/>
-      <w:r>
-        <w:rPr>
-          <w:rFonts w:ascii="Consolas" w:hAnsi="Consolas" w:cs="Consolas"/>
-          <w:color w:val="000000"/>
-          <w:sz w:val="19"/>
-          <w:szCs w:val="19"/>
-          <w:lang w:val="de-DE"/>
-        </w:rPr>
-        <w:t xml:space="preserve"> </w:t>
-      </w:r>
-      <w:proofErr w:type="spellStart"/>
-      <w:r>
-        <w:rPr>
-          <w:rFonts w:ascii="Consolas" w:hAnsi="Consolas" w:cs="Consolas"/>
-          <w:color w:val="000000"/>
-          <w:sz w:val="19"/>
-          <w:szCs w:val="19"/>
-          <w:lang w:val="de-DE"/>
-        </w:rPr>
-        <w:t>everytime</w:t>
-      </w:r>
-      <w:proofErr w:type="spellEnd"/>
-      <w:r>
-        <w:rPr>
-          <w:rFonts w:ascii="Consolas" w:hAnsi="Consolas" w:cs="Consolas"/>
-          <w:color w:val="000000"/>
-          <w:sz w:val="19"/>
-          <w:szCs w:val="19"/>
-          <w:lang w:val="de-DE"/>
         </w:rPr>
         <w:t>;</w:t>
       </w:r>
@@ -5351,7 +4765,6 @@
           <w:color w:val="000000" w:themeColor="text1"/>
           <w:sz w:val="19"/>
           <w:szCs w:val="19"/>
-          <w:lang w:val="de-DE"/>
           <w14:shadow w14:blurRad="38100" w14:dist="19050" w14:dir="2700000" w14:sx="100000" w14:sy="100000" w14:kx="0" w14:ky="0" w14:algn="tl">
             <w14:schemeClr w14:val="dk1">
               <w14:alpha w14:val="60000"/>
@@ -5370,18 +4783,15 @@
           <w:color w:val="000000"/>
           <w:sz w:val="19"/>
           <w:szCs w:val="19"/>
-          <w:lang w:val="de-DE"/>
         </w:rPr>
         <w:t xml:space="preserve">        </w:t>
       </w:r>
-      <w:proofErr w:type="spellStart"/>
       <w:r>
         <w:rPr>
           <w:rFonts w:ascii="Consolas" w:hAnsi="Consolas" w:cs="Consolas"/>
           <w:color w:val="000000" w:themeColor="text1"/>
           <w:sz w:val="19"/>
           <w:szCs w:val="19"/>
-          <w:lang w:val="de-DE"/>
           <w14:shadow w14:blurRad="38100" w14:dist="19050" w14:dir="2700000" w14:sx="100000" w14:sy="100000" w14:kx="0" w14:ky="0" w14:algn="tl">
             <w14:schemeClr w14:val="dk1">
               <w14:alpha w14:val="60000"/>
@@ -5393,16 +4803,15 @@
             <w14:round/>
           </w14:textOutline>
         </w:rPr>
-        <w:t>return</w:t>
-      </w:r>
-      <w:proofErr w:type="spellEnd"/>
+        <w:t xml:space="preserve">return </w:t>
+      </w:r>
+      <w:proofErr w:type="spellStart"/>
       <w:r>
         <w:rPr>
           <w:rFonts w:ascii="Consolas" w:hAnsi="Consolas" w:cs="Consolas"/>
           <w:color w:val="000000" w:themeColor="text1"/>
           <w:sz w:val="19"/>
           <w:szCs w:val="19"/>
-          <w:lang w:val="de-DE"/>
           <w14:shadow w14:blurRad="38100" w14:dist="19050" w14:dir="2700000" w14:sx="100000" w14:sy="100000" w14:kx="0" w14:ky="0" w14:algn="tl">
             <w14:schemeClr w14:val="dk1">
               <w14:alpha w14:val="60000"/>
@@ -5414,16 +4823,15 @@
             <w14:round/>
           </w14:textOutline>
         </w:rPr>
-        <w:t xml:space="preserve"> </w:t>
-      </w:r>
-      <w:proofErr w:type="spellStart"/>
+        <w:t>IEnumerator</w:t>
+      </w:r>
+      <w:proofErr w:type="spellEnd"/>
       <w:r>
         <w:rPr>
           <w:rFonts w:ascii="Consolas" w:hAnsi="Consolas" w:cs="Consolas"/>
           <w:color w:val="000000" w:themeColor="text1"/>
           <w:sz w:val="19"/>
           <w:szCs w:val="19"/>
-          <w:lang w:val="de-DE"/>
           <w14:shadow w14:blurRad="38100" w14:dist="19050" w14:dir="2700000" w14:sx="100000" w14:sy="100000" w14:kx="0" w14:ky="0" w14:algn="tl">
             <w14:schemeClr w14:val="dk1">
               <w14:alpha w14:val="60000"/>
@@ -5435,27 +4843,6 @@
             <w14:round/>
           </w14:textOutline>
         </w:rPr>
-        <w:t>IEnumerator</w:t>
-      </w:r>
-      <w:proofErr w:type="spellEnd"/>
-      <w:r>
-        <w:rPr>
-          <w:rFonts w:ascii="Consolas" w:hAnsi="Consolas" w:cs="Consolas"/>
-          <w:color w:val="000000" w:themeColor="text1"/>
-          <w:sz w:val="19"/>
-          <w:szCs w:val="19"/>
-          <w:lang w:val="de-DE"/>
-          <w14:shadow w14:blurRad="38100" w14:dist="19050" w14:dir="2700000" w14:sx="100000" w14:sy="100000" w14:kx="0" w14:ky="0" w14:algn="tl">
-            <w14:schemeClr w14:val="dk1">
-              <w14:alpha w14:val="60000"/>
-            </w14:schemeClr>
-          </w14:shadow>
-          <w14:textOutline w14:w="0" w14:cap="flat" w14:cmpd="sng" w14:algn="ctr">
-            <w14:noFill/>
-            <w14:prstDash w14:val="solid"/>
-            <w14:round/>
-          </w14:textOutline>
-        </w:rPr>
         <w:t>;</w:t>
       </w:r>
     </w:p>
@@ -5471,16 +4858,14 @@
           <w:color w:val="000000"/>
           <w:sz w:val="19"/>
           <w:szCs w:val="19"/>
-          <w:lang w:val="de-DE"/>
-        </w:rPr>
-      </w:pPr>
-      <w:r>
-        <w:rPr>
-          <w:rFonts w:ascii="Consolas" w:hAnsi="Consolas" w:cs="Consolas"/>
-          <w:color w:val="000000"/>
-          <w:sz w:val="19"/>
-          <w:szCs w:val="19"/>
-          <w:lang w:val="de-DE"/>
+        </w:rPr>
+      </w:pPr>
+      <w:r>
+        <w:rPr>
+          <w:rFonts w:ascii="Consolas" w:hAnsi="Consolas" w:cs="Consolas"/>
+          <w:color w:val="000000"/>
+          <w:sz w:val="19"/>
+          <w:szCs w:val="19"/>
         </w:rPr>
         <w:t xml:space="preserve">    }</w:t>
       </w:r>
@@ -5492,41 +4877,25 @@
           <w:color w:val="000000"/>
           <w:sz w:val="19"/>
           <w:szCs w:val="19"/>
-          <w:lang w:val="de-DE"/>
-        </w:rPr>
-      </w:pPr>
-      <w:r>
-        <w:rPr>
-          <w:rFonts w:ascii="Consolas" w:hAnsi="Consolas" w:cs="Consolas"/>
-          <w:color w:val="000000"/>
-          <w:sz w:val="19"/>
-          <w:szCs w:val="19"/>
-          <w:lang w:val="de-DE"/>
+        </w:rPr>
+      </w:pPr>
+      <w:r>
+        <w:rPr>
+          <w:rFonts w:ascii="Consolas" w:hAnsi="Consolas" w:cs="Consolas"/>
+          <w:color w:val="000000"/>
+          <w:sz w:val="19"/>
+          <w:szCs w:val="19"/>
         </w:rPr>
         <w:t>}</w:t>
       </w:r>
     </w:p>
     <w:p>
       <w:pPr>
-        <w:pStyle w:val="IntensivesZitat"/>
-        <w:rPr>
-          <w:lang w:val="de-DE"/>
-        </w:rPr>
-      </w:pPr>
-      <w:r>
-        <w:rPr>
-          <w:lang w:val="de-DE"/>
-        </w:rPr>
-        <w:t xml:space="preserve">Composite </w:t>
-      </w:r>
-      <w:proofErr w:type="spellStart"/>
-      <w:r>
-        <w:rPr>
-          <w:lang w:val="de-DE"/>
-        </w:rPr>
-        <w:t>Node</w:t>
-      </w:r>
-      <w:proofErr w:type="spellEnd"/>
+        <w:pStyle w:val="IntenseQuote"/>
+      </w:pPr>
+      <w:r>
+        <w:t>Composite Node</w:t>
+      </w:r>
     </w:p>
     <w:p>
       <w:pPr>
@@ -5540,72 +4909,59 @@
           <w:color w:val="000000"/>
           <w:sz w:val="19"/>
           <w:szCs w:val="19"/>
-          <w:lang w:val="de-DE"/>
-        </w:rPr>
-      </w:pPr>
-      <w:proofErr w:type="spellStart"/>
+        </w:rPr>
+      </w:pPr>
       <w:r>
         <w:rPr>
           <w:rFonts w:ascii="Consolas" w:hAnsi="Consolas" w:cs="Consolas"/>
           <w:color w:val="0000FF"/>
           <w:sz w:val="19"/>
           <w:szCs w:val="19"/>
-          <w:lang w:val="de-DE"/>
         </w:rPr>
         <w:t>public</w:t>
       </w:r>
-      <w:proofErr w:type="spellEnd"/>
-      <w:r>
-        <w:rPr>
-          <w:rFonts w:ascii="Consolas" w:hAnsi="Consolas" w:cs="Consolas"/>
-          <w:color w:val="000000"/>
-          <w:sz w:val="19"/>
-          <w:szCs w:val="19"/>
-          <w:lang w:val="de-DE"/>
+      <w:r>
+        <w:rPr>
+          <w:rFonts w:ascii="Consolas" w:hAnsi="Consolas" w:cs="Consolas"/>
+          <w:color w:val="000000"/>
+          <w:sz w:val="19"/>
+          <w:szCs w:val="19"/>
         </w:rPr>
         <w:t xml:space="preserve"> </w:t>
       </w:r>
-      <w:proofErr w:type="spellStart"/>
       <w:r>
         <w:rPr>
           <w:rFonts w:ascii="Consolas" w:hAnsi="Consolas" w:cs="Consolas"/>
           <w:color w:val="0000FF"/>
           <w:sz w:val="19"/>
           <w:szCs w:val="19"/>
-          <w:lang w:val="de-DE"/>
         </w:rPr>
         <w:t>abstract</w:t>
       </w:r>
-      <w:proofErr w:type="spellEnd"/>
-      <w:r>
-        <w:rPr>
-          <w:rFonts w:ascii="Consolas" w:hAnsi="Consolas" w:cs="Consolas"/>
-          <w:color w:val="000000"/>
-          <w:sz w:val="19"/>
-          <w:szCs w:val="19"/>
-          <w:lang w:val="de-DE"/>
+      <w:r>
+        <w:rPr>
+          <w:rFonts w:ascii="Consolas" w:hAnsi="Consolas" w:cs="Consolas"/>
+          <w:color w:val="000000"/>
+          <w:sz w:val="19"/>
+          <w:szCs w:val="19"/>
         </w:rPr>
         <w:t xml:space="preserve"> </w:t>
       </w:r>
-      <w:proofErr w:type="spellStart"/>
       <w:r>
         <w:rPr>
           <w:rFonts w:ascii="Consolas" w:hAnsi="Consolas" w:cs="Consolas"/>
           <w:color w:val="0000FF"/>
           <w:sz w:val="19"/>
           <w:szCs w:val="19"/>
-          <w:lang w:val="de-DE"/>
         </w:rPr>
         <w:t>class</w:t>
       </w:r>
-      <w:proofErr w:type="spellEnd"/>
-      <w:r>
-        <w:rPr>
-          <w:rFonts w:ascii="Consolas" w:hAnsi="Consolas" w:cs="Consolas"/>
-          <w:color w:val="000000"/>
-          <w:sz w:val="19"/>
-          <w:szCs w:val="19"/>
-          <w:lang w:val="de-DE"/>
+      <w:r>
+        <w:rPr>
+          <w:rFonts w:ascii="Consolas" w:hAnsi="Consolas" w:cs="Consolas"/>
+          <w:color w:val="000000"/>
+          <w:sz w:val="19"/>
+          <w:szCs w:val="19"/>
         </w:rPr>
         <w:t xml:space="preserve"> </w:t>
       </w:r>
@@ -5617,7 +4973,6 @@
           <w:color w:val="2B91AF"/>
           <w:sz w:val="19"/>
           <w:szCs w:val="19"/>
-          <w:lang w:val="de-DE"/>
         </w:rPr>
         <w:t>CompositeNode</w:t>
       </w:r>
@@ -5628,7 +4983,6 @@
           <w:color w:val="000000"/>
           <w:sz w:val="19"/>
           <w:szCs w:val="19"/>
-          <w:lang w:val="de-DE"/>
         </w:rPr>
         <w:t xml:space="preserve"> :</w:t>
       </w:r>
@@ -5639,7 +4993,6 @@
           <w:color w:val="000000"/>
           <w:sz w:val="19"/>
           <w:szCs w:val="19"/>
-          <w:lang w:val="de-DE"/>
         </w:rPr>
         <w:t xml:space="preserve"> </w:t>
       </w:r>
@@ -5650,7 +5003,6 @@
           <w:color w:val="000000"/>
           <w:sz w:val="19"/>
           <w:szCs w:val="19"/>
-          <w:lang w:val="de-DE"/>
         </w:rPr>
         <w:t>BaseNode</w:t>
       </w:r>
@@ -5668,16 +5020,14 @@
           <w:color w:val="000000"/>
           <w:sz w:val="19"/>
           <w:szCs w:val="19"/>
-          <w:lang w:val="de-DE"/>
-        </w:rPr>
-      </w:pPr>
-      <w:r>
-        <w:rPr>
-          <w:rFonts w:ascii="Consolas" w:hAnsi="Consolas" w:cs="Consolas"/>
-          <w:color w:val="000000"/>
-          <w:sz w:val="19"/>
-          <w:szCs w:val="19"/>
-          <w:lang w:val="de-DE"/>
+        </w:rPr>
+      </w:pPr>
+      <w:r>
+        <w:rPr>
+          <w:rFonts w:ascii="Consolas" w:hAnsi="Consolas" w:cs="Consolas"/>
+          <w:color w:val="000000"/>
+          <w:sz w:val="19"/>
+          <w:szCs w:val="19"/>
         </w:rPr>
         <w:t>{</w:t>
       </w:r>
@@ -5694,29 +5044,44 @@
           <w:color w:val="000000"/>
           <w:sz w:val="19"/>
           <w:szCs w:val="19"/>
-          <w:lang w:val="de-DE"/>
-        </w:rPr>
-      </w:pPr>
-      <w:r>
-        <w:rPr>
-          <w:rFonts w:ascii="Consolas" w:hAnsi="Consolas" w:cs="Consolas"/>
-          <w:color w:val="000000"/>
-          <w:sz w:val="19"/>
-          <w:szCs w:val="19"/>
-          <w:lang w:val="de-DE"/>
+        </w:rPr>
+      </w:pPr>
+      <w:r>
+        <w:rPr>
+          <w:rFonts w:ascii="Consolas" w:hAnsi="Consolas" w:cs="Consolas"/>
+          <w:color w:val="000000"/>
+          <w:sz w:val="19"/>
+          <w:szCs w:val="19"/>
         </w:rPr>
         <w:t xml:space="preserve">    </w:t>
       </w:r>
+      <w:r>
+        <w:rPr>
+          <w:rFonts w:ascii="Consolas" w:hAnsi="Consolas" w:cs="Consolas"/>
+          <w:color w:val="0000FF"/>
+          <w:sz w:val="19"/>
+          <w:szCs w:val="19"/>
+        </w:rPr>
+        <w:t>protected</w:t>
+      </w:r>
+      <w:r>
+        <w:rPr>
+          <w:rFonts w:ascii="Consolas" w:hAnsi="Consolas" w:cs="Consolas"/>
+          <w:color w:val="000000"/>
+          <w:sz w:val="19"/>
+          <w:szCs w:val="19"/>
+        </w:rPr>
+        <w:t xml:space="preserve"> List&lt;</w:t>
+      </w:r>
       <w:proofErr w:type="spellStart"/>
       <w:r>
         <w:rPr>
           <w:rFonts w:ascii="Consolas" w:hAnsi="Consolas" w:cs="Consolas"/>
-          <w:color w:val="0000FF"/>
-          <w:sz w:val="19"/>
-          <w:szCs w:val="19"/>
-          <w:lang w:val="de-DE"/>
-        </w:rPr>
-        <w:t>protected</w:t>
+          <w:color w:val="000000"/>
+          <w:sz w:val="19"/>
+          <w:szCs w:val="19"/>
+        </w:rPr>
+        <w:t>BaseNode</w:t>
       </w:r>
       <w:proofErr w:type="spellEnd"/>
       <w:r>
@@ -5725,9 +5090,8 @@
           <w:color w:val="000000"/>
           <w:sz w:val="19"/>
           <w:szCs w:val="19"/>
-          <w:lang w:val="de-DE"/>
-        </w:rPr>
-        <w:t xml:space="preserve"> List&lt;</w:t>
+        </w:rPr>
+        <w:t xml:space="preserve">&gt; </w:t>
       </w:r>
       <w:proofErr w:type="spellStart"/>
       <w:r>
@@ -5736,9 +5100,8 @@
           <w:color w:val="000000"/>
           <w:sz w:val="19"/>
           <w:szCs w:val="19"/>
-          <w:lang w:val="de-DE"/>
-        </w:rPr>
-        <w:t>BaseNode</w:t>
+        </w:rPr>
+        <w:t>childNodes</w:t>
       </w:r>
       <w:proofErr w:type="spellEnd"/>
       <w:r>
@@ -5747,29 +5110,6 @@
           <w:color w:val="000000"/>
           <w:sz w:val="19"/>
           <w:szCs w:val="19"/>
-          <w:lang w:val="de-DE"/>
-        </w:rPr>
-        <w:t xml:space="preserve">&gt; </w:t>
-      </w:r>
-      <w:proofErr w:type="spellStart"/>
-      <w:r>
-        <w:rPr>
-          <w:rFonts w:ascii="Consolas" w:hAnsi="Consolas" w:cs="Consolas"/>
-          <w:color w:val="000000"/>
-          <w:sz w:val="19"/>
-          <w:szCs w:val="19"/>
-          <w:lang w:val="de-DE"/>
-        </w:rPr>
-        <w:t>childNodes</w:t>
-      </w:r>
-      <w:proofErr w:type="spellEnd"/>
-      <w:r>
-        <w:rPr>
-          <w:rFonts w:ascii="Consolas" w:hAnsi="Consolas" w:cs="Consolas"/>
-          <w:color w:val="000000"/>
-          <w:sz w:val="19"/>
-          <w:szCs w:val="19"/>
-          <w:lang w:val="de-DE"/>
         </w:rPr>
         <w:t>;</w:t>
       </w:r>
@@ -5786,7 +5126,6 @@
           <w:color w:val="000000"/>
           <w:sz w:val="19"/>
           <w:szCs w:val="19"/>
-          <w:lang w:val="de-DE"/>
         </w:rPr>
       </w:pPr>
     </w:p>
@@ -5802,60 +5141,50 @@
           <w:color w:val="000000"/>
           <w:sz w:val="19"/>
           <w:szCs w:val="19"/>
-          <w:lang w:val="de-DE"/>
-        </w:rPr>
-      </w:pPr>
-      <w:r>
-        <w:rPr>
-          <w:rFonts w:ascii="Consolas" w:hAnsi="Consolas" w:cs="Consolas"/>
-          <w:color w:val="000000"/>
-          <w:sz w:val="19"/>
-          <w:szCs w:val="19"/>
-          <w:lang w:val="de-DE"/>
+        </w:rPr>
+      </w:pPr>
+      <w:r>
+        <w:rPr>
+          <w:rFonts w:ascii="Consolas" w:hAnsi="Consolas" w:cs="Consolas"/>
+          <w:color w:val="000000"/>
+          <w:sz w:val="19"/>
+          <w:szCs w:val="19"/>
         </w:rPr>
         <w:t xml:space="preserve">    </w:t>
       </w:r>
-      <w:proofErr w:type="spellStart"/>
       <w:r>
         <w:rPr>
           <w:rFonts w:ascii="Consolas" w:hAnsi="Consolas" w:cs="Consolas"/>
           <w:color w:val="0000FF"/>
           <w:sz w:val="19"/>
           <w:szCs w:val="19"/>
-          <w:lang w:val="de-DE"/>
         </w:rPr>
         <w:t>public</w:t>
       </w:r>
-      <w:proofErr w:type="spellEnd"/>
-      <w:r>
-        <w:rPr>
-          <w:rFonts w:ascii="Consolas" w:hAnsi="Consolas" w:cs="Consolas"/>
-          <w:color w:val="000000"/>
-          <w:sz w:val="19"/>
-          <w:szCs w:val="19"/>
-          <w:lang w:val="de-DE"/>
+      <w:r>
+        <w:rPr>
+          <w:rFonts w:ascii="Consolas" w:hAnsi="Consolas" w:cs="Consolas"/>
+          <w:color w:val="000000"/>
+          <w:sz w:val="19"/>
+          <w:szCs w:val="19"/>
         </w:rPr>
         <w:t xml:space="preserve"> </w:t>
       </w:r>
-      <w:proofErr w:type="spellStart"/>
       <w:r>
         <w:rPr>
           <w:rFonts w:ascii="Consolas" w:hAnsi="Consolas" w:cs="Consolas"/>
           <w:color w:val="0000FF"/>
           <w:sz w:val="19"/>
           <w:szCs w:val="19"/>
-          <w:lang w:val="de-DE"/>
         </w:rPr>
         <w:t>void</w:t>
       </w:r>
-      <w:proofErr w:type="spellEnd"/>
-      <w:r>
-        <w:rPr>
-          <w:rFonts w:ascii="Consolas" w:hAnsi="Consolas" w:cs="Consolas"/>
-          <w:color w:val="000000"/>
-          <w:sz w:val="19"/>
-          <w:szCs w:val="19"/>
-          <w:lang w:val="de-DE"/>
+      <w:r>
+        <w:rPr>
+          <w:rFonts w:ascii="Consolas" w:hAnsi="Consolas" w:cs="Consolas"/>
+          <w:color w:val="000000"/>
+          <w:sz w:val="19"/>
+          <w:szCs w:val="19"/>
         </w:rPr>
         <w:t xml:space="preserve"> </w:t>
       </w:r>
@@ -5867,7 +5196,6 @@
           <w:color w:val="000000"/>
           <w:sz w:val="19"/>
           <w:szCs w:val="19"/>
-          <w:lang w:val="de-DE"/>
         </w:rPr>
         <w:t>AddNodeToList</w:t>
       </w:r>
@@ -5878,7 +5206,6 @@
           <w:color w:val="000000"/>
           <w:sz w:val="19"/>
           <w:szCs w:val="19"/>
-          <w:lang w:val="de-DE"/>
         </w:rPr>
         <w:t>(</w:t>
       </w:r>
@@ -5889,31 +5216,24 @@
           <w:color w:val="000000"/>
           <w:sz w:val="19"/>
           <w:szCs w:val="19"/>
-          <w:lang w:val="de-DE"/>
         </w:rPr>
         <w:t>);</w:t>
       </w:r>
     </w:p>
     <w:p>
-      <w:pPr>
-        <w:rPr>
-          <w:lang w:val="de-DE"/>
-        </w:rPr>
-      </w:pPr>
-      <w:r>
-        <w:rPr>
-          <w:rFonts w:ascii="Consolas" w:hAnsi="Consolas" w:cs="Consolas"/>
-          <w:color w:val="000000"/>
-          <w:sz w:val="19"/>
-          <w:szCs w:val="19"/>
-          <w:lang w:val="de-DE"/>
+      <w:r>
+        <w:rPr>
+          <w:rFonts w:ascii="Consolas" w:hAnsi="Consolas" w:cs="Consolas"/>
+          <w:color w:val="000000"/>
+          <w:sz w:val="19"/>
+          <w:szCs w:val="19"/>
         </w:rPr>
         <w:t>}</w:t>
       </w:r>
     </w:p>
     <w:p>
       <w:pPr>
-        <w:pStyle w:val="IntensivesZitat"/>
+        <w:pStyle w:val="IntenseQuote"/>
       </w:pPr>
       <w:r>
         <w:t>Selector</w:t>
@@ -6109,7 +5429,6 @@
           <w:color w:val="000000"/>
           <w:sz w:val="19"/>
           <w:szCs w:val="19"/>
-          <w:lang w:val="de-DE"/>
         </w:rPr>
         <w:t>Execute</w:t>
       </w:r>
@@ -6169,7 +5488,6 @@
           <w:color w:val="000000"/>
           <w:sz w:val="19"/>
           <w:szCs w:val="19"/>
-          <w:lang w:val="de-DE"/>
         </w:rPr>
       </w:pPr>
       <w:r>
@@ -6786,7 +6104,7 @@
     </w:p>
     <w:p>
       <w:pPr>
-        <w:pStyle w:val="IntensivesZitat"/>
+        <w:pStyle w:val="IntenseQuote"/>
       </w:pPr>
       <w:bookmarkStart w:id="16" w:name="_Toc26454758"/>
       <w:r>
@@ -6975,7 +6293,6 @@
           <w:color w:val="000000"/>
           <w:sz w:val="19"/>
           <w:szCs w:val="19"/>
-          <w:lang w:val="de-DE"/>
         </w:rPr>
         <w:t>Execute</w:t>
       </w:r>
@@ -7035,7 +6352,6 @@
           <w:color w:val="000000"/>
           <w:sz w:val="19"/>
           <w:szCs w:val="19"/>
-          <w:lang w:val="de-DE"/>
         </w:rPr>
       </w:pPr>
       <w:r>
@@ -7625,7 +6941,7 @@
     </w:p>
     <w:p>
       <w:pPr>
-        <w:pStyle w:val="IntensivesZitat"/>
+        <w:pStyle w:val="IntenseQuote"/>
       </w:pPr>
       <w:r>
         <w:t>Decorator</w:t>
@@ -7643,115 +6959,98 @@
           <w:color w:val="000000"/>
           <w:sz w:val="19"/>
           <w:szCs w:val="19"/>
-          <w:lang w:val="de-DE"/>
-        </w:rPr>
-      </w:pPr>
+        </w:rPr>
+      </w:pPr>
+      <w:r>
+        <w:rPr>
+          <w:rFonts w:ascii="Consolas" w:hAnsi="Consolas" w:cs="Consolas"/>
+          <w:color w:val="0000FF"/>
+          <w:sz w:val="19"/>
+          <w:szCs w:val="19"/>
+        </w:rPr>
+        <w:t>public</w:t>
+      </w:r>
+      <w:r>
+        <w:rPr>
+          <w:rFonts w:ascii="Consolas" w:hAnsi="Consolas" w:cs="Consolas"/>
+          <w:color w:val="000000"/>
+          <w:sz w:val="19"/>
+          <w:szCs w:val="19"/>
+        </w:rPr>
+        <w:t xml:space="preserve"> </w:t>
+      </w:r>
+      <w:r>
+        <w:rPr>
+          <w:rFonts w:ascii="Consolas" w:hAnsi="Consolas" w:cs="Consolas"/>
+          <w:color w:val="0000FF"/>
+          <w:sz w:val="19"/>
+          <w:szCs w:val="19"/>
+        </w:rPr>
+        <w:t>abstract</w:t>
+      </w:r>
+      <w:r>
+        <w:rPr>
+          <w:rFonts w:ascii="Consolas" w:hAnsi="Consolas" w:cs="Consolas"/>
+          <w:color w:val="000000"/>
+          <w:sz w:val="19"/>
+          <w:szCs w:val="19"/>
+        </w:rPr>
+        <w:t xml:space="preserve"> </w:t>
+      </w:r>
+      <w:r>
+        <w:rPr>
+          <w:rFonts w:ascii="Consolas" w:hAnsi="Consolas" w:cs="Consolas"/>
+          <w:color w:val="0000FF"/>
+          <w:sz w:val="19"/>
+          <w:szCs w:val="19"/>
+        </w:rPr>
+        <w:t>class</w:t>
+      </w:r>
+      <w:r>
+        <w:rPr>
+          <w:rFonts w:ascii="Consolas" w:hAnsi="Consolas" w:cs="Consolas"/>
+          <w:color w:val="000000"/>
+          <w:sz w:val="19"/>
+          <w:szCs w:val="19"/>
+        </w:rPr>
+        <w:t xml:space="preserve"> </w:t>
+      </w:r>
+      <w:proofErr w:type="gramStart"/>
+      <w:r>
+        <w:rPr>
+          <w:rFonts w:ascii="Consolas" w:hAnsi="Consolas" w:cs="Consolas"/>
+          <w:color w:val="2B91AF"/>
+          <w:sz w:val="19"/>
+          <w:szCs w:val="19"/>
+        </w:rPr>
+        <w:t>Decorator</w:t>
+      </w:r>
+      <w:r>
+        <w:rPr>
+          <w:rFonts w:ascii="Consolas" w:hAnsi="Consolas" w:cs="Consolas"/>
+          <w:color w:val="000000"/>
+          <w:sz w:val="19"/>
+          <w:szCs w:val="19"/>
+        </w:rPr>
+        <w:t xml:space="preserve"> :</w:t>
+      </w:r>
+      <w:proofErr w:type="gramEnd"/>
+      <w:r>
+        <w:rPr>
+          <w:rFonts w:ascii="Consolas" w:hAnsi="Consolas" w:cs="Consolas"/>
+          <w:color w:val="000000"/>
+          <w:sz w:val="19"/>
+          <w:szCs w:val="19"/>
+        </w:rPr>
+        <w:t xml:space="preserve"> </w:t>
+      </w:r>
       <w:proofErr w:type="spellStart"/>
       <w:r>
         <w:rPr>
           <w:rFonts w:ascii="Consolas" w:hAnsi="Consolas" w:cs="Consolas"/>
-          <w:color w:val="0000FF"/>
-          <w:sz w:val="19"/>
-          <w:szCs w:val="19"/>
-          <w:lang w:val="de-DE"/>
-        </w:rPr>
-        <w:t>public</w:t>
-      </w:r>
-      <w:proofErr w:type="spellEnd"/>
-      <w:r>
-        <w:rPr>
-          <w:rFonts w:ascii="Consolas" w:hAnsi="Consolas" w:cs="Consolas"/>
-          <w:color w:val="000000"/>
-          <w:sz w:val="19"/>
-          <w:szCs w:val="19"/>
-          <w:lang w:val="de-DE"/>
-        </w:rPr>
-        <w:t xml:space="preserve"> </w:t>
-      </w:r>
-      <w:proofErr w:type="spellStart"/>
-      <w:r>
-        <w:rPr>
-          <w:rFonts w:ascii="Consolas" w:hAnsi="Consolas" w:cs="Consolas"/>
-          <w:color w:val="0000FF"/>
-          <w:sz w:val="19"/>
-          <w:szCs w:val="19"/>
-          <w:lang w:val="de-DE"/>
-        </w:rPr>
-        <w:t>abstract</w:t>
-      </w:r>
-      <w:proofErr w:type="spellEnd"/>
-      <w:r>
-        <w:rPr>
-          <w:rFonts w:ascii="Consolas" w:hAnsi="Consolas" w:cs="Consolas"/>
-          <w:color w:val="000000"/>
-          <w:sz w:val="19"/>
-          <w:szCs w:val="19"/>
-          <w:lang w:val="de-DE"/>
-        </w:rPr>
-        <w:t xml:space="preserve"> </w:t>
-      </w:r>
-      <w:proofErr w:type="spellStart"/>
-      <w:r>
-        <w:rPr>
-          <w:rFonts w:ascii="Consolas" w:hAnsi="Consolas" w:cs="Consolas"/>
-          <w:color w:val="0000FF"/>
-          <w:sz w:val="19"/>
-          <w:szCs w:val="19"/>
-          <w:lang w:val="de-DE"/>
-        </w:rPr>
-        <w:t>class</w:t>
-      </w:r>
-      <w:proofErr w:type="spellEnd"/>
-      <w:r>
-        <w:rPr>
-          <w:rFonts w:ascii="Consolas" w:hAnsi="Consolas" w:cs="Consolas"/>
-          <w:color w:val="000000"/>
-          <w:sz w:val="19"/>
-          <w:szCs w:val="19"/>
-          <w:lang w:val="de-DE"/>
-        </w:rPr>
-        <w:t xml:space="preserve"> </w:t>
-      </w:r>
-      <w:proofErr w:type="gramStart"/>
-      <w:r>
-        <w:rPr>
-          <w:rFonts w:ascii="Consolas" w:hAnsi="Consolas" w:cs="Consolas"/>
-          <w:color w:val="2B91AF"/>
-          <w:sz w:val="19"/>
-          <w:szCs w:val="19"/>
-          <w:lang w:val="de-DE"/>
-        </w:rPr>
-        <w:t>Decorator</w:t>
-      </w:r>
-      <w:r>
-        <w:rPr>
-          <w:rFonts w:ascii="Consolas" w:hAnsi="Consolas" w:cs="Consolas"/>
-          <w:color w:val="000000"/>
-          <w:sz w:val="19"/>
-          <w:szCs w:val="19"/>
-          <w:lang w:val="de-DE"/>
-        </w:rPr>
-        <w:t xml:space="preserve"> :</w:t>
-      </w:r>
-      <w:proofErr w:type="gramEnd"/>
-      <w:r>
-        <w:rPr>
-          <w:rFonts w:ascii="Consolas" w:hAnsi="Consolas" w:cs="Consolas"/>
-          <w:color w:val="000000"/>
-          <w:sz w:val="19"/>
-          <w:szCs w:val="19"/>
-          <w:lang w:val="de-DE"/>
-        </w:rPr>
-        <w:t xml:space="preserve"> </w:t>
-      </w:r>
-      <w:proofErr w:type="spellStart"/>
-      <w:r>
-        <w:rPr>
-          <w:rFonts w:ascii="Consolas" w:hAnsi="Consolas" w:cs="Consolas"/>
-          <w:color w:val="000000"/>
-          <w:sz w:val="19"/>
-          <w:szCs w:val="19"/>
-          <w:lang w:val="de-DE"/>
+          <w:color w:val="000000"/>
+          <w:sz w:val="19"/>
+          <w:szCs w:val="19"/>
         </w:rPr>
         <w:t>BaseNode</w:t>
       </w:r>
@@ -7769,16 +7068,14 @@
           <w:color w:val="000000"/>
           <w:sz w:val="19"/>
           <w:szCs w:val="19"/>
-          <w:lang w:val="de-DE"/>
-        </w:rPr>
-      </w:pPr>
-      <w:r>
-        <w:rPr>
-          <w:rFonts w:ascii="Consolas" w:hAnsi="Consolas" w:cs="Consolas"/>
-          <w:color w:val="000000"/>
-          <w:sz w:val="19"/>
-          <w:szCs w:val="19"/>
-          <w:lang w:val="de-DE"/>
+        </w:rPr>
+      </w:pPr>
+      <w:r>
+        <w:rPr>
+          <w:rFonts w:ascii="Consolas" w:hAnsi="Consolas" w:cs="Consolas"/>
+          <w:color w:val="000000"/>
+          <w:sz w:val="19"/>
+          <w:szCs w:val="19"/>
         </w:rPr>
         <w:t>{</w:t>
       </w:r>
@@ -7795,29 +7092,44 @@
           <w:color w:val="000000"/>
           <w:sz w:val="19"/>
           <w:szCs w:val="19"/>
-          <w:lang w:val="de-DE"/>
-        </w:rPr>
-      </w:pPr>
-      <w:r>
-        <w:rPr>
-          <w:rFonts w:ascii="Consolas" w:hAnsi="Consolas" w:cs="Consolas"/>
-          <w:color w:val="000000"/>
-          <w:sz w:val="19"/>
-          <w:szCs w:val="19"/>
-          <w:lang w:val="de-DE"/>
+        </w:rPr>
+      </w:pPr>
+      <w:r>
+        <w:rPr>
+          <w:rFonts w:ascii="Consolas" w:hAnsi="Consolas" w:cs="Consolas"/>
+          <w:color w:val="000000"/>
+          <w:sz w:val="19"/>
+          <w:szCs w:val="19"/>
         </w:rPr>
         <w:t xml:space="preserve">    </w:t>
       </w:r>
+      <w:r>
+        <w:rPr>
+          <w:rFonts w:ascii="Consolas" w:hAnsi="Consolas" w:cs="Consolas"/>
+          <w:color w:val="0000FF"/>
+          <w:sz w:val="19"/>
+          <w:szCs w:val="19"/>
+        </w:rPr>
+        <w:t>protected</w:t>
+      </w:r>
+      <w:r>
+        <w:rPr>
+          <w:rFonts w:ascii="Consolas" w:hAnsi="Consolas" w:cs="Consolas"/>
+          <w:color w:val="000000"/>
+          <w:sz w:val="19"/>
+          <w:szCs w:val="19"/>
+        </w:rPr>
+        <w:t xml:space="preserve"> </w:t>
+      </w:r>
       <w:proofErr w:type="spellStart"/>
       <w:r>
         <w:rPr>
           <w:rFonts w:ascii="Consolas" w:hAnsi="Consolas" w:cs="Consolas"/>
-          <w:color w:val="0000FF"/>
-          <w:sz w:val="19"/>
-          <w:szCs w:val="19"/>
-          <w:lang w:val="de-DE"/>
-        </w:rPr>
-        <w:t>protected</w:t>
+          <w:color w:val="000000"/>
+          <w:sz w:val="19"/>
+          <w:szCs w:val="19"/>
+        </w:rPr>
+        <w:t>BaseNode</w:t>
       </w:r>
       <w:proofErr w:type="spellEnd"/>
       <w:r>
@@ -7826,7 +7138,6 @@
           <w:color w:val="000000"/>
           <w:sz w:val="19"/>
           <w:szCs w:val="19"/>
-          <w:lang w:val="de-DE"/>
         </w:rPr>
         <w:t xml:space="preserve"> </w:t>
       </w:r>
@@ -7837,9 +7148,8 @@
           <w:color w:val="000000"/>
           <w:sz w:val="19"/>
           <w:szCs w:val="19"/>
-          <w:lang w:val="de-DE"/>
-        </w:rPr>
-        <w:t>BaseNode</w:t>
+        </w:rPr>
+        <w:t>childNode</w:t>
       </w:r>
       <w:proofErr w:type="spellEnd"/>
       <w:r>
@@ -7848,29 +7158,6 @@
           <w:color w:val="000000"/>
           <w:sz w:val="19"/>
           <w:szCs w:val="19"/>
-          <w:lang w:val="de-DE"/>
-        </w:rPr>
-        <w:t xml:space="preserve"> </w:t>
-      </w:r>
-      <w:proofErr w:type="spellStart"/>
-      <w:r>
-        <w:rPr>
-          <w:rFonts w:ascii="Consolas" w:hAnsi="Consolas" w:cs="Consolas"/>
-          <w:color w:val="000000"/>
-          <w:sz w:val="19"/>
-          <w:szCs w:val="19"/>
-          <w:lang w:val="de-DE"/>
-        </w:rPr>
-        <w:t>childNode</w:t>
-      </w:r>
-      <w:proofErr w:type="spellEnd"/>
-      <w:r>
-        <w:rPr>
-          <w:rFonts w:ascii="Consolas" w:hAnsi="Consolas" w:cs="Consolas"/>
-          <w:color w:val="000000"/>
-          <w:sz w:val="19"/>
-          <w:szCs w:val="19"/>
-          <w:lang w:val="de-DE"/>
         </w:rPr>
         <w:t>;</w:t>
       </w:r>
@@ -7887,7 +7174,6 @@
           <w:color w:val="000000"/>
           <w:sz w:val="19"/>
           <w:szCs w:val="19"/>
-          <w:lang w:val="de-DE"/>
         </w:rPr>
       </w:pPr>
     </w:p>
@@ -7903,18 +7189,16 @@
           <w:color w:val="000000"/>
           <w:sz w:val="19"/>
           <w:szCs w:val="19"/>
-          <w:lang w:val="de-DE"/>
-        </w:rPr>
-      </w:pPr>
-      <w:r>
-        <w:rPr>
-          <w:rFonts w:ascii="Consolas" w:hAnsi="Consolas" w:cs="Consolas"/>
-          <w:color w:val="000000"/>
-          <w:sz w:val="19"/>
-          <w:szCs w:val="19"/>
-          <w:lang w:val="de-DE"/>
-        </w:rPr>
-        <w:t xml:space="preserve">    </w:t>
+        </w:rPr>
+      </w:pPr>
+      <w:r>
+        <w:rPr>
+          <w:rFonts w:ascii="Consolas" w:hAnsi="Consolas" w:cs="Consolas"/>
+          <w:color w:val="000000"/>
+          <w:sz w:val="19"/>
+          <w:szCs w:val="19"/>
+        </w:rPr>
+        <w:t xml:space="preserve">    public </w:t>
       </w:r>
       <w:proofErr w:type="spellStart"/>
       <w:r>
@@ -7923,9 +7207,8 @@
           <w:color w:val="000000"/>
           <w:sz w:val="19"/>
           <w:szCs w:val="19"/>
-          <w:lang w:val="de-DE"/>
-        </w:rPr>
-        <w:t>public</w:t>
+        </w:rPr>
+        <w:t>NodeState</w:t>
       </w:r>
       <w:proofErr w:type="spellEnd"/>
       <w:r>
@@ -7934,29 +7217,6 @@
           <w:color w:val="000000"/>
           <w:sz w:val="19"/>
           <w:szCs w:val="19"/>
-          <w:lang w:val="de-DE"/>
-        </w:rPr>
-        <w:t xml:space="preserve"> </w:t>
-      </w:r>
-      <w:proofErr w:type="spellStart"/>
-      <w:r>
-        <w:rPr>
-          <w:rFonts w:ascii="Consolas" w:hAnsi="Consolas" w:cs="Consolas"/>
-          <w:color w:val="000000"/>
-          <w:sz w:val="19"/>
-          <w:szCs w:val="19"/>
-          <w:lang w:val="de-DE"/>
-        </w:rPr>
-        <w:t>NodeState</w:t>
-      </w:r>
-      <w:proofErr w:type="spellEnd"/>
-      <w:r>
-        <w:rPr>
-          <w:rFonts w:ascii="Consolas" w:hAnsi="Consolas" w:cs="Consolas"/>
-          <w:color w:val="000000"/>
-          <w:sz w:val="19"/>
-          <w:szCs w:val="19"/>
-          <w:lang w:val="de-DE"/>
         </w:rPr>
         <w:t xml:space="preserve"> </w:t>
       </w:r>
@@ -7968,7 +7228,6 @@
           <w:color w:val="000000"/>
           <w:sz w:val="19"/>
           <w:szCs w:val="19"/>
-          <w:lang w:val="de-DE"/>
         </w:rPr>
         <w:t>EvaluateChildNode</w:t>
       </w:r>
@@ -7979,7 +7238,6 @@
           <w:color w:val="000000"/>
           <w:sz w:val="19"/>
           <w:szCs w:val="19"/>
-          <w:lang w:val="de-DE"/>
         </w:rPr>
         <w:t>(</w:t>
       </w:r>
@@ -7990,7 +7248,6 @@
           <w:color w:val="000000"/>
           <w:sz w:val="19"/>
           <w:szCs w:val="19"/>
-          <w:lang w:val="de-DE"/>
         </w:rPr>
         <w:t>);</w:t>
       </w:r>
@@ -8002,7 +7259,6 @@
           <w:color w:val="000000"/>
           <w:sz w:val="19"/>
           <w:szCs w:val="19"/>
-          <w:lang w:val="de-DE"/>
         </w:rPr>
         <w:t>}</w:t>
       </w:r>
@@ -8010,7 +7266,7 @@
     <w:p/>
     <w:p>
       <w:pPr>
-        <w:pStyle w:val="IntensivesZitat"/>
+        <w:pStyle w:val="IntenseQuote"/>
       </w:pPr>
       <w:r>
         <w:t>Inverter</w:t>
@@ -8028,50 +7284,41 @@
           <w:color w:val="000000"/>
           <w:sz w:val="19"/>
           <w:szCs w:val="19"/>
-          <w:lang w:val="de-DE"/>
-        </w:rPr>
-      </w:pPr>
-      <w:proofErr w:type="spellStart"/>
+        </w:rPr>
+      </w:pPr>
       <w:r>
         <w:rPr>
           <w:rFonts w:ascii="Consolas" w:hAnsi="Consolas" w:cs="Consolas"/>
           <w:color w:val="0000FF"/>
           <w:sz w:val="19"/>
           <w:szCs w:val="19"/>
-          <w:lang w:val="de-DE"/>
         </w:rPr>
         <w:t>public</w:t>
       </w:r>
-      <w:proofErr w:type="spellEnd"/>
-      <w:r>
-        <w:rPr>
-          <w:rFonts w:ascii="Consolas" w:hAnsi="Consolas" w:cs="Consolas"/>
-          <w:color w:val="000000"/>
-          <w:sz w:val="19"/>
-          <w:szCs w:val="19"/>
-          <w:lang w:val="de-DE"/>
+      <w:r>
+        <w:rPr>
+          <w:rFonts w:ascii="Consolas" w:hAnsi="Consolas" w:cs="Consolas"/>
+          <w:color w:val="000000"/>
+          <w:sz w:val="19"/>
+          <w:szCs w:val="19"/>
         </w:rPr>
         <w:t xml:space="preserve"> </w:t>
       </w:r>
-      <w:proofErr w:type="spellStart"/>
       <w:r>
         <w:rPr>
           <w:rFonts w:ascii="Consolas" w:hAnsi="Consolas" w:cs="Consolas"/>
           <w:color w:val="0000FF"/>
           <w:sz w:val="19"/>
           <w:szCs w:val="19"/>
-          <w:lang w:val="de-DE"/>
         </w:rPr>
         <w:t>class</w:t>
       </w:r>
-      <w:proofErr w:type="spellEnd"/>
-      <w:r>
-        <w:rPr>
-          <w:rFonts w:ascii="Consolas" w:hAnsi="Consolas" w:cs="Consolas"/>
-          <w:color w:val="000000"/>
-          <w:sz w:val="19"/>
-          <w:szCs w:val="19"/>
-          <w:lang w:val="de-DE"/>
+      <w:r>
+        <w:rPr>
+          <w:rFonts w:ascii="Consolas" w:hAnsi="Consolas" w:cs="Consolas"/>
+          <w:color w:val="000000"/>
+          <w:sz w:val="19"/>
+          <w:szCs w:val="19"/>
         </w:rPr>
         <w:t xml:space="preserve"> </w:t>
       </w:r>
@@ -8082,7 +7329,6 @@
           <w:color w:val="2B91AF"/>
           <w:sz w:val="19"/>
           <w:szCs w:val="19"/>
-          <w:lang w:val="de-DE"/>
         </w:rPr>
         <w:t>Inverter</w:t>
       </w:r>
@@ -8092,7 +7338,6 @@
           <w:color w:val="000000"/>
           <w:sz w:val="19"/>
           <w:szCs w:val="19"/>
-          <w:lang w:val="de-DE"/>
         </w:rPr>
         <w:t xml:space="preserve"> :</w:t>
       </w:r>
@@ -8103,7 +7348,6 @@
           <w:color w:val="000000"/>
           <w:sz w:val="19"/>
           <w:szCs w:val="19"/>
-          <w:lang w:val="de-DE"/>
         </w:rPr>
         <w:t xml:space="preserve"> Decorator</w:t>
       </w:r>
@@ -8120,16 +7364,14 @@
           <w:color w:val="000000"/>
           <w:sz w:val="19"/>
           <w:szCs w:val="19"/>
-          <w:lang w:val="de-DE"/>
-        </w:rPr>
-      </w:pPr>
-      <w:r>
-        <w:rPr>
-          <w:rFonts w:ascii="Consolas" w:hAnsi="Consolas" w:cs="Consolas"/>
-          <w:color w:val="000000"/>
-          <w:sz w:val="19"/>
-          <w:szCs w:val="19"/>
-          <w:lang w:val="de-DE"/>
+        </w:rPr>
+      </w:pPr>
+      <w:r>
+        <w:rPr>
+          <w:rFonts w:ascii="Consolas" w:hAnsi="Consolas" w:cs="Consolas"/>
+          <w:color w:val="000000"/>
+          <w:sz w:val="19"/>
+          <w:szCs w:val="19"/>
         </w:rPr>
         <w:t>{</w:t>
       </w:r>
@@ -8146,38 +7388,32 @@
           <w:color w:val="000000"/>
           <w:sz w:val="19"/>
           <w:szCs w:val="19"/>
-          <w:lang w:val="de-DE"/>
-        </w:rPr>
-      </w:pPr>
-      <w:r>
-        <w:rPr>
-          <w:rFonts w:ascii="Consolas" w:hAnsi="Consolas" w:cs="Consolas"/>
-          <w:color w:val="000000"/>
-          <w:sz w:val="19"/>
-          <w:szCs w:val="19"/>
-          <w:lang w:val="de-DE"/>
+        </w:rPr>
+      </w:pPr>
+      <w:r>
+        <w:rPr>
+          <w:rFonts w:ascii="Consolas" w:hAnsi="Consolas" w:cs="Consolas"/>
+          <w:color w:val="000000"/>
+          <w:sz w:val="19"/>
+          <w:szCs w:val="19"/>
         </w:rPr>
         <w:t xml:space="preserve">    </w:t>
       </w:r>
-      <w:proofErr w:type="spellStart"/>
       <w:r>
         <w:rPr>
           <w:rFonts w:ascii="Consolas" w:hAnsi="Consolas" w:cs="Consolas"/>
           <w:color w:val="0000FF"/>
           <w:sz w:val="19"/>
           <w:szCs w:val="19"/>
-          <w:lang w:val="de-DE"/>
         </w:rPr>
         <w:t>public</w:t>
       </w:r>
-      <w:proofErr w:type="spellEnd"/>
-      <w:r>
-        <w:rPr>
-          <w:rFonts w:ascii="Consolas" w:hAnsi="Consolas" w:cs="Consolas"/>
-          <w:color w:val="000000"/>
-          <w:sz w:val="19"/>
-          <w:szCs w:val="19"/>
-          <w:lang w:val="de-DE"/>
+      <w:r>
+        <w:rPr>
+          <w:rFonts w:ascii="Consolas" w:hAnsi="Consolas" w:cs="Consolas"/>
+          <w:color w:val="000000"/>
+          <w:sz w:val="19"/>
+          <w:szCs w:val="19"/>
         </w:rPr>
         <w:t xml:space="preserve"> </w:t>
       </w:r>
@@ -8188,7 +7424,6 @@
           <w:color w:val="2B91AF"/>
           <w:sz w:val="19"/>
           <w:szCs w:val="19"/>
-          <w:lang w:val="de-DE"/>
         </w:rPr>
         <w:t>Inverter</w:t>
       </w:r>
@@ -8198,7 +7433,6 @@
           <w:color w:val="000000"/>
           <w:sz w:val="19"/>
           <w:szCs w:val="19"/>
-          <w:lang w:val="de-DE"/>
         </w:rPr>
         <w:t>(</w:t>
       </w:r>
@@ -8210,7 +7444,6 @@
           <w:color w:val="000000"/>
           <w:sz w:val="19"/>
           <w:szCs w:val="19"/>
-          <w:lang w:val="de-DE"/>
         </w:rPr>
         <w:t>BaseNode</w:t>
       </w:r>
@@ -8221,7 +7454,6 @@
           <w:color w:val="000000"/>
           <w:sz w:val="19"/>
           <w:szCs w:val="19"/>
-          <w:lang w:val="de-DE"/>
         </w:rPr>
         <w:t xml:space="preserve"> </w:t>
       </w:r>
@@ -8232,7 +7464,6 @@
           <w:color w:val="000000"/>
           <w:sz w:val="19"/>
           <w:szCs w:val="19"/>
-          <w:lang w:val="de-DE"/>
         </w:rPr>
         <w:t>childNode</w:t>
       </w:r>
@@ -8243,7 +7474,6 @@
           <w:color w:val="000000"/>
           <w:sz w:val="19"/>
           <w:szCs w:val="19"/>
-          <w:lang w:val="de-DE"/>
         </w:rPr>
         <w:t>)</w:t>
       </w:r>
@@ -8260,16 +7490,14 @@
           <w:color w:val="000000"/>
           <w:sz w:val="19"/>
           <w:szCs w:val="19"/>
-          <w:lang w:val="de-DE"/>
-        </w:rPr>
-      </w:pPr>
-      <w:r>
-        <w:rPr>
-          <w:rFonts w:ascii="Consolas" w:hAnsi="Consolas" w:cs="Consolas"/>
-          <w:color w:val="000000"/>
-          <w:sz w:val="19"/>
-          <w:szCs w:val="19"/>
-          <w:lang w:val="de-DE"/>
+        </w:rPr>
+      </w:pPr>
+      <w:r>
+        <w:rPr>
+          <w:rFonts w:ascii="Consolas" w:hAnsi="Consolas" w:cs="Consolas"/>
+          <w:color w:val="000000"/>
+          <w:sz w:val="19"/>
+          <w:szCs w:val="19"/>
         </w:rPr>
         <w:t xml:space="preserve">    {</w:t>
       </w:r>
@@ -8286,16 +7514,14 @@
           <w:color w:val="000000"/>
           <w:sz w:val="19"/>
           <w:szCs w:val="19"/>
-          <w:lang w:val="de-DE"/>
-        </w:rPr>
-      </w:pPr>
-      <w:r>
-        <w:rPr>
-          <w:rFonts w:ascii="Consolas" w:hAnsi="Consolas" w:cs="Consolas"/>
-          <w:color w:val="000000"/>
-          <w:sz w:val="19"/>
-          <w:szCs w:val="19"/>
-          <w:lang w:val="de-DE"/>
+        </w:rPr>
+      </w:pPr>
+      <w:r>
+        <w:rPr>
+          <w:rFonts w:ascii="Consolas" w:hAnsi="Consolas" w:cs="Consolas"/>
+          <w:color w:val="000000"/>
+          <w:sz w:val="19"/>
+          <w:szCs w:val="19"/>
         </w:rPr>
         <w:t xml:space="preserve">        </w:t>
       </w:r>
@@ -8307,7 +7533,6 @@
           <w:color w:val="0000FF"/>
           <w:sz w:val="19"/>
           <w:szCs w:val="19"/>
-          <w:lang w:val="de-DE"/>
         </w:rPr>
         <w:t>this</w:t>
       </w:r>
@@ -8317,7 +7542,6 @@
           <w:color w:val="000000"/>
           <w:sz w:val="19"/>
           <w:szCs w:val="19"/>
-          <w:lang w:val="de-DE"/>
         </w:rPr>
         <w:t>.childNode</w:t>
       </w:r>
@@ -8329,7 +7553,6 @@
           <w:color w:val="000000"/>
           <w:sz w:val="19"/>
           <w:szCs w:val="19"/>
-          <w:lang w:val="de-DE"/>
         </w:rPr>
         <w:t xml:space="preserve"> = </w:t>
       </w:r>
@@ -8340,7 +7563,6 @@
           <w:color w:val="000000"/>
           <w:sz w:val="19"/>
           <w:szCs w:val="19"/>
-          <w:lang w:val="de-DE"/>
         </w:rPr>
         <w:t>childNode</w:t>
       </w:r>
@@ -8351,7 +7573,6 @@
           <w:color w:val="000000"/>
           <w:sz w:val="19"/>
           <w:szCs w:val="19"/>
-          <w:lang w:val="de-DE"/>
         </w:rPr>
         <w:t>;</w:t>
       </w:r>
@@ -8368,16 +7589,14 @@
           <w:color w:val="000000"/>
           <w:sz w:val="19"/>
           <w:szCs w:val="19"/>
-          <w:lang w:val="de-DE"/>
-        </w:rPr>
-      </w:pPr>
-      <w:r>
-        <w:rPr>
-          <w:rFonts w:ascii="Consolas" w:hAnsi="Consolas" w:cs="Consolas"/>
-          <w:color w:val="000000"/>
-          <w:sz w:val="19"/>
-          <w:szCs w:val="19"/>
-          <w:lang w:val="de-DE"/>
+        </w:rPr>
+      </w:pPr>
+      <w:r>
+        <w:rPr>
+          <w:rFonts w:ascii="Consolas" w:hAnsi="Consolas" w:cs="Consolas"/>
+          <w:color w:val="000000"/>
+          <w:sz w:val="19"/>
+          <w:szCs w:val="19"/>
         </w:rPr>
         <w:t xml:space="preserve">    }</w:t>
       </w:r>
@@ -8394,7 +7613,6 @@
           <w:color w:val="000000"/>
           <w:sz w:val="19"/>
           <w:szCs w:val="19"/>
-          <w:lang w:val="de-DE"/>
         </w:rPr>
       </w:pPr>
     </w:p>
@@ -8410,63 +7628,35 @@
           <w:color w:val="000000"/>
           <w:sz w:val="19"/>
           <w:szCs w:val="19"/>
-          <w:lang w:val="de-DE"/>
-        </w:rPr>
-      </w:pPr>
-      <w:r>
-        <w:rPr>
-          <w:rFonts w:ascii="Consolas" w:hAnsi="Consolas" w:cs="Consolas"/>
-          <w:color w:val="000000"/>
-          <w:sz w:val="19"/>
-          <w:szCs w:val="19"/>
-          <w:lang w:val="de-DE"/>
+        </w:rPr>
+      </w:pPr>
+      <w:r>
+        <w:rPr>
+          <w:rFonts w:ascii="Consolas" w:hAnsi="Consolas" w:cs="Consolas"/>
+          <w:color w:val="000000"/>
+          <w:sz w:val="19"/>
+          <w:szCs w:val="19"/>
         </w:rPr>
         <w:t xml:space="preserve">    </w:t>
       </w:r>
-      <w:proofErr w:type="spellStart"/>
       <w:r>
         <w:rPr>
           <w:rFonts w:ascii="Consolas" w:hAnsi="Consolas" w:cs="Consolas"/>
           <w:color w:val="0000FF"/>
           <w:sz w:val="19"/>
           <w:szCs w:val="19"/>
-          <w:lang w:val="de-DE"/>
-        </w:rPr>
-        <w:t>public</w:t>
-      </w:r>
-      <w:proofErr w:type="spellEnd"/>
-      <w:r>
-        <w:rPr>
-          <w:rFonts w:ascii="Consolas" w:hAnsi="Consolas" w:cs="Consolas"/>
-          <w:color w:val="0000FF"/>
-          <w:sz w:val="19"/>
-          <w:szCs w:val="19"/>
-          <w:lang w:val="de-DE"/>
+        </w:rPr>
+        <w:t>public void</w:t>
+      </w:r>
+      <w:r>
+        <w:rPr>
+          <w:rFonts w:ascii="Consolas" w:hAnsi="Consolas" w:cs="Consolas"/>
+          <w:color w:val="000000"/>
+          <w:sz w:val="19"/>
+          <w:szCs w:val="19"/>
         </w:rPr>
         <w:t xml:space="preserve"> </w:t>
       </w:r>
-      <w:proofErr w:type="spellStart"/>
-      <w:r>
-        <w:rPr>
-          <w:rFonts w:ascii="Consolas" w:hAnsi="Consolas" w:cs="Consolas"/>
-          <w:color w:val="0000FF"/>
-          <w:sz w:val="19"/>
-          <w:szCs w:val="19"/>
-          <w:lang w:val="de-DE"/>
-        </w:rPr>
-        <w:t>void</w:t>
-      </w:r>
-      <w:proofErr w:type="spellEnd"/>
-      <w:r>
-        <w:rPr>
-          <w:rFonts w:ascii="Consolas" w:hAnsi="Consolas" w:cs="Consolas"/>
-          <w:color w:val="000000"/>
-          <w:sz w:val="19"/>
-          <w:szCs w:val="19"/>
-          <w:lang w:val="de-DE"/>
-        </w:rPr>
-        <w:t xml:space="preserve"> </w:t>
-      </w:r>
       <w:proofErr w:type="gramStart"/>
       <w:r>
         <w:rPr>
@@ -8474,7 +7664,6 @@
           <w:color w:val="000000"/>
           <w:sz w:val="19"/>
           <w:szCs w:val="19"/>
-          <w:lang w:val="de-DE"/>
         </w:rPr>
         <w:t>Execute(</w:t>
       </w:r>
@@ -8485,7 +7674,6 @@
           <w:color w:val="000000"/>
           <w:sz w:val="19"/>
           <w:szCs w:val="19"/>
-          <w:lang w:val="de-DE"/>
         </w:rPr>
         <w:t>)</w:t>
       </w:r>
@@ -8502,16 +7690,14 @@
           <w:color w:val="000000"/>
           <w:sz w:val="19"/>
           <w:szCs w:val="19"/>
-          <w:lang w:val="de-DE"/>
-        </w:rPr>
-      </w:pPr>
-      <w:r>
-        <w:rPr>
-          <w:rFonts w:ascii="Consolas" w:hAnsi="Consolas" w:cs="Consolas"/>
-          <w:color w:val="000000"/>
-          <w:sz w:val="19"/>
-          <w:szCs w:val="19"/>
-          <w:lang w:val="de-DE"/>
+        </w:rPr>
+      </w:pPr>
+      <w:r>
+        <w:rPr>
+          <w:rFonts w:ascii="Consolas" w:hAnsi="Consolas" w:cs="Consolas"/>
+          <w:color w:val="000000"/>
+          <w:sz w:val="19"/>
+          <w:szCs w:val="19"/>
         </w:rPr>
         <w:t xml:space="preserve">    {</w:t>
       </w:r>
@@ -8528,16 +7714,14 @@
           <w:color w:val="000000"/>
           <w:sz w:val="19"/>
           <w:szCs w:val="19"/>
-          <w:lang w:val="de-DE"/>
-        </w:rPr>
-      </w:pPr>
-      <w:r>
-        <w:rPr>
-          <w:rFonts w:ascii="Consolas" w:hAnsi="Consolas" w:cs="Consolas"/>
-          <w:color w:val="000000"/>
-          <w:sz w:val="19"/>
-          <w:szCs w:val="19"/>
-          <w:lang w:val="de-DE"/>
+        </w:rPr>
+      </w:pPr>
+      <w:r>
+        <w:rPr>
+          <w:rFonts w:ascii="Consolas" w:hAnsi="Consolas" w:cs="Consolas"/>
+          <w:color w:val="000000"/>
+          <w:sz w:val="19"/>
+          <w:szCs w:val="19"/>
         </w:rPr>
         <w:tab/>
       </w:r>
@@ -8549,7 +7733,6 @@
           <w:color w:val="000000"/>
           <w:sz w:val="19"/>
           <w:szCs w:val="19"/>
-          <w:lang w:val="de-DE"/>
         </w:rPr>
         <w:t>SetOwnStateToRunning</w:t>
       </w:r>
@@ -8560,7 +7743,6 @@
           <w:color w:val="000000"/>
           <w:sz w:val="19"/>
           <w:szCs w:val="19"/>
-          <w:lang w:val="de-DE"/>
         </w:rPr>
         <w:t>(</w:t>
       </w:r>
@@ -8571,7 +7753,6 @@
           <w:color w:val="000000"/>
           <w:sz w:val="19"/>
           <w:szCs w:val="19"/>
-          <w:lang w:val="de-DE"/>
         </w:rPr>
         <w:t>);</w:t>
       </w:r>
@@ -8588,7 +7769,6 @@
           <w:color w:val="000000"/>
           <w:sz w:val="19"/>
           <w:szCs w:val="19"/>
-          <w:lang w:val="de-DE"/>
         </w:rPr>
       </w:pPr>
     </w:p>
@@ -8603,16 +7783,14 @@
           <w:rFonts w:ascii="Consolas" w:hAnsi="Consolas" w:cs="Consolas"/>
           <w:sz w:val="19"/>
           <w:szCs w:val="19"/>
-          <w:lang w:val="de-DE"/>
-        </w:rPr>
-      </w:pPr>
-      <w:r>
-        <w:rPr>
-          <w:rFonts w:ascii="Consolas" w:hAnsi="Consolas" w:cs="Consolas"/>
-          <w:color w:val="000000"/>
-          <w:sz w:val="19"/>
-          <w:szCs w:val="19"/>
-          <w:lang w:val="de-DE"/>
+        </w:rPr>
+      </w:pPr>
+      <w:r>
+        <w:rPr>
+          <w:rFonts w:ascii="Consolas" w:hAnsi="Consolas" w:cs="Consolas"/>
+          <w:color w:val="000000"/>
+          <w:sz w:val="19"/>
+          <w:szCs w:val="19"/>
         </w:rPr>
         <w:lastRenderedPageBreak/>
         <w:t xml:space="preserve">        </w:t>
@@ -8624,7 +7802,6 @@
           <w:rFonts w:ascii="Consolas" w:hAnsi="Consolas" w:cs="Consolas"/>
           <w:sz w:val="19"/>
           <w:szCs w:val="19"/>
-          <w:lang w:val="de-DE"/>
         </w:rPr>
         <w:t>EvaluateCurrentNode</w:t>
       </w:r>
@@ -8634,7 +7811,6 @@
           <w:rFonts w:ascii="Consolas" w:hAnsi="Consolas" w:cs="Consolas"/>
           <w:sz w:val="19"/>
           <w:szCs w:val="19"/>
-          <w:lang w:val="de-DE"/>
         </w:rPr>
         <w:t>(</w:t>
       </w:r>
@@ -8644,7 +7820,6 @@
           <w:rFonts w:ascii="Consolas" w:hAnsi="Consolas" w:cs="Consolas"/>
           <w:sz w:val="19"/>
           <w:szCs w:val="19"/>
-          <w:lang w:val="de-DE"/>
         </w:rPr>
         <w:t>);</w:t>
       </w:r>
@@ -8661,7 +7836,6 @@
           <w:color w:val="000000"/>
           <w:sz w:val="19"/>
           <w:szCs w:val="19"/>
-          <w:lang w:val="de-DE"/>
         </w:rPr>
       </w:pPr>
     </w:p>
@@ -8677,29 +7851,44 @@
           <w:color w:val="000000"/>
           <w:sz w:val="19"/>
           <w:szCs w:val="19"/>
-          <w:lang w:val="de-DE"/>
-        </w:rPr>
-      </w:pPr>
-      <w:r>
-        <w:rPr>
-          <w:rFonts w:ascii="Consolas" w:hAnsi="Consolas" w:cs="Consolas"/>
-          <w:color w:val="000000"/>
-          <w:sz w:val="19"/>
-          <w:szCs w:val="19"/>
-          <w:lang w:val="de-DE"/>
+        </w:rPr>
+      </w:pPr>
+      <w:r>
+        <w:rPr>
+          <w:rFonts w:ascii="Consolas" w:hAnsi="Consolas" w:cs="Consolas"/>
+          <w:color w:val="000000"/>
+          <w:sz w:val="19"/>
+          <w:szCs w:val="19"/>
         </w:rPr>
         <w:t xml:space="preserve">        </w:t>
       </w:r>
+      <w:r>
+        <w:rPr>
+          <w:rFonts w:ascii="Consolas" w:hAnsi="Consolas" w:cs="Consolas"/>
+          <w:color w:val="0000FF"/>
+          <w:sz w:val="19"/>
+          <w:szCs w:val="19"/>
+        </w:rPr>
+        <w:t>if</w:t>
+      </w:r>
+      <w:r>
+        <w:rPr>
+          <w:rFonts w:ascii="Consolas" w:hAnsi="Consolas" w:cs="Consolas"/>
+          <w:color w:val="000000"/>
+          <w:sz w:val="19"/>
+          <w:szCs w:val="19"/>
+        </w:rPr>
+        <w:t xml:space="preserve"> (</w:t>
+      </w:r>
       <w:proofErr w:type="spellStart"/>
       <w:r>
         <w:rPr>
           <w:rFonts w:ascii="Consolas" w:hAnsi="Consolas" w:cs="Consolas"/>
-          <w:color w:val="0000FF"/>
-          <w:sz w:val="19"/>
-          <w:szCs w:val="19"/>
-          <w:lang w:val="de-DE"/>
-        </w:rPr>
-        <w:t>if</w:t>
+          <w:color w:val="000000"/>
+          <w:sz w:val="19"/>
+          <w:szCs w:val="19"/>
+        </w:rPr>
+        <w:t>childNode</w:t>
       </w:r>
       <w:proofErr w:type="spellEnd"/>
       <w:r>
@@ -8708,97 +7897,8 @@
           <w:color w:val="000000"/>
           <w:sz w:val="19"/>
           <w:szCs w:val="19"/>
-          <w:lang w:val="de-DE"/>
-        </w:rPr>
-        <w:t xml:space="preserve"> (</w:t>
-      </w:r>
-      <w:proofErr w:type="spellStart"/>
-      <w:r>
-        <w:rPr>
-          <w:rFonts w:ascii="Consolas" w:hAnsi="Consolas" w:cs="Consolas"/>
-          <w:color w:val="000000"/>
-          <w:sz w:val="19"/>
-          <w:szCs w:val="19"/>
-          <w:lang w:val="de-DE"/>
-        </w:rPr>
-        <w:t>childNode</w:t>
-      </w:r>
-      <w:proofErr w:type="spellEnd"/>
-      <w:r>
-        <w:rPr>
-          <w:rFonts w:ascii="Consolas" w:hAnsi="Consolas" w:cs="Consolas"/>
-          <w:color w:val="000000"/>
-          <w:sz w:val="19"/>
-          <w:szCs w:val="19"/>
-          <w:lang w:val="de-DE"/>
-        </w:rPr>
-        <w:t xml:space="preserve"> </w:t>
-      </w:r>
-      <w:proofErr w:type="spellStart"/>
-      <w:r>
-        <w:rPr>
-          <w:rFonts w:ascii="Consolas" w:hAnsi="Consolas" w:cs="Consolas"/>
-          <w:color w:val="000000"/>
-          <w:sz w:val="19"/>
-          <w:szCs w:val="19"/>
-          <w:lang w:val="de-DE"/>
-        </w:rPr>
-        <w:t>state</w:t>
-      </w:r>
-      <w:proofErr w:type="spellEnd"/>
-      <w:r>
-        <w:rPr>
-          <w:rFonts w:ascii="Consolas" w:hAnsi="Consolas" w:cs="Consolas"/>
-          <w:color w:val="000000"/>
-          <w:sz w:val="19"/>
-          <w:szCs w:val="19"/>
-          <w:lang w:val="de-DE"/>
-        </w:rPr>
-        <w:t xml:space="preserve"> </w:t>
-      </w:r>
-      <w:proofErr w:type="spellStart"/>
-      <w:r>
-        <w:rPr>
-          <w:rFonts w:ascii="Consolas" w:hAnsi="Consolas" w:cs="Consolas"/>
-          <w:color w:val="000000"/>
-          <w:sz w:val="19"/>
-          <w:szCs w:val="19"/>
-          <w:lang w:val="de-DE"/>
-        </w:rPr>
-        <w:t>is</w:t>
-      </w:r>
-      <w:proofErr w:type="spellEnd"/>
-      <w:r>
-        <w:rPr>
-          <w:rFonts w:ascii="Consolas" w:hAnsi="Consolas" w:cs="Consolas"/>
-          <w:color w:val="000000"/>
-          <w:sz w:val="19"/>
-          <w:szCs w:val="19"/>
-          <w:lang w:val="de-DE"/>
-        </w:rPr>
-        <w:t xml:space="preserve"> </w:t>
-      </w:r>
-      <w:proofErr w:type="spellStart"/>
-      <w:r>
-        <w:rPr>
-          <w:rFonts w:ascii="Consolas" w:hAnsi="Consolas" w:cs="Consolas"/>
-          <w:color w:val="000000"/>
-          <w:sz w:val="19"/>
-          <w:szCs w:val="19"/>
-          <w:lang w:val="de-DE"/>
-        </w:rPr>
-        <w:t>failure</w:t>
-      </w:r>
-      <w:proofErr w:type="spellEnd"/>
-      <w:r>
-        <w:rPr>
-          <w:rFonts w:ascii="Consolas" w:hAnsi="Consolas" w:cs="Consolas"/>
-          <w:color w:val="000000"/>
-          <w:sz w:val="19"/>
-          <w:szCs w:val="19"/>
-          <w:lang w:val="de-DE"/>
-        </w:rPr>
-        <w:t>)</w:t>
+        </w:rPr>
+        <w:t xml:space="preserve"> state is failure)</w:t>
       </w:r>
     </w:p>
     <w:p>
@@ -8822,9 +7922,18 @@
           <w:color w:val="000000"/>
           <w:sz w:val="19"/>
           <w:szCs w:val="19"/>
+        </w:rPr>
+        <w:t xml:space="preserve">        </w:t>
+      </w:r>
+      <w:r>
+        <w:rPr>
+          <w:rFonts w:ascii="Consolas" w:hAnsi="Consolas" w:cs="Consolas"/>
+          <w:color w:val="000000"/>
+          <w:sz w:val="19"/>
+          <w:szCs w:val="19"/>
           <w:lang w:val="de-DE"/>
         </w:rPr>
-        <w:t xml:space="preserve">        {</w:t>
+        <w:t>{</w:t>
       </w:r>
     </w:p>
     <w:p>
@@ -8850,29 +7959,7 @@
           <w:szCs w:val="19"/>
           <w:lang w:val="de-DE"/>
         </w:rPr>
-        <w:t xml:space="preserve">            </w:t>
-      </w:r>
-      <w:proofErr w:type="spellStart"/>
-      <w:r>
-        <w:rPr>
-          <w:rFonts w:ascii="Consolas" w:hAnsi="Consolas" w:cs="Consolas"/>
-          <w:color w:val="000000"/>
-          <w:sz w:val="19"/>
-          <w:szCs w:val="19"/>
-          <w:lang w:val="de-DE"/>
-        </w:rPr>
-        <w:t>SetOwnStateToSuccess</w:t>
-      </w:r>
-      <w:proofErr w:type="spellEnd"/>
-      <w:r>
-        <w:rPr>
-          <w:rFonts w:ascii="Consolas" w:hAnsi="Consolas" w:cs="Consolas"/>
-          <w:color w:val="000000"/>
-          <w:sz w:val="19"/>
-          <w:szCs w:val="19"/>
-          <w:lang w:val="de-DE"/>
-        </w:rPr>
-        <w:t>;</w:t>
+        <w:t xml:space="preserve">            SetOwnStateToSuccess;</w:t>
       </w:r>
     </w:p>
     <w:p>
@@ -8942,7 +8029,6 @@
         </w:rPr>
         <w:t xml:space="preserve">        </w:t>
       </w:r>
-      <w:proofErr w:type="spellStart"/>
       <w:r>
         <w:rPr>
           <w:rFonts w:ascii="Consolas" w:hAnsi="Consolas" w:cs="Consolas"/>
@@ -8953,7 +8039,6 @@
         </w:rPr>
         <w:t>else</w:t>
       </w:r>
-      <w:proofErr w:type="spellEnd"/>
       <w:r>
         <w:rPr>
           <w:rFonts w:ascii="Consolas" w:hAnsi="Consolas" w:cs="Consolas"/>
@@ -9014,41 +8099,7 @@
           <w:szCs w:val="19"/>
           <w:lang w:val="de-DE"/>
         </w:rPr>
-        <w:t xml:space="preserve">            </w:t>
-      </w:r>
-      <w:proofErr w:type="spellStart"/>
-      <w:proofErr w:type="gramStart"/>
-      <w:r>
-        <w:rPr>
-          <w:rFonts w:ascii="Consolas" w:hAnsi="Consolas" w:cs="Consolas"/>
-          <w:color w:val="000000"/>
-          <w:sz w:val="19"/>
-          <w:szCs w:val="19"/>
-          <w:lang w:val="de-DE"/>
-        </w:rPr>
-        <w:t>SetOwnStateToFailure</w:t>
-      </w:r>
-      <w:proofErr w:type="spellEnd"/>
-      <w:r>
-        <w:rPr>
-          <w:rFonts w:ascii="Consolas" w:hAnsi="Consolas" w:cs="Consolas"/>
-          <w:color w:val="000000"/>
-          <w:sz w:val="19"/>
-          <w:szCs w:val="19"/>
-          <w:lang w:val="de-DE"/>
-        </w:rPr>
-        <w:t>(</w:t>
-      </w:r>
-      <w:proofErr w:type="gramEnd"/>
-      <w:r>
-        <w:rPr>
-          <w:rFonts w:ascii="Consolas" w:hAnsi="Consolas" w:cs="Consolas"/>
-          <w:color w:val="000000"/>
-          <w:sz w:val="19"/>
-          <w:szCs w:val="19"/>
-          <w:lang w:val="de-DE"/>
-        </w:rPr>
-        <w:t>);</w:t>
+        <w:t xml:space="preserve">            SetOwnStateToFailure();</w:t>
       </w:r>
     </w:p>
     <w:p>
@@ -9117,7 +8168,7 @@
     </w:p>
     <w:p>
       <w:pPr>
-        <w:pStyle w:val="berschrift2"/>
+        <w:pStyle w:val="Heading2"/>
       </w:pPr>
       <w:r>
         <w:t>Test Plan</w:t>
@@ -9126,6 +8177,9 @@
     </w:p>
     <w:p>
       <w:r>
+        <w:rPr>
+          <w:noProof/>
+        </w:rPr>
         <w:drawing>
           <wp:inline distT="0" distB="0" distL="0" distR="0" wp14:anchorId="6197480C" wp14:editId="551D9AB5">
             <wp:extent cx="5943600" cy="4198620"/>
@@ -9165,7 +8219,7 @@
     </w:p>
     <w:p>
       <w:pPr>
-        <w:pStyle w:val="berschrift1"/>
+        <w:pStyle w:val="Heading1"/>
       </w:pPr>
       <w:bookmarkStart w:id="17" w:name="_Toc26454759"/>
       <w:r>
@@ -9660,7 +8714,7 @@
         <w:sdtContent>
           <w:p>
             <w:pPr>
-              <w:pStyle w:val="Fuzeile"/>
+              <w:pStyle w:val="Footer"/>
               <w:jc w:val="right"/>
             </w:pPr>
             <w:r>
@@ -9785,7 +8839,7 @@
 <w:hdr xmlns:wpc="http://schemas.microsoft.com/office/word/2010/wordprocessingCanvas" xmlns:cx="http://schemas.microsoft.com/office/drawing/2014/chartex" xmlns:cx1="http://schemas.microsoft.com/office/drawing/2015/9/8/chartex" xmlns:cx2="http://schemas.microsoft.com/office/drawing/2015/10/21/chartex" xmlns:cx3="http://schemas.microsoft.com/office/drawing/2016/5/9/chartex" xmlns:cx4="http://schemas.microsoft.com/office/drawing/2016/5/10/chartex" xmlns:cx5="http://schemas.microsoft.com/office/drawing/2016/5/11/chartex" xmlns:cx6="http://schemas.microsoft.com/office/drawing/2016/5/12/chartex" xmlns:cx7="http://schemas.microsoft.com/office/drawing/2016/5/13/chartex" xmlns:cx8="http://schemas.microsoft.com/office/drawing/2016/5/14/chartex" xmlns:mc="http://schemas.openxmlformats.org/markup-compatibility/2006" xmlns:aink="http://schemas.microsoft.com/office/drawing/2016/ink" xmlns:am3d="http://schemas.microsoft.com/office/drawing/2017/model3d" xmlns:o="urn:schemas-microsoft-com:office:office" xmlns:r="http://schemas.openxmlformats.org/officeDocument/2006/relationships" xmlns:m="http://schemas.openxmlformats.org/officeDocument/2006/math" xmlns:v="urn:schemas-microsoft-com:vml" xmlns:wp14="http://schemas.microsoft.com/office/word/2010/wordprocessingDrawing" xmlns:wp="http://schemas.openxmlformats.org/drawingml/2006/wordprocessingDrawing" xmlns:w10="urn:schemas-microsoft-com:office:word" xmlns:w="http://schemas.openxmlformats.org/wordprocessingml/2006/main" xmlns:w14="http://schemas.microsoft.com/office/word/2010/wordml" xmlns:w15="http://schemas.microsoft.com/office/word/2012/wordml" xmlns:w16cid="http://schemas.microsoft.com/office/word/2016/wordml/cid" xmlns:w16se="http://schemas.microsoft.com/office/word/2015/wordml/symex" xmlns:wpg="http://schemas.microsoft.com/office/word/2010/wordprocessingGroup" xmlns:wpi="http://schemas.microsoft.com/office/word/2010/wordprocessingInk" xmlns:wne="http://schemas.microsoft.com/office/word/2006/wordml" xmlns:wps="http://schemas.microsoft.com/office/word/2010/wordprocessingShape" mc:Ignorable="w14 w15 w16se w16cid wp14">
   <w:p>
     <w:pPr>
-      <w:pStyle w:val="Kopfzeile"/>
+      <w:pStyle w:val="Header"/>
     </w:pPr>
     <w:r>
       <w:t>Kevin Buchholz</w:t>
@@ -9799,7 +8853,7 @@
   </w:p>
   <w:p>
     <w:pPr>
-      <w:pStyle w:val="Kopfzeile"/>
+      <w:pStyle w:val="Header"/>
     </w:pPr>
   </w:p>
   <w:p/>
@@ -9928,7 +8982,7 @@
     <w:lvl w:ilvl="0">
       <w:start w:val="1"/>
       <w:numFmt w:val="decimal"/>
-      <w:pStyle w:val="berschrift1"/>
+      <w:pStyle w:val="Heading1"/>
       <w:lvlText w:val="%1"/>
       <w:lvlJc w:val="left"/>
       <w:pPr>
@@ -9938,7 +8992,7 @@
     <w:lvl w:ilvl="1">
       <w:start w:val="1"/>
       <w:numFmt w:val="decimal"/>
-      <w:pStyle w:val="berschrift2"/>
+      <w:pStyle w:val="Heading2"/>
       <w:lvlText w:val="%1.%2"/>
       <w:lvlJc w:val="left"/>
       <w:pPr>
@@ -9996,7 +9050,7 @@
     <w:lvl w:ilvl="2">
       <w:start w:val="1"/>
       <w:numFmt w:val="decimal"/>
-      <w:pStyle w:val="berschrift3"/>
+      <w:pStyle w:val="Heading3"/>
       <w:lvlText w:val="%1.%2.%3"/>
       <w:lvlJc w:val="left"/>
       <w:pPr>
@@ -10006,7 +9060,7 @@
     <w:lvl w:ilvl="3">
       <w:start w:val="1"/>
       <w:numFmt w:val="decimal"/>
-      <w:pStyle w:val="berschrift4"/>
+      <w:pStyle w:val="Heading4"/>
       <w:lvlText w:val="%1.%2.%3.%4"/>
       <w:lvlJc w:val="left"/>
       <w:pPr>
@@ -10016,7 +9070,7 @@
     <w:lvl w:ilvl="4">
       <w:start w:val="1"/>
       <w:numFmt w:val="decimal"/>
-      <w:pStyle w:val="berschrift5"/>
+      <w:pStyle w:val="Heading5"/>
       <w:lvlText w:val="%1.%2.%3.%4.%5"/>
       <w:lvlJc w:val="left"/>
       <w:pPr>
@@ -10026,7 +9080,7 @@
     <w:lvl w:ilvl="5">
       <w:start w:val="1"/>
       <w:numFmt w:val="decimal"/>
-      <w:pStyle w:val="berschrift6"/>
+      <w:pStyle w:val="Heading6"/>
       <w:lvlText w:val="%1.%2.%3.%4.%5.%6"/>
       <w:lvlJc w:val="left"/>
       <w:pPr>
@@ -10045,7 +9099,7 @@
     <w:lvl w:ilvl="7">
       <w:start w:val="1"/>
       <w:numFmt w:val="decimal"/>
-      <w:pStyle w:val="berschrift8"/>
+      <w:pStyle w:val="Heading8"/>
       <w:lvlText w:val="%1.%2.%3.%4.%5.%6.%7.%8"/>
       <w:lvlJc w:val="left"/>
       <w:pPr>
@@ -10055,7 +9109,7 @@
     <w:lvl w:ilvl="8">
       <w:start w:val="1"/>
       <w:numFmt w:val="decimal"/>
-      <w:pStyle w:val="berschrift9"/>
+      <w:pStyle w:val="Heading9"/>
       <w:lvlText w:val="%1.%2.%3.%4.%5.%6.%7.%8.%9"/>
       <w:lvlJc w:val="left"/>
       <w:pPr>
@@ -10368,7 +9422,7 @@
     <w:lvl w:ilvl="6">
       <w:start w:val="1"/>
       <w:numFmt w:val="upperLetter"/>
-      <w:pStyle w:val="berschrift7"/>
+      <w:pStyle w:val="Heading7"/>
       <w:lvlText w:val="Appendix %7 "/>
       <w:lvlJc w:val="left"/>
       <w:pPr>
@@ -10816,7 +9870,7 @@
     <w:lsdException w:name="Hashtag" w:semiHidden="1" w:unhideWhenUsed="1"/>
     <w:lsdException w:name="Unresolved Mention" w:semiHidden="1" w:unhideWhenUsed="1"/>
   </w:latentStyles>
-  <w:style w:type="paragraph" w:default="1" w:styleId="Standard">
+  <w:style w:type="paragraph" w:default="1" w:styleId="Normal">
     <w:name w:val="Normal"/>
     <w:qFormat/>
     <w:rsid w:val="003460AD"/>
@@ -10828,11 +9882,11 @@
       <w:sz w:val="24"/>
     </w:rPr>
   </w:style>
-  <w:style w:type="paragraph" w:styleId="berschrift1">
+  <w:style w:type="paragraph" w:styleId="Heading1">
     <w:name w:val="heading 1"/>
-    <w:basedOn w:val="Titel"/>
-    <w:next w:val="Standard"/>
-    <w:link w:val="berschrift1Zchn"/>
+    <w:basedOn w:val="Title"/>
+    <w:next w:val="Normal"/>
+    <w:link w:val="Heading1Char"/>
     <w:uiPriority w:val="9"/>
     <w:qFormat/>
     <w:rsid w:val="00EC4A26"/>
@@ -10851,11 +9905,11 @@
       <w:szCs w:val="32"/>
     </w:rPr>
   </w:style>
-  <w:style w:type="paragraph" w:styleId="berschrift2">
+  <w:style w:type="paragraph" w:styleId="Heading2">
     <w:name w:val="heading 2"/>
-    <w:basedOn w:val="Untertitel"/>
-    <w:next w:val="Standard"/>
-    <w:link w:val="berschrift2Zchn"/>
+    <w:basedOn w:val="Subtitle"/>
+    <w:next w:val="Normal"/>
+    <w:link w:val="Heading2Char"/>
     <w:uiPriority w:val="9"/>
     <w:unhideWhenUsed/>
     <w:qFormat/>
@@ -10876,11 +9930,11 @@
       <w:szCs w:val="26"/>
     </w:rPr>
   </w:style>
-  <w:style w:type="paragraph" w:styleId="berschrift3">
+  <w:style w:type="paragraph" w:styleId="Heading3">
     <w:name w:val="heading 3"/>
-    <w:basedOn w:val="berschrift2"/>
-    <w:next w:val="Standard"/>
-    <w:link w:val="berschrift3Zchn"/>
+    <w:basedOn w:val="Heading2"/>
+    <w:next w:val="Normal"/>
+    <w:link w:val="Heading3Char"/>
     <w:uiPriority w:val="9"/>
     <w:unhideWhenUsed/>
     <w:qFormat/>
@@ -10896,11 +9950,11 @@
       <w:szCs w:val="24"/>
     </w:rPr>
   </w:style>
-  <w:style w:type="paragraph" w:styleId="berschrift4">
+  <w:style w:type="paragraph" w:styleId="Heading4">
     <w:name w:val="heading 4"/>
-    <w:basedOn w:val="Standard"/>
-    <w:next w:val="Standard"/>
-    <w:link w:val="berschrift4Zchn"/>
+    <w:basedOn w:val="Normal"/>
+    <w:next w:val="Normal"/>
+    <w:link w:val="Heading4Char"/>
     <w:uiPriority w:val="9"/>
     <w:unhideWhenUsed/>
     <w:qFormat/>
@@ -10922,11 +9976,11 @@
       <w:color w:val="000000" w:themeColor="text1"/>
     </w:rPr>
   </w:style>
-  <w:style w:type="paragraph" w:styleId="berschrift5">
+  <w:style w:type="paragraph" w:styleId="Heading5">
     <w:name w:val="heading 5"/>
-    <w:basedOn w:val="Standard"/>
-    <w:next w:val="Standard"/>
-    <w:link w:val="berschrift5Zchn"/>
+    <w:basedOn w:val="Normal"/>
+    <w:next w:val="Normal"/>
+    <w:link w:val="Heading5Char"/>
     <w:uiPriority w:val="9"/>
     <w:unhideWhenUsed/>
     <w:qFormat/>
@@ -10946,11 +10000,11 @@
       <w:color w:val="2F5496" w:themeColor="accent1" w:themeShade="BF"/>
     </w:rPr>
   </w:style>
-  <w:style w:type="paragraph" w:styleId="berschrift6">
+  <w:style w:type="paragraph" w:styleId="Heading6">
     <w:name w:val="heading 6"/>
-    <w:basedOn w:val="Standard"/>
-    <w:next w:val="Standard"/>
-    <w:link w:val="berschrift6Zchn"/>
+    <w:basedOn w:val="Normal"/>
+    <w:next w:val="Normal"/>
+    <w:link w:val="Heading6Char"/>
     <w:uiPriority w:val="9"/>
     <w:unhideWhenUsed/>
     <w:qFormat/>
@@ -10970,11 +10024,11 @@
       <w:color w:val="1F3763" w:themeColor="accent1" w:themeShade="7F"/>
     </w:rPr>
   </w:style>
-  <w:style w:type="paragraph" w:styleId="berschrift7">
+  <w:style w:type="paragraph" w:styleId="Heading7">
     <w:name w:val="heading 7"/>
-    <w:basedOn w:val="Standard"/>
-    <w:next w:val="Standard"/>
-    <w:link w:val="berschrift7Zchn"/>
+    <w:basedOn w:val="Normal"/>
+    <w:next w:val="Normal"/>
+    <w:link w:val="Heading7Char"/>
     <w:uiPriority w:val="9"/>
     <w:unhideWhenUsed/>
     <w:qFormat/>
@@ -10996,11 +10050,11 @@
       <w:color w:val="1F3763" w:themeColor="accent1" w:themeShade="7F"/>
     </w:rPr>
   </w:style>
-  <w:style w:type="paragraph" w:styleId="berschrift8">
+  <w:style w:type="paragraph" w:styleId="Heading8">
     <w:name w:val="heading 8"/>
-    <w:basedOn w:val="Standard"/>
-    <w:next w:val="Standard"/>
-    <w:link w:val="berschrift8Zchn"/>
+    <w:basedOn w:val="Normal"/>
+    <w:next w:val="Normal"/>
+    <w:link w:val="Heading8Char"/>
     <w:uiPriority w:val="9"/>
     <w:unhideWhenUsed/>
     <w:qFormat/>
@@ -11022,11 +10076,11 @@
       <w:szCs w:val="21"/>
     </w:rPr>
   </w:style>
-  <w:style w:type="paragraph" w:styleId="berschrift9">
+  <w:style w:type="paragraph" w:styleId="Heading9">
     <w:name w:val="heading 9"/>
-    <w:basedOn w:val="Standard"/>
-    <w:next w:val="Standard"/>
-    <w:link w:val="berschrift9Zchn"/>
+    <w:basedOn w:val="Normal"/>
+    <w:next w:val="Normal"/>
+    <w:link w:val="Heading9Char"/>
     <w:uiPriority w:val="9"/>
     <w:unhideWhenUsed/>
     <w:qFormat/>
@@ -11050,13 +10104,13 @@
       <w:szCs w:val="21"/>
     </w:rPr>
   </w:style>
-  <w:style w:type="character" w:default="1" w:styleId="Absatz-Standardschriftart">
+  <w:style w:type="character" w:default="1" w:styleId="DefaultParagraphFont">
     <w:name w:val="Default Paragraph Font"/>
     <w:uiPriority w:val="1"/>
     <w:semiHidden/>
     <w:unhideWhenUsed/>
   </w:style>
-  <w:style w:type="table" w:default="1" w:styleId="NormaleTabelle">
+  <w:style w:type="table" w:default="1" w:styleId="TableNormal">
     <w:name w:val="Normal Table"/>
     <w:uiPriority w:val="99"/>
     <w:semiHidden/>
@@ -11071,17 +10125,17 @@
       </w:tblCellMar>
     </w:tblPr>
   </w:style>
-  <w:style w:type="numbering" w:default="1" w:styleId="KeineListe">
+  <w:style w:type="numbering" w:default="1" w:styleId="NoList">
     <w:name w:val="No List"/>
     <w:uiPriority w:val="99"/>
     <w:semiHidden/>
     <w:unhideWhenUsed/>
   </w:style>
-  <w:style w:type="paragraph" w:styleId="Titel">
+  <w:style w:type="paragraph" w:styleId="Title">
     <w:name w:val="Title"/>
-    <w:basedOn w:val="Standard"/>
-    <w:next w:val="Standard"/>
-    <w:link w:val="TitelZchn"/>
+    <w:basedOn w:val="Normal"/>
+    <w:next w:val="Normal"/>
+    <w:link w:val="TitleChar"/>
     <w:uiPriority w:val="10"/>
     <w:qFormat/>
     <w:rsid w:val="008C66D9"/>
@@ -11097,10 +10151,10 @@
       <w:szCs w:val="56"/>
     </w:rPr>
   </w:style>
-  <w:style w:type="character" w:customStyle="1" w:styleId="TitelZchn">
-    <w:name w:val="Titel Zchn"/>
-    <w:basedOn w:val="Absatz-Standardschriftart"/>
-    <w:link w:val="Titel"/>
+  <w:style w:type="character" w:customStyle="1" w:styleId="TitleChar">
+    <w:name w:val="Title Char"/>
+    <w:basedOn w:val="DefaultParagraphFont"/>
+    <w:link w:val="Title"/>
     <w:uiPriority w:val="10"/>
     <w:rsid w:val="008C66D9"/>
     <w:rPr>
@@ -11112,10 +10166,10 @@
       <w:szCs w:val="56"/>
     </w:rPr>
   </w:style>
-  <w:style w:type="character" w:customStyle="1" w:styleId="berschrift1Zchn">
-    <w:name w:val="Überschrift 1 Zchn"/>
-    <w:basedOn w:val="Absatz-Standardschriftart"/>
-    <w:link w:val="berschrift1"/>
+  <w:style w:type="character" w:customStyle="1" w:styleId="Heading1Char">
+    <w:name w:val="Heading 1 Char"/>
+    <w:basedOn w:val="DefaultParagraphFont"/>
+    <w:link w:val="Heading1"/>
     <w:uiPriority w:val="9"/>
     <w:rsid w:val="00EC4A26"/>
     <w:rPr>
@@ -11127,11 +10181,11 @@
       <w:szCs w:val="32"/>
     </w:rPr>
   </w:style>
-  <w:style w:type="paragraph" w:styleId="Untertitel">
+  <w:style w:type="paragraph" w:styleId="Subtitle">
     <w:name w:val="Subtitle"/>
-    <w:basedOn w:val="Titel"/>
-    <w:next w:val="Standard"/>
-    <w:link w:val="UntertitelZchn"/>
+    <w:basedOn w:val="Title"/>
+    <w:next w:val="Normal"/>
+    <w:link w:val="SubtitleChar"/>
     <w:uiPriority w:val="11"/>
     <w:qFormat/>
     <w:rsid w:val="008C66D9"/>
@@ -11145,10 +10199,10 @@
       <w:spacing w:val="15"/>
     </w:rPr>
   </w:style>
-  <w:style w:type="character" w:customStyle="1" w:styleId="UntertitelZchn">
-    <w:name w:val="Untertitel Zchn"/>
-    <w:basedOn w:val="Absatz-Standardschriftart"/>
-    <w:link w:val="Untertitel"/>
+  <w:style w:type="character" w:customStyle="1" w:styleId="SubtitleChar">
+    <w:name w:val="Subtitle Char"/>
+    <w:basedOn w:val="DefaultParagraphFont"/>
+    <w:link w:val="Subtitle"/>
     <w:uiPriority w:val="11"/>
     <w:rsid w:val="008C66D9"/>
     <w:rPr>
@@ -11160,10 +10214,10 @@
       <w:szCs w:val="56"/>
     </w:rPr>
   </w:style>
-  <w:style w:type="character" w:customStyle="1" w:styleId="berschrift2Zchn">
-    <w:name w:val="Überschrift 2 Zchn"/>
-    <w:basedOn w:val="Absatz-Standardschriftart"/>
-    <w:link w:val="berschrift2"/>
+  <w:style w:type="character" w:customStyle="1" w:styleId="Heading2Char">
+    <w:name w:val="Heading 2 Char"/>
+    <w:basedOn w:val="DefaultParagraphFont"/>
+    <w:link w:val="Heading2"/>
     <w:uiPriority w:val="9"/>
     <w:rsid w:val="00347E67"/>
     <w:rPr>
@@ -11175,10 +10229,10 @@
       <w:szCs w:val="26"/>
     </w:rPr>
   </w:style>
-  <w:style w:type="character" w:customStyle="1" w:styleId="berschrift3Zchn">
-    <w:name w:val="Überschrift 3 Zchn"/>
-    <w:basedOn w:val="Absatz-Standardschriftart"/>
-    <w:link w:val="berschrift3"/>
+  <w:style w:type="character" w:customStyle="1" w:styleId="Heading3Char">
+    <w:name w:val="Heading 3 Char"/>
+    <w:basedOn w:val="DefaultParagraphFont"/>
+    <w:link w:val="Heading3"/>
     <w:uiPriority w:val="9"/>
     <w:rsid w:val="00D82321"/>
     <w:rPr>
@@ -11190,10 +10244,10 @@
       <w:szCs w:val="24"/>
     </w:rPr>
   </w:style>
-  <w:style w:type="character" w:customStyle="1" w:styleId="berschrift4Zchn">
-    <w:name w:val="Überschrift 4 Zchn"/>
-    <w:basedOn w:val="Absatz-Standardschriftart"/>
-    <w:link w:val="berschrift4"/>
+  <w:style w:type="character" w:customStyle="1" w:styleId="Heading4Char">
+    <w:name w:val="Heading 4 Char"/>
+    <w:basedOn w:val="DefaultParagraphFont"/>
+    <w:link w:val="Heading4"/>
     <w:uiPriority w:val="9"/>
     <w:rsid w:val="00CA17C1"/>
     <w:rPr>
@@ -11204,10 +10258,10 @@
       <w:sz w:val="24"/>
     </w:rPr>
   </w:style>
-  <w:style w:type="character" w:customStyle="1" w:styleId="berschrift5Zchn">
-    <w:name w:val="Überschrift 5 Zchn"/>
-    <w:basedOn w:val="Absatz-Standardschriftart"/>
-    <w:link w:val="berschrift5"/>
+  <w:style w:type="character" w:customStyle="1" w:styleId="Heading5Char">
+    <w:name w:val="Heading 5 Char"/>
+    <w:basedOn w:val="DefaultParagraphFont"/>
+    <w:link w:val="Heading5"/>
     <w:uiPriority w:val="9"/>
     <w:rsid w:val="003D4937"/>
     <w:rPr>
@@ -11216,10 +10270,10 @@
       <w:sz w:val="24"/>
     </w:rPr>
   </w:style>
-  <w:style w:type="character" w:customStyle="1" w:styleId="berschrift6Zchn">
-    <w:name w:val="Überschrift 6 Zchn"/>
-    <w:basedOn w:val="Absatz-Standardschriftart"/>
-    <w:link w:val="berschrift6"/>
+  <w:style w:type="character" w:customStyle="1" w:styleId="Heading6Char">
+    <w:name w:val="Heading 6 Char"/>
+    <w:basedOn w:val="DefaultParagraphFont"/>
+    <w:link w:val="Heading6"/>
     <w:uiPriority w:val="9"/>
     <w:rsid w:val="003D4937"/>
     <w:rPr>
@@ -11228,10 +10282,10 @@
       <w:sz w:val="24"/>
     </w:rPr>
   </w:style>
-  <w:style w:type="character" w:customStyle="1" w:styleId="berschrift7Zchn">
-    <w:name w:val="Überschrift 7 Zchn"/>
-    <w:basedOn w:val="Absatz-Standardschriftart"/>
-    <w:link w:val="berschrift7"/>
+  <w:style w:type="character" w:customStyle="1" w:styleId="Heading7Char">
+    <w:name w:val="Heading 7 Char"/>
+    <w:basedOn w:val="DefaultParagraphFont"/>
+    <w:link w:val="Heading7"/>
     <w:uiPriority w:val="9"/>
     <w:rsid w:val="003D4937"/>
     <w:rPr>
@@ -11242,10 +10296,10 @@
       <w:sz w:val="24"/>
     </w:rPr>
   </w:style>
-  <w:style w:type="character" w:customStyle="1" w:styleId="berschrift8Zchn">
-    <w:name w:val="Überschrift 8 Zchn"/>
-    <w:basedOn w:val="Absatz-Standardschriftart"/>
-    <w:link w:val="berschrift8"/>
+  <w:style w:type="character" w:customStyle="1" w:styleId="Heading8Char">
+    <w:name w:val="Heading 8 Char"/>
+    <w:basedOn w:val="DefaultParagraphFont"/>
+    <w:link w:val="Heading8"/>
     <w:uiPriority w:val="9"/>
     <w:rsid w:val="003D4937"/>
     <w:rPr>
@@ -11255,10 +10309,10 @@
       <w:szCs w:val="21"/>
     </w:rPr>
   </w:style>
-  <w:style w:type="character" w:customStyle="1" w:styleId="berschrift9Zchn">
-    <w:name w:val="Überschrift 9 Zchn"/>
-    <w:basedOn w:val="Absatz-Standardschriftart"/>
-    <w:link w:val="berschrift9"/>
+  <w:style w:type="character" w:customStyle="1" w:styleId="Heading9Char">
+    <w:name w:val="Heading 9 Char"/>
+    <w:basedOn w:val="DefaultParagraphFont"/>
+    <w:link w:val="Heading9"/>
     <w:uiPriority w:val="9"/>
     <w:rsid w:val="003D4937"/>
     <w:rPr>
@@ -11270,10 +10324,10 @@
       <w:szCs w:val="21"/>
     </w:rPr>
   </w:style>
-  <w:style w:type="paragraph" w:styleId="Kopfzeile">
+  <w:style w:type="paragraph" w:styleId="Header">
     <w:name w:val="header"/>
-    <w:basedOn w:val="Standard"/>
-    <w:link w:val="KopfzeileZchn"/>
+    <w:basedOn w:val="Normal"/>
+    <w:link w:val="HeaderChar"/>
     <w:uiPriority w:val="99"/>
     <w:unhideWhenUsed/>
     <w:rsid w:val="00347E67"/>
@@ -11285,10 +10339,10 @@
       <w:spacing w:after="0" w:line="240" w:lineRule="auto"/>
     </w:pPr>
   </w:style>
-  <w:style w:type="character" w:customStyle="1" w:styleId="KopfzeileZchn">
-    <w:name w:val="Kopfzeile Zchn"/>
-    <w:basedOn w:val="Absatz-Standardschriftart"/>
-    <w:link w:val="Kopfzeile"/>
+  <w:style w:type="character" w:customStyle="1" w:styleId="HeaderChar">
+    <w:name w:val="Header Char"/>
+    <w:basedOn w:val="DefaultParagraphFont"/>
+    <w:link w:val="Header"/>
     <w:uiPriority w:val="99"/>
     <w:rsid w:val="00347E67"/>
     <w:rPr>
@@ -11296,10 +10350,10 @@
       <w:sz w:val="24"/>
     </w:rPr>
   </w:style>
-  <w:style w:type="paragraph" w:styleId="Fuzeile">
+  <w:style w:type="paragraph" w:styleId="Footer">
     <w:name w:val="footer"/>
-    <w:basedOn w:val="Standard"/>
-    <w:link w:val="FuzeileZchn"/>
+    <w:basedOn w:val="Normal"/>
+    <w:link w:val="FooterChar"/>
     <w:uiPriority w:val="99"/>
     <w:unhideWhenUsed/>
     <w:rsid w:val="00347E67"/>
@@ -11311,10 +10365,10 @@
       <w:spacing w:after="0" w:line="240" w:lineRule="auto"/>
     </w:pPr>
   </w:style>
-  <w:style w:type="character" w:customStyle="1" w:styleId="FuzeileZchn">
-    <w:name w:val="Fußzeile Zchn"/>
-    <w:basedOn w:val="Absatz-Standardschriftart"/>
-    <w:link w:val="Fuzeile"/>
+  <w:style w:type="character" w:customStyle="1" w:styleId="FooterChar">
+    <w:name w:val="Footer Char"/>
+    <w:basedOn w:val="DefaultParagraphFont"/>
+    <w:link w:val="Footer"/>
     <w:uiPriority w:val="99"/>
     <w:rsid w:val="00347E67"/>
     <w:rPr>
@@ -11322,10 +10376,10 @@
       <w:sz w:val="24"/>
     </w:rPr>
   </w:style>
-  <w:style w:type="paragraph" w:styleId="Inhaltsverzeichnisberschrift">
+  <w:style w:type="paragraph" w:styleId="TOCHeading">
     <w:name w:val="TOC Heading"/>
-    <w:basedOn w:val="berschrift1"/>
-    <w:next w:val="Standard"/>
+    <w:basedOn w:val="Heading1"/>
+    <w:next w:val="Normal"/>
     <w:uiPriority w:val="39"/>
     <w:unhideWhenUsed/>
     <w:qFormat/>
@@ -11348,10 +10402,10 @@
       <w:lang w:val="en-US"/>
     </w:rPr>
   </w:style>
-  <w:style w:type="paragraph" w:styleId="Verzeichnis1">
+  <w:style w:type="paragraph" w:styleId="TOC1">
     <w:name w:val="toc 1"/>
-    <w:basedOn w:val="Standard"/>
-    <w:next w:val="Standard"/>
+    <w:basedOn w:val="Normal"/>
+    <w:next w:val="Normal"/>
     <w:autoRedefine/>
     <w:uiPriority w:val="39"/>
     <w:unhideWhenUsed/>
@@ -11364,10 +10418,10 @@
       <w:spacing w:after="100"/>
     </w:pPr>
   </w:style>
-  <w:style w:type="paragraph" w:styleId="Verzeichnis2">
+  <w:style w:type="paragraph" w:styleId="TOC2">
     <w:name w:val="toc 2"/>
-    <w:basedOn w:val="Standard"/>
-    <w:next w:val="Standard"/>
+    <w:basedOn w:val="Normal"/>
+    <w:next w:val="Normal"/>
     <w:autoRedefine/>
     <w:uiPriority w:val="39"/>
     <w:unhideWhenUsed/>
@@ -11384,7 +10438,7 @@
   </w:style>
   <w:style w:type="character" w:styleId="Hyperlink">
     <w:name w:val="Hyperlink"/>
-    <w:basedOn w:val="Absatz-Standardschriftart"/>
+    <w:basedOn w:val="DefaultParagraphFont"/>
     <w:uiPriority w:val="99"/>
     <w:unhideWhenUsed/>
     <w:rsid w:val="00286747"/>
@@ -11393,9 +10447,9 @@
       <w:u w:val="single"/>
     </w:rPr>
   </w:style>
-  <w:style w:type="table" w:styleId="Tabellenraster">
+  <w:style w:type="table" w:styleId="TableGrid">
     <w:name w:val="Table Grid"/>
-    <w:basedOn w:val="NormaleTabelle"/>
+    <w:basedOn w:val="TableNormal"/>
     <w:uiPriority w:val="39"/>
     <w:rsid w:val="00665EDE"/>
     <w:pPr>
@@ -11412,9 +10466,9 @@
       </w:tblBorders>
     </w:tblPr>
   </w:style>
-  <w:style w:type="table" w:styleId="EinfacheTabelle3">
+  <w:style w:type="table" w:styleId="PlainTable3">
     <w:name w:val="Plain Table 3"/>
-    <w:basedOn w:val="NormaleTabelle"/>
+    <w:basedOn w:val="TableNormal"/>
     <w:uiPriority w:val="43"/>
     <w:rsid w:val="00665EDE"/>
     <w:pPr>
@@ -11505,9 +10559,9 @@
       </w:tcPr>
     </w:tblStylePr>
   </w:style>
-  <w:style w:type="table" w:styleId="EinfacheTabelle4">
+  <w:style w:type="table" w:styleId="PlainTable4">
     <w:name w:val="Plain Table 4"/>
-    <w:basedOn w:val="NormaleTabelle"/>
+    <w:basedOn w:val="TableNormal"/>
     <w:uiPriority w:val="44"/>
     <w:rsid w:val="00665EDE"/>
     <w:pPr>
@@ -11554,9 +10608,9 @@
       </w:tcPr>
     </w:tblStylePr>
   </w:style>
-  <w:style w:type="table" w:styleId="Gitternetztabelle5dunkel">
+  <w:style w:type="table" w:styleId="GridTable5Dark">
     <w:name w:val="Grid Table 5 Dark"/>
-    <w:basedOn w:val="NormaleTabelle"/>
+    <w:basedOn w:val="TableNormal"/>
     <w:uiPriority w:val="50"/>
     <w:rsid w:val="00665EDE"/>
     <w:pPr>
@@ -11660,9 +10714,9 @@
       </w:tcPr>
     </w:tblStylePr>
   </w:style>
-  <w:style w:type="table" w:styleId="Listentabelle1hell">
+  <w:style w:type="table" w:styleId="ListTable1Light">
     <w:name w:val="List Table 1 Light"/>
-    <w:basedOn w:val="NormaleTabelle"/>
+    <w:basedOn w:val="TableNormal"/>
     <w:uiPriority w:val="46"/>
     <w:rsid w:val="00665EDE"/>
     <w:pPr>
@@ -11721,9 +10775,9 @@
       </w:tcPr>
     </w:tblStylePr>
   </w:style>
-  <w:style w:type="table" w:styleId="Gitternetztabelle2">
+  <w:style w:type="table" w:styleId="GridTable2">
     <w:name w:val="Grid Table 2"/>
-    <w:basedOn w:val="NormaleTabelle"/>
+    <w:basedOn w:val="TableNormal"/>
     <w:uiPriority w:val="47"/>
     <w:rsid w:val="00665EDE"/>
     <w:pPr>
@@ -11796,9 +10850,9 @@
       </w:tcPr>
     </w:tblStylePr>
   </w:style>
-  <w:style w:type="table" w:styleId="Gitternetztabelle3">
+  <w:style w:type="table" w:styleId="GridTable3">
     <w:name w:val="Grid Table 3"/>
-    <w:basedOn w:val="NormaleTabelle"/>
+    <w:basedOn w:val="TableNormal"/>
     <w:uiPriority w:val="48"/>
     <w:rsid w:val="00665EDE"/>
     <w:pPr>
@@ -11932,9 +10986,9 @@
       </w:tcPr>
     </w:tblStylePr>
   </w:style>
-  <w:style w:type="table" w:styleId="Gitternetztabelle5dunkelAkzent3">
+  <w:style w:type="table" w:styleId="GridTable5Dark-Accent3">
     <w:name w:val="Grid Table 5 Dark Accent 3"/>
-    <w:basedOn w:val="NormaleTabelle"/>
+    <w:basedOn w:val="TableNormal"/>
     <w:uiPriority w:val="50"/>
     <w:rsid w:val="00665EDE"/>
     <w:pPr>
@@ -12038,10 +11092,10 @@
       </w:tcPr>
     </w:tblStylePr>
   </w:style>
-  <w:style w:type="paragraph" w:styleId="Verzeichnis3">
+  <w:style w:type="paragraph" w:styleId="TOC3">
     <w:name w:val="toc 3"/>
-    <w:basedOn w:val="Standard"/>
-    <w:next w:val="Standard"/>
+    <w:basedOn w:val="Normal"/>
+    <w:next w:val="Normal"/>
     <w:autoRedefine/>
     <w:uiPriority w:val="39"/>
     <w:unhideWhenUsed/>
@@ -12051,9 +11105,9 @@
       <w:ind w:left="480"/>
     </w:pPr>
   </w:style>
-  <w:style w:type="paragraph" w:styleId="Listenabsatz">
+  <w:style w:type="paragraph" w:styleId="ListParagraph">
     <w:name w:val="List Paragraph"/>
-    <w:basedOn w:val="Standard"/>
+    <w:basedOn w:val="Normal"/>
     <w:uiPriority w:val="34"/>
     <w:qFormat/>
     <w:rsid w:val="00613771"/>
@@ -12064,7 +11118,7 @@
   </w:style>
   <w:style w:type="paragraph" w:customStyle="1" w:styleId="Appendix">
     <w:name w:val="Appendix"/>
-    <w:basedOn w:val="berschrift7"/>
+    <w:basedOn w:val="Heading7"/>
     <w:link w:val="AppendixChar"/>
     <w:qFormat/>
     <w:rsid w:val="00EE449F"/>
@@ -12081,7 +11135,7 @@
   </w:style>
   <w:style w:type="character" w:customStyle="1" w:styleId="AppendixChar">
     <w:name w:val="Appendix Char"/>
-    <w:basedOn w:val="berschrift7Zchn"/>
+    <w:basedOn w:val="Heading7Char"/>
     <w:link w:val="Appendix"/>
     <w:rsid w:val="00EE449F"/>
     <w:rPr>
@@ -12093,10 +11147,10 @@
       <w:sz w:val="28"/>
     </w:rPr>
   </w:style>
-  <w:style w:type="paragraph" w:styleId="Verzeichnis7">
+  <w:style w:type="paragraph" w:styleId="TOC7">
     <w:name w:val="toc 7"/>
-    <w:basedOn w:val="Standard"/>
-    <w:next w:val="Standard"/>
+    <w:basedOn w:val="Normal"/>
+    <w:next w:val="Normal"/>
     <w:autoRedefine/>
     <w:uiPriority w:val="39"/>
     <w:unhideWhenUsed/>
@@ -12106,10 +11160,10 @@
       <w:ind w:left="1440"/>
     </w:pPr>
   </w:style>
-  <w:style w:type="paragraph" w:styleId="Verzeichnis4">
+  <w:style w:type="paragraph" w:styleId="TOC4">
     <w:name w:val="toc 4"/>
-    <w:basedOn w:val="Standard"/>
-    <w:next w:val="Standard"/>
+    <w:basedOn w:val="Normal"/>
+    <w:next w:val="Normal"/>
     <w:autoRedefine/>
     <w:uiPriority w:val="39"/>
     <w:unhideWhenUsed/>
@@ -12119,10 +11173,10 @@
       <w:ind w:left="720"/>
     </w:pPr>
   </w:style>
-  <w:style w:type="paragraph" w:styleId="Sprechblasentext">
+  <w:style w:type="paragraph" w:styleId="BalloonText">
     <w:name w:val="Balloon Text"/>
-    <w:basedOn w:val="Standard"/>
-    <w:link w:val="SprechblasentextZchn"/>
+    <w:basedOn w:val="Normal"/>
+    <w:link w:val="BalloonTextChar"/>
     <w:uiPriority w:val="99"/>
     <w:semiHidden/>
     <w:unhideWhenUsed/>
@@ -12136,10 +11190,10 @@
       <w:szCs w:val="18"/>
     </w:rPr>
   </w:style>
-  <w:style w:type="character" w:customStyle="1" w:styleId="SprechblasentextZchn">
-    <w:name w:val="Sprechblasentext Zchn"/>
-    <w:basedOn w:val="Absatz-Standardschriftart"/>
-    <w:link w:val="Sprechblasentext"/>
+  <w:style w:type="character" w:customStyle="1" w:styleId="BalloonTextChar">
+    <w:name w:val="Balloon Text Char"/>
+    <w:basedOn w:val="DefaultParagraphFont"/>
+    <w:link w:val="BalloonText"/>
     <w:uiPriority w:val="99"/>
     <w:semiHidden/>
     <w:rsid w:val="00914051"/>
@@ -12149,9 +11203,9 @@
       <w:szCs w:val="18"/>
     </w:rPr>
   </w:style>
-  <w:style w:type="paragraph" w:styleId="StandardWeb">
+  <w:style w:type="paragraph" w:styleId="NormalWeb">
     <w:name w:val="Normal (Web)"/>
-    <w:basedOn w:val="Standard"/>
+    <w:basedOn w:val="Normal"/>
     <w:uiPriority w:val="99"/>
     <w:semiHidden/>
     <w:unhideWhenUsed/>
@@ -12168,12 +11222,12 @@
   </w:style>
   <w:style w:type="character" w:customStyle="1" w:styleId="apple-converted-space">
     <w:name w:val="apple-converted-space"/>
-    <w:basedOn w:val="Absatz-Standardschriftart"/>
+    <w:basedOn w:val="DefaultParagraphFont"/>
     <w:rsid w:val="00954CD2"/>
   </w:style>
-  <w:style w:type="character" w:styleId="BesuchterLink">
+  <w:style w:type="character" w:styleId="FollowedHyperlink">
     <w:name w:val="FollowedHyperlink"/>
-    <w:basedOn w:val="Absatz-Standardschriftart"/>
+    <w:basedOn w:val="DefaultParagraphFont"/>
     <w:uiPriority w:val="99"/>
     <w:semiHidden/>
     <w:unhideWhenUsed/>
@@ -12185,7 +11239,7 @@
   </w:style>
   <w:style w:type="paragraph" w:customStyle="1" w:styleId="ListParagraph1">
     <w:name w:val="List Paragraph1"/>
-    <w:basedOn w:val="Standard"/>
+    <w:basedOn w:val="Normal"/>
     <w:qFormat/>
     <w:rsid w:val="00A07356"/>
     <w:pPr>
@@ -12210,7 +11264,7 @@
   </w:style>
   <w:style w:type="paragraph" w:customStyle="1" w:styleId="Default">
     <w:name w:val="Default"/>
-    <w:next w:val="Standard"/>
+    <w:next w:val="Normal"/>
     <w:rsid w:val="00A07356"/>
     <w:pPr>
       <w:autoSpaceDE w:val="0"/>
@@ -12228,7 +11282,7 @@
   </w:style>
   <w:style w:type="character" w:customStyle="1" w:styleId="UnresolvedMention1">
     <w:name w:val="Unresolved Mention1"/>
-    <w:basedOn w:val="Absatz-Standardschriftart"/>
+    <w:basedOn w:val="DefaultParagraphFont"/>
     <w:uiPriority w:val="99"/>
     <w:semiHidden/>
     <w:unhideWhenUsed/>
@@ -12240,17 +11294,17 @@
   </w:style>
   <w:style w:type="character" w:customStyle="1" w:styleId="reference">
     <w:name w:val="reference"/>
-    <w:basedOn w:val="Absatz-Standardschriftart"/>
+    <w:basedOn w:val="DefaultParagraphFont"/>
     <w:rsid w:val="00DF4FF5"/>
   </w:style>
   <w:style w:type="character" w:customStyle="1" w:styleId="referencenote">
     <w:name w:val="reference_note"/>
-    <w:basedOn w:val="Absatz-Standardschriftart"/>
+    <w:basedOn w:val="DefaultParagraphFont"/>
     <w:rsid w:val="00DF4FF5"/>
   </w:style>
-  <w:style w:type="character" w:styleId="Kommentarzeichen">
+  <w:style w:type="character" w:styleId="CommentReference">
     <w:name w:val="annotation reference"/>
-    <w:basedOn w:val="Absatz-Standardschriftart"/>
+    <w:basedOn w:val="DefaultParagraphFont"/>
     <w:uiPriority w:val="99"/>
     <w:semiHidden/>
     <w:unhideWhenUsed/>
@@ -12260,10 +11314,10 @@
       <w:szCs w:val="16"/>
     </w:rPr>
   </w:style>
-  <w:style w:type="paragraph" w:styleId="Kommentartext">
+  <w:style w:type="paragraph" w:styleId="CommentText">
     <w:name w:val="annotation text"/>
-    <w:basedOn w:val="Standard"/>
-    <w:link w:val="KommentartextZchn"/>
+    <w:basedOn w:val="Normal"/>
+    <w:link w:val="CommentTextChar"/>
     <w:uiPriority w:val="99"/>
     <w:semiHidden/>
     <w:unhideWhenUsed/>
@@ -12276,10 +11330,10 @@
       <w:szCs w:val="20"/>
     </w:rPr>
   </w:style>
-  <w:style w:type="character" w:customStyle="1" w:styleId="KommentartextZchn">
-    <w:name w:val="Kommentartext Zchn"/>
-    <w:basedOn w:val="Absatz-Standardschriftart"/>
-    <w:link w:val="Kommentartext"/>
+  <w:style w:type="character" w:customStyle="1" w:styleId="CommentTextChar">
+    <w:name w:val="Comment Text Char"/>
+    <w:basedOn w:val="DefaultParagraphFont"/>
+    <w:link w:val="CommentText"/>
     <w:uiPriority w:val="99"/>
     <w:semiHidden/>
     <w:rsid w:val="006E75C4"/>
@@ -12289,11 +11343,11 @@
       <w:szCs w:val="20"/>
     </w:rPr>
   </w:style>
-  <w:style w:type="paragraph" w:styleId="Kommentarthema">
+  <w:style w:type="paragraph" w:styleId="CommentSubject">
     <w:name w:val="annotation subject"/>
-    <w:basedOn w:val="Kommentartext"/>
-    <w:next w:val="Kommentartext"/>
-    <w:link w:val="KommentarthemaZchn"/>
+    <w:basedOn w:val="CommentText"/>
+    <w:next w:val="CommentText"/>
+    <w:link w:val="CommentSubjectChar"/>
     <w:uiPriority w:val="99"/>
     <w:semiHidden/>
     <w:unhideWhenUsed/>
@@ -12303,10 +11357,10 @@
       <w:bCs/>
     </w:rPr>
   </w:style>
-  <w:style w:type="character" w:customStyle="1" w:styleId="KommentarthemaZchn">
-    <w:name w:val="Kommentarthema Zchn"/>
-    <w:basedOn w:val="KommentartextZchn"/>
-    <w:link w:val="Kommentarthema"/>
+  <w:style w:type="character" w:customStyle="1" w:styleId="CommentSubjectChar">
+    <w:name w:val="Comment Subject Char"/>
+    <w:basedOn w:val="CommentTextChar"/>
+    <w:link w:val="CommentSubject"/>
     <w:uiPriority w:val="99"/>
     <w:semiHidden/>
     <w:rsid w:val="006E75C4"/>
@@ -12318,9 +11372,9 @@
       <w:szCs w:val="20"/>
     </w:rPr>
   </w:style>
-  <w:style w:type="character" w:styleId="NichtaufgelsteErwhnung">
+  <w:style w:type="character" w:styleId="UnresolvedMention">
     <w:name w:val="Unresolved Mention"/>
-    <w:basedOn w:val="Absatz-Standardschriftart"/>
+    <w:basedOn w:val="DefaultParagraphFont"/>
     <w:uiPriority w:val="99"/>
     <w:semiHidden/>
     <w:unhideWhenUsed/>
@@ -12330,7 +11384,7 @@
       <w:shd w:val="clear" w:color="auto" w:fill="E6E6E6"/>
     </w:rPr>
   </w:style>
-  <w:style w:type="paragraph" w:styleId="KeinLeerraum">
+  <w:style w:type="paragraph" w:styleId="NoSpacing">
     <w:name w:val="No Spacing"/>
     <w:uiPriority w:val="1"/>
     <w:qFormat/>
@@ -12346,19 +11400,19 @@
   </w:style>
   <w:style w:type="character" w:customStyle="1" w:styleId="normaltextrun">
     <w:name w:val="normaltextrun"/>
-    <w:basedOn w:val="Absatz-Standardschriftart"/>
+    <w:basedOn w:val="DefaultParagraphFont"/>
     <w:rsid w:val="00B85ECB"/>
   </w:style>
   <w:style w:type="character" w:customStyle="1" w:styleId="eop">
     <w:name w:val="eop"/>
-    <w:basedOn w:val="Absatz-Standardschriftart"/>
+    <w:basedOn w:val="DefaultParagraphFont"/>
     <w:rsid w:val="00B85ECB"/>
   </w:style>
-  <w:style w:type="paragraph" w:styleId="IntensivesZitat">
+  <w:style w:type="paragraph" w:styleId="IntenseQuote">
     <w:name w:val="Intense Quote"/>
-    <w:basedOn w:val="Standard"/>
-    <w:next w:val="Standard"/>
-    <w:link w:val="IntensivesZitatZchn"/>
+    <w:basedOn w:val="Normal"/>
+    <w:next w:val="Normal"/>
+    <w:link w:val="IntenseQuoteChar"/>
     <w:uiPriority w:val="30"/>
     <w:qFormat/>
     <w:rsid w:val="00402E9D"/>
@@ -12377,10 +11431,10 @@
       <w:color w:val="4472C4" w:themeColor="accent1"/>
     </w:rPr>
   </w:style>
-  <w:style w:type="character" w:customStyle="1" w:styleId="IntensivesZitatZchn">
-    <w:name w:val="Intensives Zitat Zchn"/>
-    <w:basedOn w:val="Absatz-Standardschriftart"/>
-    <w:link w:val="IntensivesZitat"/>
+  <w:style w:type="character" w:customStyle="1" w:styleId="IntenseQuoteChar">
+    <w:name w:val="Intense Quote Char"/>
+    <w:basedOn w:val="DefaultParagraphFont"/>
+    <w:link w:val="IntenseQuote"/>
     <w:uiPriority w:val="30"/>
     <w:rsid w:val="00402E9D"/>
     <w:rPr>
@@ -12694,7 +11748,7 @@
 </file>
 
 <file path=customXml/itemProps1.xml><?xml version="1.0" encoding="utf-8"?>
-<ds:datastoreItem xmlns:ds="http://schemas.openxmlformats.org/officeDocument/2006/customXml" ds:itemID="{14576AC3-C7C2-4009-A00B-E72FE54C0AEE}">
+<ds:datastoreItem xmlns:ds="http://schemas.openxmlformats.org/officeDocument/2006/customXml" ds:itemID="{523783BF-DD40-49E5-B0F2-73AEF435F423}">
   <ds:schemaRefs>
     <ds:schemaRef ds:uri="http://schemas.openxmlformats.org/officeDocument/2006/bibliography"/>
   </ds:schemaRefs>
